--- a/Python知识集合/Python Note.docx
+++ b/Python知识集合/Python Note.docx
@@ -5,14 +5,14 @@
     <w:p>
       <w:pPr>
         <w:rPr>
-          <w:rFonts w:ascii="SimSun" w:eastAsia="SimSun" w:hAnsi="SimSun"/>
-          <w:sz w:val="18"/>
-          <w:szCs w:val="18"/>
-        </w:rPr>
-      </w:pPr>
-      <w:r>
-        <w:rPr>
-          <w:rFonts w:ascii="SimSun" w:eastAsia="SimSun" w:hAnsi="SimSun"/>
+          <w:rFonts w:ascii="宋体" w:eastAsia="宋体" w:hAnsi="宋体"/>
+          <w:sz w:val="18"/>
+          <w:szCs w:val="18"/>
+        </w:rPr>
+      </w:pPr>
+      <w:r>
+        <w:rPr>
+          <w:rFonts w:ascii="宋体" w:eastAsia="宋体" w:hAnsi="宋体"/>
           <w:sz w:val="18"/>
           <w:szCs w:val="18"/>
         </w:rPr>
@@ -22,14 +22,14 @@
     <w:p>
       <w:pPr>
         <w:rPr>
-          <w:rFonts w:ascii="SimSun" w:eastAsia="SimSun" w:hAnsi="SimSun"/>
-          <w:sz w:val="18"/>
-          <w:szCs w:val="18"/>
-        </w:rPr>
-      </w:pPr>
-      <w:r>
-        <w:rPr>
-          <w:rFonts w:ascii="SimSun" w:eastAsia="SimSun" w:hAnsi="SimSun" w:hint="eastAsia"/>
+          <w:rFonts w:ascii="宋体" w:eastAsia="宋体" w:hAnsi="宋体"/>
+          <w:sz w:val="18"/>
+          <w:szCs w:val="18"/>
+        </w:rPr>
+      </w:pPr>
+      <w:r>
+        <w:rPr>
+          <w:rFonts w:ascii="宋体" w:eastAsia="宋体" w:hAnsi="宋体" w:hint="eastAsia"/>
           <w:sz w:val="18"/>
           <w:szCs w:val="18"/>
         </w:rPr>
@@ -39,14 +39,14 @@
     <w:p>
       <w:pPr>
         <w:rPr>
-          <w:rFonts w:ascii="SimSun" w:eastAsia="SimSun" w:hAnsi="SimSun"/>
-          <w:sz w:val="18"/>
-          <w:szCs w:val="18"/>
-        </w:rPr>
-      </w:pPr>
-      <w:r>
-        <w:rPr>
-          <w:rFonts w:ascii="SimSun" w:eastAsia="SimSun" w:hAnsi="SimSun" w:hint="eastAsia"/>
+          <w:rFonts w:ascii="宋体" w:eastAsia="宋体" w:hAnsi="宋体"/>
+          <w:sz w:val="18"/>
+          <w:szCs w:val="18"/>
+        </w:rPr>
+      </w:pPr>
+      <w:r>
+        <w:rPr>
+          <w:rFonts w:ascii="宋体" w:eastAsia="宋体" w:hAnsi="宋体" w:hint="eastAsia"/>
           <w:sz w:val="18"/>
           <w:szCs w:val="18"/>
         </w:rPr>
@@ -54,7 +54,7 @@
       </w:r>
       <w:r>
         <w:rPr>
-          <w:rFonts w:ascii="SimSun" w:eastAsia="SimSun" w:hAnsi="SimSun" w:hint="eastAsia"/>
+          <w:rFonts w:ascii="宋体" w:eastAsia="宋体" w:hAnsi="宋体" w:hint="eastAsia"/>
           <w:sz w:val="18"/>
           <w:szCs w:val="18"/>
         </w:rPr>
@@ -62,7 +62,7 @@
       </w:r>
       <w:r>
         <w:rPr>
-          <w:rFonts w:ascii="SimSun" w:eastAsia="SimSun" w:hAnsi="SimSun" w:hint="eastAsia"/>
+          <w:rFonts w:ascii="宋体" w:eastAsia="宋体" w:hAnsi="宋体" w:hint="eastAsia"/>
           <w:sz w:val="18"/>
           <w:szCs w:val="18"/>
         </w:rPr>
@@ -70,7 +70,7 @@
       </w:r>
       <w:r>
         <w:rPr>
-          <w:rFonts w:ascii="SimSun" w:eastAsia="SimSun" w:hAnsi="SimSun" w:hint="eastAsia"/>
+          <w:rFonts w:ascii="宋体" w:eastAsia="宋体" w:hAnsi="宋体" w:hint="eastAsia"/>
           <w:sz w:val="18"/>
           <w:szCs w:val="18"/>
         </w:rPr>
@@ -78,7 +78,7 @@
       </w:r>
       <w:r>
         <w:rPr>
-          <w:rFonts w:ascii="SimSun" w:eastAsia="SimSun" w:hAnsi="SimSun" w:hint="eastAsia"/>
+          <w:rFonts w:ascii="宋体" w:eastAsia="宋体" w:hAnsi="宋体" w:hint="eastAsia"/>
           <w:sz w:val="18"/>
           <w:szCs w:val="18"/>
         </w:rPr>
@@ -86,7 +86,7 @@
       </w:r>
       <w:r>
         <w:rPr>
-          <w:rFonts w:ascii="SimSun" w:eastAsia="SimSun" w:hAnsi="SimSun" w:hint="eastAsia"/>
+          <w:rFonts w:ascii="宋体" w:eastAsia="宋体" w:hAnsi="宋体" w:hint="eastAsia"/>
           <w:sz w:val="18"/>
           <w:szCs w:val="18"/>
         </w:rPr>
@@ -94,7 +94,7 @@
       </w:r>
       <w:r>
         <w:rPr>
-          <w:rFonts w:ascii="SimSun" w:eastAsia="SimSun" w:hAnsi="SimSun" w:hint="eastAsia"/>
+          <w:rFonts w:ascii="宋体" w:eastAsia="宋体" w:hAnsi="宋体" w:hint="eastAsia"/>
           <w:sz w:val="18"/>
           <w:szCs w:val="18"/>
         </w:rPr>
@@ -102,7 +102,7 @@
       </w:r>
       <w:r>
         <w:rPr>
-          <w:rFonts w:ascii="SimSun" w:eastAsia="SimSun" w:hAnsi="SimSun" w:hint="eastAsia"/>
+          <w:rFonts w:ascii="宋体" w:eastAsia="宋体" w:hAnsi="宋体" w:hint="eastAsia"/>
           <w:sz w:val="18"/>
           <w:szCs w:val="18"/>
         </w:rPr>
@@ -110,7 +110,7 @@
       </w:r>
       <w:r>
         <w:rPr>
-          <w:rFonts w:ascii="SimSun" w:eastAsia="SimSun" w:hAnsi="SimSun" w:hint="eastAsia"/>
+          <w:rFonts w:ascii="宋体" w:eastAsia="宋体" w:hAnsi="宋体" w:hint="eastAsia"/>
           <w:sz w:val="18"/>
           <w:szCs w:val="18"/>
         </w:rPr>
@@ -118,7 +118,7 @@
       </w:r>
       <w:r>
         <w:rPr>
-          <w:rFonts w:ascii="SimSun" w:eastAsia="SimSun" w:hAnsi="SimSun" w:hint="eastAsia"/>
+          <w:rFonts w:ascii="宋体" w:eastAsia="宋体" w:hAnsi="宋体" w:hint="eastAsia"/>
           <w:sz w:val="18"/>
           <w:szCs w:val="18"/>
         </w:rPr>
@@ -127,7 +127,7 @@
       <w:proofErr w:type="gramStart"/>
       <w:r>
         <w:rPr>
-          <w:rFonts w:ascii="SimSun" w:eastAsia="SimSun" w:hAnsi="SimSun" w:hint="eastAsia"/>
+          <w:rFonts w:ascii="宋体" w:eastAsia="宋体" w:hAnsi="宋体" w:hint="eastAsia"/>
           <w:sz w:val="18"/>
           <w:szCs w:val="18"/>
         </w:rPr>
@@ -136,7 +136,7 @@
       <w:proofErr w:type="gramEnd"/>
       <w:r>
         <w:rPr>
-          <w:rFonts w:ascii="SimSun" w:eastAsia="SimSun" w:hAnsi="SimSun" w:hint="eastAsia"/>
+          <w:rFonts w:ascii="宋体" w:eastAsia="宋体" w:hAnsi="宋体" w:hint="eastAsia"/>
           <w:sz w:val="18"/>
           <w:szCs w:val="18"/>
         </w:rPr>
@@ -145,24 +145,24 @@
       <w:proofErr w:type="gramStart"/>
       <w:r>
         <w:rPr>
-          <w:rFonts w:ascii="SimSun" w:eastAsia="SimSun" w:hAnsi="SimSun" w:hint="eastAsia"/>
-          <w:sz w:val="18"/>
-          <w:szCs w:val="18"/>
-        </w:rPr>
-        <w:t>前进</w:t>
+          <w:rFonts w:ascii="宋体" w:eastAsia="宋体" w:hAnsi="宋体" w:hint="eastAsia"/>
+          <w:sz w:val="18"/>
+          <w:szCs w:val="18"/>
+        </w:rPr>
+        <w:t>前进程</w:t>
       </w:r>
       <w:proofErr w:type="gramEnd"/>
       <w:r>
         <w:rPr>
-          <w:rFonts w:ascii="SimSun" w:eastAsia="SimSun" w:hAnsi="SimSun" w:hint="eastAsia"/>
-          <w:sz w:val="18"/>
-          <w:szCs w:val="18"/>
-        </w:rPr>
-        <w:t>程内的资源。</w:t>
-      </w:r>
-      <w:r>
-        <w:rPr>
-          <w:rFonts w:ascii="SimSun" w:eastAsia="SimSun" w:hAnsi="SimSun" w:hint="eastAsia"/>
+          <w:rFonts w:ascii="宋体" w:eastAsia="宋体" w:hAnsi="宋体" w:hint="eastAsia"/>
+          <w:sz w:val="18"/>
+          <w:szCs w:val="18"/>
+        </w:rPr>
+        <w:t>内的资源。</w:t>
+      </w:r>
+      <w:r>
+        <w:rPr>
+          <w:rFonts w:ascii="宋体" w:eastAsia="宋体" w:hAnsi="宋体" w:hint="eastAsia"/>
           <w:sz w:val="18"/>
           <w:szCs w:val="18"/>
         </w:rPr>
@@ -170,7 +170,7 @@
       </w:r>
       <w:r>
         <w:rPr>
-          <w:rFonts w:ascii="SimSun" w:eastAsia="SimSun" w:hAnsi="SimSun" w:hint="eastAsia"/>
+          <w:rFonts w:ascii="宋体" w:eastAsia="宋体" w:hAnsi="宋体" w:hint="eastAsia"/>
           <w:sz w:val="18"/>
           <w:szCs w:val="18"/>
         </w:rPr>
@@ -178,7 +178,7 @@
       </w:r>
       <w:r>
         <w:rPr>
-          <w:rFonts w:ascii="SimSun" w:eastAsia="SimSun" w:hAnsi="SimSun" w:hint="eastAsia"/>
+          <w:rFonts w:ascii="宋体" w:eastAsia="宋体" w:hAnsi="宋体" w:hint="eastAsia"/>
           <w:sz w:val="18"/>
           <w:szCs w:val="18"/>
         </w:rPr>
@@ -186,7 +186,7 @@
       </w:r>
       <w:r>
         <w:rPr>
-          <w:rFonts w:ascii="SimSun" w:eastAsia="SimSun" w:hAnsi="SimSun" w:hint="eastAsia"/>
+          <w:rFonts w:ascii="宋体" w:eastAsia="宋体" w:hAnsi="宋体" w:hint="eastAsia"/>
           <w:sz w:val="18"/>
           <w:szCs w:val="18"/>
         </w:rPr>
@@ -194,7 +194,7 @@
       </w:r>
       <w:r>
         <w:rPr>
-          <w:rFonts w:ascii="SimSun" w:eastAsia="SimSun" w:hAnsi="SimSun" w:hint="eastAsia"/>
+          <w:rFonts w:ascii="宋体" w:eastAsia="宋体" w:hAnsi="宋体" w:hint="eastAsia"/>
           <w:sz w:val="18"/>
           <w:szCs w:val="18"/>
         </w:rPr>
@@ -202,7 +202,7 @@
       </w:r>
       <w:r>
         <w:rPr>
-          <w:rFonts w:ascii="SimSun" w:eastAsia="SimSun" w:hAnsi="SimSun" w:hint="eastAsia"/>
+          <w:rFonts w:ascii="宋体" w:eastAsia="宋体" w:hAnsi="宋体" w:hint="eastAsia"/>
           <w:sz w:val="18"/>
           <w:szCs w:val="18"/>
         </w:rPr>
@@ -212,14 +212,14 @@
     <w:p>
       <w:pPr>
         <w:rPr>
-          <w:rFonts w:ascii="SimSun" w:eastAsia="SimSun" w:hAnsi="SimSun"/>
-          <w:sz w:val="18"/>
-          <w:szCs w:val="18"/>
-        </w:rPr>
-      </w:pPr>
-      <w:r>
-        <w:rPr>
-          <w:rFonts w:ascii="SimSun" w:eastAsia="SimSun" w:hAnsi="SimSun"/>
+          <w:rFonts w:ascii="宋体" w:eastAsia="宋体" w:hAnsi="宋体"/>
+          <w:sz w:val="18"/>
+          <w:szCs w:val="18"/>
+        </w:rPr>
+      </w:pPr>
+      <w:r>
+        <w:rPr>
+          <w:rFonts w:ascii="宋体" w:eastAsia="宋体" w:hAnsi="宋体"/>
           <w:sz w:val="18"/>
           <w:szCs w:val="18"/>
         </w:rPr>
@@ -228,7 +228,7 @@
       <w:proofErr w:type="spellStart"/>
       <w:r>
         <w:rPr>
-          <w:rFonts w:ascii="SimSun" w:eastAsia="SimSun" w:hAnsi="SimSun"/>
+          <w:rFonts w:ascii="宋体" w:eastAsia="宋体" w:hAnsi="宋体"/>
           <w:sz w:val="18"/>
           <w:szCs w:val="18"/>
         </w:rPr>
@@ -237,7 +237,7 @@
       <w:proofErr w:type="spellEnd"/>
       <w:r>
         <w:rPr>
-          <w:rFonts w:ascii="SimSun" w:eastAsia="SimSun" w:hAnsi="SimSun"/>
+          <w:rFonts w:ascii="宋体" w:eastAsia="宋体" w:hAnsi="宋体"/>
           <w:sz w:val="18"/>
           <w:szCs w:val="18"/>
         </w:rPr>
@@ -245,7 +245,7 @@
       </w:r>
       <w:r>
         <w:rPr>
-          <w:rFonts w:ascii="SimSun" w:eastAsia="SimSun" w:hAnsi="SimSun" w:hint="eastAsia"/>
+          <w:rFonts w:ascii="宋体" w:eastAsia="宋体" w:hAnsi="宋体" w:hint="eastAsia"/>
           <w:sz w:val="18"/>
           <w:szCs w:val="18"/>
         </w:rPr>
@@ -255,14 +255,14 @@
     <w:p>
       <w:pPr>
         <w:rPr>
-          <w:rFonts w:ascii="SimSun" w:eastAsia="SimSun" w:hAnsi="SimSun"/>
-          <w:sz w:val="18"/>
-          <w:szCs w:val="18"/>
-        </w:rPr>
-      </w:pPr>
-      <w:r>
-        <w:rPr>
-          <w:rFonts w:ascii="SimSun" w:eastAsia="SimSun" w:hAnsi="SimSun"/>
+          <w:rFonts w:ascii="宋体" w:eastAsia="宋体" w:hAnsi="宋体"/>
+          <w:sz w:val="18"/>
+          <w:szCs w:val="18"/>
+        </w:rPr>
+      </w:pPr>
+      <w:r>
+        <w:rPr>
+          <w:rFonts w:ascii="宋体" w:eastAsia="宋体" w:hAnsi="宋体"/>
           <w:sz w:val="18"/>
           <w:szCs w:val="18"/>
         </w:rPr>
@@ -270,7 +270,7 @@
       </w:r>
       <w:r>
         <w:rPr>
-          <w:rFonts w:ascii="SimSun" w:eastAsia="SimSun" w:hAnsi="SimSun" w:hint="eastAsia"/>
+          <w:rFonts w:ascii="宋体" w:eastAsia="宋体" w:hAnsi="宋体" w:hint="eastAsia"/>
           <w:sz w:val="18"/>
           <w:szCs w:val="18"/>
         </w:rPr>
@@ -278,7 +278,7 @@
       </w:r>
       <w:r>
         <w:rPr>
-          <w:rFonts w:ascii="SimSun" w:eastAsia="SimSun" w:hAnsi="SimSun" w:hint="eastAsia"/>
+          <w:rFonts w:ascii="宋体" w:eastAsia="宋体" w:hAnsi="宋体" w:hint="eastAsia"/>
           <w:sz w:val="18"/>
           <w:szCs w:val="18"/>
         </w:rPr>
@@ -288,14 +288,14 @@
     <w:p>
       <w:pPr>
         <w:rPr>
-          <w:rFonts w:ascii="SimSun" w:eastAsia="SimSun" w:hAnsi="SimSun"/>
-          <w:sz w:val="18"/>
-          <w:szCs w:val="18"/>
-        </w:rPr>
-      </w:pPr>
-      <w:r>
-        <w:rPr>
-          <w:rFonts w:ascii="SimSun" w:eastAsia="SimSun" w:hAnsi="SimSun"/>
+          <w:rFonts w:ascii="宋体" w:eastAsia="宋体" w:hAnsi="宋体"/>
+          <w:sz w:val="18"/>
+          <w:szCs w:val="18"/>
+        </w:rPr>
+      </w:pPr>
+      <w:r>
+        <w:rPr>
+          <w:rFonts w:ascii="宋体" w:eastAsia="宋体" w:hAnsi="宋体"/>
           <w:sz w:val="18"/>
           <w:szCs w:val="18"/>
         </w:rPr>
@@ -303,7 +303,7 @@
       </w:r>
       <w:r>
         <w:rPr>
-          <w:rFonts w:ascii="SimSun" w:eastAsia="SimSun" w:hAnsi="SimSun" w:hint="eastAsia"/>
+          <w:rFonts w:ascii="宋体" w:eastAsia="宋体" w:hAnsi="宋体" w:hint="eastAsia"/>
           <w:sz w:val="18"/>
           <w:szCs w:val="18"/>
         </w:rPr>
@@ -313,14 +313,14 @@
     <w:p>
       <w:pPr>
         <w:rPr>
-          <w:rFonts w:ascii="SimSun" w:eastAsia="SimSun" w:hAnsi="SimSun"/>
-          <w:sz w:val="18"/>
-          <w:szCs w:val="18"/>
-        </w:rPr>
-      </w:pPr>
-      <w:r>
-        <w:rPr>
-          <w:rFonts w:ascii="SimSun" w:eastAsia="SimSun" w:hAnsi="SimSun" w:hint="eastAsia"/>
+          <w:rFonts w:ascii="宋体" w:eastAsia="宋体" w:hAnsi="宋体"/>
+          <w:sz w:val="18"/>
+          <w:szCs w:val="18"/>
+        </w:rPr>
+      </w:pPr>
+      <w:r>
+        <w:rPr>
+          <w:rFonts w:ascii="宋体" w:eastAsia="宋体" w:hAnsi="宋体" w:hint="eastAsia"/>
           <w:sz w:val="18"/>
           <w:szCs w:val="18"/>
         </w:rPr>
@@ -328,7 +328,7 @@
       </w:r>
       <w:r>
         <w:rPr>
-          <w:rFonts w:ascii="SimSun" w:eastAsia="SimSun" w:hAnsi="SimSun" w:hint="eastAsia"/>
+          <w:rFonts w:ascii="宋体" w:eastAsia="宋体" w:hAnsi="宋体" w:hint="eastAsia"/>
           <w:sz w:val="18"/>
           <w:szCs w:val="18"/>
         </w:rPr>
@@ -336,7 +336,7 @@
       </w:r>
       <w:r>
         <w:rPr>
-          <w:rFonts w:ascii="SimSun" w:eastAsia="SimSun" w:hAnsi="SimSun"/>
+          <w:rFonts w:ascii="宋体" w:eastAsia="宋体" w:hAnsi="宋体"/>
           <w:sz w:val="18"/>
           <w:szCs w:val="18"/>
         </w:rPr>
@@ -344,7 +344,7 @@
       </w:r>
       <w:r>
         <w:rPr>
-          <w:rFonts w:ascii="SimSun" w:eastAsia="SimSun" w:hAnsi="SimSun" w:hint="eastAsia"/>
+          <w:rFonts w:ascii="宋体" w:eastAsia="宋体" w:hAnsi="宋体" w:hint="eastAsia"/>
           <w:sz w:val="18"/>
           <w:szCs w:val="18"/>
         </w:rPr>
@@ -352,7 +352,7 @@
       </w:r>
       <w:r>
         <w:rPr>
-          <w:rFonts w:ascii="SimSun" w:eastAsia="SimSun" w:hAnsi="SimSun" w:hint="eastAsia"/>
+          <w:rFonts w:ascii="宋体" w:eastAsia="宋体" w:hAnsi="宋体" w:hint="eastAsia"/>
           <w:sz w:val="18"/>
           <w:szCs w:val="18"/>
         </w:rPr>
@@ -361,7 +361,7 @@
       <w:proofErr w:type="gramStart"/>
       <w:r>
         <w:rPr>
-          <w:rFonts w:ascii="SimSun" w:eastAsia="SimSun" w:hAnsi="SimSun" w:hint="eastAsia"/>
+          <w:rFonts w:ascii="宋体" w:eastAsia="宋体" w:hAnsi="宋体" w:hint="eastAsia"/>
           <w:sz w:val="18"/>
           <w:szCs w:val="18"/>
         </w:rPr>
@@ -370,7 +370,7 @@
       <w:proofErr w:type="gramEnd"/>
       <w:r>
         <w:rPr>
-          <w:rFonts w:ascii="SimSun" w:eastAsia="SimSun" w:hAnsi="SimSun" w:hint="eastAsia"/>
+          <w:rFonts w:ascii="宋体" w:eastAsia="宋体" w:hAnsi="宋体" w:hint="eastAsia"/>
           <w:sz w:val="18"/>
           <w:szCs w:val="18"/>
         </w:rPr>
@@ -378,7 +378,7 @@
       </w:r>
       <w:r>
         <w:rPr>
-          <w:rFonts w:ascii="SimSun" w:eastAsia="SimSun" w:hAnsi="SimSun" w:hint="eastAsia"/>
+          <w:rFonts w:ascii="宋体" w:eastAsia="宋体" w:hAnsi="宋体" w:hint="eastAsia"/>
           <w:sz w:val="18"/>
           <w:szCs w:val="18"/>
         </w:rPr>
@@ -386,7 +386,7 @@
       </w:r>
       <w:r>
         <w:rPr>
-          <w:rFonts w:ascii="SimSun" w:eastAsia="SimSun" w:hAnsi="SimSun" w:hint="eastAsia"/>
+          <w:rFonts w:ascii="宋体" w:eastAsia="宋体" w:hAnsi="宋体" w:hint="eastAsia"/>
           <w:sz w:val="18"/>
           <w:szCs w:val="18"/>
         </w:rPr>
@@ -396,14 +396,14 @@
     <w:p>
       <w:pPr>
         <w:rPr>
-          <w:rFonts w:ascii="SimSun" w:eastAsia="SimSun" w:hAnsi="SimSun"/>
-          <w:sz w:val="18"/>
-          <w:szCs w:val="18"/>
-        </w:rPr>
-      </w:pPr>
-      <w:r>
-        <w:rPr>
-          <w:rFonts w:ascii="SimSun" w:eastAsia="SimSun" w:hAnsi="SimSun" w:hint="eastAsia"/>
+          <w:rFonts w:ascii="宋体" w:eastAsia="宋体" w:hAnsi="宋体"/>
+          <w:sz w:val="18"/>
+          <w:szCs w:val="18"/>
+        </w:rPr>
+      </w:pPr>
+      <w:r>
+        <w:rPr>
+          <w:rFonts w:ascii="宋体" w:eastAsia="宋体" w:hAnsi="宋体" w:hint="eastAsia"/>
           <w:sz w:val="18"/>
           <w:szCs w:val="18"/>
         </w:rPr>
@@ -411,7 +411,7 @@
       </w:r>
       <w:r>
         <w:rPr>
-          <w:rFonts w:ascii="SimSun" w:eastAsia="SimSun" w:hAnsi="SimSun" w:hint="eastAsia"/>
+          <w:rFonts w:ascii="宋体" w:eastAsia="宋体" w:hAnsi="宋体" w:hint="eastAsia"/>
           <w:sz w:val="18"/>
           <w:szCs w:val="18"/>
         </w:rPr>
@@ -419,7 +419,7 @@
       </w:r>
       <w:r>
         <w:rPr>
-          <w:rFonts w:ascii="SimSun" w:eastAsia="SimSun" w:hAnsi="SimSun" w:hint="eastAsia"/>
+          <w:rFonts w:ascii="宋体" w:eastAsia="宋体" w:hAnsi="宋体" w:hint="eastAsia"/>
           <w:sz w:val="18"/>
           <w:szCs w:val="18"/>
         </w:rPr>
@@ -427,7 +427,7 @@
       </w:r>
       <w:r>
         <w:rPr>
-          <w:rFonts w:ascii="SimSun" w:eastAsia="SimSun" w:hAnsi="SimSun" w:hint="eastAsia"/>
+          <w:rFonts w:ascii="宋体" w:eastAsia="宋体" w:hAnsi="宋体" w:hint="eastAsia"/>
           <w:sz w:val="18"/>
           <w:szCs w:val="18"/>
         </w:rPr>
@@ -435,7 +435,7 @@
       </w:r>
       <w:r>
         <w:rPr>
-          <w:rFonts w:ascii="SimSun" w:eastAsia="SimSun" w:hAnsi="SimSun"/>
+          <w:rFonts w:ascii="宋体" w:eastAsia="宋体" w:hAnsi="宋体"/>
           <w:sz w:val="18"/>
           <w:szCs w:val="18"/>
         </w:rPr>
@@ -443,7 +443,7 @@
       </w:r>
       <w:r>
         <w:rPr>
-          <w:rFonts w:ascii="SimSun" w:eastAsia="SimSun" w:hAnsi="SimSun"/>
+          <w:rFonts w:ascii="宋体" w:eastAsia="宋体" w:hAnsi="宋体"/>
           <w:sz w:val="18"/>
           <w:szCs w:val="18"/>
         </w:rPr>
@@ -451,7 +451,7 @@
       </w:r>
       <w:r>
         <w:rPr>
-          <w:rFonts w:ascii="SimSun" w:eastAsia="SimSun" w:hAnsi="SimSun" w:hint="eastAsia"/>
+          <w:rFonts w:ascii="宋体" w:eastAsia="宋体" w:hAnsi="宋体" w:hint="eastAsia"/>
           <w:sz w:val="18"/>
           <w:szCs w:val="18"/>
         </w:rPr>
@@ -461,14 +461,14 @@
     <w:p>
       <w:pPr>
         <w:rPr>
-          <w:rFonts w:ascii="SimSun" w:eastAsia="SimSun" w:hAnsi="SimSun"/>
-          <w:sz w:val="18"/>
-          <w:szCs w:val="18"/>
-        </w:rPr>
-      </w:pPr>
-      <w:r>
-        <w:rPr>
-          <w:rFonts w:ascii="SimSun" w:eastAsia="SimSun" w:hAnsi="SimSun" w:hint="eastAsia"/>
+          <w:rFonts w:ascii="宋体" w:eastAsia="宋体" w:hAnsi="宋体"/>
+          <w:sz w:val="18"/>
+          <w:szCs w:val="18"/>
+        </w:rPr>
+      </w:pPr>
+      <w:r>
+        <w:rPr>
+          <w:rFonts w:ascii="宋体" w:eastAsia="宋体" w:hAnsi="宋体" w:hint="eastAsia"/>
           <w:sz w:val="18"/>
           <w:szCs w:val="18"/>
         </w:rPr>
@@ -476,7 +476,7 @@
       </w:r>
       <w:r>
         <w:rPr>
-          <w:rFonts w:ascii="SimSun" w:eastAsia="SimSun" w:hAnsi="SimSun"/>
+          <w:rFonts w:ascii="宋体" w:eastAsia="宋体" w:hAnsi="宋体"/>
           <w:sz w:val="18"/>
           <w:szCs w:val="18"/>
         </w:rPr>
@@ -484,7 +484,7 @@
       </w:r>
       <w:r>
         <w:rPr>
-          <w:rFonts w:ascii="SimSun" w:eastAsia="SimSun" w:hAnsi="SimSun" w:hint="eastAsia"/>
+          <w:rFonts w:ascii="宋体" w:eastAsia="宋体" w:hAnsi="宋体" w:hint="eastAsia"/>
           <w:sz w:val="18"/>
           <w:szCs w:val="18"/>
         </w:rPr>
@@ -492,7 +492,7 @@
       </w:r>
       <w:r>
         <w:rPr>
-          <w:rFonts w:ascii="SimSun" w:eastAsia="SimSun" w:hAnsi="SimSun"/>
+          <w:rFonts w:ascii="宋体" w:eastAsia="宋体" w:hAnsi="宋体"/>
           <w:sz w:val="18"/>
           <w:szCs w:val="18"/>
         </w:rPr>
@@ -500,7 +500,7 @@
       </w:r>
       <w:r>
         <w:rPr>
-          <w:rFonts w:ascii="SimSun" w:eastAsia="SimSun" w:hAnsi="SimSun" w:hint="eastAsia"/>
+          <w:rFonts w:ascii="宋体" w:eastAsia="宋体" w:hAnsi="宋体" w:hint="eastAsia"/>
           <w:sz w:val="18"/>
           <w:szCs w:val="18"/>
         </w:rPr>
@@ -508,7 +508,7 @@
       </w:r>
       <w:r>
         <w:rPr>
-          <w:rFonts w:ascii="SimSun" w:eastAsia="SimSun" w:hAnsi="SimSun" w:hint="eastAsia"/>
+          <w:rFonts w:ascii="宋体" w:eastAsia="宋体" w:hAnsi="宋体" w:hint="eastAsia"/>
           <w:sz w:val="18"/>
           <w:szCs w:val="18"/>
         </w:rPr>
@@ -516,7 +516,7 @@
       </w:r>
       <w:r>
         <w:rPr>
-          <w:rFonts w:ascii="SimSun" w:eastAsia="SimSun" w:hAnsi="SimSun" w:hint="eastAsia"/>
+          <w:rFonts w:ascii="宋体" w:eastAsia="宋体" w:hAnsi="宋体" w:hint="eastAsia"/>
           <w:sz w:val="18"/>
           <w:szCs w:val="18"/>
         </w:rPr>
@@ -524,7 +524,7 @@
       </w:r>
       <w:r>
         <w:rPr>
-          <w:rFonts w:ascii="SimSun" w:eastAsia="SimSun" w:hAnsi="SimSun"/>
+          <w:rFonts w:ascii="宋体" w:eastAsia="宋体" w:hAnsi="宋体"/>
           <w:sz w:val="18"/>
           <w:szCs w:val="18"/>
         </w:rPr>
@@ -532,7 +532,7 @@
       </w:r>
       <w:r>
         <w:rPr>
-          <w:rFonts w:ascii="SimSun" w:eastAsia="SimSun" w:hAnsi="SimSun" w:hint="eastAsia"/>
+          <w:rFonts w:ascii="宋体" w:eastAsia="宋体" w:hAnsi="宋体" w:hint="eastAsia"/>
           <w:sz w:val="18"/>
           <w:szCs w:val="18"/>
         </w:rPr>
@@ -540,7 +540,7 @@
       </w:r>
       <w:r>
         <w:rPr>
-          <w:rFonts w:ascii="SimSun" w:eastAsia="SimSun" w:hAnsi="SimSun" w:hint="eastAsia"/>
+          <w:rFonts w:ascii="宋体" w:eastAsia="宋体" w:hAnsi="宋体" w:hint="eastAsia"/>
           <w:sz w:val="18"/>
           <w:szCs w:val="18"/>
         </w:rPr>
@@ -548,7 +548,7 @@
       </w:r>
       <w:r>
         <w:rPr>
-          <w:rFonts w:ascii="SimSun" w:eastAsia="SimSun" w:hAnsi="SimSun"/>
+          <w:rFonts w:ascii="宋体" w:eastAsia="宋体" w:hAnsi="宋体"/>
           <w:sz w:val="18"/>
           <w:szCs w:val="18"/>
         </w:rPr>
@@ -556,7 +556,7 @@
       </w:r>
       <w:r>
         <w:rPr>
-          <w:rFonts w:ascii="SimSun" w:eastAsia="SimSun" w:hAnsi="SimSun" w:hint="eastAsia"/>
+          <w:rFonts w:ascii="宋体" w:eastAsia="宋体" w:hAnsi="宋体" w:hint="eastAsia"/>
           <w:sz w:val="18"/>
           <w:szCs w:val="18"/>
         </w:rPr>
@@ -564,7 +564,7 @@
       </w:r>
       <w:r>
         <w:rPr>
-          <w:rFonts w:ascii="SimSun" w:eastAsia="SimSun" w:hAnsi="SimSun"/>
+          <w:rFonts w:ascii="宋体" w:eastAsia="宋体" w:hAnsi="宋体"/>
           <w:sz w:val="18"/>
           <w:szCs w:val="18"/>
         </w:rPr>
@@ -572,7 +572,7 @@
       </w:r>
       <w:r>
         <w:rPr>
-          <w:rFonts w:ascii="SimSun" w:eastAsia="SimSun" w:hAnsi="SimSun" w:hint="eastAsia"/>
+          <w:rFonts w:ascii="宋体" w:eastAsia="宋体" w:hAnsi="宋体" w:hint="eastAsia"/>
           <w:sz w:val="18"/>
           <w:szCs w:val="18"/>
         </w:rPr>
@@ -580,7 +580,7 @@
       </w:r>
       <w:r>
         <w:rPr>
-          <w:rFonts w:ascii="SimSun" w:eastAsia="SimSun" w:hAnsi="SimSun" w:hint="eastAsia"/>
+          <w:rFonts w:ascii="宋体" w:eastAsia="宋体" w:hAnsi="宋体" w:hint="eastAsia"/>
           <w:sz w:val="18"/>
           <w:szCs w:val="18"/>
         </w:rPr>
@@ -590,14 +590,14 @@
     <w:p>
       <w:pPr>
         <w:rPr>
-          <w:rFonts w:ascii="SimSun" w:eastAsia="SimSun" w:hAnsi="SimSun"/>
-          <w:sz w:val="18"/>
-          <w:szCs w:val="18"/>
-        </w:rPr>
-      </w:pPr>
-      <w:r>
-        <w:rPr>
-          <w:rFonts w:ascii="SimSun" w:eastAsia="SimSun" w:hAnsi="SimSun" w:hint="eastAsia"/>
+          <w:rFonts w:ascii="宋体" w:eastAsia="宋体" w:hAnsi="宋体"/>
+          <w:sz w:val="18"/>
+          <w:szCs w:val="18"/>
+        </w:rPr>
+      </w:pPr>
+      <w:r>
+        <w:rPr>
+          <w:rFonts w:ascii="宋体" w:eastAsia="宋体" w:hAnsi="宋体" w:hint="eastAsia"/>
           <w:sz w:val="18"/>
           <w:szCs w:val="18"/>
         </w:rPr>
@@ -605,7 +605,7 @@
       </w:r>
       <w:r>
         <w:rPr>
-          <w:rFonts w:ascii="SimSun" w:eastAsia="SimSun" w:hAnsi="SimSun"/>
+          <w:rFonts w:ascii="宋体" w:eastAsia="宋体" w:hAnsi="宋体"/>
           <w:sz w:val="18"/>
           <w:szCs w:val="18"/>
         </w:rPr>
@@ -613,7 +613,7 @@
       </w:r>
       <w:r>
         <w:rPr>
-          <w:rFonts w:ascii="SimSun" w:eastAsia="SimSun" w:hAnsi="SimSun" w:hint="eastAsia"/>
+          <w:rFonts w:ascii="宋体" w:eastAsia="宋体" w:hAnsi="宋体" w:hint="eastAsia"/>
           <w:sz w:val="18"/>
           <w:szCs w:val="18"/>
         </w:rPr>
@@ -622,7 +622,7 @@
       <w:proofErr w:type="spellStart"/>
       <w:r>
         <w:rPr>
-          <w:rFonts w:ascii="SimSun" w:eastAsia="SimSun" w:hAnsi="SimSun" w:hint="eastAsia"/>
+          <w:rFonts w:ascii="宋体" w:eastAsia="宋体" w:hAnsi="宋体" w:hint="eastAsia"/>
           <w:sz w:val="18"/>
           <w:szCs w:val="18"/>
         </w:rPr>
@@ -630,7 +630,7 @@
       </w:r>
       <w:r>
         <w:rPr>
-          <w:rFonts w:ascii="SimSun" w:eastAsia="SimSun" w:hAnsi="SimSun"/>
+          <w:rFonts w:ascii="宋体" w:eastAsia="宋体" w:hAnsi="宋体"/>
           <w:sz w:val="18"/>
           <w:szCs w:val="18"/>
         </w:rPr>
@@ -639,7 +639,7 @@
       <w:proofErr w:type="spellEnd"/>
       <w:r>
         <w:rPr>
-          <w:rFonts w:ascii="SimSun" w:eastAsia="SimSun" w:hAnsi="SimSun"/>
+          <w:rFonts w:ascii="宋体" w:eastAsia="宋体" w:hAnsi="宋体"/>
           <w:sz w:val="18"/>
           <w:szCs w:val="18"/>
         </w:rPr>
@@ -647,7 +647,7 @@
       </w:r>
       <w:r>
         <w:rPr>
-          <w:rFonts w:ascii="SimSun" w:eastAsia="SimSun" w:hAnsi="SimSun" w:hint="eastAsia"/>
+          <w:rFonts w:ascii="宋体" w:eastAsia="宋体" w:hAnsi="宋体" w:hint="eastAsia"/>
           <w:sz w:val="18"/>
           <w:szCs w:val="18"/>
         </w:rPr>
@@ -655,7 +655,7 @@
       </w:r>
       <w:r>
         <w:rPr>
-          <w:rFonts w:ascii="SimSun" w:eastAsia="SimSun" w:hAnsi="SimSun" w:hint="eastAsia"/>
+          <w:rFonts w:ascii="宋体" w:eastAsia="宋体" w:hAnsi="宋体" w:hint="eastAsia"/>
           <w:sz w:val="18"/>
           <w:szCs w:val="18"/>
         </w:rPr>
@@ -665,15 +665,15 @@
     <w:p>
       <w:pPr>
         <w:rPr>
-          <w:rFonts w:ascii="SimSun" w:eastAsia="SimSun" w:hAnsi="SimSun"/>
-          <w:sz w:val="18"/>
-          <w:szCs w:val="18"/>
-          <w:lang w:val="en-US"/>
-        </w:rPr>
-      </w:pPr>
-      <w:r>
-        <w:rPr>
-          <w:rFonts w:ascii="SimSun" w:eastAsia="SimSun" w:hAnsi="SimSun" w:hint="eastAsia"/>
+          <w:rFonts w:ascii="宋体" w:eastAsia="宋体" w:hAnsi="宋体"/>
+          <w:sz w:val="18"/>
+          <w:szCs w:val="18"/>
+          <w:lang w:val="en-US"/>
+        </w:rPr>
+      </w:pPr>
+      <w:r>
+        <w:rPr>
+          <w:rFonts w:ascii="宋体" w:eastAsia="宋体" w:hAnsi="宋体" w:hint="eastAsia"/>
           <w:sz w:val="18"/>
           <w:szCs w:val="18"/>
         </w:rPr>
@@ -681,7 +681,7 @@
       </w:r>
       <w:r>
         <w:rPr>
-          <w:rFonts w:ascii="SimSun" w:eastAsia="SimSun" w:hAnsi="SimSun"/>
+          <w:rFonts w:ascii="宋体" w:eastAsia="宋体" w:hAnsi="宋体"/>
           <w:sz w:val="18"/>
           <w:szCs w:val="18"/>
         </w:rPr>
@@ -689,7 +689,7 @@
       </w:r>
       <w:r>
         <w:rPr>
-          <w:rFonts w:ascii="SimSun" w:eastAsia="SimSun" w:hAnsi="SimSun" w:hint="eastAsia"/>
+          <w:rFonts w:ascii="宋体" w:eastAsia="宋体" w:hAnsi="宋体" w:hint="eastAsia"/>
           <w:sz w:val="18"/>
           <w:szCs w:val="18"/>
         </w:rPr>
@@ -697,7 +697,7 @@
       </w:r>
       <w:r>
         <w:rPr>
-          <w:rFonts w:ascii="SimSun" w:eastAsia="SimSun" w:hAnsi="SimSun"/>
+          <w:rFonts w:ascii="宋体" w:eastAsia="宋体" w:hAnsi="宋体"/>
           <w:sz w:val="18"/>
           <w:szCs w:val="18"/>
           <w:lang w:val="en-US"/>
@@ -706,7 +706,7 @@
       </w:r>
       <w:r>
         <w:rPr>
-          <w:rFonts w:ascii="SimSun" w:eastAsia="SimSun" w:hAnsi="SimSun" w:hint="eastAsia"/>
+          <w:rFonts w:ascii="宋体" w:eastAsia="宋体" w:hAnsi="宋体" w:hint="eastAsia"/>
           <w:sz w:val="18"/>
           <w:szCs w:val="18"/>
           <w:lang w:val="en-US"/>
@@ -717,15 +717,15 @@
     <w:p>
       <w:pPr>
         <w:rPr>
-          <w:rFonts w:ascii="SimSun" w:eastAsia="SimSun" w:hAnsi="SimSun"/>
-          <w:sz w:val="18"/>
-          <w:szCs w:val="18"/>
-          <w:lang w:val="en-US"/>
-        </w:rPr>
-      </w:pPr>
-      <w:r>
-        <w:rPr>
-          <w:rFonts w:ascii="SimSun" w:eastAsia="SimSun" w:hAnsi="SimSun" w:hint="eastAsia"/>
+          <w:rFonts w:ascii="宋体" w:eastAsia="宋体" w:hAnsi="宋体"/>
+          <w:sz w:val="18"/>
+          <w:szCs w:val="18"/>
+          <w:lang w:val="en-US"/>
+        </w:rPr>
+      </w:pPr>
+      <w:r>
+        <w:rPr>
+          <w:rFonts w:ascii="宋体" w:eastAsia="宋体" w:hAnsi="宋体" w:hint="eastAsia"/>
           <w:sz w:val="18"/>
           <w:szCs w:val="18"/>
           <w:lang w:val="en-US"/>
@@ -734,7 +734,7 @@
       </w:r>
       <w:r>
         <w:rPr>
-          <w:rFonts w:ascii="SimSun" w:eastAsia="SimSun" w:hAnsi="SimSun" w:hint="eastAsia"/>
+          <w:rFonts w:ascii="宋体" w:eastAsia="宋体" w:hAnsi="宋体" w:hint="eastAsia"/>
           <w:sz w:val="18"/>
           <w:szCs w:val="18"/>
           <w:lang w:val="en-US"/>
@@ -743,7 +743,7 @@
       </w:r>
       <w:r>
         <w:rPr>
-          <w:rFonts w:ascii="SimSun" w:eastAsia="SimSun" w:hAnsi="SimSun" w:hint="eastAsia"/>
+          <w:rFonts w:ascii="宋体" w:eastAsia="宋体" w:hAnsi="宋体" w:hint="eastAsia"/>
           <w:sz w:val="18"/>
           <w:szCs w:val="18"/>
           <w:lang w:val="en-US"/>
@@ -752,7 +752,7 @@
       </w:r>
       <w:r>
         <w:rPr>
-          <w:rFonts w:ascii="SimSun" w:eastAsia="SimSun" w:hAnsi="SimSun" w:hint="eastAsia"/>
+          <w:rFonts w:ascii="宋体" w:eastAsia="宋体" w:hAnsi="宋体" w:hint="eastAsia"/>
           <w:sz w:val="18"/>
           <w:szCs w:val="18"/>
           <w:lang w:val="en-US"/>
@@ -761,7 +761,7 @@
       </w:r>
       <w:r>
         <w:rPr>
-          <w:rFonts w:ascii="SimSun" w:eastAsia="SimSun" w:hAnsi="SimSun"/>
+          <w:rFonts w:ascii="宋体" w:eastAsia="宋体" w:hAnsi="宋体"/>
           <w:sz w:val="18"/>
           <w:szCs w:val="18"/>
           <w:lang w:val="en-US"/>
@@ -770,7 +770,7 @@
       </w:r>
       <w:r>
         <w:rPr>
-          <w:rFonts w:ascii="SimSun" w:eastAsia="SimSun" w:hAnsi="SimSun" w:hint="eastAsia"/>
+          <w:rFonts w:ascii="宋体" w:eastAsia="宋体" w:hAnsi="宋体" w:hint="eastAsia"/>
           <w:sz w:val="18"/>
           <w:szCs w:val="18"/>
           <w:lang w:val="en-US"/>
@@ -779,7 +779,7 @@
       </w:r>
       <w:r>
         <w:rPr>
-          <w:rFonts w:ascii="SimSun" w:eastAsia="SimSun" w:hAnsi="SimSun"/>
+          <w:rFonts w:ascii="宋体" w:eastAsia="宋体" w:hAnsi="宋体"/>
           <w:sz w:val="18"/>
           <w:szCs w:val="18"/>
           <w:lang w:val="en-US"/>
@@ -788,7 +788,7 @@
       </w:r>
       <w:r>
         <w:rPr>
-          <w:rFonts w:ascii="SimSun" w:eastAsia="SimSun" w:hAnsi="SimSun" w:hint="eastAsia"/>
+          <w:rFonts w:ascii="宋体" w:eastAsia="宋体" w:hAnsi="宋体" w:hint="eastAsia"/>
           <w:sz w:val="18"/>
           <w:szCs w:val="18"/>
           <w:lang w:val="en-US"/>
@@ -797,7 +797,7 @@
       </w:r>
       <w:r>
         <w:rPr>
-          <w:rFonts w:ascii="SimSun" w:eastAsia="SimSun" w:hAnsi="SimSun" w:hint="eastAsia"/>
+          <w:rFonts w:ascii="宋体" w:eastAsia="宋体" w:hAnsi="宋体" w:hint="eastAsia"/>
           <w:sz w:val="18"/>
           <w:szCs w:val="18"/>
           <w:lang w:val="en-US"/>
@@ -806,7 +806,7 @@
       </w:r>
       <w:r>
         <w:rPr>
-          <w:rFonts w:ascii="SimSun" w:eastAsia="SimSun" w:hAnsi="SimSun"/>
+          <w:rFonts w:ascii="宋体" w:eastAsia="宋体" w:hAnsi="宋体"/>
           <w:sz w:val="18"/>
           <w:szCs w:val="18"/>
           <w:lang w:val="en-US"/>
@@ -815,7 +815,7 @@
       </w:r>
       <w:r>
         <w:rPr>
-          <w:rFonts w:ascii="SimSun" w:eastAsia="SimSun" w:hAnsi="SimSun" w:hint="eastAsia"/>
+          <w:rFonts w:ascii="宋体" w:eastAsia="宋体" w:hAnsi="宋体" w:hint="eastAsia"/>
           <w:sz w:val="18"/>
           <w:szCs w:val="18"/>
           <w:lang w:val="en-US"/>
@@ -824,7 +824,7 @@
       </w:r>
       <w:r>
         <w:rPr>
-          <w:rFonts w:ascii="SimSun" w:eastAsia="SimSun" w:hAnsi="SimSun" w:hint="eastAsia"/>
+          <w:rFonts w:ascii="宋体" w:eastAsia="宋体" w:hAnsi="宋体" w:hint="eastAsia"/>
           <w:sz w:val="18"/>
           <w:szCs w:val="18"/>
           <w:lang w:val="en-US"/>
@@ -833,7 +833,7 @@
       </w:r>
       <w:r>
         <w:rPr>
-          <w:rFonts w:ascii="SimSun" w:eastAsia="SimSun" w:hAnsi="SimSun"/>
+          <w:rFonts w:ascii="宋体" w:eastAsia="宋体" w:hAnsi="宋体"/>
           <w:sz w:val="18"/>
           <w:szCs w:val="18"/>
           <w:lang w:val="en-US"/>
@@ -842,7 +842,7 @@
       </w:r>
       <w:r>
         <w:rPr>
-          <w:rFonts w:ascii="SimSun" w:eastAsia="SimSun" w:hAnsi="SimSun" w:hint="eastAsia"/>
+          <w:rFonts w:ascii="宋体" w:eastAsia="宋体" w:hAnsi="宋体" w:hint="eastAsia"/>
           <w:sz w:val="18"/>
           <w:szCs w:val="18"/>
           <w:lang w:val="en-US"/>
@@ -853,15 +853,15 @@
     <w:p>
       <w:pPr>
         <w:rPr>
-          <w:rFonts w:ascii="SimSun" w:eastAsia="SimSun" w:hAnsi="SimSun"/>
-          <w:sz w:val="18"/>
-          <w:szCs w:val="18"/>
-          <w:lang w:val="en-US"/>
-        </w:rPr>
-      </w:pPr>
-      <w:r>
-        <w:rPr>
-          <w:rFonts w:ascii="SimSun" w:eastAsia="SimSun" w:hAnsi="SimSun" w:hint="eastAsia"/>
+          <w:rFonts w:ascii="宋体" w:eastAsia="宋体" w:hAnsi="宋体"/>
+          <w:sz w:val="18"/>
+          <w:szCs w:val="18"/>
+          <w:lang w:val="en-US"/>
+        </w:rPr>
+      </w:pPr>
+      <w:r>
+        <w:rPr>
+          <w:rFonts w:ascii="宋体" w:eastAsia="宋体" w:hAnsi="宋体" w:hint="eastAsia"/>
           <w:sz w:val="18"/>
           <w:szCs w:val="18"/>
           <w:lang w:val="en-US"/>
@@ -870,7 +870,7 @@
       </w:r>
       <w:r>
         <w:rPr>
-          <w:rFonts w:ascii="SimSun" w:eastAsia="SimSun" w:hAnsi="SimSun" w:hint="eastAsia"/>
+          <w:rFonts w:ascii="宋体" w:eastAsia="宋体" w:hAnsi="宋体" w:hint="eastAsia"/>
           <w:sz w:val="18"/>
           <w:szCs w:val="18"/>
           <w:lang w:val="en-US"/>
@@ -881,15 +881,15 @@
     <w:p>
       <w:pPr>
         <w:rPr>
-          <w:rFonts w:ascii="SimSun" w:eastAsia="SimSun" w:hAnsi="SimSun"/>
-          <w:sz w:val="18"/>
-          <w:szCs w:val="18"/>
-          <w:lang w:val="en-US"/>
-        </w:rPr>
-      </w:pPr>
-      <w:r>
-        <w:rPr>
-          <w:rFonts w:ascii="SimSun" w:eastAsia="SimSun" w:hAnsi="SimSun" w:hint="eastAsia"/>
+          <w:rFonts w:ascii="宋体" w:eastAsia="宋体" w:hAnsi="宋体"/>
+          <w:sz w:val="18"/>
+          <w:szCs w:val="18"/>
+          <w:lang w:val="en-US"/>
+        </w:rPr>
+      </w:pPr>
+      <w:r>
+        <w:rPr>
+          <w:rFonts w:ascii="宋体" w:eastAsia="宋体" w:hAnsi="宋体" w:hint="eastAsia"/>
           <w:sz w:val="18"/>
           <w:szCs w:val="18"/>
           <w:lang w:val="en-US"/>
@@ -900,15 +900,15 @@
     <w:p>
       <w:pPr>
         <w:rPr>
-          <w:rFonts w:ascii="SimSun" w:eastAsia="SimSun" w:hAnsi="SimSun"/>
-          <w:sz w:val="18"/>
-          <w:szCs w:val="18"/>
-          <w:lang w:val="en-US"/>
-        </w:rPr>
-      </w:pPr>
-      <w:r>
-        <w:rPr>
-          <w:rFonts w:ascii="SimSun" w:eastAsia="SimSun" w:hAnsi="SimSun" w:hint="eastAsia"/>
+          <w:rFonts w:ascii="宋体" w:eastAsia="宋体" w:hAnsi="宋体"/>
+          <w:sz w:val="18"/>
+          <w:szCs w:val="18"/>
+          <w:lang w:val="en-US"/>
+        </w:rPr>
+      </w:pPr>
+      <w:r>
+        <w:rPr>
+          <w:rFonts w:ascii="宋体" w:eastAsia="宋体" w:hAnsi="宋体" w:hint="eastAsia"/>
           <w:sz w:val="18"/>
           <w:szCs w:val="18"/>
           <w:lang w:val="en-US"/>
@@ -917,7 +917,7 @@
       </w:r>
       <w:r>
         <w:rPr>
-          <w:rFonts w:ascii="SimSun" w:eastAsia="SimSun" w:hAnsi="SimSun"/>
+          <w:rFonts w:ascii="宋体" w:eastAsia="宋体" w:hAnsi="宋体"/>
           <w:sz w:val="18"/>
           <w:szCs w:val="18"/>
           <w:lang w:val="en-US"/>
@@ -926,7 +926,7 @@
       </w:r>
       <w:r>
         <w:rPr>
-          <w:rFonts w:ascii="SimSun" w:eastAsia="SimSun" w:hAnsi="SimSun" w:hint="eastAsia"/>
+          <w:rFonts w:ascii="宋体" w:eastAsia="宋体" w:hAnsi="宋体" w:hint="eastAsia"/>
           <w:sz w:val="18"/>
           <w:szCs w:val="18"/>
           <w:lang w:val="en-US"/>
@@ -937,15 +937,15 @@
     <w:p>
       <w:pPr>
         <w:rPr>
-          <w:rFonts w:ascii="SimSun" w:eastAsia="SimSun" w:hAnsi="SimSun"/>
-          <w:sz w:val="18"/>
-          <w:szCs w:val="18"/>
-          <w:lang w:val="en-US"/>
-        </w:rPr>
-      </w:pPr>
-      <w:r>
-        <w:rPr>
-          <w:rFonts w:ascii="SimSun" w:eastAsia="SimSun" w:hAnsi="SimSun" w:hint="eastAsia"/>
+          <w:rFonts w:ascii="宋体" w:eastAsia="宋体" w:hAnsi="宋体"/>
+          <w:sz w:val="18"/>
+          <w:szCs w:val="18"/>
+          <w:lang w:val="en-US"/>
+        </w:rPr>
+      </w:pPr>
+      <w:r>
+        <w:rPr>
+          <w:rFonts w:ascii="宋体" w:eastAsia="宋体" w:hAnsi="宋体" w:hint="eastAsia"/>
           <w:sz w:val="18"/>
           <w:szCs w:val="18"/>
           <w:lang w:val="en-US"/>
@@ -954,7 +954,7 @@
       </w:r>
       <w:r>
         <w:rPr>
-          <w:rFonts w:ascii="SimSun" w:eastAsia="SimSun" w:hAnsi="SimSun" w:hint="eastAsia"/>
+          <w:rFonts w:ascii="宋体" w:eastAsia="宋体" w:hAnsi="宋体" w:hint="eastAsia"/>
           <w:sz w:val="18"/>
           <w:szCs w:val="18"/>
           <w:lang w:val="en-US"/>
@@ -965,15 +965,15 @@
     <w:p>
       <w:pPr>
         <w:rPr>
-          <w:rFonts w:ascii="SimSun" w:eastAsia="SimSun" w:hAnsi="SimSun"/>
-          <w:sz w:val="18"/>
-          <w:szCs w:val="18"/>
-          <w:lang w:val="en-US"/>
-        </w:rPr>
-      </w:pPr>
-      <w:r>
-        <w:rPr>
-          <w:rFonts w:ascii="SimSun" w:eastAsia="SimSun" w:hAnsi="SimSun" w:hint="eastAsia"/>
+          <w:rFonts w:ascii="宋体" w:eastAsia="宋体" w:hAnsi="宋体"/>
+          <w:sz w:val="18"/>
+          <w:szCs w:val="18"/>
+          <w:lang w:val="en-US"/>
+        </w:rPr>
+      </w:pPr>
+      <w:r>
+        <w:rPr>
+          <w:rFonts w:ascii="宋体" w:eastAsia="宋体" w:hAnsi="宋体" w:hint="eastAsia"/>
           <w:sz w:val="18"/>
           <w:szCs w:val="18"/>
           <w:lang w:val="en-US"/>
@@ -982,7 +982,7 @@
       </w:r>
       <w:r>
         <w:rPr>
-          <w:rFonts w:ascii="SimSun" w:eastAsia="SimSun" w:hAnsi="SimSun"/>
+          <w:rFonts w:ascii="宋体" w:eastAsia="宋体" w:hAnsi="宋体"/>
           <w:sz w:val="18"/>
           <w:szCs w:val="18"/>
           <w:lang w:val="en-US"/>
@@ -991,7 +991,7 @@
       </w:r>
       <w:r>
         <w:rPr>
-          <w:rFonts w:ascii="SimSun" w:eastAsia="SimSun" w:hAnsi="SimSun" w:hint="eastAsia"/>
+          <w:rFonts w:ascii="宋体" w:eastAsia="宋体" w:hAnsi="宋体" w:hint="eastAsia"/>
           <w:sz w:val="18"/>
           <w:szCs w:val="18"/>
           <w:lang w:val="en-US"/>
@@ -1000,7 +1000,7 @@
       </w:r>
       <w:r>
         <w:rPr>
-          <w:rFonts w:ascii="SimSun" w:eastAsia="SimSun" w:hAnsi="SimSun"/>
+          <w:rFonts w:ascii="宋体" w:eastAsia="宋体" w:hAnsi="宋体"/>
           <w:sz w:val="18"/>
           <w:szCs w:val="18"/>
           <w:lang w:val="en-US"/>
@@ -1009,7 +1009,7 @@
       </w:r>
       <w:r>
         <w:rPr>
-          <w:rFonts w:ascii="SimSun" w:eastAsia="SimSun" w:hAnsi="SimSun" w:hint="eastAsia"/>
+          <w:rFonts w:ascii="宋体" w:eastAsia="宋体" w:hAnsi="宋体" w:hint="eastAsia"/>
           <w:sz w:val="18"/>
           <w:szCs w:val="18"/>
           <w:lang w:val="en-US"/>
@@ -1018,7 +1018,7 @@
       </w:r>
       <w:r>
         <w:rPr>
-          <w:rFonts w:ascii="SimSun" w:eastAsia="SimSun" w:hAnsi="SimSun"/>
+          <w:rFonts w:ascii="宋体" w:eastAsia="宋体" w:hAnsi="宋体"/>
           <w:sz w:val="18"/>
           <w:szCs w:val="18"/>
           <w:lang w:val="en-US"/>
@@ -1027,7 +1027,7 @@
       </w:r>
       <w:r>
         <w:rPr>
-          <w:rFonts w:ascii="SimSun" w:eastAsia="SimSun" w:hAnsi="SimSun" w:hint="eastAsia"/>
+          <w:rFonts w:ascii="宋体" w:eastAsia="宋体" w:hAnsi="宋体" w:hint="eastAsia"/>
           <w:sz w:val="18"/>
           <w:szCs w:val="18"/>
           <w:lang w:val="en-US"/>
@@ -1036,7 +1036,7 @@
       </w:r>
       <w:r>
         <w:rPr>
-          <w:rFonts w:ascii="SimSun" w:eastAsia="SimSun" w:hAnsi="SimSun" w:hint="eastAsia"/>
+          <w:rFonts w:ascii="宋体" w:eastAsia="宋体" w:hAnsi="宋体" w:hint="eastAsia"/>
           <w:sz w:val="18"/>
           <w:szCs w:val="18"/>
           <w:lang w:val="en-US"/>
@@ -1047,15 +1047,15 @@
     <w:p>
       <w:pPr>
         <w:rPr>
-          <w:rFonts w:ascii="SimSun" w:eastAsia="SimSun" w:hAnsi="SimSun"/>
-          <w:sz w:val="18"/>
-          <w:szCs w:val="18"/>
-          <w:lang w:val="en-US"/>
-        </w:rPr>
-      </w:pPr>
-      <w:r>
-        <w:rPr>
-          <w:rFonts w:ascii="SimSun" w:eastAsia="SimSun" w:hAnsi="SimSun" w:hint="eastAsia"/>
+          <w:rFonts w:ascii="宋体" w:eastAsia="宋体" w:hAnsi="宋体"/>
+          <w:sz w:val="18"/>
+          <w:szCs w:val="18"/>
+          <w:lang w:val="en-US"/>
+        </w:rPr>
+      </w:pPr>
+      <w:r>
+        <w:rPr>
+          <w:rFonts w:ascii="宋体" w:eastAsia="宋体" w:hAnsi="宋体" w:hint="eastAsia"/>
           <w:sz w:val="18"/>
           <w:szCs w:val="18"/>
           <w:lang w:val="en-US"/>
@@ -1064,7 +1064,7 @@
       </w:r>
       <w:r>
         <w:rPr>
-          <w:rFonts w:ascii="SimSun" w:eastAsia="SimSun" w:hAnsi="SimSun"/>
+          <w:rFonts w:ascii="宋体" w:eastAsia="宋体" w:hAnsi="宋体"/>
           <w:sz w:val="18"/>
           <w:szCs w:val="18"/>
           <w:lang w:val="en-US"/>
@@ -1073,7 +1073,7 @@
       </w:r>
       <w:r>
         <w:rPr>
-          <w:rFonts w:ascii="SimSun" w:eastAsia="SimSun" w:hAnsi="SimSun"/>
+          <w:rFonts w:ascii="宋体" w:eastAsia="宋体" w:hAnsi="宋体"/>
           <w:sz w:val="18"/>
           <w:szCs w:val="18"/>
           <w:lang w:val="en-US"/>
@@ -1082,7 +1082,7 @@
       </w:r>
       <w:r>
         <w:rPr>
-          <w:rFonts w:ascii="SimSun" w:eastAsia="SimSun" w:hAnsi="SimSun" w:hint="eastAsia"/>
+          <w:rFonts w:ascii="宋体" w:eastAsia="宋体" w:hAnsi="宋体" w:hint="eastAsia"/>
           <w:sz w:val="18"/>
           <w:szCs w:val="18"/>
           <w:lang w:val="en-US"/>
@@ -1092,7 +1092,7 @@
       <w:proofErr w:type="spellStart"/>
       <w:r>
         <w:rPr>
-          <w:rFonts w:ascii="SimSun" w:eastAsia="SimSun" w:hAnsi="SimSun"/>
+          <w:rFonts w:ascii="宋体" w:eastAsia="宋体" w:hAnsi="宋体"/>
           <w:sz w:val="18"/>
           <w:szCs w:val="18"/>
           <w:lang w:val="en-US"/>
@@ -1102,7 +1102,7 @@
       <w:proofErr w:type="spellEnd"/>
       <w:r>
         <w:rPr>
-          <w:rFonts w:ascii="SimSun" w:eastAsia="SimSun" w:hAnsi="SimSun" w:hint="eastAsia"/>
+          <w:rFonts w:ascii="宋体" w:eastAsia="宋体" w:hAnsi="宋体" w:hint="eastAsia"/>
           <w:sz w:val="18"/>
           <w:szCs w:val="18"/>
           <w:lang w:val="en-US"/>
@@ -1111,7 +1111,7 @@
       </w:r>
       <w:r>
         <w:rPr>
-          <w:rFonts w:ascii="SimSun" w:eastAsia="SimSun" w:hAnsi="SimSun"/>
+          <w:rFonts w:ascii="宋体" w:eastAsia="宋体" w:hAnsi="宋体"/>
           <w:sz w:val="18"/>
           <w:szCs w:val="18"/>
           <w:lang w:val="en-US"/>
@@ -1120,7 +1120,7 @@
       </w:r>
       <w:r>
         <w:rPr>
-          <w:rFonts w:ascii="SimSun" w:eastAsia="SimSun" w:hAnsi="SimSun" w:hint="eastAsia"/>
+          <w:rFonts w:ascii="宋体" w:eastAsia="宋体" w:hAnsi="宋体" w:hint="eastAsia"/>
           <w:sz w:val="18"/>
           <w:szCs w:val="18"/>
           <w:lang w:val="en-US"/>
@@ -1130,7 +1130,7 @@
       <w:proofErr w:type="spellStart"/>
       <w:r>
         <w:rPr>
-          <w:rFonts w:ascii="SimSun" w:eastAsia="SimSun" w:hAnsi="SimSun"/>
+          <w:rFonts w:ascii="宋体" w:eastAsia="宋体" w:hAnsi="宋体"/>
           <w:sz w:val="18"/>
           <w:szCs w:val="18"/>
           <w:lang w:val="en-US"/>
@@ -1140,7 +1140,7 @@
       <w:proofErr w:type="spellEnd"/>
       <w:r>
         <w:rPr>
-          <w:rFonts w:ascii="SimSun" w:eastAsia="SimSun" w:hAnsi="SimSun"/>
+          <w:rFonts w:ascii="宋体" w:eastAsia="宋体" w:hAnsi="宋体"/>
           <w:sz w:val="18"/>
           <w:szCs w:val="18"/>
           <w:lang w:val="en-US"/>
@@ -1150,7 +1150,7 @@
       <w:proofErr w:type="gramStart"/>
       <w:r>
         <w:rPr>
-          <w:rFonts w:ascii="SimSun" w:eastAsia="SimSun" w:hAnsi="SimSun"/>
+          <w:rFonts w:ascii="宋体" w:eastAsia="宋体" w:hAnsi="宋体"/>
           <w:sz w:val="18"/>
           <w:szCs w:val="18"/>
           <w:lang w:val="en-US"/>
@@ -1159,7 +1159,7 @@
       </w:r>
       <w:r>
         <w:rPr>
-          <w:rFonts w:ascii="SimSun" w:eastAsia="SimSun" w:hAnsi="SimSun"/>
+          <w:rFonts w:ascii="宋体" w:eastAsia="宋体" w:hAnsi="宋体"/>
           <w:sz w:val="18"/>
           <w:szCs w:val="18"/>
           <w:lang w:val="en-US"/>
@@ -1169,7 +1169,7 @@
       <w:proofErr w:type="gramEnd"/>
       <w:r>
         <w:rPr>
-          <w:rFonts w:ascii="SimSun" w:eastAsia="SimSun" w:hAnsi="SimSun"/>
+          <w:rFonts w:ascii="宋体" w:eastAsia="宋体" w:hAnsi="宋体"/>
           <w:sz w:val="18"/>
           <w:szCs w:val="18"/>
           <w:lang w:val="en-US"/>
@@ -1178,7 +1178,7 @@
       </w:r>
       <w:r>
         <w:rPr>
-          <w:rFonts w:ascii="SimSun" w:eastAsia="SimSun" w:hAnsi="SimSun" w:hint="eastAsia"/>
+          <w:rFonts w:ascii="宋体" w:eastAsia="宋体" w:hAnsi="宋体" w:hint="eastAsia"/>
           <w:sz w:val="18"/>
           <w:szCs w:val="18"/>
           <w:lang w:val="en-US"/>
@@ -1188,7 +1188,7 @@
       <w:proofErr w:type="spellStart"/>
       <w:r>
         <w:rPr>
-          <w:rFonts w:ascii="SimSun" w:eastAsia="SimSun" w:hAnsi="SimSun" w:hint="eastAsia"/>
+          <w:rFonts w:ascii="宋体" w:eastAsia="宋体" w:hAnsi="宋体" w:hint="eastAsia"/>
           <w:sz w:val="18"/>
           <w:szCs w:val="18"/>
           <w:lang w:val="en-US"/>
@@ -1197,7 +1197,7 @@
       </w:r>
       <w:r>
         <w:rPr>
-          <w:rFonts w:ascii="SimSun" w:eastAsia="SimSun" w:hAnsi="SimSun"/>
+          <w:rFonts w:ascii="宋体" w:eastAsia="宋体" w:hAnsi="宋体"/>
           <w:sz w:val="18"/>
           <w:szCs w:val="18"/>
           <w:lang w:val="en-US"/>
@@ -1207,7 +1207,7 @@
       <w:proofErr w:type="spellEnd"/>
       <w:r>
         <w:rPr>
-          <w:rFonts w:ascii="SimSun" w:eastAsia="SimSun" w:hAnsi="SimSun" w:hint="eastAsia"/>
+          <w:rFonts w:ascii="宋体" w:eastAsia="宋体" w:hAnsi="宋体" w:hint="eastAsia"/>
           <w:sz w:val="18"/>
           <w:szCs w:val="18"/>
           <w:lang w:val="en-US"/>
@@ -1218,7 +1218,7 @@
       <w:proofErr w:type="gramStart"/>
       <w:r>
         <w:rPr>
-          <w:rFonts w:ascii="SimSun" w:eastAsia="SimSun" w:hAnsi="SimSun" w:hint="eastAsia"/>
+          <w:rFonts w:ascii="宋体" w:eastAsia="宋体" w:hAnsi="宋体" w:hint="eastAsia"/>
           <w:sz w:val="18"/>
           <w:szCs w:val="18"/>
           <w:lang w:val="en-US"/>
@@ -1228,7 +1228,7 @@
       <w:proofErr w:type="gramEnd"/>
       <w:r>
         <w:rPr>
-          <w:rFonts w:ascii="SimSun" w:eastAsia="SimSun" w:hAnsi="SimSun" w:hint="eastAsia"/>
+          <w:rFonts w:ascii="宋体" w:eastAsia="宋体" w:hAnsi="宋体" w:hint="eastAsia"/>
           <w:sz w:val="18"/>
           <w:szCs w:val="18"/>
           <w:lang w:val="en-US"/>
@@ -1238,7 +1238,7 @@
       <w:proofErr w:type="spellEnd"/>
       <w:r>
         <w:rPr>
-          <w:rFonts w:ascii="SimSun" w:eastAsia="SimSun" w:hAnsi="SimSun" w:hint="eastAsia"/>
+          <w:rFonts w:ascii="宋体" w:eastAsia="宋体" w:hAnsi="宋体" w:hint="eastAsia"/>
           <w:sz w:val="18"/>
           <w:szCs w:val="18"/>
           <w:lang w:val="en-US"/>
@@ -1248,7 +1248,7 @@
       <w:proofErr w:type="spellStart"/>
       <w:r>
         <w:rPr>
-          <w:rFonts w:ascii="SimSun" w:eastAsia="SimSun" w:hAnsi="SimSun" w:hint="eastAsia"/>
+          <w:rFonts w:ascii="宋体" w:eastAsia="宋体" w:hAnsi="宋体" w:hint="eastAsia"/>
           <w:sz w:val="18"/>
           <w:szCs w:val="18"/>
           <w:lang w:val="en-US"/>
@@ -1258,7 +1258,7 @@
       <w:proofErr w:type="spellEnd"/>
       <w:r>
         <w:rPr>
-          <w:rFonts w:ascii="SimSun" w:eastAsia="SimSun" w:hAnsi="SimSun" w:hint="eastAsia"/>
+          <w:rFonts w:ascii="宋体" w:eastAsia="宋体" w:hAnsi="宋体" w:hint="eastAsia"/>
           <w:sz w:val="18"/>
           <w:szCs w:val="18"/>
           <w:lang w:val="en-US"/>
@@ -1267,7 +1267,7 @@
       </w:r>
       <w:r>
         <w:rPr>
-          <w:rFonts w:ascii="SimSun" w:eastAsia="SimSun" w:hAnsi="SimSun"/>
+          <w:rFonts w:ascii="宋体" w:eastAsia="宋体" w:hAnsi="宋体"/>
           <w:sz w:val="18"/>
           <w:szCs w:val="18"/>
           <w:lang w:val="en-US"/>
@@ -1278,15 +1278,15 @@
     <w:p>
       <w:pPr>
         <w:rPr>
-          <w:rFonts w:ascii="SimSun" w:eastAsia="SimSun" w:hAnsi="SimSun"/>
-          <w:sz w:val="18"/>
-          <w:szCs w:val="18"/>
-          <w:lang w:val="en-US"/>
-        </w:rPr>
-      </w:pPr>
-      <w:r>
-        <w:rPr>
-          <w:rFonts w:ascii="SimSun" w:eastAsia="SimSun" w:hAnsi="SimSun"/>
+          <w:rFonts w:ascii="宋体" w:eastAsia="宋体" w:hAnsi="宋体"/>
+          <w:sz w:val="18"/>
+          <w:szCs w:val="18"/>
+          <w:lang w:val="en-US"/>
+        </w:rPr>
+      </w:pPr>
+      <w:r>
+        <w:rPr>
+          <w:rFonts w:ascii="宋体" w:eastAsia="宋体" w:hAnsi="宋体"/>
           <w:sz w:val="18"/>
           <w:szCs w:val="18"/>
           <w:lang w:val="en-US"/>
@@ -1295,7 +1295,7 @@
       </w:r>
       <w:r>
         <w:rPr>
-          <w:rFonts w:ascii="SimSun" w:eastAsia="SimSun" w:hAnsi="SimSun" w:hint="eastAsia"/>
+          <w:rFonts w:ascii="宋体" w:eastAsia="宋体" w:hAnsi="宋体" w:hint="eastAsia"/>
           <w:sz w:val="18"/>
           <w:szCs w:val="18"/>
           <w:lang w:val="en-US"/>
@@ -1306,15 +1306,15 @@
     <w:p>
       <w:pPr>
         <w:rPr>
-          <w:rFonts w:ascii="SimSun" w:eastAsia="SimSun" w:hAnsi="SimSun"/>
-          <w:sz w:val="18"/>
-          <w:szCs w:val="18"/>
-          <w:lang w:val="en-US"/>
-        </w:rPr>
-      </w:pPr>
-      <w:r>
-        <w:rPr>
-          <w:rFonts w:ascii="SimSun" w:eastAsia="SimSun" w:hAnsi="SimSun"/>
+          <w:rFonts w:ascii="宋体" w:eastAsia="宋体" w:hAnsi="宋体"/>
+          <w:sz w:val="18"/>
+          <w:szCs w:val="18"/>
+          <w:lang w:val="en-US"/>
+        </w:rPr>
+      </w:pPr>
+      <w:r>
+        <w:rPr>
+          <w:rFonts w:ascii="宋体" w:eastAsia="宋体" w:hAnsi="宋体"/>
           <w:sz w:val="18"/>
           <w:szCs w:val="18"/>
           <w:lang w:val="en-US"/>
@@ -1323,7 +1323,7 @@
       </w:r>
       <w:r>
         <w:rPr>
-          <w:rFonts w:ascii="SimSun" w:eastAsia="SimSun" w:hAnsi="SimSun" w:hint="eastAsia"/>
+          <w:rFonts w:ascii="宋体" w:eastAsia="宋体" w:hAnsi="宋体" w:hint="eastAsia"/>
           <w:sz w:val="18"/>
           <w:szCs w:val="18"/>
           <w:lang w:val="en-US"/>
@@ -1334,7 +1334,7 @@
       <w:proofErr w:type="gramStart"/>
       <w:r>
         <w:rPr>
-          <w:rFonts w:ascii="SimSun" w:eastAsia="SimSun" w:hAnsi="SimSun" w:hint="eastAsia"/>
+          <w:rFonts w:ascii="宋体" w:eastAsia="宋体" w:hAnsi="宋体" w:hint="eastAsia"/>
           <w:sz w:val="18"/>
           <w:szCs w:val="18"/>
           <w:lang w:val="en-US"/>
@@ -1345,7 +1345,7 @@
       <w:proofErr w:type="gramEnd"/>
       <w:r>
         <w:rPr>
-          <w:rFonts w:ascii="SimSun" w:eastAsia="SimSun" w:hAnsi="SimSun" w:hint="eastAsia"/>
+          <w:rFonts w:ascii="宋体" w:eastAsia="宋体" w:hAnsi="宋体" w:hint="eastAsia"/>
           <w:sz w:val="18"/>
           <w:szCs w:val="18"/>
           <w:lang w:val="en-US"/>
@@ -1356,7 +1356,7 @@
     <w:p>
       <w:pPr>
         <w:rPr>
-          <w:rFonts w:ascii="SimSun" w:eastAsia="SimSun" w:hAnsi="SimSun"/>
+          <w:rFonts w:ascii="宋体" w:eastAsia="宋体" w:hAnsi="宋体"/>
           <w:color w:val="454545"/>
           <w:sz w:val="18"/>
           <w:szCs w:val="18"/>
@@ -1365,7 +1365,7 @@
       </w:pPr>
       <w:r>
         <w:rPr>
-          <w:rFonts w:ascii="SimSun" w:eastAsia="SimSun" w:hAnsi="SimSun" w:hint="eastAsia"/>
+          <w:rFonts w:ascii="宋体" w:eastAsia="宋体" w:hAnsi="宋体" w:hint="eastAsia"/>
           <w:color w:val="454545"/>
           <w:sz w:val="18"/>
           <w:szCs w:val="18"/>
@@ -1376,7 +1376,7 @@
       </w:r>
       <w:r>
         <w:rPr>
-          <w:rFonts w:ascii="SimSun" w:eastAsia="SimSun" w:hAnsi="SimSun"/>
+          <w:rFonts w:ascii="宋体" w:eastAsia="宋体" w:hAnsi="宋体"/>
           <w:color w:val="454545"/>
           <w:sz w:val="18"/>
           <w:szCs w:val="18"/>
@@ -1386,7 +1386,7 @@
       </w:r>
       <w:r>
         <w:rPr>
-          <w:rFonts w:ascii="SimSun" w:eastAsia="SimSun" w:hAnsi="SimSun" w:hint="eastAsia"/>
+          <w:rFonts w:ascii="宋体" w:eastAsia="宋体" w:hAnsi="宋体" w:hint="eastAsia"/>
           <w:color w:val="454545"/>
           <w:sz w:val="18"/>
           <w:szCs w:val="18"/>
@@ -1397,7 +1397,7 @@
       <w:proofErr w:type="spellStart"/>
       <w:r>
         <w:rPr>
-          <w:rFonts w:ascii="SimSun" w:eastAsia="SimSun" w:hAnsi="SimSun" w:hint="eastAsia"/>
+          <w:rFonts w:ascii="宋体" w:eastAsia="宋体" w:hAnsi="宋体" w:hint="eastAsia"/>
           <w:color w:val="454545"/>
           <w:sz w:val="18"/>
           <w:szCs w:val="18"/>
@@ -1408,7 +1408,7 @@
       <w:proofErr w:type="spellEnd"/>
       <w:r>
         <w:rPr>
-          <w:rFonts w:ascii="SimSun" w:eastAsia="SimSun" w:hAnsi="SimSun" w:hint="eastAsia"/>
+          <w:rFonts w:ascii="宋体" w:eastAsia="宋体" w:hAnsi="宋体" w:hint="eastAsia"/>
           <w:color w:val="454545"/>
           <w:sz w:val="18"/>
           <w:szCs w:val="18"/>
@@ -1418,7 +1418,7 @@
       </w:r>
       <w:r>
         <w:rPr>
-          <w:rFonts w:ascii="SimSun" w:eastAsia="SimSun" w:hAnsi="SimSun" w:hint="eastAsia"/>
+          <w:rFonts w:ascii="宋体" w:eastAsia="宋体" w:hAnsi="宋体" w:hint="eastAsia"/>
           <w:color w:val="454545"/>
           <w:sz w:val="18"/>
           <w:szCs w:val="18"/>
@@ -1428,7 +1428,7 @@
       </w:r>
       <w:r>
         <w:rPr>
-          <w:rFonts w:ascii="SimSun" w:eastAsia="SimSun" w:hAnsi="SimSun"/>
+          <w:rFonts w:ascii="宋体" w:eastAsia="宋体" w:hAnsi="宋体"/>
           <w:color w:val="454545"/>
           <w:sz w:val="18"/>
           <w:szCs w:val="18"/>
@@ -1438,7 +1438,7 @@
       </w:r>
       <w:r>
         <w:rPr>
-          <w:rFonts w:ascii="SimSun" w:eastAsia="SimSun" w:hAnsi="SimSun" w:hint="eastAsia"/>
+          <w:rFonts w:ascii="宋体" w:eastAsia="宋体" w:hAnsi="宋体" w:hint="eastAsia"/>
           <w:color w:val="454545"/>
           <w:sz w:val="18"/>
           <w:szCs w:val="18"/>
@@ -1450,7 +1450,7 @@
     <w:p>
       <w:pPr>
         <w:rPr>
-          <w:rFonts w:ascii="SimSun" w:eastAsia="SimSun" w:hAnsi="SimSun"/>
+          <w:rFonts w:ascii="宋体" w:eastAsia="宋体" w:hAnsi="宋体"/>
           <w:color w:val="454545"/>
           <w:sz w:val="18"/>
           <w:szCs w:val="18"/>
@@ -1459,7 +1459,7 @@
       </w:pPr>
       <w:r>
         <w:rPr>
-          <w:rFonts w:ascii="SimSun" w:eastAsia="SimSun" w:hAnsi="SimSun" w:hint="eastAsia"/>
+          <w:rFonts w:ascii="宋体" w:eastAsia="宋体" w:hAnsi="宋体" w:hint="eastAsia"/>
           <w:color w:val="454545"/>
           <w:sz w:val="18"/>
           <w:szCs w:val="18"/>
@@ -1469,7 +1469,7 @@
       </w:r>
       <w:r>
         <w:rPr>
-          <w:rFonts w:ascii="SimSun" w:eastAsia="SimSun" w:hAnsi="SimSun" w:hint="eastAsia"/>
+          <w:rFonts w:ascii="宋体" w:eastAsia="宋体" w:hAnsi="宋体" w:hint="eastAsia"/>
           <w:color w:val="454545"/>
           <w:sz w:val="18"/>
           <w:szCs w:val="18"/>
@@ -1479,7 +1479,7 @@
       </w:r>
       <w:r>
         <w:rPr>
-          <w:rFonts w:ascii="SimSun" w:eastAsia="SimSun" w:hAnsi="SimSun" w:hint="eastAsia"/>
+          <w:rFonts w:ascii="宋体" w:eastAsia="宋体" w:hAnsi="宋体" w:hint="eastAsia"/>
           <w:color w:val="454545"/>
           <w:sz w:val="18"/>
           <w:szCs w:val="18"/>
@@ -1491,7 +1491,7 @@
       <w:proofErr w:type="gramStart"/>
       <w:r>
         <w:rPr>
-          <w:rFonts w:ascii="SimSun" w:eastAsia="SimSun" w:hAnsi="SimSun" w:hint="eastAsia"/>
+          <w:rFonts w:ascii="宋体" w:eastAsia="宋体" w:hAnsi="宋体" w:hint="eastAsia"/>
           <w:color w:val="454545"/>
           <w:sz w:val="18"/>
           <w:szCs w:val="18"/>
@@ -1502,7 +1502,7 @@
       <w:proofErr w:type="gramEnd"/>
       <w:r>
         <w:rPr>
-          <w:rFonts w:ascii="SimSun" w:eastAsia="SimSun" w:hAnsi="SimSun" w:hint="eastAsia"/>
+          <w:rFonts w:ascii="宋体" w:eastAsia="宋体" w:hAnsi="宋体" w:hint="eastAsia"/>
           <w:color w:val="454545"/>
           <w:sz w:val="18"/>
           <w:szCs w:val="18"/>
@@ -1513,7 +1513,7 @@
       <w:proofErr w:type="spellEnd"/>
       <w:r>
         <w:rPr>
-          <w:rFonts w:ascii="SimSun" w:eastAsia="SimSun" w:hAnsi="SimSun" w:hint="eastAsia"/>
+          <w:rFonts w:ascii="宋体" w:eastAsia="宋体" w:hAnsi="宋体" w:hint="eastAsia"/>
           <w:color w:val="454545"/>
           <w:sz w:val="18"/>
           <w:szCs w:val="18"/>
@@ -1524,7 +1524,7 @@
       <w:proofErr w:type="spellStart"/>
       <w:r>
         <w:rPr>
-          <w:rFonts w:ascii="SimSun" w:eastAsia="SimSun" w:hAnsi="SimSun"/>
+          <w:rFonts w:ascii="宋体" w:eastAsia="宋体" w:hAnsi="宋体"/>
           <w:color w:val="454545"/>
           <w:sz w:val="18"/>
           <w:szCs w:val="18"/>
@@ -1535,7 +1535,7 @@
       <w:proofErr w:type="spellEnd"/>
       <w:r>
         <w:rPr>
-          <w:rFonts w:ascii="SimSun" w:eastAsia="SimSun" w:hAnsi="SimSun"/>
+          <w:rFonts w:ascii="宋体" w:eastAsia="宋体" w:hAnsi="宋体"/>
           <w:color w:val="454545"/>
           <w:sz w:val="18"/>
           <w:szCs w:val="18"/>
@@ -1546,7 +1546,7 @@
       <w:proofErr w:type="spellStart"/>
       <w:r>
         <w:rPr>
-          <w:rFonts w:ascii="SimSun" w:eastAsia="SimSun" w:hAnsi="SimSun"/>
+          <w:rFonts w:ascii="宋体" w:eastAsia="宋体" w:hAnsi="宋体"/>
           <w:color w:val="454545"/>
           <w:sz w:val="18"/>
           <w:szCs w:val="18"/>
@@ -1556,7 +1556,7 @@
       </w:r>
       <w:r>
         <w:rPr>
-          <w:rFonts w:ascii="SimSun" w:eastAsia="SimSun" w:hAnsi="SimSun" w:hint="eastAsia"/>
+          <w:rFonts w:ascii="宋体" w:eastAsia="宋体" w:hAnsi="宋体" w:hint="eastAsia"/>
           <w:color w:val="454545"/>
           <w:sz w:val="18"/>
           <w:szCs w:val="18"/>
@@ -1567,7 +1567,7 @@
       <w:proofErr w:type="spellEnd"/>
       <w:r>
         <w:rPr>
-          <w:rFonts w:ascii="SimSun" w:eastAsia="SimSun" w:hAnsi="SimSun" w:hint="eastAsia"/>
+          <w:rFonts w:ascii="宋体" w:eastAsia="宋体" w:hAnsi="宋体" w:hint="eastAsia"/>
           <w:color w:val="454545"/>
           <w:sz w:val="18"/>
           <w:szCs w:val="18"/>
@@ -1577,7 +1577,7 @@
       </w:r>
       <w:r>
         <w:rPr>
-          <w:rFonts w:ascii="SimSun" w:eastAsia="SimSun" w:hAnsi="SimSun"/>
+          <w:rFonts w:ascii="宋体" w:eastAsia="宋体" w:hAnsi="宋体"/>
           <w:color w:val="454545"/>
           <w:sz w:val="18"/>
           <w:szCs w:val="18"/>
@@ -1588,7 +1588,7 @@
       </w:r>
       <w:r>
         <w:rPr>
-          <w:rFonts w:ascii="SimSun" w:eastAsia="SimSun" w:hAnsi="SimSun"/>
+          <w:rFonts w:ascii="宋体" w:eastAsia="宋体" w:hAnsi="宋体"/>
           <w:color w:val="454545"/>
           <w:sz w:val="18"/>
           <w:szCs w:val="18"/>
@@ -1598,7 +1598,7 @@
       </w:r>
       <w:r>
         <w:rPr>
-          <w:rFonts w:ascii="SimSun" w:eastAsia="SimSun" w:hAnsi="SimSun"/>
+          <w:rFonts w:ascii="宋体" w:eastAsia="宋体" w:hAnsi="宋体"/>
           <w:color w:val="454545"/>
           <w:sz w:val="18"/>
           <w:szCs w:val="18"/>
@@ -1610,7 +1610,7 @@
     <w:p>
       <w:pPr>
         <w:rPr>
-          <w:rFonts w:ascii="SimSun" w:eastAsia="SimSun" w:hAnsi="SimSun"/>
+          <w:rFonts w:ascii="宋体" w:eastAsia="宋体" w:hAnsi="宋体"/>
           <w:color w:val="454545"/>
           <w:sz w:val="18"/>
           <w:szCs w:val="18"/>
@@ -1619,7 +1619,7 @@
       </w:pPr>
       <w:r>
         <w:rPr>
-          <w:rFonts w:ascii="SimSun" w:eastAsia="SimSun" w:hAnsi="SimSun" w:hint="eastAsia"/>
+          <w:rFonts w:ascii="宋体" w:eastAsia="宋体" w:hAnsi="宋体" w:hint="eastAsia"/>
           <w:color w:val="454545"/>
           <w:sz w:val="18"/>
           <w:szCs w:val="18"/>
@@ -1631,7 +1631,7 @@
       <w:proofErr w:type="gramStart"/>
       <w:r>
         <w:rPr>
-          <w:rFonts w:ascii="SimSun" w:eastAsia="SimSun" w:hAnsi="SimSun"/>
+          <w:rFonts w:ascii="宋体" w:eastAsia="宋体" w:hAnsi="宋体"/>
           <w:color w:val="454545"/>
           <w:sz w:val="18"/>
           <w:szCs w:val="18"/>
@@ -1643,7 +1643,7 @@
       <w:proofErr w:type="gramEnd"/>
       <w:r>
         <w:rPr>
-          <w:rFonts w:ascii="SimSun" w:eastAsia="SimSun" w:hAnsi="SimSun"/>
+          <w:rFonts w:ascii="宋体" w:eastAsia="宋体" w:hAnsi="宋体"/>
           <w:color w:val="454545"/>
           <w:sz w:val="18"/>
           <w:szCs w:val="18"/>
@@ -1654,7 +1654,7 @@
       <w:proofErr w:type="spellStart"/>
       <w:r>
         <w:rPr>
-          <w:rFonts w:ascii="SimSun" w:eastAsia="SimSun" w:hAnsi="SimSun" w:hint="eastAsia"/>
+          <w:rFonts w:ascii="宋体" w:eastAsia="宋体" w:hAnsi="宋体" w:hint="eastAsia"/>
           <w:color w:val="454545"/>
           <w:sz w:val="18"/>
           <w:szCs w:val="18"/>
@@ -1665,7 +1665,7 @@
       <w:proofErr w:type="spellEnd"/>
       <w:r>
         <w:rPr>
-          <w:rFonts w:ascii="SimSun" w:eastAsia="SimSun" w:hAnsi="SimSun" w:hint="eastAsia"/>
+          <w:rFonts w:ascii="宋体" w:eastAsia="宋体" w:hAnsi="宋体" w:hint="eastAsia"/>
           <w:color w:val="454545"/>
           <w:sz w:val="18"/>
           <w:szCs w:val="18"/>
@@ -1675,7 +1675,7 @@
       </w:r>
       <w:r>
         <w:rPr>
-          <w:rFonts w:ascii="SimSun" w:eastAsia="SimSun" w:hAnsi="SimSun"/>
+          <w:rFonts w:ascii="宋体" w:eastAsia="宋体" w:hAnsi="宋体"/>
           <w:color w:val="454545"/>
           <w:sz w:val="18"/>
           <w:szCs w:val="18"/>
@@ -1686,7 +1686,7 @@
       <w:proofErr w:type="spellStart"/>
       <w:r>
         <w:rPr>
-          <w:rFonts w:ascii="SimSun" w:eastAsia="SimSun" w:hAnsi="SimSun"/>
+          <w:rFonts w:ascii="宋体" w:eastAsia="宋体" w:hAnsi="宋体"/>
           <w:color w:val="454545"/>
           <w:sz w:val="18"/>
           <w:szCs w:val="18"/>
@@ -1697,7 +1697,7 @@
       <w:proofErr w:type="spellEnd"/>
       <w:r>
         <w:rPr>
-          <w:rFonts w:ascii="SimSun" w:eastAsia="SimSun" w:hAnsi="SimSun"/>
+          <w:rFonts w:ascii="宋体" w:eastAsia="宋体" w:hAnsi="宋体"/>
           <w:color w:val="454545"/>
           <w:sz w:val="18"/>
           <w:szCs w:val="18"/>
@@ -1709,14 +1709,14 @@
     <w:p>
       <w:pPr>
         <w:rPr>
-          <w:rFonts w:ascii="SimSun" w:eastAsia="SimSun" w:hAnsi="SimSun"/>
-          <w:sz w:val="18"/>
-          <w:szCs w:val="18"/>
-        </w:rPr>
-      </w:pPr>
-      <w:r>
-        <w:rPr>
-          <w:rFonts w:ascii="SimSun" w:eastAsia="SimSun" w:hAnsi="SimSun" w:hint="eastAsia"/>
+          <w:rFonts w:ascii="宋体" w:eastAsia="宋体" w:hAnsi="宋体"/>
+          <w:sz w:val="18"/>
+          <w:szCs w:val="18"/>
+        </w:rPr>
+      </w:pPr>
+      <w:r>
+        <w:rPr>
+          <w:rFonts w:ascii="宋体" w:eastAsia="宋体" w:hAnsi="宋体" w:hint="eastAsia"/>
           <w:sz w:val="18"/>
           <w:szCs w:val="18"/>
         </w:rPr>
@@ -1726,14 +1726,14 @@
     <w:p>
       <w:pPr>
         <w:rPr>
-          <w:rFonts w:ascii="SimSun" w:eastAsia="SimSun" w:hAnsi="SimSun"/>
-          <w:sz w:val="18"/>
-          <w:szCs w:val="18"/>
-        </w:rPr>
-      </w:pPr>
-      <w:r>
-        <w:rPr>
-          <w:rFonts w:ascii="SimSun" w:eastAsia="SimSun" w:hAnsi="SimSun"/>
+          <w:rFonts w:ascii="宋体" w:eastAsia="宋体" w:hAnsi="宋体"/>
+          <w:sz w:val="18"/>
+          <w:szCs w:val="18"/>
+        </w:rPr>
+      </w:pPr>
+      <w:r>
+        <w:rPr>
+          <w:rFonts w:ascii="宋体" w:eastAsia="宋体" w:hAnsi="宋体"/>
           <w:sz w:val="18"/>
           <w:szCs w:val="18"/>
         </w:rPr>
@@ -1742,7 +1742,7 @@
       <w:proofErr w:type="spellStart"/>
       <w:r>
         <w:rPr>
-          <w:rFonts w:ascii="SimSun" w:eastAsia="SimSun" w:hAnsi="SimSun"/>
+          <w:rFonts w:ascii="宋体" w:eastAsia="宋体" w:hAnsi="宋体"/>
           <w:sz w:val="18"/>
           <w:szCs w:val="18"/>
         </w:rPr>
@@ -1751,7 +1751,7 @@
       <w:proofErr w:type="spellEnd"/>
       <w:r>
         <w:rPr>
-          <w:rFonts w:ascii="SimSun" w:eastAsia="SimSun" w:hAnsi="SimSun"/>
+          <w:rFonts w:ascii="宋体" w:eastAsia="宋体" w:hAnsi="宋体"/>
           <w:sz w:val="18"/>
           <w:szCs w:val="18"/>
         </w:rPr>
@@ -1759,7 +1759,7 @@
       </w:r>
       <w:r>
         <w:rPr>
-          <w:rFonts w:ascii="SimSun" w:eastAsia="SimSun" w:hAnsi="SimSun"/>
+          <w:rFonts w:ascii="宋体" w:eastAsia="宋体" w:hAnsi="宋体"/>
           <w:sz w:val="18"/>
           <w:szCs w:val="18"/>
         </w:rPr>
@@ -1767,7 +1767,7 @@
       </w:r>
       <w:r>
         <w:rPr>
-          <w:rFonts w:ascii="SimSun" w:eastAsia="SimSun" w:hAnsi="SimSun"/>
+          <w:rFonts w:ascii="宋体" w:eastAsia="宋体" w:hAnsi="宋体"/>
           <w:sz w:val="18"/>
           <w:szCs w:val="18"/>
         </w:rPr>
@@ -1777,7 +1777,7 @@
       <w:proofErr w:type="spellStart"/>
       <w:r>
         <w:rPr>
-          <w:rFonts w:ascii="SimSun" w:eastAsia="SimSun" w:hAnsi="SimSun"/>
+          <w:rFonts w:ascii="宋体" w:eastAsia="宋体" w:hAnsi="宋体"/>
           <w:sz w:val="18"/>
           <w:szCs w:val="18"/>
         </w:rPr>
@@ -1786,7 +1786,7 @@
       <w:proofErr w:type="spellEnd"/>
       <w:r>
         <w:rPr>
-          <w:rFonts w:ascii="SimSun" w:eastAsia="SimSun" w:hAnsi="SimSun"/>
+          <w:rFonts w:ascii="宋体" w:eastAsia="宋体" w:hAnsi="宋体"/>
           <w:sz w:val="18"/>
           <w:szCs w:val="18"/>
         </w:rPr>
@@ -1796,14 +1796,14 @@
     <w:p>
       <w:pPr>
         <w:rPr>
-          <w:rFonts w:ascii="SimSun" w:eastAsia="SimSun" w:hAnsi="SimSun"/>
-          <w:sz w:val="18"/>
-          <w:szCs w:val="18"/>
-        </w:rPr>
-      </w:pPr>
-      <w:r>
-        <w:rPr>
-          <w:rFonts w:ascii="SimSun" w:eastAsia="SimSun" w:hAnsi="SimSun" w:hint="eastAsia"/>
+          <w:rFonts w:ascii="宋体" w:eastAsia="宋体" w:hAnsi="宋体"/>
+          <w:sz w:val="18"/>
+          <w:szCs w:val="18"/>
+        </w:rPr>
+      </w:pPr>
+      <w:r>
+        <w:rPr>
+          <w:rFonts w:ascii="宋体" w:eastAsia="宋体" w:hAnsi="宋体" w:hint="eastAsia"/>
           <w:sz w:val="18"/>
           <w:szCs w:val="18"/>
         </w:rPr>
@@ -1811,7 +1811,7 @@
       </w:r>
       <w:r>
         <w:rPr>
-          <w:rFonts w:ascii="SimSun" w:eastAsia="SimSun" w:hAnsi="SimSun"/>
+          <w:rFonts w:ascii="宋体" w:eastAsia="宋体" w:hAnsi="宋体"/>
           <w:sz w:val="18"/>
           <w:szCs w:val="18"/>
         </w:rPr>
@@ -1821,14 +1821,14 @@
     <w:p>
       <w:pPr>
         <w:rPr>
-          <w:rFonts w:ascii="SimSun" w:eastAsia="SimSun" w:hAnsi="SimSun"/>
-          <w:sz w:val="18"/>
-          <w:szCs w:val="18"/>
-        </w:rPr>
-      </w:pPr>
-      <w:r>
-        <w:rPr>
-          <w:rFonts w:ascii="SimSun" w:eastAsia="SimSun" w:hAnsi="SimSun" w:hint="eastAsia"/>
+          <w:rFonts w:ascii="宋体" w:eastAsia="宋体" w:hAnsi="宋体"/>
+          <w:sz w:val="18"/>
+          <w:szCs w:val="18"/>
+        </w:rPr>
+      </w:pPr>
+      <w:r>
+        <w:rPr>
+          <w:rFonts w:ascii="宋体" w:eastAsia="宋体" w:hAnsi="宋体" w:hint="eastAsia"/>
           <w:sz w:val="18"/>
           <w:szCs w:val="18"/>
         </w:rPr>
@@ -1836,7 +1836,7 @@
       </w:r>
       <w:r>
         <w:rPr>
-          <w:rFonts w:ascii="SimSun" w:eastAsia="SimSun" w:hAnsi="SimSun"/>
+          <w:rFonts w:ascii="宋体" w:eastAsia="宋体" w:hAnsi="宋体"/>
           <w:sz w:val="18"/>
           <w:szCs w:val="18"/>
         </w:rPr>
@@ -1844,7 +1844,7 @@
       </w:r>
       <w:r>
         <w:rPr>
-          <w:rFonts w:ascii="SimSun" w:eastAsia="SimSun" w:hAnsi="SimSun" w:hint="eastAsia"/>
+          <w:rFonts w:ascii="宋体" w:eastAsia="宋体" w:hAnsi="宋体" w:hint="eastAsia"/>
           <w:sz w:val="18"/>
           <w:szCs w:val="18"/>
         </w:rPr>
@@ -1854,15 +1854,15 @@
     <w:p>
       <w:pPr>
         <w:rPr>
-          <w:rFonts w:ascii="SimSun" w:eastAsia="SimSun" w:hAnsi="SimSun"/>
-          <w:sz w:val="18"/>
-          <w:szCs w:val="18"/>
-          <w:lang w:val="en-US"/>
-        </w:rPr>
-      </w:pPr>
-      <w:r>
-        <w:rPr>
-          <w:rFonts w:ascii="SimSun" w:eastAsia="SimSun" w:hAnsi="SimSun" w:hint="eastAsia"/>
+          <w:rFonts w:ascii="宋体" w:eastAsia="宋体" w:hAnsi="宋体"/>
+          <w:sz w:val="18"/>
+          <w:szCs w:val="18"/>
+          <w:lang w:val="en-US"/>
+        </w:rPr>
+      </w:pPr>
+      <w:r>
+        <w:rPr>
+          <w:rFonts w:ascii="宋体" w:eastAsia="宋体" w:hAnsi="宋体" w:hint="eastAsia"/>
           <w:sz w:val="18"/>
           <w:szCs w:val="18"/>
         </w:rPr>
@@ -1870,7 +1870,7 @@
       </w:r>
       <w:r>
         <w:rPr>
-          <w:rFonts w:ascii="SimSun" w:eastAsia="SimSun" w:hAnsi="SimSun" w:hint="eastAsia"/>
+          <w:rFonts w:ascii="宋体" w:eastAsia="宋体" w:hAnsi="宋体" w:hint="eastAsia"/>
           <w:sz w:val="18"/>
           <w:szCs w:val="18"/>
           <w:lang w:val="en-US"/>
@@ -1881,15 +1881,15 @@
     <w:p>
       <w:pPr>
         <w:rPr>
-          <w:rFonts w:ascii="SimSun" w:eastAsia="SimSun" w:hAnsi="SimSun"/>
-          <w:sz w:val="18"/>
-          <w:szCs w:val="18"/>
-          <w:lang w:val="en-US"/>
-        </w:rPr>
-      </w:pPr>
-      <w:r>
-        <w:rPr>
-          <w:rFonts w:ascii="SimSun" w:eastAsia="SimSun" w:hAnsi="SimSun" w:hint="eastAsia"/>
+          <w:rFonts w:ascii="宋体" w:eastAsia="宋体" w:hAnsi="宋体"/>
+          <w:sz w:val="18"/>
+          <w:szCs w:val="18"/>
+          <w:lang w:val="en-US"/>
+        </w:rPr>
+      </w:pPr>
+      <w:r>
+        <w:rPr>
+          <w:rFonts w:ascii="宋体" w:eastAsia="宋体" w:hAnsi="宋体" w:hint="eastAsia"/>
           <w:sz w:val="18"/>
           <w:szCs w:val="18"/>
           <w:lang w:val="en-US"/>
@@ -1900,15 +1900,15 @@
     <w:p>
       <w:pPr>
         <w:rPr>
-          <w:rFonts w:ascii="SimSun" w:eastAsia="SimSun" w:hAnsi="SimSun"/>
-          <w:sz w:val="18"/>
-          <w:szCs w:val="18"/>
-          <w:lang w:val="en-US"/>
-        </w:rPr>
-      </w:pPr>
-      <w:r>
-        <w:rPr>
-          <w:rFonts w:ascii="SimSun" w:eastAsia="SimSun" w:hAnsi="SimSun" w:hint="eastAsia"/>
+          <w:rFonts w:ascii="宋体" w:eastAsia="宋体" w:hAnsi="宋体"/>
+          <w:sz w:val="18"/>
+          <w:szCs w:val="18"/>
+          <w:lang w:val="en-US"/>
+        </w:rPr>
+      </w:pPr>
+      <w:r>
+        <w:rPr>
+          <w:rFonts w:ascii="宋体" w:eastAsia="宋体" w:hAnsi="宋体" w:hint="eastAsia"/>
           <w:sz w:val="18"/>
           <w:szCs w:val="18"/>
           <w:lang w:val="en-US"/>
@@ -1919,14 +1919,14 @@
     <w:p>
       <w:pPr>
         <w:rPr>
-          <w:rFonts w:ascii="SimSun" w:eastAsia="SimSun" w:hAnsi="SimSun"/>
-          <w:sz w:val="18"/>
-          <w:szCs w:val="18"/>
-        </w:rPr>
-      </w:pPr>
-      <w:r>
-        <w:rPr>
-          <w:rFonts w:ascii="SimSun" w:eastAsia="SimSun" w:hAnsi="SimSun" w:hint="eastAsia"/>
+          <w:rFonts w:ascii="宋体" w:eastAsia="宋体" w:hAnsi="宋体"/>
+          <w:sz w:val="18"/>
+          <w:szCs w:val="18"/>
+        </w:rPr>
+      </w:pPr>
+      <w:r>
+        <w:rPr>
+          <w:rFonts w:ascii="宋体" w:eastAsia="宋体" w:hAnsi="宋体" w:hint="eastAsia"/>
           <w:sz w:val="18"/>
           <w:szCs w:val="18"/>
         </w:rPr>
@@ -1936,15 +1936,15 @@
     <w:p>
       <w:pPr>
         <w:rPr>
-          <w:rFonts w:ascii="SimSun" w:eastAsia="SimSun" w:hAnsi="SimSun"/>
-          <w:sz w:val="18"/>
-          <w:szCs w:val="18"/>
-          <w:lang w:val="en-US"/>
-        </w:rPr>
-      </w:pPr>
-      <w:r>
-        <w:rPr>
-          <w:rFonts w:ascii="SimSun" w:eastAsia="SimSun" w:hAnsi="SimSun"/>
+          <w:rFonts w:ascii="宋体" w:eastAsia="宋体" w:hAnsi="宋体"/>
+          <w:sz w:val="18"/>
+          <w:szCs w:val="18"/>
+          <w:lang w:val="en-US"/>
+        </w:rPr>
+      </w:pPr>
+      <w:r>
+        <w:rPr>
+          <w:rFonts w:ascii="宋体" w:eastAsia="宋体" w:hAnsi="宋体"/>
           <w:sz w:val="18"/>
           <w:szCs w:val="18"/>
           <w:lang w:val="en-US"/>
@@ -1953,7 +1953,7 @@
       </w:r>
       <w:r>
         <w:rPr>
-          <w:rFonts w:ascii="SimSun" w:eastAsia="SimSun" w:hAnsi="SimSun" w:hint="eastAsia"/>
+          <w:rFonts w:ascii="宋体" w:eastAsia="宋体" w:hAnsi="宋体" w:hint="eastAsia"/>
           <w:sz w:val="18"/>
           <w:szCs w:val="18"/>
           <w:lang w:val="en-US"/>
@@ -1964,15 +1964,15 @@
     <w:p>
       <w:pPr>
         <w:rPr>
-          <w:rFonts w:ascii="SimSun" w:eastAsia="SimSun" w:hAnsi="SimSun"/>
-          <w:sz w:val="18"/>
-          <w:szCs w:val="18"/>
-          <w:lang w:val="en-US"/>
-        </w:rPr>
-      </w:pPr>
-      <w:r>
-        <w:rPr>
-          <w:rFonts w:ascii="SimSun" w:eastAsia="SimSun" w:hAnsi="SimSun" w:hint="eastAsia"/>
+          <w:rFonts w:ascii="宋体" w:eastAsia="宋体" w:hAnsi="宋体"/>
+          <w:sz w:val="18"/>
+          <w:szCs w:val="18"/>
+          <w:lang w:val="en-US"/>
+        </w:rPr>
+      </w:pPr>
+      <w:r>
+        <w:rPr>
+          <w:rFonts w:ascii="宋体" w:eastAsia="宋体" w:hAnsi="宋体" w:hint="eastAsia"/>
           <w:sz w:val="18"/>
           <w:szCs w:val="18"/>
           <w:lang w:val="en-US"/>
@@ -1981,7 +1981,7 @@
       </w:r>
       <w:r>
         <w:rPr>
-          <w:rFonts w:ascii="SimSun" w:eastAsia="SimSun" w:hAnsi="SimSun" w:hint="eastAsia"/>
+          <w:rFonts w:ascii="宋体" w:eastAsia="宋体" w:hAnsi="宋体" w:hint="eastAsia"/>
           <w:sz w:val="18"/>
           <w:szCs w:val="18"/>
           <w:lang w:val="en-US"/>
@@ -1990,7 +1990,7 @@
       </w:r>
       <w:r>
         <w:rPr>
-          <w:rFonts w:ascii="SimSun" w:eastAsia="SimSun" w:hAnsi="SimSun" w:hint="eastAsia"/>
+          <w:rFonts w:ascii="宋体" w:eastAsia="宋体" w:hAnsi="宋体" w:hint="eastAsia"/>
           <w:sz w:val="18"/>
           <w:szCs w:val="18"/>
           <w:lang w:val="en-US"/>
@@ -1999,7 +1999,7 @@
       </w:r>
       <w:r>
         <w:rPr>
-          <w:rFonts w:ascii="SimSun" w:eastAsia="SimSun" w:hAnsi="SimSun"/>
+          <w:rFonts w:ascii="宋体" w:eastAsia="宋体" w:hAnsi="宋体"/>
           <w:sz w:val="18"/>
           <w:szCs w:val="18"/>
           <w:lang w:val="en-US"/>
@@ -2008,7 +2008,7 @@
       </w:r>
       <w:r>
         <w:rPr>
-          <w:rFonts w:ascii="SimSun" w:eastAsia="SimSun" w:hAnsi="SimSun" w:hint="eastAsia"/>
+          <w:rFonts w:ascii="宋体" w:eastAsia="宋体" w:hAnsi="宋体" w:hint="eastAsia"/>
           <w:sz w:val="18"/>
           <w:szCs w:val="18"/>
           <w:lang w:val="en-US"/>
@@ -2019,15 +2019,15 @@
     <w:p>
       <w:pPr>
         <w:rPr>
-          <w:rFonts w:ascii="SimSun" w:eastAsia="SimSun" w:hAnsi="SimSun"/>
-          <w:sz w:val="18"/>
-          <w:szCs w:val="18"/>
-          <w:lang w:val="en-US"/>
-        </w:rPr>
-      </w:pPr>
-      <w:r>
-        <w:rPr>
-          <w:rFonts w:ascii="SimSun" w:eastAsia="SimSun" w:hAnsi="SimSun" w:hint="eastAsia"/>
+          <w:rFonts w:ascii="宋体" w:eastAsia="宋体" w:hAnsi="宋体"/>
+          <w:sz w:val="18"/>
+          <w:szCs w:val="18"/>
+          <w:lang w:val="en-US"/>
+        </w:rPr>
+      </w:pPr>
+      <w:r>
+        <w:rPr>
+          <w:rFonts w:ascii="宋体" w:eastAsia="宋体" w:hAnsi="宋体" w:hint="eastAsia"/>
           <w:sz w:val="18"/>
           <w:szCs w:val="18"/>
           <w:lang w:val="en-US"/>
@@ -2036,7 +2036,7 @@
       </w:r>
       <w:r>
         <w:rPr>
-          <w:rFonts w:ascii="SimSun" w:eastAsia="SimSun" w:hAnsi="SimSun" w:hint="eastAsia"/>
+          <w:rFonts w:ascii="宋体" w:eastAsia="宋体" w:hAnsi="宋体" w:hint="eastAsia"/>
           <w:sz w:val="18"/>
           <w:szCs w:val="18"/>
           <w:lang w:val="en-US"/>
@@ -2045,7 +2045,7 @@
       </w:r>
       <w:r>
         <w:rPr>
-          <w:rFonts w:ascii="SimSun" w:eastAsia="SimSun" w:hAnsi="SimSun" w:hint="eastAsia"/>
+          <w:rFonts w:ascii="宋体" w:eastAsia="宋体" w:hAnsi="宋体" w:hint="eastAsia"/>
           <w:sz w:val="18"/>
           <w:szCs w:val="18"/>
           <w:lang w:val="en-US"/>
@@ -2056,15 +2056,15 @@
     <w:p>
       <w:pPr>
         <w:rPr>
-          <w:rFonts w:ascii="SimSun" w:eastAsia="SimSun" w:hAnsi="SimSun"/>
-          <w:sz w:val="18"/>
-          <w:szCs w:val="18"/>
-          <w:lang w:val="en-US"/>
-        </w:rPr>
-      </w:pPr>
-      <w:r>
-        <w:rPr>
-          <w:rFonts w:ascii="SimSun" w:eastAsia="SimSun" w:hAnsi="SimSun" w:hint="eastAsia"/>
+          <w:rFonts w:ascii="宋体" w:eastAsia="宋体" w:hAnsi="宋体"/>
+          <w:sz w:val="18"/>
+          <w:szCs w:val="18"/>
+          <w:lang w:val="en-US"/>
+        </w:rPr>
+      </w:pPr>
+      <w:r>
+        <w:rPr>
+          <w:rFonts w:ascii="宋体" w:eastAsia="宋体" w:hAnsi="宋体" w:hint="eastAsia"/>
           <w:sz w:val="18"/>
           <w:szCs w:val="18"/>
           <w:lang w:val="en-US"/>
@@ -2073,7 +2073,7 @@
       </w:r>
       <w:r>
         <w:rPr>
-          <w:rFonts w:ascii="SimSun" w:eastAsia="SimSun" w:hAnsi="SimSun" w:hint="eastAsia"/>
+          <w:rFonts w:ascii="宋体" w:eastAsia="宋体" w:hAnsi="宋体" w:hint="eastAsia"/>
           <w:sz w:val="18"/>
           <w:szCs w:val="18"/>
           <w:lang w:val="en-US"/>
@@ -2082,7 +2082,7 @@
       </w:r>
       <w:r>
         <w:rPr>
-          <w:rFonts w:ascii="SimSun" w:eastAsia="SimSun" w:hAnsi="SimSun" w:hint="eastAsia"/>
+          <w:rFonts w:ascii="宋体" w:eastAsia="宋体" w:hAnsi="宋体" w:hint="eastAsia"/>
           <w:sz w:val="18"/>
           <w:szCs w:val="18"/>
           <w:lang w:val="en-US"/>
@@ -2091,7 +2091,7 @@
       </w:r>
       <w:r>
         <w:rPr>
-          <w:rFonts w:ascii="SimSun" w:eastAsia="SimSun" w:hAnsi="SimSun"/>
+          <w:rFonts w:ascii="宋体" w:eastAsia="宋体" w:hAnsi="宋体"/>
           <w:sz w:val="18"/>
           <w:szCs w:val="18"/>
           <w:lang w:val="en-US"/>
@@ -2100,7 +2100,7 @@
       </w:r>
       <w:r>
         <w:rPr>
-          <w:rFonts w:ascii="SimSun" w:eastAsia="SimSun" w:hAnsi="SimSun" w:hint="eastAsia"/>
+          <w:rFonts w:ascii="宋体" w:eastAsia="宋体" w:hAnsi="宋体" w:hint="eastAsia"/>
           <w:sz w:val="18"/>
           <w:szCs w:val="18"/>
           <w:lang w:val="en-US"/>
@@ -2109,7 +2109,7 @@
       </w:r>
       <w:r>
         <w:rPr>
-          <w:rFonts w:ascii="SimSun" w:eastAsia="SimSun" w:hAnsi="SimSun"/>
+          <w:rFonts w:ascii="宋体" w:eastAsia="宋体" w:hAnsi="宋体"/>
           <w:sz w:val="18"/>
           <w:szCs w:val="18"/>
           <w:lang w:val="en-US"/>
@@ -2118,7 +2118,7 @@
       </w:r>
       <w:r>
         <w:rPr>
-          <w:rFonts w:ascii="SimSun" w:eastAsia="SimSun" w:hAnsi="SimSun" w:hint="eastAsia"/>
+          <w:rFonts w:ascii="宋体" w:eastAsia="宋体" w:hAnsi="宋体" w:hint="eastAsia"/>
           <w:sz w:val="18"/>
           <w:szCs w:val="18"/>
           <w:lang w:val="en-US"/>
@@ -2129,15 +2129,15 @@
     <w:p>
       <w:pPr>
         <w:rPr>
-          <w:rFonts w:ascii="SimSun" w:eastAsia="SimSun" w:hAnsi="SimSun"/>
-          <w:sz w:val="18"/>
-          <w:szCs w:val="18"/>
-          <w:lang w:val="en-US"/>
-        </w:rPr>
-      </w:pPr>
-      <w:r>
-        <w:rPr>
-          <w:rFonts w:ascii="SimSun" w:eastAsia="SimSun" w:hAnsi="SimSun" w:hint="eastAsia"/>
+          <w:rFonts w:ascii="宋体" w:eastAsia="宋体" w:hAnsi="宋体"/>
+          <w:sz w:val="18"/>
+          <w:szCs w:val="18"/>
+          <w:lang w:val="en-US"/>
+        </w:rPr>
+      </w:pPr>
+      <w:r>
+        <w:rPr>
+          <w:rFonts w:ascii="宋体" w:eastAsia="宋体" w:hAnsi="宋体" w:hint="eastAsia"/>
           <w:sz w:val="18"/>
           <w:szCs w:val="18"/>
           <w:lang w:val="en-US"/>
@@ -2146,7 +2146,7 @@
       </w:r>
       <w:r>
         <w:rPr>
-          <w:rFonts w:ascii="SimSun" w:eastAsia="SimSun" w:hAnsi="SimSun" w:hint="eastAsia"/>
+          <w:rFonts w:ascii="宋体" w:eastAsia="宋体" w:hAnsi="宋体" w:hint="eastAsia"/>
           <w:sz w:val="18"/>
           <w:szCs w:val="18"/>
           <w:lang w:val="en-US"/>
@@ -2155,7 +2155,7 @@
       </w:r>
       <w:r>
         <w:rPr>
-          <w:rFonts w:ascii="SimSun" w:eastAsia="SimSun" w:hAnsi="SimSun" w:hint="eastAsia"/>
+          <w:rFonts w:ascii="宋体" w:eastAsia="宋体" w:hAnsi="宋体" w:hint="eastAsia"/>
           <w:sz w:val="18"/>
           <w:szCs w:val="18"/>
           <w:lang w:val="en-US"/>
@@ -2166,14 +2166,14 @@
     <w:p>
       <w:pPr>
         <w:rPr>
-          <w:rFonts w:ascii="SimSun" w:eastAsia="SimSun" w:hAnsi="SimSun"/>
-          <w:sz w:val="18"/>
-          <w:szCs w:val="18"/>
-        </w:rPr>
-      </w:pPr>
-      <w:r>
-        <w:rPr>
-          <w:rFonts w:ascii="SimSun" w:eastAsia="SimSun" w:hAnsi="SimSun" w:hint="eastAsia"/>
+          <w:rFonts w:ascii="宋体" w:eastAsia="宋体" w:hAnsi="宋体"/>
+          <w:sz w:val="18"/>
+          <w:szCs w:val="18"/>
+        </w:rPr>
+      </w:pPr>
+      <w:r>
+        <w:rPr>
+          <w:rFonts w:ascii="宋体" w:eastAsia="宋体" w:hAnsi="宋体" w:hint="eastAsia"/>
           <w:sz w:val="18"/>
           <w:szCs w:val="18"/>
         </w:rPr>
@@ -2183,14 +2183,14 @@
     <w:p>
       <w:pPr>
         <w:rPr>
-          <w:rFonts w:ascii="SimSun" w:eastAsia="SimSun" w:hAnsi="SimSun"/>
-          <w:sz w:val="18"/>
-          <w:szCs w:val="18"/>
-        </w:rPr>
-      </w:pPr>
-      <w:r>
-        <w:rPr>
-          <w:rFonts w:ascii="SimSun" w:eastAsia="SimSun" w:hAnsi="SimSun" w:hint="eastAsia"/>
+          <w:rFonts w:ascii="宋体" w:eastAsia="宋体" w:hAnsi="宋体"/>
+          <w:sz w:val="18"/>
+          <w:szCs w:val="18"/>
+        </w:rPr>
+      </w:pPr>
+      <w:r>
+        <w:rPr>
+          <w:rFonts w:ascii="宋体" w:eastAsia="宋体" w:hAnsi="宋体" w:hint="eastAsia"/>
           <w:sz w:val="18"/>
           <w:szCs w:val="18"/>
         </w:rPr>
@@ -2198,7 +2198,7 @@
       </w:r>
       <w:r>
         <w:rPr>
-          <w:rFonts w:ascii="SimSun" w:eastAsia="SimSun" w:hAnsi="SimSun" w:hint="eastAsia"/>
+          <w:rFonts w:ascii="宋体" w:eastAsia="宋体" w:hAnsi="宋体" w:hint="eastAsia"/>
           <w:sz w:val="18"/>
           <w:szCs w:val="18"/>
         </w:rPr>
@@ -2206,7 +2206,7 @@
       </w:r>
       <w:r>
         <w:rPr>
-          <w:rFonts w:ascii="SimSun" w:eastAsia="SimSun" w:hAnsi="SimSun" w:hint="eastAsia"/>
+          <w:rFonts w:ascii="宋体" w:eastAsia="宋体" w:hAnsi="宋体" w:hint="eastAsia"/>
           <w:sz w:val="18"/>
           <w:szCs w:val="18"/>
         </w:rPr>
@@ -2216,7 +2216,7 @@
     <w:p>
       <w:pPr>
         <w:rPr>
-          <w:rFonts w:ascii="SimSun" w:eastAsia="SimSun" w:hAnsi="SimSun"/>
+          <w:rFonts w:ascii="宋体" w:eastAsia="宋体" w:hAnsi="宋体"/>
           <w:sz w:val="18"/>
           <w:szCs w:val="18"/>
           <w:lang w:val="en-US"/>
@@ -2225,7 +2225,7 @@
       <w:proofErr w:type="spellStart"/>
       <w:r>
         <w:rPr>
-          <w:rFonts w:ascii="SimSun" w:eastAsia="SimSun" w:hAnsi="SimSun"/>
+          <w:rFonts w:ascii="宋体" w:eastAsia="宋体" w:hAnsi="宋体"/>
           <w:sz w:val="18"/>
           <w:szCs w:val="18"/>
           <w:lang w:val="en-US"/>
@@ -2235,7 +2235,7 @@
       <w:proofErr w:type="spellEnd"/>
       <w:r>
         <w:rPr>
-          <w:rFonts w:ascii="SimSun" w:eastAsia="SimSun" w:hAnsi="SimSun" w:hint="eastAsia"/>
+          <w:rFonts w:ascii="宋体" w:eastAsia="宋体" w:hAnsi="宋体" w:hint="eastAsia"/>
           <w:sz w:val="18"/>
           <w:szCs w:val="18"/>
           <w:lang w:val="en-US"/>
@@ -2245,7 +2245,7 @@
       <w:proofErr w:type="spellStart"/>
       <w:r>
         <w:rPr>
-          <w:rFonts w:ascii="SimSun" w:eastAsia="SimSun" w:hAnsi="SimSun" w:hint="eastAsia"/>
+          <w:rFonts w:ascii="宋体" w:eastAsia="宋体" w:hAnsi="宋体" w:hint="eastAsia"/>
           <w:sz w:val="18"/>
           <w:szCs w:val="18"/>
           <w:lang w:val="en-US"/>
@@ -2255,7 +2255,7 @@
       <w:proofErr w:type="spellEnd"/>
       <w:r>
         <w:rPr>
-          <w:rFonts w:ascii="SimSun" w:eastAsia="SimSun" w:hAnsi="SimSun" w:hint="eastAsia"/>
+          <w:rFonts w:ascii="宋体" w:eastAsia="宋体" w:hAnsi="宋体" w:hint="eastAsia"/>
           <w:sz w:val="18"/>
           <w:szCs w:val="18"/>
           <w:lang w:val="en-US"/>
@@ -2264,7 +2264,7 @@
       </w:r>
       <w:r>
         <w:rPr>
-          <w:rFonts w:ascii="SimSun" w:eastAsia="SimSun" w:hAnsi="SimSun" w:hint="eastAsia"/>
+          <w:rFonts w:ascii="宋体" w:eastAsia="宋体" w:hAnsi="宋体" w:hint="eastAsia"/>
           <w:sz w:val="18"/>
           <w:szCs w:val="18"/>
           <w:lang w:val="en-US"/>
@@ -2273,7 +2273,7 @@
       </w:r>
       <w:r>
         <w:rPr>
-          <w:rFonts w:ascii="SimSun" w:eastAsia="SimSun" w:hAnsi="SimSun" w:hint="eastAsia"/>
+          <w:rFonts w:ascii="宋体" w:eastAsia="宋体" w:hAnsi="宋体" w:hint="eastAsia"/>
           <w:sz w:val="18"/>
           <w:szCs w:val="18"/>
           <w:lang w:val="en-US"/>
@@ -2283,7 +2283,7 @@
       <w:proofErr w:type="spellStart"/>
       <w:r>
         <w:rPr>
-          <w:rFonts w:ascii="SimSun" w:eastAsia="SimSun" w:hAnsi="SimSun" w:hint="eastAsia"/>
+          <w:rFonts w:ascii="宋体" w:eastAsia="宋体" w:hAnsi="宋体" w:hint="eastAsia"/>
           <w:sz w:val="18"/>
           <w:szCs w:val="18"/>
           <w:lang w:val="en-US"/>
@@ -2293,7 +2293,7 @@
       <w:proofErr w:type="spellEnd"/>
       <w:r>
         <w:rPr>
-          <w:rFonts w:ascii="SimSun" w:eastAsia="SimSun" w:hAnsi="SimSun" w:hint="eastAsia"/>
+          <w:rFonts w:ascii="宋体" w:eastAsia="宋体" w:hAnsi="宋体" w:hint="eastAsia"/>
           <w:sz w:val="18"/>
           <w:szCs w:val="18"/>
           <w:lang w:val="en-US"/>
@@ -2303,7 +2303,7 @@
       <w:proofErr w:type="spellStart"/>
       <w:r>
         <w:rPr>
-          <w:rFonts w:ascii="SimSun" w:eastAsia="SimSun" w:hAnsi="SimSun" w:hint="eastAsia"/>
+          <w:rFonts w:ascii="宋体" w:eastAsia="宋体" w:hAnsi="宋体" w:hint="eastAsia"/>
           <w:sz w:val="18"/>
           <w:szCs w:val="18"/>
           <w:lang w:val="en-US"/>
@@ -2313,7 +2313,7 @@
       <w:proofErr w:type="spellEnd"/>
       <w:r>
         <w:rPr>
-          <w:rFonts w:ascii="SimSun" w:eastAsia="SimSun" w:hAnsi="SimSun" w:hint="eastAsia"/>
+          <w:rFonts w:ascii="宋体" w:eastAsia="宋体" w:hAnsi="宋体" w:hint="eastAsia"/>
           <w:sz w:val="18"/>
           <w:szCs w:val="18"/>
           <w:lang w:val="en-US"/>
@@ -2322,7 +2322,7 @@
       </w:r>
       <w:r>
         <w:rPr>
-          <w:rFonts w:ascii="SimSun" w:eastAsia="SimSun" w:hAnsi="SimSun"/>
+          <w:rFonts w:ascii="宋体" w:eastAsia="宋体" w:hAnsi="宋体"/>
           <w:sz w:val="18"/>
           <w:szCs w:val="18"/>
           <w:lang w:val="en-US"/>
@@ -2331,7 +2331,7 @@
       </w:r>
       <w:r>
         <w:rPr>
-          <w:rFonts w:ascii="SimSun" w:eastAsia="SimSun" w:hAnsi="SimSun"/>
+          <w:rFonts w:ascii="宋体" w:eastAsia="宋体" w:hAnsi="宋体"/>
           <w:sz w:val="18"/>
           <w:szCs w:val="18"/>
           <w:lang w:val="en-US"/>
@@ -2340,7 +2340,7 @@
       </w:r>
       <w:r>
         <w:rPr>
-          <w:rFonts w:ascii="SimSun" w:eastAsia="SimSun" w:hAnsi="SimSun"/>
+          <w:rFonts w:ascii="宋体" w:eastAsia="宋体" w:hAnsi="宋体"/>
           <w:sz w:val="18"/>
           <w:szCs w:val="18"/>
           <w:lang w:val="en-US"/>
@@ -2349,7 +2349,7 @@
       </w:r>
       <w:r>
         <w:rPr>
-          <w:rFonts w:ascii="SimSun" w:eastAsia="SimSun" w:hAnsi="SimSun"/>
+          <w:rFonts w:ascii="宋体" w:eastAsia="宋体" w:hAnsi="宋体"/>
           <w:sz w:val="18"/>
           <w:szCs w:val="18"/>
           <w:lang w:val="en-US"/>
@@ -2358,7 +2358,7 @@
       </w:r>
       <w:r>
         <w:rPr>
-          <w:rFonts w:ascii="SimSun" w:eastAsia="SimSun" w:hAnsi="SimSun" w:hint="eastAsia"/>
+          <w:rFonts w:ascii="宋体" w:eastAsia="宋体" w:hAnsi="宋体" w:hint="eastAsia"/>
           <w:sz w:val="18"/>
           <w:szCs w:val="18"/>
           <w:lang w:val="en-US"/>
@@ -2367,7 +2367,7 @@
       </w:r>
       <w:r>
         <w:rPr>
-          <w:rFonts w:ascii="SimSun" w:eastAsia="SimSun" w:hAnsi="SimSun" w:hint="eastAsia"/>
+          <w:rFonts w:ascii="宋体" w:eastAsia="宋体" w:hAnsi="宋体" w:hint="eastAsia"/>
           <w:sz w:val="18"/>
           <w:szCs w:val="18"/>
           <w:lang w:val="en-US"/>
@@ -2376,7 +2376,7 @@
       </w:r>
       <w:r>
         <w:rPr>
-          <w:rFonts w:ascii="SimSun" w:eastAsia="SimSun" w:hAnsi="SimSun" w:hint="eastAsia"/>
+          <w:rFonts w:ascii="宋体" w:eastAsia="宋体" w:hAnsi="宋体" w:hint="eastAsia"/>
           <w:sz w:val="18"/>
           <w:szCs w:val="18"/>
           <w:lang w:val="en-US"/>
@@ -2387,7 +2387,7 @@
     <w:p>
       <w:pPr>
         <w:rPr>
-          <w:rFonts w:ascii="SimSun" w:eastAsia="SimSun" w:hAnsi="SimSun"/>
+          <w:rFonts w:ascii="宋体" w:eastAsia="宋体" w:hAnsi="宋体"/>
           <w:sz w:val="18"/>
           <w:szCs w:val="18"/>
           <w:lang w:val="en-US"/>
@@ -2396,7 +2396,7 @@
       <w:proofErr w:type="spellStart"/>
       <w:r>
         <w:rPr>
-          <w:rFonts w:ascii="SimSun" w:eastAsia="SimSun" w:hAnsi="SimSun"/>
+          <w:rFonts w:ascii="宋体" w:eastAsia="宋体" w:hAnsi="宋体"/>
           <w:sz w:val="18"/>
           <w:szCs w:val="18"/>
           <w:lang w:val="en-US"/>
@@ -2406,7 +2406,7 @@
       <w:proofErr w:type="spellEnd"/>
       <w:r>
         <w:rPr>
-          <w:rFonts w:ascii="SimSun" w:eastAsia="SimSun" w:hAnsi="SimSun" w:hint="eastAsia"/>
+          <w:rFonts w:ascii="宋体" w:eastAsia="宋体" w:hAnsi="宋体" w:hint="eastAsia"/>
           <w:sz w:val="18"/>
           <w:szCs w:val="18"/>
           <w:lang w:val="en-US"/>
@@ -2417,15 +2417,15 @@
     <w:p>
       <w:pPr>
         <w:rPr>
-          <w:rFonts w:ascii="SimSun" w:eastAsia="SimSun" w:hAnsi="SimSun"/>
-          <w:sz w:val="18"/>
-          <w:szCs w:val="18"/>
-          <w:lang w:val="en-US"/>
-        </w:rPr>
-      </w:pPr>
-      <w:r>
-        <w:rPr>
-          <w:rFonts w:ascii="SimSun" w:eastAsia="SimSun" w:hAnsi="SimSun" w:hint="eastAsia"/>
+          <w:rFonts w:ascii="宋体" w:eastAsia="宋体" w:hAnsi="宋体"/>
+          <w:sz w:val="18"/>
+          <w:szCs w:val="18"/>
+          <w:lang w:val="en-US"/>
+        </w:rPr>
+      </w:pPr>
+      <w:r>
+        <w:rPr>
+          <w:rFonts w:ascii="宋体" w:eastAsia="宋体" w:hAnsi="宋体" w:hint="eastAsia"/>
           <w:sz w:val="18"/>
           <w:szCs w:val="18"/>
           <w:lang w:val="en-US"/>
@@ -2436,14 +2436,14 @@
     <w:p>
       <w:pPr>
         <w:rPr>
-          <w:rFonts w:ascii="SimSun" w:eastAsia="SimSun" w:hAnsi="SimSun"/>
-          <w:sz w:val="18"/>
-          <w:szCs w:val="18"/>
-        </w:rPr>
-      </w:pPr>
-      <w:r>
-        <w:rPr>
-          <w:rFonts w:ascii="SimSun" w:eastAsia="SimSun" w:hAnsi="SimSun" w:hint="eastAsia"/>
+          <w:rFonts w:ascii="宋体" w:eastAsia="宋体" w:hAnsi="宋体"/>
+          <w:sz w:val="18"/>
+          <w:szCs w:val="18"/>
+        </w:rPr>
+      </w:pPr>
+      <w:r>
+        <w:rPr>
+          <w:rFonts w:ascii="宋体" w:eastAsia="宋体" w:hAnsi="宋体" w:hint="eastAsia"/>
           <w:sz w:val="18"/>
           <w:szCs w:val="18"/>
         </w:rPr>
@@ -2453,14 +2453,14 @@
     <w:p>
       <w:pPr>
         <w:rPr>
-          <w:rFonts w:ascii="SimSun" w:eastAsia="SimSun" w:hAnsi="SimSun"/>
-          <w:sz w:val="18"/>
-          <w:szCs w:val="18"/>
-        </w:rPr>
-      </w:pPr>
-      <w:r>
-        <w:rPr>
-          <w:rFonts w:ascii="SimSun" w:eastAsia="SimSun" w:hAnsi="SimSun" w:hint="eastAsia"/>
+          <w:rFonts w:ascii="宋体" w:eastAsia="宋体" w:hAnsi="宋体"/>
+          <w:sz w:val="18"/>
+          <w:szCs w:val="18"/>
+        </w:rPr>
+      </w:pPr>
+      <w:r>
+        <w:rPr>
+          <w:rFonts w:ascii="宋体" w:eastAsia="宋体" w:hAnsi="宋体" w:hint="eastAsia"/>
           <w:sz w:val="18"/>
           <w:szCs w:val="18"/>
         </w:rPr>
@@ -2468,7 +2468,7 @@
       </w:r>
       <w:r>
         <w:rPr>
-          <w:rFonts w:ascii="SimSun" w:eastAsia="SimSun" w:hAnsi="SimSun" w:hint="eastAsia"/>
+          <w:rFonts w:ascii="宋体" w:eastAsia="宋体" w:hAnsi="宋体" w:hint="eastAsia"/>
           <w:sz w:val="18"/>
           <w:szCs w:val="18"/>
         </w:rPr>
@@ -2476,7 +2476,7 @@
       </w:r>
       <w:r>
         <w:rPr>
-          <w:rFonts w:ascii="SimSun" w:eastAsia="SimSun" w:hAnsi="SimSun"/>
+          <w:rFonts w:ascii="宋体" w:eastAsia="宋体" w:hAnsi="宋体"/>
           <w:sz w:val="18"/>
           <w:szCs w:val="18"/>
         </w:rPr>
@@ -2484,7 +2484,7 @@
       </w:r>
       <w:r>
         <w:rPr>
-          <w:rFonts w:ascii="SimSun" w:eastAsia="SimSun" w:hAnsi="SimSun" w:hint="eastAsia"/>
+          <w:rFonts w:ascii="宋体" w:eastAsia="宋体" w:hAnsi="宋体" w:hint="eastAsia"/>
           <w:sz w:val="18"/>
           <w:szCs w:val="18"/>
         </w:rPr>
@@ -2492,7 +2492,7 @@
       </w:r>
       <w:r>
         <w:rPr>
-          <w:rFonts w:ascii="SimSun" w:eastAsia="SimSun" w:hAnsi="SimSun"/>
+          <w:rFonts w:ascii="宋体" w:eastAsia="宋体" w:hAnsi="宋体"/>
           <w:sz w:val="18"/>
           <w:szCs w:val="18"/>
         </w:rPr>
@@ -2500,7 +2500,7 @@
       </w:r>
       <w:r>
         <w:rPr>
-          <w:rFonts w:ascii="SimSun" w:eastAsia="SimSun" w:hAnsi="SimSun" w:hint="eastAsia"/>
+          <w:rFonts w:ascii="宋体" w:eastAsia="宋体" w:hAnsi="宋体" w:hint="eastAsia"/>
           <w:sz w:val="18"/>
           <w:szCs w:val="18"/>
         </w:rPr>
@@ -2508,7 +2508,7 @@
       </w:r>
       <w:r>
         <w:rPr>
-          <w:rFonts w:ascii="SimSun" w:eastAsia="SimSun" w:hAnsi="SimSun"/>
+          <w:rFonts w:ascii="宋体" w:eastAsia="宋体" w:hAnsi="宋体"/>
           <w:sz w:val="18"/>
           <w:szCs w:val="18"/>
         </w:rPr>
@@ -2516,7 +2516,7 @@
       </w:r>
       <w:r>
         <w:rPr>
-          <w:rFonts w:ascii="SimSun" w:eastAsia="SimSun" w:hAnsi="SimSun" w:hint="eastAsia"/>
+          <w:rFonts w:ascii="宋体" w:eastAsia="宋体" w:hAnsi="宋体" w:hint="eastAsia"/>
           <w:sz w:val="18"/>
           <w:szCs w:val="18"/>
         </w:rPr>
@@ -2524,7 +2524,7 @@
       </w:r>
       <w:r>
         <w:rPr>
-          <w:rFonts w:ascii="SimSun" w:eastAsia="SimSun" w:hAnsi="SimSun"/>
+          <w:rFonts w:ascii="宋体" w:eastAsia="宋体" w:hAnsi="宋体"/>
           <w:sz w:val="18"/>
           <w:szCs w:val="18"/>
         </w:rPr>
@@ -2534,14 +2534,14 @@
     <w:p>
       <w:pPr>
         <w:rPr>
-          <w:rFonts w:ascii="SimSun" w:eastAsia="SimSun" w:hAnsi="SimSun"/>
-          <w:sz w:val="18"/>
-          <w:szCs w:val="18"/>
-        </w:rPr>
-      </w:pPr>
-      <w:r>
-        <w:rPr>
-          <w:rFonts w:ascii="SimSun" w:eastAsia="SimSun" w:hAnsi="SimSun" w:hint="eastAsia"/>
+          <w:rFonts w:ascii="宋体" w:eastAsia="宋体" w:hAnsi="宋体"/>
+          <w:sz w:val="18"/>
+          <w:szCs w:val="18"/>
+        </w:rPr>
+      </w:pPr>
+      <w:r>
+        <w:rPr>
+          <w:rFonts w:ascii="宋体" w:eastAsia="宋体" w:hAnsi="宋体" w:hint="eastAsia"/>
           <w:sz w:val="18"/>
           <w:szCs w:val="18"/>
         </w:rPr>
@@ -2549,7 +2549,7 @@
       </w:r>
       <w:r>
         <w:rPr>
-          <w:rFonts w:ascii="SimSun" w:eastAsia="SimSun" w:hAnsi="SimSun"/>
+          <w:rFonts w:ascii="宋体" w:eastAsia="宋体" w:hAnsi="宋体"/>
           <w:sz w:val="18"/>
           <w:szCs w:val="18"/>
         </w:rPr>
@@ -2557,7 +2557,7 @@
       </w:r>
       <w:r>
         <w:rPr>
-          <w:rFonts w:ascii="SimSun" w:eastAsia="SimSun" w:hAnsi="SimSun" w:hint="eastAsia"/>
+          <w:rFonts w:ascii="宋体" w:eastAsia="宋体" w:hAnsi="宋体" w:hint="eastAsia"/>
           <w:sz w:val="18"/>
           <w:szCs w:val="18"/>
         </w:rPr>
@@ -2565,7 +2565,7 @@
       </w:r>
       <w:r>
         <w:rPr>
-          <w:rFonts w:ascii="SimSun" w:eastAsia="SimSun" w:hAnsi="SimSun"/>
+          <w:rFonts w:ascii="宋体" w:eastAsia="宋体" w:hAnsi="宋体"/>
           <w:sz w:val="18"/>
           <w:szCs w:val="18"/>
         </w:rPr>
@@ -2575,14 +2575,14 @@
     <w:p>
       <w:pPr>
         <w:rPr>
-          <w:rFonts w:ascii="SimSun" w:eastAsia="SimSun" w:hAnsi="SimSun"/>
-          <w:sz w:val="18"/>
-          <w:szCs w:val="18"/>
-        </w:rPr>
-      </w:pPr>
-      <w:r>
-        <w:rPr>
-          <w:rFonts w:ascii="SimSun" w:eastAsia="SimSun" w:hAnsi="SimSun" w:hint="eastAsia"/>
+          <w:rFonts w:ascii="宋体" w:eastAsia="宋体" w:hAnsi="宋体"/>
+          <w:sz w:val="18"/>
+          <w:szCs w:val="18"/>
+        </w:rPr>
+      </w:pPr>
+      <w:r>
+        <w:rPr>
+          <w:rFonts w:ascii="宋体" w:eastAsia="宋体" w:hAnsi="宋体" w:hint="eastAsia"/>
           <w:sz w:val="18"/>
           <w:szCs w:val="18"/>
         </w:rPr>
@@ -2590,7 +2590,7 @@
       </w:r>
       <w:r>
         <w:rPr>
-          <w:rFonts w:ascii="SimSun" w:eastAsia="SimSun" w:hAnsi="SimSun"/>
+          <w:rFonts w:ascii="宋体" w:eastAsia="宋体" w:hAnsi="宋体"/>
           <w:sz w:val="18"/>
           <w:szCs w:val="18"/>
         </w:rPr>
@@ -2598,7 +2598,7 @@
       </w:r>
       <w:r>
         <w:rPr>
-          <w:rFonts w:ascii="SimSun" w:eastAsia="SimSun" w:hAnsi="SimSun" w:hint="eastAsia"/>
+          <w:rFonts w:ascii="宋体" w:eastAsia="宋体" w:hAnsi="宋体" w:hint="eastAsia"/>
           <w:sz w:val="18"/>
           <w:szCs w:val="18"/>
         </w:rPr>
@@ -2606,7 +2606,7 @@
       </w:r>
       <w:r>
         <w:rPr>
-          <w:rFonts w:ascii="SimSun" w:eastAsia="SimSun" w:hAnsi="SimSun"/>
+          <w:rFonts w:ascii="宋体" w:eastAsia="宋体" w:hAnsi="宋体"/>
           <w:sz w:val="18"/>
           <w:szCs w:val="18"/>
         </w:rPr>
@@ -2616,14 +2616,14 @@
     <w:p>
       <w:pPr>
         <w:rPr>
-          <w:rFonts w:ascii="SimSun" w:eastAsia="SimSun" w:hAnsi="SimSun"/>
-          <w:sz w:val="18"/>
-          <w:szCs w:val="18"/>
-        </w:rPr>
-      </w:pPr>
-      <w:r>
-        <w:rPr>
-          <w:rFonts w:ascii="SimSun" w:eastAsia="SimSun" w:hAnsi="SimSun" w:hint="eastAsia"/>
+          <w:rFonts w:ascii="宋体" w:eastAsia="宋体" w:hAnsi="宋体"/>
+          <w:sz w:val="18"/>
+          <w:szCs w:val="18"/>
+        </w:rPr>
+      </w:pPr>
+      <w:r>
+        <w:rPr>
+          <w:rFonts w:ascii="宋体" w:eastAsia="宋体" w:hAnsi="宋体" w:hint="eastAsia"/>
           <w:sz w:val="18"/>
           <w:szCs w:val="18"/>
         </w:rPr>
@@ -2633,14 +2633,14 @@
     <w:p>
       <w:pPr>
         <w:rPr>
-          <w:rFonts w:ascii="SimSun" w:eastAsia="SimSun" w:hAnsi="SimSun"/>
-          <w:sz w:val="18"/>
-          <w:szCs w:val="18"/>
-        </w:rPr>
-      </w:pPr>
-      <w:r>
-        <w:rPr>
-          <w:rFonts w:ascii="SimSun" w:eastAsia="SimSun" w:hAnsi="SimSun" w:hint="eastAsia"/>
+          <w:rFonts w:ascii="宋体" w:eastAsia="宋体" w:hAnsi="宋体"/>
+          <w:sz w:val="18"/>
+          <w:szCs w:val="18"/>
+        </w:rPr>
+      </w:pPr>
+      <w:r>
+        <w:rPr>
+          <w:rFonts w:ascii="宋体" w:eastAsia="宋体" w:hAnsi="宋体" w:hint="eastAsia"/>
           <w:sz w:val="18"/>
           <w:szCs w:val="18"/>
         </w:rPr>
@@ -2649,7 +2649,7 @@
       <w:proofErr w:type="gramStart"/>
       <w:r>
         <w:rPr>
-          <w:rFonts w:ascii="SimSun" w:eastAsia="SimSun" w:hAnsi="SimSun" w:hint="eastAsia"/>
+          <w:rFonts w:ascii="宋体" w:eastAsia="宋体" w:hAnsi="宋体" w:hint="eastAsia"/>
           <w:sz w:val="18"/>
           <w:szCs w:val="18"/>
         </w:rPr>
@@ -2658,7 +2658,7 @@
       <w:proofErr w:type="gramEnd"/>
       <w:r>
         <w:rPr>
-          <w:rFonts w:ascii="SimSun" w:eastAsia="SimSun" w:hAnsi="SimSun" w:hint="eastAsia"/>
+          <w:rFonts w:ascii="宋体" w:eastAsia="宋体" w:hAnsi="宋体" w:hint="eastAsia"/>
           <w:sz w:val="18"/>
           <w:szCs w:val="18"/>
         </w:rPr>
@@ -2668,14 +2668,14 @@
     <w:p>
       <w:pPr>
         <w:rPr>
-          <w:rFonts w:ascii="SimSun" w:eastAsia="SimSun" w:hAnsi="SimSun"/>
-          <w:sz w:val="18"/>
-          <w:szCs w:val="18"/>
-        </w:rPr>
-      </w:pPr>
-      <w:r>
-        <w:rPr>
-          <w:rFonts w:ascii="SimSun" w:eastAsia="SimSun" w:hAnsi="SimSun" w:hint="eastAsia"/>
+          <w:rFonts w:ascii="宋体" w:eastAsia="宋体" w:hAnsi="宋体"/>
+          <w:sz w:val="18"/>
+          <w:szCs w:val="18"/>
+        </w:rPr>
+      </w:pPr>
+      <w:r>
+        <w:rPr>
+          <w:rFonts w:ascii="宋体" w:eastAsia="宋体" w:hAnsi="宋体" w:hint="eastAsia"/>
           <w:sz w:val="18"/>
           <w:szCs w:val="18"/>
         </w:rPr>
@@ -2686,14 +2686,14 @@
     <w:p>
       <w:pPr>
         <w:rPr>
-          <w:rFonts w:ascii="SimSun" w:eastAsia="SimSun" w:hAnsi="SimSun"/>
-          <w:sz w:val="18"/>
-          <w:szCs w:val="18"/>
-        </w:rPr>
-      </w:pPr>
-      <w:r>
-        <w:rPr>
-          <w:rFonts w:ascii="SimSun" w:eastAsia="SimSun" w:hAnsi="SimSun" w:hint="eastAsia"/>
+          <w:rFonts w:ascii="宋体" w:eastAsia="宋体" w:hAnsi="宋体"/>
+          <w:sz w:val="18"/>
+          <w:szCs w:val="18"/>
+        </w:rPr>
+      </w:pPr>
+      <w:r>
+        <w:rPr>
+          <w:rFonts w:ascii="宋体" w:eastAsia="宋体" w:hAnsi="宋体" w:hint="eastAsia"/>
           <w:sz w:val="18"/>
           <w:szCs w:val="18"/>
         </w:rPr>
@@ -2701,7 +2701,7 @@
       </w:r>
       <w:r>
         <w:rPr>
-          <w:rFonts w:ascii="SimSun" w:eastAsia="SimSun" w:hAnsi="SimSun"/>
+          <w:rFonts w:ascii="宋体" w:eastAsia="宋体" w:hAnsi="宋体"/>
           <w:sz w:val="18"/>
           <w:szCs w:val="18"/>
         </w:rPr>
@@ -2709,7 +2709,7 @@
       </w:r>
       <w:r>
         <w:rPr>
-          <w:rFonts w:ascii="SimSun" w:eastAsia="SimSun" w:hAnsi="SimSun"/>
+          <w:rFonts w:ascii="宋体" w:eastAsia="宋体" w:hAnsi="宋体"/>
           <w:sz w:val="18"/>
           <w:szCs w:val="18"/>
         </w:rPr>
@@ -2717,7 +2717,7 @@
       </w:r>
       <w:r>
         <w:rPr>
-          <w:rFonts w:ascii="SimSun" w:eastAsia="SimSun" w:hAnsi="SimSun" w:hint="eastAsia"/>
+          <w:rFonts w:ascii="宋体" w:eastAsia="宋体" w:hAnsi="宋体" w:hint="eastAsia"/>
           <w:sz w:val="18"/>
           <w:szCs w:val="18"/>
         </w:rPr>
@@ -2725,7 +2725,7 @@
       </w:r>
       <w:r>
         <w:rPr>
-          <w:rFonts w:ascii="SimSun" w:eastAsia="SimSun" w:hAnsi="SimSun"/>
+          <w:rFonts w:ascii="宋体" w:eastAsia="宋体" w:hAnsi="宋体"/>
           <w:sz w:val="18"/>
           <w:szCs w:val="18"/>
         </w:rPr>
@@ -2733,7 +2733,7 @@
       </w:r>
       <w:r>
         <w:rPr>
-          <w:rFonts w:ascii="SimSun" w:eastAsia="SimSun" w:hAnsi="SimSun"/>
+          <w:rFonts w:ascii="宋体" w:eastAsia="宋体" w:hAnsi="宋体"/>
           <w:sz w:val="18"/>
           <w:szCs w:val="18"/>
         </w:rPr>
@@ -2741,7 +2741,7 @@
       </w:r>
       <w:r>
         <w:rPr>
-          <w:rFonts w:ascii="SimSun" w:eastAsia="SimSun" w:hAnsi="SimSun" w:hint="eastAsia"/>
+          <w:rFonts w:ascii="宋体" w:eastAsia="宋体" w:hAnsi="宋体" w:hint="eastAsia"/>
           <w:sz w:val="18"/>
           <w:szCs w:val="18"/>
         </w:rPr>
@@ -2751,14 +2751,14 @@
     <w:p>
       <w:pPr>
         <w:rPr>
-          <w:rFonts w:ascii="SimSun" w:eastAsia="SimSun" w:hAnsi="SimSun"/>
-          <w:sz w:val="18"/>
-          <w:szCs w:val="18"/>
-        </w:rPr>
-      </w:pPr>
-      <w:r>
-        <w:rPr>
-          <w:rFonts w:ascii="SimSun" w:eastAsia="SimSun" w:hAnsi="SimSun" w:hint="eastAsia"/>
+          <w:rFonts w:ascii="宋体" w:eastAsia="宋体" w:hAnsi="宋体"/>
+          <w:sz w:val="18"/>
+          <w:szCs w:val="18"/>
+        </w:rPr>
+      </w:pPr>
+      <w:r>
+        <w:rPr>
+          <w:rFonts w:ascii="宋体" w:eastAsia="宋体" w:hAnsi="宋体" w:hint="eastAsia"/>
           <w:sz w:val="18"/>
           <w:szCs w:val="18"/>
         </w:rPr>
@@ -2767,7 +2767,7 @@
       <w:proofErr w:type="spellStart"/>
       <w:r>
         <w:rPr>
-          <w:rFonts w:ascii="SimSun" w:eastAsia="SimSun" w:hAnsi="SimSun" w:hint="eastAsia"/>
+          <w:rFonts w:ascii="宋体" w:eastAsia="宋体" w:hAnsi="宋体" w:hint="eastAsia"/>
           <w:sz w:val="18"/>
           <w:szCs w:val="18"/>
         </w:rPr>
@@ -2776,7 +2776,7 @@
       <w:proofErr w:type="gramStart"/>
       <w:r>
         <w:rPr>
-          <w:rFonts w:ascii="SimSun" w:eastAsia="SimSun" w:hAnsi="SimSun" w:hint="eastAsia"/>
+          <w:rFonts w:ascii="宋体" w:eastAsia="宋体" w:hAnsi="宋体" w:hint="eastAsia"/>
           <w:sz w:val="18"/>
           <w:szCs w:val="18"/>
         </w:rPr>
@@ -2785,7 +2785,7 @@
       <w:proofErr w:type="spellEnd"/>
       <w:r>
         <w:rPr>
-          <w:rFonts w:ascii="SimSun" w:eastAsia="SimSun" w:hAnsi="SimSun"/>
+          <w:rFonts w:ascii="宋体" w:eastAsia="宋体" w:hAnsi="宋体"/>
           <w:sz w:val="18"/>
           <w:szCs w:val="18"/>
         </w:rPr>
@@ -2794,7 +2794,7 @@
       <w:proofErr w:type="gramEnd"/>
       <w:r>
         <w:rPr>
-          <w:rFonts w:ascii="SimSun" w:eastAsia="SimSun" w:hAnsi="SimSun"/>
+          <w:rFonts w:ascii="宋体" w:eastAsia="宋体" w:hAnsi="宋体"/>
           <w:sz w:val="18"/>
           <w:szCs w:val="18"/>
         </w:rPr>
@@ -2802,7 +2802,7 @@
       </w:r>
       <w:r>
         <w:rPr>
-          <w:rFonts w:ascii="SimSun" w:eastAsia="SimSun" w:hAnsi="SimSun" w:hint="eastAsia"/>
+          <w:rFonts w:ascii="宋体" w:eastAsia="宋体" w:hAnsi="宋体" w:hint="eastAsia"/>
           <w:sz w:val="18"/>
           <w:szCs w:val="18"/>
         </w:rPr>
@@ -2810,7 +2810,7 @@
       </w:r>
       <w:r>
         <w:rPr>
-          <w:rFonts w:ascii="SimSun" w:eastAsia="SimSun" w:hAnsi="SimSun" w:hint="eastAsia"/>
+          <w:rFonts w:ascii="宋体" w:eastAsia="宋体" w:hAnsi="宋体" w:hint="eastAsia"/>
           <w:sz w:val="18"/>
           <w:szCs w:val="18"/>
         </w:rPr>
@@ -2818,7 +2818,7 @@
       </w:r>
       <w:r>
         <w:rPr>
-          <w:rFonts w:ascii="SimSun" w:eastAsia="SimSun" w:hAnsi="SimSun"/>
+          <w:rFonts w:ascii="宋体" w:eastAsia="宋体" w:hAnsi="宋体"/>
           <w:sz w:val="18"/>
           <w:szCs w:val="18"/>
         </w:rPr>
@@ -2826,7 +2826,7 @@
       </w:r>
       <w:r>
         <w:rPr>
-          <w:rFonts w:ascii="SimSun" w:eastAsia="SimSun" w:hAnsi="SimSun"/>
+          <w:rFonts w:ascii="宋体" w:eastAsia="宋体" w:hAnsi="宋体"/>
           <w:sz w:val="18"/>
           <w:szCs w:val="18"/>
         </w:rPr>
@@ -2834,7 +2834,7 @@
       </w:r>
       <w:r>
         <w:rPr>
-          <w:rFonts w:ascii="SimSun" w:eastAsia="SimSun" w:hAnsi="SimSun"/>
+          <w:rFonts w:ascii="宋体" w:eastAsia="宋体" w:hAnsi="宋体"/>
           <w:sz w:val="18"/>
           <w:szCs w:val="18"/>
         </w:rPr>
@@ -2842,7 +2842,7 @@
       </w:r>
       <w:r>
         <w:rPr>
-          <w:rFonts w:ascii="SimSun" w:eastAsia="SimSun" w:hAnsi="SimSun"/>
+          <w:rFonts w:ascii="宋体" w:eastAsia="宋体" w:hAnsi="宋体"/>
           <w:sz w:val="18"/>
           <w:szCs w:val="18"/>
         </w:rPr>
@@ -2850,7 +2850,7 @@
       </w:r>
       <w:r>
         <w:rPr>
-          <w:rFonts w:ascii="SimSun" w:eastAsia="SimSun" w:hAnsi="SimSun"/>
+          <w:rFonts w:ascii="宋体" w:eastAsia="宋体" w:hAnsi="宋体"/>
           <w:sz w:val="18"/>
           <w:szCs w:val="18"/>
         </w:rPr>
@@ -2858,7 +2858,7 @@
       </w:r>
       <w:r>
         <w:rPr>
-          <w:rFonts w:ascii="SimSun" w:eastAsia="SimSun" w:hAnsi="SimSun"/>
+          <w:rFonts w:ascii="宋体" w:eastAsia="宋体" w:hAnsi="宋体"/>
           <w:sz w:val="18"/>
           <w:szCs w:val="18"/>
         </w:rPr>
@@ -2866,7 +2866,7 @@
       </w:r>
       <w:r>
         <w:rPr>
-          <w:rFonts w:ascii="SimSun" w:eastAsia="SimSun" w:hAnsi="SimSun" w:hint="eastAsia"/>
+          <w:rFonts w:ascii="宋体" w:eastAsia="宋体" w:hAnsi="宋体" w:hint="eastAsia"/>
           <w:sz w:val="18"/>
           <w:szCs w:val="18"/>
         </w:rPr>
@@ -2875,7 +2875,7 @@
       <w:proofErr w:type="spellStart"/>
       <w:r>
         <w:rPr>
-          <w:rFonts w:ascii="SimSun" w:eastAsia="SimSun" w:hAnsi="SimSun" w:hint="eastAsia"/>
+          <w:rFonts w:ascii="宋体" w:eastAsia="宋体" w:hAnsi="宋体" w:hint="eastAsia"/>
           <w:sz w:val="18"/>
           <w:szCs w:val="18"/>
         </w:rPr>
@@ -2884,7 +2884,7 @@
       <w:proofErr w:type="spellEnd"/>
       <w:r>
         <w:rPr>
-          <w:rFonts w:ascii="SimSun" w:eastAsia="SimSun" w:hAnsi="SimSun" w:hint="eastAsia"/>
+          <w:rFonts w:ascii="宋体" w:eastAsia="宋体" w:hAnsi="宋体" w:hint="eastAsia"/>
           <w:sz w:val="18"/>
           <w:szCs w:val="18"/>
         </w:rPr>
@@ -2892,7 +2892,7 @@
       </w:r>
       <w:r>
         <w:rPr>
-          <w:rFonts w:ascii="SimSun" w:eastAsia="SimSun" w:hAnsi="SimSun" w:hint="eastAsia"/>
+          <w:rFonts w:ascii="宋体" w:eastAsia="宋体" w:hAnsi="宋体" w:hint="eastAsia"/>
           <w:sz w:val="18"/>
           <w:szCs w:val="18"/>
         </w:rPr>
@@ -2900,7 +2900,7 @@
       </w:r>
       <w:r>
         <w:rPr>
-          <w:rFonts w:ascii="SimSun" w:eastAsia="SimSun" w:hAnsi="SimSun" w:hint="eastAsia"/>
+          <w:rFonts w:ascii="宋体" w:eastAsia="宋体" w:hAnsi="宋体" w:hint="eastAsia"/>
           <w:sz w:val="18"/>
           <w:szCs w:val="18"/>
         </w:rPr>
@@ -2908,7 +2908,7 @@
       </w:r>
       <w:r>
         <w:rPr>
-          <w:rFonts w:ascii="SimSun" w:eastAsia="SimSun" w:hAnsi="SimSun" w:hint="eastAsia"/>
+          <w:rFonts w:ascii="宋体" w:eastAsia="宋体" w:hAnsi="宋体" w:hint="eastAsia"/>
           <w:sz w:val="18"/>
           <w:szCs w:val="18"/>
         </w:rPr>
@@ -2916,7 +2916,7 @@
       </w:r>
       <w:r>
         <w:rPr>
-          <w:rFonts w:ascii="SimSun" w:eastAsia="SimSun" w:hAnsi="SimSun" w:hint="eastAsia"/>
+          <w:rFonts w:ascii="宋体" w:eastAsia="宋体" w:hAnsi="宋体" w:hint="eastAsia"/>
           <w:sz w:val="18"/>
           <w:szCs w:val="18"/>
         </w:rPr>
@@ -2926,14 +2926,14 @@
     <w:p>
       <w:pPr>
         <w:rPr>
-          <w:rFonts w:ascii="SimSun" w:eastAsia="SimSun" w:hAnsi="SimSun"/>
-          <w:sz w:val="18"/>
-          <w:szCs w:val="18"/>
-        </w:rPr>
-      </w:pPr>
-      <w:r>
-        <w:rPr>
-          <w:rFonts w:ascii="SimSun" w:eastAsia="SimSun" w:hAnsi="SimSun" w:hint="eastAsia"/>
+          <w:rFonts w:ascii="宋体" w:eastAsia="宋体" w:hAnsi="宋体"/>
+          <w:sz w:val="18"/>
+          <w:szCs w:val="18"/>
+        </w:rPr>
+      </w:pPr>
+      <w:r>
+        <w:rPr>
+          <w:rFonts w:ascii="宋体" w:eastAsia="宋体" w:hAnsi="宋体" w:hint="eastAsia"/>
           <w:sz w:val="18"/>
           <w:szCs w:val="18"/>
         </w:rPr>
@@ -2943,15 +2943,15 @@
     <w:p>
       <w:pPr>
         <w:rPr>
-          <w:rFonts w:ascii="SimSun" w:eastAsia="SimSun" w:hAnsi="SimSun"/>
-          <w:sz w:val="18"/>
-          <w:szCs w:val="18"/>
-          <w:lang w:val="en-US"/>
-        </w:rPr>
-      </w:pPr>
-      <w:r>
-        <w:rPr>
-          <w:rFonts w:ascii="SimSun" w:eastAsia="SimSun" w:hAnsi="SimSun"/>
+          <w:rFonts w:ascii="宋体" w:eastAsia="宋体" w:hAnsi="宋体"/>
+          <w:sz w:val="18"/>
+          <w:szCs w:val="18"/>
+          <w:lang w:val="en-US"/>
+        </w:rPr>
+      </w:pPr>
+      <w:r>
+        <w:rPr>
+          <w:rFonts w:ascii="宋体" w:eastAsia="宋体" w:hAnsi="宋体"/>
           <w:sz w:val="18"/>
           <w:szCs w:val="18"/>
         </w:rPr>
@@ -2959,7 +2959,7 @@
       </w:r>
       <w:r>
         <w:rPr>
-          <w:rFonts w:ascii="SimSun" w:eastAsia="SimSun" w:hAnsi="SimSun" w:hint="eastAsia"/>
+          <w:rFonts w:ascii="宋体" w:eastAsia="宋体" w:hAnsi="宋体" w:hint="eastAsia"/>
           <w:sz w:val="18"/>
           <w:szCs w:val="18"/>
           <w:lang w:val="en-US"/>
@@ -2971,14 +2971,14 @@
       <w:pPr>
         <w:spacing w:before="100" w:beforeAutospacing="1" w:after="100" w:afterAutospacing="1" w:line="240" w:lineRule="auto"/>
         <w:rPr>
-          <w:rFonts w:ascii="SimSun" w:eastAsia="SimSun" w:hAnsi="SimSun"/>
-          <w:sz w:val="18"/>
-          <w:szCs w:val="18"/>
-        </w:rPr>
-      </w:pPr>
-      <w:r>
-        <w:rPr>
-          <w:rFonts w:ascii="SimSun" w:eastAsia="SimSun" w:hAnsi="SimSun" w:hint="eastAsia"/>
+          <w:rFonts w:ascii="宋体" w:eastAsia="宋体" w:hAnsi="宋体"/>
+          <w:sz w:val="18"/>
+          <w:szCs w:val="18"/>
+        </w:rPr>
+      </w:pPr>
+      <w:r>
+        <w:rPr>
+          <w:rFonts w:ascii="宋体" w:eastAsia="宋体" w:hAnsi="宋体" w:hint="eastAsia"/>
           <w:sz w:val="18"/>
           <w:szCs w:val="18"/>
         </w:rPr>
@@ -2986,7 +2986,7 @@
       </w:r>
       <w:r>
         <w:rPr>
-          <w:rFonts w:ascii="SimSun" w:eastAsia="SimSun" w:hAnsi="SimSun"/>
+          <w:rFonts w:ascii="宋体" w:eastAsia="宋体" w:hAnsi="宋体"/>
           <w:sz w:val="18"/>
           <w:szCs w:val="18"/>
         </w:rPr>
@@ -2994,7 +2994,7 @@
       </w:r>
       <w:r>
         <w:rPr>
-          <w:rFonts w:ascii="SimSun" w:eastAsia="SimSun" w:hAnsi="SimSun" w:hint="eastAsia"/>
+          <w:rFonts w:ascii="宋体" w:eastAsia="宋体" w:hAnsi="宋体" w:hint="eastAsia"/>
           <w:sz w:val="18"/>
           <w:szCs w:val="18"/>
         </w:rPr>
@@ -3002,7 +3002,7 @@
       </w:r>
       <w:r>
         <w:rPr>
-          <w:rFonts w:ascii="SimSun" w:eastAsia="SimSun" w:hAnsi="SimSun"/>
+          <w:rFonts w:ascii="宋体" w:eastAsia="宋体" w:hAnsi="宋体"/>
           <w:sz w:val="18"/>
           <w:szCs w:val="18"/>
         </w:rPr>
@@ -3010,7 +3010,7 @@
       </w:r>
       <w:r>
         <w:rPr>
-          <w:rFonts w:ascii="SimSun" w:eastAsia="SimSun" w:hAnsi="SimSun" w:hint="eastAsia"/>
+          <w:rFonts w:ascii="宋体" w:eastAsia="宋体" w:hAnsi="宋体" w:hint="eastAsia"/>
           <w:sz w:val="18"/>
           <w:szCs w:val="18"/>
         </w:rPr>
@@ -3018,7 +3018,7 @@
       </w:r>
       <w:r>
         <w:rPr>
-          <w:rFonts w:ascii="SimSun" w:eastAsia="SimSun" w:hAnsi="SimSun"/>
+          <w:rFonts w:ascii="宋体" w:eastAsia="宋体" w:hAnsi="宋体"/>
           <w:sz w:val="18"/>
           <w:szCs w:val="18"/>
         </w:rPr>
@@ -3026,7 +3026,7 @@
       </w:r>
       <w:r>
         <w:rPr>
-          <w:rFonts w:ascii="SimSun" w:eastAsia="SimSun" w:hAnsi="SimSun" w:hint="eastAsia"/>
+          <w:rFonts w:ascii="宋体" w:eastAsia="宋体" w:hAnsi="宋体" w:hint="eastAsia"/>
           <w:sz w:val="18"/>
           <w:szCs w:val="18"/>
         </w:rPr>
@@ -3034,7 +3034,7 @@
       </w:r>
       <w:r>
         <w:rPr>
-          <w:rFonts w:ascii="SimSun" w:eastAsia="SimSun" w:hAnsi="SimSun"/>
+          <w:rFonts w:ascii="宋体" w:eastAsia="宋体" w:hAnsi="宋体"/>
           <w:sz w:val="18"/>
           <w:szCs w:val="18"/>
         </w:rPr>
@@ -3042,7 +3042,7 @@
       </w:r>
       <w:r>
         <w:rPr>
-          <w:rFonts w:ascii="SimSun" w:eastAsia="SimSun" w:hAnsi="SimSun" w:hint="eastAsia"/>
+          <w:rFonts w:ascii="宋体" w:eastAsia="宋体" w:hAnsi="宋体" w:hint="eastAsia"/>
           <w:sz w:val="18"/>
           <w:szCs w:val="18"/>
         </w:rPr>
@@ -3050,7 +3050,7 @@
       </w:r>
       <w:r>
         <w:rPr>
-          <w:rFonts w:ascii="SimSun" w:eastAsia="SimSun" w:hAnsi="SimSun"/>
+          <w:rFonts w:ascii="宋体" w:eastAsia="宋体" w:hAnsi="宋体"/>
           <w:sz w:val="18"/>
           <w:szCs w:val="18"/>
         </w:rPr>
@@ -3058,7 +3058,7 @@
       </w:r>
       <w:r>
         <w:rPr>
-          <w:rFonts w:ascii="SimSun" w:eastAsia="SimSun" w:hAnsi="SimSun" w:hint="eastAsia"/>
+          <w:rFonts w:ascii="宋体" w:eastAsia="宋体" w:hAnsi="宋体" w:hint="eastAsia"/>
           <w:sz w:val="18"/>
           <w:szCs w:val="18"/>
         </w:rPr>
@@ -3066,7 +3066,7 @@
       </w:r>
       <w:r>
         <w:rPr>
-          <w:rFonts w:ascii="SimSun" w:eastAsia="SimSun" w:hAnsi="SimSun"/>
+          <w:rFonts w:ascii="宋体" w:eastAsia="宋体" w:hAnsi="宋体"/>
           <w:sz w:val="18"/>
           <w:szCs w:val="18"/>
         </w:rPr>
@@ -3074,7 +3074,7 @@
       </w:r>
       <w:r>
         <w:rPr>
-          <w:rFonts w:ascii="SimSun" w:eastAsia="SimSun" w:hAnsi="SimSun" w:hint="eastAsia"/>
+          <w:rFonts w:ascii="宋体" w:eastAsia="宋体" w:hAnsi="宋体" w:hint="eastAsia"/>
           <w:sz w:val="18"/>
           <w:szCs w:val="18"/>
         </w:rPr>
@@ -3082,7 +3082,7 @@
       </w:r>
       <w:r>
         <w:rPr>
-          <w:rFonts w:ascii="SimSun" w:eastAsia="SimSun" w:hAnsi="SimSun"/>
+          <w:rFonts w:ascii="宋体" w:eastAsia="宋体" w:hAnsi="宋体"/>
           <w:sz w:val="18"/>
           <w:szCs w:val="18"/>
         </w:rPr>
@@ -3090,7 +3090,7 @@
       </w:r>
       <w:r>
         <w:rPr>
-          <w:rFonts w:ascii="SimSun" w:eastAsia="SimSun" w:hAnsi="SimSun" w:hint="eastAsia"/>
+          <w:rFonts w:ascii="宋体" w:eastAsia="宋体" w:hAnsi="宋体" w:hint="eastAsia"/>
           <w:sz w:val="18"/>
           <w:szCs w:val="18"/>
         </w:rPr>
@@ -3098,7 +3098,7 @@
       </w:r>
       <w:r>
         <w:rPr>
-          <w:rFonts w:ascii="SimSun" w:eastAsia="SimSun" w:hAnsi="SimSun"/>
+          <w:rFonts w:ascii="宋体" w:eastAsia="宋体" w:hAnsi="宋体"/>
           <w:sz w:val="18"/>
           <w:szCs w:val="18"/>
         </w:rPr>
@@ -3106,7 +3106,7 @@
       </w:r>
       <w:r>
         <w:rPr>
-          <w:rFonts w:ascii="SimSun" w:eastAsia="SimSun" w:hAnsi="SimSun" w:hint="eastAsia"/>
+          <w:rFonts w:ascii="宋体" w:eastAsia="宋体" w:hAnsi="宋体" w:hint="eastAsia"/>
           <w:sz w:val="18"/>
           <w:szCs w:val="18"/>
         </w:rPr>
@@ -3114,7 +3114,7 @@
       </w:r>
       <w:r>
         <w:rPr>
-          <w:rFonts w:ascii="SimSun" w:eastAsia="SimSun" w:hAnsi="SimSun"/>
+          <w:rFonts w:ascii="宋体" w:eastAsia="宋体" w:hAnsi="宋体"/>
           <w:sz w:val="18"/>
           <w:szCs w:val="18"/>
         </w:rPr>
@@ -3122,7 +3122,7 @@
       </w:r>
       <w:r>
         <w:rPr>
-          <w:rFonts w:ascii="SimSun" w:eastAsia="SimSun" w:hAnsi="SimSun" w:hint="eastAsia"/>
+          <w:rFonts w:ascii="宋体" w:eastAsia="宋体" w:hAnsi="宋体" w:hint="eastAsia"/>
           <w:sz w:val="18"/>
           <w:szCs w:val="18"/>
         </w:rPr>
@@ -3130,7 +3130,7 @@
       </w:r>
       <w:r>
         <w:rPr>
-          <w:rFonts w:ascii="SimSun" w:eastAsia="SimSun" w:hAnsi="SimSun" w:hint="eastAsia"/>
+          <w:rFonts w:ascii="宋体" w:eastAsia="宋体" w:hAnsi="宋体" w:hint="eastAsia"/>
           <w:sz w:val="18"/>
           <w:szCs w:val="18"/>
         </w:rPr>
@@ -3138,7 +3138,7 @@
       </w:r>
       <w:r>
         <w:rPr>
-          <w:rFonts w:ascii="SimSun" w:eastAsia="SimSun" w:hAnsi="SimSun"/>
+          <w:rFonts w:ascii="宋体" w:eastAsia="宋体" w:hAnsi="宋体"/>
           <w:sz w:val="18"/>
           <w:szCs w:val="18"/>
         </w:rPr>
@@ -3147,7 +3147,7 @@
       <w:proofErr w:type="spellStart"/>
       <w:r>
         <w:rPr>
-          <w:rFonts w:ascii="SimSun" w:eastAsia="SimSun" w:hAnsi="SimSun"/>
+          <w:rFonts w:ascii="宋体" w:eastAsia="宋体" w:hAnsi="宋体"/>
           <w:sz w:val="18"/>
           <w:szCs w:val="18"/>
         </w:rPr>
@@ -3156,7 +3156,7 @@
       <w:proofErr w:type="spellEnd"/>
       <w:r>
         <w:rPr>
-          <w:rFonts w:ascii="SimSun" w:eastAsia="SimSun" w:hAnsi="SimSun"/>
+          <w:rFonts w:ascii="宋体" w:eastAsia="宋体" w:hAnsi="宋体"/>
           <w:sz w:val="18"/>
           <w:szCs w:val="18"/>
         </w:rPr>
@@ -3164,7 +3164,7 @@
       </w:r>
       <w:r>
         <w:rPr>
-          <w:rFonts w:ascii="SimSun" w:eastAsia="SimSun" w:hAnsi="SimSun" w:hint="eastAsia"/>
+          <w:rFonts w:ascii="宋体" w:eastAsia="宋体" w:hAnsi="宋体" w:hint="eastAsia"/>
           <w:sz w:val="18"/>
           <w:szCs w:val="18"/>
         </w:rPr>
@@ -3172,7 +3172,7 @@
       </w:r>
       <w:r>
         <w:rPr>
-          <w:rFonts w:ascii="SimSun" w:eastAsia="SimSun" w:hAnsi="SimSun"/>
+          <w:rFonts w:ascii="宋体" w:eastAsia="宋体" w:hAnsi="宋体"/>
           <w:sz w:val="18"/>
           <w:szCs w:val="18"/>
         </w:rPr>
@@ -3180,7 +3180,7 @@
       </w:r>
       <w:r>
         <w:rPr>
-          <w:rFonts w:ascii="SimSun" w:eastAsia="SimSun" w:hAnsi="SimSun" w:hint="eastAsia"/>
+          <w:rFonts w:ascii="宋体" w:eastAsia="宋体" w:hAnsi="宋体" w:hint="eastAsia"/>
           <w:sz w:val="18"/>
           <w:szCs w:val="18"/>
         </w:rPr>
@@ -3188,7 +3188,7 @@
       </w:r>
       <w:r>
         <w:rPr>
-          <w:rFonts w:ascii="SimSun" w:eastAsia="SimSun" w:hAnsi="SimSun"/>
+          <w:rFonts w:ascii="宋体" w:eastAsia="宋体" w:hAnsi="宋体"/>
           <w:sz w:val="18"/>
           <w:szCs w:val="18"/>
         </w:rPr>
@@ -3196,7 +3196,7 @@
       </w:r>
       <w:r>
         <w:rPr>
-          <w:rFonts w:ascii="SimSun" w:eastAsia="SimSun" w:hAnsi="SimSun" w:hint="eastAsia"/>
+          <w:rFonts w:ascii="宋体" w:eastAsia="宋体" w:hAnsi="宋体" w:hint="eastAsia"/>
           <w:sz w:val="18"/>
           <w:szCs w:val="18"/>
         </w:rPr>
@@ -3204,7 +3204,7 @@
       </w:r>
       <w:r>
         <w:rPr>
-          <w:rFonts w:ascii="SimSun" w:eastAsia="SimSun" w:hAnsi="SimSun"/>
+          <w:rFonts w:ascii="宋体" w:eastAsia="宋体" w:hAnsi="宋体"/>
           <w:sz w:val="18"/>
           <w:szCs w:val="18"/>
         </w:rPr>
@@ -3212,7 +3212,7 @@
       </w:r>
       <w:r>
         <w:rPr>
-          <w:rFonts w:ascii="SimSun" w:eastAsia="SimSun" w:hAnsi="SimSun" w:hint="eastAsia"/>
+          <w:rFonts w:ascii="宋体" w:eastAsia="宋体" w:hAnsi="宋体" w:hint="eastAsia"/>
           <w:sz w:val="18"/>
           <w:szCs w:val="18"/>
         </w:rPr>
@@ -3220,7 +3220,7 @@
       </w:r>
       <w:r>
         <w:rPr>
-          <w:rFonts w:ascii="SimSun" w:eastAsia="SimSun" w:hAnsi="SimSun" w:hint="eastAsia"/>
+          <w:rFonts w:ascii="宋体" w:eastAsia="宋体" w:hAnsi="宋体" w:hint="eastAsia"/>
           <w:sz w:val="18"/>
           <w:szCs w:val="18"/>
         </w:rPr>
@@ -3231,14 +3231,14 @@
       <w:pPr>
         <w:spacing w:before="100" w:beforeAutospacing="1" w:after="100" w:afterAutospacing="1" w:line="240" w:lineRule="auto"/>
         <w:rPr>
-          <w:rFonts w:ascii="SimSun" w:eastAsia="SimSun" w:hAnsi="SimSun"/>
-          <w:sz w:val="18"/>
-          <w:szCs w:val="18"/>
-        </w:rPr>
-      </w:pPr>
-      <w:r>
-        <w:rPr>
-          <w:rFonts w:ascii="SimSun" w:eastAsia="SimSun" w:hAnsi="SimSun" w:hint="eastAsia"/>
+          <w:rFonts w:ascii="宋体" w:eastAsia="宋体" w:hAnsi="宋体"/>
+          <w:sz w:val="18"/>
+          <w:szCs w:val="18"/>
+        </w:rPr>
+      </w:pPr>
+      <w:r>
+        <w:rPr>
+          <w:rFonts w:ascii="宋体" w:eastAsia="宋体" w:hAnsi="宋体" w:hint="eastAsia"/>
           <w:sz w:val="18"/>
           <w:szCs w:val="18"/>
         </w:rPr>
@@ -3246,7 +3246,7 @@
       </w:r>
       <w:r>
         <w:rPr>
-          <w:rFonts w:ascii="SimSun" w:eastAsia="SimSun" w:hAnsi="SimSun"/>
+          <w:rFonts w:ascii="宋体" w:eastAsia="宋体" w:hAnsi="宋体"/>
           <w:sz w:val="18"/>
           <w:szCs w:val="18"/>
         </w:rPr>
@@ -3275,7 +3275,7 @@
         </w:tabs>
         <w:spacing w:after="0" w:line="240" w:lineRule="auto"/>
         <w:rPr>
-          <w:rFonts w:ascii="SimSun" w:eastAsia="SimSun" w:hAnsi="SimSun"/>
+          <w:rFonts w:ascii="宋体" w:eastAsia="宋体" w:hAnsi="宋体"/>
           <w:sz w:val="18"/>
           <w:szCs w:val="18"/>
         </w:rPr>
@@ -3283,7 +3283,7 @@
       <w:proofErr w:type="gramStart"/>
       <w:r>
         <w:rPr>
-          <w:rFonts w:ascii="SimSun" w:eastAsia="SimSun" w:hAnsi="SimSun"/>
+          <w:rFonts w:ascii="宋体" w:eastAsia="宋体" w:hAnsi="宋体"/>
           <w:sz w:val="18"/>
           <w:szCs w:val="18"/>
         </w:rPr>
@@ -3293,7 +3293,7 @@
       <w:proofErr w:type="gramEnd"/>
       <w:r>
         <w:rPr>
-          <w:rFonts w:ascii="SimSun" w:eastAsia="SimSun" w:hAnsi="SimSun"/>
+          <w:rFonts w:ascii="宋体" w:eastAsia="宋体" w:hAnsi="宋体"/>
           <w:sz w:val="18"/>
           <w:szCs w:val="18"/>
         </w:rPr>
@@ -3302,7 +3302,7 @@
       <w:proofErr w:type="spellEnd"/>
       <w:r>
         <w:rPr>
-          <w:rFonts w:ascii="SimSun" w:eastAsia="SimSun" w:hAnsi="SimSun"/>
+          <w:rFonts w:ascii="宋体" w:eastAsia="宋体" w:hAnsi="宋体"/>
           <w:sz w:val="18"/>
           <w:szCs w:val="18"/>
         </w:rPr>
@@ -3331,14 +3331,14 @@
         </w:tabs>
         <w:spacing w:after="0" w:line="240" w:lineRule="auto"/>
         <w:rPr>
-          <w:rFonts w:ascii="SimSun" w:eastAsia="SimSun" w:hAnsi="SimSun"/>
-          <w:sz w:val="18"/>
-          <w:szCs w:val="18"/>
-        </w:rPr>
-      </w:pPr>
-      <w:r>
-        <w:rPr>
-          <w:rFonts w:ascii="SimSun" w:eastAsia="SimSun" w:hAnsi="SimSun"/>
+          <w:rFonts w:ascii="宋体" w:eastAsia="宋体" w:hAnsi="宋体"/>
+          <w:sz w:val="18"/>
+          <w:szCs w:val="18"/>
+        </w:rPr>
+      </w:pPr>
+      <w:r>
+        <w:rPr>
+          <w:rFonts w:ascii="宋体" w:eastAsia="宋体" w:hAnsi="宋体"/>
           <w:sz w:val="18"/>
           <w:szCs w:val="18"/>
         </w:rPr>
@@ -3348,7 +3348,7 @@
       <w:proofErr w:type="gramStart"/>
       <w:r>
         <w:rPr>
-          <w:rFonts w:ascii="SimSun" w:eastAsia="SimSun" w:hAnsi="SimSun"/>
+          <w:rFonts w:ascii="宋体" w:eastAsia="宋体" w:hAnsi="宋体"/>
           <w:sz w:val="18"/>
           <w:szCs w:val="18"/>
         </w:rPr>
@@ -3357,7 +3357,7 @@
       <w:proofErr w:type="spellEnd"/>
       <w:r>
         <w:rPr>
-          <w:rFonts w:ascii="SimSun" w:eastAsia="SimSun" w:hAnsi="SimSun"/>
+          <w:rFonts w:ascii="宋体" w:eastAsia="宋体" w:hAnsi="宋体"/>
           <w:sz w:val="18"/>
           <w:szCs w:val="18"/>
         </w:rPr>
@@ -3366,7 +3366,7 @@
       <w:proofErr w:type="gramEnd"/>
       <w:r>
         <w:rPr>
-          <w:rFonts w:ascii="SimSun" w:eastAsia="SimSun" w:hAnsi="SimSun"/>
+          <w:rFonts w:ascii="宋体" w:eastAsia="宋体" w:hAnsi="宋体"/>
           <w:sz w:val="18"/>
           <w:szCs w:val="18"/>
         </w:rPr>
@@ -3395,14 +3395,14 @@
         </w:tabs>
         <w:spacing w:after="0" w:line="240" w:lineRule="auto"/>
         <w:rPr>
-          <w:rFonts w:ascii="SimSun" w:eastAsia="SimSun" w:hAnsi="SimSun"/>
-          <w:sz w:val="18"/>
-          <w:szCs w:val="18"/>
-        </w:rPr>
-      </w:pPr>
-      <w:r>
-        <w:rPr>
-          <w:rFonts w:ascii="SimSun" w:eastAsia="SimSun" w:hAnsi="SimSun"/>
+          <w:rFonts w:ascii="宋体" w:eastAsia="宋体" w:hAnsi="宋体"/>
+          <w:sz w:val="18"/>
+          <w:szCs w:val="18"/>
+        </w:rPr>
+      </w:pPr>
+      <w:r>
+        <w:rPr>
+          <w:rFonts w:ascii="宋体" w:eastAsia="宋体" w:hAnsi="宋体"/>
           <w:sz w:val="18"/>
           <w:szCs w:val="18"/>
         </w:rPr>
@@ -3431,14 +3431,14 @@
         </w:tabs>
         <w:spacing w:after="0" w:line="240" w:lineRule="auto"/>
         <w:rPr>
-          <w:rFonts w:ascii="SimSun" w:eastAsia="SimSun" w:hAnsi="SimSun"/>
-          <w:sz w:val="18"/>
-          <w:szCs w:val="18"/>
-        </w:rPr>
-      </w:pPr>
-      <w:r>
-        <w:rPr>
-          <w:rFonts w:ascii="SimSun" w:eastAsia="SimSun" w:hAnsi="SimSun"/>
+          <w:rFonts w:ascii="宋体" w:eastAsia="宋体" w:hAnsi="宋体"/>
+          <w:sz w:val="18"/>
+          <w:szCs w:val="18"/>
+        </w:rPr>
+      </w:pPr>
+      <w:r>
+        <w:rPr>
+          <w:rFonts w:ascii="宋体" w:eastAsia="宋体" w:hAnsi="宋体"/>
           <w:sz w:val="18"/>
           <w:szCs w:val="18"/>
         </w:rPr>
@@ -3467,14 +3467,14 @@
         </w:tabs>
         <w:spacing w:after="0" w:line="240" w:lineRule="auto"/>
         <w:rPr>
-          <w:rFonts w:ascii="SimSun" w:eastAsia="SimSun" w:hAnsi="SimSun"/>
-          <w:sz w:val="18"/>
-          <w:szCs w:val="18"/>
-        </w:rPr>
-      </w:pPr>
-      <w:r>
-        <w:rPr>
-          <w:rFonts w:ascii="SimSun" w:eastAsia="SimSun" w:hAnsi="SimSun"/>
+          <w:rFonts w:ascii="宋体" w:eastAsia="宋体" w:hAnsi="宋体"/>
+          <w:sz w:val="18"/>
+          <w:szCs w:val="18"/>
+        </w:rPr>
+      </w:pPr>
+      <w:r>
+        <w:rPr>
+          <w:rFonts w:ascii="宋体" w:eastAsia="宋体" w:hAnsi="宋体"/>
           <w:sz w:val="18"/>
           <w:szCs w:val="18"/>
         </w:rPr>
@@ -3485,14 +3485,14 @@
       <w:pPr>
         <w:spacing w:before="100" w:beforeAutospacing="1" w:after="100" w:afterAutospacing="1" w:line="240" w:lineRule="auto"/>
         <w:rPr>
-          <w:rFonts w:ascii="SimSun" w:eastAsia="SimSun" w:hAnsi="SimSun"/>
-          <w:sz w:val="18"/>
-          <w:szCs w:val="18"/>
-        </w:rPr>
-      </w:pPr>
-      <w:r>
-        <w:rPr>
-          <w:rFonts w:ascii="SimSun" w:eastAsia="SimSun" w:hAnsi="SimSun" w:hint="eastAsia"/>
+          <w:rFonts w:ascii="宋体" w:eastAsia="宋体" w:hAnsi="宋体"/>
+          <w:sz w:val="18"/>
+          <w:szCs w:val="18"/>
+        </w:rPr>
+      </w:pPr>
+      <w:r>
+        <w:rPr>
+          <w:rFonts w:ascii="宋体" w:eastAsia="宋体" w:hAnsi="宋体" w:hint="eastAsia"/>
           <w:sz w:val="18"/>
           <w:szCs w:val="18"/>
         </w:rPr>
@@ -3500,7 +3500,7 @@
       </w:r>
       <w:r>
         <w:rPr>
-          <w:rFonts w:ascii="SimSun" w:eastAsia="SimSun" w:hAnsi="SimSun"/>
+          <w:rFonts w:ascii="宋体" w:eastAsia="宋体" w:hAnsi="宋体"/>
           <w:sz w:val="18"/>
           <w:szCs w:val="18"/>
         </w:rPr>
@@ -3529,7 +3529,7 @@
         </w:tabs>
         <w:spacing w:after="0" w:line="240" w:lineRule="auto"/>
         <w:rPr>
-          <w:rFonts w:ascii="SimSun" w:eastAsia="SimSun" w:hAnsi="SimSun"/>
+          <w:rFonts w:ascii="宋体" w:eastAsia="宋体" w:hAnsi="宋体"/>
           <w:sz w:val="18"/>
           <w:szCs w:val="18"/>
         </w:rPr>
@@ -3537,7 +3537,7 @@
       <w:proofErr w:type="spellStart"/>
       <w:r>
         <w:rPr>
-          <w:rFonts w:ascii="SimSun" w:eastAsia="SimSun" w:hAnsi="SimSun"/>
+          <w:rFonts w:ascii="宋体" w:eastAsia="宋体" w:hAnsi="宋体"/>
           <w:sz w:val="18"/>
           <w:szCs w:val="18"/>
         </w:rPr>
@@ -3546,7 +3546,7 @@
       <w:proofErr w:type="spellEnd"/>
       <w:r>
         <w:rPr>
-          <w:rFonts w:ascii="SimSun" w:eastAsia="SimSun" w:hAnsi="SimSun"/>
+          <w:rFonts w:ascii="宋体" w:eastAsia="宋体" w:hAnsi="宋体"/>
           <w:sz w:val="18"/>
           <w:szCs w:val="18"/>
         </w:rPr>
@@ -3557,14 +3557,14 @@
       <w:pPr>
         <w:spacing w:before="100" w:beforeAutospacing="1" w:after="100" w:afterAutospacing="1" w:line="240" w:lineRule="auto"/>
         <w:rPr>
-          <w:rFonts w:ascii="SimSun" w:eastAsia="SimSun" w:hAnsi="SimSun"/>
-          <w:sz w:val="18"/>
-          <w:szCs w:val="18"/>
-        </w:rPr>
-      </w:pPr>
-      <w:r>
-        <w:rPr>
-          <w:rFonts w:ascii="SimSun" w:eastAsia="SimSun" w:hAnsi="SimSun" w:hint="eastAsia"/>
+          <w:rFonts w:ascii="宋体" w:eastAsia="宋体" w:hAnsi="宋体"/>
+          <w:sz w:val="18"/>
+          <w:szCs w:val="18"/>
+        </w:rPr>
+      </w:pPr>
+      <w:r>
+        <w:rPr>
+          <w:rFonts w:ascii="宋体" w:eastAsia="宋体" w:hAnsi="宋体" w:hint="eastAsia"/>
           <w:sz w:val="18"/>
           <w:szCs w:val="18"/>
         </w:rPr>
@@ -3572,7 +3572,7 @@
       </w:r>
       <w:r>
         <w:rPr>
-          <w:rFonts w:ascii="SimSun" w:eastAsia="SimSun" w:hAnsi="SimSun" w:hint="eastAsia"/>
+          <w:rFonts w:ascii="宋体" w:eastAsia="宋体" w:hAnsi="宋体" w:hint="eastAsia"/>
           <w:sz w:val="18"/>
           <w:szCs w:val="18"/>
         </w:rPr>
@@ -3580,7 +3580,7 @@
       </w:r>
       <w:r>
         <w:rPr>
-          <w:rFonts w:ascii="SimSun" w:eastAsia="SimSun" w:hAnsi="SimSun"/>
+          <w:rFonts w:ascii="宋体" w:eastAsia="宋体" w:hAnsi="宋体"/>
           <w:sz w:val="18"/>
           <w:szCs w:val="18"/>
         </w:rPr>
@@ -3609,14 +3609,14 @@
         </w:tabs>
         <w:spacing w:after="0" w:line="240" w:lineRule="auto"/>
         <w:rPr>
-          <w:rFonts w:ascii="SimSun" w:eastAsia="SimSun" w:hAnsi="SimSun"/>
-          <w:sz w:val="18"/>
-          <w:szCs w:val="18"/>
-        </w:rPr>
-      </w:pPr>
-      <w:r>
-        <w:rPr>
-          <w:rFonts w:ascii="SimSun" w:eastAsia="SimSun" w:hAnsi="SimSun"/>
+          <w:rFonts w:ascii="宋体" w:eastAsia="宋体" w:hAnsi="宋体"/>
+          <w:sz w:val="18"/>
+          <w:szCs w:val="18"/>
+        </w:rPr>
+      </w:pPr>
+      <w:r>
+        <w:rPr>
+          <w:rFonts w:ascii="宋体" w:eastAsia="宋体" w:hAnsi="宋体"/>
           <w:sz w:val="18"/>
           <w:szCs w:val="18"/>
         </w:rPr>
@@ -3645,14 +3645,14 @@
         </w:tabs>
         <w:spacing w:after="0" w:line="240" w:lineRule="auto"/>
         <w:rPr>
-          <w:rFonts w:ascii="SimSun" w:eastAsia="SimSun" w:hAnsi="SimSun"/>
-          <w:sz w:val="18"/>
-          <w:szCs w:val="18"/>
-        </w:rPr>
-      </w:pPr>
-      <w:r>
-        <w:rPr>
-          <w:rFonts w:ascii="SimSun" w:eastAsia="SimSun" w:hAnsi="SimSun"/>
+          <w:rFonts w:ascii="宋体" w:eastAsia="宋体" w:hAnsi="宋体"/>
+          <w:sz w:val="18"/>
+          <w:szCs w:val="18"/>
+        </w:rPr>
+      </w:pPr>
+      <w:r>
+        <w:rPr>
+          <w:rFonts w:ascii="宋体" w:eastAsia="宋体" w:hAnsi="宋体"/>
           <w:sz w:val="18"/>
           <w:szCs w:val="18"/>
         </w:rPr>
@@ -3681,14 +3681,14 @@
         </w:tabs>
         <w:spacing w:after="0" w:line="240" w:lineRule="auto"/>
         <w:rPr>
-          <w:rFonts w:ascii="SimSun" w:eastAsia="SimSun" w:hAnsi="SimSun"/>
-          <w:sz w:val="18"/>
-          <w:szCs w:val="18"/>
-        </w:rPr>
-      </w:pPr>
-      <w:r>
-        <w:rPr>
-          <w:rFonts w:ascii="SimSun" w:eastAsia="SimSun" w:hAnsi="SimSun"/>
+          <w:rFonts w:ascii="宋体" w:eastAsia="宋体" w:hAnsi="宋体"/>
+          <w:sz w:val="18"/>
+          <w:szCs w:val="18"/>
+        </w:rPr>
+      </w:pPr>
+      <w:r>
+        <w:rPr>
+          <w:rFonts w:ascii="宋体" w:eastAsia="宋体" w:hAnsi="宋体"/>
           <w:sz w:val="18"/>
           <w:szCs w:val="18"/>
         </w:rPr>
@@ -3717,14 +3717,14 @@
         </w:tabs>
         <w:spacing w:after="0" w:line="240" w:lineRule="auto"/>
         <w:rPr>
-          <w:rFonts w:ascii="SimSun" w:eastAsia="SimSun" w:hAnsi="SimSun"/>
-          <w:sz w:val="18"/>
-          <w:szCs w:val="18"/>
-        </w:rPr>
-      </w:pPr>
-      <w:r>
-        <w:rPr>
-          <w:rFonts w:ascii="SimSun" w:eastAsia="SimSun" w:hAnsi="SimSun"/>
+          <w:rFonts w:ascii="宋体" w:eastAsia="宋体" w:hAnsi="宋体"/>
+          <w:sz w:val="18"/>
+          <w:szCs w:val="18"/>
+        </w:rPr>
+      </w:pPr>
+      <w:r>
+        <w:rPr>
+          <w:rFonts w:ascii="宋体" w:eastAsia="宋体" w:hAnsi="宋体"/>
           <w:sz w:val="18"/>
           <w:szCs w:val="18"/>
         </w:rPr>
@@ -3753,14 +3753,14 @@
         </w:tabs>
         <w:spacing w:after="0" w:line="240" w:lineRule="auto"/>
         <w:rPr>
-          <w:rFonts w:ascii="SimSun" w:eastAsia="SimSun" w:hAnsi="SimSun"/>
-          <w:sz w:val="18"/>
-          <w:szCs w:val="18"/>
-        </w:rPr>
-      </w:pPr>
-      <w:r>
-        <w:rPr>
-          <w:rFonts w:ascii="SimSun" w:eastAsia="SimSun" w:hAnsi="SimSun"/>
+          <w:rFonts w:ascii="宋体" w:eastAsia="宋体" w:hAnsi="宋体"/>
+          <w:sz w:val="18"/>
+          <w:szCs w:val="18"/>
+        </w:rPr>
+      </w:pPr>
+      <w:r>
+        <w:rPr>
+          <w:rFonts w:ascii="宋体" w:eastAsia="宋体" w:hAnsi="宋体"/>
           <w:sz w:val="18"/>
           <w:szCs w:val="18"/>
         </w:rPr>
@@ -3771,14 +3771,14 @@
       <w:pPr>
         <w:spacing w:before="100" w:beforeAutospacing="1" w:after="100" w:afterAutospacing="1" w:line="240" w:lineRule="auto"/>
         <w:rPr>
-          <w:rFonts w:ascii="SimSun" w:eastAsia="SimSun" w:hAnsi="SimSun"/>
-          <w:sz w:val="18"/>
-          <w:szCs w:val="18"/>
-        </w:rPr>
-      </w:pPr>
-      <w:r>
-        <w:rPr>
-          <w:rFonts w:ascii="SimSun" w:eastAsia="SimSun" w:hAnsi="SimSun" w:hint="eastAsia"/>
+          <w:rFonts w:ascii="宋体" w:eastAsia="宋体" w:hAnsi="宋体"/>
+          <w:sz w:val="18"/>
+          <w:szCs w:val="18"/>
+        </w:rPr>
+      </w:pPr>
+      <w:r>
+        <w:rPr>
+          <w:rFonts w:ascii="宋体" w:eastAsia="宋体" w:hAnsi="宋体" w:hint="eastAsia"/>
           <w:sz w:val="18"/>
           <w:szCs w:val="18"/>
         </w:rPr>
@@ -3786,7 +3786,7 @@
       </w:r>
       <w:r>
         <w:rPr>
-          <w:rFonts w:ascii="SimSun" w:eastAsia="SimSun" w:hAnsi="SimSun"/>
+          <w:rFonts w:ascii="宋体" w:eastAsia="宋体" w:hAnsi="宋体"/>
           <w:sz w:val="18"/>
           <w:szCs w:val="18"/>
         </w:rPr>
@@ -3815,14 +3815,14 @@
         </w:tabs>
         <w:spacing w:after="0" w:line="240" w:lineRule="auto"/>
         <w:rPr>
-          <w:rFonts w:ascii="SimSun" w:eastAsia="SimSun" w:hAnsi="SimSun"/>
-          <w:sz w:val="18"/>
-          <w:szCs w:val="18"/>
-        </w:rPr>
-      </w:pPr>
-      <w:r>
-        <w:rPr>
-          <w:rFonts w:ascii="SimSun" w:eastAsia="SimSun" w:hAnsi="SimSun"/>
+          <w:rFonts w:ascii="宋体" w:eastAsia="宋体" w:hAnsi="宋体"/>
+          <w:sz w:val="18"/>
+          <w:szCs w:val="18"/>
+        </w:rPr>
+      </w:pPr>
+      <w:r>
+        <w:rPr>
+          <w:rFonts w:ascii="宋体" w:eastAsia="宋体" w:hAnsi="宋体"/>
           <w:sz w:val="18"/>
           <w:szCs w:val="18"/>
         </w:rPr>
@@ -3851,14 +3851,14 @@
         </w:tabs>
         <w:spacing w:after="0" w:line="240" w:lineRule="auto"/>
         <w:rPr>
-          <w:rFonts w:ascii="SimSun" w:eastAsia="SimSun" w:hAnsi="SimSun"/>
-          <w:sz w:val="18"/>
-          <w:szCs w:val="18"/>
-        </w:rPr>
-      </w:pPr>
-      <w:r>
-        <w:rPr>
-          <w:rFonts w:ascii="SimSun" w:eastAsia="SimSun" w:hAnsi="SimSun"/>
+          <w:rFonts w:ascii="宋体" w:eastAsia="宋体" w:hAnsi="宋体"/>
+          <w:sz w:val="18"/>
+          <w:szCs w:val="18"/>
+        </w:rPr>
+      </w:pPr>
+      <w:r>
+        <w:rPr>
+          <w:rFonts w:ascii="宋体" w:eastAsia="宋体" w:hAnsi="宋体"/>
           <w:sz w:val="18"/>
           <w:szCs w:val="18"/>
         </w:rPr>
@@ -3887,14 +3887,14 @@
         </w:tabs>
         <w:spacing w:after="0" w:line="240" w:lineRule="auto"/>
         <w:rPr>
-          <w:rFonts w:ascii="SimSun" w:eastAsia="SimSun" w:hAnsi="SimSun"/>
-          <w:sz w:val="18"/>
-          <w:szCs w:val="18"/>
-        </w:rPr>
-      </w:pPr>
-      <w:r>
-        <w:rPr>
-          <w:rFonts w:ascii="SimSun" w:eastAsia="SimSun" w:hAnsi="SimSun"/>
+          <w:rFonts w:ascii="宋体" w:eastAsia="宋体" w:hAnsi="宋体"/>
+          <w:sz w:val="18"/>
+          <w:szCs w:val="18"/>
+        </w:rPr>
+      </w:pPr>
+      <w:r>
+        <w:rPr>
+          <w:rFonts w:ascii="宋体" w:eastAsia="宋体" w:hAnsi="宋体"/>
           <w:sz w:val="18"/>
           <w:szCs w:val="18"/>
         </w:rPr>
@@ -3923,23 +3923,23 @@
         </w:tabs>
         <w:spacing w:after="0" w:line="240" w:lineRule="auto"/>
         <w:rPr>
-          <w:rFonts w:ascii="SimSun" w:eastAsia="SimSun" w:hAnsi="SimSun"/>
-          <w:sz w:val="18"/>
-          <w:szCs w:val="18"/>
-        </w:rPr>
-      </w:pPr>
-    </w:p>
-    <w:p>
-      <w:pPr>
-        <w:rPr>
-          <w:rFonts w:ascii="SimSun" w:eastAsia="SimSun" w:hAnsi="SimSun"/>
-          <w:sz w:val="18"/>
-          <w:szCs w:val="18"/>
-        </w:rPr>
-      </w:pPr>
-      <w:r>
-        <w:rPr>
-          <w:rFonts w:ascii="SimSun" w:eastAsia="SimSun" w:hAnsi="SimSun" w:hint="eastAsia"/>
+          <w:rFonts w:ascii="宋体" w:eastAsia="宋体" w:hAnsi="宋体"/>
+          <w:sz w:val="18"/>
+          <w:szCs w:val="18"/>
+        </w:rPr>
+      </w:pPr>
+    </w:p>
+    <w:p>
+      <w:pPr>
+        <w:rPr>
+          <w:rFonts w:ascii="宋体" w:eastAsia="宋体" w:hAnsi="宋体"/>
+          <w:sz w:val="18"/>
+          <w:szCs w:val="18"/>
+        </w:rPr>
+      </w:pPr>
+      <w:r>
+        <w:rPr>
+          <w:rFonts w:ascii="宋体" w:eastAsia="宋体" w:hAnsi="宋体" w:hint="eastAsia"/>
           <w:sz w:val="18"/>
           <w:szCs w:val="18"/>
         </w:rPr>
@@ -3949,14 +3949,14 @@
     <w:p>
       <w:pPr>
         <w:rPr>
-          <w:rFonts w:ascii="SimSun" w:eastAsia="SimSun" w:hAnsi="SimSun"/>
-          <w:sz w:val="18"/>
-          <w:szCs w:val="18"/>
-        </w:rPr>
-      </w:pPr>
-      <w:r>
-        <w:rPr>
-          <w:rFonts w:ascii="SimSun" w:eastAsia="SimSun" w:hAnsi="SimSun"/>
+          <w:rFonts w:ascii="宋体" w:eastAsia="宋体" w:hAnsi="宋体"/>
+          <w:sz w:val="18"/>
+          <w:szCs w:val="18"/>
+        </w:rPr>
+      </w:pPr>
+      <w:r>
+        <w:rPr>
+          <w:rFonts w:ascii="宋体" w:eastAsia="宋体" w:hAnsi="宋体"/>
           <w:sz w:val="18"/>
           <w:szCs w:val="18"/>
         </w:rPr>
@@ -3964,7 +3964,7 @@
       </w:r>
       <w:r>
         <w:rPr>
-          <w:rFonts w:ascii="SimSun" w:eastAsia="SimSun" w:hAnsi="SimSun" w:hint="eastAsia"/>
+          <w:rFonts w:ascii="宋体" w:eastAsia="宋体" w:hAnsi="宋体" w:hint="eastAsia"/>
           <w:sz w:val="18"/>
           <w:szCs w:val="18"/>
         </w:rPr>
@@ -3974,14 +3974,14 @@
     <w:p>
       <w:pPr>
         <w:rPr>
-          <w:rFonts w:ascii="SimSun" w:eastAsia="SimSun" w:hAnsi="SimSun"/>
-          <w:sz w:val="18"/>
-          <w:szCs w:val="18"/>
-        </w:rPr>
-      </w:pPr>
-      <w:r>
-        <w:rPr>
-          <w:rFonts w:ascii="SimSun" w:eastAsia="SimSun" w:hAnsi="SimSun" w:hint="eastAsia"/>
+          <w:rFonts w:ascii="宋体" w:eastAsia="宋体" w:hAnsi="宋体"/>
+          <w:sz w:val="18"/>
+          <w:szCs w:val="18"/>
+        </w:rPr>
+      </w:pPr>
+      <w:r>
+        <w:rPr>
+          <w:rFonts w:ascii="宋体" w:eastAsia="宋体" w:hAnsi="宋体" w:hint="eastAsia"/>
           <w:sz w:val="18"/>
           <w:szCs w:val="18"/>
         </w:rPr>
@@ -3989,7 +3989,7 @@
       </w:r>
       <w:r>
         <w:rPr>
-          <w:rFonts w:ascii="SimSun" w:eastAsia="SimSun" w:hAnsi="SimSun" w:hint="eastAsia"/>
+          <w:rFonts w:ascii="宋体" w:eastAsia="宋体" w:hAnsi="宋体" w:hint="eastAsia"/>
           <w:sz w:val="18"/>
           <w:szCs w:val="18"/>
         </w:rPr>
@@ -3997,7 +3997,7 @@
       </w:r>
       <w:r>
         <w:rPr>
-          <w:rFonts w:ascii="SimSun" w:eastAsia="SimSun" w:hAnsi="SimSun" w:hint="eastAsia"/>
+          <w:rFonts w:ascii="宋体" w:eastAsia="宋体" w:hAnsi="宋体" w:hint="eastAsia"/>
           <w:sz w:val="18"/>
           <w:szCs w:val="18"/>
         </w:rPr>
@@ -4005,7 +4005,7 @@
       </w:r>
       <w:r>
         <w:rPr>
-          <w:rFonts w:ascii="SimSun" w:eastAsia="SimSun" w:hAnsi="SimSun"/>
+          <w:rFonts w:ascii="宋体" w:eastAsia="宋体" w:hAnsi="宋体"/>
           <w:sz w:val="18"/>
           <w:szCs w:val="18"/>
         </w:rPr>
@@ -4013,7 +4013,7 @@
       </w:r>
       <w:r>
         <w:rPr>
-          <w:rFonts w:ascii="SimSun" w:eastAsia="SimSun" w:hAnsi="SimSun" w:hint="eastAsia"/>
+          <w:rFonts w:ascii="宋体" w:eastAsia="宋体" w:hAnsi="宋体" w:hint="eastAsia"/>
           <w:sz w:val="18"/>
           <w:szCs w:val="18"/>
         </w:rPr>
@@ -4023,14 +4023,14 @@
     <w:p>
       <w:pPr>
         <w:rPr>
-          <w:rFonts w:ascii="SimSun" w:eastAsia="SimSun" w:hAnsi="SimSun"/>
-          <w:sz w:val="18"/>
-          <w:szCs w:val="18"/>
-        </w:rPr>
-      </w:pPr>
-      <w:r>
-        <w:rPr>
-          <w:rFonts w:ascii="SimSun" w:eastAsia="SimSun" w:hAnsi="SimSun" w:hint="eastAsia"/>
+          <w:rFonts w:ascii="宋体" w:eastAsia="宋体" w:hAnsi="宋体"/>
+          <w:sz w:val="18"/>
+          <w:szCs w:val="18"/>
+        </w:rPr>
+      </w:pPr>
+      <w:r>
+        <w:rPr>
+          <w:rFonts w:ascii="宋体" w:eastAsia="宋体" w:hAnsi="宋体" w:hint="eastAsia"/>
           <w:sz w:val="18"/>
           <w:szCs w:val="18"/>
         </w:rPr>
@@ -4038,7 +4038,7 @@
       </w:r>
       <w:r>
         <w:rPr>
-          <w:rFonts w:ascii="SimSun" w:eastAsia="SimSun" w:hAnsi="SimSun"/>
+          <w:rFonts w:ascii="宋体" w:eastAsia="宋体" w:hAnsi="宋体"/>
           <w:sz w:val="18"/>
           <w:szCs w:val="18"/>
         </w:rPr>
@@ -4049,14 +4049,14 @@
       <w:pPr>
         <w:ind w:firstLine="360"/>
         <w:rPr>
-          <w:rFonts w:ascii="SimSun" w:eastAsia="SimSun" w:hAnsi="SimSun"/>
-          <w:sz w:val="18"/>
-          <w:szCs w:val="18"/>
-        </w:rPr>
-      </w:pPr>
-      <w:r>
-        <w:rPr>
-          <w:rFonts w:ascii="SimSun" w:eastAsia="SimSun" w:hAnsi="SimSun"/>
+          <w:rFonts w:ascii="宋体" w:eastAsia="宋体" w:hAnsi="宋体"/>
+          <w:sz w:val="18"/>
+          <w:szCs w:val="18"/>
+        </w:rPr>
+      </w:pPr>
+      <w:r>
+        <w:rPr>
+          <w:rFonts w:ascii="宋体" w:eastAsia="宋体" w:hAnsi="宋体"/>
           <w:sz w:val="18"/>
           <w:szCs w:val="18"/>
         </w:rPr>
@@ -4066,15 +4066,15 @@
     <w:p>
       <w:pPr>
         <w:rPr>
-          <w:rFonts w:ascii="SimSun" w:eastAsia="SimSun" w:hAnsi="SimSun"/>
-          <w:sz w:val="18"/>
-          <w:szCs w:val="18"/>
-          <w:lang w:val="en-US"/>
-        </w:rPr>
-      </w:pPr>
-      <w:r>
-        <w:rPr>
-          <w:rFonts w:ascii="SimSun" w:eastAsia="SimSun" w:hAnsi="SimSun"/>
+          <w:rFonts w:ascii="宋体" w:eastAsia="宋体" w:hAnsi="宋体"/>
+          <w:sz w:val="18"/>
+          <w:szCs w:val="18"/>
+          <w:lang w:val="en-US"/>
+        </w:rPr>
+      </w:pPr>
+      <w:r>
+        <w:rPr>
+          <w:rFonts w:ascii="宋体" w:eastAsia="宋体" w:hAnsi="宋体"/>
           <w:sz w:val="18"/>
           <w:szCs w:val="18"/>
           <w:lang w:val="en-US"/>
@@ -4083,7 +4083,7 @@
       </w:r>
       <w:r>
         <w:rPr>
-          <w:rFonts w:ascii="SimSun" w:eastAsia="SimSun" w:hAnsi="SimSun" w:hint="eastAsia"/>
+          <w:rFonts w:ascii="宋体" w:eastAsia="宋体" w:hAnsi="宋体" w:hint="eastAsia"/>
           <w:sz w:val="18"/>
           <w:szCs w:val="18"/>
           <w:lang w:val="en-US"/>
@@ -4094,15 +4094,15 @@
     <w:p>
       <w:pPr>
         <w:rPr>
-          <w:rFonts w:ascii="SimSun" w:eastAsia="SimSun" w:hAnsi="SimSun"/>
-          <w:sz w:val="18"/>
-          <w:szCs w:val="18"/>
-          <w:lang w:val="en-US"/>
-        </w:rPr>
-      </w:pPr>
-      <w:r>
-        <w:rPr>
-          <w:rFonts w:ascii="SimSun" w:eastAsia="SimSun" w:hAnsi="SimSun" w:hint="eastAsia"/>
+          <w:rFonts w:ascii="宋体" w:eastAsia="宋体" w:hAnsi="宋体"/>
+          <w:sz w:val="18"/>
+          <w:szCs w:val="18"/>
+          <w:lang w:val="en-US"/>
+        </w:rPr>
+      </w:pPr>
+      <w:r>
+        <w:rPr>
+          <w:rFonts w:ascii="宋体" w:eastAsia="宋体" w:hAnsi="宋体" w:hint="eastAsia"/>
           <w:sz w:val="18"/>
           <w:szCs w:val="18"/>
           <w:lang w:val="en-US"/>
@@ -4111,7 +4111,7 @@
       </w:r>
       <w:r>
         <w:rPr>
-          <w:rFonts w:ascii="SimSun" w:eastAsia="SimSun" w:hAnsi="SimSun" w:hint="eastAsia"/>
+          <w:rFonts w:ascii="宋体" w:eastAsia="宋体" w:hAnsi="宋体" w:hint="eastAsia"/>
           <w:sz w:val="18"/>
           <w:szCs w:val="18"/>
           <w:lang w:val="en-US"/>
@@ -4120,7 +4120,7 @@
       </w:r>
       <w:r>
         <w:rPr>
-          <w:rFonts w:ascii="SimSun" w:eastAsia="SimSun" w:hAnsi="SimSun"/>
+          <w:rFonts w:ascii="宋体" w:eastAsia="宋体" w:hAnsi="宋体"/>
           <w:sz w:val="18"/>
           <w:szCs w:val="18"/>
           <w:lang w:val="en-US"/>
@@ -4130,7 +4130,7 @@
       <w:proofErr w:type="gramStart"/>
       <w:r>
         <w:rPr>
-          <w:rFonts w:ascii="SimSun" w:eastAsia="SimSun" w:hAnsi="SimSun"/>
+          <w:rFonts w:ascii="宋体" w:eastAsia="宋体" w:hAnsi="宋体"/>
           <w:sz w:val="18"/>
           <w:szCs w:val="18"/>
           <w:lang w:val="en-US"/>
@@ -4139,7 +4139,7 @@
       </w:r>
       <w:r>
         <w:rPr>
-          <w:rFonts w:ascii="SimSun" w:eastAsia="SimSun" w:hAnsi="SimSun" w:hint="eastAsia"/>
+          <w:rFonts w:ascii="宋体" w:eastAsia="宋体" w:hAnsi="宋体" w:hint="eastAsia"/>
           <w:sz w:val="18"/>
           <w:szCs w:val="18"/>
           <w:lang w:val="en-US"/>
@@ -4149,7 +4149,7 @@
       <w:proofErr w:type="gramEnd"/>
       <w:r>
         <w:rPr>
-          <w:rFonts w:ascii="SimSun" w:eastAsia="SimSun" w:hAnsi="SimSun" w:hint="eastAsia"/>
+          <w:rFonts w:ascii="宋体" w:eastAsia="宋体" w:hAnsi="宋体" w:hint="eastAsia"/>
           <w:sz w:val="18"/>
           <w:szCs w:val="18"/>
           <w:lang w:val="en-US"/>
@@ -4160,15 +4160,15 @@
     <w:p>
       <w:pPr>
         <w:rPr>
-          <w:rFonts w:ascii="SimSun" w:eastAsia="SimSun" w:hAnsi="SimSun"/>
-          <w:sz w:val="18"/>
-          <w:szCs w:val="18"/>
-          <w:lang w:val="en-US"/>
-        </w:rPr>
-      </w:pPr>
-      <w:r>
-        <w:rPr>
-          <w:rFonts w:ascii="SimSun" w:eastAsia="SimSun" w:hAnsi="SimSun" w:hint="eastAsia"/>
+          <w:rFonts w:ascii="宋体" w:eastAsia="宋体" w:hAnsi="宋体"/>
+          <w:sz w:val="18"/>
+          <w:szCs w:val="18"/>
+          <w:lang w:val="en-US"/>
+        </w:rPr>
+      </w:pPr>
+      <w:r>
+        <w:rPr>
+          <w:rFonts w:ascii="宋体" w:eastAsia="宋体" w:hAnsi="宋体" w:hint="eastAsia"/>
           <w:sz w:val="18"/>
           <w:szCs w:val="18"/>
           <w:lang w:val="en-US"/>
@@ -4179,15 +4179,15 @@
     <w:p>
       <w:pPr>
         <w:rPr>
-          <w:rFonts w:ascii="SimSun" w:eastAsia="SimSun" w:hAnsi="SimSun"/>
-          <w:sz w:val="18"/>
-          <w:szCs w:val="18"/>
-          <w:lang w:val="en-US"/>
-        </w:rPr>
-      </w:pPr>
-      <w:r>
-        <w:rPr>
-          <w:rFonts w:ascii="SimSun" w:eastAsia="SimSun" w:hAnsi="SimSun"/>
+          <w:rFonts w:ascii="宋体" w:eastAsia="宋体" w:hAnsi="宋体"/>
+          <w:sz w:val="18"/>
+          <w:szCs w:val="18"/>
+          <w:lang w:val="en-US"/>
+        </w:rPr>
+      </w:pPr>
+      <w:r>
+        <w:rPr>
+          <w:rFonts w:ascii="宋体" w:eastAsia="宋体" w:hAnsi="宋体"/>
           <w:sz w:val="18"/>
           <w:szCs w:val="18"/>
           <w:lang w:val="en-US"/>
@@ -4197,7 +4197,7 @@
       </w:r>
       <w:r>
         <w:rPr>
-          <w:rFonts w:ascii="SimSun" w:eastAsia="SimSun" w:hAnsi="SimSun"/>
+          <w:rFonts w:ascii="宋体" w:eastAsia="宋体" w:hAnsi="宋体"/>
           <w:sz w:val="18"/>
           <w:szCs w:val="18"/>
           <w:lang w:val="en-US"/>
@@ -4208,15 +4208,15 @@
     <w:p>
       <w:pPr>
         <w:rPr>
-          <w:rFonts w:ascii="SimSun" w:eastAsia="SimSun" w:hAnsi="SimSun"/>
-          <w:sz w:val="18"/>
-          <w:szCs w:val="18"/>
-          <w:lang w:val="en-US"/>
-        </w:rPr>
-      </w:pPr>
-      <w:r>
-        <w:rPr>
-          <w:rFonts w:ascii="SimSun" w:eastAsia="SimSun" w:hAnsi="SimSun"/>
+          <w:rFonts w:ascii="宋体" w:eastAsia="宋体" w:hAnsi="宋体"/>
+          <w:sz w:val="18"/>
+          <w:szCs w:val="18"/>
+          <w:lang w:val="en-US"/>
+        </w:rPr>
+      </w:pPr>
+      <w:r>
+        <w:rPr>
+          <w:rFonts w:ascii="宋体" w:eastAsia="宋体" w:hAnsi="宋体"/>
           <w:sz w:val="18"/>
           <w:szCs w:val="18"/>
           <w:lang w:val="en-US"/>
@@ -4227,15 +4227,15 @@
     <w:p>
       <w:pPr>
         <w:rPr>
-          <w:rFonts w:ascii="SimSun" w:eastAsia="SimSun" w:hAnsi="SimSun"/>
-          <w:sz w:val="18"/>
-          <w:szCs w:val="18"/>
-          <w:lang w:val="en-US"/>
-        </w:rPr>
-      </w:pPr>
-      <w:r>
-        <w:rPr>
-          <w:rFonts w:ascii="SimSun" w:eastAsia="SimSun" w:hAnsi="SimSun"/>
+          <w:rFonts w:ascii="宋体" w:eastAsia="宋体" w:hAnsi="宋体"/>
+          <w:sz w:val="18"/>
+          <w:szCs w:val="18"/>
+          <w:lang w:val="en-US"/>
+        </w:rPr>
+      </w:pPr>
+      <w:r>
+        <w:rPr>
+          <w:rFonts w:ascii="宋体" w:eastAsia="宋体" w:hAnsi="宋体"/>
           <w:sz w:val="18"/>
           <w:szCs w:val="18"/>
           <w:lang w:val="en-US"/>
@@ -4246,15 +4246,15 @@
     <w:p>
       <w:pPr>
         <w:rPr>
-          <w:rFonts w:ascii="SimSun" w:eastAsia="SimSun" w:hAnsi="SimSun"/>
-          <w:sz w:val="18"/>
-          <w:szCs w:val="18"/>
-          <w:lang w:val="en-US"/>
-        </w:rPr>
-      </w:pPr>
-      <w:r>
-        <w:rPr>
-          <w:rFonts w:ascii="SimSun" w:eastAsia="SimSun" w:hAnsi="SimSun"/>
+          <w:rFonts w:ascii="宋体" w:eastAsia="宋体" w:hAnsi="宋体"/>
+          <w:sz w:val="18"/>
+          <w:szCs w:val="18"/>
+          <w:lang w:val="en-US"/>
+        </w:rPr>
+      </w:pPr>
+      <w:r>
+        <w:rPr>
+          <w:rFonts w:ascii="宋体" w:eastAsia="宋体" w:hAnsi="宋体"/>
           <w:sz w:val="18"/>
           <w:szCs w:val="18"/>
           <w:lang w:val="en-US"/>
@@ -4263,7 +4263,7 @@
       </w:r>
       <w:r>
         <w:rPr>
-          <w:rFonts w:ascii="SimSun" w:eastAsia="SimSun" w:hAnsi="SimSun"/>
+          <w:rFonts w:ascii="宋体" w:eastAsia="宋体" w:hAnsi="宋体"/>
           <w:sz w:val="18"/>
           <w:szCs w:val="18"/>
           <w:lang w:val="en-US"/>
@@ -4274,15 +4274,15 @@
     <w:p>
       <w:pPr>
         <w:rPr>
-          <w:rFonts w:ascii="SimSun" w:eastAsia="SimSun" w:hAnsi="SimSun"/>
-          <w:sz w:val="18"/>
-          <w:szCs w:val="18"/>
-          <w:lang w:val="en-US"/>
-        </w:rPr>
-      </w:pPr>
-      <w:r>
-        <w:rPr>
-          <w:rFonts w:ascii="SimSun" w:eastAsia="SimSun" w:hAnsi="SimSun"/>
+          <w:rFonts w:ascii="宋体" w:eastAsia="宋体" w:hAnsi="宋体"/>
+          <w:sz w:val="18"/>
+          <w:szCs w:val="18"/>
+          <w:lang w:val="en-US"/>
+        </w:rPr>
+      </w:pPr>
+      <w:r>
+        <w:rPr>
+          <w:rFonts w:ascii="宋体" w:eastAsia="宋体" w:hAnsi="宋体"/>
           <w:sz w:val="18"/>
           <w:szCs w:val="18"/>
           <w:lang w:val="en-US"/>
@@ -4291,7 +4291,7 @@
       </w:r>
       <w:r>
         <w:rPr>
-          <w:rFonts w:ascii="SimSun" w:eastAsia="SimSun" w:hAnsi="SimSun" w:hint="eastAsia"/>
+          <w:rFonts w:ascii="宋体" w:eastAsia="宋体" w:hAnsi="宋体" w:hint="eastAsia"/>
           <w:sz w:val="18"/>
           <w:szCs w:val="18"/>
           <w:lang w:val="en-US"/>
@@ -4300,7 +4300,7 @@
       </w:r>
       <w:r>
         <w:rPr>
-          <w:rFonts w:ascii="SimSun" w:eastAsia="SimSun" w:hAnsi="SimSun" w:hint="eastAsia"/>
+          <w:rFonts w:ascii="宋体" w:eastAsia="宋体" w:hAnsi="宋体" w:hint="eastAsia"/>
           <w:sz w:val="18"/>
           <w:szCs w:val="18"/>
           <w:lang w:val="en-US"/>
@@ -4311,15 +4311,15 @@
     <w:p>
       <w:pPr>
         <w:rPr>
-          <w:rFonts w:ascii="SimSun" w:eastAsia="SimSun" w:hAnsi="SimSun"/>
-          <w:sz w:val="18"/>
-          <w:szCs w:val="18"/>
-          <w:lang w:val="en-US"/>
-        </w:rPr>
-      </w:pPr>
-      <w:r>
-        <w:rPr>
-          <w:rFonts w:ascii="SimSun" w:eastAsia="SimSun" w:hAnsi="SimSun" w:hint="eastAsia"/>
+          <w:rFonts w:ascii="宋体" w:eastAsia="宋体" w:hAnsi="宋体"/>
+          <w:sz w:val="18"/>
+          <w:szCs w:val="18"/>
+          <w:lang w:val="en-US"/>
+        </w:rPr>
+      </w:pPr>
+      <w:r>
+        <w:rPr>
+          <w:rFonts w:ascii="宋体" w:eastAsia="宋体" w:hAnsi="宋体" w:hint="eastAsia"/>
           <w:sz w:val="18"/>
           <w:szCs w:val="18"/>
           <w:lang w:val="en-US"/>
@@ -4330,15 +4330,15 @@
     <w:p>
       <w:pPr>
         <w:rPr>
-          <w:rFonts w:ascii="SimSun" w:eastAsia="SimSun" w:hAnsi="SimSun"/>
-          <w:sz w:val="18"/>
-          <w:szCs w:val="18"/>
-          <w:lang w:val="en-US"/>
-        </w:rPr>
-      </w:pPr>
-      <w:r>
-        <w:rPr>
-          <w:rFonts w:ascii="SimSun" w:eastAsia="SimSun" w:hAnsi="SimSun"/>
+          <w:rFonts w:ascii="宋体" w:eastAsia="宋体" w:hAnsi="宋体"/>
+          <w:sz w:val="18"/>
+          <w:szCs w:val="18"/>
+          <w:lang w:val="en-US"/>
+        </w:rPr>
+      </w:pPr>
+      <w:r>
+        <w:rPr>
+          <w:rFonts w:ascii="宋体" w:eastAsia="宋体" w:hAnsi="宋体"/>
           <w:sz w:val="18"/>
           <w:szCs w:val="18"/>
           <w:lang w:val="en-US"/>
@@ -4348,7 +4348,7 @@
       <w:proofErr w:type="gramStart"/>
       <w:r>
         <w:rPr>
-          <w:rFonts w:ascii="SimSun" w:eastAsia="SimSun" w:hAnsi="SimSun"/>
+          <w:rFonts w:ascii="宋体" w:eastAsia="宋体" w:hAnsi="宋体"/>
           <w:sz w:val="18"/>
           <w:szCs w:val="18"/>
           <w:lang w:val="en-US"/>
@@ -4358,7 +4358,7 @@
       <w:proofErr w:type="gramEnd"/>
       <w:r>
         <w:rPr>
-          <w:rFonts w:ascii="SimSun" w:eastAsia="SimSun" w:hAnsi="SimSun"/>
+          <w:rFonts w:ascii="宋体" w:eastAsia="宋体" w:hAnsi="宋体"/>
           <w:sz w:val="18"/>
           <w:szCs w:val="18"/>
           <w:lang w:val="en-US"/>
@@ -4369,7 +4369,7 @@
       <w:proofErr w:type="spellStart"/>
       <w:r>
         <w:rPr>
-          <w:rFonts w:ascii="SimSun" w:eastAsia="SimSun" w:hAnsi="SimSun"/>
+          <w:rFonts w:ascii="宋体" w:eastAsia="宋体" w:hAnsi="宋体"/>
           <w:sz w:val="18"/>
           <w:szCs w:val="18"/>
           <w:lang w:val="en-US"/>
@@ -4379,7 +4379,7 @@
       <w:proofErr w:type="spellEnd"/>
       <w:r>
         <w:rPr>
-          <w:rFonts w:ascii="SimSun" w:eastAsia="SimSun" w:hAnsi="SimSun"/>
+          <w:rFonts w:ascii="宋体" w:eastAsia="宋体" w:hAnsi="宋体"/>
           <w:sz w:val="18"/>
           <w:szCs w:val="18"/>
           <w:lang w:val="en-US"/>
@@ -4389,7 +4389,7 @@
       <w:proofErr w:type="spellStart"/>
       <w:r>
         <w:rPr>
-          <w:rFonts w:ascii="SimSun" w:eastAsia="SimSun" w:hAnsi="SimSun"/>
+          <w:rFonts w:ascii="宋体" w:eastAsia="宋体" w:hAnsi="宋体"/>
           <w:sz w:val="18"/>
           <w:szCs w:val="18"/>
           <w:lang w:val="en-US"/>
@@ -4399,7 +4399,7 @@
       <w:proofErr w:type="spellEnd"/>
       <w:r>
         <w:rPr>
-          <w:rFonts w:ascii="SimSun" w:eastAsia="SimSun" w:hAnsi="SimSun"/>
+          <w:rFonts w:ascii="宋体" w:eastAsia="宋体" w:hAnsi="宋体"/>
           <w:sz w:val="18"/>
           <w:szCs w:val="18"/>
           <w:lang w:val="en-US"/>
@@ -4409,7 +4409,7 @@
       <w:proofErr w:type="spellStart"/>
       <w:r>
         <w:rPr>
-          <w:rFonts w:ascii="SimSun" w:eastAsia="SimSun" w:hAnsi="SimSun"/>
+          <w:rFonts w:ascii="宋体" w:eastAsia="宋体" w:hAnsi="宋体"/>
           <w:sz w:val="18"/>
           <w:szCs w:val="18"/>
           <w:lang w:val="en-US"/>
@@ -4419,7 +4419,7 @@
       <w:proofErr w:type="spellEnd"/>
       <w:r>
         <w:rPr>
-          <w:rFonts w:ascii="SimSun" w:eastAsia="SimSun" w:hAnsi="SimSun"/>
+          <w:rFonts w:ascii="宋体" w:eastAsia="宋体" w:hAnsi="宋体"/>
           <w:sz w:val="18"/>
           <w:szCs w:val="18"/>
           <w:lang w:val="en-US"/>
@@ -4429,7 +4429,7 @@
       <w:proofErr w:type="spellStart"/>
       <w:r>
         <w:rPr>
-          <w:rFonts w:ascii="SimSun" w:eastAsia="SimSun" w:hAnsi="SimSun"/>
+          <w:rFonts w:ascii="宋体" w:eastAsia="宋体" w:hAnsi="宋体"/>
           <w:sz w:val="18"/>
           <w:szCs w:val="18"/>
           <w:lang w:val="en-US"/>
@@ -4439,7 +4439,7 @@
       <w:proofErr w:type="spellEnd"/>
       <w:r>
         <w:rPr>
-          <w:rFonts w:ascii="SimSun" w:eastAsia="SimSun" w:hAnsi="SimSun"/>
+          <w:rFonts w:ascii="宋体" w:eastAsia="宋体" w:hAnsi="宋体"/>
           <w:sz w:val="18"/>
           <w:szCs w:val="18"/>
           <w:lang w:val="en-US"/>
@@ -4449,7 +4449,7 @@
       <w:proofErr w:type="spellStart"/>
       <w:r>
         <w:rPr>
-          <w:rFonts w:ascii="SimSun" w:eastAsia="SimSun" w:hAnsi="SimSun"/>
+          <w:rFonts w:ascii="宋体" w:eastAsia="宋体" w:hAnsi="宋体"/>
           <w:sz w:val="18"/>
           <w:szCs w:val="18"/>
           <w:lang w:val="en-US"/>
@@ -4459,7 +4459,7 @@
       <w:proofErr w:type="spellEnd"/>
       <w:r>
         <w:rPr>
-          <w:rFonts w:ascii="SimSun" w:eastAsia="SimSun" w:hAnsi="SimSun"/>
+          <w:rFonts w:ascii="宋体" w:eastAsia="宋体" w:hAnsi="宋体"/>
           <w:sz w:val="18"/>
           <w:szCs w:val="18"/>
           <w:lang w:val="en-US"/>
@@ -4469,7 +4469,7 @@
       <w:proofErr w:type="spellStart"/>
       <w:r>
         <w:rPr>
-          <w:rFonts w:ascii="SimSun" w:eastAsia="SimSun" w:hAnsi="SimSun"/>
+          <w:rFonts w:ascii="宋体" w:eastAsia="宋体" w:hAnsi="宋体"/>
           <w:sz w:val="18"/>
           <w:szCs w:val="18"/>
           <w:lang w:val="en-US"/>
@@ -4479,7 +4479,7 @@
       <w:proofErr w:type="spellEnd"/>
       <w:r>
         <w:rPr>
-          <w:rFonts w:ascii="SimSun" w:eastAsia="SimSun" w:hAnsi="SimSun"/>
+          <w:rFonts w:ascii="宋体" w:eastAsia="宋体" w:hAnsi="宋体"/>
           <w:sz w:val="18"/>
           <w:szCs w:val="18"/>
           <w:lang w:val="en-US"/>
@@ -4488,7 +4488,7 @@
       </w:r>
       <w:r>
         <w:rPr>
-          <w:rFonts w:ascii="SimSun" w:eastAsia="SimSun" w:hAnsi="SimSun"/>
+          <w:rFonts w:ascii="宋体" w:eastAsia="宋体" w:hAnsi="宋体"/>
           <w:sz w:val="18"/>
           <w:szCs w:val="18"/>
           <w:lang w:val="en-US"/>
@@ -4499,7 +4499,7 @@
       <w:proofErr w:type="spellStart"/>
       <w:r>
         <w:rPr>
-          <w:rFonts w:ascii="SimSun" w:eastAsia="SimSun" w:hAnsi="SimSun"/>
+          <w:rFonts w:ascii="宋体" w:eastAsia="宋体" w:hAnsi="宋体"/>
           <w:sz w:val="18"/>
           <w:szCs w:val="18"/>
           <w:lang w:val="en-US"/>
@@ -4509,7 +4509,7 @@
       <w:proofErr w:type="spellEnd"/>
       <w:r>
         <w:rPr>
-          <w:rFonts w:ascii="SimSun" w:eastAsia="SimSun" w:hAnsi="SimSun"/>
+          <w:rFonts w:ascii="宋体" w:eastAsia="宋体" w:hAnsi="宋体"/>
           <w:sz w:val="18"/>
           <w:szCs w:val="18"/>
           <w:lang w:val="en-US"/>
@@ -4520,15 +4520,15 @@
     <w:p>
       <w:pPr>
         <w:rPr>
-          <w:rFonts w:ascii="SimSun" w:eastAsia="SimSun" w:hAnsi="SimSun"/>
-          <w:sz w:val="18"/>
-          <w:szCs w:val="18"/>
-          <w:lang w:val="en-US"/>
-        </w:rPr>
-      </w:pPr>
-      <w:r>
-        <w:rPr>
-          <w:rFonts w:ascii="SimSun" w:eastAsia="SimSun" w:hAnsi="SimSun" w:hint="eastAsia"/>
+          <w:rFonts w:ascii="宋体" w:eastAsia="宋体" w:hAnsi="宋体"/>
+          <w:sz w:val="18"/>
+          <w:szCs w:val="18"/>
+          <w:lang w:val="en-US"/>
+        </w:rPr>
+      </w:pPr>
+      <w:r>
+        <w:rPr>
+          <w:rFonts w:ascii="宋体" w:eastAsia="宋体" w:hAnsi="宋体" w:hint="eastAsia"/>
           <w:sz w:val="18"/>
           <w:szCs w:val="18"/>
           <w:lang w:val="en-US"/>
@@ -4539,15 +4539,15 @@
     <w:p>
       <w:pPr>
         <w:rPr>
-          <w:rFonts w:ascii="SimSun" w:eastAsia="SimSun" w:hAnsi="SimSun"/>
-          <w:sz w:val="18"/>
-          <w:szCs w:val="18"/>
-          <w:lang w:val="en-US"/>
-        </w:rPr>
-      </w:pPr>
-      <w:r>
-        <w:rPr>
-          <w:rFonts w:ascii="SimSun" w:eastAsia="SimSun" w:hAnsi="SimSun"/>
+          <w:rFonts w:ascii="宋体" w:eastAsia="宋体" w:hAnsi="宋体"/>
+          <w:sz w:val="18"/>
+          <w:szCs w:val="18"/>
+          <w:lang w:val="en-US"/>
+        </w:rPr>
+      </w:pPr>
+      <w:r>
+        <w:rPr>
+          <w:rFonts w:ascii="宋体" w:eastAsia="宋体" w:hAnsi="宋体"/>
           <w:sz w:val="18"/>
           <w:szCs w:val="18"/>
           <w:lang w:val="en-US"/>
@@ -4558,14 +4558,14 @@
     <w:p>
       <w:pPr>
         <w:rPr>
-          <w:rFonts w:ascii="SimSun" w:eastAsia="SimSun" w:hAnsi="SimSun"/>
-          <w:sz w:val="18"/>
-          <w:szCs w:val="18"/>
-        </w:rPr>
-      </w:pPr>
-      <w:r>
-        <w:rPr>
-          <w:rFonts w:ascii="SimSun" w:eastAsia="SimSun" w:hAnsi="SimSun" w:hint="eastAsia"/>
+          <w:rFonts w:ascii="宋体" w:eastAsia="宋体" w:hAnsi="宋体"/>
+          <w:sz w:val="18"/>
+          <w:szCs w:val="18"/>
+        </w:rPr>
+      </w:pPr>
+      <w:r>
+        <w:rPr>
+          <w:rFonts w:ascii="宋体" w:eastAsia="宋体" w:hAnsi="宋体" w:hint="eastAsia"/>
           <w:sz w:val="18"/>
           <w:szCs w:val="18"/>
         </w:rPr>
@@ -4575,14 +4575,14 @@
     <w:p>
       <w:pPr>
         <w:rPr>
-          <w:rFonts w:ascii="SimSun" w:eastAsia="SimSun" w:hAnsi="SimSun"/>
-          <w:sz w:val="18"/>
-          <w:szCs w:val="18"/>
-        </w:rPr>
-      </w:pPr>
-      <w:r>
-        <w:rPr>
-          <w:rFonts w:ascii="SimSun" w:eastAsia="SimSun" w:hAnsi="SimSun" w:hint="eastAsia"/>
+          <w:rFonts w:ascii="宋体" w:eastAsia="宋体" w:hAnsi="宋体"/>
+          <w:sz w:val="18"/>
+          <w:szCs w:val="18"/>
+        </w:rPr>
+      </w:pPr>
+      <w:r>
+        <w:rPr>
+          <w:rFonts w:ascii="宋体" w:eastAsia="宋体" w:hAnsi="宋体" w:hint="eastAsia"/>
           <w:sz w:val="18"/>
           <w:szCs w:val="18"/>
         </w:rPr>
@@ -4592,15 +4592,15 @@
     <w:p>
       <w:pPr>
         <w:rPr>
-          <w:rFonts w:ascii="SimSun" w:eastAsia="SimSun" w:hAnsi="SimSun"/>
-          <w:sz w:val="18"/>
-          <w:szCs w:val="18"/>
-          <w:lang w:val="en-US"/>
-        </w:rPr>
-      </w:pPr>
-      <w:r>
-        <w:rPr>
-          <w:rFonts w:ascii="SimSun" w:eastAsia="SimSun" w:hAnsi="SimSun"/>
+          <w:rFonts w:ascii="宋体" w:eastAsia="宋体" w:hAnsi="宋体"/>
+          <w:sz w:val="18"/>
+          <w:szCs w:val="18"/>
+          <w:lang w:val="en-US"/>
+        </w:rPr>
+      </w:pPr>
+      <w:r>
+        <w:rPr>
+          <w:rFonts w:ascii="宋体" w:eastAsia="宋体" w:hAnsi="宋体"/>
           <w:sz w:val="18"/>
           <w:szCs w:val="18"/>
           <w:lang w:val="en-US"/>
@@ -4610,7 +4610,7 @@
       <w:proofErr w:type="spellStart"/>
       <w:r>
         <w:rPr>
-          <w:rFonts w:ascii="SimSun" w:eastAsia="SimSun" w:hAnsi="SimSun"/>
+          <w:rFonts w:ascii="宋体" w:eastAsia="宋体" w:hAnsi="宋体"/>
           <w:sz w:val="18"/>
           <w:szCs w:val="18"/>
           <w:lang w:val="en-US"/>
@@ -4620,7 +4620,7 @@
       <w:proofErr w:type="spellEnd"/>
       <w:r>
         <w:rPr>
-          <w:rFonts w:ascii="SimSun" w:eastAsia="SimSun" w:hAnsi="SimSun"/>
+          <w:rFonts w:ascii="宋体" w:eastAsia="宋体" w:hAnsi="宋体"/>
           <w:sz w:val="18"/>
           <w:szCs w:val="18"/>
           <w:lang w:val="en-US"/>
@@ -4630,7 +4630,7 @@
       <w:proofErr w:type="spellStart"/>
       <w:r>
         <w:rPr>
-          <w:rFonts w:ascii="SimSun" w:eastAsia="SimSun" w:hAnsi="SimSun"/>
+          <w:rFonts w:ascii="宋体" w:eastAsia="宋体" w:hAnsi="宋体"/>
           <w:sz w:val="18"/>
           <w:szCs w:val="18"/>
           <w:lang w:val="en-US"/>
@@ -4640,7 +4640,7 @@
       <w:proofErr w:type="spellEnd"/>
       <w:r>
         <w:rPr>
-          <w:rFonts w:ascii="SimSun" w:eastAsia="SimSun" w:hAnsi="SimSun"/>
+          <w:rFonts w:ascii="宋体" w:eastAsia="宋体" w:hAnsi="宋体"/>
           <w:sz w:val="18"/>
           <w:szCs w:val="18"/>
           <w:lang w:val="en-US"/>
@@ -4649,7 +4649,7 @@
       </w:r>
       <w:r>
         <w:rPr>
-          <w:rFonts w:ascii="SimSun" w:eastAsia="SimSun" w:hAnsi="SimSun"/>
+          <w:rFonts w:ascii="宋体" w:eastAsia="宋体" w:hAnsi="宋体"/>
           <w:sz w:val="18"/>
           <w:szCs w:val="18"/>
           <w:lang w:val="en-US"/>
@@ -4658,7 +4658,7 @@
       </w:r>
       <w:r>
         <w:rPr>
-          <w:rFonts w:ascii="SimSun" w:eastAsia="SimSun" w:hAnsi="SimSun"/>
+          <w:rFonts w:ascii="宋体" w:eastAsia="宋体" w:hAnsi="宋体"/>
           <w:sz w:val="18"/>
           <w:szCs w:val="18"/>
           <w:lang w:val="en-US"/>
@@ -4667,7 +4667,7 @@
       </w:r>
       <w:r>
         <w:rPr>
-          <w:rFonts w:ascii="SimSun" w:eastAsia="SimSun" w:hAnsi="SimSun"/>
+          <w:rFonts w:ascii="宋体" w:eastAsia="宋体" w:hAnsi="宋体"/>
           <w:sz w:val="18"/>
           <w:szCs w:val="18"/>
           <w:lang w:val="en-US"/>
@@ -4678,7 +4678,7 @@
       <w:proofErr w:type="spellStart"/>
       <w:r>
         <w:rPr>
-          <w:rFonts w:ascii="SimSun" w:eastAsia="SimSun" w:hAnsi="SimSun"/>
+          <w:rFonts w:ascii="宋体" w:eastAsia="宋体" w:hAnsi="宋体"/>
           <w:sz w:val="18"/>
           <w:szCs w:val="18"/>
           <w:lang w:val="en-US"/>
@@ -4688,7 +4688,7 @@
       <w:proofErr w:type="spellEnd"/>
       <w:r>
         <w:rPr>
-          <w:rFonts w:ascii="SimSun" w:eastAsia="SimSun" w:hAnsi="SimSun"/>
+          <w:rFonts w:ascii="宋体" w:eastAsia="宋体" w:hAnsi="宋体"/>
           <w:sz w:val="18"/>
           <w:szCs w:val="18"/>
           <w:lang w:val="en-US"/>
@@ -4698,7 +4698,7 @@
       <w:proofErr w:type="spellStart"/>
       <w:r>
         <w:rPr>
-          <w:rFonts w:ascii="SimSun" w:eastAsia="SimSun" w:hAnsi="SimSun"/>
+          <w:rFonts w:ascii="宋体" w:eastAsia="宋体" w:hAnsi="宋体"/>
           <w:sz w:val="18"/>
           <w:szCs w:val="18"/>
           <w:lang w:val="en-US"/>
@@ -4708,7 +4708,7 @@
       <w:proofErr w:type="spellEnd"/>
       <w:r>
         <w:rPr>
-          <w:rFonts w:ascii="SimSun" w:eastAsia="SimSun" w:hAnsi="SimSun"/>
+          <w:rFonts w:ascii="宋体" w:eastAsia="宋体" w:hAnsi="宋体"/>
           <w:sz w:val="18"/>
           <w:szCs w:val="18"/>
           <w:lang w:val="en-US"/>
@@ -4719,15 +4719,15 @@
     <w:p>
       <w:pPr>
         <w:rPr>
-          <w:rFonts w:ascii="SimSun" w:eastAsia="SimSun" w:hAnsi="SimSun"/>
-          <w:sz w:val="18"/>
-          <w:szCs w:val="18"/>
-          <w:lang w:val="en-US"/>
-        </w:rPr>
-      </w:pPr>
-      <w:r>
-        <w:rPr>
-          <w:rFonts w:ascii="SimSun" w:eastAsia="SimSun" w:hAnsi="SimSun"/>
+          <w:rFonts w:ascii="宋体" w:eastAsia="宋体" w:hAnsi="宋体"/>
+          <w:sz w:val="18"/>
+          <w:szCs w:val="18"/>
+          <w:lang w:val="en-US"/>
+        </w:rPr>
+      </w:pPr>
+      <w:r>
+        <w:rPr>
+          <w:rFonts w:ascii="宋体" w:eastAsia="宋体" w:hAnsi="宋体"/>
           <w:sz w:val="18"/>
           <w:szCs w:val="18"/>
           <w:lang w:val="en-US"/>
@@ -4738,7 +4738,7 @@
       <w:proofErr w:type="gramStart"/>
       <w:r>
         <w:rPr>
-          <w:rFonts w:ascii="SimSun" w:eastAsia="SimSun" w:hAnsi="SimSun"/>
+          <w:rFonts w:ascii="宋体" w:eastAsia="宋体" w:hAnsi="宋体"/>
           <w:sz w:val="18"/>
           <w:szCs w:val="18"/>
           <w:lang w:val="en-US"/>
@@ -4749,7 +4749,7 @@
       <w:proofErr w:type="gramEnd"/>
       <w:r>
         <w:rPr>
-          <w:rFonts w:ascii="SimSun" w:eastAsia="SimSun" w:hAnsi="SimSun"/>
+          <w:rFonts w:ascii="宋体" w:eastAsia="宋体" w:hAnsi="宋体"/>
           <w:sz w:val="18"/>
           <w:szCs w:val="18"/>
           <w:lang w:val="en-US"/>
@@ -4759,7 +4759,7 @@
       <w:proofErr w:type="spellStart"/>
       <w:r>
         <w:rPr>
-          <w:rFonts w:ascii="SimSun" w:eastAsia="SimSun" w:hAnsi="SimSun"/>
+          <w:rFonts w:ascii="宋体" w:eastAsia="宋体" w:hAnsi="宋体"/>
           <w:sz w:val="18"/>
           <w:szCs w:val="18"/>
           <w:lang w:val="en-US"/>
@@ -4769,7 +4769,7 @@
       <w:proofErr w:type="spellEnd"/>
       <w:r>
         <w:rPr>
-          <w:rFonts w:ascii="SimSun" w:eastAsia="SimSun" w:hAnsi="SimSun"/>
+          <w:rFonts w:ascii="宋体" w:eastAsia="宋体" w:hAnsi="宋体"/>
           <w:sz w:val="18"/>
           <w:szCs w:val="18"/>
           <w:lang w:val="en-US"/>
@@ -4778,7 +4778,7 @@
       </w:r>
       <w:r>
         <w:rPr>
-          <w:rFonts w:ascii="SimSun" w:eastAsia="SimSun" w:hAnsi="SimSun"/>
+          <w:rFonts w:ascii="宋体" w:eastAsia="宋体" w:hAnsi="宋体"/>
           <w:sz w:val="18"/>
           <w:szCs w:val="18"/>
           <w:lang w:val="en-US"/>
@@ -4787,7 +4787,7 @@
       </w:r>
       <w:r>
         <w:rPr>
-          <w:rFonts w:ascii="SimSun" w:eastAsia="SimSun" w:hAnsi="SimSun"/>
+          <w:rFonts w:ascii="宋体" w:eastAsia="宋体" w:hAnsi="宋体"/>
           <w:sz w:val="18"/>
           <w:szCs w:val="18"/>
           <w:lang w:val="en-US"/>
@@ -4797,7 +4797,7 @@
       <w:proofErr w:type="spellStart"/>
       <w:r>
         <w:rPr>
-          <w:rFonts w:ascii="SimSun" w:eastAsia="SimSun" w:hAnsi="SimSun"/>
+          <w:rFonts w:ascii="宋体" w:eastAsia="宋体" w:hAnsi="宋体"/>
           <w:sz w:val="18"/>
           <w:szCs w:val="18"/>
           <w:lang w:val="en-US"/>
@@ -4807,7 +4807,7 @@
       <w:proofErr w:type="spellEnd"/>
       <w:r>
         <w:rPr>
-          <w:rFonts w:ascii="SimSun" w:eastAsia="SimSun" w:hAnsi="SimSun"/>
+          <w:rFonts w:ascii="宋体" w:eastAsia="宋体" w:hAnsi="宋体"/>
           <w:sz w:val="18"/>
           <w:szCs w:val="18"/>
           <w:lang w:val="en-US"/>
@@ -4817,7 +4817,7 @@
       <w:proofErr w:type="spellStart"/>
       <w:r>
         <w:rPr>
-          <w:rFonts w:ascii="SimSun" w:eastAsia="SimSun" w:hAnsi="SimSun"/>
+          <w:rFonts w:ascii="宋体" w:eastAsia="宋体" w:hAnsi="宋体"/>
           <w:sz w:val="18"/>
           <w:szCs w:val="18"/>
           <w:lang w:val="en-US"/>
@@ -4827,7 +4827,7 @@
       <w:proofErr w:type="spellEnd"/>
       <w:r>
         <w:rPr>
-          <w:rFonts w:ascii="SimSun" w:eastAsia="SimSun" w:hAnsi="SimSun"/>
+          <w:rFonts w:ascii="宋体" w:eastAsia="宋体" w:hAnsi="宋体"/>
           <w:sz w:val="18"/>
           <w:szCs w:val="18"/>
           <w:lang w:val="en-US"/>
@@ -4838,15 +4838,15 @@
     <w:p>
       <w:pPr>
         <w:rPr>
-          <w:rFonts w:ascii="SimSun" w:eastAsia="SimSun" w:hAnsi="SimSun"/>
-          <w:sz w:val="18"/>
-          <w:szCs w:val="18"/>
-          <w:lang w:val="en-US"/>
-        </w:rPr>
-      </w:pPr>
-      <w:r>
-        <w:rPr>
-          <w:rFonts w:ascii="SimSun" w:eastAsia="SimSun" w:hAnsi="SimSun"/>
+          <w:rFonts w:ascii="宋体" w:eastAsia="宋体" w:hAnsi="宋体"/>
+          <w:sz w:val="18"/>
+          <w:szCs w:val="18"/>
+          <w:lang w:val="en-US"/>
+        </w:rPr>
+      </w:pPr>
+      <w:r>
+        <w:rPr>
+          <w:rFonts w:ascii="宋体" w:eastAsia="宋体" w:hAnsi="宋体"/>
           <w:sz w:val="18"/>
           <w:szCs w:val="18"/>
           <w:lang w:val="en-US"/>
@@ -4855,7 +4855,7 @@
       </w:r>
       <w:r>
         <w:rPr>
-          <w:rFonts w:ascii="SimSun" w:eastAsia="SimSun" w:hAnsi="SimSun"/>
+          <w:rFonts w:ascii="宋体" w:eastAsia="宋体" w:hAnsi="宋体"/>
           <w:sz w:val="18"/>
           <w:szCs w:val="18"/>
           <w:lang w:val="en-US"/>
@@ -4864,7 +4864,7 @@
       </w:r>
       <w:r>
         <w:rPr>
-          <w:rFonts w:ascii="SimSun" w:eastAsia="SimSun" w:hAnsi="SimSun"/>
+          <w:rFonts w:ascii="宋体" w:eastAsia="宋体" w:hAnsi="宋体"/>
           <w:sz w:val="18"/>
           <w:szCs w:val="18"/>
           <w:lang w:val="en-US"/>
@@ -4873,7 +4873,7 @@
       </w:r>
       <w:r>
         <w:rPr>
-          <w:rFonts w:ascii="SimSun" w:eastAsia="SimSun" w:hAnsi="SimSun"/>
+          <w:rFonts w:ascii="宋体" w:eastAsia="宋体" w:hAnsi="宋体"/>
           <w:sz w:val="18"/>
           <w:szCs w:val="18"/>
           <w:lang w:val="en-US"/>
@@ -4882,7 +4882,7 @@
       </w:r>
       <w:r>
         <w:rPr>
-          <w:rFonts w:ascii="SimSun" w:eastAsia="SimSun" w:hAnsi="SimSun"/>
+          <w:rFonts w:ascii="宋体" w:eastAsia="宋体" w:hAnsi="宋体"/>
           <w:sz w:val="18"/>
           <w:szCs w:val="18"/>
           <w:lang w:val="en-US"/>
@@ -4891,7 +4891,7 @@
       </w:r>
       <w:r>
         <w:rPr>
-          <w:rFonts w:ascii="SimSun" w:eastAsia="SimSun" w:hAnsi="SimSun"/>
+          <w:rFonts w:ascii="宋体" w:eastAsia="宋体" w:hAnsi="宋体"/>
           <w:sz w:val="18"/>
           <w:szCs w:val="18"/>
           <w:lang w:val="en-US"/>
@@ -4900,7 +4900,7 @@
       </w:r>
       <w:r>
         <w:rPr>
-          <w:rFonts w:ascii="SimSun" w:eastAsia="SimSun" w:hAnsi="SimSun"/>
+          <w:rFonts w:ascii="宋体" w:eastAsia="宋体" w:hAnsi="宋体"/>
           <w:sz w:val="18"/>
           <w:szCs w:val="18"/>
           <w:lang w:val="en-US"/>
@@ -4911,7 +4911,7 @@
       <w:proofErr w:type="gramStart"/>
       <w:r>
         <w:rPr>
-          <w:rFonts w:ascii="SimSun" w:eastAsia="SimSun" w:hAnsi="SimSun"/>
+          <w:rFonts w:ascii="宋体" w:eastAsia="宋体" w:hAnsi="宋体"/>
           <w:sz w:val="18"/>
           <w:szCs w:val="18"/>
           <w:lang w:val="en-US"/>
@@ -4922,7 +4922,7 @@
       <w:proofErr w:type="gramEnd"/>
       <w:r>
         <w:rPr>
-          <w:rFonts w:ascii="SimSun" w:eastAsia="SimSun" w:hAnsi="SimSun"/>
+          <w:rFonts w:ascii="宋体" w:eastAsia="宋体" w:hAnsi="宋体"/>
           <w:sz w:val="18"/>
           <w:szCs w:val="18"/>
           <w:lang w:val="en-US"/>
@@ -4932,7 +4932,7 @@
       <w:proofErr w:type="spellStart"/>
       <w:r>
         <w:rPr>
-          <w:rFonts w:ascii="SimSun" w:eastAsia="SimSun" w:hAnsi="SimSun"/>
+          <w:rFonts w:ascii="宋体" w:eastAsia="宋体" w:hAnsi="宋体"/>
           <w:sz w:val="18"/>
           <w:szCs w:val="18"/>
           <w:lang w:val="en-US"/>
@@ -4942,7 +4942,7 @@
       <w:proofErr w:type="spellEnd"/>
       <w:r>
         <w:rPr>
-          <w:rFonts w:ascii="SimSun" w:eastAsia="SimSun" w:hAnsi="SimSun"/>
+          <w:rFonts w:ascii="宋体" w:eastAsia="宋体" w:hAnsi="宋体"/>
           <w:sz w:val="18"/>
           <w:szCs w:val="18"/>
           <w:lang w:val="en-US"/>
@@ -4953,15 +4953,15 @@
     <w:p>
       <w:pPr>
         <w:rPr>
-          <w:rFonts w:ascii="SimSun" w:eastAsia="SimSun" w:hAnsi="SimSun"/>
-          <w:sz w:val="18"/>
-          <w:szCs w:val="18"/>
-          <w:lang w:val="en-US"/>
-        </w:rPr>
-      </w:pPr>
-      <w:r>
-        <w:rPr>
-          <w:rFonts w:ascii="SimSun" w:eastAsia="SimSun" w:hAnsi="SimSun"/>
+          <w:rFonts w:ascii="宋体" w:eastAsia="宋体" w:hAnsi="宋体"/>
+          <w:sz w:val="18"/>
+          <w:szCs w:val="18"/>
+          <w:lang w:val="en-US"/>
+        </w:rPr>
+      </w:pPr>
+      <w:r>
+        <w:rPr>
+          <w:rFonts w:ascii="宋体" w:eastAsia="宋体" w:hAnsi="宋体"/>
           <w:sz w:val="18"/>
           <w:szCs w:val="18"/>
           <w:lang w:val="en-US"/>
@@ -4972,15 +4972,15 @@
     <w:p>
       <w:pPr>
         <w:rPr>
-          <w:rFonts w:ascii="SimSun" w:eastAsia="SimSun" w:hAnsi="SimSun"/>
-          <w:sz w:val="18"/>
-          <w:szCs w:val="18"/>
-          <w:lang w:val="en-US"/>
-        </w:rPr>
-      </w:pPr>
-      <w:r>
-        <w:rPr>
-          <w:rFonts w:ascii="SimSun" w:eastAsia="SimSun" w:hAnsi="SimSun"/>
+          <w:rFonts w:ascii="宋体" w:eastAsia="宋体" w:hAnsi="宋体"/>
+          <w:sz w:val="18"/>
+          <w:szCs w:val="18"/>
+          <w:lang w:val="en-US"/>
+        </w:rPr>
+      </w:pPr>
+      <w:r>
+        <w:rPr>
+          <w:rFonts w:ascii="宋体" w:eastAsia="宋体" w:hAnsi="宋体"/>
           <w:sz w:val="18"/>
           <w:szCs w:val="18"/>
           <w:lang w:val="en-US"/>
@@ -4989,7 +4989,7 @@
       </w:r>
       <w:r>
         <w:rPr>
-          <w:rFonts w:ascii="SimSun" w:eastAsia="SimSun" w:hAnsi="SimSun" w:hint="eastAsia"/>
+          <w:rFonts w:ascii="宋体" w:eastAsia="宋体" w:hAnsi="宋体" w:hint="eastAsia"/>
           <w:sz w:val="18"/>
           <w:szCs w:val="18"/>
           <w:lang w:val="en-US"/>
@@ -4998,7 +4998,7 @@
       </w:r>
       <w:r>
         <w:rPr>
-          <w:rFonts w:ascii="SimSun" w:eastAsia="SimSun" w:hAnsi="SimSun" w:hint="eastAsia"/>
+          <w:rFonts w:ascii="宋体" w:eastAsia="宋体" w:hAnsi="宋体" w:hint="eastAsia"/>
           <w:sz w:val="18"/>
           <w:szCs w:val="18"/>
           <w:lang w:val="en-US"/>
@@ -5009,14 +5009,14 @@
     <w:p>
       <w:pPr>
         <w:rPr>
-          <w:rFonts w:ascii="SimSun" w:eastAsia="SimSun" w:hAnsi="SimSun"/>
-          <w:sz w:val="18"/>
-          <w:szCs w:val="18"/>
-        </w:rPr>
-      </w:pPr>
-      <w:r>
-        <w:rPr>
-          <w:rFonts w:ascii="SimSun" w:eastAsia="SimSun" w:hAnsi="SimSun" w:hint="eastAsia"/>
+          <w:rFonts w:ascii="宋体" w:eastAsia="宋体" w:hAnsi="宋体"/>
+          <w:sz w:val="18"/>
+          <w:szCs w:val="18"/>
+        </w:rPr>
+      </w:pPr>
+      <w:r>
+        <w:rPr>
+          <w:rFonts w:ascii="宋体" w:eastAsia="宋体" w:hAnsi="宋体" w:hint="eastAsia"/>
           <w:sz w:val="18"/>
           <w:szCs w:val="18"/>
         </w:rPr>
@@ -5024,7 +5024,7 @@
       </w:r>
       <w:r>
         <w:rPr>
-          <w:rFonts w:ascii="SimSun" w:eastAsia="SimSun" w:hAnsi="SimSun" w:hint="eastAsia"/>
+          <w:rFonts w:ascii="宋体" w:eastAsia="宋体" w:hAnsi="宋体" w:hint="eastAsia"/>
           <w:sz w:val="18"/>
           <w:szCs w:val="18"/>
         </w:rPr>
@@ -5034,7 +5034,7 @@
       <w:proofErr w:type="gramStart"/>
       <w:r>
         <w:rPr>
-          <w:rFonts w:ascii="SimSun" w:eastAsia="SimSun" w:hAnsi="SimSun" w:hint="eastAsia"/>
+          <w:rFonts w:ascii="宋体" w:eastAsia="宋体" w:hAnsi="宋体" w:hint="eastAsia"/>
           <w:sz w:val="18"/>
           <w:szCs w:val="18"/>
         </w:rPr>
@@ -5043,7 +5043,7 @@
       <w:proofErr w:type="gramEnd"/>
       <w:r>
         <w:rPr>
-          <w:rFonts w:ascii="SimSun" w:eastAsia="SimSun" w:hAnsi="SimSun" w:hint="eastAsia"/>
+          <w:rFonts w:ascii="宋体" w:eastAsia="宋体" w:hAnsi="宋体" w:hint="eastAsia"/>
           <w:sz w:val="18"/>
           <w:szCs w:val="18"/>
         </w:rPr>
@@ -5053,15 +5053,15 @@
     <w:p>
       <w:pPr>
         <w:rPr>
-          <w:rFonts w:ascii="SimSun" w:eastAsia="SimSun" w:hAnsi="SimSun"/>
-          <w:sz w:val="18"/>
-          <w:szCs w:val="18"/>
-          <w:lang w:val="en-US"/>
-        </w:rPr>
-      </w:pPr>
-      <w:r>
-        <w:rPr>
-          <w:rFonts w:ascii="SimSun" w:eastAsia="SimSun" w:hAnsi="SimSun" w:hint="eastAsia"/>
+          <w:rFonts w:ascii="宋体" w:eastAsia="宋体" w:hAnsi="宋体"/>
+          <w:sz w:val="18"/>
+          <w:szCs w:val="18"/>
+          <w:lang w:val="en-US"/>
+        </w:rPr>
+      </w:pPr>
+      <w:r>
+        <w:rPr>
+          <w:rFonts w:ascii="宋体" w:eastAsia="宋体" w:hAnsi="宋体" w:hint="eastAsia"/>
           <w:sz w:val="18"/>
           <w:szCs w:val="18"/>
         </w:rPr>
@@ -5069,7 +5069,7 @@
       </w:r>
       <w:r>
         <w:rPr>
-          <w:rFonts w:ascii="SimSun" w:eastAsia="SimSun" w:hAnsi="SimSun"/>
+          <w:rFonts w:ascii="宋体" w:eastAsia="宋体" w:hAnsi="宋体"/>
           <w:sz w:val="18"/>
           <w:szCs w:val="18"/>
           <w:lang w:val="en-US"/>
@@ -5078,7 +5078,7 @@
       </w:r>
       <w:r>
         <w:rPr>
-          <w:rFonts w:ascii="SimSun" w:eastAsia="SimSun" w:hAnsi="SimSun" w:hint="eastAsia"/>
+          <w:rFonts w:ascii="宋体" w:eastAsia="宋体" w:hAnsi="宋体" w:hint="eastAsia"/>
           <w:sz w:val="18"/>
           <w:szCs w:val="18"/>
           <w:lang w:val="en-US"/>
@@ -5089,15 +5089,15 @@
     <w:p>
       <w:pPr>
         <w:rPr>
-          <w:rFonts w:ascii="SimSun" w:eastAsia="SimSun" w:hAnsi="SimSun"/>
-          <w:sz w:val="18"/>
-          <w:szCs w:val="18"/>
-          <w:lang w:val="en-US"/>
-        </w:rPr>
-      </w:pPr>
-      <w:r>
-        <w:rPr>
-          <w:rFonts w:ascii="SimSun" w:eastAsia="SimSun" w:hAnsi="SimSun" w:hint="eastAsia"/>
+          <w:rFonts w:ascii="宋体" w:eastAsia="宋体" w:hAnsi="宋体"/>
+          <w:sz w:val="18"/>
+          <w:szCs w:val="18"/>
+          <w:lang w:val="en-US"/>
+        </w:rPr>
+      </w:pPr>
+      <w:r>
+        <w:rPr>
+          <w:rFonts w:ascii="宋体" w:eastAsia="宋体" w:hAnsi="宋体" w:hint="eastAsia"/>
           <w:sz w:val="18"/>
           <w:szCs w:val="18"/>
           <w:lang w:val="en-US"/>
@@ -5106,7 +5106,7 @@
       </w:r>
       <w:r>
         <w:rPr>
-          <w:rFonts w:ascii="SimSun" w:eastAsia="SimSun" w:hAnsi="SimSun"/>
+          <w:rFonts w:ascii="宋体" w:eastAsia="宋体" w:hAnsi="宋体"/>
           <w:sz w:val="18"/>
           <w:szCs w:val="18"/>
           <w:lang w:val="en-US"/>
@@ -5115,7 +5115,7 @@
       </w:r>
       <w:r>
         <w:rPr>
-          <w:rFonts w:ascii="SimSun" w:eastAsia="SimSun" w:hAnsi="SimSun" w:hint="eastAsia"/>
+          <w:rFonts w:ascii="宋体" w:eastAsia="宋体" w:hAnsi="宋体" w:hint="eastAsia"/>
           <w:sz w:val="18"/>
           <w:szCs w:val="18"/>
           <w:lang w:val="en-US"/>
@@ -5124,7 +5124,7 @@
       </w:r>
       <w:r>
         <w:rPr>
-          <w:rFonts w:ascii="SimSun" w:eastAsia="SimSun" w:hAnsi="SimSun"/>
+          <w:rFonts w:ascii="宋体" w:eastAsia="宋体" w:hAnsi="宋体"/>
           <w:sz w:val="18"/>
           <w:szCs w:val="18"/>
           <w:lang w:val="en-US"/>
@@ -5133,7 +5133,7 @@
       </w:r>
       <w:r>
         <w:rPr>
-          <w:rFonts w:ascii="SimSun" w:eastAsia="SimSun" w:hAnsi="SimSun"/>
+          <w:rFonts w:ascii="宋体" w:eastAsia="宋体" w:hAnsi="宋体"/>
           <w:sz w:val="18"/>
           <w:szCs w:val="18"/>
           <w:lang w:val="en-US"/>
@@ -5142,7 +5142,7 @@
       </w:r>
       <w:r>
         <w:rPr>
-          <w:rFonts w:ascii="SimSun" w:eastAsia="SimSun" w:hAnsi="SimSun"/>
+          <w:rFonts w:ascii="宋体" w:eastAsia="宋体" w:hAnsi="宋体"/>
           <w:sz w:val="18"/>
           <w:szCs w:val="18"/>
           <w:lang w:val="en-US"/>
@@ -5152,7 +5152,7 @@
       <w:proofErr w:type="spellStart"/>
       <w:r>
         <w:rPr>
-          <w:rFonts w:ascii="SimSun" w:eastAsia="SimSun" w:hAnsi="SimSun"/>
+          <w:rFonts w:ascii="宋体" w:eastAsia="宋体" w:hAnsi="宋体"/>
           <w:sz w:val="18"/>
           <w:szCs w:val="18"/>
           <w:lang w:val="en-US"/>
@@ -5162,7 +5162,7 @@
       <w:proofErr w:type="spellEnd"/>
       <w:r>
         <w:rPr>
-          <w:rFonts w:ascii="SimSun" w:eastAsia="SimSun" w:hAnsi="SimSun"/>
+          <w:rFonts w:ascii="宋体" w:eastAsia="宋体" w:hAnsi="宋体"/>
           <w:sz w:val="18"/>
           <w:szCs w:val="18"/>
           <w:lang w:val="en-US"/>
@@ -5171,7 +5171,7 @@
       </w:r>
       <w:r>
         <w:rPr>
-          <w:rFonts w:ascii="SimSun" w:eastAsia="SimSun" w:hAnsi="SimSun" w:hint="eastAsia"/>
+          <w:rFonts w:ascii="宋体" w:eastAsia="宋体" w:hAnsi="宋体" w:hint="eastAsia"/>
           <w:sz w:val="18"/>
           <w:szCs w:val="18"/>
           <w:lang w:val="en-US"/>
@@ -5180,7 +5180,7 @@
       </w:r>
       <w:r>
         <w:rPr>
-          <w:rFonts w:ascii="SimSun" w:eastAsia="SimSun" w:hAnsi="SimSun"/>
+          <w:rFonts w:ascii="宋体" w:eastAsia="宋体" w:hAnsi="宋体"/>
           <w:sz w:val="18"/>
           <w:szCs w:val="18"/>
           <w:lang w:val="en-US"/>
@@ -5189,7 +5189,7 @@
       </w:r>
       <w:r>
         <w:rPr>
-          <w:rFonts w:ascii="SimSun" w:eastAsia="SimSun" w:hAnsi="SimSun" w:hint="eastAsia"/>
+          <w:rFonts w:ascii="宋体" w:eastAsia="宋体" w:hAnsi="宋体" w:hint="eastAsia"/>
           <w:sz w:val="18"/>
           <w:szCs w:val="18"/>
           <w:lang w:val="en-US"/>
@@ -5198,7 +5198,7 @@
       </w:r>
       <w:r>
         <w:rPr>
-          <w:rFonts w:ascii="SimSun" w:eastAsia="SimSun" w:hAnsi="SimSun"/>
+          <w:rFonts w:ascii="宋体" w:eastAsia="宋体" w:hAnsi="宋体"/>
           <w:sz w:val="18"/>
           <w:szCs w:val="18"/>
           <w:lang w:val="en-US"/>
@@ -5207,7 +5207,7 @@
       </w:r>
       <w:r>
         <w:rPr>
-          <w:rFonts w:ascii="SimSun" w:eastAsia="SimSun" w:hAnsi="SimSun" w:hint="eastAsia"/>
+          <w:rFonts w:ascii="宋体" w:eastAsia="宋体" w:hAnsi="宋体" w:hint="eastAsia"/>
           <w:sz w:val="18"/>
           <w:szCs w:val="18"/>
           <w:lang w:val="en-US"/>
@@ -5216,7 +5216,7 @@
       </w:r>
       <w:r>
         <w:rPr>
-          <w:rFonts w:ascii="SimSun" w:eastAsia="SimSun" w:hAnsi="SimSun"/>
+          <w:rFonts w:ascii="宋体" w:eastAsia="宋体" w:hAnsi="宋体"/>
           <w:sz w:val="18"/>
           <w:szCs w:val="18"/>
           <w:lang w:val="en-US"/>
@@ -5225,7 +5225,7 @@
       </w:r>
       <w:r>
         <w:rPr>
-          <w:rFonts w:ascii="SimSun" w:eastAsia="SimSun" w:hAnsi="SimSun" w:hint="eastAsia"/>
+          <w:rFonts w:ascii="宋体" w:eastAsia="宋体" w:hAnsi="宋体" w:hint="eastAsia"/>
           <w:sz w:val="18"/>
           <w:szCs w:val="18"/>
           <w:lang w:val="en-US"/>
@@ -5236,15 +5236,15 @@
     <w:p>
       <w:pPr>
         <w:rPr>
-          <w:rFonts w:ascii="SimSun" w:eastAsia="SimSun" w:hAnsi="SimSun"/>
-          <w:sz w:val="18"/>
-          <w:szCs w:val="18"/>
-          <w:lang w:val="en-US"/>
-        </w:rPr>
-      </w:pPr>
-      <w:r>
-        <w:rPr>
-          <w:rFonts w:ascii="SimSun" w:eastAsia="SimSun" w:hAnsi="SimSun" w:hint="eastAsia"/>
+          <w:rFonts w:ascii="宋体" w:eastAsia="宋体" w:hAnsi="宋体"/>
+          <w:sz w:val="18"/>
+          <w:szCs w:val="18"/>
+          <w:lang w:val="en-US"/>
+        </w:rPr>
+      </w:pPr>
+      <w:r>
+        <w:rPr>
+          <w:rFonts w:ascii="宋体" w:eastAsia="宋体" w:hAnsi="宋体" w:hint="eastAsia"/>
           <w:sz w:val="18"/>
           <w:szCs w:val="18"/>
           <w:lang w:val="en-US"/>
@@ -5255,7 +5255,7 @@
     <w:p>
       <w:pPr>
         <w:rPr>
-          <w:rFonts w:ascii="SimSun" w:eastAsia="SimSun" w:hAnsi="SimSun"/>
+          <w:rFonts w:ascii="宋体" w:eastAsia="宋体" w:hAnsi="宋体"/>
           <w:sz w:val="18"/>
           <w:szCs w:val="18"/>
         </w:rPr>
@@ -5264,7 +5264,7 @@
       <w:proofErr w:type="gramStart"/>
       <w:r>
         <w:rPr>
-          <w:rFonts w:ascii="SimSun" w:eastAsia="SimSun" w:hAnsi="SimSun" w:hint="eastAsia"/>
+          <w:rFonts w:ascii="宋体" w:eastAsia="宋体" w:hAnsi="宋体" w:hint="eastAsia"/>
           <w:sz w:val="18"/>
           <w:szCs w:val="18"/>
         </w:rPr>
@@ -5272,7 +5272,7 @@
       </w:r>
       <w:r>
         <w:rPr>
-          <w:rFonts w:ascii="SimSun" w:eastAsia="SimSun" w:hAnsi="SimSun"/>
+          <w:rFonts w:ascii="宋体" w:eastAsia="宋体" w:hAnsi="宋体"/>
           <w:sz w:val="18"/>
           <w:szCs w:val="18"/>
         </w:rPr>
@@ -5282,7 +5282,7 @@
       <w:proofErr w:type="gramEnd"/>
       <w:r>
         <w:rPr>
-          <w:rFonts w:ascii="SimSun" w:eastAsia="SimSun" w:hAnsi="SimSun" w:hint="eastAsia"/>
+          <w:rFonts w:ascii="宋体" w:eastAsia="宋体" w:hAnsi="宋体" w:hint="eastAsia"/>
           <w:sz w:val="18"/>
           <w:szCs w:val="18"/>
         </w:rPr>
@@ -5290,7 +5290,7 @@
       </w:r>
       <w:r>
         <w:rPr>
-          <w:rFonts w:ascii="SimSun" w:eastAsia="SimSun" w:hAnsi="SimSun" w:hint="eastAsia"/>
+          <w:rFonts w:ascii="宋体" w:eastAsia="宋体" w:hAnsi="宋体" w:hint="eastAsia"/>
           <w:sz w:val="18"/>
           <w:szCs w:val="18"/>
         </w:rPr>
@@ -5298,7 +5298,7 @@
       </w:r>
       <w:r>
         <w:rPr>
-          <w:rFonts w:ascii="SimSun" w:eastAsia="SimSun" w:hAnsi="SimSun"/>
+          <w:rFonts w:ascii="宋体" w:eastAsia="宋体" w:hAnsi="宋体"/>
           <w:sz w:val="18"/>
           <w:szCs w:val="18"/>
         </w:rPr>
@@ -5306,7 +5306,7 @@
       </w:r>
       <w:r>
         <w:rPr>
-          <w:rFonts w:ascii="SimSun" w:eastAsia="SimSun" w:hAnsi="SimSun" w:hint="eastAsia"/>
+          <w:rFonts w:ascii="宋体" w:eastAsia="宋体" w:hAnsi="宋体" w:hint="eastAsia"/>
           <w:sz w:val="18"/>
           <w:szCs w:val="18"/>
         </w:rPr>
@@ -5314,7 +5314,7 @@
       </w:r>
       <w:r>
         <w:rPr>
-          <w:rFonts w:ascii="SimSun" w:eastAsia="SimSun" w:hAnsi="SimSun" w:hint="eastAsia"/>
+          <w:rFonts w:ascii="宋体" w:eastAsia="宋体" w:hAnsi="宋体" w:hint="eastAsia"/>
           <w:sz w:val="18"/>
           <w:szCs w:val="18"/>
         </w:rPr>
@@ -5322,7 +5322,7 @@
       </w:r>
       <w:r>
         <w:rPr>
-          <w:rFonts w:ascii="SimSun" w:eastAsia="SimSun" w:hAnsi="SimSun" w:hint="eastAsia"/>
+          <w:rFonts w:ascii="宋体" w:eastAsia="宋体" w:hAnsi="宋体" w:hint="eastAsia"/>
           <w:sz w:val="18"/>
           <w:szCs w:val="18"/>
         </w:rPr>
@@ -5332,14 +5332,14 @@
     <w:p>
       <w:pPr>
         <w:rPr>
-          <w:rFonts w:ascii="SimSun" w:eastAsia="SimSun" w:hAnsi="SimSun"/>
-          <w:sz w:val="18"/>
-          <w:szCs w:val="18"/>
-        </w:rPr>
-      </w:pPr>
-      <w:r>
-        <w:rPr>
-          <w:rFonts w:ascii="SimSun" w:eastAsia="SimSun" w:hAnsi="SimSun" w:hint="eastAsia"/>
+          <w:rFonts w:ascii="宋体" w:eastAsia="宋体" w:hAnsi="宋体"/>
+          <w:sz w:val="18"/>
+          <w:szCs w:val="18"/>
+        </w:rPr>
+      </w:pPr>
+      <w:r>
+        <w:rPr>
+          <w:rFonts w:ascii="宋体" w:eastAsia="宋体" w:hAnsi="宋体" w:hint="eastAsia"/>
           <w:sz w:val="18"/>
           <w:szCs w:val="18"/>
         </w:rPr>
@@ -5349,14 +5349,14 @@
     <w:p>
       <w:pPr>
         <w:rPr>
-          <w:rFonts w:ascii="SimSun" w:eastAsia="SimSun" w:hAnsi="SimSun"/>
-          <w:sz w:val="18"/>
-          <w:szCs w:val="18"/>
-        </w:rPr>
-      </w:pPr>
-      <w:r>
-        <w:rPr>
-          <w:rFonts w:ascii="SimSun" w:eastAsia="SimSun" w:hAnsi="SimSun" w:hint="eastAsia"/>
+          <w:rFonts w:ascii="宋体" w:eastAsia="宋体" w:hAnsi="宋体"/>
+          <w:sz w:val="18"/>
+          <w:szCs w:val="18"/>
+        </w:rPr>
+      </w:pPr>
+      <w:r>
+        <w:rPr>
+          <w:rFonts w:ascii="宋体" w:eastAsia="宋体" w:hAnsi="宋体" w:hint="eastAsia"/>
           <w:sz w:val="18"/>
           <w:szCs w:val="18"/>
         </w:rPr>
@@ -5364,7 +5364,7 @@
       </w:r>
       <w:r>
         <w:rPr>
-          <w:rFonts w:ascii="SimSun" w:eastAsia="SimSun" w:hAnsi="SimSun"/>
+          <w:rFonts w:ascii="宋体" w:eastAsia="宋体" w:hAnsi="宋体"/>
           <w:sz w:val="18"/>
           <w:szCs w:val="18"/>
         </w:rPr>
@@ -5374,7 +5374,7 @@
       <w:proofErr w:type="gramStart"/>
       <w:r>
         <w:rPr>
-          <w:rFonts w:ascii="SimSun" w:eastAsia="SimSun" w:hAnsi="SimSun"/>
+          <w:rFonts w:ascii="宋体" w:eastAsia="宋体" w:hAnsi="宋体"/>
           <w:sz w:val="18"/>
           <w:szCs w:val="18"/>
         </w:rPr>
@@ -5382,7 +5382,7 @@
       </w:r>
       <w:r>
         <w:rPr>
-          <w:rFonts w:ascii="SimSun" w:eastAsia="SimSun" w:hAnsi="SimSun" w:hint="eastAsia"/>
+          <w:rFonts w:ascii="宋体" w:eastAsia="宋体" w:hAnsi="宋体" w:hint="eastAsia"/>
           <w:sz w:val="18"/>
           <w:szCs w:val="18"/>
         </w:rPr>
@@ -5392,7 +5392,7 @@
       <w:proofErr w:type="gramEnd"/>
       <w:r>
         <w:rPr>
-          <w:rFonts w:ascii="SimSun" w:eastAsia="SimSun" w:hAnsi="SimSun"/>
+          <w:rFonts w:ascii="宋体" w:eastAsia="宋体" w:hAnsi="宋体"/>
           <w:sz w:val="18"/>
           <w:szCs w:val="18"/>
         </w:rPr>
@@ -5400,7 +5400,7 @@
       </w:r>
       <w:r>
         <w:rPr>
-          <w:rFonts w:ascii="SimSun" w:eastAsia="SimSun" w:hAnsi="SimSun" w:hint="eastAsia"/>
+          <w:rFonts w:ascii="宋体" w:eastAsia="宋体" w:hAnsi="宋体" w:hint="eastAsia"/>
           <w:sz w:val="18"/>
           <w:szCs w:val="18"/>
         </w:rPr>
@@ -5408,7 +5408,7 @@
       </w:r>
       <w:r>
         <w:rPr>
-          <w:rFonts w:ascii="SimSun" w:eastAsia="SimSun" w:hAnsi="SimSun"/>
+          <w:rFonts w:ascii="宋体" w:eastAsia="宋体" w:hAnsi="宋体"/>
           <w:sz w:val="18"/>
           <w:szCs w:val="18"/>
         </w:rPr>
@@ -5416,7 +5416,7 @@
       </w:r>
       <w:r>
         <w:rPr>
-          <w:rFonts w:ascii="SimSun" w:eastAsia="SimSun" w:hAnsi="SimSun" w:hint="eastAsia"/>
+          <w:rFonts w:ascii="宋体" w:eastAsia="宋体" w:hAnsi="宋体" w:hint="eastAsia"/>
           <w:sz w:val="18"/>
           <w:szCs w:val="18"/>
         </w:rPr>
@@ -5424,7 +5424,7 @@
       </w:r>
       <w:r>
         <w:rPr>
-          <w:rFonts w:ascii="SimSun" w:eastAsia="SimSun" w:hAnsi="SimSun"/>
+          <w:rFonts w:ascii="宋体" w:eastAsia="宋体" w:hAnsi="宋体"/>
           <w:sz w:val="18"/>
           <w:szCs w:val="18"/>
         </w:rPr>
@@ -5432,7 +5432,7 @@
       </w:r>
       <w:r>
         <w:rPr>
-          <w:rFonts w:ascii="SimSun" w:eastAsia="SimSun" w:hAnsi="SimSun"/>
+          <w:rFonts w:ascii="宋体" w:eastAsia="宋体" w:hAnsi="宋体"/>
           <w:sz w:val="18"/>
           <w:szCs w:val="18"/>
         </w:rPr>
@@ -5440,7 +5440,7 @@
       </w:r>
       <w:r>
         <w:rPr>
-          <w:rFonts w:ascii="SimSun" w:eastAsia="SimSun" w:hAnsi="SimSun"/>
+          <w:rFonts w:ascii="宋体" w:eastAsia="宋体" w:hAnsi="宋体"/>
           <w:sz w:val="18"/>
           <w:szCs w:val="18"/>
         </w:rPr>
@@ -5448,7 +5448,7 @@
       </w:r>
       <w:r>
         <w:rPr>
-          <w:rFonts w:ascii="SimSun" w:eastAsia="SimSun" w:hAnsi="SimSun"/>
+          <w:rFonts w:ascii="宋体" w:eastAsia="宋体" w:hAnsi="宋体"/>
           <w:sz w:val="18"/>
           <w:szCs w:val="18"/>
         </w:rPr>
@@ -5456,7 +5456,7 @@
       </w:r>
       <w:r>
         <w:rPr>
-          <w:rFonts w:ascii="SimSun" w:eastAsia="SimSun" w:hAnsi="SimSun" w:hint="eastAsia"/>
+          <w:rFonts w:ascii="宋体" w:eastAsia="宋体" w:hAnsi="宋体" w:hint="eastAsia"/>
           <w:sz w:val="18"/>
           <w:szCs w:val="18"/>
         </w:rPr>
@@ -5466,14 +5466,14 @@
     <w:p>
       <w:pPr>
         <w:rPr>
-          <w:rFonts w:ascii="SimSun" w:eastAsia="SimSun" w:hAnsi="SimSun"/>
-          <w:sz w:val="18"/>
-          <w:szCs w:val="18"/>
-        </w:rPr>
-      </w:pPr>
-      <w:r>
-        <w:rPr>
-          <w:rFonts w:ascii="SimSun" w:eastAsia="SimSun" w:hAnsi="SimSun" w:hint="eastAsia"/>
+          <w:rFonts w:ascii="宋体" w:eastAsia="宋体" w:hAnsi="宋体"/>
+          <w:sz w:val="18"/>
+          <w:szCs w:val="18"/>
+        </w:rPr>
+      </w:pPr>
+      <w:r>
+        <w:rPr>
+          <w:rFonts w:ascii="宋体" w:eastAsia="宋体" w:hAnsi="宋体" w:hint="eastAsia"/>
           <w:sz w:val="18"/>
           <w:szCs w:val="18"/>
         </w:rPr>
@@ -5481,7 +5481,7 @@
       </w:r>
       <w:r>
         <w:rPr>
-          <w:rFonts w:ascii="SimSun" w:eastAsia="SimSun" w:hAnsi="SimSun"/>
+          <w:rFonts w:ascii="宋体" w:eastAsia="宋体" w:hAnsi="宋体"/>
           <w:sz w:val="18"/>
           <w:szCs w:val="18"/>
         </w:rPr>
@@ -5489,7 +5489,7 @@
       </w:r>
       <w:r>
         <w:rPr>
-          <w:rFonts w:ascii="SimSun" w:eastAsia="SimSun" w:hAnsi="SimSun" w:hint="eastAsia"/>
+          <w:rFonts w:ascii="宋体" w:eastAsia="宋体" w:hAnsi="宋体" w:hint="eastAsia"/>
           <w:sz w:val="18"/>
           <w:szCs w:val="18"/>
         </w:rPr>
@@ -5499,14 +5499,14 @@
     <w:p>
       <w:pPr>
         <w:rPr>
-          <w:rFonts w:ascii="SimSun" w:eastAsia="SimSun" w:hAnsi="SimSun"/>
-          <w:sz w:val="18"/>
-          <w:szCs w:val="18"/>
-        </w:rPr>
-      </w:pPr>
-      <w:r>
-        <w:rPr>
-          <w:rFonts w:ascii="SimSun" w:eastAsia="SimSun" w:hAnsi="SimSun" w:hint="eastAsia"/>
+          <w:rFonts w:ascii="宋体" w:eastAsia="宋体" w:hAnsi="宋体"/>
+          <w:sz w:val="18"/>
+          <w:szCs w:val="18"/>
+        </w:rPr>
+      </w:pPr>
+      <w:r>
+        <w:rPr>
+          <w:rFonts w:ascii="宋体" w:eastAsia="宋体" w:hAnsi="宋体" w:hint="eastAsia"/>
           <w:sz w:val="18"/>
           <w:szCs w:val="18"/>
         </w:rPr>
@@ -5514,7 +5514,7 @@
       </w:r>
       <w:r>
         <w:rPr>
-          <w:rFonts w:ascii="SimSun" w:eastAsia="SimSun" w:hAnsi="SimSun"/>
+          <w:rFonts w:ascii="宋体" w:eastAsia="宋体" w:hAnsi="宋体"/>
           <w:sz w:val="18"/>
           <w:szCs w:val="18"/>
         </w:rPr>
@@ -5522,7 +5522,7 @@
       </w:r>
       <w:r>
         <w:rPr>
-          <w:rFonts w:ascii="SimSun" w:eastAsia="SimSun" w:hAnsi="SimSun" w:hint="eastAsia"/>
+          <w:rFonts w:ascii="宋体" w:eastAsia="宋体" w:hAnsi="宋体" w:hint="eastAsia"/>
           <w:sz w:val="18"/>
           <w:szCs w:val="18"/>
         </w:rPr>
@@ -5532,14 +5532,14 @@
     <w:p>
       <w:pPr>
         <w:rPr>
-          <w:rFonts w:ascii="SimSun" w:eastAsia="SimSun" w:hAnsi="SimSun"/>
-          <w:sz w:val="18"/>
-          <w:szCs w:val="18"/>
-        </w:rPr>
-      </w:pPr>
-      <w:r>
-        <w:rPr>
-          <w:rFonts w:ascii="SimSun" w:eastAsia="SimSun" w:hAnsi="SimSun" w:hint="eastAsia"/>
+          <w:rFonts w:ascii="宋体" w:eastAsia="宋体" w:hAnsi="宋体"/>
+          <w:sz w:val="18"/>
+          <w:szCs w:val="18"/>
+        </w:rPr>
+      </w:pPr>
+      <w:r>
+        <w:rPr>
+          <w:rFonts w:ascii="宋体" w:eastAsia="宋体" w:hAnsi="宋体" w:hint="eastAsia"/>
           <w:sz w:val="18"/>
           <w:szCs w:val="18"/>
         </w:rPr>
@@ -5550,14 +5550,14 @@
     <w:p>
       <w:pPr>
         <w:rPr>
-          <w:rFonts w:ascii="SimSun" w:eastAsia="SimSun" w:hAnsi="SimSun"/>
-          <w:sz w:val="18"/>
-          <w:szCs w:val="18"/>
-        </w:rPr>
-      </w:pPr>
-      <w:r>
-        <w:rPr>
-          <w:rFonts w:ascii="SimSun" w:eastAsia="SimSun" w:hAnsi="SimSun" w:hint="eastAsia"/>
+          <w:rFonts w:ascii="宋体" w:eastAsia="宋体" w:hAnsi="宋体"/>
+          <w:sz w:val="18"/>
+          <w:szCs w:val="18"/>
+        </w:rPr>
+      </w:pPr>
+      <w:r>
+        <w:rPr>
+          <w:rFonts w:ascii="宋体" w:eastAsia="宋体" w:hAnsi="宋体" w:hint="eastAsia"/>
           <w:sz w:val="18"/>
           <w:szCs w:val="18"/>
         </w:rPr>
@@ -5565,7 +5565,7 @@
       </w:r>
       <w:r>
         <w:rPr>
-          <w:rFonts w:ascii="SimSun" w:eastAsia="SimSun" w:hAnsi="SimSun"/>
+          <w:rFonts w:ascii="宋体" w:eastAsia="宋体" w:hAnsi="宋体"/>
           <w:sz w:val="18"/>
           <w:szCs w:val="18"/>
         </w:rPr>
@@ -5575,7 +5575,7 @@
       <w:proofErr w:type="gramStart"/>
       <w:r>
         <w:rPr>
-          <w:rFonts w:ascii="SimSun" w:eastAsia="SimSun" w:hAnsi="SimSun"/>
+          <w:rFonts w:ascii="宋体" w:eastAsia="宋体" w:hAnsi="宋体"/>
           <w:sz w:val="18"/>
           <w:szCs w:val="18"/>
         </w:rPr>
@@ -5583,7 +5583,7 @@
       </w:r>
       <w:r>
         <w:rPr>
-          <w:rFonts w:ascii="SimSun" w:eastAsia="SimSun" w:hAnsi="SimSun" w:hint="eastAsia"/>
+          <w:rFonts w:ascii="宋体" w:eastAsia="宋体" w:hAnsi="宋体" w:hint="eastAsia"/>
           <w:sz w:val="18"/>
           <w:szCs w:val="18"/>
         </w:rPr>
@@ -5593,7 +5593,7 @@
       <w:proofErr w:type="gramEnd"/>
       <w:r>
         <w:rPr>
-          <w:rFonts w:ascii="SimSun" w:eastAsia="SimSun" w:hAnsi="SimSun"/>
+          <w:rFonts w:ascii="宋体" w:eastAsia="宋体" w:hAnsi="宋体"/>
           <w:sz w:val="18"/>
           <w:szCs w:val="18"/>
         </w:rPr>
@@ -5601,7 +5601,7 @@
       </w:r>
       <w:r>
         <w:rPr>
-          <w:rFonts w:ascii="SimSun" w:eastAsia="SimSun" w:hAnsi="SimSun" w:hint="eastAsia"/>
+          <w:rFonts w:ascii="宋体" w:eastAsia="宋体" w:hAnsi="宋体" w:hint="eastAsia"/>
           <w:sz w:val="18"/>
           <w:szCs w:val="18"/>
         </w:rPr>
@@ -5609,7 +5609,7 @@
       </w:r>
       <w:r>
         <w:rPr>
-          <w:rFonts w:ascii="SimSun" w:eastAsia="SimSun" w:hAnsi="SimSun"/>
+          <w:rFonts w:ascii="宋体" w:eastAsia="宋体" w:hAnsi="宋体"/>
           <w:sz w:val="18"/>
           <w:szCs w:val="18"/>
         </w:rPr>
@@ -5617,7 +5617,7 @@
       </w:r>
       <w:r>
         <w:rPr>
-          <w:rFonts w:ascii="SimSun" w:eastAsia="SimSun" w:hAnsi="SimSun" w:hint="eastAsia"/>
+          <w:rFonts w:ascii="宋体" w:eastAsia="宋体" w:hAnsi="宋体" w:hint="eastAsia"/>
           <w:sz w:val="18"/>
           <w:szCs w:val="18"/>
         </w:rPr>
@@ -5625,7 +5625,7 @@
       </w:r>
       <w:r>
         <w:rPr>
-          <w:rFonts w:ascii="SimSun" w:eastAsia="SimSun" w:hAnsi="SimSun"/>
+          <w:rFonts w:ascii="宋体" w:eastAsia="宋体" w:hAnsi="宋体"/>
           <w:sz w:val="18"/>
           <w:szCs w:val="18"/>
         </w:rPr>
@@ -5633,7 +5633,7 @@
       </w:r>
       <w:r>
         <w:rPr>
-          <w:rFonts w:ascii="SimSun" w:eastAsia="SimSun" w:hAnsi="SimSun"/>
+          <w:rFonts w:ascii="宋体" w:eastAsia="宋体" w:hAnsi="宋体"/>
           <w:sz w:val="18"/>
           <w:szCs w:val="18"/>
         </w:rPr>
@@ -5641,7 +5641,7 @@
       </w:r>
       <w:r>
         <w:rPr>
-          <w:rFonts w:ascii="SimSun" w:eastAsia="SimSun" w:hAnsi="SimSun"/>
+          <w:rFonts w:ascii="宋体" w:eastAsia="宋体" w:hAnsi="宋体"/>
           <w:sz w:val="18"/>
           <w:szCs w:val="18"/>
         </w:rPr>
@@ -5649,7 +5649,7 @@
       </w:r>
       <w:r>
         <w:rPr>
-          <w:rFonts w:ascii="SimSun" w:eastAsia="SimSun" w:hAnsi="SimSun"/>
+          <w:rFonts w:ascii="宋体" w:eastAsia="宋体" w:hAnsi="宋体"/>
           <w:sz w:val="18"/>
           <w:szCs w:val="18"/>
         </w:rPr>
@@ -5657,7 +5657,7 @@
       </w:r>
       <w:r>
         <w:rPr>
-          <w:rFonts w:ascii="SimSun" w:eastAsia="SimSun" w:hAnsi="SimSun" w:hint="eastAsia"/>
+          <w:rFonts w:ascii="宋体" w:eastAsia="宋体" w:hAnsi="宋体" w:hint="eastAsia"/>
           <w:sz w:val="18"/>
           <w:szCs w:val="18"/>
         </w:rPr>
@@ -5667,14 +5667,14 @@
     <w:p>
       <w:pPr>
         <w:rPr>
-          <w:rFonts w:ascii="SimSun" w:eastAsia="SimSun" w:hAnsi="SimSun"/>
-          <w:sz w:val="18"/>
-          <w:szCs w:val="18"/>
-        </w:rPr>
-      </w:pPr>
-      <w:r>
-        <w:rPr>
-          <w:rFonts w:ascii="SimSun" w:eastAsia="SimSun" w:hAnsi="SimSun" w:hint="eastAsia"/>
+          <w:rFonts w:ascii="宋体" w:eastAsia="宋体" w:hAnsi="宋体"/>
+          <w:sz w:val="18"/>
+          <w:szCs w:val="18"/>
+        </w:rPr>
+      </w:pPr>
+      <w:r>
+        <w:rPr>
+          <w:rFonts w:ascii="宋体" w:eastAsia="宋体" w:hAnsi="宋体" w:hint="eastAsia"/>
           <w:sz w:val="18"/>
           <w:szCs w:val="18"/>
         </w:rPr>
@@ -5682,7 +5682,7 @@
       </w:r>
       <w:r>
         <w:rPr>
-          <w:rFonts w:ascii="SimSun" w:eastAsia="SimSun" w:hAnsi="SimSun"/>
+          <w:rFonts w:ascii="宋体" w:eastAsia="宋体" w:hAnsi="宋体"/>
           <w:sz w:val="18"/>
           <w:szCs w:val="18"/>
         </w:rPr>
@@ -5690,7 +5690,7 @@
       </w:r>
       <w:r>
         <w:rPr>
-          <w:rFonts w:ascii="SimSun" w:eastAsia="SimSun" w:hAnsi="SimSun" w:hint="eastAsia"/>
+          <w:rFonts w:ascii="宋体" w:eastAsia="宋体" w:hAnsi="宋体" w:hint="eastAsia"/>
           <w:sz w:val="18"/>
           <w:szCs w:val="18"/>
         </w:rPr>
@@ -5708,14 +5708,14 @@
     <w:p>
       <w:pPr>
         <w:rPr>
-          <w:rFonts w:ascii="SimSun" w:eastAsia="SimSun" w:hAnsi="SimSun"/>
-          <w:sz w:val="18"/>
-          <w:szCs w:val="18"/>
-        </w:rPr>
-      </w:pPr>
-      <w:r>
-        <w:rPr>
-          <w:rFonts w:ascii="SimSun" w:eastAsia="SimSun" w:hAnsi="SimSun"/>
+          <w:rFonts w:ascii="宋体" w:eastAsia="宋体" w:hAnsi="宋体"/>
+          <w:sz w:val="18"/>
+          <w:szCs w:val="18"/>
+        </w:rPr>
+      </w:pPr>
+      <w:r>
+        <w:rPr>
+          <w:rFonts w:ascii="宋体" w:eastAsia="宋体" w:hAnsi="宋体"/>
           <w:sz w:val="18"/>
           <w:szCs w:val="18"/>
         </w:rPr>
@@ -5723,7 +5723,7 @@
       </w:r>
       <w:r>
         <w:rPr>
-          <w:rFonts w:ascii="SimSun" w:eastAsia="SimSun" w:hAnsi="SimSun" w:hint="eastAsia"/>
+          <w:rFonts w:ascii="宋体" w:eastAsia="宋体" w:hAnsi="宋体" w:hint="eastAsia"/>
           <w:sz w:val="18"/>
           <w:szCs w:val="18"/>
         </w:rPr>
@@ -5731,7 +5731,7 @@
       </w:r>
       <w:r>
         <w:rPr>
-          <w:rFonts w:ascii="SimSun" w:eastAsia="SimSun" w:hAnsi="SimSun"/>
+          <w:rFonts w:ascii="宋体" w:eastAsia="宋体" w:hAnsi="宋体"/>
           <w:sz w:val="18"/>
           <w:szCs w:val="18"/>
         </w:rPr>
@@ -5739,7 +5739,7 @@
       </w:r>
       <w:r>
         <w:rPr>
-          <w:rFonts w:ascii="SimSun" w:eastAsia="SimSun" w:hAnsi="SimSun" w:hint="eastAsia"/>
+          <w:rFonts w:ascii="宋体" w:eastAsia="宋体" w:hAnsi="宋体" w:hint="eastAsia"/>
           <w:sz w:val="18"/>
           <w:szCs w:val="18"/>
         </w:rPr>
@@ -5747,7 +5747,7 @@
       </w:r>
       <w:r>
         <w:rPr>
-          <w:rFonts w:ascii="SimSun" w:eastAsia="SimSun" w:hAnsi="SimSun" w:hint="eastAsia"/>
+          <w:rFonts w:ascii="宋体" w:eastAsia="宋体" w:hAnsi="宋体" w:hint="eastAsia"/>
           <w:sz w:val="18"/>
           <w:szCs w:val="18"/>
         </w:rPr>
@@ -5755,7 +5755,7 @@
       </w:r>
       <w:r>
         <w:rPr>
-          <w:rFonts w:ascii="SimSun" w:eastAsia="SimSun" w:hAnsi="SimSun" w:hint="eastAsia"/>
+          <w:rFonts w:ascii="宋体" w:eastAsia="宋体" w:hAnsi="宋体" w:hint="eastAsia"/>
           <w:sz w:val="18"/>
           <w:szCs w:val="18"/>
         </w:rPr>
@@ -5763,7 +5763,7 @@
       </w:r>
       <w:r>
         <w:rPr>
-          <w:rFonts w:ascii="SimSun" w:eastAsia="SimSun" w:hAnsi="SimSun" w:hint="eastAsia"/>
+          <w:rFonts w:ascii="宋体" w:eastAsia="宋体" w:hAnsi="宋体" w:hint="eastAsia"/>
           <w:sz w:val="18"/>
           <w:szCs w:val="18"/>
         </w:rPr>
@@ -5773,14 +5773,14 @@
     <w:p>
       <w:pPr>
         <w:rPr>
-          <w:rFonts w:ascii="SimSun" w:eastAsia="SimSun" w:hAnsi="SimSun"/>
-          <w:sz w:val="18"/>
-          <w:szCs w:val="18"/>
-        </w:rPr>
-      </w:pPr>
-      <w:r>
-        <w:rPr>
-          <w:rFonts w:ascii="SimSun" w:eastAsia="SimSun" w:hAnsi="SimSun" w:hint="eastAsia"/>
+          <w:rFonts w:ascii="宋体" w:eastAsia="宋体" w:hAnsi="宋体"/>
+          <w:sz w:val="18"/>
+          <w:szCs w:val="18"/>
+        </w:rPr>
+      </w:pPr>
+      <w:r>
+        <w:rPr>
+          <w:rFonts w:ascii="宋体" w:eastAsia="宋体" w:hAnsi="宋体" w:hint="eastAsia"/>
           <w:sz w:val="18"/>
           <w:szCs w:val="18"/>
         </w:rPr>
@@ -5790,7 +5790,7 @@
       <w:proofErr w:type="gramStart"/>
       <w:r>
         <w:rPr>
-          <w:rFonts w:ascii="SimSun" w:eastAsia="SimSun" w:hAnsi="SimSun" w:hint="eastAsia"/>
+          <w:rFonts w:ascii="宋体" w:eastAsia="宋体" w:hAnsi="宋体" w:hint="eastAsia"/>
           <w:sz w:val="18"/>
           <w:szCs w:val="18"/>
         </w:rPr>
@@ -5800,7 +5800,7 @@
       <w:proofErr w:type="gramEnd"/>
       <w:r>
         <w:rPr>
-          <w:rFonts w:ascii="SimSun" w:eastAsia="SimSun" w:hAnsi="SimSun" w:hint="eastAsia"/>
+          <w:rFonts w:ascii="宋体" w:eastAsia="宋体" w:hAnsi="宋体" w:hint="eastAsia"/>
           <w:sz w:val="18"/>
           <w:szCs w:val="18"/>
         </w:rPr>
@@ -5809,7 +5809,7 @@
       <w:proofErr w:type="spellStart"/>
       <w:r>
         <w:rPr>
-          <w:rFonts w:ascii="SimSun" w:eastAsia="SimSun" w:hAnsi="SimSun" w:hint="eastAsia"/>
+          <w:rFonts w:ascii="宋体" w:eastAsia="宋体" w:hAnsi="宋体" w:hint="eastAsia"/>
           <w:sz w:val="18"/>
           <w:szCs w:val="18"/>
         </w:rPr>
@@ -5818,7 +5818,7 @@
       <w:proofErr w:type="spellEnd"/>
       <w:r>
         <w:rPr>
-          <w:rFonts w:ascii="SimSun" w:eastAsia="SimSun" w:hAnsi="SimSun" w:hint="eastAsia"/>
+          <w:rFonts w:ascii="宋体" w:eastAsia="宋体" w:hAnsi="宋体" w:hint="eastAsia"/>
           <w:sz w:val="18"/>
           <w:szCs w:val="18"/>
         </w:rPr>
@@ -5828,14 +5828,14 @@
     <w:p>
       <w:pPr>
         <w:rPr>
-          <w:rFonts w:ascii="SimSun" w:eastAsia="SimSun" w:hAnsi="SimSun"/>
-          <w:sz w:val="18"/>
-          <w:szCs w:val="18"/>
-        </w:rPr>
-      </w:pPr>
-      <w:r>
-        <w:rPr>
-          <w:rFonts w:ascii="SimSun" w:eastAsia="SimSun" w:hAnsi="SimSun" w:hint="eastAsia"/>
+          <w:rFonts w:ascii="宋体" w:eastAsia="宋体" w:hAnsi="宋体"/>
+          <w:sz w:val="18"/>
+          <w:szCs w:val="18"/>
+        </w:rPr>
+      </w:pPr>
+      <w:r>
+        <w:rPr>
+          <w:rFonts w:ascii="宋体" w:eastAsia="宋体" w:hAnsi="宋体" w:hint="eastAsia"/>
           <w:sz w:val="18"/>
           <w:szCs w:val="18"/>
         </w:rPr>
@@ -5846,14 +5846,14 @@
       <w:pPr>
         <w:ind w:firstLine="720"/>
         <w:rPr>
-          <w:rFonts w:ascii="SimSun" w:eastAsia="SimSun" w:hAnsi="SimSun"/>
-          <w:sz w:val="18"/>
-          <w:szCs w:val="18"/>
-        </w:rPr>
-      </w:pPr>
-      <w:r>
-        <w:rPr>
-          <w:rFonts w:ascii="SimSun" w:eastAsia="SimSun" w:hAnsi="SimSun"/>
+          <w:rFonts w:ascii="宋体" w:eastAsia="宋体" w:hAnsi="宋体"/>
+          <w:sz w:val="18"/>
+          <w:szCs w:val="18"/>
+        </w:rPr>
+      </w:pPr>
+      <w:r>
+        <w:rPr>
+          <w:rFonts w:ascii="宋体" w:eastAsia="宋体" w:hAnsi="宋体"/>
           <w:sz w:val="18"/>
           <w:szCs w:val="18"/>
         </w:rPr>
@@ -5862,7 +5862,7 @@
       <w:proofErr w:type="spellStart"/>
       <w:r>
         <w:rPr>
-          <w:rFonts w:ascii="SimSun" w:eastAsia="SimSun" w:hAnsi="SimSun"/>
+          <w:rFonts w:ascii="宋体" w:eastAsia="宋体" w:hAnsi="宋体"/>
           <w:sz w:val="18"/>
           <w:szCs w:val="18"/>
         </w:rPr>
@@ -5871,7 +5871,7 @@
       <w:proofErr w:type="gramStart"/>
       <w:r>
         <w:rPr>
-          <w:rFonts w:ascii="SimSun" w:eastAsia="SimSun" w:hAnsi="SimSun"/>
+          <w:rFonts w:ascii="宋体" w:eastAsia="宋体" w:hAnsi="宋体"/>
           <w:sz w:val="18"/>
           <w:szCs w:val="18"/>
         </w:rPr>
@@ -5881,7 +5881,7 @@
       <w:proofErr w:type="gramEnd"/>
       <w:r>
         <w:rPr>
-          <w:rFonts w:ascii="SimSun" w:eastAsia="SimSun" w:hAnsi="SimSun"/>
+          <w:rFonts w:ascii="宋体" w:eastAsia="宋体" w:hAnsi="宋体"/>
           <w:sz w:val="18"/>
           <w:szCs w:val="18"/>
         </w:rPr>
@@ -5891,14 +5891,14 @@
     <w:p>
       <w:pPr>
         <w:rPr>
-          <w:rFonts w:ascii="SimSun" w:eastAsia="SimSun" w:hAnsi="SimSun"/>
-          <w:sz w:val="18"/>
-          <w:szCs w:val="18"/>
-        </w:rPr>
-      </w:pPr>
-      <w:r>
-        <w:rPr>
-          <w:rFonts w:ascii="SimSun" w:eastAsia="SimSun" w:hAnsi="SimSun" w:hint="eastAsia"/>
+          <w:rFonts w:ascii="宋体" w:eastAsia="宋体" w:hAnsi="宋体"/>
+          <w:sz w:val="18"/>
+          <w:szCs w:val="18"/>
+        </w:rPr>
+      </w:pPr>
+      <w:r>
+        <w:rPr>
+          <w:rFonts w:ascii="宋体" w:eastAsia="宋体" w:hAnsi="宋体" w:hint="eastAsia"/>
           <w:sz w:val="18"/>
           <w:szCs w:val="18"/>
         </w:rPr>
@@ -5908,14 +5908,14 @@
     <w:p>
       <w:pPr>
         <w:rPr>
-          <w:rFonts w:ascii="SimSun" w:eastAsia="SimSun" w:hAnsi="SimSun"/>
-          <w:sz w:val="18"/>
-          <w:szCs w:val="18"/>
-        </w:rPr>
-      </w:pPr>
-      <w:r>
-        <w:rPr>
-          <w:rFonts w:ascii="SimSun" w:eastAsia="SimSun" w:hAnsi="SimSun" w:hint="eastAsia"/>
+          <w:rFonts w:ascii="宋体" w:eastAsia="宋体" w:hAnsi="宋体"/>
+          <w:sz w:val="18"/>
+          <w:szCs w:val="18"/>
+        </w:rPr>
+      </w:pPr>
+      <w:r>
+        <w:rPr>
+          <w:rFonts w:ascii="宋体" w:eastAsia="宋体" w:hAnsi="宋体" w:hint="eastAsia"/>
           <w:sz w:val="18"/>
           <w:szCs w:val="18"/>
         </w:rPr>
@@ -5926,14 +5926,14 @@
       <w:pPr>
         <w:ind w:firstLine="720"/>
         <w:rPr>
-          <w:rFonts w:ascii="SimSun" w:eastAsia="SimSun" w:hAnsi="SimSun"/>
-          <w:sz w:val="18"/>
-          <w:szCs w:val="18"/>
-        </w:rPr>
-      </w:pPr>
-      <w:r>
-        <w:rPr>
-          <w:rFonts w:ascii="SimSun" w:eastAsia="SimSun" w:hAnsi="SimSun"/>
+          <w:rFonts w:ascii="宋体" w:eastAsia="宋体" w:hAnsi="宋体"/>
+          <w:sz w:val="18"/>
+          <w:szCs w:val="18"/>
+        </w:rPr>
+      </w:pPr>
+      <w:r>
+        <w:rPr>
+          <w:rFonts w:ascii="宋体" w:eastAsia="宋体" w:hAnsi="宋体"/>
           <w:sz w:val="18"/>
           <w:szCs w:val="18"/>
         </w:rPr>
@@ -5942,7 +5942,7 @@
       <w:proofErr w:type="spellStart"/>
       <w:r>
         <w:rPr>
-          <w:rFonts w:ascii="SimSun" w:eastAsia="SimSun" w:hAnsi="SimSun"/>
+          <w:rFonts w:ascii="宋体" w:eastAsia="宋体" w:hAnsi="宋体"/>
           <w:sz w:val="18"/>
           <w:szCs w:val="18"/>
         </w:rPr>
@@ -5951,7 +5951,7 @@
       <w:proofErr w:type="gramStart"/>
       <w:r>
         <w:rPr>
-          <w:rFonts w:ascii="SimSun" w:eastAsia="SimSun" w:hAnsi="SimSun"/>
+          <w:rFonts w:ascii="宋体" w:eastAsia="宋体" w:hAnsi="宋体"/>
           <w:sz w:val="18"/>
           <w:szCs w:val="18"/>
         </w:rPr>
@@ -5961,7 +5961,7 @@
       <w:proofErr w:type="gramEnd"/>
       <w:r>
         <w:rPr>
-          <w:rFonts w:ascii="SimSun" w:eastAsia="SimSun" w:hAnsi="SimSun"/>
+          <w:rFonts w:ascii="宋体" w:eastAsia="宋体" w:hAnsi="宋体"/>
           <w:sz w:val="18"/>
           <w:szCs w:val="18"/>
         </w:rPr>
@@ -5971,14 +5971,14 @@
     <w:p>
       <w:pPr>
         <w:rPr>
-          <w:rFonts w:ascii="SimSun" w:eastAsia="SimSun" w:hAnsi="SimSun"/>
-          <w:sz w:val="18"/>
-          <w:szCs w:val="18"/>
-        </w:rPr>
-      </w:pPr>
-      <w:r>
-        <w:rPr>
-          <w:rFonts w:ascii="SimSun" w:eastAsia="SimSun" w:hAnsi="SimSun" w:hint="eastAsia"/>
+          <w:rFonts w:ascii="宋体" w:eastAsia="宋体" w:hAnsi="宋体"/>
+          <w:sz w:val="18"/>
+          <w:szCs w:val="18"/>
+        </w:rPr>
+      </w:pPr>
+      <w:r>
+        <w:rPr>
+          <w:rFonts w:ascii="宋体" w:eastAsia="宋体" w:hAnsi="宋体" w:hint="eastAsia"/>
           <w:sz w:val="18"/>
           <w:szCs w:val="18"/>
         </w:rPr>
@@ -5988,14 +5988,14 @@
     <w:p>
       <w:pPr>
         <w:rPr>
-          <w:rFonts w:ascii="SimSun" w:eastAsia="SimSun" w:hAnsi="SimSun"/>
-          <w:sz w:val="18"/>
-          <w:szCs w:val="18"/>
-        </w:rPr>
-      </w:pPr>
-      <w:r>
-        <w:rPr>
-          <w:rFonts w:ascii="SimSun" w:eastAsia="SimSun" w:hAnsi="SimSun" w:hint="eastAsia"/>
+          <w:rFonts w:ascii="宋体" w:eastAsia="宋体" w:hAnsi="宋体"/>
+          <w:sz w:val="18"/>
+          <w:szCs w:val="18"/>
+        </w:rPr>
+      </w:pPr>
+      <w:r>
+        <w:rPr>
+          <w:rFonts w:ascii="宋体" w:eastAsia="宋体" w:hAnsi="宋体" w:hint="eastAsia"/>
           <w:sz w:val="18"/>
           <w:szCs w:val="18"/>
         </w:rPr>
@@ -6006,14 +6006,14 @@
       <w:pPr>
         <w:ind w:firstLine="720"/>
         <w:rPr>
-          <w:rFonts w:ascii="SimSun" w:eastAsia="SimSun" w:hAnsi="SimSun"/>
-          <w:sz w:val="18"/>
-          <w:szCs w:val="18"/>
-        </w:rPr>
-      </w:pPr>
-      <w:r>
-        <w:rPr>
-          <w:rFonts w:ascii="SimSun" w:eastAsia="SimSun" w:hAnsi="SimSun"/>
+          <w:rFonts w:ascii="宋体" w:eastAsia="宋体" w:hAnsi="宋体"/>
+          <w:sz w:val="18"/>
+          <w:szCs w:val="18"/>
+        </w:rPr>
+      </w:pPr>
+      <w:r>
+        <w:rPr>
+          <w:rFonts w:ascii="宋体" w:eastAsia="宋体" w:hAnsi="宋体"/>
           <w:sz w:val="18"/>
           <w:szCs w:val="18"/>
         </w:rPr>
@@ -6022,7 +6022,7 @@
       <w:proofErr w:type="spellStart"/>
       <w:r>
         <w:rPr>
-          <w:rFonts w:ascii="SimSun" w:eastAsia="SimSun" w:hAnsi="SimSun"/>
+          <w:rFonts w:ascii="宋体" w:eastAsia="宋体" w:hAnsi="宋体"/>
           <w:sz w:val="18"/>
           <w:szCs w:val="18"/>
         </w:rPr>
@@ -6031,7 +6031,7 @@
       <w:proofErr w:type="gramStart"/>
       <w:r>
         <w:rPr>
-          <w:rFonts w:ascii="SimSun" w:eastAsia="SimSun" w:hAnsi="SimSun"/>
+          <w:rFonts w:ascii="宋体" w:eastAsia="宋体" w:hAnsi="宋体"/>
           <w:sz w:val="18"/>
           <w:szCs w:val="18"/>
         </w:rPr>
@@ -6041,7 +6041,7 @@
       <w:proofErr w:type="gramEnd"/>
       <w:r>
         <w:rPr>
-          <w:rFonts w:ascii="SimSun" w:eastAsia="SimSun" w:hAnsi="SimSun"/>
+          <w:rFonts w:ascii="宋体" w:eastAsia="宋体" w:hAnsi="宋体"/>
           <w:sz w:val="18"/>
           <w:szCs w:val="18"/>
         </w:rPr>
@@ -6051,14 +6051,14 @@
     <w:p>
       <w:pPr>
         <w:rPr>
-          <w:rFonts w:ascii="SimSun" w:eastAsia="SimSun" w:hAnsi="SimSun"/>
-          <w:sz w:val="18"/>
-          <w:szCs w:val="18"/>
-        </w:rPr>
-      </w:pPr>
-      <w:r>
-        <w:rPr>
-          <w:rFonts w:ascii="SimSun" w:eastAsia="SimSun" w:hAnsi="SimSun" w:hint="eastAsia"/>
+          <w:rFonts w:ascii="宋体" w:eastAsia="宋体" w:hAnsi="宋体"/>
+          <w:sz w:val="18"/>
+          <w:szCs w:val="18"/>
+        </w:rPr>
+      </w:pPr>
+      <w:r>
+        <w:rPr>
+          <w:rFonts w:ascii="宋体" w:eastAsia="宋体" w:hAnsi="宋体" w:hint="eastAsia"/>
           <w:sz w:val="18"/>
           <w:szCs w:val="18"/>
         </w:rPr>
@@ -6066,7 +6066,7 @@
       </w:r>
       <w:r>
         <w:rPr>
-          <w:rFonts w:ascii="SimSun" w:eastAsia="SimSun" w:hAnsi="SimSun" w:hint="eastAsia"/>
+          <w:rFonts w:ascii="宋体" w:eastAsia="宋体" w:hAnsi="宋体" w:hint="eastAsia"/>
           <w:sz w:val="18"/>
           <w:szCs w:val="18"/>
         </w:rPr>
@@ -6076,7 +6076,7 @@
     <w:p>
       <w:pPr>
         <w:rPr>
-          <w:rFonts w:ascii="SimSun" w:eastAsia="SimSun" w:hAnsi="SimSun"/>
+          <w:rFonts w:ascii="宋体" w:eastAsia="宋体" w:hAnsi="宋体"/>
           <w:sz w:val="18"/>
           <w:szCs w:val="18"/>
         </w:rPr>
@@ -6084,7 +6084,7 @@
       <w:hyperlink r:id="rId7" w:history="1">
         <w:r>
           <w:rPr>
-            <w:rFonts w:ascii="SimSun" w:eastAsia="SimSun" w:hAnsi="SimSun"/>
+            <w:rFonts w:ascii="宋体" w:eastAsia="宋体" w:hAnsi="宋体"/>
             <w:sz w:val="18"/>
             <w:szCs w:val="18"/>
           </w:rPr>
@@ -6095,14 +6095,14 @@
     <w:p>
       <w:pPr>
         <w:rPr>
-          <w:rFonts w:ascii="SimSun" w:eastAsia="SimSun" w:hAnsi="SimSun"/>
-          <w:sz w:val="18"/>
-          <w:szCs w:val="18"/>
-        </w:rPr>
-      </w:pPr>
-      <w:r>
-        <w:rPr>
-          <w:rFonts w:ascii="SimSun" w:eastAsia="SimSun" w:hAnsi="SimSun"/>
+          <w:rFonts w:ascii="宋体" w:eastAsia="宋体" w:hAnsi="宋体"/>
+          <w:sz w:val="18"/>
+          <w:szCs w:val="18"/>
+        </w:rPr>
+      </w:pPr>
+      <w:r>
+        <w:rPr>
+          <w:rFonts w:ascii="宋体" w:eastAsia="宋体" w:hAnsi="宋体"/>
           <w:sz w:val="18"/>
           <w:szCs w:val="18"/>
         </w:rPr>
@@ -6110,7 +6110,7 @@
       </w:r>
       <w:r>
         <w:rPr>
-          <w:rFonts w:ascii="SimSun" w:eastAsia="SimSun" w:hAnsi="SimSun" w:hint="eastAsia"/>
+          <w:rFonts w:ascii="宋体" w:eastAsia="宋体" w:hAnsi="宋体" w:hint="eastAsia"/>
           <w:sz w:val="18"/>
           <w:szCs w:val="18"/>
         </w:rPr>
@@ -6118,7 +6118,7 @@
       </w:r>
       <w:r>
         <w:rPr>
-          <w:rFonts w:ascii="SimSun" w:eastAsia="SimSun" w:hAnsi="SimSun"/>
+          <w:rFonts w:ascii="宋体" w:eastAsia="宋体" w:hAnsi="宋体"/>
           <w:sz w:val="18"/>
           <w:szCs w:val="18"/>
         </w:rPr>
@@ -6126,7 +6126,7 @@
       </w:r>
       <w:r>
         <w:rPr>
-          <w:rFonts w:ascii="SimSun" w:eastAsia="SimSun" w:hAnsi="SimSun"/>
+          <w:rFonts w:ascii="宋体" w:eastAsia="宋体" w:hAnsi="宋体"/>
           <w:sz w:val="18"/>
           <w:szCs w:val="18"/>
         </w:rPr>
@@ -6135,7 +6135,7 @@
       </w:r>
       <w:r>
         <w:rPr>
-          <w:rFonts w:ascii="SimSun" w:eastAsia="SimSun" w:hAnsi="SimSun"/>
+          <w:rFonts w:ascii="宋体" w:eastAsia="宋体" w:hAnsi="宋体"/>
           <w:sz w:val="18"/>
           <w:szCs w:val="18"/>
         </w:rPr>
@@ -6143,7 +6143,7 @@
       </w:r>
       <w:r>
         <w:rPr>
-          <w:rFonts w:ascii="SimSun" w:eastAsia="SimSun" w:hAnsi="SimSun" w:hint="eastAsia"/>
+          <w:rFonts w:ascii="宋体" w:eastAsia="宋体" w:hAnsi="宋体" w:hint="eastAsia"/>
           <w:sz w:val="18"/>
           <w:szCs w:val="18"/>
         </w:rPr>
@@ -6151,7 +6151,7 @@
       </w:r>
       <w:r>
         <w:rPr>
-          <w:rFonts w:ascii="SimSun" w:eastAsia="SimSun" w:hAnsi="SimSun"/>
+          <w:rFonts w:ascii="宋体" w:eastAsia="宋体" w:hAnsi="宋体"/>
           <w:sz w:val="18"/>
           <w:szCs w:val="18"/>
         </w:rPr>
@@ -6159,7 +6159,7 @@
       </w:r>
       <w:r>
         <w:rPr>
-          <w:rFonts w:ascii="SimSun" w:eastAsia="SimSun" w:hAnsi="SimSun"/>
+          <w:rFonts w:ascii="宋体" w:eastAsia="宋体" w:hAnsi="宋体"/>
           <w:sz w:val="18"/>
           <w:szCs w:val="18"/>
         </w:rPr>
@@ -6168,7 +6168,7 @@
       </w:r>
       <w:r>
         <w:rPr>
-          <w:rFonts w:ascii="SimSun" w:eastAsia="SimSun" w:hAnsi="SimSun" w:hint="eastAsia"/>
+          <w:rFonts w:ascii="宋体" w:eastAsia="宋体" w:hAnsi="宋体" w:hint="eastAsia"/>
           <w:sz w:val="18"/>
           <w:szCs w:val="18"/>
         </w:rPr>
@@ -6176,7 +6176,7 @@
       </w:r>
       <w:r>
         <w:rPr>
-          <w:rFonts w:ascii="SimSun" w:eastAsia="SimSun" w:hAnsi="SimSun"/>
+          <w:rFonts w:ascii="宋体" w:eastAsia="宋体" w:hAnsi="宋体"/>
           <w:sz w:val="18"/>
           <w:szCs w:val="18"/>
         </w:rPr>
@@ -6184,7 +6184,7 @@
       </w:r>
       <w:r>
         <w:rPr>
-          <w:rFonts w:ascii="SimSun" w:eastAsia="SimSun" w:hAnsi="SimSun"/>
+          <w:rFonts w:ascii="宋体" w:eastAsia="宋体" w:hAnsi="宋体"/>
           <w:sz w:val="18"/>
           <w:szCs w:val="18"/>
         </w:rPr>
@@ -6192,7 +6192,7 @@
       </w:r>
       <w:r>
         <w:rPr>
-          <w:rFonts w:ascii="SimSun" w:eastAsia="SimSun" w:hAnsi="SimSun"/>
+          <w:rFonts w:ascii="宋体" w:eastAsia="宋体" w:hAnsi="宋体"/>
           <w:sz w:val="18"/>
           <w:szCs w:val="18"/>
         </w:rPr>
@@ -6200,7 +6200,7 @@
       </w:r>
       <w:r>
         <w:rPr>
-          <w:rFonts w:ascii="SimSun" w:eastAsia="SimSun" w:hAnsi="SimSun"/>
+          <w:rFonts w:ascii="宋体" w:eastAsia="宋体" w:hAnsi="宋体"/>
           <w:sz w:val="18"/>
           <w:szCs w:val="18"/>
         </w:rPr>
@@ -6208,7 +6208,7 @@
       </w:r>
       <w:r>
         <w:rPr>
-          <w:rFonts w:ascii="SimSun" w:eastAsia="SimSun" w:hAnsi="SimSun"/>
+          <w:rFonts w:ascii="宋体" w:eastAsia="宋体" w:hAnsi="宋体"/>
           <w:sz w:val="18"/>
           <w:szCs w:val="18"/>
         </w:rPr>
@@ -6216,7 +6216,7 @@
       </w:r>
       <w:r>
         <w:rPr>
-          <w:rFonts w:ascii="SimSun" w:eastAsia="SimSun" w:hAnsi="SimSun" w:hint="eastAsia"/>
+          <w:rFonts w:ascii="宋体" w:eastAsia="宋体" w:hAnsi="宋体" w:hint="eastAsia"/>
           <w:sz w:val="18"/>
           <w:szCs w:val="18"/>
         </w:rPr>
@@ -6224,7 +6224,7 @@
       </w:r>
       <w:r>
         <w:rPr>
-          <w:rFonts w:ascii="SimSun" w:eastAsia="SimSun" w:hAnsi="SimSun"/>
+          <w:rFonts w:ascii="宋体" w:eastAsia="宋体" w:hAnsi="宋体"/>
           <w:sz w:val="18"/>
           <w:szCs w:val="18"/>
         </w:rPr>
@@ -6233,7 +6233,7 @@
       <w:proofErr w:type="spellStart"/>
       <w:r>
         <w:rPr>
-          <w:rFonts w:ascii="SimSun" w:eastAsia="SimSun" w:hAnsi="SimSun"/>
+          <w:rFonts w:ascii="宋体" w:eastAsia="宋体" w:hAnsi="宋体"/>
           <w:sz w:val="18"/>
           <w:szCs w:val="18"/>
         </w:rPr>
@@ -6242,7 +6242,7 @@
       <w:proofErr w:type="spellEnd"/>
       <w:r>
         <w:rPr>
-          <w:rFonts w:ascii="SimSun" w:eastAsia="SimSun" w:hAnsi="SimSun"/>
+          <w:rFonts w:ascii="宋体" w:eastAsia="宋体" w:hAnsi="宋体"/>
           <w:sz w:val="18"/>
           <w:szCs w:val="18"/>
         </w:rPr>
@@ -6250,7 +6250,7 @@
       </w:r>
       <w:r>
         <w:rPr>
-          <w:rFonts w:ascii="SimSun" w:eastAsia="SimSun" w:hAnsi="SimSun" w:hint="eastAsia"/>
+          <w:rFonts w:ascii="宋体" w:eastAsia="宋体" w:hAnsi="宋体" w:hint="eastAsia"/>
           <w:sz w:val="18"/>
           <w:szCs w:val="18"/>
         </w:rPr>
@@ -6258,7 +6258,7 @@
       </w:r>
       <w:r>
         <w:rPr>
-          <w:rFonts w:ascii="SimSun" w:eastAsia="SimSun" w:hAnsi="SimSun"/>
+          <w:rFonts w:ascii="宋体" w:eastAsia="宋体" w:hAnsi="宋体"/>
           <w:sz w:val="18"/>
           <w:szCs w:val="18"/>
         </w:rPr>
@@ -6266,7 +6266,7 @@
       </w:r>
       <w:r>
         <w:rPr>
-          <w:rFonts w:ascii="SimSun" w:eastAsia="SimSun" w:hAnsi="SimSun"/>
+          <w:rFonts w:ascii="宋体" w:eastAsia="宋体" w:hAnsi="宋体"/>
           <w:sz w:val="18"/>
           <w:szCs w:val="18"/>
         </w:rPr>
@@ -6275,7 +6275,7 @@
       <w:proofErr w:type="spellStart"/>
       <w:r>
         <w:rPr>
-          <w:rFonts w:ascii="SimSun" w:eastAsia="SimSun" w:hAnsi="SimSun"/>
+          <w:rFonts w:ascii="宋体" w:eastAsia="宋体" w:hAnsi="宋体"/>
           <w:sz w:val="18"/>
           <w:szCs w:val="18"/>
         </w:rPr>
@@ -6284,7 +6284,7 @@
       <w:proofErr w:type="spellEnd"/>
       <w:r>
         <w:rPr>
-          <w:rFonts w:ascii="SimSun" w:eastAsia="SimSun" w:hAnsi="SimSun"/>
+          <w:rFonts w:ascii="宋体" w:eastAsia="宋体" w:hAnsi="宋体"/>
           <w:sz w:val="18"/>
           <w:szCs w:val="18"/>
         </w:rPr>
@@ -6292,7 +6292,7 @@
       </w:r>
       <w:r>
         <w:rPr>
-          <w:rFonts w:ascii="SimSun" w:eastAsia="SimSun" w:hAnsi="SimSun"/>
+          <w:rFonts w:ascii="宋体" w:eastAsia="宋体" w:hAnsi="宋体"/>
           <w:sz w:val="18"/>
           <w:szCs w:val="18"/>
         </w:rPr>
@@ -6300,7 +6300,7 @@
       </w:r>
       <w:r>
         <w:rPr>
-          <w:rFonts w:ascii="SimSun" w:eastAsia="SimSun" w:hAnsi="SimSun" w:hint="eastAsia"/>
+          <w:rFonts w:ascii="宋体" w:eastAsia="宋体" w:hAnsi="宋体" w:hint="eastAsia"/>
           <w:sz w:val="18"/>
           <w:szCs w:val="18"/>
         </w:rPr>
@@ -6308,7 +6308,7 @@
       </w:r>
       <w:r>
         <w:rPr>
-          <w:rFonts w:ascii="SimSun" w:eastAsia="SimSun" w:hAnsi="SimSun" w:hint="eastAsia"/>
+          <w:rFonts w:ascii="宋体" w:eastAsia="宋体" w:hAnsi="宋体" w:hint="eastAsia"/>
           <w:sz w:val="18"/>
           <w:szCs w:val="18"/>
         </w:rPr>
@@ -6318,14 +6318,14 @@
     <w:p>
       <w:pPr>
         <w:rPr>
-          <w:rFonts w:ascii="SimSun" w:eastAsia="SimSun" w:hAnsi="SimSun"/>
-          <w:sz w:val="18"/>
-          <w:szCs w:val="18"/>
-        </w:rPr>
-      </w:pPr>
-      <w:r>
-        <w:rPr>
-          <w:rFonts w:ascii="SimSun" w:eastAsia="SimSun" w:hAnsi="SimSun" w:hint="eastAsia"/>
+          <w:rFonts w:ascii="宋体" w:eastAsia="宋体" w:hAnsi="宋体"/>
+          <w:sz w:val="18"/>
+          <w:szCs w:val="18"/>
+        </w:rPr>
+      </w:pPr>
+      <w:r>
+        <w:rPr>
+          <w:rFonts w:ascii="宋体" w:eastAsia="宋体" w:hAnsi="宋体" w:hint="eastAsia"/>
           <w:sz w:val="18"/>
           <w:szCs w:val="18"/>
         </w:rPr>
@@ -6335,23 +6335,14 @@
     <w:p>
       <w:pPr>
         <w:rPr>
-          <w:rFonts w:ascii="SimSun" w:eastAsia="SimSun" w:hAnsi="SimSun"/>
-          <w:sz w:val="18"/>
-          <w:szCs w:val="18"/>
-        </w:rPr>
-      </w:pPr>
-    </w:p>
-    <w:p>
-      <w:pPr>
-        <w:rPr>
-          <w:rFonts w:ascii="SimSun" w:eastAsia="SimSun" w:hAnsi="SimSun"/>
-          <w:sz w:val="18"/>
-          <w:szCs w:val="18"/>
-        </w:rPr>
-      </w:pPr>
-      <w:r>
-        <w:rPr>
-          <w:rFonts w:ascii="SimSun" w:eastAsia="SimSun" w:hAnsi="SimSun" w:hint="eastAsia"/>
+          <w:rFonts w:ascii="宋体" w:eastAsia="宋体" w:hAnsi="宋体"/>
+          <w:sz w:val="18"/>
+          <w:szCs w:val="18"/>
+        </w:rPr>
+      </w:pPr>
+      <w:r>
+        <w:rPr>
+          <w:rFonts w:ascii="宋体" w:eastAsia="宋体" w:hAnsi="宋体" w:hint="eastAsia"/>
           <w:sz w:val="18"/>
           <w:szCs w:val="18"/>
         </w:rPr>
@@ -6361,22 +6352,127 @@
     <w:p>
       <w:pPr>
         <w:rPr>
-          <w:rFonts w:ascii="SimSun" w:eastAsia="SimSun" w:hAnsi="SimSun" w:hint="eastAsia"/>
+          <w:rFonts w:ascii="宋体" w:eastAsia="宋体" w:hAnsi="宋体" w:hint="eastAsia"/>
+          <w:sz w:val="18"/>
+          <w:szCs w:val="18"/>
+        </w:rPr>
+      </w:pPr>
+      <w:r>
+        <w:rPr>
+          <w:rFonts w:ascii="宋体" w:eastAsia="宋体" w:hAnsi="宋体"/>
+          <w:sz w:val="18"/>
+          <w:szCs w:val="18"/>
+        </w:rPr>
+        <w:t>Python</w:t>
+      </w:r>
+      <w:r>
+        <w:rPr>
+          <w:rFonts w:ascii="宋体" w:eastAsia="宋体" w:hAnsi="宋体" w:hint="eastAsia"/>
+          <w:sz w:val="18"/>
+          <w:szCs w:val="18"/>
+        </w:rPr>
+        <w:t>内置函数</w:t>
+      </w:r>
+      <w:r>
+        <w:rPr>
+          <w:rFonts w:ascii="宋体" w:eastAsia="宋体" w:hAnsi="宋体"/>
+          <w:sz w:val="18"/>
+          <w:szCs w:val="18"/>
+        </w:rPr>
+        <w:t xml:space="preserve">locals </w:t>
+      </w:r>
+      <w:r>
+        <w:rPr>
+          <w:rFonts w:ascii="宋体" w:eastAsia="宋体" w:hAnsi="宋体"/>
+          <w:sz w:val="18"/>
+          <w:szCs w:val="18"/>
+        </w:rPr>
+        <w:t>()</w:t>
+      </w:r>
+      <w:r>
+        <w:rPr>
+          <w:rFonts w:ascii="宋体" w:eastAsia="宋体" w:hAnsi="宋体" w:hint="eastAsia"/>
+          <w:sz w:val="18"/>
+          <w:szCs w:val="18"/>
+        </w:rPr>
+        <w:t xml:space="preserve"> 记录的所有局部变量</w:t>
+      </w:r>
+      <w:r>
+        <w:rPr>
+          <w:rFonts w:ascii="宋体" w:eastAsia="宋体" w:hAnsi="宋体" w:hint="eastAsia"/>
+          <w:sz w:val="18"/>
+          <w:szCs w:val="18"/>
+        </w:rPr>
+        <w:t>，并且以字典形式存储。所以要判断某个变量是否申明，使用</w:t>
+      </w:r>
+      <w:r>
+        <w:rPr>
+          <w:rFonts w:ascii="宋体" w:eastAsia="宋体" w:hAnsi="宋体"/>
+          <w:sz w:val="18"/>
+          <w:szCs w:val="18"/>
+        </w:rPr>
+        <w:t xml:space="preserve">xx in </w:t>
+      </w:r>
+      <w:r>
+        <w:rPr>
+          <w:rFonts w:ascii="宋体" w:eastAsia="宋体" w:hAnsi="宋体"/>
+          <w:sz w:val="18"/>
+          <w:szCs w:val="18"/>
+        </w:rPr>
+        <w:t>locals (</w:t>
+      </w:r>
+      <w:r>
+        <w:rPr>
+          <w:rFonts w:ascii="宋体" w:eastAsia="宋体" w:hAnsi="宋体"/>
+          <w:sz w:val="18"/>
+          <w:szCs w:val="18"/>
+        </w:rPr>
+        <w:t xml:space="preserve">). </w:t>
+      </w:r>
+      <w:r>
+        <w:rPr>
+          <w:rFonts w:ascii="宋体" w:eastAsia="宋体" w:hAnsi="宋体"/>
+          <w:sz w:val="18"/>
+          <w:szCs w:val="18"/>
+        </w:rPr>
+        <w:t>keys (</w:t>
+      </w:r>
+      <w:r>
+        <w:rPr>
+          <w:rFonts w:ascii="宋体" w:eastAsia="宋体" w:hAnsi="宋体"/>
+          <w:sz w:val="18"/>
+          <w:szCs w:val="18"/>
+        </w:rPr>
+        <w:t>)</w:t>
+      </w:r>
+    </w:p>
+    <w:p>
+      <w:pPr>
+        <w:rPr>
+          <w:rFonts w:ascii="宋体" w:eastAsia="宋体" w:hAnsi="宋体"/>
+          <w:sz w:val="18"/>
+          <w:szCs w:val="18"/>
+        </w:rPr>
+      </w:pPr>
+      <w:r>
+        <w:rPr>
+          <w:rFonts w:ascii="宋体" w:eastAsia="宋体" w:hAnsi="宋体"/>
+          <w:sz w:val="18"/>
+          <w:szCs w:val="18"/>
+        </w:rPr>
+        <w:t>26.</w:t>
+      </w:r>
+    </w:p>
+    <w:p>
+      <w:pPr>
+        <w:rPr>
+          <w:rFonts w:ascii="宋体" w:eastAsia="宋体" w:hAnsi="宋体"/>
           <w:sz w:val="18"/>
           <w:szCs w:val="18"/>
         </w:rPr>
       </w:pPr>
       <w:bookmarkStart w:id="0" w:name="_GoBack"/>
       <w:bookmarkEnd w:id="0"/>
-    </w:p>
-    <w:p>
-      <w:pPr>
-        <w:rPr>
-          <w:rFonts w:ascii="SimSun" w:eastAsia="SimSun" w:hAnsi="SimSun"/>
-          <w:sz w:val="18"/>
-          <w:szCs w:val="18"/>
-        </w:rPr>
-      </w:pPr>
     </w:p>
     <w:sectPr>
       <w:pgSz w:w="12240" w:h="15840"/>
@@ -7000,7 +7096,6 @@
   <w:style w:type="character" w:default="1" w:styleId="DefaultParagraphFont">
     <w:name w:val="Default Paragraph Font"/>
     <w:uiPriority w:val="1"/>
-    <w:semiHidden/>
     <w:unhideWhenUsed/>
   </w:style>
   <w:style w:type="table" w:default="1" w:styleId="TableNormal">

--- a/Python知识集合/Python Note.docx
+++ b/Python知识集合/Python Note.docx
@@ -6352,7 +6352,7 @@
     <w:p>
       <w:pPr>
         <w:rPr>
-          <w:rFonts w:ascii="宋体" w:eastAsia="宋体" w:hAnsi="宋体" w:hint="eastAsia"/>
+          <w:rFonts w:ascii="宋体" w:eastAsia="宋体" w:hAnsi="宋体"/>
           <w:sz w:val="18"/>
           <w:szCs w:val="18"/>
         </w:rPr>
@@ -6460,19 +6460,94 @@
           <w:sz w:val="18"/>
           <w:szCs w:val="18"/>
         </w:rPr>
-        <w:t>26.</w:t>
-      </w:r>
-    </w:p>
-    <w:p>
-      <w:pPr>
-        <w:rPr>
-          <w:rFonts w:ascii="宋体" w:eastAsia="宋体" w:hAnsi="宋体"/>
-          <w:sz w:val="18"/>
-          <w:szCs w:val="18"/>
-        </w:rPr>
-      </w:pPr>
+        <w:t>Pytho</w:t>
+      </w:r>
       <w:bookmarkStart w:id="0" w:name="_GoBack"/>
       <w:bookmarkEnd w:id="0"/>
+      <w:r>
+        <w:rPr>
+          <w:rFonts w:ascii="宋体" w:eastAsia="宋体" w:hAnsi="宋体"/>
+          <w:sz w:val="18"/>
+          <w:szCs w:val="18"/>
+        </w:rPr>
+        <w:t>n</w:t>
+      </w:r>
+      <w:r>
+        <w:rPr>
+          <w:rFonts w:ascii="宋体" w:eastAsia="宋体" w:hAnsi="宋体" w:hint="eastAsia"/>
+          <w:sz w:val="18"/>
+          <w:szCs w:val="18"/>
+        </w:rPr>
+        <w:t>内置函数</w:t>
+      </w:r>
+      <w:proofErr w:type="spellStart"/>
+      <w:r>
+        <w:rPr>
+          <w:rFonts w:ascii="宋体" w:eastAsia="宋体" w:hAnsi="宋体"/>
+          <w:sz w:val="18"/>
+          <w:szCs w:val="18"/>
+        </w:rPr>
+        <w:t>globals</w:t>
+      </w:r>
+      <w:proofErr w:type="spellEnd"/>
+      <w:r>
+        <w:rPr>
+          <w:rFonts w:ascii="宋体" w:eastAsia="宋体" w:hAnsi="宋体"/>
+          <w:sz w:val="18"/>
+          <w:szCs w:val="18"/>
+        </w:rPr>
+        <w:t xml:space="preserve"> ()</w:t>
+      </w:r>
+      <w:r>
+        <w:rPr>
+          <w:rFonts w:ascii="宋体" w:eastAsia="宋体" w:hAnsi="宋体" w:hint="eastAsia"/>
+          <w:sz w:val="18"/>
+          <w:szCs w:val="18"/>
+        </w:rPr>
+        <w:t xml:space="preserve"> 记录的所有</w:t>
+      </w:r>
+      <w:r>
+        <w:rPr>
+          <w:rFonts w:ascii="宋体" w:eastAsia="宋体" w:hAnsi="宋体" w:hint="eastAsia"/>
+          <w:sz w:val="18"/>
+          <w:szCs w:val="18"/>
+        </w:rPr>
+        <w:t>全局</w:t>
+      </w:r>
+      <w:r>
+        <w:rPr>
+          <w:rFonts w:ascii="宋体" w:eastAsia="宋体" w:hAnsi="宋体" w:hint="eastAsia"/>
+          <w:sz w:val="18"/>
+          <w:szCs w:val="18"/>
+        </w:rPr>
+        <w:t>变量</w:t>
+      </w:r>
+    </w:p>
+    <w:p>
+      <w:pPr>
+        <w:rPr>
+          <w:rFonts w:ascii="宋体" w:eastAsia="宋体" w:hAnsi="宋体"/>
+          <w:sz w:val="18"/>
+          <w:szCs w:val="18"/>
+        </w:rPr>
+      </w:pPr>
+      <w:r>
+        <w:rPr>
+          <w:rFonts w:ascii="宋体" w:eastAsia="宋体" w:hAnsi="宋体"/>
+          <w:sz w:val="18"/>
+          <w:szCs w:val="18"/>
+        </w:rPr>
+        <w:t>26.</w:t>
+      </w:r>
+    </w:p>
+    <w:p>
+      <w:pPr>
+        <w:rPr>
+          <w:rFonts w:ascii="宋体" w:eastAsia="宋体" w:hAnsi="宋体"/>
+          <w:sz w:val="18"/>
+          <w:szCs w:val="18"/>
+        </w:rPr>
+      </w:pPr>
     </w:p>
     <w:sectPr>
       <w:pgSz w:w="12240" w:h="15840"/>

--- a/Python知识集合/Python Note.docx
+++ b/Python知识集合/Python Note.docx
@@ -122,43 +122,7 @@
           <w:sz w:val="18"/>
           <w:szCs w:val="18"/>
         </w:rPr>
-        <w:t>操作系统创建进程时，会单独为每一个进程分配各自的资源，进程与进程之间相互隔离。</w:t>
-      </w:r>
-      <w:proofErr w:type="gramStart"/>
-      <w:r>
-        <w:rPr>
-          <w:rFonts w:ascii="宋体" w:eastAsia="宋体" w:hAnsi="宋体" w:hint="eastAsia"/>
-          <w:sz w:val="18"/>
-          <w:szCs w:val="18"/>
-        </w:rPr>
-        <w:t>而进程</w:t>
-      </w:r>
-      <w:proofErr w:type="gramEnd"/>
-      <w:r>
-        <w:rPr>
-          <w:rFonts w:ascii="宋体" w:eastAsia="宋体" w:hAnsi="宋体" w:hint="eastAsia"/>
-          <w:sz w:val="18"/>
-          <w:szCs w:val="18"/>
-        </w:rPr>
-        <w:t>内的线程，则共享了当</w:t>
-      </w:r>
-      <w:proofErr w:type="gramStart"/>
-      <w:r>
-        <w:rPr>
-          <w:rFonts w:ascii="宋体" w:eastAsia="宋体" w:hAnsi="宋体" w:hint="eastAsia"/>
-          <w:sz w:val="18"/>
-          <w:szCs w:val="18"/>
-        </w:rPr>
-        <w:t>前进程</w:t>
-      </w:r>
-      <w:proofErr w:type="gramEnd"/>
-      <w:r>
-        <w:rPr>
-          <w:rFonts w:ascii="宋体" w:eastAsia="宋体" w:hAnsi="宋体" w:hint="eastAsia"/>
-          <w:sz w:val="18"/>
-          <w:szCs w:val="18"/>
-        </w:rPr>
-        <w:t>内的资源。</w:t>
+        <w:t>操作系统创建进程时，会单独为每一个进程分配各自的资源，进程与进程之间相互隔离。而进程内的线程，则共享了当前进程内的资源。</w:t>
       </w:r>
       <w:r>
         <w:rPr>
@@ -223,18 +187,309 @@
           <w:sz w:val="18"/>
           <w:szCs w:val="18"/>
         </w:rPr>
-        <w:t>并发（concurrency）和并行（</w:t>
-      </w:r>
-      <w:proofErr w:type="spellStart"/>
-      <w:r>
-        <w:rPr>
-          <w:rFonts w:ascii="宋体" w:eastAsia="宋体" w:hAnsi="宋体"/>
-          <w:sz w:val="18"/>
-          <w:szCs w:val="18"/>
-        </w:rPr>
-        <w:t>parallellism</w:t>
-      </w:r>
-      <w:proofErr w:type="spellEnd"/>
+        <w:t>并发（concurrency）和并行（parallellism）</w:t>
+      </w:r>
+      <w:r>
+        <w:rPr>
+          <w:rFonts w:ascii="宋体" w:eastAsia="宋体" w:hAnsi="宋体" w:hint="eastAsia"/>
+          <w:sz w:val="18"/>
+          <w:szCs w:val="18"/>
+        </w:rPr>
+        <w:t>的区别：</w:t>
+      </w:r>
+    </w:p>
+    <w:p>
+      <w:pPr>
+        <w:rPr>
+          <w:rFonts w:ascii="宋体" w:eastAsia="宋体" w:hAnsi="宋体"/>
+          <w:sz w:val="18"/>
+          <w:szCs w:val="18"/>
+        </w:rPr>
+      </w:pPr>
+      <w:r>
+        <w:rPr>
+          <w:rFonts w:ascii="宋体" w:eastAsia="宋体" w:hAnsi="宋体"/>
+          <w:sz w:val="18"/>
+          <w:szCs w:val="18"/>
+        </w:rPr>
+        <w:t>并行是指两个或者多个事件在同一时刻发生；而并发是指两个或多个事件在同一时间间隔发</w:t>
+      </w:r>
+      <w:r>
+        <w:rPr>
+          <w:rFonts w:ascii="宋体" w:eastAsia="宋体" w:hAnsi="宋体" w:hint="eastAsia"/>
+          <w:sz w:val="18"/>
+          <w:szCs w:val="18"/>
+        </w:rPr>
+        <w:t>生</w:t>
+      </w:r>
+      <w:r>
+        <w:rPr>
+          <w:rFonts w:ascii="宋体" w:eastAsia="宋体" w:hAnsi="宋体" w:hint="eastAsia"/>
+          <w:sz w:val="18"/>
+          <w:szCs w:val="18"/>
+        </w:rPr>
+        <w:t>。</w:t>
+      </w:r>
+    </w:p>
+    <w:p>
+      <w:pPr>
+        <w:rPr>
+          <w:rFonts w:ascii="宋体" w:eastAsia="宋体" w:hAnsi="宋体"/>
+          <w:sz w:val="18"/>
+          <w:szCs w:val="18"/>
+        </w:rPr>
+      </w:pPr>
+      <w:r>
+        <w:rPr>
+          <w:rFonts w:ascii="宋体" w:eastAsia="宋体" w:hAnsi="宋体"/>
+          <w:sz w:val="18"/>
+          <w:szCs w:val="18"/>
+        </w:rPr>
+        <w:t>并行是在不同实体上的多个事件，并发是在同一实体上的多个事件</w:t>
+      </w:r>
+      <w:r>
+        <w:rPr>
+          <w:rFonts w:ascii="宋体" w:eastAsia="宋体" w:hAnsi="宋体" w:hint="eastAsia"/>
+          <w:sz w:val="18"/>
+          <w:szCs w:val="18"/>
+        </w:rPr>
+        <w:t>。</w:t>
+      </w:r>
+    </w:p>
+    <w:p>
+      <w:pPr>
+        <w:rPr>
+          <w:rFonts w:ascii="宋体" w:eastAsia="宋体" w:hAnsi="宋体"/>
+          <w:sz w:val="18"/>
+          <w:szCs w:val="18"/>
+        </w:rPr>
+      </w:pPr>
+      <w:r>
+        <w:rPr>
+          <w:rFonts w:ascii="宋体" w:eastAsia="宋体" w:hAnsi="宋体" w:hint="eastAsia"/>
+          <w:sz w:val="18"/>
+          <w:szCs w:val="18"/>
+        </w:rPr>
+        <w:t>在Python中，我们可以</w:t>
+      </w:r>
+      <w:r>
+        <w:rPr>
+          <w:rFonts w:ascii="宋体" w:eastAsia="宋体" w:hAnsi="宋体" w:hint="eastAsia"/>
+          <w:sz w:val="18"/>
+          <w:szCs w:val="18"/>
+        </w:rPr>
+        <w:t>使用</w:t>
+      </w:r>
+      <w:r>
+        <w:rPr>
+          <w:rFonts w:ascii="宋体" w:eastAsia="宋体" w:hAnsi="宋体"/>
+          <w:sz w:val="18"/>
+          <w:szCs w:val="18"/>
+        </w:rPr>
+        <w:t>multiprocessing</w:t>
+      </w:r>
+      <w:r>
+        <w:rPr>
+          <w:rFonts w:ascii="宋体" w:eastAsia="宋体" w:hAnsi="宋体" w:hint="eastAsia"/>
+          <w:sz w:val="18"/>
+          <w:szCs w:val="18"/>
+        </w:rPr>
+        <w:t>模块</w:t>
+      </w:r>
+      <w:r>
+        <w:rPr>
+          <w:rFonts w:ascii="宋体" w:eastAsia="宋体" w:hAnsi="宋体" w:hint="eastAsia"/>
+          <w:sz w:val="18"/>
+          <w:szCs w:val="18"/>
+        </w:rPr>
+        <w:t>进行多进程开发。</w:t>
+      </w:r>
+      <w:r>
+        <w:rPr>
+          <w:rFonts w:ascii="宋体" w:eastAsia="宋体" w:hAnsi="宋体" w:hint="eastAsia"/>
+          <w:sz w:val="18"/>
+          <w:szCs w:val="18"/>
+        </w:rPr>
+        <w:t>程序执行时候，程序自身为主进程，然后 fork出多个子进程</w:t>
+      </w:r>
+      <w:r>
+        <w:rPr>
+          <w:rFonts w:ascii="宋体" w:eastAsia="宋体" w:hAnsi="宋体" w:hint="eastAsia"/>
+          <w:sz w:val="18"/>
+          <w:szCs w:val="18"/>
+        </w:rPr>
+        <w:t>。</w:t>
+      </w:r>
+    </w:p>
+    <w:p>
+      <w:pPr>
+        <w:rPr>
+          <w:rFonts w:ascii="宋体" w:eastAsia="宋体" w:hAnsi="宋体"/>
+          <w:sz w:val="18"/>
+          <w:szCs w:val="18"/>
+        </w:rPr>
+      </w:pPr>
+      <w:r>
+        <w:rPr>
+          <w:rFonts w:ascii="宋体" w:eastAsia="宋体" w:hAnsi="宋体" w:hint="eastAsia"/>
+          <w:sz w:val="18"/>
+          <w:szCs w:val="18"/>
+        </w:rPr>
+        <w:t>在Python中，我们可以使用</w:t>
+      </w:r>
+      <w:r>
+        <w:rPr>
+          <w:rFonts w:ascii="宋体" w:eastAsia="宋体" w:hAnsi="宋体" w:hint="eastAsia"/>
+          <w:sz w:val="18"/>
+          <w:szCs w:val="18"/>
+        </w:rPr>
+        <w:t>threading进行</w:t>
+      </w:r>
+      <w:r>
+        <w:rPr>
+          <w:rFonts w:ascii="宋体" w:eastAsia="宋体" w:hAnsi="宋体" w:hint="eastAsia"/>
+          <w:sz w:val="18"/>
+          <w:szCs w:val="18"/>
+        </w:rPr>
+        <w:t>多线程</w:t>
+      </w:r>
+      <w:r>
+        <w:rPr>
+          <w:rFonts w:ascii="宋体" w:eastAsia="宋体" w:hAnsi="宋体" w:hint="eastAsia"/>
+          <w:sz w:val="18"/>
+          <w:szCs w:val="18"/>
+        </w:rPr>
+        <w:t>(</w:t>
+      </w:r>
+      <w:r>
+        <w:rPr>
+          <w:rFonts w:ascii="宋体" w:eastAsia="宋体" w:hAnsi="宋体"/>
+          <w:sz w:val="18"/>
+          <w:szCs w:val="18"/>
+        </w:rPr>
+        <w:t>threading</w:t>
+      </w:r>
+      <w:r>
+        <w:rPr>
+          <w:rFonts w:ascii="宋体" w:eastAsia="宋体" w:hAnsi="宋体"/>
+          <w:sz w:val="18"/>
+          <w:szCs w:val="18"/>
+        </w:rPr>
+        <w:t>)</w:t>
+      </w:r>
+      <w:r>
+        <w:rPr>
+          <w:rFonts w:ascii="宋体" w:eastAsia="宋体" w:hAnsi="宋体" w:hint="eastAsia"/>
+          <w:sz w:val="18"/>
+          <w:szCs w:val="18"/>
+        </w:rPr>
+        <w:t>开发。</w:t>
+      </w:r>
+    </w:p>
+    <w:p>
+      <w:pPr>
+        <w:rPr>
+          <w:rFonts w:ascii="宋体" w:eastAsia="宋体" w:hAnsi="宋体"/>
+          <w:sz w:val="18"/>
+          <w:szCs w:val="18"/>
+        </w:rPr>
+      </w:pPr>
+      <w:r>
+        <w:rPr>
+          <w:rFonts w:ascii="宋体" w:eastAsia="宋体" w:hAnsi="宋体" w:hint="eastAsia"/>
+          <w:sz w:val="18"/>
+          <w:szCs w:val="18"/>
+        </w:rPr>
+        <w:t xml:space="preserve">2. </w:t>
+      </w:r>
+      <w:r>
+        <w:rPr>
+          <w:rFonts w:ascii="宋体" w:eastAsia="宋体" w:hAnsi="宋体"/>
+          <w:sz w:val="18"/>
+          <w:szCs w:val="18"/>
+        </w:rPr>
+        <w:t>Python</w:t>
+      </w:r>
+      <w:r>
+        <w:rPr>
+          <w:rFonts w:ascii="宋体" w:eastAsia="宋体" w:hAnsi="宋体" w:hint="eastAsia"/>
+          <w:sz w:val="18"/>
+          <w:szCs w:val="18"/>
+        </w:rPr>
+        <w:t>上已经开发出了许多和数据库交互的接口DB-API.不同的数据库Py</w:t>
+      </w:r>
+      <w:r>
+        <w:rPr>
+          <w:rFonts w:ascii="宋体" w:eastAsia="宋体" w:hAnsi="宋体"/>
+          <w:sz w:val="18"/>
+          <w:szCs w:val="18"/>
+        </w:rPr>
+        <w:t>thon</w:t>
+      </w:r>
+      <w:r>
+        <w:rPr>
+          <w:rFonts w:ascii="宋体" w:eastAsia="宋体" w:hAnsi="宋体" w:hint="eastAsia"/>
+          <w:sz w:val="18"/>
+          <w:szCs w:val="18"/>
+        </w:rPr>
+        <w:t>需要不同的API去与其交互</w:t>
+      </w:r>
+      <w:r>
+        <w:rPr>
+          <w:rFonts w:ascii="宋体" w:eastAsia="宋体" w:hAnsi="宋体" w:hint="eastAsia"/>
+          <w:sz w:val="18"/>
+          <w:szCs w:val="18"/>
+        </w:rPr>
+        <w:t>。</w:t>
+      </w:r>
+      <w:r>
+        <w:rPr>
+          <w:rFonts w:ascii="宋体" w:eastAsia="宋体" w:hAnsi="宋体" w:hint="eastAsia"/>
+          <w:sz w:val="18"/>
+          <w:szCs w:val="18"/>
+        </w:rPr>
+        <w:t>大致的流程都是引入模块，获取与数据库的链接并且返回</w:t>
+      </w:r>
+      <w:r>
+        <w:rPr>
+          <w:rFonts w:ascii="宋体" w:eastAsia="宋体" w:hAnsi="宋体"/>
+          <w:sz w:val="18"/>
+          <w:szCs w:val="18"/>
+        </w:rPr>
+        <w:t>cursor,</w:t>
+      </w:r>
+      <w:r>
+        <w:rPr>
+          <w:rFonts w:ascii="宋体" w:eastAsia="宋体" w:hAnsi="宋体" w:hint="eastAsia"/>
+          <w:sz w:val="18"/>
+          <w:szCs w:val="18"/>
+        </w:rPr>
+        <w:t xml:space="preserve"> 通过</w:t>
+      </w:r>
+      <w:r>
+        <w:rPr>
+          <w:rFonts w:ascii="宋体" w:eastAsia="宋体" w:hAnsi="宋体" w:hint="eastAsia"/>
+          <w:sz w:val="18"/>
+          <w:szCs w:val="18"/>
+        </w:rPr>
+        <w:t>cu</w:t>
+      </w:r>
+      <w:r>
+        <w:rPr>
+          <w:rFonts w:ascii="宋体" w:eastAsia="宋体" w:hAnsi="宋体"/>
+          <w:sz w:val="18"/>
+          <w:szCs w:val="18"/>
+        </w:rPr>
+        <w:t>rsor</w:t>
+      </w:r>
+      <w:r>
+        <w:rPr>
+          <w:rFonts w:ascii="宋体" w:eastAsia="宋体" w:hAnsi="宋体" w:hint="eastAsia"/>
+          <w:sz w:val="18"/>
+          <w:szCs w:val="18"/>
+        </w:rPr>
+        <w:t>输入语句（增删改查</w:t>
+      </w:r>
       <w:r>
         <w:rPr>
           <w:rFonts w:ascii="宋体" w:eastAsia="宋体" w:hAnsi="宋体"/>
@@ -249,236 +504,113 @@
           <w:sz w:val="18"/>
           <w:szCs w:val="18"/>
         </w:rPr>
-        <w:t>的区别：</w:t>
-      </w:r>
-    </w:p>
-    <w:p>
-      <w:pPr>
-        <w:rPr>
-          <w:rFonts w:ascii="宋体" w:eastAsia="宋体" w:hAnsi="宋体"/>
-          <w:sz w:val="18"/>
-          <w:szCs w:val="18"/>
-        </w:rPr>
-      </w:pPr>
-      <w:r>
-        <w:rPr>
-          <w:rFonts w:ascii="宋体" w:eastAsia="宋体" w:hAnsi="宋体"/>
-          <w:sz w:val="18"/>
-          <w:szCs w:val="18"/>
-        </w:rPr>
-        <w:t>并行是指两个或者多个事件在同一时刻发生；而并发是指两个或多个事件在同一时间间隔发</w:t>
-      </w:r>
-      <w:r>
-        <w:rPr>
-          <w:rFonts w:ascii="宋体" w:eastAsia="宋体" w:hAnsi="宋体" w:hint="eastAsia"/>
-          <w:sz w:val="18"/>
-          <w:szCs w:val="18"/>
-        </w:rPr>
-        <w:t>生</w:t>
-      </w:r>
-      <w:r>
-        <w:rPr>
-          <w:rFonts w:ascii="宋体" w:eastAsia="宋体" w:hAnsi="宋体" w:hint="eastAsia"/>
-          <w:sz w:val="18"/>
-          <w:szCs w:val="18"/>
-        </w:rPr>
-        <w:t>。</w:t>
-      </w:r>
-    </w:p>
-    <w:p>
-      <w:pPr>
-        <w:rPr>
-          <w:rFonts w:ascii="宋体" w:eastAsia="宋体" w:hAnsi="宋体"/>
-          <w:sz w:val="18"/>
-          <w:szCs w:val="18"/>
-        </w:rPr>
-      </w:pPr>
-      <w:r>
-        <w:rPr>
-          <w:rFonts w:ascii="宋体" w:eastAsia="宋体" w:hAnsi="宋体"/>
-          <w:sz w:val="18"/>
-          <w:szCs w:val="18"/>
-        </w:rPr>
-        <w:t>并行是在不同实体上的多个事件，并发是在同一实体上的多个事件</w:t>
-      </w:r>
-      <w:r>
-        <w:rPr>
-          <w:rFonts w:ascii="宋体" w:eastAsia="宋体" w:hAnsi="宋体" w:hint="eastAsia"/>
-          <w:sz w:val="18"/>
-          <w:szCs w:val="18"/>
-        </w:rPr>
-        <w:t>。</w:t>
-      </w:r>
-    </w:p>
-    <w:p>
-      <w:pPr>
-        <w:rPr>
-          <w:rFonts w:ascii="宋体" w:eastAsia="宋体" w:hAnsi="宋体"/>
-          <w:sz w:val="18"/>
-          <w:szCs w:val="18"/>
-        </w:rPr>
-      </w:pPr>
-      <w:r>
-        <w:rPr>
-          <w:rFonts w:ascii="宋体" w:eastAsia="宋体" w:hAnsi="宋体" w:hint="eastAsia"/>
-          <w:sz w:val="18"/>
-          <w:szCs w:val="18"/>
-        </w:rPr>
-        <w:t>在Python中，我们可以</w:t>
-      </w:r>
-      <w:r>
-        <w:rPr>
-          <w:rFonts w:ascii="宋体" w:eastAsia="宋体" w:hAnsi="宋体" w:hint="eastAsia"/>
-          <w:sz w:val="18"/>
-          <w:szCs w:val="18"/>
-        </w:rPr>
-        <w:t>使用</w:t>
-      </w:r>
-      <w:r>
-        <w:rPr>
-          <w:rFonts w:ascii="宋体" w:eastAsia="宋体" w:hAnsi="宋体"/>
-          <w:sz w:val="18"/>
-          <w:szCs w:val="18"/>
-        </w:rPr>
-        <w:t>multiprocessing</w:t>
-      </w:r>
-      <w:r>
-        <w:rPr>
-          <w:rFonts w:ascii="宋体" w:eastAsia="宋体" w:hAnsi="宋体" w:hint="eastAsia"/>
-          <w:sz w:val="18"/>
-          <w:szCs w:val="18"/>
-        </w:rPr>
-        <w:t>模块</w:t>
-      </w:r>
-      <w:r>
-        <w:rPr>
-          <w:rFonts w:ascii="宋体" w:eastAsia="宋体" w:hAnsi="宋体" w:hint="eastAsia"/>
-          <w:sz w:val="18"/>
-          <w:szCs w:val="18"/>
-        </w:rPr>
-        <w:t>进行</w:t>
-      </w:r>
-      <w:proofErr w:type="gramStart"/>
-      <w:r>
-        <w:rPr>
-          <w:rFonts w:ascii="宋体" w:eastAsia="宋体" w:hAnsi="宋体" w:hint="eastAsia"/>
-          <w:sz w:val="18"/>
-          <w:szCs w:val="18"/>
-        </w:rPr>
-        <w:t>多进程</w:t>
-      </w:r>
-      <w:proofErr w:type="gramEnd"/>
-      <w:r>
-        <w:rPr>
-          <w:rFonts w:ascii="宋体" w:eastAsia="宋体" w:hAnsi="宋体" w:hint="eastAsia"/>
-          <w:sz w:val="18"/>
-          <w:szCs w:val="18"/>
-        </w:rPr>
-        <w:t>开发。</w:t>
-      </w:r>
-      <w:r>
-        <w:rPr>
-          <w:rFonts w:ascii="宋体" w:eastAsia="宋体" w:hAnsi="宋体" w:hint="eastAsia"/>
-          <w:sz w:val="18"/>
-          <w:szCs w:val="18"/>
-        </w:rPr>
-        <w:t>程序执行时候，程序自身为主进程，然后 fork出多个子进程</w:t>
-      </w:r>
-      <w:r>
-        <w:rPr>
-          <w:rFonts w:ascii="宋体" w:eastAsia="宋体" w:hAnsi="宋体" w:hint="eastAsia"/>
-          <w:sz w:val="18"/>
-          <w:szCs w:val="18"/>
-        </w:rPr>
-        <w:t>。</w:t>
-      </w:r>
-    </w:p>
-    <w:p>
-      <w:pPr>
-        <w:rPr>
-          <w:rFonts w:ascii="宋体" w:eastAsia="宋体" w:hAnsi="宋体"/>
-          <w:sz w:val="18"/>
-          <w:szCs w:val="18"/>
-        </w:rPr>
-      </w:pPr>
-      <w:r>
-        <w:rPr>
-          <w:rFonts w:ascii="宋体" w:eastAsia="宋体" w:hAnsi="宋体" w:hint="eastAsia"/>
-          <w:sz w:val="18"/>
-          <w:szCs w:val="18"/>
-        </w:rPr>
-        <w:t>在Python中，我们可以使用</w:t>
-      </w:r>
-      <w:r>
-        <w:rPr>
-          <w:rFonts w:ascii="宋体" w:eastAsia="宋体" w:hAnsi="宋体" w:hint="eastAsia"/>
-          <w:sz w:val="18"/>
-          <w:szCs w:val="18"/>
-        </w:rPr>
-        <w:t>threading进行</w:t>
-      </w:r>
-      <w:r>
-        <w:rPr>
-          <w:rFonts w:ascii="宋体" w:eastAsia="宋体" w:hAnsi="宋体" w:hint="eastAsia"/>
-          <w:sz w:val="18"/>
-          <w:szCs w:val="18"/>
-        </w:rPr>
-        <w:t>多线程</w:t>
-      </w:r>
-      <w:r>
-        <w:rPr>
-          <w:rFonts w:ascii="宋体" w:eastAsia="宋体" w:hAnsi="宋体" w:hint="eastAsia"/>
-          <w:sz w:val="18"/>
-          <w:szCs w:val="18"/>
-        </w:rPr>
-        <w:t>(</w:t>
-      </w:r>
-      <w:r>
-        <w:rPr>
-          <w:rFonts w:ascii="宋体" w:eastAsia="宋体" w:hAnsi="宋体"/>
-          <w:sz w:val="18"/>
-          <w:szCs w:val="18"/>
-        </w:rPr>
-        <w:t>threading</w:t>
-      </w:r>
-      <w:r>
-        <w:rPr>
-          <w:rFonts w:ascii="宋体" w:eastAsia="宋体" w:hAnsi="宋体"/>
-          <w:sz w:val="18"/>
-          <w:szCs w:val="18"/>
-        </w:rPr>
-        <w:t>)</w:t>
-      </w:r>
-      <w:r>
-        <w:rPr>
-          <w:rFonts w:ascii="宋体" w:eastAsia="宋体" w:hAnsi="宋体" w:hint="eastAsia"/>
-          <w:sz w:val="18"/>
-          <w:szCs w:val="18"/>
-        </w:rPr>
-        <w:t>开发。</w:t>
-      </w:r>
-    </w:p>
-    <w:p>
-      <w:pPr>
-        <w:rPr>
-          <w:rFonts w:ascii="宋体" w:eastAsia="宋体" w:hAnsi="宋体"/>
-          <w:sz w:val="18"/>
-          <w:szCs w:val="18"/>
-        </w:rPr>
-      </w:pPr>
-      <w:r>
-        <w:rPr>
-          <w:rFonts w:ascii="宋体" w:eastAsia="宋体" w:hAnsi="宋体" w:hint="eastAsia"/>
-          <w:sz w:val="18"/>
-          <w:szCs w:val="18"/>
-        </w:rPr>
-        <w:t xml:space="preserve">2. </w:t>
-      </w:r>
-      <w:r>
-        <w:rPr>
-          <w:rFonts w:ascii="宋体" w:eastAsia="宋体" w:hAnsi="宋体"/>
-          <w:sz w:val="18"/>
-          <w:szCs w:val="18"/>
+        <w:t>，通过cursor方法获得</w:t>
+      </w:r>
+      <w:r>
+        <w:rPr>
+          <w:rFonts w:ascii="宋体" w:eastAsia="宋体" w:hAnsi="宋体" w:hint="eastAsia"/>
+          <w:sz w:val="18"/>
+          <w:szCs w:val="18"/>
+        </w:rPr>
+        <w:t>返回的结果。</w:t>
+      </w:r>
+    </w:p>
+    <w:p>
+      <w:pPr>
+        <w:rPr>
+          <w:rFonts w:ascii="宋体" w:eastAsia="宋体" w:hAnsi="宋体"/>
+          <w:sz w:val="18"/>
+          <w:szCs w:val="18"/>
+        </w:rPr>
+      </w:pPr>
+      <w:r>
+        <w:rPr>
+          <w:rFonts w:ascii="宋体" w:eastAsia="宋体" w:hAnsi="宋体" w:hint="eastAsia"/>
+          <w:sz w:val="18"/>
+          <w:szCs w:val="18"/>
+        </w:rPr>
+        <w:t>3.</w:t>
+      </w:r>
+      <w:r>
+        <w:rPr>
+          <w:rFonts w:ascii="宋体" w:eastAsia="宋体" w:hAnsi="宋体"/>
+          <w:sz w:val="18"/>
+          <w:szCs w:val="18"/>
+        </w:rPr>
+        <w:t xml:space="preserve"> Python </w:t>
+      </w:r>
+      <w:r>
+        <w:rPr>
+          <w:rFonts w:ascii="宋体" w:eastAsia="宋体" w:hAnsi="宋体" w:hint="eastAsia"/>
+          <w:sz w:val="18"/>
+          <w:szCs w:val="18"/>
+        </w:rPr>
+        <w:t>的telnet模块在执行每一句语句之前，都必须又要read_</w:t>
+      </w:r>
+      <w:r>
+        <w:rPr>
+          <w:rFonts w:ascii="宋体" w:eastAsia="宋体" w:hAnsi="宋体"/>
+          <w:sz w:val="18"/>
+          <w:szCs w:val="18"/>
+        </w:rPr>
+        <w:t>until.</w:t>
+      </w:r>
+      <w:r>
+        <w:rPr>
+          <w:rFonts w:ascii="宋体" w:eastAsia="宋体" w:hAnsi="宋体" w:hint="eastAsia"/>
+          <w:sz w:val="18"/>
+          <w:szCs w:val="18"/>
+        </w:rPr>
+        <w:t xml:space="preserve"> 不管上一句话能运行多快</w:t>
+      </w:r>
+      <w:r>
+        <w:rPr>
+          <w:rFonts w:ascii="宋体" w:eastAsia="宋体" w:hAnsi="宋体" w:hint="eastAsia"/>
+          <w:sz w:val="18"/>
+          <w:szCs w:val="18"/>
+        </w:rPr>
+        <w:t>，如果没有那么下一句话python会马上直接发送，对方的server根本没那么快反应，会没法接受。</w:t>
+      </w:r>
+    </w:p>
+    <w:p>
+      <w:pPr>
+        <w:rPr>
+          <w:rFonts w:ascii="宋体" w:eastAsia="宋体" w:hAnsi="宋体"/>
+          <w:sz w:val="18"/>
+          <w:szCs w:val="18"/>
+          <w:lang w:val="en-US"/>
+        </w:rPr>
+      </w:pPr>
+      <w:r>
+        <w:rPr>
+          <w:rFonts w:ascii="宋体" w:eastAsia="宋体" w:hAnsi="宋体" w:hint="eastAsia"/>
+          <w:sz w:val="18"/>
+          <w:szCs w:val="18"/>
+        </w:rPr>
+        <w:t>4.</w:t>
+      </w:r>
+      <w:r>
+        <w:rPr>
+          <w:rFonts w:ascii="宋体" w:eastAsia="宋体" w:hAnsi="宋体"/>
+          <w:sz w:val="18"/>
+          <w:szCs w:val="18"/>
+        </w:rPr>
+        <w:t xml:space="preserve"> </w:t>
+      </w:r>
+      <w:r>
+        <w:rPr>
+          <w:rFonts w:ascii="宋体" w:eastAsia="宋体" w:hAnsi="宋体" w:hint="eastAsia"/>
+          <w:sz w:val="18"/>
+          <w:szCs w:val="18"/>
+        </w:rPr>
+        <w:t>API与</w:t>
+      </w:r>
+      <w:r>
+        <w:rPr>
+          <w:rFonts w:ascii="宋体" w:eastAsia="宋体" w:hAnsi="宋体"/>
+          <w:sz w:val="18"/>
+          <w:szCs w:val="18"/>
+          <w:lang w:val="en-US"/>
         </w:rPr>
         <w:t>Python</w:t>
       </w:r>
@@ -487,203 +619,107 @@
           <w:rFonts w:ascii="宋体" w:eastAsia="宋体" w:hAnsi="宋体" w:hint="eastAsia"/>
           <w:sz w:val="18"/>
           <w:szCs w:val="18"/>
-        </w:rPr>
-        <w:t>上已经开发出了许多和数据库交互的接口DB-API.不同的数据库Py</w:t>
-      </w:r>
-      <w:r>
-        <w:rPr>
-          <w:rFonts w:ascii="宋体" w:eastAsia="宋体" w:hAnsi="宋体"/>
-          <w:sz w:val="18"/>
-          <w:szCs w:val="18"/>
-        </w:rPr>
-        <w:t>thon</w:t>
-      </w:r>
-      <w:r>
-        <w:rPr>
-          <w:rFonts w:ascii="宋体" w:eastAsia="宋体" w:hAnsi="宋体" w:hint="eastAsia"/>
-          <w:sz w:val="18"/>
-          <w:szCs w:val="18"/>
-        </w:rPr>
-        <w:t>需要不同的API去与其交互</w:t>
-      </w:r>
-      <w:r>
-        <w:rPr>
-          <w:rFonts w:ascii="宋体" w:eastAsia="宋体" w:hAnsi="宋体" w:hint="eastAsia"/>
-          <w:sz w:val="18"/>
-          <w:szCs w:val="18"/>
-        </w:rPr>
-        <w:t>。</w:t>
-      </w:r>
-      <w:r>
-        <w:rPr>
-          <w:rFonts w:ascii="宋体" w:eastAsia="宋体" w:hAnsi="宋体" w:hint="eastAsia"/>
-          <w:sz w:val="18"/>
-          <w:szCs w:val="18"/>
-        </w:rPr>
-        <w:t>大致的流程都是引入模块，获取与数据库的链接并且返回</w:t>
-      </w:r>
-      <w:r>
-        <w:rPr>
-          <w:rFonts w:ascii="宋体" w:eastAsia="宋体" w:hAnsi="宋体"/>
-          <w:sz w:val="18"/>
-          <w:szCs w:val="18"/>
-        </w:rPr>
-        <w:t>cursor,</w:t>
-      </w:r>
-      <w:r>
-        <w:rPr>
-          <w:rFonts w:ascii="宋体" w:eastAsia="宋体" w:hAnsi="宋体" w:hint="eastAsia"/>
-          <w:sz w:val="18"/>
-          <w:szCs w:val="18"/>
-        </w:rPr>
-        <w:t xml:space="preserve"> 通过</w:t>
-      </w:r>
-      <w:r>
-        <w:rPr>
-          <w:rFonts w:ascii="宋体" w:eastAsia="宋体" w:hAnsi="宋体" w:hint="eastAsia"/>
-          <w:sz w:val="18"/>
-          <w:szCs w:val="18"/>
-        </w:rPr>
-        <w:t>cu</w:t>
-      </w:r>
-      <w:r>
-        <w:rPr>
-          <w:rFonts w:ascii="宋体" w:eastAsia="宋体" w:hAnsi="宋体"/>
-          <w:sz w:val="18"/>
-          <w:szCs w:val="18"/>
-        </w:rPr>
-        <w:t>rsor</w:t>
-      </w:r>
-      <w:r>
-        <w:rPr>
-          <w:rFonts w:ascii="宋体" w:eastAsia="宋体" w:hAnsi="宋体" w:hint="eastAsia"/>
-          <w:sz w:val="18"/>
-          <w:szCs w:val="18"/>
-        </w:rPr>
-        <w:t>输入语句（增删改查</w:t>
-      </w:r>
-      <w:r>
-        <w:rPr>
-          <w:rFonts w:ascii="宋体" w:eastAsia="宋体" w:hAnsi="宋体"/>
-          <w:sz w:val="18"/>
-          <w:szCs w:val="18"/>
-        </w:rPr>
-        <w:t>）</w:t>
-      </w:r>
-      <w:r>
-        <w:rPr>
-          <w:rFonts w:ascii="宋体" w:eastAsia="宋体" w:hAnsi="宋体" w:hint="eastAsia"/>
-          <w:sz w:val="18"/>
-          <w:szCs w:val="18"/>
-        </w:rPr>
-        <w:t>，通过cursor方法获得</w:t>
-      </w:r>
-      <w:r>
-        <w:rPr>
-          <w:rFonts w:ascii="宋体" w:eastAsia="宋体" w:hAnsi="宋体" w:hint="eastAsia"/>
-          <w:sz w:val="18"/>
-          <w:szCs w:val="18"/>
-        </w:rPr>
-        <w:t>返回的结果。</w:t>
-      </w:r>
-    </w:p>
-    <w:p>
-      <w:pPr>
-        <w:rPr>
-          <w:rFonts w:ascii="宋体" w:eastAsia="宋体" w:hAnsi="宋体"/>
-          <w:sz w:val="18"/>
-          <w:szCs w:val="18"/>
-        </w:rPr>
-      </w:pPr>
-      <w:r>
-        <w:rPr>
-          <w:rFonts w:ascii="宋体" w:eastAsia="宋体" w:hAnsi="宋体" w:hint="eastAsia"/>
-          <w:sz w:val="18"/>
-          <w:szCs w:val="18"/>
-        </w:rPr>
-        <w:t>3.</w:t>
-      </w:r>
-      <w:r>
-        <w:rPr>
-          <w:rFonts w:ascii="宋体" w:eastAsia="宋体" w:hAnsi="宋体"/>
-          <w:sz w:val="18"/>
-          <w:szCs w:val="18"/>
-        </w:rPr>
-        <w:t xml:space="preserve"> Python </w:t>
-      </w:r>
-      <w:r>
-        <w:rPr>
-          <w:rFonts w:ascii="宋体" w:eastAsia="宋体" w:hAnsi="宋体" w:hint="eastAsia"/>
-          <w:sz w:val="18"/>
-          <w:szCs w:val="18"/>
-        </w:rPr>
-        <w:t>的telnet模块在执行每一句语句之前，都必须又要</w:t>
-      </w:r>
-      <w:proofErr w:type="spellStart"/>
-      <w:r>
-        <w:rPr>
-          <w:rFonts w:ascii="宋体" w:eastAsia="宋体" w:hAnsi="宋体" w:hint="eastAsia"/>
-          <w:sz w:val="18"/>
-          <w:szCs w:val="18"/>
-        </w:rPr>
-        <w:t>read_</w:t>
-      </w:r>
-      <w:r>
-        <w:rPr>
-          <w:rFonts w:ascii="宋体" w:eastAsia="宋体" w:hAnsi="宋体"/>
-          <w:sz w:val="18"/>
-          <w:szCs w:val="18"/>
-        </w:rPr>
-        <w:t>until</w:t>
-      </w:r>
-      <w:proofErr w:type="spellEnd"/>
-      <w:r>
-        <w:rPr>
-          <w:rFonts w:ascii="宋体" w:eastAsia="宋体" w:hAnsi="宋体"/>
-          <w:sz w:val="18"/>
-          <w:szCs w:val="18"/>
-        </w:rPr>
-        <w:t>.</w:t>
-      </w:r>
-      <w:r>
-        <w:rPr>
-          <w:rFonts w:ascii="宋体" w:eastAsia="宋体" w:hAnsi="宋体" w:hint="eastAsia"/>
-          <w:sz w:val="18"/>
-          <w:szCs w:val="18"/>
-        </w:rPr>
-        <w:t xml:space="preserve"> 不管上一句话能运行多快</w:t>
-      </w:r>
-      <w:r>
-        <w:rPr>
-          <w:rFonts w:ascii="宋体" w:eastAsia="宋体" w:hAnsi="宋体" w:hint="eastAsia"/>
-          <w:sz w:val="18"/>
-          <w:szCs w:val="18"/>
-        </w:rPr>
-        <w:t>，如果没有那么下一句话python会马上直接发送，对方的server根本没那么快反应，会没法接受。</w:t>
-      </w:r>
-    </w:p>
-    <w:p>
-      <w:pPr>
-        <w:rPr>
-          <w:rFonts w:ascii="宋体" w:eastAsia="宋体" w:hAnsi="宋体"/>
-          <w:sz w:val="18"/>
-          <w:szCs w:val="18"/>
-          <w:lang w:val="en-US"/>
-        </w:rPr>
-      </w:pPr>
-      <w:r>
-        <w:rPr>
-          <w:rFonts w:ascii="宋体" w:eastAsia="宋体" w:hAnsi="宋体" w:hint="eastAsia"/>
-          <w:sz w:val="18"/>
-          <w:szCs w:val="18"/>
-        </w:rPr>
-        <w:t>4.</w:t>
-      </w:r>
-      <w:r>
-        <w:rPr>
-          <w:rFonts w:ascii="宋体" w:eastAsia="宋体" w:hAnsi="宋体"/>
-          <w:sz w:val="18"/>
-          <w:szCs w:val="18"/>
+          <w:lang w:val="en-US"/>
+        </w:rPr>
+        <w:t>包的区别</w:t>
+      </w:r>
+    </w:p>
+    <w:p>
+      <w:pPr>
+        <w:rPr>
+          <w:rFonts w:ascii="宋体" w:eastAsia="宋体" w:hAnsi="宋体"/>
+          <w:sz w:val="18"/>
+          <w:szCs w:val="18"/>
+          <w:lang w:val="en-US"/>
+        </w:rPr>
+      </w:pPr>
+      <w:r>
+        <w:rPr>
+          <w:rFonts w:ascii="宋体" w:eastAsia="宋体" w:hAnsi="宋体" w:hint="eastAsia"/>
+          <w:sz w:val="18"/>
+          <w:szCs w:val="18"/>
+          <w:lang w:val="en-US"/>
+        </w:rPr>
+        <w:t>API是一个成熟的系统提供给其他系统调用的接口，表现方式</w:t>
+      </w:r>
+      <w:r>
+        <w:rPr>
+          <w:rFonts w:ascii="宋体" w:eastAsia="宋体" w:hAnsi="宋体" w:hint="eastAsia"/>
+          <w:sz w:val="18"/>
+          <w:szCs w:val="18"/>
+          <w:lang w:val="en-US"/>
+        </w:rPr>
+        <w:t>可以有两种。</w:t>
+      </w:r>
+      <w:r>
+        <w:rPr>
+          <w:rFonts w:ascii="宋体" w:eastAsia="宋体" w:hAnsi="宋体" w:hint="eastAsia"/>
+          <w:sz w:val="18"/>
+          <w:szCs w:val="18"/>
+          <w:lang w:val="en-US"/>
+        </w:rPr>
+        <w:t>一种</w:t>
+      </w:r>
+      <w:r>
+        <w:rPr>
+          <w:rFonts w:ascii="宋体" w:eastAsia="宋体" w:hAnsi="宋体" w:hint="eastAsia"/>
+          <w:sz w:val="18"/>
+          <w:szCs w:val="18"/>
+          <w:lang w:val="en-US"/>
+        </w:rPr>
+        <w:t>是一个</w:t>
+      </w:r>
+      <w:r>
+        <w:rPr>
+          <w:rFonts w:ascii="宋体" w:eastAsia="宋体" w:hAnsi="宋体"/>
+          <w:sz w:val="18"/>
+          <w:szCs w:val="18"/>
+          <w:lang w:val="en-US"/>
+        </w:rPr>
+        <w:t>URL</w:t>
+      </w:r>
+      <w:r>
+        <w:rPr>
+          <w:rFonts w:ascii="宋体" w:eastAsia="宋体" w:hAnsi="宋体" w:hint="eastAsia"/>
+          <w:sz w:val="18"/>
+          <w:szCs w:val="18"/>
+          <w:lang w:val="en-US"/>
+        </w:rPr>
+        <w:t>地址。例如</w:t>
+      </w:r>
+      <w:r>
+        <w:rPr>
+          <w:rFonts w:ascii="宋体" w:eastAsia="宋体" w:hAnsi="宋体"/>
+          <w:sz w:val="18"/>
+          <w:szCs w:val="18"/>
+          <w:lang w:val="en-US"/>
+        </w:rPr>
+        <w:t>OpenStack</w:t>
+      </w:r>
+      <w:r>
+        <w:rPr>
+          <w:rFonts w:ascii="宋体" w:eastAsia="宋体" w:hAnsi="宋体" w:hint="eastAsia"/>
+          <w:sz w:val="18"/>
+          <w:szCs w:val="18"/>
+          <w:lang w:val="en-US"/>
+        </w:rPr>
+        <w:t>的API，</w:t>
+      </w:r>
+      <w:r>
+        <w:rPr>
+          <w:rFonts w:ascii="宋体" w:eastAsia="宋体" w:hAnsi="宋体" w:hint="eastAsia"/>
+          <w:sz w:val="18"/>
+          <w:szCs w:val="18"/>
+          <w:lang w:val="en-US"/>
+        </w:rPr>
+        <w:t>Jira的REST</w:t>
+      </w:r>
+      <w:r>
+        <w:rPr>
+          <w:rFonts w:ascii="宋体" w:eastAsia="宋体" w:hAnsi="宋体"/>
+          <w:sz w:val="18"/>
+          <w:szCs w:val="18"/>
+          <w:lang w:val="en-US"/>
         </w:rPr>
         <w:t xml:space="preserve"> </w:t>
       </w:r>
@@ -692,8 +728,18 @@
           <w:rFonts w:ascii="宋体" w:eastAsia="宋体" w:hAnsi="宋体" w:hint="eastAsia"/>
           <w:sz w:val="18"/>
           <w:szCs w:val="18"/>
-        </w:rPr>
-        <w:t>API与</w:t>
+          <w:lang w:val="en-US"/>
+        </w:rPr>
+        <w:t>API</w:t>
+      </w:r>
+      <w:r>
+        <w:rPr>
+          <w:rFonts w:ascii="宋体" w:eastAsia="宋体" w:hAnsi="宋体" w:hint="eastAsia"/>
+          <w:sz w:val="18"/>
+          <w:szCs w:val="18"/>
+          <w:lang w:val="en-US"/>
+        </w:rPr>
+        <w:t>。 一种是</w:t>
       </w:r>
       <w:r>
         <w:rPr>
@@ -711,98 +757,73 @@
           <w:szCs w:val="18"/>
           <w:lang w:val="en-US"/>
         </w:rPr>
-        <w:t>包的区别</w:t>
-      </w:r>
-    </w:p>
-    <w:p>
-      <w:pPr>
-        <w:rPr>
-          <w:rFonts w:ascii="宋体" w:eastAsia="宋体" w:hAnsi="宋体"/>
-          <w:sz w:val="18"/>
-          <w:szCs w:val="18"/>
-          <w:lang w:val="en-US"/>
-        </w:rPr>
-      </w:pPr>
-      <w:r>
-        <w:rPr>
-          <w:rFonts w:ascii="宋体" w:eastAsia="宋体" w:hAnsi="宋体" w:hint="eastAsia"/>
-          <w:sz w:val="18"/>
-          <w:szCs w:val="18"/>
-          <w:lang w:val="en-US"/>
-        </w:rPr>
-        <w:t>API是一个成熟的系统提供给其他系统调用的接口，表现方式</w:t>
-      </w:r>
-      <w:r>
-        <w:rPr>
-          <w:rFonts w:ascii="宋体" w:eastAsia="宋体" w:hAnsi="宋体" w:hint="eastAsia"/>
-          <w:sz w:val="18"/>
-          <w:szCs w:val="18"/>
-          <w:lang w:val="en-US"/>
-        </w:rPr>
-        <w:t>可以有两种。</w:t>
-      </w:r>
-      <w:r>
-        <w:rPr>
-          <w:rFonts w:ascii="宋体" w:eastAsia="宋体" w:hAnsi="宋体" w:hint="eastAsia"/>
-          <w:sz w:val="18"/>
-          <w:szCs w:val="18"/>
-          <w:lang w:val="en-US"/>
-        </w:rPr>
-        <w:t>一种</w:t>
-      </w:r>
-      <w:r>
-        <w:rPr>
-          <w:rFonts w:ascii="宋体" w:eastAsia="宋体" w:hAnsi="宋体" w:hint="eastAsia"/>
-          <w:sz w:val="18"/>
-          <w:szCs w:val="18"/>
-          <w:lang w:val="en-US"/>
-        </w:rPr>
-        <w:t>是一个</w:t>
-      </w:r>
-      <w:r>
-        <w:rPr>
-          <w:rFonts w:ascii="宋体" w:eastAsia="宋体" w:hAnsi="宋体"/>
-          <w:sz w:val="18"/>
-          <w:szCs w:val="18"/>
-          <w:lang w:val="en-US"/>
-        </w:rPr>
-        <w:t>URL</w:t>
-      </w:r>
-      <w:r>
-        <w:rPr>
-          <w:rFonts w:ascii="宋体" w:eastAsia="宋体" w:hAnsi="宋体" w:hint="eastAsia"/>
-          <w:sz w:val="18"/>
-          <w:szCs w:val="18"/>
-          <w:lang w:val="en-US"/>
-        </w:rPr>
-        <w:t>地址。例如</w:t>
-      </w:r>
-      <w:r>
-        <w:rPr>
-          <w:rFonts w:ascii="宋体" w:eastAsia="宋体" w:hAnsi="宋体"/>
-          <w:sz w:val="18"/>
-          <w:szCs w:val="18"/>
-          <w:lang w:val="en-US"/>
-        </w:rPr>
-        <w:t>OpenStack</w:t>
-      </w:r>
-      <w:r>
-        <w:rPr>
-          <w:rFonts w:ascii="宋体" w:eastAsia="宋体" w:hAnsi="宋体" w:hint="eastAsia"/>
-          <w:sz w:val="18"/>
-          <w:szCs w:val="18"/>
-          <w:lang w:val="en-US"/>
-        </w:rPr>
-        <w:t>的API，</w:t>
-      </w:r>
-      <w:r>
-        <w:rPr>
-          <w:rFonts w:ascii="宋体" w:eastAsia="宋体" w:hAnsi="宋体" w:hint="eastAsia"/>
-          <w:sz w:val="18"/>
-          <w:szCs w:val="18"/>
-          <w:lang w:val="en-US"/>
-        </w:rPr>
-        <w:t>Jira的REST</w:t>
+        <w:t>包的API,里面说明了API调用方式。</w:t>
+      </w:r>
+    </w:p>
+    <w:p>
+      <w:pPr>
+        <w:rPr>
+          <w:rFonts w:ascii="宋体" w:eastAsia="宋体" w:hAnsi="宋体"/>
+          <w:sz w:val="18"/>
+          <w:szCs w:val="18"/>
+          <w:lang w:val="en-US"/>
+        </w:rPr>
+      </w:pPr>
+      <w:r>
+        <w:rPr>
+          <w:rFonts w:ascii="宋体" w:eastAsia="宋体" w:hAnsi="宋体" w:hint="eastAsia"/>
+          <w:sz w:val="18"/>
+          <w:szCs w:val="18"/>
+          <w:lang w:val="en-US"/>
+        </w:rPr>
+        <w:t>Python包是一个函数集合</w:t>
+      </w:r>
+      <w:r>
+        <w:rPr>
+          <w:rFonts w:ascii="宋体" w:eastAsia="宋体" w:hAnsi="宋体" w:hint="eastAsia"/>
+          <w:sz w:val="18"/>
+          <w:szCs w:val="18"/>
+          <w:lang w:val="en-US"/>
+        </w:rPr>
+        <w:t>。一般利用Python包和API合用来达到目的。</w:t>
+      </w:r>
+    </w:p>
+    <w:p>
+      <w:pPr>
+        <w:rPr>
+          <w:rFonts w:ascii="宋体" w:eastAsia="宋体" w:hAnsi="宋体"/>
+          <w:sz w:val="18"/>
+          <w:szCs w:val="18"/>
+          <w:lang w:val="en-US"/>
+        </w:rPr>
+      </w:pPr>
+      <w:r>
+        <w:rPr>
+          <w:rFonts w:ascii="宋体" w:eastAsia="宋体" w:hAnsi="宋体" w:hint="eastAsia"/>
+          <w:sz w:val="18"/>
+          <w:szCs w:val="18"/>
+          <w:lang w:val="en-US"/>
+        </w:rPr>
+        <w:t>例如：</w:t>
+      </w:r>
+    </w:p>
+    <w:p>
+      <w:pPr>
+        <w:rPr>
+          <w:rFonts w:ascii="宋体" w:eastAsia="宋体" w:hAnsi="宋体"/>
+          <w:sz w:val="18"/>
+          <w:szCs w:val="18"/>
+          <w:lang w:val="en-US"/>
+        </w:rPr>
+      </w:pPr>
+      <w:r>
+        <w:rPr>
+          <w:rFonts w:ascii="宋体" w:eastAsia="宋体" w:hAnsi="宋体" w:hint="eastAsia"/>
+          <w:sz w:val="18"/>
+          <w:szCs w:val="18"/>
+          <w:lang w:val="en-US"/>
+        </w:rPr>
+        <w:t>我们想使用RESTAPI创建一个JIRA</w:t>
       </w:r>
       <w:r>
         <w:rPr>
@@ -820,16 +841,145 @@
           <w:szCs w:val="18"/>
           <w:lang w:val="en-US"/>
         </w:rPr>
-        <w:t>API</w:t>
-      </w:r>
-      <w:r>
-        <w:rPr>
-          <w:rFonts w:ascii="宋体" w:eastAsia="宋体" w:hAnsi="宋体" w:hint="eastAsia"/>
-          <w:sz w:val="18"/>
-          <w:szCs w:val="18"/>
-          <w:lang w:val="en-US"/>
-        </w:rPr>
-        <w:t>。 一种是</w:t>
+        <w:t>ISSUE，我们可以用两种方式。</w:t>
+      </w:r>
+    </w:p>
+    <w:p>
+      <w:pPr>
+        <w:rPr>
+          <w:rFonts w:ascii="宋体" w:eastAsia="宋体" w:hAnsi="宋体"/>
+          <w:sz w:val="18"/>
+          <w:szCs w:val="18"/>
+          <w:lang w:val="en-US"/>
+        </w:rPr>
+      </w:pPr>
+      <w:r>
+        <w:rPr>
+          <w:rFonts w:ascii="宋体" w:eastAsia="宋体" w:hAnsi="宋体" w:hint="eastAsia"/>
+          <w:sz w:val="18"/>
+          <w:szCs w:val="18"/>
+          <w:lang w:val="en-US"/>
+        </w:rPr>
+        <w:t>第一种：</w:t>
+      </w:r>
+      <w:r>
+        <w:rPr>
+          <w:rFonts w:ascii="宋体" w:eastAsia="宋体" w:hAnsi="宋体" w:hint="eastAsia"/>
+          <w:sz w:val="18"/>
+          <w:szCs w:val="18"/>
+          <w:lang w:val="en-US"/>
+        </w:rPr>
+        <w:t>我们使用PYTHON的REQEUST包，按照文档说明的格式，向RESTAPI发送请求，发送JSON格式数据，达到目的。</w:t>
+      </w:r>
+    </w:p>
+    <w:p>
+      <w:pPr>
+        <w:rPr>
+          <w:rFonts w:ascii="宋体" w:eastAsia="宋体" w:hAnsi="宋体"/>
+          <w:sz w:val="18"/>
+          <w:szCs w:val="18"/>
+          <w:lang w:val="en-US"/>
+        </w:rPr>
+      </w:pPr>
+      <w:r>
+        <w:rPr>
+          <w:rFonts w:ascii="宋体" w:eastAsia="宋体" w:hAnsi="宋体" w:hint="eastAsia"/>
+          <w:sz w:val="18"/>
+          <w:szCs w:val="18"/>
+          <w:lang w:val="en-US"/>
+        </w:rPr>
+        <w:t>第二种：我们可以直接使用Python的JIRA包，按照Python</w:t>
+      </w:r>
+      <w:r>
+        <w:rPr>
+          <w:rFonts w:ascii="宋体" w:eastAsia="宋体" w:hAnsi="宋体"/>
+          <w:sz w:val="18"/>
+          <w:szCs w:val="18"/>
+          <w:lang w:val="en-US"/>
+        </w:rPr>
+        <w:t xml:space="preserve"> </w:t>
+      </w:r>
+      <w:r>
+        <w:rPr>
+          <w:rFonts w:ascii="宋体" w:eastAsia="宋体" w:hAnsi="宋体" w:hint="eastAsia"/>
+          <w:sz w:val="18"/>
+          <w:szCs w:val="18"/>
+          <w:lang w:val="en-US"/>
+        </w:rPr>
+        <w:t>JIRA包的文档说明达到目的。（其实Python</w:t>
+      </w:r>
+      <w:r>
+        <w:rPr>
+          <w:rFonts w:ascii="宋体" w:eastAsia="宋体" w:hAnsi="宋体"/>
+          <w:sz w:val="18"/>
+          <w:szCs w:val="18"/>
+          <w:lang w:val="en-US"/>
+        </w:rPr>
+        <w:t xml:space="preserve"> </w:t>
+      </w:r>
+      <w:r>
+        <w:rPr>
+          <w:rFonts w:ascii="宋体" w:eastAsia="宋体" w:hAnsi="宋体" w:hint="eastAsia"/>
+          <w:sz w:val="18"/>
+          <w:szCs w:val="18"/>
+          <w:lang w:val="en-US"/>
+        </w:rPr>
+        <w:t>JIRA包实际上便又封装了一层，在PYTHON</w:t>
+      </w:r>
+      <w:r>
+        <w:rPr>
+          <w:rFonts w:ascii="宋体" w:eastAsia="宋体" w:hAnsi="宋体"/>
+          <w:sz w:val="18"/>
+          <w:szCs w:val="18"/>
+          <w:lang w:val="en-US"/>
+        </w:rPr>
+        <w:t xml:space="preserve"> </w:t>
+      </w:r>
+      <w:r>
+        <w:rPr>
+          <w:rFonts w:ascii="宋体" w:eastAsia="宋体" w:hAnsi="宋体" w:hint="eastAsia"/>
+          <w:sz w:val="18"/>
+          <w:szCs w:val="18"/>
+          <w:lang w:val="en-US"/>
+        </w:rPr>
+        <w:t>JIRA包里面，其实也是引入了Requests模块，然后向RESTAPI发送。</w:t>
+      </w:r>
+      <w:r>
+        <w:rPr>
+          <w:rFonts w:ascii="宋体" w:eastAsia="宋体" w:hAnsi="宋体" w:hint="eastAsia"/>
+          <w:sz w:val="18"/>
+          <w:szCs w:val="18"/>
+          <w:lang w:val="en-US"/>
+        </w:rPr>
+        <w:t>但是我们使用Python的JIRA包，变得更加方便，而不需要直接操作RESTAPI地址。</w:t>
+      </w:r>
+    </w:p>
+    <w:p>
+      <w:pPr>
+        <w:rPr>
+          <w:rFonts w:ascii="宋体" w:eastAsia="宋体" w:hAnsi="宋体"/>
+          <w:sz w:val="18"/>
+          <w:szCs w:val="18"/>
+          <w:lang w:val="en-US"/>
+        </w:rPr>
+      </w:pPr>
+      <w:r>
+        <w:rPr>
+          <w:rFonts w:ascii="宋体" w:eastAsia="宋体" w:hAnsi="宋体" w:hint="eastAsia"/>
+          <w:sz w:val="18"/>
+          <w:szCs w:val="18"/>
+          <w:lang w:val="en-US"/>
+        </w:rPr>
+        <w:t>5.</w:t>
+      </w:r>
+      <w:r>
+        <w:rPr>
+          <w:rFonts w:ascii="宋体" w:eastAsia="宋体" w:hAnsi="宋体"/>
+          <w:sz w:val="18"/>
+          <w:szCs w:val="18"/>
+          <w:lang w:val="en-US"/>
+        </w:rPr>
+        <w:t xml:space="preserve"> </w:t>
       </w:r>
       <w:r>
         <w:rPr>
@@ -847,249 +997,8 @@
           <w:szCs w:val="18"/>
           <w:lang w:val="en-US"/>
         </w:rPr>
-        <w:t>包的API,里面说明了API调用方式。</w:t>
-      </w:r>
-    </w:p>
-    <w:p>
-      <w:pPr>
-        <w:rPr>
-          <w:rFonts w:ascii="宋体" w:eastAsia="宋体" w:hAnsi="宋体"/>
-          <w:sz w:val="18"/>
-          <w:szCs w:val="18"/>
-          <w:lang w:val="en-US"/>
-        </w:rPr>
-      </w:pPr>
-      <w:r>
-        <w:rPr>
-          <w:rFonts w:ascii="宋体" w:eastAsia="宋体" w:hAnsi="宋体" w:hint="eastAsia"/>
-          <w:sz w:val="18"/>
-          <w:szCs w:val="18"/>
-          <w:lang w:val="en-US"/>
-        </w:rPr>
-        <w:t>Python包是一个函数集合</w:t>
-      </w:r>
-      <w:r>
-        <w:rPr>
-          <w:rFonts w:ascii="宋体" w:eastAsia="宋体" w:hAnsi="宋体" w:hint="eastAsia"/>
-          <w:sz w:val="18"/>
-          <w:szCs w:val="18"/>
-          <w:lang w:val="en-US"/>
-        </w:rPr>
-        <w:t>。一般利用Python包和API合用来达到目的。</w:t>
-      </w:r>
-    </w:p>
-    <w:p>
-      <w:pPr>
-        <w:rPr>
-          <w:rFonts w:ascii="宋体" w:eastAsia="宋体" w:hAnsi="宋体"/>
-          <w:sz w:val="18"/>
-          <w:szCs w:val="18"/>
-          <w:lang w:val="en-US"/>
-        </w:rPr>
-      </w:pPr>
-      <w:r>
-        <w:rPr>
-          <w:rFonts w:ascii="宋体" w:eastAsia="宋体" w:hAnsi="宋体" w:hint="eastAsia"/>
-          <w:sz w:val="18"/>
-          <w:szCs w:val="18"/>
-          <w:lang w:val="en-US"/>
-        </w:rPr>
-        <w:t>例如：</w:t>
-      </w:r>
-    </w:p>
-    <w:p>
-      <w:pPr>
-        <w:rPr>
-          <w:rFonts w:ascii="宋体" w:eastAsia="宋体" w:hAnsi="宋体"/>
-          <w:sz w:val="18"/>
-          <w:szCs w:val="18"/>
-          <w:lang w:val="en-US"/>
-        </w:rPr>
-      </w:pPr>
-      <w:r>
-        <w:rPr>
-          <w:rFonts w:ascii="宋体" w:eastAsia="宋体" w:hAnsi="宋体" w:hint="eastAsia"/>
-          <w:sz w:val="18"/>
-          <w:szCs w:val="18"/>
-          <w:lang w:val="en-US"/>
-        </w:rPr>
-        <w:t>我们想使用RESTAPI创建一个JIRA</w:t>
-      </w:r>
-      <w:r>
-        <w:rPr>
-          <w:rFonts w:ascii="宋体" w:eastAsia="宋体" w:hAnsi="宋体"/>
-          <w:sz w:val="18"/>
-          <w:szCs w:val="18"/>
-          <w:lang w:val="en-US"/>
-        </w:rPr>
-        <w:t xml:space="preserve"> </w:t>
-      </w:r>
-      <w:r>
-        <w:rPr>
-          <w:rFonts w:ascii="宋体" w:eastAsia="宋体" w:hAnsi="宋体" w:hint="eastAsia"/>
-          <w:sz w:val="18"/>
-          <w:szCs w:val="18"/>
-          <w:lang w:val="en-US"/>
-        </w:rPr>
-        <w:t>ISSUE，我们可以用两种方式。</w:t>
-      </w:r>
-    </w:p>
-    <w:p>
-      <w:pPr>
-        <w:rPr>
-          <w:rFonts w:ascii="宋体" w:eastAsia="宋体" w:hAnsi="宋体"/>
-          <w:sz w:val="18"/>
-          <w:szCs w:val="18"/>
-          <w:lang w:val="en-US"/>
-        </w:rPr>
-      </w:pPr>
-      <w:r>
-        <w:rPr>
-          <w:rFonts w:ascii="宋体" w:eastAsia="宋体" w:hAnsi="宋体" w:hint="eastAsia"/>
-          <w:sz w:val="18"/>
-          <w:szCs w:val="18"/>
-          <w:lang w:val="en-US"/>
-        </w:rPr>
-        <w:t>第一种：</w:t>
-      </w:r>
-      <w:r>
-        <w:rPr>
-          <w:rFonts w:ascii="宋体" w:eastAsia="宋体" w:hAnsi="宋体" w:hint="eastAsia"/>
-          <w:sz w:val="18"/>
-          <w:szCs w:val="18"/>
-          <w:lang w:val="en-US"/>
-        </w:rPr>
-        <w:t>我们使用PYTHON的REQEUST包，按照文档说明的格式，向RESTAPI发送请求，发送JSON格式数据，达到目的。</w:t>
-      </w:r>
-    </w:p>
-    <w:p>
-      <w:pPr>
-        <w:rPr>
-          <w:rFonts w:ascii="宋体" w:eastAsia="宋体" w:hAnsi="宋体"/>
-          <w:sz w:val="18"/>
-          <w:szCs w:val="18"/>
-          <w:lang w:val="en-US"/>
-        </w:rPr>
-      </w:pPr>
-      <w:r>
-        <w:rPr>
-          <w:rFonts w:ascii="宋体" w:eastAsia="宋体" w:hAnsi="宋体" w:hint="eastAsia"/>
-          <w:sz w:val="18"/>
-          <w:szCs w:val="18"/>
-          <w:lang w:val="en-US"/>
-        </w:rPr>
-        <w:t>第二种：我们可以直接使用Python的JIRA包，按照Python</w:t>
-      </w:r>
-      <w:r>
-        <w:rPr>
-          <w:rFonts w:ascii="宋体" w:eastAsia="宋体" w:hAnsi="宋体"/>
-          <w:sz w:val="18"/>
-          <w:szCs w:val="18"/>
-          <w:lang w:val="en-US"/>
-        </w:rPr>
-        <w:t xml:space="preserve"> </w:t>
-      </w:r>
-      <w:r>
-        <w:rPr>
-          <w:rFonts w:ascii="宋体" w:eastAsia="宋体" w:hAnsi="宋体" w:hint="eastAsia"/>
-          <w:sz w:val="18"/>
-          <w:szCs w:val="18"/>
-          <w:lang w:val="en-US"/>
-        </w:rPr>
-        <w:t>JIRA包的文档说明达到目的。（其实Python</w:t>
-      </w:r>
-      <w:r>
-        <w:rPr>
-          <w:rFonts w:ascii="宋体" w:eastAsia="宋体" w:hAnsi="宋体"/>
-          <w:sz w:val="18"/>
-          <w:szCs w:val="18"/>
-          <w:lang w:val="en-US"/>
-        </w:rPr>
-        <w:t xml:space="preserve"> </w:t>
-      </w:r>
-      <w:r>
-        <w:rPr>
-          <w:rFonts w:ascii="宋体" w:eastAsia="宋体" w:hAnsi="宋体" w:hint="eastAsia"/>
-          <w:sz w:val="18"/>
-          <w:szCs w:val="18"/>
-          <w:lang w:val="en-US"/>
-        </w:rPr>
-        <w:t>JIRA包实际上便又封装了一层，在PYTHON</w:t>
-      </w:r>
-      <w:r>
-        <w:rPr>
-          <w:rFonts w:ascii="宋体" w:eastAsia="宋体" w:hAnsi="宋体"/>
-          <w:sz w:val="18"/>
-          <w:szCs w:val="18"/>
-          <w:lang w:val="en-US"/>
-        </w:rPr>
-        <w:t xml:space="preserve"> </w:t>
-      </w:r>
-      <w:r>
-        <w:rPr>
-          <w:rFonts w:ascii="宋体" w:eastAsia="宋体" w:hAnsi="宋体" w:hint="eastAsia"/>
-          <w:sz w:val="18"/>
-          <w:szCs w:val="18"/>
-          <w:lang w:val="en-US"/>
-        </w:rPr>
-        <w:t>JIRA包里面，其实也是引入了Requests模块，然后向RESTAPI发送。</w:t>
-      </w:r>
-      <w:r>
-        <w:rPr>
-          <w:rFonts w:ascii="宋体" w:eastAsia="宋体" w:hAnsi="宋体" w:hint="eastAsia"/>
-          <w:sz w:val="18"/>
-          <w:szCs w:val="18"/>
-          <w:lang w:val="en-US"/>
-        </w:rPr>
-        <w:t>但是我们使用Python的JIRA包，变得更加方便，而不需要直接操作RESTAPI地址。</w:t>
-      </w:r>
-    </w:p>
-    <w:p>
-      <w:pPr>
-        <w:rPr>
-          <w:rFonts w:ascii="宋体" w:eastAsia="宋体" w:hAnsi="宋体"/>
-          <w:sz w:val="18"/>
-          <w:szCs w:val="18"/>
-          <w:lang w:val="en-US"/>
-        </w:rPr>
-      </w:pPr>
-      <w:r>
-        <w:rPr>
-          <w:rFonts w:ascii="宋体" w:eastAsia="宋体" w:hAnsi="宋体" w:hint="eastAsia"/>
-          <w:sz w:val="18"/>
-          <w:szCs w:val="18"/>
-          <w:lang w:val="en-US"/>
-        </w:rPr>
-        <w:t>5.</w:t>
-      </w:r>
-      <w:r>
-        <w:rPr>
-          <w:rFonts w:ascii="宋体" w:eastAsia="宋体" w:hAnsi="宋体"/>
-          <w:sz w:val="18"/>
-          <w:szCs w:val="18"/>
-          <w:lang w:val="en-US"/>
-        </w:rPr>
-        <w:t xml:space="preserve"> </w:t>
-      </w:r>
-      <w:r>
-        <w:rPr>
-          <w:rFonts w:ascii="宋体" w:eastAsia="宋体" w:hAnsi="宋体"/>
-          <w:sz w:val="18"/>
-          <w:szCs w:val="18"/>
-          <w:lang w:val="en-US"/>
-        </w:rPr>
-        <w:t>Python</w:t>
-      </w:r>
-      <w:r>
-        <w:rPr>
-          <w:rFonts w:ascii="宋体" w:eastAsia="宋体" w:hAnsi="宋体" w:hint="eastAsia"/>
-          <w:sz w:val="18"/>
-          <w:szCs w:val="18"/>
-          <w:lang w:val="en-US"/>
-        </w:rPr>
         <w:t>的</w:t>
       </w:r>
-      <w:proofErr w:type="spellStart"/>
       <w:r>
         <w:rPr>
           <w:rFonts w:ascii="宋体" w:eastAsia="宋体" w:hAnsi="宋体"/>
@@ -1099,7 +1008,6 @@
         </w:rPr>
         <w:t>telnetlib</w:t>
       </w:r>
-      <w:proofErr w:type="spellEnd"/>
       <w:r>
         <w:rPr>
           <w:rFonts w:ascii="宋体" w:eastAsia="宋体" w:hAnsi="宋体" w:hint="eastAsia"/>
@@ -1127,54 +1035,23 @@
         </w:rPr>
         <w:t>定义最好在每个需要等待的操作中都指定。例如</w:t>
       </w:r>
-      <w:proofErr w:type="spellStart"/>
-      <w:r>
-        <w:rPr>
-          <w:rFonts w:ascii="宋体" w:eastAsia="宋体" w:hAnsi="宋体"/>
-          <w:sz w:val="18"/>
-          <w:szCs w:val="18"/>
-          <w:lang w:val="en-US"/>
-        </w:rPr>
-        <w:t>telnetlib</w:t>
-      </w:r>
-      <w:proofErr w:type="spellEnd"/>
-      <w:r>
-        <w:rPr>
-          <w:rFonts w:ascii="宋体" w:eastAsia="宋体" w:hAnsi="宋体"/>
-          <w:sz w:val="18"/>
-          <w:szCs w:val="18"/>
-          <w:lang w:val="en-US"/>
-        </w:rPr>
-        <w:t xml:space="preserve">. </w:t>
-      </w:r>
-      <w:proofErr w:type="gramStart"/>
-      <w:r>
-        <w:rPr>
-          <w:rFonts w:ascii="宋体" w:eastAsia="宋体" w:hAnsi="宋体"/>
-          <w:sz w:val="18"/>
-          <w:szCs w:val="18"/>
-          <w:lang w:val="en-US"/>
-        </w:rPr>
-        <w:t>Telnet</w:t>
-      </w:r>
-      <w:r>
-        <w:rPr>
-          <w:rFonts w:ascii="宋体" w:eastAsia="宋体" w:hAnsi="宋体"/>
-          <w:sz w:val="18"/>
-          <w:szCs w:val="18"/>
-          <w:lang w:val="en-US"/>
-        </w:rPr>
-        <w:t>(</w:t>
-      </w:r>
-      <w:proofErr w:type="gramEnd"/>
-      <w:r>
-        <w:rPr>
-          <w:rFonts w:ascii="宋体" w:eastAsia="宋体" w:hAnsi="宋体"/>
-          <w:sz w:val="18"/>
-          <w:szCs w:val="18"/>
-          <w:lang w:val="en-US"/>
-        </w:rPr>
-        <w:t>"regsrv-sas.in.alcatel-lucent.com", port=23, timeout=10)</w:t>
+      <w:r>
+        <w:rPr>
+          <w:rFonts w:ascii="宋体" w:eastAsia="宋体" w:hAnsi="宋体"/>
+          <w:sz w:val="18"/>
+          <w:szCs w:val="18"/>
+          <w:lang w:val="en-US"/>
+        </w:rPr>
+        <w:t>telnetlib. Telnet</w:t>
+      </w:r>
+      <w:r>
+        <w:rPr>
+          <w:rFonts w:ascii="宋体" w:eastAsia="宋体" w:hAnsi="宋体"/>
+          <w:sz w:val="18"/>
+          <w:szCs w:val="18"/>
+          <w:lang w:val="en-US"/>
+        </w:rPr>
+        <w:t>("regsrv-sas.in.alcatel-lucent.com", port=23, timeout=10)</w:t>
       </w:r>
       <w:r>
         <w:rPr>
@@ -1185,7 +1062,6 @@
         </w:rPr>
         <w:t>这句话，只是让python在建立对服务器连接的时候，timeout=10. 连接上以后</w:t>
       </w:r>
-      <w:proofErr w:type="spellStart"/>
       <w:r>
         <w:rPr>
           <w:rFonts w:ascii="宋体" w:eastAsia="宋体" w:hAnsi="宋体" w:hint="eastAsia"/>
@@ -1204,66 +1080,14 @@
         </w:rPr>
         <w:t>.read_until</w:t>
       </w:r>
-      <w:proofErr w:type="spellEnd"/>
-      <w:r>
-        <w:rPr>
-          <w:rFonts w:ascii="宋体" w:eastAsia="宋体" w:hAnsi="宋体" w:hint="eastAsia"/>
-          <w:sz w:val="18"/>
-          <w:szCs w:val="18"/>
-          <w:lang w:val="en-US"/>
-        </w:rPr>
-        <w:t>不会承接timeout=10的属性，所以如果在</w:t>
-      </w:r>
-      <w:proofErr w:type="spellStart"/>
-      <w:proofErr w:type="gramStart"/>
-      <w:r>
-        <w:rPr>
-          <w:rFonts w:ascii="宋体" w:eastAsia="宋体" w:hAnsi="宋体" w:hint="eastAsia"/>
-          <w:sz w:val="18"/>
-          <w:szCs w:val="18"/>
-          <w:lang w:val="en-US"/>
-        </w:rPr>
-        <w:t>tn.read</w:t>
-      </w:r>
-      <w:proofErr w:type="gramEnd"/>
-      <w:r>
-        <w:rPr>
-          <w:rFonts w:ascii="宋体" w:eastAsia="宋体" w:hAnsi="宋体" w:hint="eastAsia"/>
-          <w:sz w:val="18"/>
-          <w:szCs w:val="18"/>
-          <w:lang w:val="en-US"/>
-        </w:rPr>
-        <w:t>_until</w:t>
-      </w:r>
-      <w:proofErr w:type="spellEnd"/>
-      <w:r>
-        <w:rPr>
-          <w:rFonts w:ascii="宋体" w:eastAsia="宋体" w:hAnsi="宋体" w:hint="eastAsia"/>
-          <w:sz w:val="18"/>
-          <w:szCs w:val="18"/>
-          <w:lang w:val="en-US"/>
-        </w:rPr>
-        <w:t>的时候卡住，python一样不会超市，会一直block住。所以在接下来的语句中还需要写成</w:t>
-      </w:r>
-      <w:proofErr w:type="spellStart"/>
-      <w:r>
-        <w:rPr>
-          <w:rFonts w:ascii="宋体" w:eastAsia="宋体" w:hAnsi="宋体" w:hint="eastAsia"/>
-          <w:sz w:val="18"/>
-          <w:szCs w:val="18"/>
-          <w:lang w:val="en-US"/>
-        </w:rPr>
-        <w:t>tn.read_until</w:t>
-      </w:r>
-      <w:proofErr w:type="spellEnd"/>
-      <w:r>
-        <w:rPr>
-          <w:rFonts w:ascii="宋体" w:eastAsia="宋体" w:hAnsi="宋体" w:hint="eastAsia"/>
-          <w:sz w:val="18"/>
-          <w:szCs w:val="18"/>
-          <w:lang w:val="en-US"/>
-        </w:rPr>
-        <w:t>(</w:t>
+      <w:r>
+        <w:rPr>
+          <w:rFonts w:ascii="宋体" w:eastAsia="宋体" w:hAnsi="宋体" w:hint="eastAsia"/>
+          <w:sz w:val="18"/>
+          <w:szCs w:val="18"/>
+          <w:lang w:val="en-US"/>
+        </w:rPr>
+        <w:t>不会承接timeout=10的属性，所以如果在tn.read_until的时候卡住，python一样不会超市，会一直block住。所以在接下来的语句中还需要写成tn.read_until(</w:t>
       </w:r>
       <w:r>
         <w:rPr>
@@ -1328,29 +1152,7 @@
           <w:szCs w:val="18"/>
           <w:lang w:val="en-US"/>
         </w:rPr>
-        <w:t>中如果用with去打开文件，然后在with的上下文中进行</w:t>
-      </w:r>
-      <w:proofErr w:type="spellStart"/>
-      <w:proofErr w:type="gramStart"/>
-      <w:r>
-        <w:rPr>
-          <w:rFonts w:ascii="宋体" w:eastAsia="宋体" w:hAnsi="宋体" w:hint="eastAsia"/>
-          <w:sz w:val="18"/>
-          <w:szCs w:val="18"/>
-          <w:lang w:val="en-US"/>
-        </w:rPr>
-        <w:t>json.dump</w:t>
-      </w:r>
-      <w:proofErr w:type="spellEnd"/>
-      <w:proofErr w:type="gramEnd"/>
-      <w:r>
-        <w:rPr>
-          <w:rFonts w:ascii="宋体" w:eastAsia="宋体" w:hAnsi="宋体" w:hint="eastAsia"/>
-          <w:sz w:val="18"/>
-          <w:szCs w:val="18"/>
-          <w:lang w:val="en-US"/>
-        </w:rPr>
-        <w:t>()去写入文件的内容。那需要注意，with在上下文结束以后，还要给写入的文件加入标记结束。所以不能在with的上下文中，进行cp,因为那时候在with的上下文中，要生成的文件还没有完全生成，cp过去的文件是半成品。</w:t>
+        <w:t>中如果用with去打开文件，然后在with的上下文中进行json.dump()去写入文件的内容。那需要注意，with在上下文结束以后，还要给写入的文件加入标记结束。所以不能在with的上下文中，进行cp,因为那时候在with的上下文中，要生成的文件还没有完全生成，cp过去的文件是半成品。</w:t>
       </w:r>
     </w:p>
     <w:p>
@@ -1394,7 +1196,6 @@
         </w:rPr>
         <w:t>中使用</w:t>
       </w:r>
-      <w:proofErr w:type="spellStart"/>
       <w:r>
         <w:rPr>
           <w:rFonts w:ascii="宋体" w:eastAsia="宋体" w:hAnsi="宋体" w:hint="eastAsia"/>
@@ -1403,9 +1204,8 @@
           <w:szCs w:val="18"/>
           <w:shd w:val="clear" w:color="auto" w:fill="FFFFFF"/>
         </w:rPr>
-        <w:t>paramiko</w:t>
-      </w:r>
-      <w:proofErr w:type="spellEnd"/>
+        <w:t>paramiko作为SSH的通信模块。</w:t>
+      </w:r>
       <w:r>
         <w:rPr>
           <w:rFonts w:ascii="宋体" w:eastAsia="宋体" w:hAnsi="宋体" w:hint="eastAsia"/>
@@ -1414,49 +1214,49 @@
           <w:szCs w:val="18"/>
           <w:shd w:val="clear" w:color="auto" w:fill="FFFFFF"/>
         </w:rPr>
-        <w:t>作为SSH的通信模块。</w:t>
-      </w:r>
-      <w:r>
-        <w:rPr>
-          <w:rFonts w:ascii="宋体" w:eastAsia="宋体" w:hAnsi="宋体" w:hint="eastAsia"/>
+        <w:t>这个模块可以使用</w:t>
+      </w:r>
+      <w:r>
+        <w:rPr>
+          <w:rFonts w:ascii="宋体" w:eastAsia="宋体" w:hAnsi="宋体"/>
           <w:color w:val="454545"/>
           <w:sz w:val="18"/>
           <w:szCs w:val="18"/>
           <w:shd w:val="clear" w:color="auto" w:fill="FFFFFF"/>
         </w:rPr>
-        <w:t>这个模块可以使用</w:t>
-      </w:r>
-      <w:r>
-        <w:rPr>
-          <w:rFonts w:ascii="宋体" w:eastAsia="宋体" w:hAnsi="宋体"/>
+        <w:t>SSH</w:t>
+      </w:r>
+      <w:r>
+        <w:rPr>
+          <w:rFonts w:ascii="宋体" w:eastAsia="宋体" w:hAnsi="宋体" w:hint="eastAsia"/>
           <w:color w:val="454545"/>
           <w:sz w:val="18"/>
           <w:szCs w:val="18"/>
           <w:shd w:val="clear" w:color="auto" w:fill="FFFFFF"/>
         </w:rPr>
-        <w:t>SSH</w:t>
-      </w:r>
-      <w:r>
-        <w:rPr>
-          <w:rFonts w:ascii="宋体" w:eastAsia="宋体" w:hAnsi="宋体" w:hint="eastAsia"/>
+        <w:t>去和服务器进行交互，执行命令以及获取返回值。</w:t>
+      </w:r>
+    </w:p>
+    <w:p>
+      <w:pPr>
+        <w:rPr>
+          <w:rFonts w:ascii="宋体" w:eastAsia="宋体" w:hAnsi="宋体"/>
           <w:color w:val="454545"/>
           <w:sz w:val="18"/>
           <w:szCs w:val="18"/>
           <w:shd w:val="clear" w:color="auto" w:fill="FFFFFF"/>
         </w:rPr>
-        <w:t>去和服务器进行交互，执行命令以及获取返回值。</w:t>
-      </w:r>
-    </w:p>
-    <w:p>
-      <w:pPr>
-        <w:rPr>
-          <w:rFonts w:ascii="宋体" w:eastAsia="宋体" w:hAnsi="宋体"/>
+      </w:pPr>
+      <w:r>
+        <w:rPr>
+          <w:rFonts w:ascii="宋体" w:eastAsia="宋体" w:hAnsi="宋体" w:hint="eastAsia"/>
           <w:color w:val="454545"/>
           <w:sz w:val="18"/>
           <w:szCs w:val="18"/>
           <w:shd w:val="clear" w:color="auto" w:fill="FFFFFF"/>
         </w:rPr>
-      </w:pPr>
+        <w:t>对服务器执行命令</w:t>
+      </w:r>
       <w:r>
         <w:rPr>
           <w:rFonts w:ascii="宋体" w:eastAsia="宋体" w:hAnsi="宋体" w:hint="eastAsia"/>
@@ -1465,7 +1265,7 @@
           <w:szCs w:val="18"/>
           <w:shd w:val="clear" w:color="auto" w:fill="FFFFFF"/>
         </w:rPr>
-        <w:t>对服务器执行命令</w:t>
+        <w:t>以及获取返回的内容</w:t>
       </w:r>
       <w:r>
         <w:rPr>
@@ -1475,7 +1275,7 @@
           <w:szCs w:val="18"/>
           <w:shd w:val="clear" w:color="auto" w:fill="FFFFFF"/>
         </w:rPr>
-        <w:t>以及获取返回的内容</w:t>
+        <w:t>为：</w:t>
       </w:r>
       <w:r>
         <w:rPr>
@@ -1485,32 +1285,28 @@
           <w:szCs w:val="18"/>
           <w:shd w:val="clear" w:color="auto" w:fill="FFFFFF"/>
         </w:rPr>
-        <w:t>为：</w:t>
-      </w:r>
-      <w:proofErr w:type="spellStart"/>
-      <w:proofErr w:type="gramStart"/>
-      <w:r>
-        <w:rPr>
-          <w:rFonts w:ascii="宋体" w:eastAsia="宋体" w:hAnsi="宋体" w:hint="eastAsia"/>
+        <w:t xml:space="preserve">stdin,stdout,stderr = </w:t>
+      </w:r>
+      <w:r>
+        <w:rPr>
+          <w:rFonts w:ascii="宋体" w:eastAsia="宋体" w:hAnsi="宋体"/>
           <w:color w:val="454545"/>
           <w:sz w:val="18"/>
           <w:szCs w:val="18"/>
           <w:shd w:val="clear" w:color="auto" w:fill="FFFFFF"/>
         </w:rPr>
-        <w:t>stdin,stdout</w:t>
-      </w:r>
-      <w:proofErr w:type="gramEnd"/>
-      <w:r>
-        <w:rPr>
-          <w:rFonts w:ascii="宋体" w:eastAsia="宋体" w:hAnsi="宋体" w:hint="eastAsia"/>
+        <w:t>ssh.exec_command(</w:t>
+      </w:r>
+      <w:r>
+        <w:rPr>
+          <w:rFonts w:ascii="宋体" w:eastAsia="宋体" w:hAnsi="宋体"/>
           <w:color w:val="454545"/>
           <w:sz w:val="18"/>
           <w:szCs w:val="18"/>
           <w:shd w:val="clear" w:color="auto" w:fill="FFFFFF"/>
         </w:rPr>
-        <w:t>,stderr</w:t>
-      </w:r>
-      <w:proofErr w:type="spellEnd"/>
+        <w:t>command</w:t>
+      </w:r>
       <w:r>
         <w:rPr>
           <w:rFonts w:ascii="宋体" w:eastAsia="宋体" w:hAnsi="宋体" w:hint="eastAsia"/>
@@ -1519,9 +1315,8 @@
           <w:szCs w:val="18"/>
           <w:shd w:val="clear" w:color="auto" w:fill="FFFFFF"/>
         </w:rPr>
-        <w:t xml:space="preserve"> = </w:t>
-      </w:r>
-      <w:proofErr w:type="spellStart"/>
+        <w:t>,timeout=</w:t>
+      </w:r>
       <w:r>
         <w:rPr>
           <w:rFonts w:ascii="宋体" w:eastAsia="宋体" w:hAnsi="宋体"/>
@@ -1529,10 +1324,10 @@
           <w:sz w:val="18"/>
           <w:szCs w:val="18"/>
           <w:shd w:val="clear" w:color="auto" w:fill="FFFFFF"/>
-        </w:rPr>
-        <w:t>ssh.exec_command</w:t>
-      </w:r>
-      <w:proofErr w:type="spellEnd"/>
+          <w:lang w:val="en-US"/>
+        </w:rPr>
+        <w:t>xx</w:t>
+      </w:r>
       <w:r>
         <w:rPr>
           <w:rFonts w:ascii="宋体" w:eastAsia="宋体" w:hAnsi="宋体"/>
@@ -1541,9 +1336,8 @@
           <w:szCs w:val="18"/>
           <w:shd w:val="clear" w:color="auto" w:fill="FFFFFF"/>
         </w:rPr>
-        <w:t>(</w:t>
-      </w:r>
-      <w:proofErr w:type="spellStart"/>
+        <w:t>)</w:t>
+      </w:r>
       <w:r>
         <w:rPr>
           <w:rFonts w:ascii="宋体" w:eastAsia="宋体" w:hAnsi="宋体"/>
@@ -1552,19 +1346,19 @@
           <w:szCs w:val="18"/>
           <w:shd w:val="clear" w:color="auto" w:fill="FFFFFF"/>
         </w:rPr>
-        <w:t>command</w:t>
-      </w:r>
-      <w:r>
-        <w:rPr>
-          <w:rFonts w:ascii="宋体" w:eastAsia="宋体" w:hAnsi="宋体" w:hint="eastAsia"/>
+        <w:t>.</w:t>
+      </w:r>
+    </w:p>
+    <w:p>
+      <w:pPr>
+        <w:rPr>
+          <w:rFonts w:ascii="宋体" w:eastAsia="宋体" w:hAnsi="宋体"/>
           <w:color w:val="454545"/>
           <w:sz w:val="18"/>
           <w:szCs w:val="18"/>
           <w:shd w:val="clear" w:color="auto" w:fill="FFFFFF"/>
         </w:rPr>
-        <w:t>,timeout</w:t>
-      </w:r>
-      <w:proofErr w:type="spellEnd"/>
+      </w:pPr>
       <w:r>
         <w:rPr>
           <w:rFonts w:ascii="宋体" w:eastAsia="宋体" w:hAnsi="宋体" w:hint="eastAsia"/>
@@ -1573,7 +1367,7 @@
           <w:szCs w:val="18"/>
           <w:shd w:val="clear" w:color="auto" w:fill="FFFFFF"/>
         </w:rPr>
-        <w:t>=</w:t>
+        <w:t xml:space="preserve">获取返回的内容为: </w:t>
       </w:r>
       <w:r>
         <w:rPr>
@@ -1582,19 +1376,18 @@
           <w:sz w:val="18"/>
           <w:szCs w:val="18"/>
           <w:shd w:val="clear" w:color="auto" w:fill="FFFFFF"/>
-          <w:lang w:val="en-US"/>
-        </w:rPr>
-        <w:t>xx</w:t>
-      </w:r>
-      <w:r>
-        <w:rPr>
-          <w:rFonts w:ascii="宋体" w:eastAsia="宋体" w:hAnsi="宋体"/>
+        </w:rPr>
+        <w:t>stdin.read(),</w:t>
+      </w:r>
+      <w:r>
+        <w:rPr>
+          <w:rFonts w:ascii="宋体" w:eastAsia="宋体" w:hAnsi="宋体" w:hint="eastAsia"/>
           <w:color w:val="454545"/>
           <w:sz w:val="18"/>
           <w:szCs w:val="18"/>
           <w:shd w:val="clear" w:color="auto" w:fill="FFFFFF"/>
         </w:rPr>
-        <w:t>)</w:t>
+        <w:t>stdout.read()</w:t>
       </w:r>
       <w:r>
         <w:rPr>
@@ -1604,6 +1397,427 @@
           <w:szCs w:val="18"/>
           <w:shd w:val="clear" w:color="auto" w:fill="FFFFFF"/>
         </w:rPr>
+        <w:t>, stderr.read()</w:t>
+      </w:r>
+    </w:p>
+    <w:p>
+      <w:pPr>
+        <w:rPr>
+          <w:rFonts w:ascii="宋体" w:eastAsia="宋体" w:hAnsi="宋体"/>
+          <w:sz w:val="18"/>
+          <w:szCs w:val="18"/>
+        </w:rPr>
+      </w:pPr>
+      <w:r>
+        <w:rPr>
+          <w:rFonts w:ascii="宋体" w:eastAsia="宋体" w:hAnsi="宋体" w:hint="eastAsia"/>
+          <w:sz w:val="18"/>
+          <w:szCs w:val="18"/>
+        </w:rPr>
+        <w:t>8.</w:t>
+      </w:r>
+    </w:p>
+    <w:p>
+      <w:pPr>
+        <w:rPr>
+          <w:rFonts w:ascii="宋体" w:eastAsia="宋体" w:hAnsi="宋体"/>
+          <w:sz w:val="18"/>
+          <w:szCs w:val="18"/>
+        </w:rPr>
+      </w:pPr>
+      <w:r>
+        <w:rPr>
+          <w:rFonts w:ascii="宋体" w:eastAsia="宋体" w:hAnsi="宋体"/>
+          <w:sz w:val="18"/>
+          <w:szCs w:val="18"/>
+        </w:rPr>
+        <w:t>在python里，string object和unicode object是两种不同的类型。</w:t>
+      </w:r>
+      <w:r>
+        <w:rPr>
+          <w:rFonts w:ascii="宋体" w:eastAsia="宋体" w:hAnsi="宋体"/>
+          <w:sz w:val="18"/>
+          <w:szCs w:val="18"/>
+        </w:rPr>
+        <w:br/>
+      </w:r>
+      <w:r>
+        <w:rPr>
+          <w:rFonts w:ascii="宋体" w:eastAsia="宋体" w:hAnsi="宋体"/>
+          <w:sz w:val="18"/>
+          <w:szCs w:val="18"/>
+        </w:rPr>
+        <w:br/>
+        <w:t>string object是由characters组成的sequence，而unicode object是Unicode code units组成的sequence</w:t>
+      </w:r>
+    </w:p>
+    <w:p>
+      <w:pPr>
+        <w:rPr>
+          <w:rFonts w:ascii="宋体" w:eastAsia="宋体" w:hAnsi="宋体"/>
+          <w:sz w:val="18"/>
+          <w:szCs w:val="18"/>
+        </w:rPr>
+      </w:pPr>
+      <w:r>
+        <w:rPr>
+          <w:rFonts w:ascii="宋体" w:eastAsia="宋体" w:hAnsi="宋体" w:hint="eastAsia"/>
+          <w:sz w:val="18"/>
+          <w:szCs w:val="18"/>
+        </w:rPr>
+        <w:t>9.</w:t>
+      </w:r>
+      <w:r>
+        <w:rPr>
+          <w:rFonts w:ascii="宋体" w:eastAsia="宋体" w:hAnsi="宋体"/>
+          <w:sz w:val="18"/>
+          <w:szCs w:val="18"/>
+        </w:rPr>
+        <w:t xml:space="preserve"> </w:t>
+      </w:r>
+    </w:p>
+    <w:p>
+      <w:pPr>
+        <w:rPr>
+          <w:rFonts w:ascii="宋体" w:eastAsia="宋体" w:hAnsi="宋体"/>
+          <w:sz w:val="18"/>
+          <w:szCs w:val="18"/>
+        </w:rPr>
+      </w:pPr>
+      <w:r>
+        <w:rPr>
+          <w:rFonts w:ascii="宋体" w:eastAsia="宋体" w:hAnsi="宋体" w:hint="eastAsia"/>
+          <w:sz w:val="18"/>
+          <w:szCs w:val="18"/>
+        </w:rPr>
+        <w:t>Python文件在引入模块的时候需要注意可能发生的循环引用问题，意思是</w:t>
+      </w:r>
+      <w:r>
+        <w:rPr>
+          <w:rFonts w:ascii="宋体" w:eastAsia="宋体" w:hAnsi="宋体"/>
+          <w:sz w:val="18"/>
+          <w:szCs w:val="18"/>
+        </w:rPr>
+        <w:t>A</w:t>
+      </w:r>
+      <w:r>
+        <w:rPr>
+          <w:rFonts w:ascii="宋体" w:eastAsia="宋体" w:hAnsi="宋体" w:hint="eastAsia"/>
+          <w:sz w:val="18"/>
+          <w:szCs w:val="18"/>
+        </w:rPr>
+        <w:t>需要B，而B又需要A。</w:t>
+      </w:r>
+    </w:p>
+    <w:p>
+      <w:pPr>
+        <w:rPr>
+          <w:rFonts w:ascii="宋体" w:eastAsia="宋体" w:hAnsi="宋体"/>
+          <w:sz w:val="18"/>
+          <w:szCs w:val="18"/>
+          <w:lang w:val="en-US"/>
+        </w:rPr>
+      </w:pPr>
+      <w:r>
+        <w:rPr>
+          <w:rFonts w:ascii="宋体" w:eastAsia="宋体" w:hAnsi="宋体" w:hint="eastAsia"/>
+          <w:sz w:val="18"/>
+          <w:szCs w:val="18"/>
+        </w:rPr>
+        <w:t>解决的办法</w:t>
+      </w:r>
+      <w:r>
+        <w:rPr>
+          <w:rFonts w:ascii="宋体" w:eastAsia="宋体" w:hAnsi="宋体" w:hint="eastAsia"/>
+          <w:sz w:val="18"/>
+          <w:szCs w:val="18"/>
+          <w:lang w:val="en-US"/>
+        </w:rPr>
+        <w:t>有：</w:t>
+      </w:r>
+    </w:p>
+    <w:p>
+      <w:pPr>
+        <w:rPr>
+          <w:rFonts w:ascii="宋体" w:eastAsia="宋体" w:hAnsi="宋体"/>
+          <w:sz w:val="18"/>
+          <w:szCs w:val="18"/>
+          <w:lang w:val="en-US"/>
+        </w:rPr>
+      </w:pPr>
+      <w:r>
+        <w:rPr>
+          <w:rFonts w:ascii="宋体" w:eastAsia="宋体" w:hAnsi="宋体" w:hint="eastAsia"/>
+          <w:sz w:val="18"/>
+          <w:szCs w:val="18"/>
+          <w:lang w:val="en-US"/>
+        </w:rPr>
+        <w:t>将引入改为单方向，进行引入整合。</w:t>
+      </w:r>
+    </w:p>
+    <w:p>
+      <w:pPr>
+        <w:rPr>
+          <w:rFonts w:ascii="宋体" w:eastAsia="宋体" w:hAnsi="宋体"/>
+          <w:sz w:val="18"/>
+          <w:szCs w:val="18"/>
+          <w:lang w:val="en-US"/>
+        </w:rPr>
+      </w:pPr>
+      <w:r>
+        <w:rPr>
+          <w:rFonts w:ascii="宋体" w:eastAsia="宋体" w:hAnsi="宋体" w:hint="eastAsia"/>
+          <w:sz w:val="18"/>
+          <w:szCs w:val="18"/>
+          <w:lang w:val="en-US"/>
+        </w:rPr>
+        <w:t>将引入放入某个方法当中，当引入语句放在方法当中时，则只有执行该方法才会执行该引入语句。</w:t>
+      </w:r>
+    </w:p>
+    <w:p>
+      <w:pPr>
+        <w:rPr>
+          <w:rFonts w:ascii="宋体" w:eastAsia="宋体" w:hAnsi="宋体"/>
+          <w:sz w:val="18"/>
+          <w:szCs w:val="18"/>
+        </w:rPr>
+      </w:pPr>
+      <w:r>
+        <w:rPr>
+          <w:rFonts w:ascii="宋体" w:eastAsia="宋体" w:hAnsi="宋体" w:hint="eastAsia"/>
+          <w:sz w:val="18"/>
+          <w:szCs w:val="18"/>
+        </w:rPr>
+        <w:t>10.</w:t>
+      </w:r>
+    </w:p>
+    <w:p>
+      <w:pPr>
+        <w:rPr>
+          <w:rFonts w:ascii="宋体" w:eastAsia="宋体" w:hAnsi="宋体"/>
+          <w:sz w:val="18"/>
+          <w:szCs w:val="18"/>
+          <w:lang w:val="en-US"/>
+        </w:rPr>
+      </w:pPr>
+      <w:r>
+        <w:rPr>
+          <w:rFonts w:ascii="宋体" w:eastAsia="宋体" w:hAnsi="宋体"/>
+          <w:sz w:val="18"/>
+          <w:szCs w:val="18"/>
+          <w:lang w:val="en-US"/>
+        </w:rPr>
+        <w:t>Python</w:t>
+      </w:r>
+      <w:r>
+        <w:rPr>
+          <w:rFonts w:ascii="宋体" w:eastAsia="宋体" w:hAnsi="宋体" w:hint="eastAsia"/>
+          <w:sz w:val="18"/>
+          <w:szCs w:val="18"/>
+          <w:lang w:val="en-US"/>
+        </w:rPr>
+        <w:t>的__init__.py的功能</w:t>
+      </w:r>
+    </w:p>
+    <w:p>
+      <w:pPr>
+        <w:rPr>
+          <w:rFonts w:ascii="宋体" w:eastAsia="宋体" w:hAnsi="宋体"/>
+          <w:sz w:val="18"/>
+          <w:szCs w:val="18"/>
+          <w:lang w:val="en-US"/>
+        </w:rPr>
+      </w:pPr>
+      <w:r>
+        <w:rPr>
+          <w:rFonts w:ascii="宋体" w:eastAsia="宋体" w:hAnsi="宋体" w:hint="eastAsia"/>
+          <w:sz w:val="18"/>
+          <w:szCs w:val="18"/>
+          <w:lang w:val="en-US"/>
+        </w:rPr>
+        <w:t>1</w:t>
+      </w:r>
+      <w:r>
+        <w:rPr>
+          <w:rFonts w:ascii="宋体" w:eastAsia="宋体" w:hAnsi="宋体" w:hint="eastAsia"/>
+          <w:sz w:val="18"/>
+          <w:szCs w:val="18"/>
+          <w:lang w:val="en-US"/>
+        </w:rPr>
+        <w:t>1</w:t>
+      </w:r>
+      <w:r>
+        <w:rPr>
+          <w:rFonts w:ascii="宋体" w:eastAsia="宋体" w:hAnsi="宋体" w:hint="eastAsia"/>
+          <w:sz w:val="18"/>
+          <w:szCs w:val="18"/>
+          <w:lang w:val="en-US"/>
+        </w:rPr>
+        <w:t>.当建立了一个__init__.py文件时候,</w:t>
+      </w:r>
+      <w:r>
+        <w:rPr>
+          <w:rFonts w:ascii="宋体" w:eastAsia="宋体" w:hAnsi="宋体"/>
+          <w:sz w:val="18"/>
+          <w:szCs w:val="18"/>
+          <w:lang w:val="en-US"/>
+        </w:rPr>
+        <w:t xml:space="preserve"> </w:t>
+      </w:r>
+      <w:r>
+        <w:rPr>
+          <w:rFonts w:ascii="宋体" w:eastAsia="宋体" w:hAnsi="宋体" w:hint="eastAsia"/>
+          <w:sz w:val="18"/>
+          <w:szCs w:val="18"/>
+          <w:lang w:val="en-US"/>
+        </w:rPr>
+        <w:t>Python就会认为这个目的时Python的一个包。</w:t>
+      </w:r>
+    </w:p>
+    <w:p>
+      <w:pPr>
+        <w:rPr>
+          <w:rFonts w:ascii="宋体" w:eastAsia="宋体" w:hAnsi="宋体"/>
+          <w:sz w:val="18"/>
+          <w:szCs w:val="18"/>
+          <w:lang w:val="en-US"/>
+        </w:rPr>
+      </w:pPr>
+      <w:r>
+        <w:rPr>
+          <w:rFonts w:ascii="宋体" w:eastAsia="宋体" w:hAnsi="宋体" w:hint="eastAsia"/>
+          <w:sz w:val="18"/>
+          <w:szCs w:val="18"/>
+          <w:lang w:val="en-US"/>
+        </w:rPr>
+        <w:t>1</w:t>
+      </w:r>
+      <w:r>
+        <w:rPr>
+          <w:rFonts w:ascii="宋体" w:eastAsia="宋体" w:hAnsi="宋体" w:hint="eastAsia"/>
+          <w:sz w:val="18"/>
+          <w:szCs w:val="18"/>
+          <w:lang w:val="en-US"/>
+        </w:rPr>
+        <w:t>2.</w:t>
+      </w:r>
+      <w:r>
+        <w:rPr>
+          <w:rFonts w:ascii="宋体" w:eastAsia="宋体" w:hAnsi="宋体" w:hint="eastAsia"/>
+          <w:sz w:val="18"/>
+          <w:szCs w:val="18"/>
+          <w:lang w:val="en-US"/>
+        </w:rPr>
+        <w:t>并且我们在引入这个包的时候，在__init__.py中的代码会自动运行，所以如果我们在__init__.py中加入一些import代码等，那么这些代码便会被执行。</w:t>
+      </w:r>
+    </w:p>
+    <w:p>
+      <w:pPr>
+        <w:rPr>
+          <w:rFonts w:ascii="宋体" w:eastAsia="宋体" w:hAnsi="宋体"/>
+          <w:sz w:val="18"/>
+          <w:szCs w:val="18"/>
+          <w:lang w:val="en-US"/>
+        </w:rPr>
+      </w:pPr>
+      <w:r>
+        <w:rPr>
+          <w:rFonts w:ascii="宋体" w:eastAsia="宋体" w:hAnsi="宋体" w:hint="eastAsia"/>
+          <w:sz w:val="18"/>
+          <w:szCs w:val="18"/>
+          <w:lang w:val="en-US"/>
+        </w:rPr>
+        <w:t>1</w:t>
+      </w:r>
+      <w:r>
+        <w:rPr>
+          <w:rFonts w:ascii="宋体" w:eastAsia="宋体" w:hAnsi="宋体" w:hint="eastAsia"/>
+          <w:sz w:val="18"/>
+          <w:szCs w:val="18"/>
+          <w:lang w:val="en-US"/>
+        </w:rPr>
+        <w:t>3.</w:t>
+      </w:r>
+      <w:r>
+        <w:rPr>
+          <w:rFonts w:ascii="宋体" w:eastAsia="宋体" w:hAnsi="宋体" w:hint="eastAsia"/>
+          <w:sz w:val="18"/>
+          <w:szCs w:val="18"/>
+          <w:lang w:val="en-US"/>
+        </w:rPr>
+        <w:t>在__init__.</w:t>
+      </w:r>
+      <w:r>
+        <w:rPr>
+          <w:rFonts w:ascii="宋体" w:eastAsia="宋体" w:hAnsi="宋体"/>
+          <w:sz w:val="18"/>
+          <w:szCs w:val="18"/>
+          <w:lang w:val="en-US"/>
+        </w:rPr>
+        <w:t>py</w:t>
+      </w:r>
+      <w:r>
+        <w:rPr>
+          <w:rFonts w:ascii="宋体" w:eastAsia="宋体" w:hAnsi="宋体" w:hint="eastAsia"/>
+          <w:sz w:val="18"/>
+          <w:szCs w:val="18"/>
+          <w:lang w:val="en-US"/>
+        </w:rPr>
+        <w:t>中指定__all__这个特殊的变量，变会在以后from xx import *引入所有的时候，引入指定__all</w:t>
+      </w:r>
+      <w:r>
+        <w:rPr>
+          <w:rFonts w:ascii="宋体" w:eastAsia="宋体" w:hAnsi="宋体"/>
+          <w:sz w:val="18"/>
+          <w:szCs w:val="18"/>
+          <w:lang w:val="en-US"/>
+        </w:rPr>
+        <w:t>__</w:t>
+      </w:r>
+      <w:r>
+        <w:rPr>
+          <w:rFonts w:ascii="宋体" w:eastAsia="宋体" w:hAnsi="宋体" w:hint="eastAsia"/>
+          <w:sz w:val="18"/>
+          <w:szCs w:val="18"/>
+          <w:lang w:val="en-US"/>
+        </w:rPr>
+        <w:t>中指定的变量。</w:t>
+      </w:r>
+    </w:p>
+    <w:p>
+      <w:pPr>
+        <w:rPr>
+          <w:rFonts w:ascii="宋体" w:eastAsia="宋体" w:hAnsi="宋体"/>
+          <w:sz w:val="18"/>
+          <w:szCs w:val="18"/>
+          <w:lang w:val="en-US"/>
+        </w:rPr>
+      </w:pPr>
+      <w:r>
+        <w:rPr>
+          <w:rFonts w:ascii="宋体" w:eastAsia="宋体" w:hAnsi="宋体" w:hint="eastAsia"/>
+          <w:sz w:val="18"/>
+          <w:szCs w:val="18"/>
+          <w:lang w:val="en-US"/>
+        </w:rPr>
+        <w:t>1</w:t>
+      </w:r>
+      <w:r>
+        <w:rPr>
+          <w:rFonts w:ascii="宋体" w:eastAsia="宋体" w:hAnsi="宋体" w:hint="eastAsia"/>
+          <w:sz w:val="18"/>
+          <w:szCs w:val="18"/>
+          <w:lang w:val="en-US"/>
+        </w:rPr>
+        <w:t>4</w:t>
+      </w:r>
+      <w:r>
+        <w:rPr>
+          <w:rFonts w:ascii="宋体" w:eastAsia="宋体" w:hAnsi="宋体" w:hint="eastAsia"/>
+          <w:sz w:val="18"/>
+          <w:szCs w:val="18"/>
+          <w:lang w:val="en-US"/>
+        </w:rPr>
         <w:t>.</w:t>
       </w:r>
     </w:p>
@@ -1611,545 +1825,254 @@
       <w:pPr>
         <w:rPr>
           <w:rFonts w:ascii="宋体" w:eastAsia="宋体" w:hAnsi="宋体"/>
-          <w:color w:val="454545"/>
-          <w:sz w:val="18"/>
-          <w:szCs w:val="18"/>
-          <w:shd w:val="clear" w:color="auto" w:fill="FFFFFF"/>
-        </w:rPr>
-      </w:pPr>
-      <w:r>
-        <w:rPr>
-          <w:rFonts w:ascii="宋体" w:eastAsia="宋体" w:hAnsi="宋体" w:hint="eastAsia"/>
-          <w:color w:val="454545"/>
-          <w:sz w:val="18"/>
-          <w:szCs w:val="18"/>
-          <w:shd w:val="clear" w:color="auto" w:fill="FFFFFF"/>
-        </w:rPr>
-        <w:t xml:space="preserve">获取返回的内容为: </w:t>
-      </w:r>
-      <w:proofErr w:type="spellStart"/>
-      <w:proofErr w:type="gramStart"/>
-      <w:r>
-        <w:rPr>
-          <w:rFonts w:ascii="宋体" w:eastAsia="宋体" w:hAnsi="宋体"/>
-          <w:color w:val="454545"/>
-          <w:sz w:val="18"/>
-          <w:szCs w:val="18"/>
-          <w:shd w:val="clear" w:color="auto" w:fill="FFFFFF"/>
-        </w:rPr>
-        <w:t>stdin.read</w:t>
-      </w:r>
-      <w:proofErr w:type="spellEnd"/>
-      <w:proofErr w:type="gramEnd"/>
-      <w:r>
-        <w:rPr>
-          <w:rFonts w:ascii="宋体" w:eastAsia="宋体" w:hAnsi="宋体"/>
-          <w:color w:val="454545"/>
-          <w:sz w:val="18"/>
-          <w:szCs w:val="18"/>
-          <w:shd w:val="clear" w:color="auto" w:fill="FFFFFF"/>
-        </w:rPr>
-        <w:t>(),</w:t>
-      </w:r>
-      <w:proofErr w:type="spellStart"/>
-      <w:r>
-        <w:rPr>
-          <w:rFonts w:ascii="宋体" w:eastAsia="宋体" w:hAnsi="宋体" w:hint="eastAsia"/>
-          <w:color w:val="454545"/>
-          <w:sz w:val="18"/>
-          <w:szCs w:val="18"/>
-          <w:shd w:val="clear" w:color="auto" w:fill="FFFFFF"/>
-        </w:rPr>
-        <w:t>stdout.read</w:t>
-      </w:r>
-      <w:proofErr w:type="spellEnd"/>
-      <w:r>
-        <w:rPr>
-          <w:rFonts w:ascii="宋体" w:eastAsia="宋体" w:hAnsi="宋体" w:hint="eastAsia"/>
-          <w:color w:val="454545"/>
-          <w:sz w:val="18"/>
-          <w:szCs w:val="18"/>
-          <w:shd w:val="clear" w:color="auto" w:fill="FFFFFF"/>
-        </w:rPr>
-        <w:t>()</w:t>
-      </w:r>
-      <w:r>
-        <w:rPr>
-          <w:rFonts w:ascii="宋体" w:eastAsia="宋体" w:hAnsi="宋体"/>
-          <w:color w:val="454545"/>
-          <w:sz w:val="18"/>
-          <w:szCs w:val="18"/>
-          <w:shd w:val="clear" w:color="auto" w:fill="FFFFFF"/>
+          <w:sz w:val="18"/>
+          <w:szCs w:val="18"/>
+        </w:rPr>
+      </w:pPr>
+      <w:r>
+        <w:rPr>
+          <w:rFonts w:ascii="宋体" w:eastAsia="宋体" w:hAnsi="宋体" w:hint="eastAsia"/>
+          <w:sz w:val="18"/>
+          <w:szCs w:val="18"/>
+        </w:rPr>
+        <w:t>使用Python解析一个文档的时候，如果需要的匹配十分复杂，我们可以不直接使用正则表达式，而是通过文件句柄，将文件的内容都入，然后逐句进行正则分析。</w:t>
+      </w:r>
+    </w:p>
+    <w:p>
+      <w:pPr>
+        <w:rPr>
+          <w:rFonts w:ascii="宋体" w:eastAsia="宋体" w:hAnsi="宋体"/>
+          <w:sz w:val="18"/>
+          <w:szCs w:val="18"/>
+        </w:rPr>
+      </w:pPr>
+      <w:r>
+        <w:rPr>
+          <w:rFonts w:ascii="宋体" w:eastAsia="宋体" w:hAnsi="宋体" w:hint="eastAsia"/>
+          <w:sz w:val="18"/>
+          <w:szCs w:val="18"/>
+        </w:rPr>
+        <w:t>1</w:t>
+      </w:r>
+      <w:r>
+        <w:rPr>
+          <w:rFonts w:ascii="宋体" w:eastAsia="宋体" w:hAnsi="宋体" w:hint="eastAsia"/>
+          <w:sz w:val="18"/>
+          <w:szCs w:val="18"/>
+        </w:rPr>
+        <w:t>5</w:t>
+      </w:r>
+      <w:r>
+        <w:rPr>
+          <w:rFonts w:ascii="宋体" w:eastAsia="宋体" w:hAnsi="宋体" w:hint="eastAsia"/>
+          <w:sz w:val="18"/>
+          <w:szCs w:val="18"/>
+        </w:rPr>
+        <w:t>.</w:t>
+      </w:r>
+    </w:p>
+    <w:p>
+      <w:pPr>
+        <w:rPr>
+          <w:rFonts w:ascii="宋体" w:eastAsia="宋体" w:hAnsi="宋体"/>
+          <w:sz w:val="18"/>
+          <w:szCs w:val="18"/>
+          <w:lang w:val="en-US"/>
+        </w:rPr>
+      </w:pPr>
+      <w:r>
+        <w:rPr>
+          <w:rFonts w:ascii="宋体" w:eastAsia="宋体" w:hAnsi="宋体"/>
+          <w:sz w:val="18"/>
+          <w:szCs w:val="18"/>
+          <w:lang w:val="en-US"/>
+        </w:rPr>
+        <w:t>Pycharm</w:t>
+      </w:r>
+      <w:r>
+        <w:rPr>
+          <w:rFonts w:ascii="宋体" w:eastAsia="宋体" w:hAnsi="宋体" w:hint="eastAsia"/>
+          <w:sz w:val="18"/>
+          <w:szCs w:val="18"/>
+          <w:lang w:val="en-US"/>
+        </w:rPr>
+        <w:t>是由JetBrain公司开发的用于编码Python的</w:t>
+      </w:r>
+      <w:r>
+        <w:rPr>
+          <w:rFonts w:ascii="宋体" w:eastAsia="宋体" w:hAnsi="宋体" w:hint="eastAsia"/>
+          <w:sz w:val="18"/>
+          <w:szCs w:val="18"/>
+          <w:lang w:val="en-US"/>
+        </w:rPr>
+        <w:t>开发</w:t>
+      </w:r>
+      <w:r>
+        <w:rPr>
+          <w:rFonts w:ascii="宋体" w:eastAsia="宋体" w:hAnsi="宋体" w:hint="eastAsia"/>
+          <w:sz w:val="18"/>
+          <w:szCs w:val="18"/>
+          <w:lang w:val="en-US"/>
+        </w:rPr>
+        <w:t>集成环境，除Pycharm以外，JetBrain公司还提供其他</w:t>
+      </w:r>
+      <w:r>
+        <w:rPr>
+          <w:rFonts w:ascii="宋体" w:eastAsia="宋体" w:hAnsi="宋体"/>
+          <w:sz w:val="18"/>
+          <w:szCs w:val="18"/>
+          <w:lang w:val="en-US"/>
+        </w:rPr>
+        <w:t>JAVA</w:t>
+      </w:r>
+      <w:r>
+        <w:rPr>
+          <w:rFonts w:ascii="宋体" w:eastAsia="宋体" w:hAnsi="宋体"/>
+          <w:sz w:val="18"/>
+          <w:szCs w:val="18"/>
+          <w:lang w:val="en-US"/>
+        </w:rPr>
+        <w:t xml:space="preserve"> (IntelliJ)</w:t>
+      </w:r>
+      <w:r>
+        <w:rPr>
+          <w:rFonts w:ascii="宋体" w:eastAsia="宋体" w:hAnsi="宋体"/>
+          <w:sz w:val="18"/>
+          <w:szCs w:val="18"/>
+          <w:lang w:val="en-US"/>
         </w:rPr>
         <w:t xml:space="preserve">, </w:t>
       </w:r>
-      <w:proofErr w:type="spellStart"/>
-      <w:r>
-        <w:rPr>
-          <w:rFonts w:ascii="宋体" w:eastAsia="宋体" w:hAnsi="宋体"/>
-          <w:color w:val="454545"/>
-          <w:sz w:val="18"/>
-          <w:szCs w:val="18"/>
-          <w:shd w:val="clear" w:color="auto" w:fill="FFFFFF"/>
-        </w:rPr>
-        <w:t>stderr.read</w:t>
-      </w:r>
-      <w:proofErr w:type="spellEnd"/>
-      <w:r>
-        <w:rPr>
-          <w:rFonts w:ascii="宋体" w:eastAsia="宋体" w:hAnsi="宋体"/>
-          <w:color w:val="454545"/>
-          <w:sz w:val="18"/>
-          <w:szCs w:val="18"/>
-          <w:shd w:val="clear" w:color="auto" w:fill="FFFFFF"/>
-        </w:rPr>
-        <w:t>()</w:t>
-      </w:r>
-    </w:p>
-    <w:p>
-      <w:pPr>
-        <w:rPr>
-          <w:rFonts w:ascii="宋体" w:eastAsia="宋体" w:hAnsi="宋体"/>
-          <w:sz w:val="18"/>
-          <w:szCs w:val="18"/>
-        </w:rPr>
-      </w:pPr>
-      <w:r>
-        <w:rPr>
-          <w:rFonts w:ascii="宋体" w:eastAsia="宋体" w:hAnsi="宋体" w:hint="eastAsia"/>
-          <w:sz w:val="18"/>
-          <w:szCs w:val="18"/>
-        </w:rPr>
-        <w:t>8.</w:t>
-      </w:r>
-    </w:p>
-    <w:p>
-      <w:pPr>
-        <w:rPr>
-          <w:rFonts w:ascii="宋体" w:eastAsia="宋体" w:hAnsi="宋体"/>
-          <w:sz w:val="18"/>
-          <w:szCs w:val="18"/>
-        </w:rPr>
-      </w:pPr>
-      <w:r>
-        <w:rPr>
-          <w:rFonts w:ascii="宋体" w:eastAsia="宋体" w:hAnsi="宋体"/>
-          <w:sz w:val="18"/>
-          <w:szCs w:val="18"/>
-        </w:rPr>
-        <w:t>在python里，string object和</w:t>
-      </w:r>
-      <w:proofErr w:type="spellStart"/>
-      <w:r>
-        <w:rPr>
-          <w:rFonts w:ascii="宋体" w:eastAsia="宋体" w:hAnsi="宋体"/>
-          <w:sz w:val="18"/>
-          <w:szCs w:val="18"/>
-        </w:rPr>
-        <w:t>unicode</w:t>
-      </w:r>
-      <w:proofErr w:type="spellEnd"/>
-      <w:r>
-        <w:rPr>
-          <w:rFonts w:ascii="宋体" w:eastAsia="宋体" w:hAnsi="宋体"/>
-          <w:sz w:val="18"/>
-          <w:szCs w:val="18"/>
-        </w:rPr>
-        <w:t xml:space="preserve"> object是两种不同的类型。</w:t>
-      </w:r>
-      <w:r>
-        <w:rPr>
-          <w:rFonts w:ascii="宋体" w:eastAsia="宋体" w:hAnsi="宋体"/>
-          <w:sz w:val="18"/>
-          <w:szCs w:val="18"/>
-        </w:rPr>
-        <w:br/>
-      </w:r>
-      <w:r>
-        <w:rPr>
-          <w:rFonts w:ascii="宋体" w:eastAsia="宋体" w:hAnsi="宋体"/>
-          <w:sz w:val="18"/>
-          <w:szCs w:val="18"/>
-        </w:rPr>
-        <w:br/>
-        <w:t>string object是由characters组成的sequence，而</w:t>
-      </w:r>
-      <w:proofErr w:type="spellStart"/>
-      <w:r>
-        <w:rPr>
-          <w:rFonts w:ascii="宋体" w:eastAsia="宋体" w:hAnsi="宋体"/>
-          <w:sz w:val="18"/>
-          <w:szCs w:val="18"/>
-        </w:rPr>
-        <w:t>unicode</w:t>
-      </w:r>
-      <w:proofErr w:type="spellEnd"/>
-      <w:r>
-        <w:rPr>
-          <w:rFonts w:ascii="宋体" w:eastAsia="宋体" w:hAnsi="宋体"/>
-          <w:sz w:val="18"/>
-          <w:szCs w:val="18"/>
-        </w:rPr>
-        <w:t xml:space="preserve"> object是Unicode code units组成的sequence</w:t>
-      </w:r>
-    </w:p>
-    <w:p>
-      <w:pPr>
-        <w:rPr>
-          <w:rFonts w:ascii="宋体" w:eastAsia="宋体" w:hAnsi="宋体"/>
-          <w:sz w:val="18"/>
-          <w:szCs w:val="18"/>
-        </w:rPr>
-      </w:pPr>
-      <w:r>
-        <w:rPr>
-          <w:rFonts w:ascii="宋体" w:eastAsia="宋体" w:hAnsi="宋体" w:hint="eastAsia"/>
-          <w:sz w:val="18"/>
-          <w:szCs w:val="18"/>
-        </w:rPr>
-        <w:t>9.</w:t>
-      </w:r>
-      <w:r>
-        <w:rPr>
-          <w:rFonts w:ascii="宋体" w:eastAsia="宋体" w:hAnsi="宋体"/>
-          <w:sz w:val="18"/>
-          <w:szCs w:val="18"/>
-        </w:rPr>
-        <w:t xml:space="preserve"> </w:t>
-      </w:r>
-    </w:p>
-    <w:p>
-      <w:pPr>
-        <w:rPr>
-          <w:rFonts w:ascii="宋体" w:eastAsia="宋体" w:hAnsi="宋体"/>
-          <w:sz w:val="18"/>
-          <w:szCs w:val="18"/>
-        </w:rPr>
-      </w:pPr>
-      <w:r>
-        <w:rPr>
-          <w:rFonts w:ascii="宋体" w:eastAsia="宋体" w:hAnsi="宋体" w:hint="eastAsia"/>
-          <w:sz w:val="18"/>
-          <w:szCs w:val="18"/>
-        </w:rPr>
-        <w:t>Python文件在引入模块的时候需要注意可能发生的循环引用问题，意思是</w:t>
-      </w:r>
-      <w:r>
-        <w:rPr>
-          <w:rFonts w:ascii="宋体" w:eastAsia="宋体" w:hAnsi="宋体"/>
-          <w:sz w:val="18"/>
-          <w:szCs w:val="18"/>
-        </w:rPr>
-        <w:t>A</w:t>
-      </w:r>
-      <w:r>
-        <w:rPr>
-          <w:rFonts w:ascii="宋体" w:eastAsia="宋体" w:hAnsi="宋体" w:hint="eastAsia"/>
-          <w:sz w:val="18"/>
-          <w:szCs w:val="18"/>
-        </w:rPr>
-        <w:t>需要B，而B又需要A。</w:t>
-      </w:r>
-    </w:p>
-    <w:p>
-      <w:pPr>
-        <w:rPr>
-          <w:rFonts w:ascii="宋体" w:eastAsia="宋体" w:hAnsi="宋体"/>
-          <w:sz w:val="18"/>
-          <w:szCs w:val="18"/>
-          <w:lang w:val="en-US"/>
-        </w:rPr>
-      </w:pPr>
-      <w:r>
-        <w:rPr>
-          <w:rFonts w:ascii="宋体" w:eastAsia="宋体" w:hAnsi="宋体" w:hint="eastAsia"/>
-          <w:sz w:val="18"/>
-          <w:szCs w:val="18"/>
-        </w:rPr>
-        <w:t>解决的办法</w:t>
-      </w:r>
-      <w:r>
-        <w:rPr>
-          <w:rFonts w:ascii="宋体" w:eastAsia="宋体" w:hAnsi="宋体" w:hint="eastAsia"/>
-          <w:sz w:val="18"/>
-          <w:szCs w:val="18"/>
-          <w:lang w:val="en-US"/>
-        </w:rPr>
-        <w:t>有：</w:t>
-      </w:r>
-    </w:p>
-    <w:p>
-      <w:pPr>
-        <w:rPr>
-          <w:rFonts w:ascii="宋体" w:eastAsia="宋体" w:hAnsi="宋体"/>
-          <w:sz w:val="18"/>
-          <w:szCs w:val="18"/>
-          <w:lang w:val="en-US"/>
-        </w:rPr>
-      </w:pPr>
-      <w:r>
-        <w:rPr>
-          <w:rFonts w:ascii="宋体" w:eastAsia="宋体" w:hAnsi="宋体" w:hint="eastAsia"/>
-          <w:sz w:val="18"/>
-          <w:szCs w:val="18"/>
-          <w:lang w:val="en-US"/>
-        </w:rPr>
-        <w:t>将引入改为单方向，进行引入整合。</w:t>
-      </w:r>
-    </w:p>
-    <w:p>
-      <w:pPr>
-        <w:rPr>
-          <w:rFonts w:ascii="宋体" w:eastAsia="宋体" w:hAnsi="宋体"/>
-          <w:sz w:val="18"/>
-          <w:szCs w:val="18"/>
-          <w:lang w:val="en-US"/>
-        </w:rPr>
-      </w:pPr>
-      <w:r>
-        <w:rPr>
-          <w:rFonts w:ascii="宋体" w:eastAsia="宋体" w:hAnsi="宋体" w:hint="eastAsia"/>
-          <w:sz w:val="18"/>
-          <w:szCs w:val="18"/>
-          <w:lang w:val="en-US"/>
-        </w:rPr>
-        <w:t>将引入放入某个方法当中，当引入语句放在方法当中时，则只有执行该方法才会执行该引入语句。</w:t>
-      </w:r>
-    </w:p>
-    <w:p>
-      <w:pPr>
-        <w:rPr>
-          <w:rFonts w:ascii="宋体" w:eastAsia="宋体" w:hAnsi="宋体"/>
-          <w:sz w:val="18"/>
-          <w:szCs w:val="18"/>
-        </w:rPr>
-      </w:pPr>
-      <w:r>
-        <w:rPr>
-          <w:rFonts w:ascii="宋体" w:eastAsia="宋体" w:hAnsi="宋体" w:hint="eastAsia"/>
-          <w:sz w:val="18"/>
-          <w:szCs w:val="18"/>
-        </w:rPr>
-        <w:t>10.</w:t>
-      </w:r>
-    </w:p>
-    <w:p>
-      <w:pPr>
-        <w:rPr>
-          <w:rFonts w:ascii="宋体" w:eastAsia="宋体" w:hAnsi="宋体"/>
-          <w:sz w:val="18"/>
-          <w:szCs w:val="18"/>
-          <w:lang w:val="en-US"/>
-        </w:rPr>
-      </w:pPr>
-      <w:r>
-        <w:rPr>
-          <w:rFonts w:ascii="宋体" w:eastAsia="宋体" w:hAnsi="宋体"/>
-          <w:sz w:val="18"/>
-          <w:szCs w:val="18"/>
-          <w:lang w:val="en-US"/>
-        </w:rPr>
-        <w:t>Python</w:t>
-      </w:r>
-      <w:r>
-        <w:rPr>
-          <w:rFonts w:ascii="宋体" w:eastAsia="宋体" w:hAnsi="宋体" w:hint="eastAsia"/>
-          <w:sz w:val="18"/>
-          <w:szCs w:val="18"/>
-          <w:lang w:val="en-US"/>
-        </w:rPr>
-        <w:t>的__init__.py的功能</w:t>
-      </w:r>
-    </w:p>
-    <w:p>
-      <w:pPr>
-        <w:rPr>
-          <w:rFonts w:ascii="宋体" w:eastAsia="宋体" w:hAnsi="宋体"/>
-          <w:sz w:val="18"/>
-          <w:szCs w:val="18"/>
-          <w:lang w:val="en-US"/>
-        </w:rPr>
-      </w:pPr>
-      <w:r>
-        <w:rPr>
-          <w:rFonts w:ascii="宋体" w:eastAsia="宋体" w:hAnsi="宋体" w:hint="eastAsia"/>
-          <w:sz w:val="18"/>
-          <w:szCs w:val="18"/>
-          <w:lang w:val="en-US"/>
-        </w:rPr>
-        <w:t>1</w:t>
-      </w:r>
-      <w:r>
-        <w:rPr>
-          <w:rFonts w:ascii="宋体" w:eastAsia="宋体" w:hAnsi="宋体" w:hint="eastAsia"/>
-          <w:sz w:val="18"/>
-          <w:szCs w:val="18"/>
-          <w:lang w:val="en-US"/>
-        </w:rPr>
-        <w:t>1</w:t>
-      </w:r>
-      <w:r>
-        <w:rPr>
-          <w:rFonts w:ascii="宋体" w:eastAsia="宋体" w:hAnsi="宋体" w:hint="eastAsia"/>
-          <w:sz w:val="18"/>
-          <w:szCs w:val="18"/>
-          <w:lang w:val="en-US"/>
-        </w:rPr>
-        <w:t>.当建立了一个__init__.py文件时候,</w:t>
-      </w:r>
-      <w:r>
-        <w:rPr>
-          <w:rFonts w:ascii="宋体" w:eastAsia="宋体" w:hAnsi="宋体"/>
-          <w:sz w:val="18"/>
-          <w:szCs w:val="18"/>
-          <w:lang w:val="en-US"/>
-        </w:rPr>
-        <w:t xml:space="preserve"> </w:t>
-      </w:r>
-      <w:r>
-        <w:rPr>
-          <w:rFonts w:ascii="宋体" w:eastAsia="宋体" w:hAnsi="宋体" w:hint="eastAsia"/>
-          <w:sz w:val="18"/>
-          <w:szCs w:val="18"/>
-          <w:lang w:val="en-US"/>
-        </w:rPr>
-        <w:t>Python就会认为这个目的时Python的一个包。</w:t>
-      </w:r>
-    </w:p>
-    <w:p>
-      <w:pPr>
-        <w:rPr>
-          <w:rFonts w:ascii="宋体" w:eastAsia="宋体" w:hAnsi="宋体"/>
-          <w:sz w:val="18"/>
-          <w:szCs w:val="18"/>
-          <w:lang w:val="en-US"/>
-        </w:rPr>
-      </w:pPr>
-      <w:r>
-        <w:rPr>
-          <w:rFonts w:ascii="宋体" w:eastAsia="宋体" w:hAnsi="宋体" w:hint="eastAsia"/>
-          <w:sz w:val="18"/>
-          <w:szCs w:val="18"/>
-          <w:lang w:val="en-US"/>
-        </w:rPr>
-        <w:t>1</w:t>
-      </w:r>
-      <w:r>
-        <w:rPr>
-          <w:rFonts w:ascii="宋体" w:eastAsia="宋体" w:hAnsi="宋体" w:hint="eastAsia"/>
-          <w:sz w:val="18"/>
-          <w:szCs w:val="18"/>
-          <w:lang w:val="en-US"/>
-        </w:rPr>
-        <w:t>2.</w:t>
-      </w:r>
-      <w:r>
-        <w:rPr>
-          <w:rFonts w:ascii="宋体" w:eastAsia="宋体" w:hAnsi="宋体" w:hint="eastAsia"/>
-          <w:sz w:val="18"/>
-          <w:szCs w:val="18"/>
-          <w:lang w:val="en-US"/>
-        </w:rPr>
-        <w:t>并且我们在引入这个包的时候，在__init__.py中的代码会自动运行，所以如果我们在__init__.py中加入一些import代码等，那么这些代码便会被执行。</w:t>
-      </w:r>
-    </w:p>
-    <w:p>
-      <w:pPr>
-        <w:rPr>
-          <w:rFonts w:ascii="宋体" w:eastAsia="宋体" w:hAnsi="宋体"/>
-          <w:sz w:val="18"/>
-          <w:szCs w:val="18"/>
-          <w:lang w:val="en-US"/>
-        </w:rPr>
-      </w:pPr>
-      <w:r>
-        <w:rPr>
-          <w:rFonts w:ascii="宋体" w:eastAsia="宋体" w:hAnsi="宋体" w:hint="eastAsia"/>
-          <w:sz w:val="18"/>
-          <w:szCs w:val="18"/>
-          <w:lang w:val="en-US"/>
-        </w:rPr>
-        <w:t>1</w:t>
-      </w:r>
-      <w:r>
-        <w:rPr>
-          <w:rFonts w:ascii="宋体" w:eastAsia="宋体" w:hAnsi="宋体" w:hint="eastAsia"/>
-          <w:sz w:val="18"/>
-          <w:szCs w:val="18"/>
-          <w:lang w:val="en-US"/>
-        </w:rPr>
-        <w:t>3.</w:t>
-      </w:r>
-      <w:r>
-        <w:rPr>
-          <w:rFonts w:ascii="宋体" w:eastAsia="宋体" w:hAnsi="宋体" w:hint="eastAsia"/>
-          <w:sz w:val="18"/>
-          <w:szCs w:val="18"/>
-          <w:lang w:val="en-US"/>
-        </w:rPr>
-        <w:t>在__init__.</w:t>
-      </w:r>
-      <w:r>
-        <w:rPr>
-          <w:rFonts w:ascii="宋体" w:eastAsia="宋体" w:hAnsi="宋体"/>
-          <w:sz w:val="18"/>
-          <w:szCs w:val="18"/>
-          <w:lang w:val="en-US"/>
-        </w:rPr>
-        <w:t>py</w:t>
-      </w:r>
-      <w:r>
-        <w:rPr>
-          <w:rFonts w:ascii="宋体" w:eastAsia="宋体" w:hAnsi="宋体" w:hint="eastAsia"/>
-          <w:sz w:val="18"/>
-          <w:szCs w:val="18"/>
-          <w:lang w:val="en-US"/>
-        </w:rPr>
-        <w:t>中指定__all__这个特殊的变量，变会在以后from xx import *引入所有的时候，引入指定__all</w:t>
-      </w:r>
-      <w:r>
-        <w:rPr>
-          <w:rFonts w:ascii="宋体" w:eastAsia="宋体" w:hAnsi="宋体"/>
-          <w:sz w:val="18"/>
-          <w:szCs w:val="18"/>
-          <w:lang w:val="en-US"/>
-        </w:rPr>
-        <w:t>__</w:t>
-      </w:r>
-      <w:r>
-        <w:rPr>
-          <w:rFonts w:ascii="宋体" w:eastAsia="宋体" w:hAnsi="宋体" w:hint="eastAsia"/>
-          <w:sz w:val="18"/>
-          <w:szCs w:val="18"/>
-          <w:lang w:val="en-US"/>
-        </w:rPr>
-        <w:t>中指定的变量。</w:t>
-      </w:r>
-    </w:p>
-    <w:p>
-      <w:pPr>
-        <w:rPr>
-          <w:rFonts w:ascii="宋体" w:eastAsia="宋体" w:hAnsi="宋体"/>
-          <w:sz w:val="18"/>
-          <w:szCs w:val="18"/>
-          <w:lang w:val="en-US"/>
-        </w:rPr>
-      </w:pPr>
-      <w:r>
-        <w:rPr>
-          <w:rFonts w:ascii="宋体" w:eastAsia="宋体" w:hAnsi="宋体" w:hint="eastAsia"/>
-          <w:sz w:val="18"/>
-          <w:szCs w:val="18"/>
-          <w:lang w:val="en-US"/>
-        </w:rPr>
-        <w:t>1</w:t>
-      </w:r>
-      <w:r>
-        <w:rPr>
-          <w:rFonts w:ascii="宋体" w:eastAsia="宋体" w:hAnsi="宋体" w:hint="eastAsia"/>
-          <w:sz w:val="18"/>
-          <w:szCs w:val="18"/>
-          <w:lang w:val="en-US"/>
+      <w:r>
+        <w:rPr>
+          <w:rFonts w:ascii="宋体" w:eastAsia="宋体" w:hAnsi="宋体"/>
+          <w:sz w:val="18"/>
+          <w:szCs w:val="18"/>
+          <w:lang w:val="en-US"/>
+        </w:rPr>
+        <w:t>PHP,</w:t>
+      </w:r>
+      <w:r>
+        <w:rPr>
+          <w:rFonts w:ascii="宋体" w:eastAsia="宋体" w:hAnsi="宋体" w:hint="eastAsia"/>
+          <w:sz w:val="18"/>
+          <w:szCs w:val="18"/>
+          <w:lang w:val="en-US"/>
+        </w:rPr>
+        <w:t xml:space="preserve"> 数据库开发等多种继承模式</w:t>
+      </w:r>
+      <w:r>
+        <w:rPr>
+          <w:rFonts w:ascii="宋体" w:eastAsia="宋体" w:hAnsi="宋体" w:hint="eastAsia"/>
+          <w:sz w:val="18"/>
+          <w:szCs w:val="18"/>
+          <w:lang w:val="en-US"/>
+        </w:rPr>
+        <w:t>。</w:t>
+      </w:r>
+      <w:r>
+        <w:rPr>
+          <w:rFonts w:ascii="宋体" w:eastAsia="宋体" w:hAnsi="宋体" w:hint="eastAsia"/>
+          <w:sz w:val="18"/>
+          <w:szCs w:val="18"/>
+          <w:lang w:val="en-US"/>
+        </w:rPr>
+        <w:t>需要购买证书作为使用权限。</w:t>
+      </w:r>
+    </w:p>
+    <w:p>
+      <w:pPr>
+        <w:rPr>
+          <w:rFonts w:ascii="宋体" w:eastAsia="宋体" w:hAnsi="宋体"/>
+          <w:sz w:val="18"/>
+          <w:szCs w:val="18"/>
+          <w:lang w:val="en-US"/>
+        </w:rPr>
+      </w:pPr>
+      <w:r>
+        <w:rPr>
+          <w:rFonts w:ascii="宋体" w:eastAsia="宋体" w:hAnsi="宋体"/>
+          <w:sz w:val="18"/>
+          <w:szCs w:val="18"/>
+          <w:lang w:val="en-US"/>
+        </w:rPr>
+        <w:t>Pycharm</w:t>
+      </w:r>
+      <w:r>
+        <w:rPr>
+          <w:rFonts w:ascii="宋体" w:eastAsia="宋体" w:hAnsi="宋体" w:hint="eastAsia"/>
+          <w:sz w:val="18"/>
+          <w:szCs w:val="18"/>
+          <w:lang w:val="en-US"/>
+        </w:rPr>
+        <w:t>的offline是指当前没有连上任何的版本控制，所以无法进行提交同步代码。但是可以进行编辑等。</w:t>
+      </w:r>
+    </w:p>
+    <w:p>
+      <w:pPr>
+        <w:rPr>
+          <w:rFonts w:ascii="宋体" w:eastAsia="宋体" w:hAnsi="宋体"/>
+          <w:sz w:val="18"/>
+          <w:szCs w:val="18"/>
+          <w:lang w:val="en-US"/>
+        </w:rPr>
+      </w:pPr>
+      <w:r>
+        <w:rPr>
+          <w:rFonts w:ascii="宋体" w:eastAsia="宋体" w:hAnsi="宋体" w:hint="eastAsia"/>
+          <w:sz w:val="18"/>
+          <w:szCs w:val="18"/>
+          <w:lang w:val="en-US"/>
+        </w:rPr>
+        <w:t>16.</w:t>
+      </w:r>
+    </w:p>
+    <w:p>
+      <w:pPr>
+        <w:rPr>
+          <w:rFonts w:ascii="宋体" w:eastAsia="宋体" w:hAnsi="宋体"/>
+          <w:sz w:val="18"/>
+          <w:szCs w:val="18"/>
+        </w:rPr>
+      </w:pPr>
+      <w:r>
+        <w:rPr>
+          <w:rFonts w:ascii="宋体" w:eastAsia="宋体" w:hAnsi="宋体" w:hint="eastAsia"/>
+          <w:sz w:val="18"/>
+          <w:szCs w:val="18"/>
+        </w:rPr>
+        <w:t>PEP8是一个编程规范，内容是一些关于如何让你的程序更具可读性的建议。</w:t>
+      </w:r>
+    </w:p>
+    <w:p>
+      <w:pPr>
+        <w:rPr>
+          <w:rFonts w:ascii="宋体" w:eastAsia="宋体" w:hAnsi="宋体"/>
+          <w:sz w:val="18"/>
+          <w:szCs w:val="18"/>
+        </w:rPr>
+      </w:pPr>
+      <w:r>
+        <w:rPr>
+          <w:rFonts w:ascii="宋体" w:eastAsia="宋体" w:hAnsi="宋体" w:hint="eastAsia"/>
+          <w:sz w:val="18"/>
+          <w:szCs w:val="18"/>
+        </w:rPr>
+        <w:t>例如包括了</w:t>
+      </w:r>
+      <w:r>
+        <w:rPr>
+          <w:rFonts w:ascii="宋体" w:eastAsia="宋体" w:hAnsi="宋体" w:hint="eastAsia"/>
+          <w:sz w:val="18"/>
+          <w:szCs w:val="18"/>
+        </w:rPr>
+        <w:t>缩进。</w:t>
+      </w:r>
+      <w:r>
+        <w:rPr>
+          <w:rFonts w:ascii="宋体" w:eastAsia="宋体" w:hAnsi="宋体"/>
+          <w:sz w:val="18"/>
+          <w:szCs w:val="18"/>
         </w:rPr>
         <w:t>4</w:t>
       </w:r>
@@ -2158,369 +2081,81 @@
           <w:rFonts w:ascii="宋体" w:eastAsia="宋体" w:hAnsi="宋体" w:hint="eastAsia"/>
           <w:sz w:val="18"/>
           <w:szCs w:val="18"/>
-          <w:lang w:val="en-US"/>
-        </w:rPr>
-        <w:t>.</w:t>
-      </w:r>
-    </w:p>
-    <w:p>
-      <w:pPr>
-        <w:rPr>
-          <w:rFonts w:ascii="宋体" w:eastAsia="宋体" w:hAnsi="宋体"/>
-          <w:sz w:val="18"/>
-          <w:szCs w:val="18"/>
-        </w:rPr>
-      </w:pPr>
-      <w:r>
-        <w:rPr>
-          <w:rFonts w:ascii="宋体" w:eastAsia="宋体" w:hAnsi="宋体" w:hint="eastAsia"/>
-          <w:sz w:val="18"/>
-          <w:szCs w:val="18"/>
-        </w:rPr>
-        <w:t>使用Python解析一个文档的时候，如果需要的匹配十分复杂，我们可以不直接使用正则表达式，而是通过文件句柄，将文件的内容都入，然后逐句进行正则分析。</w:t>
-      </w:r>
-    </w:p>
-    <w:p>
-      <w:pPr>
-        <w:rPr>
-          <w:rFonts w:ascii="宋体" w:eastAsia="宋体" w:hAnsi="宋体"/>
-          <w:sz w:val="18"/>
-          <w:szCs w:val="18"/>
-        </w:rPr>
-      </w:pPr>
-      <w:r>
-        <w:rPr>
-          <w:rFonts w:ascii="宋体" w:eastAsia="宋体" w:hAnsi="宋体" w:hint="eastAsia"/>
-          <w:sz w:val="18"/>
-          <w:szCs w:val="18"/>
-        </w:rPr>
-        <w:t>1</w:t>
-      </w:r>
-      <w:r>
-        <w:rPr>
-          <w:rFonts w:ascii="宋体" w:eastAsia="宋体" w:hAnsi="宋体" w:hint="eastAsia"/>
-          <w:sz w:val="18"/>
-          <w:szCs w:val="18"/>
-        </w:rPr>
-        <w:t>5</w:t>
-      </w:r>
-      <w:r>
-        <w:rPr>
-          <w:rFonts w:ascii="宋体" w:eastAsia="宋体" w:hAnsi="宋体" w:hint="eastAsia"/>
-          <w:sz w:val="18"/>
-          <w:szCs w:val="18"/>
-        </w:rPr>
-        <w:t>.</w:t>
-      </w:r>
-    </w:p>
-    <w:p>
-      <w:pPr>
-        <w:rPr>
-          <w:rFonts w:ascii="宋体" w:eastAsia="宋体" w:hAnsi="宋体"/>
-          <w:sz w:val="18"/>
-          <w:szCs w:val="18"/>
-          <w:lang w:val="en-US"/>
-        </w:rPr>
-      </w:pPr>
-      <w:proofErr w:type="spellStart"/>
-      <w:r>
-        <w:rPr>
-          <w:rFonts w:ascii="宋体" w:eastAsia="宋体" w:hAnsi="宋体"/>
-          <w:sz w:val="18"/>
-          <w:szCs w:val="18"/>
-          <w:lang w:val="en-US"/>
-        </w:rPr>
-        <w:t>Pycharm</w:t>
-      </w:r>
-      <w:proofErr w:type="spellEnd"/>
-      <w:r>
-        <w:rPr>
-          <w:rFonts w:ascii="宋体" w:eastAsia="宋体" w:hAnsi="宋体" w:hint="eastAsia"/>
-          <w:sz w:val="18"/>
-          <w:szCs w:val="18"/>
-          <w:lang w:val="en-US"/>
-        </w:rPr>
-        <w:t>是由</w:t>
-      </w:r>
-      <w:proofErr w:type="spellStart"/>
-      <w:r>
-        <w:rPr>
-          <w:rFonts w:ascii="宋体" w:eastAsia="宋体" w:hAnsi="宋体" w:hint="eastAsia"/>
-          <w:sz w:val="18"/>
-          <w:szCs w:val="18"/>
-          <w:lang w:val="en-US"/>
-        </w:rPr>
-        <w:t>JetBrain</w:t>
-      </w:r>
-      <w:proofErr w:type="spellEnd"/>
-      <w:r>
-        <w:rPr>
-          <w:rFonts w:ascii="宋体" w:eastAsia="宋体" w:hAnsi="宋体" w:hint="eastAsia"/>
-          <w:sz w:val="18"/>
-          <w:szCs w:val="18"/>
-          <w:lang w:val="en-US"/>
-        </w:rPr>
-        <w:t>公司开发的用于编码Python的</w:t>
-      </w:r>
-      <w:r>
-        <w:rPr>
-          <w:rFonts w:ascii="宋体" w:eastAsia="宋体" w:hAnsi="宋体" w:hint="eastAsia"/>
-          <w:sz w:val="18"/>
-          <w:szCs w:val="18"/>
-          <w:lang w:val="en-US"/>
-        </w:rPr>
-        <w:t>开发</w:t>
-      </w:r>
-      <w:r>
-        <w:rPr>
-          <w:rFonts w:ascii="宋体" w:eastAsia="宋体" w:hAnsi="宋体" w:hint="eastAsia"/>
-          <w:sz w:val="18"/>
-          <w:szCs w:val="18"/>
-          <w:lang w:val="en-US"/>
-        </w:rPr>
-        <w:t>集成环境，除</w:t>
-      </w:r>
-      <w:proofErr w:type="spellStart"/>
-      <w:r>
-        <w:rPr>
-          <w:rFonts w:ascii="宋体" w:eastAsia="宋体" w:hAnsi="宋体" w:hint="eastAsia"/>
-          <w:sz w:val="18"/>
-          <w:szCs w:val="18"/>
-          <w:lang w:val="en-US"/>
-        </w:rPr>
-        <w:t>Pycharm</w:t>
-      </w:r>
-      <w:proofErr w:type="spellEnd"/>
-      <w:r>
-        <w:rPr>
-          <w:rFonts w:ascii="宋体" w:eastAsia="宋体" w:hAnsi="宋体" w:hint="eastAsia"/>
-          <w:sz w:val="18"/>
-          <w:szCs w:val="18"/>
-          <w:lang w:val="en-US"/>
-        </w:rPr>
-        <w:t>以外，</w:t>
-      </w:r>
-      <w:proofErr w:type="spellStart"/>
-      <w:r>
-        <w:rPr>
-          <w:rFonts w:ascii="宋体" w:eastAsia="宋体" w:hAnsi="宋体" w:hint="eastAsia"/>
-          <w:sz w:val="18"/>
-          <w:szCs w:val="18"/>
-          <w:lang w:val="en-US"/>
-        </w:rPr>
-        <w:t>JetBrain</w:t>
-      </w:r>
-      <w:proofErr w:type="spellEnd"/>
-      <w:r>
-        <w:rPr>
-          <w:rFonts w:ascii="宋体" w:eastAsia="宋体" w:hAnsi="宋体" w:hint="eastAsia"/>
-          <w:sz w:val="18"/>
-          <w:szCs w:val="18"/>
-          <w:lang w:val="en-US"/>
-        </w:rPr>
-        <w:t>公司还提供其他</w:t>
-      </w:r>
-      <w:r>
-        <w:rPr>
-          <w:rFonts w:ascii="宋体" w:eastAsia="宋体" w:hAnsi="宋体"/>
-          <w:sz w:val="18"/>
-          <w:szCs w:val="18"/>
-          <w:lang w:val="en-US"/>
-        </w:rPr>
-        <w:t>JAVA</w:t>
-      </w:r>
-      <w:r>
-        <w:rPr>
-          <w:rFonts w:ascii="宋体" w:eastAsia="宋体" w:hAnsi="宋体"/>
-          <w:sz w:val="18"/>
-          <w:szCs w:val="18"/>
-          <w:lang w:val="en-US"/>
-        </w:rPr>
-        <w:t xml:space="preserve"> (IntelliJ)</w:t>
-      </w:r>
-      <w:r>
-        <w:rPr>
-          <w:rFonts w:ascii="宋体" w:eastAsia="宋体" w:hAnsi="宋体"/>
-          <w:sz w:val="18"/>
-          <w:szCs w:val="18"/>
-          <w:lang w:val="en-US"/>
-        </w:rPr>
-        <w:t xml:space="preserve">, </w:t>
-      </w:r>
-      <w:r>
-        <w:rPr>
-          <w:rFonts w:ascii="宋体" w:eastAsia="宋体" w:hAnsi="宋体"/>
-          <w:sz w:val="18"/>
-          <w:szCs w:val="18"/>
-          <w:lang w:val="en-US"/>
-        </w:rPr>
-        <w:t>PHP,</w:t>
-      </w:r>
-      <w:r>
-        <w:rPr>
-          <w:rFonts w:ascii="宋体" w:eastAsia="宋体" w:hAnsi="宋体" w:hint="eastAsia"/>
-          <w:sz w:val="18"/>
-          <w:szCs w:val="18"/>
-          <w:lang w:val="en-US"/>
-        </w:rPr>
-        <w:t xml:space="preserve"> 数据库开发等多种继承模式</w:t>
-      </w:r>
-      <w:r>
-        <w:rPr>
-          <w:rFonts w:ascii="宋体" w:eastAsia="宋体" w:hAnsi="宋体" w:hint="eastAsia"/>
-          <w:sz w:val="18"/>
-          <w:szCs w:val="18"/>
-          <w:lang w:val="en-US"/>
+        </w:rPr>
+        <w:t>个空格的缩进（编辑器都可以完成此功能），不使用</w:t>
+      </w:r>
+      <w:r>
+        <w:rPr>
+          <w:rFonts w:ascii="宋体" w:eastAsia="宋体" w:hAnsi="宋体"/>
+          <w:sz w:val="18"/>
+          <w:szCs w:val="18"/>
+        </w:rPr>
+        <w:t>Tap</w:t>
+      </w:r>
+      <w:r>
+        <w:rPr>
+          <w:rFonts w:ascii="宋体" w:eastAsia="宋体" w:hAnsi="宋体" w:hint="eastAsia"/>
+          <w:sz w:val="18"/>
+          <w:szCs w:val="18"/>
+        </w:rPr>
+        <w:t>，更不能混合使用</w:t>
+      </w:r>
+      <w:r>
+        <w:rPr>
+          <w:rFonts w:ascii="宋体" w:eastAsia="宋体" w:hAnsi="宋体"/>
+          <w:sz w:val="18"/>
+          <w:szCs w:val="18"/>
+        </w:rPr>
+        <w:t>Tap</w:t>
+      </w:r>
+      <w:r>
+        <w:rPr>
+          <w:rFonts w:ascii="宋体" w:eastAsia="宋体" w:hAnsi="宋体" w:hint="eastAsia"/>
+          <w:sz w:val="18"/>
+          <w:szCs w:val="18"/>
+        </w:rPr>
+        <w:t>和空格</w:t>
+      </w:r>
+      <w:r>
+        <w:rPr>
+          <w:rFonts w:ascii="宋体" w:eastAsia="宋体" w:hAnsi="宋体"/>
+          <w:sz w:val="18"/>
+          <w:szCs w:val="18"/>
         </w:rPr>
         <w:t>。</w:t>
       </w:r>
-      <w:r>
-        <w:rPr>
-          <w:rFonts w:ascii="宋体" w:eastAsia="宋体" w:hAnsi="宋体" w:hint="eastAsia"/>
-          <w:sz w:val="18"/>
-          <w:szCs w:val="18"/>
-          <w:lang w:val="en-US"/>
-        </w:rPr>
-        <w:t>需要购买证书作为使用权限。</w:t>
-      </w:r>
-    </w:p>
-    <w:p>
-      <w:pPr>
-        <w:rPr>
-          <w:rFonts w:ascii="宋体" w:eastAsia="宋体" w:hAnsi="宋体"/>
-          <w:sz w:val="18"/>
-          <w:szCs w:val="18"/>
-          <w:lang w:val="en-US"/>
-        </w:rPr>
-      </w:pPr>
-      <w:proofErr w:type="spellStart"/>
-      <w:r>
-        <w:rPr>
-          <w:rFonts w:ascii="宋体" w:eastAsia="宋体" w:hAnsi="宋体"/>
-          <w:sz w:val="18"/>
-          <w:szCs w:val="18"/>
-          <w:lang w:val="en-US"/>
-        </w:rPr>
-        <w:t>Pycharm</w:t>
-      </w:r>
-      <w:proofErr w:type="spellEnd"/>
-      <w:r>
-        <w:rPr>
-          <w:rFonts w:ascii="宋体" w:eastAsia="宋体" w:hAnsi="宋体" w:hint="eastAsia"/>
-          <w:sz w:val="18"/>
-          <w:szCs w:val="18"/>
-          <w:lang w:val="en-US"/>
-        </w:rPr>
-        <w:t>的offline是指当前没有连上任何的版本控制，所以无法进行提交同步代码。但是可以进行编辑等。</w:t>
-      </w:r>
-    </w:p>
-    <w:p>
-      <w:pPr>
-        <w:rPr>
-          <w:rFonts w:ascii="宋体" w:eastAsia="宋体" w:hAnsi="宋体"/>
-          <w:sz w:val="18"/>
-          <w:szCs w:val="18"/>
-          <w:lang w:val="en-US"/>
-        </w:rPr>
-      </w:pPr>
-      <w:r>
-        <w:rPr>
-          <w:rFonts w:ascii="宋体" w:eastAsia="宋体" w:hAnsi="宋体" w:hint="eastAsia"/>
-          <w:sz w:val="18"/>
-          <w:szCs w:val="18"/>
-          <w:lang w:val="en-US"/>
-        </w:rPr>
-        <w:t>16.</w:t>
-      </w:r>
-    </w:p>
-    <w:p>
-      <w:pPr>
-        <w:rPr>
-          <w:rFonts w:ascii="宋体" w:eastAsia="宋体" w:hAnsi="宋体"/>
-          <w:sz w:val="18"/>
-          <w:szCs w:val="18"/>
-        </w:rPr>
-      </w:pPr>
-      <w:r>
-        <w:rPr>
-          <w:rFonts w:ascii="宋体" w:eastAsia="宋体" w:hAnsi="宋体" w:hint="eastAsia"/>
-          <w:sz w:val="18"/>
-          <w:szCs w:val="18"/>
-        </w:rPr>
-        <w:t>PEP8是一个编程规范，内容是一些关于如何让你的程序更具可读性的建议。</w:t>
-      </w:r>
-    </w:p>
-    <w:p>
-      <w:pPr>
-        <w:rPr>
-          <w:rFonts w:ascii="宋体" w:eastAsia="宋体" w:hAnsi="宋体"/>
-          <w:sz w:val="18"/>
-          <w:szCs w:val="18"/>
-        </w:rPr>
-      </w:pPr>
-      <w:r>
-        <w:rPr>
-          <w:rFonts w:ascii="宋体" w:eastAsia="宋体" w:hAnsi="宋体" w:hint="eastAsia"/>
-          <w:sz w:val="18"/>
-          <w:szCs w:val="18"/>
-        </w:rPr>
-        <w:t>例如包括了</w:t>
-      </w:r>
-      <w:r>
-        <w:rPr>
-          <w:rFonts w:ascii="宋体" w:eastAsia="宋体" w:hAnsi="宋体" w:hint="eastAsia"/>
-          <w:sz w:val="18"/>
-          <w:szCs w:val="18"/>
-        </w:rPr>
-        <w:t>缩进。</w:t>
-      </w:r>
-      <w:r>
-        <w:rPr>
-          <w:rFonts w:ascii="宋体" w:eastAsia="宋体" w:hAnsi="宋体"/>
-          <w:sz w:val="18"/>
-          <w:szCs w:val="18"/>
-        </w:rPr>
-        <w:t>4</w:t>
-      </w:r>
-      <w:r>
-        <w:rPr>
-          <w:rFonts w:ascii="宋体" w:eastAsia="宋体" w:hAnsi="宋体" w:hint="eastAsia"/>
-          <w:sz w:val="18"/>
-          <w:szCs w:val="18"/>
-        </w:rPr>
-        <w:t>个空格的缩进（编辑器都可以完成此功能），不使用</w:t>
-      </w:r>
-      <w:r>
-        <w:rPr>
-          <w:rFonts w:ascii="宋体" w:eastAsia="宋体" w:hAnsi="宋体"/>
-          <w:sz w:val="18"/>
-          <w:szCs w:val="18"/>
-        </w:rPr>
-        <w:t>Tap</w:t>
-      </w:r>
-      <w:r>
-        <w:rPr>
-          <w:rFonts w:ascii="宋体" w:eastAsia="宋体" w:hAnsi="宋体" w:hint="eastAsia"/>
-          <w:sz w:val="18"/>
-          <w:szCs w:val="18"/>
-        </w:rPr>
-        <w:t>，更不能混合使用</w:t>
-      </w:r>
-      <w:r>
-        <w:rPr>
-          <w:rFonts w:ascii="宋体" w:eastAsia="宋体" w:hAnsi="宋体"/>
-          <w:sz w:val="18"/>
-          <w:szCs w:val="18"/>
-        </w:rPr>
-        <w:t>Tap</w:t>
-      </w:r>
-      <w:r>
-        <w:rPr>
-          <w:rFonts w:ascii="宋体" w:eastAsia="宋体" w:hAnsi="宋体" w:hint="eastAsia"/>
-          <w:sz w:val="18"/>
-          <w:szCs w:val="18"/>
-        </w:rPr>
-        <w:t>和空格</w:t>
+    </w:p>
+    <w:p>
+      <w:pPr>
+        <w:rPr>
+          <w:rFonts w:ascii="宋体" w:eastAsia="宋体" w:hAnsi="宋体"/>
+          <w:sz w:val="18"/>
+          <w:szCs w:val="18"/>
+        </w:rPr>
+      </w:pPr>
+      <w:r>
+        <w:rPr>
+          <w:rFonts w:ascii="宋体" w:eastAsia="宋体" w:hAnsi="宋体" w:hint="eastAsia"/>
+          <w:sz w:val="18"/>
+          <w:szCs w:val="18"/>
+        </w:rPr>
+        <w:t>每行最大长度</w:t>
+      </w:r>
+      <w:r>
+        <w:rPr>
+          <w:rFonts w:ascii="宋体" w:eastAsia="宋体" w:hAnsi="宋体"/>
+          <w:sz w:val="18"/>
+          <w:szCs w:val="18"/>
+        </w:rPr>
+        <w:t>79</w:t>
+      </w:r>
+      <w:r>
+        <w:rPr>
+          <w:rFonts w:ascii="宋体" w:eastAsia="宋体" w:hAnsi="宋体" w:hint="eastAsia"/>
+          <w:sz w:val="18"/>
+          <w:szCs w:val="18"/>
+        </w:rPr>
+        <w:t>，换行可以使用反斜杠，最好使用圆括号。换行点要在操作符的后边敲回车</w:t>
       </w:r>
       <w:r>
         <w:rPr>
@@ -2545,23 +2180,23 @@
           <w:sz w:val="18"/>
           <w:szCs w:val="18"/>
         </w:rPr>
-        <w:t>每行最大长度</w:t>
-      </w:r>
-      <w:r>
-        <w:rPr>
-          <w:rFonts w:ascii="宋体" w:eastAsia="宋体" w:hAnsi="宋体"/>
-          <w:sz w:val="18"/>
-          <w:szCs w:val="18"/>
-        </w:rPr>
-        <w:t>79</w:t>
-      </w:r>
-      <w:r>
-        <w:rPr>
-          <w:rFonts w:ascii="宋体" w:eastAsia="宋体" w:hAnsi="宋体" w:hint="eastAsia"/>
-          <w:sz w:val="18"/>
-          <w:szCs w:val="18"/>
-        </w:rPr>
-        <w:t>，换行可以使用反斜杠，最好使用圆括号。换行点要在操作符的后边敲回车</w:t>
+        <w:t>类和</w:t>
+      </w:r>
+      <w:r>
+        <w:rPr>
+          <w:rFonts w:ascii="宋体" w:eastAsia="宋体" w:hAnsi="宋体"/>
+          <w:sz w:val="18"/>
+          <w:szCs w:val="18"/>
+        </w:rPr>
+        <w:t>top-level</w:t>
+      </w:r>
+      <w:r>
+        <w:rPr>
+          <w:rFonts w:ascii="宋体" w:eastAsia="宋体" w:hAnsi="宋体" w:hint="eastAsia"/>
+          <w:sz w:val="18"/>
+          <w:szCs w:val="18"/>
+        </w:rPr>
+        <w:t>函数定义之间空两行；类中的方法定义之间空一行；函数内逻辑无关段落之间空一行；其他地方尽量不要再空行</w:t>
       </w:r>
       <w:r>
         <w:rPr>
@@ -2586,47 +2221,6 @@
           <w:sz w:val="18"/>
           <w:szCs w:val="18"/>
         </w:rPr>
-        <w:t>类和</w:t>
-      </w:r>
-      <w:r>
-        <w:rPr>
-          <w:rFonts w:ascii="宋体" w:eastAsia="宋体" w:hAnsi="宋体"/>
-          <w:sz w:val="18"/>
-          <w:szCs w:val="18"/>
-        </w:rPr>
-        <w:t>top-level</w:t>
-      </w:r>
-      <w:r>
-        <w:rPr>
-          <w:rFonts w:ascii="宋体" w:eastAsia="宋体" w:hAnsi="宋体" w:hint="eastAsia"/>
-          <w:sz w:val="18"/>
-          <w:szCs w:val="18"/>
-        </w:rPr>
-        <w:t>函数定义之间空两行；类中的方法定义之间空一行；函数内逻辑无关段落之间空一行；其他地方尽量不要再空行</w:t>
-      </w:r>
-      <w:r>
-        <w:rPr>
-          <w:rFonts w:ascii="宋体" w:eastAsia="宋体" w:hAnsi="宋体"/>
-          <w:sz w:val="18"/>
-          <w:szCs w:val="18"/>
-        </w:rPr>
-        <w:t>。</w:t>
-      </w:r>
-    </w:p>
-    <w:p>
-      <w:pPr>
-        <w:rPr>
-          <w:rFonts w:ascii="宋体" w:eastAsia="宋体" w:hAnsi="宋体"/>
-          <w:sz w:val="18"/>
-          <w:szCs w:val="18"/>
-        </w:rPr>
-      </w:pPr>
-      <w:r>
-        <w:rPr>
-          <w:rFonts w:ascii="宋体" w:eastAsia="宋体" w:hAnsi="宋体" w:hint="eastAsia"/>
-          <w:sz w:val="18"/>
-          <w:szCs w:val="18"/>
-        </w:rPr>
         <w:t>17.</w:t>
       </w:r>
     </w:p>
@@ -2644,25 +2238,7 @@
           <w:sz w:val="18"/>
           <w:szCs w:val="18"/>
         </w:rPr>
-        <w:t>我们用python的json</w:t>
-      </w:r>
-      <w:proofErr w:type="gramStart"/>
-      <w:r>
-        <w:rPr>
-          <w:rFonts w:ascii="宋体" w:eastAsia="宋体" w:hAnsi="宋体" w:hint="eastAsia"/>
-          <w:sz w:val="18"/>
-          <w:szCs w:val="18"/>
-        </w:rPr>
-        <w:t>模块读</w:t>
-      </w:r>
-      <w:proofErr w:type="gramEnd"/>
-      <w:r>
-        <w:rPr>
-          <w:rFonts w:ascii="宋体" w:eastAsia="宋体" w:hAnsi="宋体" w:hint="eastAsia"/>
-          <w:sz w:val="18"/>
-          <w:szCs w:val="18"/>
-        </w:rPr>
-        <w:t>文件的时候，文件中定义的数据类型将影响读入的数据类型。</w:t>
+        <w:t>我们用python的json模块读文件的时候，文件中定义的数据类型将影响读入的数据类型。</w:t>
       </w:r>
     </w:p>
     <w:p>
@@ -2762,36 +2338,246 @@
           <w:sz w:val="18"/>
           <w:szCs w:val="18"/>
         </w:rPr>
-        <w:t>那么</w:t>
-      </w:r>
-      <w:proofErr w:type="spellStart"/>
-      <w:r>
-        <w:rPr>
-          <w:rFonts w:ascii="宋体" w:eastAsia="宋体" w:hAnsi="宋体" w:hint="eastAsia"/>
-          <w:sz w:val="18"/>
-          <w:szCs w:val="18"/>
-        </w:rPr>
-        <w:t>json.</w:t>
-      </w:r>
-      <w:proofErr w:type="gramStart"/>
-      <w:r>
-        <w:rPr>
-          <w:rFonts w:ascii="宋体" w:eastAsia="宋体" w:hAnsi="宋体" w:hint="eastAsia"/>
-          <w:sz w:val="18"/>
-          <w:szCs w:val="18"/>
-        </w:rPr>
-        <w:t>load</w:t>
-      </w:r>
-      <w:proofErr w:type="spellEnd"/>
-      <w:r>
-        <w:rPr>
-          <w:rFonts w:ascii="宋体" w:eastAsia="宋体" w:hAnsi="宋体"/>
-          <w:sz w:val="18"/>
-          <w:szCs w:val="18"/>
-        </w:rPr>
-        <w:t>(</w:t>
-      </w:r>
-      <w:proofErr w:type="gramEnd"/>
+        <w:t>那么json.load</w:t>
+      </w:r>
+      <w:r>
+        <w:rPr>
+          <w:rFonts w:ascii="宋体" w:eastAsia="宋体" w:hAnsi="宋体"/>
+          <w:sz w:val="18"/>
+          <w:szCs w:val="18"/>
+        </w:rPr>
+        <w:t>()</w:t>
+      </w:r>
+      <w:r>
+        <w:rPr>
+          <w:rFonts w:ascii="宋体" w:eastAsia="宋体" w:hAnsi="宋体" w:hint="eastAsia"/>
+          <w:sz w:val="18"/>
+          <w:szCs w:val="18"/>
+        </w:rPr>
+        <w:t xml:space="preserve"> 以后A所对应的是数字10而不是字符串10.如果是</w:t>
+      </w:r>
+      <w:r>
+        <w:rPr>
+          <w:rFonts w:ascii="宋体" w:eastAsia="宋体" w:hAnsi="宋体" w:hint="eastAsia"/>
+          <w:sz w:val="18"/>
+          <w:szCs w:val="18"/>
+        </w:rPr>
+        <w:t>{</w:t>
+      </w:r>
+      <w:r>
+        <w:rPr>
+          <w:rFonts w:ascii="宋体" w:eastAsia="宋体" w:hAnsi="宋体"/>
+          <w:sz w:val="18"/>
+          <w:szCs w:val="18"/>
+        </w:rPr>
+        <w:t>“A”:</w:t>
+      </w:r>
+      <w:r>
+        <w:rPr>
+          <w:rFonts w:ascii="宋体" w:eastAsia="宋体" w:hAnsi="宋体"/>
+          <w:sz w:val="18"/>
+          <w:szCs w:val="18"/>
+        </w:rPr>
+        <w:t>”</w:t>
+      </w:r>
+      <w:r>
+        <w:rPr>
+          <w:rFonts w:ascii="宋体" w:eastAsia="宋体" w:hAnsi="宋体"/>
+          <w:sz w:val="18"/>
+          <w:szCs w:val="18"/>
+        </w:rPr>
+        <w:t>10</w:t>
+      </w:r>
+      <w:r>
+        <w:rPr>
+          <w:rFonts w:ascii="宋体" w:eastAsia="宋体" w:hAnsi="宋体"/>
+          <w:sz w:val="18"/>
+          <w:szCs w:val="18"/>
+        </w:rPr>
+        <w:t>”</w:t>
+      </w:r>
+      <w:r>
+        <w:rPr>
+          <w:rFonts w:ascii="宋体" w:eastAsia="宋体" w:hAnsi="宋体"/>
+          <w:sz w:val="18"/>
+          <w:szCs w:val="18"/>
+        </w:rPr>
+        <w:t>}</w:t>
+      </w:r>
+      <w:r>
+        <w:rPr>
+          <w:rFonts w:ascii="宋体" w:eastAsia="宋体" w:hAnsi="宋体"/>
+          <w:sz w:val="18"/>
+          <w:szCs w:val="18"/>
+        </w:rPr>
+        <w:t>,</w:t>
+      </w:r>
+      <w:r>
+        <w:rPr>
+          <w:rFonts w:ascii="宋体" w:eastAsia="宋体" w:hAnsi="宋体" w:hint="eastAsia"/>
+          <w:sz w:val="18"/>
+          <w:szCs w:val="18"/>
+        </w:rPr>
+        <w:t>那么json.load()以后A所对应的值是字符串</w:t>
+      </w:r>
+      <w:r>
+        <w:rPr>
+          <w:rFonts w:ascii="宋体" w:eastAsia="宋体" w:hAnsi="宋体" w:hint="eastAsia"/>
+          <w:sz w:val="18"/>
+          <w:szCs w:val="18"/>
+        </w:rPr>
+        <w:t>‘</w:t>
+      </w:r>
+      <w:r>
+        <w:rPr>
+          <w:rFonts w:ascii="宋体" w:eastAsia="宋体" w:hAnsi="宋体" w:hint="eastAsia"/>
+          <w:sz w:val="18"/>
+          <w:szCs w:val="18"/>
+        </w:rPr>
+        <w:t>10</w:t>
+      </w:r>
+      <w:r>
+        <w:rPr>
+          <w:rFonts w:ascii="宋体" w:eastAsia="宋体" w:hAnsi="宋体" w:hint="eastAsia"/>
+          <w:sz w:val="18"/>
+          <w:szCs w:val="18"/>
+        </w:rPr>
+        <w:t>’</w:t>
+      </w:r>
+      <w:r>
+        <w:rPr>
+          <w:rFonts w:ascii="宋体" w:eastAsia="宋体" w:hAnsi="宋体" w:hint="eastAsia"/>
+          <w:sz w:val="18"/>
+          <w:szCs w:val="18"/>
+        </w:rPr>
+        <w:t>而不是数字10.</w:t>
+      </w:r>
+    </w:p>
+    <w:p>
+      <w:pPr>
+        <w:rPr>
+          <w:rFonts w:ascii="宋体" w:eastAsia="宋体" w:hAnsi="宋体"/>
+          <w:sz w:val="18"/>
+          <w:szCs w:val="18"/>
+        </w:rPr>
+      </w:pPr>
+      <w:r>
+        <w:rPr>
+          <w:rFonts w:ascii="宋体" w:eastAsia="宋体" w:hAnsi="宋体" w:hint="eastAsia"/>
+          <w:sz w:val="18"/>
+          <w:szCs w:val="18"/>
+        </w:rPr>
+        <w:t>18.</w:t>
+      </w:r>
+    </w:p>
+    <w:p>
+      <w:pPr>
+        <w:rPr>
+          <w:rFonts w:ascii="宋体" w:eastAsia="宋体" w:hAnsi="宋体"/>
+          <w:sz w:val="18"/>
+          <w:szCs w:val="18"/>
+          <w:lang w:val="en-US"/>
+        </w:rPr>
+      </w:pPr>
+      <w:r>
+        <w:rPr>
+          <w:rFonts w:ascii="宋体" w:eastAsia="宋体" w:hAnsi="宋体"/>
+          <w:sz w:val="18"/>
+          <w:szCs w:val="18"/>
+        </w:rPr>
+        <w:t>Python</w:t>
+      </w:r>
+      <w:r>
+        <w:rPr>
+          <w:rFonts w:ascii="宋体" w:eastAsia="宋体" w:hAnsi="宋体" w:hint="eastAsia"/>
+          <w:sz w:val="18"/>
+          <w:szCs w:val="18"/>
+          <w:lang w:val="en-US"/>
+        </w:rPr>
+        <w:t>作用域的产生</w:t>
+      </w:r>
+    </w:p>
+    <w:p>
+      <w:pPr>
+        <w:spacing w:before="100" w:beforeAutospacing="1" w:after="100" w:afterAutospacing="1" w:line="240" w:lineRule="auto"/>
+        <w:rPr>
+          <w:rFonts w:ascii="宋体" w:eastAsia="宋体" w:hAnsi="宋体"/>
+          <w:sz w:val="18"/>
+          <w:szCs w:val="18"/>
+        </w:rPr>
+      </w:pPr>
+      <w:r>
+        <w:rPr>
+          <w:rFonts w:ascii="宋体" w:eastAsia="宋体" w:hAnsi="宋体" w:hint="eastAsia"/>
+          <w:sz w:val="18"/>
+          <w:szCs w:val="18"/>
+        </w:rPr>
+        <w:t>就作用域而言，</w:t>
+      </w:r>
+      <w:r>
+        <w:rPr>
+          <w:rFonts w:ascii="宋体" w:eastAsia="宋体" w:hAnsi="宋体"/>
+          <w:sz w:val="18"/>
+          <w:szCs w:val="18"/>
+        </w:rPr>
+        <w:t>Python</w:t>
+      </w:r>
+      <w:r>
+        <w:rPr>
+          <w:rFonts w:ascii="宋体" w:eastAsia="宋体" w:hAnsi="宋体" w:hint="eastAsia"/>
+          <w:sz w:val="18"/>
+          <w:szCs w:val="18"/>
+        </w:rPr>
+        <w:t>与</w:t>
+      </w:r>
+      <w:r>
+        <w:rPr>
+          <w:rFonts w:ascii="宋体" w:eastAsia="宋体" w:hAnsi="宋体"/>
+          <w:sz w:val="18"/>
+          <w:szCs w:val="18"/>
+        </w:rPr>
+        <w:t>C</w:t>
+      </w:r>
+      <w:r>
+        <w:rPr>
+          <w:rFonts w:ascii="宋体" w:eastAsia="宋体" w:hAnsi="宋体" w:hint="eastAsia"/>
+          <w:sz w:val="18"/>
+          <w:szCs w:val="18"/>
+        </w:rPr>
+        <w:t>有着很大的区别，在</w:t>
+      </w:r>
+      <w:r>
+        <w:rPr>
+          <w:rFonts w:ascii="宋体" w:eastAsia="宋体" w:hAnsi="宋体"/>
+          <w:sz w:val="18"/>
+          <w:szCs w:val="18"/>
+        </w:rPr>
+        <w:t>Python</w:t>
+      </w:r>
+      <w:r>
+        <w:rPr>
+          <w:rFonts w:ascii="宋体" w:eastAsia="宋体" w:hAnsi="宋体" w:hint="eastAsia"/>
+          <w:sz w:val="18"/>
+          <w:szCs w:val="18"/>
+        </w:rPr>
+        <w:t>中并不是所有的语句块中都会产生作用域。只有当变量在</w:t>
+      </w:r>
+      <w:r>
+        <w:rPr>
+          <w:rFonts w:ascii="宋体" w:eastAsia="宋体" w:hAnsi="宋体"/>
+          <w:sz w:val="18"/>
+          <w:szCs w:val="18"/>
+        </w:rPr>
+        <w:t>Module(</w:t>
+      </w:r>
+      <w:r>
+        <w:rPr>
+          <w:rFonts w:ascii="宋体" w:eastAsia="宋体" w:hAnsi="宋体" w:hint="eastAsia"/>
+          <w:sz w:val="18"/>
+          <w:szCs w:val="18"/>
+        </w:rPr>
+        <w:t>模块</w:t>
+      </w:r>
       <w:r>
         <w:rPr>
           <w:rFonts w:ascii="宋体" w:eastAsia="宋体" w:hAnsi="宋体"/>
@@ -2806,247 +2592,23 @@
           <w:sz w:val="18"/>
           <w:szCs w:val="18"/>
         </w:rPr>
-        <w:t xml:space="preserve"> 以后A所对应的是数字10而不是字符串10.如果是</w:t>
-      </w:r>
-      <w:r>
-        <w:rPr>
-          <w:rFonts w:ascii="宋体" w:eastAsia="宋体" w:hAnsi="宋体" w:hint="eastAsia"/>
-          <w:sz w:val="18"/>
-          <w:szCs w:val="18"/>
-        </w:rPr>
-        <w:t>{</w:t>
-      </w:r>
-      <w:r>
-        <w:rPr>
-          <w:rFonts w:ascii="宋体" w:eastAsia="宋体" w:hAnsi="宋体"/>
-          <w:sz w:val="18"/>
-          <w:szCs w:val="18"/>
-        </w:rPr>
-        <w:t>“A”:</w:t>
-      </w:r>
-      <w:r>
-        <w:rPr>
-          <w:rFonts w:ascii="宋体" w:eastAsia="宋体" w:hAnsi="宋体"/>
-          <w:sz w:val="18"/>
-          <w:szCs w:val="18"/>
-        </w:rPr>
-        <w:t>”</w:t>
-      </w:r>
-      <w:r>
-        <w:rPr>
-          <w:rFonts w:ascii="宋体" w:eastAsia="宋体" w:hAnsi="宋体"/>
-          <w:sz w:val="18"/>
-          <w:szCs w:val="18"/>
-        </w:rPr>
-        <w:t>10</w:t>
-      </w:r>
-      <w:r>
-        <w:rPr>
-          <w:rFonts w:ascii="宋体" w:eastAsia="宋体" w:hAnsi="宋体"/>
-          <w:sz w:val="18"/>
-          <w:szCs w:val="18"/>
-        </w:rPr>
-        <w:t>”</w:t>
-      </w:r>
-      <w:r>
-        <w:rPr>
-          <w:rFonts w:ascii="宋体" w:eastAsia="宋体" w:hAnsi="宋体"/>
-          <w:sz w:val="18"/>
-          <w:szCs w:val="18"/>
-        </w:rPr>
-        <w:t>}</w:t>
-      </w:r>
-      <w:r>
-        <w:rPr>
-          <w:rFonts w:ascii="宋体" w:eastAsia="宋体" w:hAnsi="宋体"/>
-          <w:sz w:val="18"/>
-          <w:szCs w:val="18"/>
-        </w:rPr>
-        <w:t>,</w:t>
-      </w:r>
-      <w:r>
-        <w:rPr>
-          <w:rFonts w:ascii="宋体" w:eastAsia="宋体" w:hAnsi="宋体" w:hint="eastAsia"/>
-          <w:sz w:val="18"/>
-          <w:szCs w:val="18"/>
-        </w:rPr>
-        <w:t>那么</w:t>
-      </w:r>
-      <w:proofErr w:type="spellStart"/>
-      <w:r>
-        <w:rPr>
-          <w:rFonts w:ascii="宋体" w:eastAsia="宋体" w:hAnsi="宋体" w:hint="eastAsia"/>
-          <w:sz w:val="18"/>
-          <w:szCs w:val="18"/>
-        </w:rPr>
-        <w:t>json.load</w:t>
-      </w:r>
-      <w:proofErr w:type="spellEnd"/>
-      <w:r>
-        <w:rPr>
-          <w:rFonts w:ascii="宋体" w:eastAsia="宋体" w:hAnsi="宋体" w:hint="eastAsia"/>
-          <w:sz w:val="18"/>
-          <w:szCs w:val="18"/>
-        </w:rPr>
-        <w:t>()以后A所对应的值是字符串</w:t>
-      </w:r>
-      <w:r>
-        <w:rPr>
-          <w:rFonts w:ascii="宋体" w:eastAsia="宋体" w:hAnsi="宋体" w:hint="eastAsia"/>
-          <w:sz w:val="18"/>
-          <w:szCs w:val="18"/>
-        </w:rPr>
-        <w:t>‘</w:t>
-      </w:r>
-      <w:r>
-        <w:rPr>
-          <w:rFonts w:ascii="宋体" w:eastAsia="宋体" w:hAnsi="宋体" w:hint="eastAsia"/>
-          <w:sz w:val="18"/>
-          <w:szCs w:val="18"/>
-        </w:rPr>
-        <w:t>10</w:t>
-      </w:r>
-      <w:r>
-        <w:rPr>
-          <w:rFonts w:ascii="宋体" w:eastAsia="宋体" w:hAnsi="宋体" w:hint="eastAsia"/>
-          <w:sz w:val="18"/>
-          <w:szCs w:val="18"/>
-        </w:rPr>
-        <w:t>’</w:t>
-      </w:r>
-      <w:r>
-        <w:rPr>
-          <w:rFonts w:ascii="宋体" w:eastAsia="宋体" w:hAnsi="宋体" w:hint="eastAsia"/>
-          <w:sz w:val="18"/>
-          <w:szCs w:val="18"/>
-        </w:rPr>
-        <w:t>而不是数字10.</w:t>
-      </w:r>
-    </w:p>
-    <w:p>
-      <w:pPr>
-        <w:rPr>
-          <w:rFonts w:ascii="宋体" w:eastAsia="宋体" w:hAnsi="宋体"/>
-          <w:sz w:val="18"/>
-          <w:szCs w:val="18"/>
-        </w:rPr>
-      </w:pPr>
-      <w:r>
-        <w:rPr>
-          <w:rFonts w:ascii="宋体" w:eastAsia="宋体" w:hAnsi="宋体" w:hint="eastAsia"/>
-          <w:sz w:val="18"/>
-          <w:szCs w:val="18"/>
-        </w:rPr>
-        <w:t>18.</w:t>
-      </w:r>
-    </w:p>
-    <w:p>
-      <w:pPr>
-        <w:rPr>
-          <w:rFonts w:ascii="宋体" w:eastAsia="宋体" w:hAnsi="宋体"/>
-          <w:sz w:val="18"/>
-          <w:szCs w:val="18"/>
-          <w:lang w:val="en-US"/>
-        </w:rPr>
-      </w:pPr>
-      <w:r>
-        <w:rPr>
-          <w:rFonts w:ascii="宋体" w:eastAsia="宋体" w:hAnsi="宋体"/>
-          <w:sz w:val="18"/>
-          <w:szCs w:val="18"/>
-        </w:rPr>
-        <w:t>Python</w:t>
-      </w:r>
-      <w:r>
-        <w:rPr>
-          <w:rFonts w:ascii="宋体" w:eastAsia="宋体" w:hAnsi="宋体" w:hint="eastAsia"/>
-          <w:sz w:val="18"/>
-          <w:szCs w:val="18"/>
-          <w:lang w:val="en-US"/>
-        </w:rPr>
-        <w:t>作用域的产生</w:t>
-      </w:r>
-    </w:p>
-    <w:p>
-      <w:pPr>
-        <w:spacing w:before="100" w:beforeAutospacing="1" w:after="100" w:afterAutospacing="1" w:line="240" w:lineRule="auto"/>
-        <w:rPr>
-          <w:rFonts w:ascii="宋体" w:eastAsia="宋体" w:hAnsi="宋体"/>
-          <w:sz w:val="18"/>
-          <w:szCs w:val="18"/>
-        </w:rPr>
-      </w:pPr>
-      <w:r>
-        <w:rPr>
-          <w:rFonts w:ascii="宋体" w:eastAsia="宋体" w:hAnsi="宋体" w:hint="eastAsia"/>
-          <w:sz w:val="18"/>
-          <w:szCs w:val="18"/>
-        </w:rPr>
-        <w:t>就作用域而言，</w:t>
-      </w:r>
-      <w:r>
-        <w:rPr>
-          <w:rFonts w:ascii="宋体" w:eastAsia="宋体" w:hAnsi="宋体"/>
-          <w:sz w:val="18"/>
-          <w:szCs w:val="18"/>
-        </w:rPr>
-        <w:t>Python</w:t>
-      </w:r>
-      <w:r>
-        <w:rPr>
-          <w:rFonts w:ascii="宋体" w:eastAsia="宋体" w:hAnsi="宋体" w:hint="eastAsia"/>
-          <w:sz w:val="18"/>
-          <w:szCs w:val="18"/>
-        </w:rPr>
-        <w:t>与</w:t>
-      </w:r>
-      <w:r>
-        <w:rPr>
-          <w:rFonts w:ascii="宋体" w:eastAsia="宋体" w:hAnsi="宋体"/>
-          <w:sz w:val="18"/>
-          <w:szCs w:val="18"/>
-        </w:rPr>
-        <w:t>C</w:t>
-      </w:r>
-      <w:r>
-        <w:rPr>
-          <w:rFonts w:ascii="宋体" w:eastAsia="宋体" w:hAnsi="宋体" w:hint="eastAsia"/>
-          <w:sz w:val="18"/>
-          <w:szCs w:val="18"/>
-        </w:rPr>
-        <w:t>有着很大的区别，在</w:t>
-      </w:r>
-      <w:r>
-        <w:rPr>
-          <w:rFonts w:ascii="宋体" w:eastAsia="宋体" w:hAnsi="宋体"/>
-          <w:sz w:val="18"/>
-          <w:szCs w:val="18"/>
-        </w:rPr>
-        <w:t>Python</w:t>
-      </w:r>
-      <w:r>
-        <w:rPr>
-          <w:rFonts w:ascii="宋体" w:eastAsia="宋体" w:hAnsi="宋体" w:hint="eastAsia"/>
-          <w:sz w:val="18"/>
-          <w:szCs w:val="18"/>
-        </w:rPr>
-        <w:t>中并不是所有的语句块中都会产生作用域。只有当变量在</w:t>
-      </w:r>
-      <w:r>
-        <w:rPr>
-          <w:rFonts w:ascii="宋体" w:eastAsia="宋体" w:hAnsi="宋体"/>
-          <w:sz w:val="18"/>
-          <w:szCs w:val="18"/>
-        </w:rPr>
-        <w:t>Module(</w:t>
-      </w:r>
-      <w:r>
-        <w:rPr>
-          <w:rFonts w:ascii="宋体" w:eastAsia="宋体" w:hAnsi="宋体" w:hint="eastAsia"/>
-          <w:sz w:val="18"/>
-          <w:szCs w:val="18"/>
-        </w:rPr>
-        <w:t>模块</w:t>
+        <w:t>、</w:t>
+      </w:r>
+      <w:r>
+        <w:rPr>
+          <w:rFonts w:ascii="宋体" w:eastAsia="宋体" w:hAnsi="宋体"/>
+          <w:sz w:val="18"/>
+          <w:szCs w:val="18"/>
+        </w:rPr>
+        <w:t>Class(</w:t>
+      </w:r>
+      <w:r>
+        <w:rPr>
+          <w:rFonts w:ascii="宋体" w:eastAsia="宋体" w:hAnsi="宋体" w:hint="eastAsia"/>
+          <w:sz w:val="18"/>
+          <w:szCs w:val="18"/>
+        </w:rPr>
+        <w:t>类</w:t>
       </w:r>
       <w:r>
         <w:rPr>
@@ -3070,15 +2632,15 @@
           <w:sz w:val="18"/>
           <w:szCs w:val="18"/>
         </w:rPr>
-        <w:t>Class(</w:t>
-      </w:r>
-      <w:r>
-        <w:rPr>
-          <w:rFonts w:ascii="宋体" w:eastAsia="宋体" w:hAnsi="宋体" w:hint="eastAsia"/>
-          <w:sz w:val="18"/>
-          <w:szCs w:val="18"/>
-        </w:rPr>
-        <w:t>类</w:t>
+        <w:t>def(</w:t>
+      </w:r>
+      <w:r>
+        <w:rPr>
+          <w:rFonts w:ascii="宋体" w:eastAsia="宋体" w:hAnsi="宋体" w:hint="eastAsia"/>
+          <w:sz w:val="18"/>
+          <w:szCs w:val="18"/>
+        </w:rPr>
+        <w:t>函数</w:t>
       </w:r>
       <w:r>
         <w:rPr>
@@ -3094,38 +2656,6 @@
           <w:sz w:val="18"/>
           <w:szCs w:val="18"/>
         </w:rPr>
-        <w:t>、</w:t>
-      </w:r>
-      <w:r>
-        <w:rPr>
-          <w:rFonts w:ascii="宋体" w:eastAsia="宋体" w:hAnsi="宋体"/>
-          <w:sz w:val="18"/>
-          <w:szCs w:val="18"/>
-        </w:rPr>
-        <w:t>def(</w:t>
-      </w:r>
-      <w:r>
-        <w:rPr>
-          <w:rFonts w:ascii="宋体" w:eastAsia="宋体" w:hAnsi="宋体" w:hint="eastAsia"/>
-          <w:sz w:val="18"/>
-          <w:szCs w:val="18"/>
-        </w:rPr>
-        <w:t>函数</w:t>
-      </w:r>
-      <w:r>
-        <w:rPr>
-          <w:rFonts w:ascii="宋体" w:eastAsia="宋体" w:hAnsi="宋体"/>
-          <w:sz w:val="18"/>
-          <w:szCs w:val="18"/>
-        </w:rPr>
-        <w:t>)</w:t>
-      </w:r>
-      <w:r>
-        <w:rPr>
-          <w:rFonts w:ascii="宋体" w:eastAsia="宋体" w:hAnsi="宋体" w:hint="eastAsia"/>
-          <w:sz w:val="18"/>
-          <w:szCs w:val="18"/>
-        </w:rPr>
         <w:t>中定义的时候，才会有作用域的概念。</w:t>
       </w:r>
       <w:r>
@@ -3142,25 +2672,7 @@
           <w:sz w:val="18"/>
           <w:szCs w:val="18"/>
         </w:rPr>
-        <w:t>if-</w:t>
-      </w:r>
-      <w:proofErr w:type="spellStart"/>
-      <w:r>
-        <w:rPr>
-          <w:rFonts w:ascii="宋体" w:eastAsia="宋体" w:hAnsi="宋体"/>
-          <w:sz w:val="18"/>
-          <w:szCs w:val="18"/>
-        </w:rPr>
-        <w:t>elif</w:t>
-      </w:r>
-      <w:proofErr w:type="spellEnd"/>
-      <w:r>
-        <w:rPr>
-          <w:rFonts w:ascii="宋体" w:eastAsia="宋体" w:hAnsi="宋体"/>
-          <w:sz w:val="18"/>
-          <w:szCs w:val="18"/>
-        </w:rPr>
-        <w:t>-else</w:t>
+        <w:t>if-elif-else</w:t>
       </w:r>
       <w:r>
         <w:rPr>
@@ -3280,33 +2792,13 @@
           <w:szCs w:val="18"/>
         </w:rPr>
       </w:pPr>
-      <w:proofErr w:type="gramStart"/>
-      <w:r>
-        <w:rPr>
-          <w:rFonts w:ascii="宋体" w:eastAsia="宋体" w:hAnsi="宋体"/>
-          <w:sz w:val="18"/>
-          <w:szCs w:val="18"/>
-        </w:rPr>
-        <w:t>#!/</w:t>
-      </w:r>
-      <w:proofErr w:type="spellStart"/>
-      <w:proofErr w:type="gramEnd"/>
-      <w:r>
-        <w:rPr>
-          <w:rFonts w:ascii="宋体" w:eastAsia="宋体" w:hAnsi="宋体"/>
-          <w:sz w:val="18"/>
-          <w:szCs w:val="18"/>
-        </w:rPr>
-        <w:t>usr</w:t>
-      </w:r>
-      <w:proofErr w:type="spellEnd"/>
-      <w:r>
-        <w:rPr>
-          <w:rFonts w:ascii="宋体" w:eastAsia="宋体" w:hAnsi="宋体"/>
-          <w:sz w:val="18"/>
-          <w:szCs w:val="18"/>
-        </w:rPr>
-        <w:t>/bin/env python</w:t>
+      <w:r>
+        <w:rPr>
+          <w:rFonts w:ascii="宋体" w:eastAsia="宋体" w:hAnsi="宋体"/>
+          <w:sz w:val="18"/>
+          <w:szCs w:val="18"/>
+        </w:rPr>
+        <w:t>#!/usr/bin/env python</w:t>
       </w:r>
     </w:p>
     <w:p>
@@ -3342,35 +2834,7 @@
           <w:sz w:val="18"/>
           <w:szCs w:val="18"/>
         </w:rPr>
-        <w:t xml:space="preserve">def </w:t>
-      </w:r>
-      <w:proofErr w:type="spellStart"/>
-      <w:proofErr w:type="gramStart"/>
-      <w:r>
-        <w:rPr>
-          <w:rFonts w:ascii="宋体" w:eastAsia="宋体" w:hAnsi="宋体"/>
-          <w:sz w:val="18"/>
-          <w:szCs w:val="18"/>
-        </w:rPr>
-        <w:t>func</w:t>
-      </w:r>
-      <w:proofErr w:type="spellEnd"/>
-      <w:r>
-        <w:rPr>
-          <w:rFonts w:ascii="宋体" w:eastAsia="宋体" w:hAnsi="宋体"/>
-          <w:sz w:val="18"/>
-          <w:szCs w:val="18"/>
-        </w:rPr>
-        <w:t>(</w:t>
-      </w:r>
-      <w:proofErr w:type="gramEnd"/>
-      <w:r>
-        <w:rPr>
-          <w:rFonts w:ascii="宋体" w:eastAsia="宋体" w:hAnsi="宋体"/>
-          <w:sz w:val="18"/>
-          <w:szCs w:val="18"/>
-        </w:rPr>
-        <w:t>):</w:t>
+        <w:t>def func():</w:t>
       </w:r>
     </w:p>
     <w:p>
@@ -3534,23 +2998,13 @@
           <w:szCs w:val="18"/>
         </w:rPr>
       </w:pPr>
-      <w:proofErr w:type="spellStart"/>
-      <w:r>
-        <w:rPr>
-          <w:rFonts w:ascii="宋体" w:eastAsia="宋体" w:hAnsi="宋体"/>
-          <w:sz w:val="18"/>
-          <w:szCs w:val="18"/>
-        </w:rPr>
-        <w:t>NameError</w:t>
-      </w:r>
-      <w:proofErr w:type="spellEnd"/>
-      <w:r>
-        <w:rPr>
-          <w:rFonts w:ascii="宋体" w:eastAsia="宋体" w:hAnsi="宋体"/>
-          <w:sz w:val="18"/>
-          <w:szCs w:val="18"/>
-        </w:rPr>
-        <w:t>: name 'variable' is not defined</w:t>
+      <w:r>
+        <w:rPr>
+          <w:rFonts w:ascii="宋体" w:eastAsia="宋体" w:hAnsi="宋体"/>
+          <w:sz w:val="18"/>
+          <w:szCs w:val="18"/>
+        </w:rPr>
+        <w:t>NameError: name 'variable' is not defined</w:t>
       </w:r>
     </w:p>
     <w:p>
@@ -4125,36 +3579,16 @@
           <w:szCs w:val="18"/>
           <w:lang w:val="en-US"/>
         </w:rPr>
-        <w:t xml:space="preserve"> </w:t>
-      </w:r>
-      <w:proofErr w:type="gramStart"/>
-      <w:r>
-        <w:rPr>
-          <w:rFonts w:ascii="宋体" w:eastAsia="宋体" w:hAnsi="宋体"/>
-          <w:sz w:val="18"/>
-          <w:szCs w:val="18"/>
-          <w:lang w:val="en-US"/>
-        </w:rPr>
-        <w:t>[</w:t>
-      </w:r>
-      <w:r>
-        <w:rPr>
-          <w:rFonts w:ascii="宋体" w:eastAsia="宋体" w:hAnsi="宋体" w:hint="eastAsia"/>
-          <w:sz w:val="18"/>
-          <w:szCs w:val="18"/>
-          <w:lang w:val="en-US"/>
-        </w:rPr>
-        <w:t>]来续行</w:t>
-      </w:r>
-      <w:proofErr w:type="gramEnd"/>
-      <w:r>
-        <w:rPr>
-          <w:rFonts w:ascii="宋体" w:eastAsia="宋体" w:hAnsi="宋体" w:hint="eastAsia"/>
-          <w:sz w:val="18"/>
-          <w:szCs w:val="18"/>
-          <w:lang w:val="en-US"/>
-        </w:rPr>
-        <w:t>。</w:t>
+        <w:t xml:space="preserve"> [</w:t>
+      </w:r>
+      <w:r>
+        <w:rPr>
+          <w:rFonts w:ascii="宋体" w:eastAsia="宋体" w:hAnsi="宋体" w:hint="eastAsia"/>
+          <w:sz w:val="18"/>
+          <w:szCs w:val="18"/>
+          <w:lang w:val="en-US"/>
+        </w:rPr>
+        <w:t>]来续行。</w:t>
       </w:r>
     </w:p>
     <w:p>
@@ -4343,19 +3777,8 @@
           <w:szCs w:val="18"/>
           <w:lang w:val="en-US"/>
         </w:rPr>
-        <w:t xml:space="preserve">with </w:t>
-      </w:r>
-      <w:proofErr w:type="gramStart"/>
-      <w:r>
-        <w:rPr>
-          <w:rFonts w:ascii="宋体" w:eastAsia="宋体" w:hAnsi="宋体"/>
-          <w:sz w:val="18"/>
-          <w:szCs w:val="18"/>
-          <w:lang w:val="en-US"/>
-        </w:rPr>
-        <w:t>open(</w:t>
-      </w:r>
-      <w:proofErr w:type="gramEnd"/>
+        <w:t>with open(</w:t>
+      </w:r>
       <w:r>
         <w:rPr>
           <w:rFonts w:ascii="宋体" w:eastAsia="宋体" w:hAnsi="宋体"/>
@@ -4364,127 +3787,7 @@
           <w:lang w:val="en-US"/>
         </w:rPr>
         <w:br/>
-        <w:t xml:space="preserve">        '/</w:t>
-      </w:r>
-      <w:proofErr w:type="spellStart"/>
-      <w:r>
-        <w:rPr>
-          <w:rFonts w:ascii="宋体" w:eastAsia="宋体" w:hAnsi="宋体"/>
-          <w:sz w:val="18"/>
-          <w:szCs w:val="18"/>
-          <w:lang w:val="en-US"/>
-        </w:rPr>
-        <w:t>samregression</w:t>
-      </w:r>
-      <w:proofErr w:type="spellEnd"/>
-      <w:r>
-        <w:rPr>
-          <w:rFonts w:ascii="宋体" w:eastAsia="宋体" w:hAnsi="宋体"/>
-          <w:sz w:val="18"/>
-          <w:szCs w:val="18"/>
-          <w:lang w:val="en-US"/>
-        </w:rPr>
-        <w:t>/</w:t>
-      </w:r>
-      <w:proofErr w:type="spellStart"/>
-      <w:r>
-        <w:rPr>
-          <w:rFonts w:ascii="宋体" w:eastAsia="宋体" w:hAnsi="宋体"/>
-          <w:sz w:val="18"/>
-          <w:szCs w:val="18"/>
-          <w:lang w:val="en-US"/>
-        </w:rPr>
-        <w:t>generatedToolData</w:t>
-      </w:r>
-      <w:proofErr w:type="spellEnd"/>
-      <w:r>
-        <w:rPr>
-          <w:rFonts w:ascii="宋体" w:eastAsia="宋体" w:hAnsi="宋体"/>
-          <w:sz w:val="18"/>
-          <w:szCs w:val="18"/>
-          <w:lang w:val="en-US"/>
-        </w:rPr>
-        <w:t>/</w:t>
-      </w:r>
-      <w:proofErr w:type="spellStart"/>
-      <w:r>
-        <w:rPr>
-          <w:rFonts w:ascii="宋体" w:eastAsia="宋体" w:hAnsi="宋体"/>
-          <w:sz w:val="18"/>
-          <w:szCs w:val="18"/>
-          <w:lang w:val="en-US"/>
-        </w:rPr>
-        <w:t>Vresource</w:t>
-      </w:r>
-      <w:proofErr w:type="spellEnd"/>
-      <w:r>
-        <w:rPr>
-          <w:rFonts w:ascii="宋体" w:eastAsia="宋体" w:hAnsi="宋体"/>
-          <w:sz w:val="18"/>
-          <w:szCs w:val="18"/>
-          <w:lang w:val="en-US"/>
-        </w:rPr>
-        <w:t xml:space="preserve">/Galvatron/' + </w:t>
-      </w:r>
-      <w:proofErr w:type="spellStart"/>
-      <w:r>
-        <w:rPr>
-          <w:rFonts w:ascii="宋体" w:eastAsia="宋体" w:hAnsi="宋体"/>
-          <w:sz w:val="18"/>
-          <w:szCs w:val="18"/>
-          <w:lang w:val="en-US"/>
-        </w:rPr>
-        <w:t>regression_server</w:t>
-      </w:r>
-      <w:proofErr w:type="spellEnd"/>
-      <w:r>
-        <w:rPr>
-          <w:rFonts w:ascii="宋体" w:eastAsia="宋体" w:hAnsi="宋体"/>
-          <w:sz w:val="18"/>
-          <w:szCs w:val="18"/>
-          <w:lang w:val="en-US"/>
-        </w:rPr>
-        <w:t xml:space="preserve"> + '/</w:t>
-      </w:r>
-      <w:proofErr w:type="spellStart"/>
-      <w:r>
-        <w:rPr>
-          <w:rFonts w:ascii="宋体" w:eastAsia="宋体" w:hAnsi="宋体"/>
-          <w:sz w:val="18"/>
-          <w:szCs w:val="18"/>
-          <w:lang w:val="en-US"/>
-        </w:rPr>
-        <w:t>vResourceTrack_lock</w:t>
-      </w:r>
-      <w:proofErr w:type="spellEnd"/>
-      <w:r>
-        <w:rPr>
-          <w:rFonts w:ascii="宋体" w:eastAsia="宋体" w:hAnsi="宋体"/>
-          <w:sz w:val="18"/>
-          <w:szCs w:val="18"/>
-          <w:lang w:val="en-US"/>
-        </w:rPr>
-        <w:t xml:space="preserve">_' + </w:t>
-      </w:r>
-      <w:proofErr w:type="spellStart"/>
-      <w:r>
-        <w:rPr>
-          <w:rFonts w:ascii="宋体" w:eastAsia="宋体" w:hAnsi="宋体"/>
-          <w:sz w:val="18"/>
-          <w:szCs w:val="18"/>
-          <w:lang w:val="en-US"/>
-        </w:rPr>
-        <w:t>regression_server</w:t>
-      </w:r>
-      <w:proofErr w:type="spellEnd"/>
-      <w:r>
-        <w:rPr>
-          <w:rFonts w:ascii="宋体" w:eastAsia="宋体" w:hAnsi="宋体"/>
-          <w:sz w:val="18"/>
-          <w:szCs w:val="18"/>
-          <w:lang w:val="en-US"/>
-        </w:rPr>
-        <w:t xml:space="preserve"> + '.json',</w:t>
+        <w:t xml:space="preserve">        '/samregression/generatedToolData/Vresource/Galvatron/' + regression_server + '/vResourceTrack_lock_' + regression_server + '.json',</w:t>
       </w:r>
       <w:r>
         <w:rPr>
@@ -4494,27 +3797,7 @@
           <w:lang w:val="en-US"/>
         </w:rPr>
         <w:br/>
-        <w:t xml:space="preserve">        'w+') as </w:t>
-      </w:r>
-      <w:proofErr w:type="spellStart"/>
-      <w:r>
-        <w:rPr>
-          <w:rFonts w:ascii="宋体" w:eastAsia="宋体" w:hAnsi="宋体"/>
-          <w:sz w:val="18"/>
-          <w:szCs w:val="18"/>
-          <w:lang w:val="en-US"/>
-        </w:rPr>
-        <w:t>outfile</w:t>
-      </w:r>
-      <w:proofErr w:type="spellEnd"/>
-      <w:r>
-        <w:rPr>
-          <w:rFonts w:ascii="宋体" w:eastAsia="宋体" w:hAnsi="宋体"/>
-          <w:sz w:val="18"/>
-          <w:szCs w:val="18"/>
-          <w:lang w:val="en-US"/>
-        </w:rPr>
-        <w:t>:</w:t>
+        <w:t xml:space="preserve">        'w+') as outfile:</w:t>
       </w:r>
     </w:p>
     <w:p>
@@ -4605,47 +3888,7 @@
           <w:szCs w:val="18"/>
           <w:lang w:val="en-US"/>
         </w:rPr>
-        <w:t xml:space="preserve">For </w:t>
-      </w:r>
-      <w:proofErr w:type="spellStart"/>
-      <w:r>
-        <w:rPr>
-          <w:rFonts w:ascii="宋体" w:eastAsia="宋体" w:hAnsi="宋体"/>
-          <w:sz w:val="18"/>
-          <w:szCs w:val="18"/>
-          <w:lang w:val="en-US"/>
-        </w:rPr>
-        <w:t>each_dir</w:t>
-      </w:r>
-      <w:proofErr w:type="spellEnd"/>
-      <w:r>
-        <w:rPr>
-          <w:rFonts w:ascii="宋体" w:eastAsia="宋体" w:hAnsi="宋体"/>
-          <w:sz w:val="18"/>
-          <w:szCs w:val="18"/>
-          <w:lang w:val="en-US"/>
-        </w:rPr>
-        <w:t xml:space="preserve"> in </w:t>
-      </w:r>
-      <w:proofErr w:type="spellStart"/>
-      <w:r>
-        <w:rPr>
-          <w:rFonts w:ascii="宋体" w:eastAsia="宋体" w:hAnsi="宋体"/>
-          <w:sz w:val="18"/>
-          <w:szCs w:val="18"/>
-          <w:lang w:val="en-US"/>
-        </w:rPr>
-        <w:t>dir_list</w:t>
-      </w:r>
-      <w:proofErr w:type="spellEnd"/>
-      <w:r>
-        <w:rPr>
-          <w:rFonts w:ascii="宋体" w:eastAsia="宋体" w:hAnsi="宋体"/>
-          <w:sz w:val="18"/>
-          <w:szCs w:val="18"/>
-          <w:lang w:val="en-US"/>
-        </w:rPr>
-        <w:t>:</w:t>
+        <w:t>For each_dir in dir_list:</w:t>
       </w:r>
       <w:r>
         <w:rPr>
@@ -4673,108 +3916,26 @@
           <w:lang w:val="en-US"/>
         </w:rPr>
         <w:tab/>
-        <w:t xml:space="preserve">For each </w:t>
-      </w:r>
-      <w:proofErr w:type="spellStart"/>
-      <w:r>
-        <w:rPr>
-          <w:rFonts w:ascii="宋体" w:eastAsia="宋体" w:hAnsi="宋体"/>
-          <w:sz w:val="18"/>
-          <w:szCs w:val="18"/>
-          <w:lang w:val="en-US"/>
-        </w:rPr>
-        <w:t>dir</w:t>
-      </w:r>
-      <w:proofErr w:type="spellEnd"/>
-      <w:r>
-        <w:rPr>
-          <w:rFonts w:ascii="宋体" w:eastAsia="宋体" w:hAnsi="宋体"/>
-          <w:sz w:val="18"/>
-          <w:szCs w:val="18"/>
-          <w:lang w:val="en-US"/>
-        </w:rPr>
-        <w:t xml:space="preserve"> in </w:t>
-      </w:r>
-      <w:proofErr w:type="spellStart"/>
-      <w:r>
-        <w:rPr>
-          <w:rFonts w:ascii="宋体" w:eastAsia="宋体" w:hAnsi="宋体"/>
-          <w:sz w:val="18"/>
-          <w:szCs w:val="18"/>
-          <w:lang w:val="en-US"/>
-        </w:rPr>
-        <w:t>dir_list</w:t>
-      </w:r>
-      <w:proofErr w:type="spellEnd"/>
-      <w:r>
-        <w:rPr>
-          <w:rFonts w:ascii="宋体" w:eastAsia="宋体" w:hAnsi="宋体"/>
-          <w:sz w:val="18"/>
-          <w:szCs w:val="18"/>
-          <w:lang w:val="en-US"/>
-        </w:rPr>
-        <w:t>:</w:t>
-      </w:r>
-    </w:p>
-    <w:p>
-      <w:pPr>
-        <w:rPr>
-          <w:rFonts w:ascii="宋体" w:eastAsia="宋体" w:hAnsi="宋体"/>
-          <w:sz w:val="18"/>
-          <w:szCs w:val="18"/>
-          <w:lang w:val="en-US"/>
-        </w:rPr>
-      </w:pPr>
-      <w:r>
-        <w:rPr>
-          <w:rFonts w:ascii="宋体" w:eastAsia="宋体" w:hAnsi="宋体"/>
-          <w:sz w:val="18"/>
-          <w:szCs w:val="18"/>
-          <w:lang w:val="en-US"/>
-        </w:rPr>
-        <w:t xml:space="preserve">   </w:t>
-      </w:r>
-      <w:proofErr w:type="spellStart"/>
-      <w:proofErr w:type="gramStart"/>
-      <w:r>
-        <w:rPr>
-          <w:rFonts w:ascii="宋体" w:eastAsia="宋体" w:hAnsi="宋体"/>
-          <w:sz w:val="18"/>
-          <w:szCs w:val="18"/>
-          <w:lang w:val="en-US"/>
-        </w:rPr>
-        <w:t>Os.system</w:t>
-      </w:r>
-      <w:proofErr w:type="spellEnd"/>
-      <w:proofErr w:type="gramEnd"/>
-      <w:r>
-        <w:rPr>
-          <w:rFonts w:ascii="宋体" w:eastAsia="宋体" w:hAnsi="宋体"/>
-          <w:sz w:val="18"/>
-          <w:szCs w:val="18"/>
-          <w:lang w:val="en-US"/>
-        </w:rPr>
-        <w:t xml:space="preserve">(“rm -rf “ + </w:t>
-      </w:r>
-      <w:proofErr w:type="spellStart"/>
-      <w:r>
-        <w:rPr>
-          <w:rFonts w:ascii="宋体" w:eastAsia="宋体" w:hAnsi="宋体"/>
-          <w:sz w:val="18"/>
-          <w:szCs w:val="18"/>
-          <w:lang w:val="en-US"/>
-        </w:rPr>
-        <w:t>each_dir</w:t>
-      </w:r>
-      <w:proofErr w:type="spellEnd"/>
-      <w:r>
-        <w:rPr>
-          <w:rFonts w:ascii="宋体" w:eastAsia="宋体" w:hAnsi="宋体"/>
-          <w:sz w:val="18"/>
-          <w:szCs w:val="18"/>
-          <w:lang w:val="en-US"/>
-        </w:rPr>
-        <w:t>)    --</w:t>
+        <w:t>For each dir in dir_list:</w:t>
+      </w:r>
+    </w:p>
+    <w:p>
+      <w:pPr>
+        <w:rPr>
+          <w:rFonts w:ascii="宋体" w:eastAsia="宋体" w:hAnsi="宋体"/>
+          <w:sz w:val="18"/>
+          <w:szCs w:val="18"/>
+          <w:lang w:val="en-US"/>
+        </w:rPr>
+      </w:pPr>
+      <w:r>
+        <w:rPr>
+          <w:rFonts w:ascii="宋体" w:eastAsia="宋体" w:hAnsi="宋体"/>
+          <w:sz w:val="18"/>
+          <w:szCs w:val="18"/>
+          <w:lang w:val="en-US"/>
+        </w:rPr>
+        <w:t xml:space="preserve">   Os.system(“rm -rf “ + each_dir)    --</w:t>
       </w:r>
       <w:r>
         <w:rPr>
@@ -4792,47 +3953,7 @@
           <w:szCs w:val="18"/>
           <w:lang w:val="en-US"/>
         </w:rPr>
-        <w:t xml:space="preserve">        if “</w:t>
-      </w:r>
-      <w:proofErr w:type="spellStart"/>
-      <w:r>
-        <w:rPr>
-          <w:rFonts w:ascii="宋体" w:eastAsia="宋体" w:hAnsi="宋体"/>
-          <w:sz w:val="18"/>
-          <w:szCs w:val="18"/>
-          <w:lang w:val="en-US"/>
-        </w:rPr>
-        <w:t>Should_Deleted</w:t>
-      </w:r>
-      <w:proofErr w:type="spellEnd"/>
-      <w:r>
-        <w:rPr>
-          <w:rFonts w:ascii="宋体" w:eastAsia="宋体" w:hAnsi="宋体"/>
-          <w:sz w:val="18"/>
-          <w:szCs w:val="18"/>
-          <w:lang w:val="en-US"/>
-        </w:rPr>
-        <w:t xml:space="preserve">” in </w:t>
-      </w:r>
-      <w:proofErr w:type="spellStart"/>
-      <w:r>
-        <w:rPr>
-          <w:rFonts w:ascii="宋体" w:eastAsia="宋体" w:hAnsi="宋体"/>
-          <w:sz w:val="18"/>
-          <w:szCs w:val="18"/>
-          <w:lang w:val="en-US"/>
-        </w:rPr>
-        <w:t>each_dir</w:t>
-      </w:r>
-      <w:proofErr w:type="spellEnd"/>
-      <w:r>
-        <w:rPr>
-          <w:rFonts w:ascii="宋体" w:eastAsia="宋体" w:hAnsi="宋体"/>
-          <w:sz w:val="18"/>
-          <w:szCs w:val="18"/>
-          <w:lang w:val="en-US"/>
-        </w:rPr>
-        <w:t>:</w:t>
+        <w:t xml:space="preserve">        if “Should_Deleted” in each_dir:</w:t>
       </w:r>
     </w:p>
     <w:p>
@@ -4906,48 +4027,7 @@
           <w:lang w:val="en-US"/>
         </w:rPr>
         <w:tab/>
-      </w:r>
-      <w:proofErr w:type="spellStart"/>
-      <w:proofErr w:type="gramStart"/>
-      <w:r>
-        <w:rPr>
-          <w:rFonts w:ascii="宋体" w:eastAsia="宋体" w:hAnsi="宋体"/>
-          <w:sz w:val="18"/>
-          <w:szCs w:val="18"/>
-          <w:lang w:val="en-US"/>
-        </w:rPr>
-        <w:t>Os.system</w:t>
-      </w:r>
-      <w:proofErr w:type="spellEnd"/>
-      <w:proofErr w:type="gramEnd"/>
-      <w:r>
-        <w:rPr>
-          <w:rFonts w:ascii="宋体" w:eastAsia="宋体" w:hAnsi="宋体"/>
-          <w:sz w:val="18"/>
-          <w:szCs w:val="18"/>
-          <w:lang w:val="en-US"/>
-        </w:rPr>
-        <w:t xml:space="preserve">(“rm -rf “ + </w:t>
-      </w:r>
-      <w:proofErr w:type="spellStart"/>
-      <w:r>
-        <w:rPr>
-          <w:rFonts w:ascii="宋体" w:eastAsia="宋体" w:hAnsi="宋体"/>
-          <w:sz w:val="18"/>
-          <w:szCs w:val="18"/>
-          <w:lang w:val="en-US"/>
-        </w:rPr>
-        <w:t>each_dir</w:t>
-      </w:r>
-      <w:proofErr w:type="spellEnd"/>
-      <w:r>
-        <w:rPr>
-          <w:rFonts w:ascii="宋体" w:eastAsia="宋体" w:hAnsi="宋体"/>
-          <w:sz w:val="18"/>
-          <w:szCs w:val="18"/>
-          <w:lang w:val="en-US"/>
-        </w:rPr>
-        <w:t>)</w:t>
+        <w:t>Os.system(“rm -rf “ + each_dir)</w:t>
       </w:r>
     </w:p>
     <w:p>
@@ -5029,25 +4109,7 @@
           <w:szCs w:val="18"/>
         </w:rPr>
         <w:br/>
-        <w:t>（2）字典空间扩容，</w:t>
-      </w:r>
-      <w:proofErr w:type="gramStart"/>
-      <w:r>
-        <w:rPr>
-          <w:rFonts w:ascii="宋体" w:eastAsia="宋体" w:hAnsi="宋体" w:hint="eastAsia"/>
-          <w:sz w:val="18"/>
-          <w:szCs w:val="18"/>
-        </w:rPr>
-        <w:t>当键的</w:t>
-      </w:r>
-      <w:proofErr w:type="gramEnd"/>
-      <w:r>
-        <w:rPr>
-          <w:rFonts w:ascii="宋体" w:eastAsia="宋体" w:hAnsi="宋体" w:hint="eastAsia"/>
-          <w:sz w:val="18"/>
-          <w:szCs w:val="18"/>
-        </w:rPr>
-        <w:t>数量超过字典默认开的空间时，字典会做空间扩容，扩容后的键顺和创建顺序就会发生变化，不受人为控制。</w:t>
+        <w:t>（2）字典空间扩容，当键的数量超过字典默认开的空间时，字典会做空间扩容，扩容后的键顺和创建顺序就会发生变化，不受人为控制。</w:t>
       </w:r>
     </w:p>
     <w:p>
@@ -5122,53 +4184,17 @@
         </w:rPr>
         <w:t>的有序字典</w:t>
       </w:r>
-      <w:r>
-        <w:rPr>
-          <w:rFonts w:ascii="宋体" w:eastAsia="宋体" w:hAnsi="宋体"/>
-          <w:sz w:val="18"/>
-          <w:szCs w:val="18"/>
-          <w:lang w:val="en-US"/>
-        </w:rPr>
-        <w:fldChar w:fldCharType="begin"/>
-      </w:r>
-      <w:r>
-        <w:rPr>
-          <w:rFonts w:ascii="宋体" w:eastAsia="宋体" w:hAnsi="宋体"/>
-          <w:sz w:val="18"/>
-          <w:szCs w:val="18"/>
-          <w:lang w:val="en-US"/>
-        </w:rPr>
-        <w:instrText xml:space="preserve"> HYPERLINK "http://www.cnblogs.com/mjoy/tag/python%E5%88%9B%E5%BB%BA%E6%9C%89%E5%BA%8F%E5%AD%97%E5%85%B8OrderedDict/" </w:instrText>
-      </w:r>
-      <w:r>
-        <w:rPr>
-          <w:rFonts w:ascii="宋体" w:eastAsia="宋体" w:hAnsi="宋体"/>
-          <w:sz w:val="18"/>
-          <w:szCs w:val="18"/>
-          <w:lang w:val="en-US"/>
-        </w:rPr>
-        <w:fldChar w:fldCharType="separate"/>
-      </w:r>
-      <w:proofErr w:type="spellStart"/>
-      <w:r>
-        <w:rPr>
-          <w:rFonts w:ascii="宋体" w:eastAsia="宋体" w:hAnsi="宋体"/>
-          <w:sz w:val="18"/>
-          <w:szCs w:val="18"/>
-          <w:lang w:val="en-US"/>
-        </w:rPr>
-        <w:t>OrderedDict</w:t>
-      </w:r>
-      <w:proofErr w:type="spellEnd"/>
-      <w:r>
-        <w:rPr>
-          <w:rFonts w:ascii="宋体" w:eastAsia="宋体" w:hAnsi="宋体"/>
-          <w:sz w:val="18"/>
-          <w:szCs w:val="18"/>
-          <w:lang w:val="en-US"/>
-        </w:rPr>
-        <w:fldChar w:fldCharType="end"/>
-      </w:r>
+      <w:hyperlink r:id="rId7" w:history="1">
+        <w:r>
+          <w:rPr>
+            <w:rFonts w:ascii="宋体" w:eastAsia="宋体" w:hAnsi="宋体"/>
+            <w:sz w:val="18"/>
+            <w:szCs w:val="18"/>
+            <w:lang w:val="en-US"/>
+          </w:rPr>
+          <w:t>OrderedDict</w:t>
+        </w:r>
+      </w:hyperlink>
       <w:r>
         <w:rPr>
           <w:rFonts w:ascii="宋体" w:eastAsia="宋体" w:hAnsi="宋体" w:hint="eastAsia"/>
@@ -5260,8 +4286,6 @@
           <w:szCs w:val="18"/>
         </w:rPr>
       </w:pPr>
-      <w:proofErr w:type="spellStart"/>
-      <w:proofErr w:type="gramStart"/>
       <w:r>
         <w:rPr>
           <w:rFonts w:ascii="宋体" w:eastAsia="宋体" w:hAnsi="宋体" w:hint="eastAsia"/>
@@ -5278,8 +4302,6 @@
         </w:rPr>
         <w:t>e.split</w:t>
       </w:r>
-      <w:proofErr w:type="spellEnd"/>
-      <w:proofErr w:type="gramEnd"/>
       <w:r>
         <w:rPr>
           <w:rFonts w:ascii="宋体" w:eastAsia="宋体" w:hAnsi="宋体" w:hint="eastAsia"/>
@@ -5368,17 +4390,7 @@
           <w:sz w:val="18"/>
           <w:szCs w:val="18"/>
         </w:rPr>
-        <w:t xml:space="preserve"> = </w:t>
-      </w:r>
-      <w:proofErr w:type="spellStart"/>
-      <w:proofErr w:type="gramStart"/>
-      <w:r>
-        <w:rPr>
-          <w:rFonts w:ascii="宋体" w:eastAsia="宋体" w:hAnsi="宋体"/>
-          <w:sz w:val="18"/>
-          <w:szCs w:val="18"/>
-        </w:rPr>
-        <w:t>re.</w:t>
+        <w:t xml:space="preserve"> = re.</w:t>
       </w:r>
       <w:r>
         <w:rPr>
@@ -5388,8 +4400,6 @@
         </w:rPr>
         <w:t>split</w:t>
       </w:r>
-      <w:proofErr w:type="spellEnd"/>
-      <w:proofErr w:type="gramEnd"/>
       <w:r>
         <w:rPr>
           <w:rFonts w:ascii="宋体" w:eastAsia="宋体" w:hAnsi="宋体"/>
@@ -5569,17 +4579,7 @@
           <w:sz w:val="18"/>
           <w:szCs w:val="18"/>
         </w:rPr>
-        <w:t xml:space="preserve"> = </w:t>
-      </w:r>
-      <w:proofErr w:type="spellStart"/>
-      <w:proofErr w:type="gramStart"/>
-      <w:r>
-        <w:rPr>
-          <w:rFonts w:ascii="宋体" w:eastAsia="宋体" w:hAnsi="宋体"/>
-          <w:sz w:val="18"/>
-          <w:szCs w:val="18"/>
-        </w:rPr>
-        <w:t>re.</w:t>
+        <w:t xml:space="preserve"> = re.</w:t>
       </w:r>
       <w:r>
         <w:rPr>
@@ -5589,8 +4589,6 @@
         </w:rPr>
         <w:t>split</w:t>
       </w:r>
-      <w:proofErr w:type="spellEnd"/>
-      <w:proofErr w:type="gramEnd"/>
       <w:r>
         <w:rPr>
           <w:rFonts w:ascii="宋体" w:eastAsia="宋体" w:hAnsi="宋体"/>
@@ -5784,45 +4782,7 @@
           <w:sz w:val="18"/>
           <w:szCs w:val="18"/>
         </w:rPr>
-        <w:t>全缓冲 : open函数的buffering设置大于1的整数</w:t>
-      </w:r>
-      <w:proofErr w:type="spellStart"/>
-      <w:proofErr w:type="gramStart"/>
-      <w:r>
-        <w:rPr>
-          <w:rFonts w:ascii="宋体" w:eastAsia="宋体" w:hAnsi="宋体" w:hint="eastAsia"/>
-          <w:sz w:val="18"/>
-          <w:szCs w:val="18"/>
-        </w:rPr>
-        <w:t>n,n</w:t>
-      </w:r>
-      <w:proofErr w:type="spellEnd"/>
-      <w:proofErr w:type="gramEnd"/>
-      <w:r>
-        <w:rPr>
-          <w:rFonts w:ascii="宋体" w:eastAsia="宋体" w:hAnsi="宋体" w:hint="eastAsia"/>
-          <w:sz w:val="18"/>
-          <w:szCs w:val="18"/>
-        </w:rPr>
-        <w:t>为缓冲区大小，</w:t>
-      </w:r>
-      <w:proofErr w:type="spellStart"/>
-      <w:r>
-        <w:rPr>
-          <w:rFonts w:ascii="宋体" w:eastAsia="宋体" w:hAnsi="宋体" w:hint="eastAsia"/>
-          <w:sz w:val="18"/>
-          <w:szCs w:val="18"/>
-        </w:rPr>
-        <w:t>linux</w:t>
-      </w:r>
-      <w:proofErr w:type="spellEnd"/>
-      <w:r>
-        <w:rPr>
-          <w:rFonts w:ascii="宋体" w:eastAsia="宋体" w:hAnsi="宋体" w:hint="eastAsia"/>
-          <w:sz w:val="18"/>
-          <w:szCs w:val="18"/>
-        </w:rPr>
-        <w:t>默认为page的大小4096 满了n 个字节才会写入磁盘 。</w:t>
+        <w:t>全缓冲 : open函数的buffering设置大于1的整数n,n为缓冲区大小，linux默认为page的大小4096 满了n 个字节才会写入磁盘 。</w:t>
       </w:r>
     </w:p>
     <w:p>
@@ -5857,35 +4817,7 @@
           <w:sz w:val="18"/>
           <w:szCs w:val="18"/>
         </w:rPr>
-        <w:t>f=open(“</w:t>
-      </w:r>
-      <w:proofErr w:type="spellStart"/>
-      <w:r>
-        <w:rPr>
-          <w:rFonts w:ascii="宋体" w:eastAsia="宋体" w:hAnsi="宋体"/>
-          <w:sz w:val="18"/>
-          <w:szCs w:val="18"/>
-        </w:rPr>
-        <w:t>demo.txt”,’w</w:t>
-      </w:r>
-      <w:proofErr w:type="gramStart"/>
-      <w:r>
-        <w:rPr>
-          <w:rFonts w:ascii="宋体" w:eastAsia="宋体" w:hAnsi="宋体"/>
-          <w:sz w:val="18"/>
-          <w:szCs w:val="18"/>
-        </w:rPr>
-        <w:t>’,buffering</w:t>
-      </w:r>
-      <w:proofErr w:type="spellEnd"/>
-      <w:proofErr w:type="gramEnd"/>
-      <w:r>
-        <w:rPr>
-          <w:rFonts w:ascii="宋体" w:eastAsia="宋体" w:hAnsi="宋体"/>
-          <w:sz w:val="18"/>
-          <w:szCs w:val="18"/>
-        </w:rPr>
-        <w:t xml:space="preserve">=1) </w:t>
+        <w:t xml:space="preserve">f=open(“demo.txt”,’w’,buffering=1) </w:t>
       </w:r>
     </w:p>
     <w:p>
@@ -5937,35 +4869,7 @@
           <w:sz w:val="18"/>
           <w:szCs w:val="18"/>
         </w:rPr>
-        <w:t>f=open(“</w:t>
-      </w:r>
-      <w:proofErr w:type="spellStart"/>
-      <w:r>
-        <w:rPr>
-          <w:rFonts w:ascii="宋体" w:eastAsia="宋体" w:hAnsi="宋体"/>
-          <w:sz w:val="18"/>
-          <w:szCs w:val="18"/>
-        </w:rPr>
-        <w:t>demo.txt”,’w</w:t>
-      </w:r>
-      <w:proofErr w:type="gramStart"/>
-      <w:r>
-        <w:rPr>
-          <w:rFonts w:ascii="宋体" w:eastAsia="宋体" w:hAnsi="宋体"/>
-          <w:sz w:val="18"/>
-          <w:szCs w:val="18"/>
-        </w:rPr>
-        <w:t>’,buffering</w:t>
-      </w:r>
-      <w:proofErr w:type="spellEnd"/>
-      <w:proofErr w:type="gramEnd"/>
-      <w:r>
-        <w:rPr>
-          <w:rFonts w:ascii="宋体" w:eastAsia="宋体" w:hAnsi="宋体"/>
-          <w:sz w:val="18"/>
-          <w:szCs w:val="18"/>
-        </w:rPr>
-        <w:t>=1)</w:t>
+        <w:t>f=open(“demo.txt”,’w’,buffering=1)</w:t>
       </w:r>
     </w:p>
     <w:p>
@@ -6017,35 +4921,7 @@
           <w:sz w:val="18"/>
           <w:szCs w:val="18"/>
         </w:rPr>
-        <w:t>f=open(“</w:t>
-      </w:r>
-      <w:proofErr w:type="spellStart"/>
-      <w:r>
-        <w:rPr>
-          <w:rFonts w:ascii="宋体" w:eastAsia="宋体" w:hAnsi="宋体"/>
-          <w:sz w:val="18"/>
-          <w:szCs w:val="18"/>
-        </w:rPr>
-        <w:t>demo.txt”,’w,</w:t>
-      </w:r>
-      <w:proofErr w:type="gramStart"/>
-      <w:r>
-        <w:rPr>
-          <w:rFonts w:ascii="宋体" w:eastAsia="宋体" w:hAnsi="宋体"/>
-          <w:sz w:val="18"/>
-          <w:szCs w:val="18"/>
-        </w:rPr>
-        <w:t>’,buffering</w:t>
-      </w:r>
-      <w:proofErr w:type="spellEnd"/>
-      <w:proofErr w:type="gramEnd"/>
-      <w:r>
-        <w:rPr>
-          <w:rFonts w:ascii="宋体" w:eastAsia="宋体" w:hAnsi="宋体"/>
-          <w:sz w:val="18"/>
-          <w:szCs w:val="18"/>
-        </w:rPr>
-        <w:t>=0)</w:t>
+        <w:t>f=open(“demo.txt”,’w,’,buffering=0)</w:t>
       </w:r>
     </w:p>
     <w:p>
@@ -6081,7 +4957,7 @@
           <w:szCs w:val="18"/>
         </w:rPr>
       </w:pPr>
-      <w:hyperlink r:id="rId7" w:history="1">
+      <w:hyperlink r:id="rId8" w:history="1">
         <w:r>
           <w:rPr>
             <w:rFonts w:ascii="宋体" w:eastAsia="宋体" w:hAnsi="宋体"/>
@@ -6228,25 +5104,7 @@
           <w:sz w:val="18"/>
           <w:szCs w:val="18"/>
         </w:rPr>
-        <w:t>；假如此模块是被import的，则此模块名字为文件名字（不加后面的.</w:t>
-      </w:r>
-      <w:proofErr w:type="spellStart"/>
-      <w:r>
-        <w:rPr>
-          <w:rFonts w:ascii="宋体" w:eastAsia="宋体" w:hAnsi="宋体"/>
-          <w:sz w:val="18"/>
-          <w:szCs w:val="18"/>
-        </w:rPr>
-        <w:t>py</w:t>
-      </w:r>
-      <w:proofErr w:type="spellEnd"/>
-      <w:r>
-        <w:rPr>
-          <w:rFonts w:ascii="宋体" w:eastAsia="宋体" w:hAnsi="宋体"/>
-          <w:sz w:val="18"/>
-          <w:szCs w:val="18"/>
-        </w:rPr>
-        <w:t>），通过if</w:t>
+        <w:t>；假如此模块是被import的，则此模块名字为文件名字（不加后面的.py），通过if</w:t>
       </w:r>
       <w:r>
         <w:rPr>
@@ -6270,25 +5128,7 @@
           <w:sz w:val="18"/>
           <w:szCs w:val="18"/>
         </w:rPr>
-        <w:t>__</w:t>
-      </w:r>
-      <w:proofErr w:type="spellStart"/>
-      <w:r>
-        <w:rPr>
-          <w:rFonts w:ascii="宋体" w:eastAsia="宋体" w:hAnsi="宋体"/>
-          <w:sz w:val="18"/>
-          <w:szCs w:val="18"/>
-        </w:rPr>
-        <w:t>mian</w:t>
-      </w:r>
-      <w:proofErr w:type="spellEnd"/>
-      <w:r>
-        <w:rPr>
-          <w:rFonts w:ascii="宋体" w:eastAsia="宋体" w:hAnsi="宋体"/>
-          <w:sz w:val="18"/>
-          <w:szCs w:val="18"/>
-        </w:rPr>
-        <w:t>__</w:t>
+        <w:t>__mian__</w:t>
       </w:r>
       <w:r>
         <w:rPr>
@@ -6444,33 +5284,25 @@
           <w:szCs w:val="18"/>
         </w:rPr>
         <w:t>)</w:t>
-      </w:r>
-    </w:p>
-    <w:p>
-      <w:pPr>
-        <w:rPr>
-          <w:rFonts w:ascii="宋体" w:eastAsia="宋体" w:hAnsi="宋体"/>
-          <w:sz w:val="18"/>
-          <w:szCs w:val="18"/>
-        </w:rPr>
-      </w:pPr>
-      <w:r>
-        <w:rPr>
-          <w:rFonts w:ascii="宋体" w:eastAsia="宋体" w:hAnsi="宋体"/>
-          <w:sz w:val="18"/>
-          <w:szCs w:val="18"/>
-        </w:rPr>
-        <w:t>Pytho</w:t>
       </w:r>
       <w:bookmarkStart w:id="0" w:name="_GoBack"/>
       <w:bookmarkEnd w:id="0"/>
-      <w:r>
-        <w:rPr>
-          <w:rFonts w:ascii="宋体" w:eastAsia="宋体" w:hAnsi="宋体"/>
-          <w:sz w:val="18"/>
-          <w:szCs w:val="18"/>
-        </w:rPr>
-        <w:t>n</w:t>
+    </w:p>
+    <w:p>
+      <w:pPr>
+        <w:rPr>
+          <w:rFonts w:ascii="宋体" w:eastAsia="宋体" w:hAnsi="宋体"/>
+          <w:sz w:val="18"/>
+          <w:szCs w:val="18"/>
+        </w:rPr>
+      </w:pPr>
+      <w:r>
+        <w:rPr>
+          <w:rFonts w:ascii="宋体" w:eastAsia="宋体" w:hAnsi="宋体"/>
+          <w:sz w:val="18"/>
+          <w:szCs w:val="18"/>
+        </w:rPr>
+        <w:t>Python</w:t>
       </w:r>
       <w:r>
         <w:rPr>
@@ -6480,7 +5312,6 @@
         </w:rPr>
         <w:t>内置函数</w:t>
       </w:r>
-      <w:proofErr w:type="spellStart"/>
       <w:r>
         <w:rPr>
           <w:rFonts w:ascii="宋体" w:eastAsia="宋体" w:hAnsi="宋体"/>
@@ -6489,7 +5320,6 @@
         </w:rPr>
         <w:t>globals</w:t>
       </w:r>
-      <w:proofErr w:type="spellEnd"/>
       <w:r>
         <w:rPr>
           <w:rFonts w:ascii="宋体" w:eastAsia="宋体" w:hAnsi="宋体"/>
@@ -6548,6 +5378,79 @@
           <w:szCs w:val="18"/>
         </w:rPr>
       </w:pPr>
+      <w:r>
+        <w:rPr>
+          <w:rFonts w:ascii="宋体" w:eastAsia="宋体" w:hAnsi="宋体" w:hint="eastAsia"/>
+          <w:sz w:val="18"/>
+          <w:szCs w:val="18"/>
+        </w:rPr>
+        <w:t>Python字符串的</w:t>
+      </w:r>
+      <w:r>
+        <w:rPr>
+          <w:rFonts w:ascii="宋体" w:eastAsia="宋体" w:hAnsi="宋体"/>
+          <w:sz w:val="18"/>
+          <w:szCs w:val="18"/>
+        </w:rPr>
+        <w:t xml:space="preserve">count </w:t>
+      </w:r>
+      <w:r>
+        <w:rPr>
+          <w:rFonts w:ascii="宋体" w:eastAsia="宋体" w:hAnsi="宋体"/>
+          <w:sz w:val="18"/>
+          <w:szCs w:val="18"/>
+        </w:rPr>
+        <w:t>()</w:t>
+      </w:r>
+      <w:r>
+        <w:rPr>
+          <w:rFonts w:ascii="宋体" w:eastAsia="宋体" w:hAnsi="宋体" w:hint="eastAsia"/>
+          <w:sz w:val="18"/>
+          <w:szCs w:val="18"/>
+        </w:rPr>
+        <w:t xml:space="preserve"> 内置函数</w:t>
+      </w:r>
+      <w:r>
+        <w:rPr>
+          <w:rFonts w:ascii="宋体" w:eastAsia="宋体" w:hAnsi="宋体" w:hint="eastAsia"/>
+          <w:sz w:val="18"/>
+          <w:szCs w:val="18"/>
+        </w:rPr>
+        <w:t>，可以知道某个字符出现在该字符串中几次</w:t>
+      </w:r>
+    </w:p>
+    <w:p>
+      <w:pPr>
+        <w:rPr>
+          <w:rFonts w:ascii="宋体" w:eastAsia="宋体" w:hAnsi="宋体" w:hint="eastAsia"/>
+          <w:sz w:val="18"/>
+          <w:szCs w:val="18"/>
+        </w:rPr>
+      </w:pPr>
+      <w:r>
+        <w:rPr>
+          <w:rFonts w:ascii="宋体" w:eastAsia="宋体" w:hAnsi="宋体" w:hint="eastAsia"/>
+          <w:sz w:val="18"/>
+          <w:szCs w:val="18"/>
+        </w:rPr>
+        <w:t xml:space="preserve">例如 </w:t>
+      </w:r>
+      <w:r>
+        <w:rPr>
+          <w:rFonts w:ascii="宋体" w:eastAsia="宋体" w:hAnsi="宋体"/>
+          <w:sz w:val="18"/>
+          <w:szCs w:val="18"/>
+        </w:rPr>
+        <w:t xml:space="preserve">“ABCC”.count(“C”) # </w:t>
+      </w:r>
+      <w:r>
+        <w:rPr>
+          <w:rFonts w:ascii="宋体" w:eastAsia="宋体" w:hAnsi="宋体" w:hint="eastAsia"/>
+          <w:sz w:val="18"/>
+          <w:szCs w:val="18"/>
+        </w:rPr>
+        <w:t>结果为2</w:t>
+      </w:r>
     </w:p>
     <w:sectPr>
       <w:pgSz w:w="12240" w:h="15840"/>
@@ -7171,6 +6074,7 @@
   <w:style w:type="character" w:default="1" w:styleId="DefaultParagraphFont">
     <w:name w:val="Default Paragraph Font"/>
     <w:uiPriority w:val="1"/>
+    <w:semiHidden/>
     <w:unhideWhenUsed/>
   </w:style>
   <w:style w:type="table" w:default="1" w:styleId="TableNormal">

--- a/Python知识集合/Python Note.docx
+++ b/Python知识集合/Python Note.docx
@@ -122,7 +122,43 @@
           <w:sz w:val="18"/>
           <w:szCs w:val="18"/>
         </w:rPr>
-        <w:t>操作系统创建进程时，会单独为每一个进程分配各自的资源，进程与进程之间相互隔离。而进程内的线程，则共享了当前进程内的资源。</w:t>
+        <w:t>操作系统创建进程时，会单独为每一个进程分配各自的资源，进程与进程之间相互隔离。</w:t>
+      </w:r>
+      <w:proofErr w:type="gramStart"/>
+      <w:r>
+        <w:rPr>
+          <w:rFonts w:ascii="宋体" w:eastAsia="宋体" w:hAnsi="宋体" w:hint="eastAsia"/>
+          <w:sz w:val="18"/>
+          <w:szCs w:val="18"/>
+        </w:rPr>
+        <w:t>而进程</w:t>
+      </w:r>
+      <w:proofErr w:type="gramEnd"/>
+      <w:r>
+        <w:rPr>
+          <w:rFonts w:ascii="宋体" w:eastAsia="宋体" w:hAnsi="宋体" w:hint="eastAsia"/>
+          <w:sz w:val="18"/>
+          <w:szCs w:val="18"/>
+        </w:rPr>
+        <w:t>内的线程，则共享了当</w:t>
+      </w:r>
+      <w:proofErr w:type="gramStart"/>
+      <w:r>
+        <w:rPr>
+          <w:rFonts w:ascii="宋体" w:eastAsia="宋体" w:hAnsi="宋体" w:hint="eastAsia"/>
+          <w:sz w:val="18"/>
+          <w:szCs w:val="18"/>
+        </w:rPr>
+        <w:t>前进程</w:t>
+      </w:r>
+      <w:proofErr w:type="gramEnd"/>
+      <w:r>
+        <w:rPr>
+          <w:rFonts w:ascii="宋体" w:eastAsia="宋体" w:hAnsi="宋体" w:hint="eastAsia"/>
+          <w:sz w:val="18"/>
+          <w:szCs w:val="18"/>
+        </w:rPr>
+        <w:t>内的资源。</w:t>
       </w:r>
       <w:r>
         <w:rPr>
@@ -187,7 +223,25 @@
           <w:sz w:val="18"/>
           <w:szCs w:val="18"/>
         </w:rPr>
-        <w:t>并发（concurrency）和并行（parallellism）</w:t>
+        <w:t>并发（concurrency）和并行（</w:t>
+      </w:r>
+      <w:proofErr w:type="spellStart"/>
+      <w:r>
+        <w:rPr>
+          <w:rFonts w:ascii="宋体" w:eastAsia="宋体" w:hAnsi="宋体"/>
+          <w:sz w:val="18"/>
+          <w:szCs w:val="18"/>
+        </w:rPr>
+        <w:t>parallellism</w:t>
+      </w:r>
+      <w:proofErr w:type="spellEnd"/>
+      <w:r>
+        <w:rPr>
+          <w:rFonts w:ascii="宋体" w:eastAsia="宋体" w:hAnsi="宋体"/>
+          <w:sz w:val="18"/>
+          <w:szCs w:val="18"/>
+        </w:rPr>
+        <w:t>）</w:t>
       </w:r>
       <w:r>
         <w:rPr>
@@ -302,7 +356,25 @@
           <w:sz w:val="18"/>
           <w:szCs w:val="18"/>
         </w:rPr>
-        <w:t>进行多进程开发。</w:t>
+        <w:t>进行</w:t>
+      </w:r>
+      <w:proofErr w:type="gramStart"/>
+      <w:r>
+        <w:rPr>
+          <w:rFonts w:ascii="宋体" w:eastAsia="宋体" w:hAnsi="宋体" w:hint="eastAsia"/>
+          <w:sz w:val="18"/>
+          <w:szCs w:val="18"/>
+        </w:rPr>
+        <w:t>多进程</w:t>
+      </w:r>
+      <w:proofErr w:type="gramEnd"/>
+      <w:r>
+        <w:rPr>
+          <w:rFonts w:ascii="宋体" w:eastAsia="宋体" w:hAnsi="宋体" w:hint="eastAsia"/>
+          <w:sz w:val="18"/>
+          <w:szCs w:val="18"/>
+        </w:rPr>
+        <w:t>开发。</w:t>
       </w:r>
       <w:r>
         <w:rPr>
@@ -545,15 +617,33 @@
           <w:sz w:val="18"/>
           <w:szCs w:val="18"/>
         </w:rPr>
-        <w:t>的telnet模块在执行每一句语句之前，都必须又要read_</w:t>
-      </w:r>
-      <w:r>
-        <w:rPr>
-          <w:rFonts w:ascii="宋体" w:eastAsia="宋体" w:hAnsi="宋体"/>
-          <w:sz w:val="18"/>
-          <w:szCs w:val="18"/>
-        </w:rPr>
-        <w:t>until.</w:t>
+        <w:t>的telnet模块在执行每一句语句之前，都必须又要</w:t>
+      </w:r>
+      <w:proofErr w:type="spellStart"/>
+      <w:r>
+        <w:rPr>
+          <w:rFonts w:ascii="宋体" w:eastAsia="宋体" w:hAnsi="宋体" w:hint="eastAsia"/>
+          <w:sz w:val="18"/>
+          <w:szCs w:val="18"/>
+        </w:rPr>
+        <w:t>read_</w:t>
+      </w:r>
+      <w:r>
+        <w:rPr>
+          <w:rFonts w:ascii="宋体" w:eastAsia="宋体" w:hAnsi="宋体"/>
+          <w:sz w:val="18"/>
+          <w:szCs w:val="18"/>
+        </w:rPr>
+        <w:t>until</w:t>
+      </w:r>
+      <w:proofErr w:type="spellEnd"/>
+      <w:r>
+        <w:rPr>
+          <w:rFonts w:ascii="宋体" w:eastAsia="宋体" w:hAnsi="宋体"/>
+          <w:sz w:val="18"/>
+          <w:szCs w:val="18"/>
+        </w:rPr>
+        <w:t>.</w:t>
       </w:r>
       <w:r>
         <w:rPr>
@@ -999,6 +1089,7 @@
         </w:rPr>
         <w:t>的</w:t>
       </w:r>
+      <w:proofErr w:type="spellStart"/>
       <w:r>
         <w:rPr>
           <w:rFonts w:ascii="宋体" w:eastAsia="宋体" w:hAnsi="宋体"/>
@@ -1008,6 +1099,7 @@
         </w:rPr>
         <w:t>telnetlib</w:t>
       </w:r>
+      <w:proofErr w:type="spellEnd"/>
       <w:r>
         <w:rPr>
           <w:rFonts w:ascii="宋体" w:eastAsia="宋体" w:hAnsi="宋体" w:hint="eastAsia"/>
@@ -1035,23 +1127,54 @@
         </w:rPr>
         <w:t>定义最好在每个需要等待的操作中都指定。例如</w:t>
       </w:r>
-      <w:r>
-        <w:rPr>
-          <w:rFonts w:ascii="宋体" w:eastAsia="宋体" w:hAnsi="宋体"/>
-          <w:sz w:val="18"/>
-          <w:szCs w:val="18"/>
-          <w:lang w:val="en-US"/>
-        </w:rPr>
-        <w:t>telnetlib. Telnet</w:t>
-      </w:r>
-      <w:r>
-        <w:rPr>
-          <w:rFonts w:ascii="宋体" w:eastAsia="宋体" w:hAnsi="宋体"/>
-          <w:sz w:val="18"/>
-          <w:szCs w:val="18"/>
-          <w:lang w:val="en-US"/>
-        </w:rPr>
-        <w:t>("regsrv-sas.in.alcatel-lucent.com", port=23, timeout=10)</w:t>
+      <w:proofErr w:type="spellStart"/>
+      <w:r>
+        <w:rPr>
+          <w:rFonts w:ascii="宋体" w:eastAsia="宋体" w:hAnsi="宋体"/>
+          <w:sz w:val="18"/>
+          <w:szCs w:val="18"/>
+          <w:lang w:val="en-US"/>
+        </w:rPr>
+        <w:t>telnetlib</w:t>
+      </w:r>
+      <w:proofErr w:type="spellEnd"/>
+      <w:r>
+        <w:rPr>
+          <w:rFonts w:ascii="宋体" w:eastAsia="宋体" w:hAnsi="宋体"/>
+          <w:sz w:val="18"/>
+          <w:szCs w:val="18"/>
+          <w:lang w:val="en-US"/>
+        </w:rPr>
+        <w:t xml:space="preserve">. </w:t>
+      </w:r>
+      <w:proofErr w:type="gramStart"/>
+      <w:r>
+        <w:rPr>
+          <w:rFonts w:ascii="宋体" w:eastAsia="宋体" w:hAnsi="宋体"/>
+          <w:sz w:val="18"/>
+          <w:szCs w:val="18"/>
+          <w:lang w:val="en-US"/>
+        </w:rPr>
+        <w:t>Telnet</w:t>
+      </w:r>
+      <w:r>
+        <w:rPr>
+          <w:rFonts w:ascii="宋体" w:eastAsia="宋体" w:hAnsi="宋体"/>
+          <w:sz w:val="18"/>
+          <w:szCs w:val="18"/>
+          <w:lang w:val="en-US"/>
+        </w:rPr>
+        <w:t>(</w:t>
+      </w:r>
+      <w:proofErr w:type="gramEnd"/>
+      <w:r>
+        <w:rPr>
+          <w:rFonts w:ascii="宋体" w:eastAsia="宋体" w:hAnsi="宋体"/>
+          <w:sz w:val="18"/>
+          <w:szCs w:val="18"/>
+          <w:lang w:val="en-US"/>
+        </w:rPr>
+        <w:t>"regsrv-sas.in.alcatel-lucent.com", port=23, timeout=10)</w:t>
       </w:r>
       <w:r>
         <w:rPr>
@@ -1062,6 +1185,7 @@
         </w:rPr>
         <w:t>这句话，只是让python在建立对服务器连接的时候，timeout=10. 连接上以后</w:t>
       </w:r>
+      <w:proofErr w:type="spellStart"/>
       <w:r>
         <w:rPr>
           <w:rFonts w:ascii="宋体" w:eastAsia="宋体" w:hAnsi="宋体" w:hint="eastAsia"/>
@@ -1080,14 +1204,66 @@
         </w:rPr>
         <w:t>.read_until</w:t>
       </w:r>
-      <w:r>
-        <w:rPr>
-          <w:rFonts w:ascii="宋体" w:eastAsia="宋体" w:hAnsi="宋体" w:hint="eastAsia"/>
-          <w:sz w:val="18"/>
-          <w:szCs w:val="18"/>
-          <w:lang w:val="en-US"/>
-        </w:rPr>
-        <w:t>不会承接timeout=10的属性，所以如果在tn.read_until的时候卡住，python一样不会超市，会一直block住。所以在接下来的语句中还需要写成tn.read_until(</w:t>
+      <w:proofErr w:type="spellEnd"/>
+      <w:r>
+        <w:rPr>
+          <w:rFonts w:ascii="宋体" w:eastAsia="宋体" w:hAnsi="宋体" w:hint="eastAsia"/>
+          <w:sz w:val="18"/>
+          <w:szCs w:val="18"/>
+          <w:lang w:val="en-US"/>
+        </w:rPr>
+        <w:t>不会承接timeout=10的属性，所以如果在</w:t>
+      </w:r>
+      <w:proofErr w:type="spellStart"/>
+      <w:proofErr w:type="gramStart"/>
+      <w:r>
+        <w:rPr>
+          <w:rFonts w:ascii="宋体" w:eastAsia="宋体" w:hAnsi="宋体" w:hint="eastAsia"/>
+          <w:sz w:val="18"/>
+          <w:szCs w:val="18"/>
+          <w:lang w:val="en-US"/>
+        </w:rPr>
+        <w:t>tn.read</w:t>
+      </w:r>
+      <w:proofErr w:type="gramEnd"/>
+      <w:r>
+        <w:rPr>
+          <w:rFonts w:ascii="宋体" w:eastAsia="宋体" w:hAnsi="宋体" w:hint="eastAsia"/>
+          <w:sz w:val="18"/>
+          <w:szCs w:val="18"/>
+          <w:lang w:val="en-US"/>
+        </w:rPr>
+        <w:t>_until</w:t>
+      </w:r>
+      <w:proofErr w:type="spellEnd"/>
+      <w:r>
+        <w:rPr>
+          <w:rFonts w:ascii="宋体" w:eastAsia="宋体" w:hAnsi="宋体" w:hint="eastAsia"/>
+          <w:sz w:val="18"/>
+          <w:szCs w:val="18"/>
+          <w:lang w:val="en-US"/>
+        </w:rPr>
+        <w:t>的时候卡住，python一样不会超市，会一直block住。所以在接下来的语句中还需要写成</w:t>
+      </w:r>
+      <w:proofErr w:type="spellStart"/>
+      <w:r>
+        <w:rPr>
+          <w:rFonts w:ascii="宋体" w:eastAsia="宋体" w:hAnsi="宋体" w:hint="eastAsia"/>
+          <w:sz w:val="18"/>
+          <w:szCs w:val="18"/>
+          <w:lang w:val="en-US"/>
+        </w:rPr>
+        <w:t>tn.read_until</w:t>
+      </w:r>
+      <w:proofErr w:type="spellEnd"/>
+      <w:r>
+        <w:rPr>
+          <w:rFonts w:ascii="宋体" w:eastAsia="宋体" w:hAnsi="宋体" w:hint="eastAsia"/>
+          <w:sz w:val="18"/>
+          <w:szCs w:val="18"/>
+          <w:lang w:val="en-US"/>
+        </w:rPr>
+        <w:t>(</w:t>
       </w:r>
       <w:r>
         <w:rPr>
@@ -1152,7 +1328,29 @@
           <w:szCs w:val="18"/>
           <w:lang w:val="en-US"/>
         </w:rPr>
-        <w:t>中如果用with去打开文件，然后在with的上下文中进行json.dump()去写入文件的内容。那需要注意，with在上下文结束以后，还要给写入的文件加入标记结束。所以不能在with的上下文中，进行cp,因为那时候在with的上下文中，要生成的文件还没有完全生成，cp过去的文件是半成品。</w:t>
+        <w:t>中如果用with去打开文件，然后在with的上下文中进行</w:t>
+      </w:r>
+      <w:proofErr w:type="spellStart"/>
+      <w:proofErr w:type="gramStart"/>
+      <w:r>
+        <w:rPr>
+          <w:rFonts w:ascii="宋体" w:eastAsia="宋体" w:hAnsi="宋体" w:hint="eastAsia"/>
+          <w:sz w:val="18"/>
+          <w:szCs w:val="18"/>
+          <w:lang w:val="en-US"/>
+        </w:rPr>
+        <w:t>json.dump</w:t>
+      </w:r>
+      <w:proofErr w:type="spellEnd"/>
+      <w:proofErr w:type="gramEnd"/>
+      <w:r>
+        <w:rPr>
+          <w:rFonts w:ascii="宋体" w:eastAsia="宋体" w:hAnsi="宋体" w:hint="eastAsia"/>
+          <w:sz w:val="18"/>
+          <w:szCs w:val="18"/>
+          <w:lang w:val="en-US"/>
+        </w:rPr>
+        <w:t>()去写入文件的内容。那需要注意，with在上下文结束以后，还要给写入的文件加入标记结束。所以不能在with的上下文中，进行cp,因为那时候在with的上下文中，要生成的文件还没有完全生成，cp过去的文件是半成品。</w:t>
       </w:r>
     </w:p>
     <w:p>
@@ -1196,6 +1394,7 @@
         </w:rPr>
         <w:t>中使用</w:t>
       </w:r>
+      <w:proofErr w:type="spellStart"/>
       <w:r>
         <w:rPr>
           <w:rFonts w:ascii="宋体" w:eastAsia="宋体" w:hAnsi="宋体" w:hint="eastAsia"/>
@@ -1204,8 +1403,9 @@
           <w:szCs w:val="18"/>
           <w:shd w:val="clear" w:color="auto" w:fill="FFFFFF"/>
         </w:rPr>
-        <w:t>paramiko作为SSH的通信模块。</w:t>
-      </w:r>
+        <w:t>paramiko</w:t>
+      </w:r>
+      <w:proofErr w:type="spellEnd"/>
       <w:r>
         <w:rPr>
           <w:rFonts w:ascii="宋体" w:eastAsia="宋体" w:hAnsi="宋体" w:hint="eastAsia"/>
@@ -1214,6 +1414,16 @@
           <w:szCs w:val="18"/>
           <w:shd w:val="clear" w:color="auto" w:fill="FFFFFF"/>
         </w:rPr>
+        <w:t>作为SSH的通信模块。</w:t>
+      </w:r>
+      <w:r>
+        <w:rPr>
+          <w:rFonts w:ascii="宋体" w:eastAsia="宋体" w:hAnsi="宋体" w:hint="eastAsia"/>
+          <w:color w:val="454545"/>
+          <w:sz w:val="18"/>
+          <w:szCs w:val="18"/>
+          <w:shd w:val="clear" w:color="auto" w:fill="FFFFFF"/>
+        </w:rPr>
         <w:t>这个模块可以使用</w:t>
       </w:r>
       <w:r>
@@ -1277,6 +1487,8 @@
         </w:rPr>
         <w:t>为：</w:t>
       </w:r>
+      <w:proofErr w:type="spellStart"/>
+      <w:proofErr w:type="gramStart"/>
       <w:r>
         <w:rPr>
           <w:rFonts w:ascii="宋体" w:eastAsia="宋体" w:hAnsi="宋体" w:hint="eastAsia"/>
@@ -1285,26 +1497,61 @@
           <w:szCs w:val="18"/>
           <w:shd w:val="clear" w:color="auto" w:fill="FFFFFF"/>
         </w:rPr>
-        <w:t xml:space="preserve">stdin,stdout,stderr = </w:t>
-      </w:r>
-      <w:r>
-        <w:rPr>
-          <w:rFonts w:ascii="宋体" w:eastAsia="宋体" w:hAnsi="宋体"/>
+        <w:t>stdin,stdout</w:t>
+      </w:r>
+      <w:proofErr w:type="gramEnd"/>
+      <w:r>
+        <w:rPr>
+          <w:rFonts w:ascii="宋体" w:eastAsia="宋体" w:hAnsi="宋体" w:hint="eastAsia"/>
           <w:color w:val="454545"/>
           <w:sz w:val="18"/>
           <w:szCs w:val="18"/>
           <w:shd w:val="clear" w:color="auto" w:fill="FFFFFF"/>
         </w:rPr>
-        <w:t>ssh.exec_command(</w:t>
-      </w:r>
-      <w:r>
-        <w:rPr>
-          <w:rFonts w:ascii="宋体" w:eastAsia="宋体" w:hAnsi="宋体"/>
+        <w:t>,stderr</w:t>
+      </w:r>
+      <w:proofErr w:type="spellEnd"/>
+      <w:r>
+        <w:rPr>
+          <w:rFonts w:ascii="宋体" w:eastAsia="宋体" w:hAnsi="宋体" w:hint="eastAsia"/>
           <w:color w:val="454545"/>
           <w:sz w:val="18"/>
           <w:szCs w:val="18"/>
           <w:shd w:val="clear" w:color="auto" w:fill="FFFFFF"/>
         </w:rPr>
+        <w:t xml:space="preserve"> = </w:t>
+      </w:r>
+      <w:proofErr w:type="spellStart"/>
+      <w:r>
+        <w:rPr>
+          <w:rFonts w:ascii="宋体" w:eastAsia="宋体" w:hAnsi="宋体"/>
+          <w:color w:val="454545"/>
+          <w:sz w:val="18"/>
+          <w:szCs w:val="18"/>
+          <w:shd w:val="clear" w:color="auto" w:fill="FFFFFF"/>
+        </w:rPr>
+        <w:t>ssh.exec_command</w:t>
+      </w:r>
+      <w:proofErr w:type="spellEnd"/>
+      <w:r>
+        <w:rPr>
+          <w:rFonts w:ascii="宋体" w:eastAsia="宋体" w:hAnsi="宋体"/>
+          <w:color w:val="454545"/>
+          <w:sz w:val="18"/>
+          <w:szCs w:val="18"/>
+          <w:shd w:val="clear" w:color="auto" w:fill="FFFFFF"/>
+        </w:rPr>
+        <w:t>(</w:t>
+      </w:r>
+      <w:proofErr w:type="spellStart"/>
+      <w:r>
+        <w:rPr>
+          <w:rFonts w:ascii="宋体" w:eastAsia="宋体" w:hAnsi="宋体"/>
+          <w:color w:val="454545"/>
+          <w:sz w:val="18"/>
+          <w:szCs w:val="18"/>
+          <w:shd w:val="clear" w:color="auto" w:fill="FFFFFF"/>
+        </w:rPr>
         <w:t>command</w:t>
       </w:r>
       <w:r>
@@ -1315,15 +1562,26 @@
           <w:szCs w:val="18"/>
           <w:shd w:val="clear" w:color="auto" w:fill="FFFFFF"/>
         </w:rPr>
-        <w:t>,timeout=</w:t>
-      </w:r>
-      <w:r>
-        <w:rPr>
-          <w:rFonts w:ascii="宋体" w:eastAsia="宋体" w:hAnsi="宋体"/>
+        <w:t>,timeout</w:t>
+      </w:r>
+      <w:proofErr w:type="spellEnd"/>
+      <w:r>
+        <w:rPr>
+          <w:rFonts w:ascii="宋体" w:eastAsia="宋体" w:hAnsi="宋体" w:hint="eastAsia"/>
           <w:color w:val="454545"/>
           <w:sz w:val="18"/>
           <w:szCs w:val="18"/>
           <w:shd w:val="clear" w:color="auto" w:fill="FFFFFF"/>
+        </w:rPr>
+        <w:t>=</w:t>
+      </w:r>
+      <w:r>
+        <w:rPr>
+          <w:rFonts w:ascii="宋体" w:eastAsia="宋体" w:hAnsi="宋体"/>
+          <w:color w:val="454545"/>
+          <w:sz w:val="18"/>
+          <w:szCs w:val="18"/>
+          <w:shd w:val="clear" w:color="auto" w:fill="FFFFFF"/>
           <w:lang w:val="en-US"/>
         </w:rPr>
         <w:t>xx</w:t>
@@ -1369,6 +1627,8 @@
         </w:rPr>
         <w:t xml:space="preserve">获取返回的内容为: </w:t>
       </w:r>
+      <w:proofErr w:type="spellStart"/>
+      <w:proofErr w:type="gramStart"/>
       <w:r>
         <w:rPr>
           <w:rFonts w:ascii="宋体" w:eastAsia="宋体" w:hAnsi="宋体"/>
@@ -1377,27 +1637,73 @@
           <w:szCs w:val="18"/>
           <w:shd w:val="clear" w:color="auto" w:fill="FFFFFF"/>
         </w:rPr>
-        <w:t>stdin.read(),</w:t>
-      </w:r>
-      <w:r>
-        <w:rPr>
-          <w:rFonts w:ascii="宋体" w:eastAsia="宋体" w:hAnsi="宋体" w:hint="eastAsia"/>
+        <w:t>stdin.read</w:t>
+      </w:r>
+      <w:proofErr w:type="spellEnd"/>
+      <w:proofErr w:type="gramEnd"/>
+      <w:r>
+        <w:rPr>
+          <w:rFonts w:ascii="宋体" w:eastAsia="宋体" w:hAnsi="宋体"/>
           <w:color w:val="454545"/>
           <w:sz w:val="18"/>
           <w:szCs w:val="18"/>
           <w:shd w:val="clear" w:color="auto" w:fill="FFFFFF"/>
         </w:rPr>
-        <w:t>stdout.read()</w:t>
-      </w:r>
-      <w:r>
-        <w:rPr>
-          <w:rFonts w:ascii="宋体" w:eastAsia="宋体" w:hAnsi="宋体"/>
+        <w:t>(),</w:t>
+      </w:r>
+      <w:proofErr w:type="spellStart"/>
+      <w:r>
+        <w:rPr>
+          <w:rFonts w:ascii="宋体" w:eastAsia="宋体" w:hAnsi="宋体" w:hint="eastAsia"/>
           <w:color w:val="454545"/>
           <w:sz w:val="18"/>
           <w:szCs w:val="18"/>
           <w:shd w:val="clear" w:color="auto" w:fill="FFFFFF"/>
         </w:rPr>
-        <w:t>, stderr.read()</w:t>
+        <w:t>stdout.read</w:t>
+      </w:r>
+      <w:proofErr w:type="spellEnd"/>
+      <w:r>
+        <w:rPr>
+          <w:rFonts w:ascii="宋体" w:eastAsia="宋体" w:hAnsi="宋体" w:hint="eastAsia"/>
+          <w:color w:val="454545"/>
+          <w:sz w:val="18"/>
+          <w:szCs w:val="18"/>
+          <w:shd w:val="clear" w:color="auto" w:fill="FFFFFF"/>
+        </w:rPr>
+        <w:t>()</w:t>
+      </w:r>
+      <w:r>
+        <w:rPr>
+          <w:rFonts w:ascii="宋体" w:eastAsia="宋体" w:hAnsi="宋体"/>
+          <w:color w:val="454545"/>
+          <w:sz w:val="18"/>
+          <w:szCs w:val="18"/>
+          <w:shd w:val="clear" w:color="auto" w:fill="FFFFFF"/>
+        </w:rPr>
+        <w:t xml:space="preserve">, </w:t>
+      </w:r>
+      <w:proofErr w:type="spellStart"/>
+      <w:r>
+        <w:rPr>
+          <w:rFonts w:ascii="宋体" w:eastAsia="宋体" w:hAnsi="宋体"/>
+          <w:color w:val="454545"/>
+          <w:sz w:val="18"/>
+          <w:szCs w:val="18"/>
+          <w:shd w:val="clear" w:color="auto" w:fill="FFFFFF"/>
+        </w:rPr>
+        <w:t>stderr.read</w:t>
+      </w:r>
+      <w:proofErr w:type="spellEnd"/>
+      <w:r>
+        <w:rPr>
+          <w:rFonts w:ascii="宋体" w:eastAsia="宋体" w:hAnsi="宋体"/>
+          <w:color w:val="454545"/>
+          <w:sz w:val="18"/>
+          <w:szCs w:val="18"/>
+          <w:shd w:val="clear" w:color="auto" w:fill="FFFFFF"/>
+        </w:rPr>
+        <w:t>()</w:t>
       </w:r>
     </w:p>
     <w:p>
@@ -1431,7 +1737,25 @@
           <w:sz w:val="18"/>
           <w:szCs w:val="18"/>
         </w:rPr>
-        <w:t>在python里，string object和unicode object是两种不同的类型。</w:t>
+        <w:t>在python里，string object和</w:t>
+      </w:r>
+      <w:proofErr w:type="spellStart"/>
+      <w:r>
+        <w:rPr>
+          <w:rFonts w:ascii="宋体" w:eastAsia="宋体" w:hAnsi="宋体"/>
+          <w:sz w:val="18"/>
+          <w:szCs w:val="18"/>
+        </w:rPr>
+        <w:t>unicode</w:t>
+      </w:r>
+      <w:proofErr w:type="spellEnd"/>
+      <w:r>
+        <w:rPr>
+          <w:rFonts w:ascii="宋体" w:eastAsia="宋体" w:hAnsi="宋体"/>
+          <w:sz w:val="18"/>
+          <w:szCs w:val="18"/>
+        </w:rPr>
+        <w:t xml:space="preserve"> object是两种不同的类型。</w:t>
       </w:r>
       <w:r>
         <w:rPr>
@@ -1448,7 +1772,25 @@
           <w:szCs w:val="18"/>
         </w:rPr>
         <w:br/>
-        <w:t>string object是由characters组成的sequence，而unicode object是Unicode code units组成的sequence</w:t>
+        <w:t>string object是由characters组成的sequence，而</w:t>
+      </w:r>
+      <w:proofErr w:type="spellStart"/>
+      <w:r>
+        <w:rPr>
+          <w:rFonts w:ascii="宋体" w:eastAsia="宋体" w:hAnsi="宋体"/>
+          <w:sz w:val="18"/>
+          <w:szCs w:val="18"/>
+        </w:rPr>
+        <w:t>unicode</w:t>
+      </w:r>
+      <w:proofErr w:type="spellEnd"/>
+      <w:r>
+        <w:rPr>
+          <w:rFonts w:ascii="宋体" w:eastAsia="宋体" w:hAnsi="宋体"/>
+          <w:sz w:val="18"/>
+          <w:szCs w:val="18"/>
+        </w:rPr>
+        <w:t xml:space="preserve"> object是Unicode code units组成的sequence</w:t>
       </w:r>
     </w:p>
     <w:p>
@@ -1880,6 +2222,7 @@
           <w:lang w:val="en-US"/>
         </w:rPr>
       </w:pPr>
+      <w:proofErr w:type="spellStart"/>
       <w:r>
         <w:rPr>
           <w:rFonts w:ascii="宋体" w:eastAsia="宋体" w:hAnsi="宋体"/>
@@ -1889,14 +2232,35 @@
         </w:rPr>
         <w:t>Pycharm</w:t>
       </w:r>
-      <w:r>
-        <w:rPr>
-          <w:rFonts w:ascii="宋体" w:eastAsia="宋体" w:hAnsi="宋体" w:hint="eastAsia"/>
-          <w:sz w:val="18"/>
-          <w:szCs w:val="18"/>
-          <w:lang w:val="en-US"/>
-        </w:rPr>
-        <w:t>是由JetBrain公司开发的用于编码Python的</w:t>
+      <w:proofErr w:type="spellEnd"/>
+      <w:r>
+        <w:rPr>
+          <w:rFonts w:ascii="宋体" w:eastAsia="宋体" w:hAnsi="宋体" w:hint="eastAsia"/>
+          <w:sz w:val="18"/>
+          <w:szCs w:val="18"/>
+          <w:lang w:val="en-US"/>
+        </w:rPr>
+        <w:t>是由</w:t>
+      </w:r>
+      <w:proofErr w:type="spellStart"/>
+      <w:r>
+        <w:rPr>
+          <w:rFonts w:ascii="宋体" w:eastAsia="宋体" w:hAnsi="宋体" w:hint="eastAsia"/>
+          <w:sz w:val="18"/>
+          <w:szCs w:val="18"/>
+          <w:lang w:val="en-US"/>
+        </w:rPr>
+        <w:t>JetBrain</w:t>
+      </w:r>
+      <w:proofErr w:type="spellEnd"/>
+      <w:r>
+        <w:rPr>
+          <w:rFonts w:ascii="宋体" w:eastAsia="宋体" w:hAnsi="宋体" w:hint="eastAsia"/>
+          <w:sz w:val="18"/>
+          <w:szCs w:val="18"/>
+          <w:lang w:val="en-US"/>
+        </w:rPr>
+        <w:t>公司开发的用于编码Python的</w:t>
       </w:r>
       <w:r>
         <w:rPr>
@@ -1914,7 +2278,47 @@
           <w:szCs w:val="18"/>
           <w:lang w:val="en-US"/>
         </w:rPr>
-        <w:t>集成环境，除Pycharm以外，JetBrain公司还提供其他</w:t>
+        <w:t>集成环境，除</w:t>
+      </w:r>
+      <w:proofErr w:type="spellStart"/>
+      <w:r>
+        <w:rPr>
+          <w:rFonts w:ascii="宋体" w:eastAsia="宋体" w:hAnsi="宋体" w:hint="eastAsia"/>
+          <w:sz w:val="18"/>
+          <w:szCs w:val="18"/>
+          <w:lang w:val="en-US"/>
+        </w:rPr>
+        <w:t>Pycharm</w:t>
+      </w:r>
+      <w:proofErr w:type="spellEnd"/>
+      <w:r>
+        <w:rPr>
+          <w:rFonts w:ascii="宋体" w:eastAsia="宋体" w:hAnsi="宋体" w:hint="eastAsia"/>
+          <w:sz w:val="18"/>
+          <w:szCs w:val="18"/>
+          <w:lang w:val="en-US"/>
+        </w:rPr>
+        <w:t>以外，</w:t>
+      </w:r>
+      <w:proofErr w:type="spellStart"/>
+      <w:r>
+        <w:rPr>
+          <w:rFonts w:ascii="宋体" w:eastAsia="宋体" w:hAnsi="宋体" w:hint="eastAsia"/>
+          <w:sz w:val="18"/>
+          <w:szCs w:val="18"/>
+          <w:lang w:val="en-US"/>
+        </w:rPr>
+        <w:t>JetBrain</w:t>
+      </w:r>
+      <w:proofErr w:type="spellEnd"/>
+      <w:r>
+        <w:rPr>
+          <w:rFonts w:ascii="宋体" w:eastAsia="宋体" w:hAnsi="宋体" w:hint="eastAsia"/>
+          <w:sz w:val="18"/>
+          <w:szCs w:val="18"/>
+          <w:lang w:val="en-US"/>
+        </w:rPr>
+        <w:t>公司还提供其他</w:t>
       </w:r>
       <w:r>
         <w:rPr>
@@ -1989,6 +2393,7 @@
           <w:lang w:val="en-US"/>
         </w:rPr>
       </w:pPr>
+      <w:proofErr w:type="spellStart"/>
       <w:r>
         <w:rPr>
           <w:rFonts w:ascii="宋体" w:eastAsia="宋体" w:hAnsi="宋体"/>
@@ -1998,6 +2403,7 @@
         </w:rPr>
         <w:t>Pycharm</w:t>
       </w:r>
+      <w:proofErr w:type="spellEnd"/>
       <w:r>
         <w:rPr>
           <w:rFonts w:ascii="宋体" w:eastAsia="宋体" w:hAnsi="宋体" w:hint="eastAsia"/>
@@ -2238,7 +2644,25 @@
           <w:sz w:val="18"/>
           <w:szCs w:val="18"/>
         </w:rPr>
-        <w:t>我们用python的json模块读文件的时候，文件中定义的数据类型将影响读入的数据类型。</w:t>
+        <w:t>我们用python的json</w:t>
+      </w:r>
+      <w:proofErr w:type="gramStart"/>
+      <w:r>
+        <w:rPr>
+          <w:rFonts w:ascii="宋体" w:eastAsia="宋体" w:hAnsi="宋体" w:hint="eastAsia"/>
+          <w:sz w:val="18"/>
+          <w:szCs w:val="18"/>
+        </w:rPr>
+        <w:t>模块读</w:t>
+      </w:r>
+      <w:proofErr w:type="gramEnd"/>
+      <w:r>
+        <w:rPr>
+          <w:rFonts w:ascii="宋体" w:eastAsia="宋体" w:hAnsi="宋体" w:hint="eastAsia"/>
+          <w:sz w:val="18"/>
+          <w:szCs w:val="18"/>
+        </w:rPr>
+        <w:t>文件的时候，文件中定义的数据类型将影响读入的数据类型。</w:t>
       </w:r>
     </w:p>
     <w:p>
@@ -2338,15 +2762,43 @@
           <w:sz w:val="18"/>
           <w:szCs w:val="18"/>
         </w:rPr>
-        <w:t>那么json.load</w:t>
-      </w:r>
-      <w:r>
-        <w:rPr>
-          <w:rFonts w:ascii="宋体" w:eastAsia="宋体" w:hAnsi="宋体"/>
-          <w:sz w:val="18"/>
-          <w:szCs w:val="18"/>
-        </w:rPr>
-        <w:t>()</w:t>
+        <w:t>那么</w:t>
+      </w:r>
+      <w:proofErr w:type="spellStart"/>
+      <w:r>
+        <w:rPr>
+          <w:rFonts w:ascii="宋体" w:eastAsia="宋体" w:hAnsi="宋体" w:hint="eastAsia"/>
+          <w:sz w:val="18"/>
+          <w:szCs w:val="18"/>
+        </w:rPr>
+        <w:t>json.</w:t>
+      </w:r>
+      <w:proofErr w:type="gramStart"/>
+      <w:r>
+        <w:rPr>
+          <w:rFonts w:ascii="宋体" w:eastAsia="宋体" w:hAnsi="宋体" w:hint="eastAsia"/>
+          <w:sz w:val="18"/>
+          <w:szCs w:val="18"/>
+        </w:rPr>
+        <w:t>load</w:t>
+      </w:r>
+      <w:proofErr w:type="spellEnd"/>
+      <w:r>
+        <w:rPr>
+          <w:rFonts w:ascii="宋体" w:eastAsia="宋体" w:hAnsi="宋体"/>
+          <w:sz w:val="18"/>
+          <w:szCs w:val="18"/>
+        </w:rPr>
+        <w:t>(</w:t>
+      </w:r>
+      <w:proofErr w:type="gramEnd"/>
+      <w:r>
+        <w:rPr>
+          <w:rFonts w:ascii="宋体" w:eastAsia="宋体" w:hAnsi="宋体"/>
+          <w:sz w:val="18"/>
+          <w:szCs w:val="18"/>
+        </w:rPr>
+        <w:t>)</w:t>
       </w:r>
       <w:r>
         <w:rPr>
@@ -2418,7 +2870,25 @@
           <w:sz w:val="18"/>
           <w:szCs w:val="18"/>
         </w:rPr>
-        <w:t>那么json.load()以后A所对应的值是字符串</w:t>
+        <w:t>那么</w:t>
+      </w:r>
+      <w:proofErr w:type="spellStart"/>
+      <w:r>
+        <w:rPr>
+          <w:rFonts w:ascii="宋体" w:eastAsia="宋体" w:hAnsi="宋体" w:hint="eastAsia"/>
+          <w:sz w:val="18"/>
+          <w:szCs w:val="18"/>
+        </w:rPr>
+        <w:t>json.load</w:t>
+      </w:r>
+      <w:proofErr w:type="spellEnd"/>
+      <w:r>
+        <w:rPr>
+          <w:rFonts w:ascii="宋体" w:eastAsia="宋体" w:hAnsi="宋体" w:hint="eastAsia"/>
+          <w:sz w:val="18"/>
+          <w:szCs w:val="18"/>
+        </w:rPr>
+        <w:t>()以后A所对应的值是字符串</w:t>
       </w:r>
       <w:r>
         <w:rPr>
@@ -2672,7 +3142,25 @@
           <w:sz w:val="18"/>
           <w:szCs w:val="18"/>
         </w:rPr>
-        <w:t>if-elif-else</w:t>
+        <w:t>if-</w:t>
+      </w:r>
+      <w:proofErr w:type="spellStart"/>
+      <w:r>
+        <w:rPr>
+          <w:rFonts w:ascii="宋体" w:eastAsia="宋体" w:hAnsi="宋体"/>
+          <w:sz w:val="18"/>
+          <w:szCs w:val="18"/>
+        </w:rPr>
+        <w:t>elif</w:t>
+      </w:r>
+      <w:proofErr w:type="spellEnd"/>
+      <w:r>
+        <w:rPr>
+          <w:rFonts w:ascii="宋体" w:eastAsia="宋体" w:hAnsi="宋体"/>
+          <w:sz w:val="18"/>
+          <w:szCs w:val="18"/>
+        </w:rPr>
+        <w:t>-else</w:t>
       </w:r>
       <w:r>
         <w:rPr>
@@ -2792,13 +3280,33 @@
           <w:szCs w:val="18"/>
         </w:rPr>
       </w:pPr>
-      <w:r>
-        <w:rPr>
-          <w:rFonts w:ascii="宋体" w:eastAsia="宋体" w:hAnsi="宋体"/>
-          <w:sz w:val="18"/>
-          <w:szCs w:val="18"/>
-        </w:rPr>
-        <w:t>#!/usr/bin/env python</w:t>
+      <w:proofErr w:type="gramStart"/>
+      <w:r>
+        <w:rPr>
+          <w:rFonts w:ascii="宋体" w:eastAsia="宋体" w:hAnsi="宋体"/>
+          <w:sz w:val="18"/>
+          <w:szCs w:val="18"/>
+        </w:rPr>
+        <w:t>#!/</w:t>
+      </w:r>
+      <w:proofErr w:type="spellStart"/>
+      <w:proofErr w:type="gramEnd"/>
+      <w:r>
+        <w:rPr>
+          <w:rFonts w:ascii="宋体" w:eastAsia="宋体" w:hAnsi="宋体"/>
+          <w:sz w:val="18"/>
+          <w:szCs w:val="18"/>
+        </w:rPr>
+        <w:t>usr</w:t>
+      </w:r>
+      <w:proofErr w:type="spellEnd"/>
+      <w:r>
+        <w:rPr>
+          <w:rFonts w:ascii="宋体" w:eastAsia="宋体" w:hAnsi="宋体"/>
+          <w:sz w:val="18"/>
+          <w:szCs w:val="18"/>
+        </w:rPr>
+        <w:t>/bin/env python</w:t>
       </w:r>
     </w:p>
     <w:p>
@@ -2834,7 +3342,35 @@
           <w:sz w:val="18"/>
           <w:szCs w:val="18"/>
         </w:rPr>
-        <w:t>def func():</w:t>
+        <w:t xml:space="preserve">def </w:t>
+      </w:r>
+      <w:proofErr w:type="spellStart"/>
+      <w:proofErr w:type="gramStart"/>
+      <w:r>
+        <w:rPr>
+          <w:rFonts w:ascii="宋体" w:eastAsia="宋体" w:hAnsi="宋体"/>
+          <w:sz w:val="18"/>
+          <w:szCs w:val="18"/>
+        </w:rPr>
+        <w:t>func</w:t>
+      </w:r>
+      <w:proofErr w:type="spellEnd"/>
+      <w:r>
+        <w:rPr>
+          <w:rFonts w:ascii="宋体" w:eastAsia="宋体" w:hAnsi="宋体"/>
+          <w:sz w:val="18"/>
+          <w:szCs w:val="18"/>
+        </w:rPr>
+        <w:t>(</w:t>
+      </w:r>
+      <w:proofErr w:type="gramEnd"/>
+      <w:r>
+        <w:rPr>
+          <w:rFonts w:ascii="宋体" w:eastAsia="宋体" w:hAnsi="宋体"/>
+          <w:sz w:val="18"/>
+          <w:szCs w:val="18"/>
+        </w:rPr>
+        <w:t>):</w:t>
       </w:r>
     </w:p>
     <w:p>
@@ -2998,13 +3534,23 @@
           <w:szCs w:val="18"/>
         </w:rPr>
       </w:pPr>
-      <w:r>
-        <w:rPr>
-          <w:rFonts w:ascii="宋体" w:eastAsia="宋体" w:hAnsi="宋体"/>
-          <w:sz w:val="18"/>
-          <w:szCs w:val="18"/>
-        </w:rPr>
-        <w:t>NameError: name 'variable' is not defined</w:t>
+      <w:proofErr w:type="spellStart"/>
+      <w:r>
+        <w:rPr>
+          <w:rFonts w:ascii="宋体" w:eastAsia="宋体" w:hAnsi="宋体"/>
+          <w:sz w:val="18"/>
+          <w:szCs w:val="18"/>
+        </w:rPr>
+        <w:t>NameError</w:t>
+      </w:r>
+      <w:proofErr w:type="spellEnd"/>
+      <w:r>
+        <w:rPr>
+          <w:rFonts w:ascii="宋体" w:eastAsia="宋体" w:hAnsi="宋体"/>
+          <w:sz w:val="18"/>
+          <w:szCs w:val="18"/>
+        </w:rPr>
+        <w:t>: name 'variable' is not defined</w:t>
       </w:r>
     </w:p>
     <w:p>
@@ -3579,16 +4125,36 @@
           <w:szCs w:val="18"/>
           <w:lang w:val="en-US"/>
         </w:rPr>
-        <w:t xml:space="preserve"> [</w:t>
-      </w:r>
-      <w:r>
-        <w:rPr>
-          <w:rFonts w:ascii="宋体" w:eastAsia="宋体" w:hAnsi="宋体" w:hint="eastAsia"/>
-          <w:sz w:val="18"/>
-          <w:szCs w:val="18"/>
-          <w:lang w:val="en-US"/>
-        </w:rPr>
-        <w:t>]来续行。</w:t>
+        <w:t xml:space="preserve"> </w:t>
+      </w:r>
+      <w:proofErr w:type="gramStart"/>
+      <w:r>
+        <w:rPr>
+          <w:rFonts w:ascii="宋体" w:eastAsia="宋体" w:hAnsi="宋体"/>
+          <w:sz w:val="18"/>
+          <w:szCs w:val="18"/>
+          <w:lang w:val="en-US"/>
+        </w:rPr>
+        <w:t>[</w:t>
+      </w:r>
+      <w:r>
+        <w:rPr>
+          <w:rFonts w:ascii="宋体" w:eastAsia="宋体" w:hAnsi="宋体" w:hint="eastAsia"/>
+          <w:sz w:val="18"/>
+          <w:szCs w:val="18"/>
+          <w:lang w:val="en-US"/>
+        </w:rPr>
+        <w:t>]来续行</w:t>
+      </w:r>
+      <w:proofErr w:type="gramEnd"/>
+      <w:r>
+        <w:rPr>
+          <w:rFonts w:ascii="宋体" w:eastAsia="宋体" w:hAnsi="宋体" w:hint="eastAsia"/>
+          <w:sz w:val="18"/>
+          <w:szCs w:val="18"/>
+          <w:lang w:val="en-US"/>
+        </w:rPr>
+        <w:t>。</w:t>
       </w:r>
     </w:p>
     <w:p>
@@ -3777,8 +4343,19 @@
           <w:szCs w:val="18"/>
           <w:lang w:val="en-US"/>
         </w:rPr>
-        <w:t>with open(</w:t>
-      </w:r>
+        <w:t xml:space="preserve">with </w:t>
+      </w:r>
+      <w:proofErr w:type="gramStart"/>
+      <w:r>
+        <w:rPr>
+          <w:rFonts w:ascii="宋体" w:eastAsia="宋体" w:hAnsi="宋体"/>
+          <w:sz w:val="18"/>
+          <w:szCs w:val="18"/>
+          <w:lang w:val="en-US"/>
+        </w:rPr>
+        <w:t>open(</w:t>
+      </w:r>
+      <w:proofErr w:type="gramEnd"/>
       <w:r>
         <w:rPr>
           <w:rFonts w:ascii="宋体" w:eastAsia="宋体" w:hAnsi="宋体"/>
@@ -3787,7 +4364,127 @@
           <w:lang w:val="en-US"/>
         </w:rPr>
         <w:br/>
-        <w:t xml:space="preserve">        '/samregression/generatedToolData/Vresource/Galvatron/' + regression_server + '/vResourceTrack_lock_' + regression_server + '.json',</w:t>
+        <w:t xml:space="preserve">        '/</w:t>
+      </w:r>
+      <w:proofErr w:type="spellStart"/>
+      <w:r>
+        <w:rPr>
+          <w:rFonts w:ascii="宋体" w:eastAsia="宋体" w:hAnsi="宋体"/>
+          <w:sz w:val="18"/>
+          <w:szCs w:val="18"/>
+          <w:lang w:val="en-US"/>
+        </w:rPr>
+        <w:t>samregression</w:t>
+      </w:r>
+      <w:proofErr w:type="spellEnd"/>
+      <w:r>
+        <w:rPr>
+          <w:rFonts w:ascii="宋体" w:eastAsia="宋体" w:hAnsi="宋体"/>
+          <w:sz w:val="18"/>
+          <w:szCs w:val="18"/>
+          <w:lang w:val="en-US"/>
+        </w:rPr>
+        <w:t>/</w:t>
+      </w:r>
+      <w:proofErr w:type="spellStart"/>
+      <w:r>
+        <w:rPr>
+          <w:rFonts w:ascii="宋体" w:eastAsia="宋体" w:hAnsi="宋体"/>
+          <w:sz w:val="18"/>
+          <w:szCs w:val="18"/>
+          <w:lang w:val="en-US"/>
+        </w:rPr>
+        <w:t>generatedToolData</w:t>
+      </w:r>
+      <w:proofErr w:type="spellEnd"/>
+      <w:r>
+        <w:rPr>
+          <w:rFonts w:ascii="宋体" w:eastAsia="宋体" w:hAnsi="宋体"/>
+          <w:sz w:val="18"/>
+          <w:szCs w:val="18"/>
+          <w:lang w:val="en-US"/>
+        </w:rPr>
+        <w:t>/</w:t>
+      </w:r>
+      <w:proofErr w:type="spellStart"/>
+      <w:r>
+        <w:rPr>
+          <w:rFonts w:ascii="宋体" w:eastAsia="宋体" w:hAnsi="宋体"/>
+          <w:sz w:val="18"/>
+          <w:szCs w:val="18"/>
+          <w:lang w:val="en-US"/>
+        </w:rPr>
+        <w:t>Vresource</w:t>
+      </w:r>
+      <w:proofErr w:type="spellEnd"/>
+      <w:r>
+        <w:rPr>
+          <w:rFonts w:ascii="宋体" w:eastAsia="宋体" w:hAnsi="宋体"/>
+          <w:sz w:val="18"/>
+          <w:szCs w:val="18"/>
+          <w:lang w:val="en-US"/>
+        </w:rPr>
+        <w:t xml:space="preserve">/Galvatron/' + </w:t>
+      </w:r>
+      <w:proofErr w:type="spellStart"/>
+      <w:r>
+        <w:rPr>
+          <w:rFonts w:ascii="宋体" w:eastAsia="宋体" w:hAnsi="宋体"/>
+          <w:sz w:val="18"/>
+          <w:szCs w:val="18"/>
+          <w:lang w:val="en-US"/>
+        </w:rPr>
+        <w:t>regression_server</w:t>
+      </w:r>
+      <w:proofErr w:type="spellEnd"/>
+      <w:r>
+        <w:rPr>
+          <w:rFonts w:ascii="宋体" w:eastAsia="宋体" w:hAnsi="宋体"/>
+          <w:sz w:val="18"/>
+          <w:szCs w:val="18"/>
+          <w:lang w:val="en-US"/>
+        </w:rPr>
+        <w:t xml:space="preserve"> + '/</w:t>
+      </w:r>
+      <w:proofErr w:type="spellStart"/>
+      <w:r>
+        <w:rPr>
+          <w:rFonts w:ascii="宋体" w:eastAsia="宋体" w:hAnsi="宋体"/>
+          <w:sz w:val="18"/>
+          <w:szCs w:val="18"/>
+          <w:lang w:val="en-US"/>
+        </w:rPr>
+        <w:t>vResourceTrack_lock</w:t>
+      </w:r>
+      <w:proofErr w:type="spellEnd"/>
+      <w:r>
+        <w:rPr>
+          <w:rFonts w:ascii="宋体" w:eastAsia="宋体" w:hAnsi="宋体"/>
+          <w:sz w:val="18"/>
+          <w:szCs w:val="18"/>
+          <w:lang w:val="en-US"/>
+        </w:rPr>
+        <w:t xml:space="preserve">_' + </w:t>
+      </w:r>
+      <w:proofErr w:type="spellStart"/>
+      <w:r>
+        <w:rPr>
+          <w:rFonts w:ascii="宋体" w:eastAsia="宋体" w:hAnsi="宋体"/>
+          <w:sz w:val="18"/>
+          <w:szCs w:val="18"/>
+          <w:lang w:val="en-US"/>
+        </w:rPr>
+        <w:t>regression_server</w:t>
+      </w:r>
+      <w:proofErr w:type="spellEnd"/>
+      <w:r>
+        <w:rPr>
+          <w:rFonts w:ascii="宋体" w:eastAsia="宋体" w:hAnsi="宋体"/>
+          <w:sz w:val="18"/>
+          <w:szCs w:val="18"/>
+          <w:lang w:val="en-US"/>
+        </w:rPr>
+        <w:t xml:space="preserve"> + '.json',</w:t>
       </w:r>
       <w:r>
         <w:rPr>
@@ -3797,7 +4494,27 @@
           <w:lang w:val="en-US"/>
         </w:rPr>
         <w:br/>
-        <w:t xml:space="preserve">        'w+') as outfile:</w:t>
+        <w:t xml:space="preserve">        'w+') as </w:t>
+      </w:r>
+      <w:proofErr w:type="spellStart"/>
+      <w:r>
+        <w:rPr>
+          <w:rFonts w:ascii="宋体" w:eastAsia="宋体" w:hAnsi="宋体"/>
+          <w:sz w:val="18"/>
+          <w:szCs w:val="18"/>
+          <w:lang w:val="en-US"/>
+        </w:rPr>
+        <w:t>outfile</w:t>
+      </w:r>
+      <w:proofErr w:type="spellEnd"/>
+      <w:r>
+        <w:rPr>
+          <w:rFonts w:ascii="宋体" w:eastAsia="宋体" w:hAnsi="宋体"/>
+          <w:sz w:val="18"/>
+          <w:szCs w:val="18"/>
+          <w:lang w:val="en-US"/>
+        </w:rPr>
+        <w:t>:</w:t>
       </w:r>
     </w:p>
     <w:p>
@@ -3888,7 +4605,47 @@
           <w:szCs w:val="18"/>
           <w:lang w:val="en-US"/>
         </w:rPr>
-        <w:t>For each_dir in dir_list:</w:t>
+        <w:t xml:space="preserve">For </w:t>
+      </w:r>
+      <w:proofErr w:type="spellStart"/>
+      <w:r>
+        <w:rPr>
+          <w:rFonts w:ascii="宋体" w:eastAsia="宋体" w:hAnsi="宋体"/>
+          <w:sz w:val="18"/>
+          <w:szCs w:val="18"/>
+          <w:lang w:val="en-US"/>
+        </w:rPr>
+        <w:t>each_dir</w:t>
+      </w:r>
+      <w:proofErr w:type="spellEnd"/>
+      <w:r>
+        <w:rPr>
+          <w:rFonts w:ascii="宋体" w:eastAsia="宋体" w:hAnsi="宋体"/>
+          <w:sz w:val="18"/>
+          <w:szCs w:val="18"/>
+          <w:lang w:val="en-US"/>
+        </w:rPr>
+        <w:t xml:space="preserve"> in </w:t>
+      </w:r>
+      <w:proofErr w:type="spellStart"/>
+      <w:r>
+        <w:rPr>
+          <w:rFonts w:ascii="宋体" w:eastAsia="宋体" w:hAnsi="宋体"/>
+          <w:sz w:val="18"/>
+          <w:szCs w:val="18"/>
+          <w:lang w:val="en-US"/>
+        </w:rPr>
+        <w:t>dir_list</w:t>
+      </w:r>
+      <w:proofErr w:type="spellEnd"/>
+      <w:r>
+        <w:rPr>
+          <w:rFonts w:ascii="宋体" w:eastAsia="宋体" w:hAnsi="宋体"/>
+          <w:sz w:val="18"/>
+          <w:szCs w:val="18"/>
+          <w:lang w:val="en-US"/>
+        </w:rPr>
+        <w:t>:</w:t>
       </w:r>
       <w:r>
         <w:rPr>
@@ -3916,26 +4673,108 @@
           <w:lang w:val="en-US"/>
         </w:rPr>
         <w:tab/>
-        <w:t>For each dir in dir_list:</w:t>
-      </w:r>
-    </w:p>
-    <w:p>
-      <w:pPr>
-        <w:rPr>
-          <w:rFonts w:ascii="宋体" w:eastAsia="宋体" w:hAnsi="宋体"/>
-          <w:sz w:val="18"/>
-          <w:szCs w:val="18"/>
-          <w:lang w:val="en-US"/>
-        </w:rPr>
-      </w:pPr>
-      <w:r>
-        <w:rPr>
-          <w:rFonts w:ascii="宋体" w:eastAsia="宋体" w:hAnsi="宋体"/>
-          <w:sz w:val="18"/>
-          <w:szCs w:val="18"/>
-          <w:lang w:val="en-US"/>
-        </w:rPr>
-        <w:t xml:space="preserve">   Os.system(“rm -rf “ + each_dir)    --</w:t>
+        <w:t xml:space="preserve">For each </w:t>
+      </w:r>
+      <w:proofErr w:type="spellStart"/>
+      <w:r>
+        <w:rPr>
+          <w:rFonts w:ascii="宋体" w:eastAsia="宋体" w:hAnsi="宋体"/>
+          <w:sz w:val="18"/>
+          <w:szCs w:val="18"/>
+          <w:lang w:val="en-US"/>
+        </w:rPr>
+        <w:t>dir</w:t>
+      </w:r>
+      <w:proofErr w:type="spellEnd"/>
+      <w:r>
+        <w:rPr>
+          <w:rFonts w:ascii="宋体" w:eastAsia="宋体" w:hAnsi="宋体"/>
+          <w:sz w:val="18"/>
+          <w:szCs w:val="18"/>
+          <w:lang w:val="en-US"/>
+        </w:rPr>
+        <w:t xml:space="preserve"> in </w:t>
+      </w:r>
+      <w:proofErr w:type="spellStart"/>
+      <w:r>
+        <w:rPr>
+          <w:rFonts w:ascii="宋体" w:eastAsia="宋体" w:hAnsi="宋体"/>
+          <w:sz w:val="18"/>
+          <w:szCs w:val="18"/>
+          <w:lang w:val="en-US"/>
+        </w:rPr>
+        <w:t>dir_list</w:t>
+      </w:r>
+      <w:proofErr w:type="spellEnd"/>
+      <w:r>
+        <w:rPr>
+          <w:rFonts w:ascii="宋体" w:eastAsia="宋体" w:hAnsi="宋体"/>
+          <w:sz w:val="18"/>
+          <w:szCs w:val="18"/>
+          <w:lang w:val="en-US"/>
+        </w:rPr>
+        <w:t>:</w:t>
+      </w:r>
+    </w:p>
+    <w:p>
+      <w:pPr>
+        <w:rPr>
+          <w:rFonts w:ascii="宋体" w:eastAsia="宋体" w:hAnsi="宋体"/>
+          <w:sz w:val="18"/>
+          <w:szCs w:val="18"/>
+          <w:lang w:val="en-US"/>
+        </w:rPr>
+      </w:pPr>
+      <w:r>
+        <w:rPr>
+          <w:rFonts w:ascii="宋体" w:eastAsia="宋体" w:hAnsi="宋体"/>
+          <w:sz w:val="18"/>
+          <w:szCs w:val="18"/>
+          <w:lang w:val="en-US"/>
+        </w:rPr>
+        <w:t xml:space="preserve">   </w:t>
+      </w:r>
+      <w:proofErr w:type="spellStart"/>
+      <w:proofErr w:type="gramStart"/>
+      <w:r>
+        <w:rPr>
+          <w:rFonts w:ascii="宋体" w:eastAsia="宋体" w:hAnsi="宋体"/>
+          <w:sz w:val="18"/>
+          <w:szCs w:val="18"/>
+          <w:lang w:val="en-US"/>
+        </w:rPr>
+        <w:t>Os.system</w:t>
+      </w:r>
+      <w:proofErr w:type="spellEnd"/>
+      <w:proofErr w:type="gramEnd"/>
+      <w:r>
+        <w:rPr>
+          <w:rFonts w:ascii="宋体" w:eastAsia="宋体" w:hAnsi="宋体"/>
+          <w:sz w:val="18"/>
+          <w:szCs w:val="18"/>
+          <w:lang w:val="en-US"/>
+        </w:rPr>
+        <w:t xml:space="preserve">(“rm -rf “ + </w:t>
+      </w:r>
+      <w:proofErr w:type="spellStart"/>
+      <w:r>
+        <w:rPr>
+          <w:rFonts w:ascii="宋体" w:eastAsia="宋体" w:hAnsi="宋体"/>
+          <w:sz w:val="18"/>
+          <w:szCs w:val="18"/>
+          <w:lang w:val="en-US"/>
+        </w:rPr>
+        <w:t>each_dir</w:t>
+      </w:r>
+      <w:proofErr w:type="spellEnd"/>
+      <w:r>
+        <w:rPr>
+          <w:rFonts w:ascii="宋体" w:eastAsia="宋体" w:hAnsi="宋体"/>
+          <w:sz w:val="18"/>
+          <w:szCs w:val="18"/>
+          <w:lang w:val="en-US"/>
+        </w:rPr>
+        <w:t>)    --</w:t>
       </w:r>
       <w:r>
         <w:rPr>
@@ -3953,7 +4792,47 @@
           <w:szCs w:val="18"/>
           <w:lang w:val="en-US"/>
         </w:rPr>
-        <w:t xml:space="preserve">        if “Should_Deleted” in each_dir:</w:t>
+        <w:t xml:space="preserve">        if “</w:t>
+      </w:r>
+      <w:proofErr w:type="spellStart"/>
+      <w:r>
+        <w:rPr>
+          <w:rFonts w:ascii="宋体" w:eastAsia="宋体" w:hAnsi="宋体"/>
+          <w:sz w:val="18"/>
+          <w:szCs w:val="18"/>
+          <w:lang w:val="en-US"/>
+        </w:rPr>
+        <w:t>Should_Deleted</w:t>
+      </w:r>
+      <w:proofErr w:type="spellEnd"/>
+      <w:r>
+        <w:rPr>
+          <w:rFonts w:ascii="宋体" w:eastAsia="宋体" w:hAnsi="宋体"/>
+          <w:sz w:val="18"/>
+          <w:szCs w:val="18"/>
+          <w:lang w:val="en-US"/>
+        </w:rPr>
+        <w:t xml:space="preserve">” in </w:t>
+      </w:r>
+      <w:proofErr w:type="spellStart"/>
+      <w:r>
+        <w:rPr>
+          <w:rFonts w:ascii="宋体" w:eastAsia="宋体" w:hAnsi="宋体"/>
+          <w:sz w:val="18"/>
+          <w:szCs w:val="18"/>
+          <w:lang w:val="en-US"/>
+        </w:rPr>
+        <w:t>each_dir</w:t>
+      </w:r>
+      <w:proofErr w:type="spellEnd"/>
+      <w:r>
+        <w:rPr>
+          <w:rFonts w:ascii="宋体" w:eastAsia="宋体" w:hAnsi="宋体"/>
+          <w:sz w:val="18"/>
+          <w:szCs w:val="18"/>
+          <w:lang w:val="en-US"/>
+        </w:rPr>
+        <w:t>:</w:t>
       </w:r>
     </w:p>
     <w:p>
@@ -4027,7 +4906,48 @@
           <w:lang w:val="en-US"/>
         </w:rPr>
         <w:tab/>
-        <w:t>Os.system(“rm -rf “ + each_dir)</w:t>
+      </w:r>
+      <w:proofErr w:type="spellStart"/>
+      <w:proofErr w:type="gramStart"/>
+      <w:r>
+        <w:rPr>
+          <w:rFonts w:ascii="宋体" w:eastAsia="宋体" w:hAnsi="宋体"/>
+          <w:sz w:val="18"/>
+          <w:szCs w:val="18"/>
+          <w:lang w:val="en-US"/>
+        </w:rPr>
+        <w:t>Os.system</w:t>
+      </w:r>
+      <w:proofErr w:type="spellEnd"/>
+      <w:proofErr w:type="gramEnd"/>
+      <w:r>
+        <w:rPr>
+          <w:rFonts w:ascii="宋体" w:eastAsia="宋体" w:hAnsi="宋体"/>
+          <w:sz w:val="18"/>
+          <w:szCs w:val="18"/>
+          <w:lang w:val="en-US"/>
+        </w:rPr>
+        <w:t xml:space="preserve">(“rm -rf “ + </w:t>
+      </w:r>
+      <w:proofErr w:type="spellStart"/>
+      <w:r>
+        <w:rPr>
+          <w:rFonts w:ascii="宋体" w:eastAsia="宋体" w:hAnsi="宋体"/>
+          <w:sz w:val="18"/>
+          <w:szCs w:val="18"/>
+          <w:lang w:val="en-US"/>
+        </w:rPr>
+        <w:t>each_dir</w:t>
+      </w:r>
+      <w:proofErr w:type="spellEnd"/>
+      <w:r>
+        <w:rPr>
+          <w:rFonts w:ascii="宋体" w:eastAsia="宋体" w:hAnsi="宋体"/>
+          <w:sz w:val="18"/>
+          <w:szCs w:val="18"/>
+          <w:lang w:val="en-US"/>
+        </w:rPr>
+        <w:t>)</w:t>
       </w:r>
     </w:p>
     <w:p>
@@ -4109,7 +5029,25 @@
           <w:szCs w:val="18"/>
         </w:rPr>
         <w:br/>
-        <w:t>（2）字典空间扩容，当键的数量超过字典默认开的空间时，字典会做空间扩容，扩容后的键顺和创建顺序就会发生变化，不受人为控制。</w:t>
+        <w:t>（2）字典空间扩容，</w:t>
+      </w:r>
+      <w:proofErr w:type="gramStart"/>
+      <w:r>
+        <w:rPr>
+          <w:rFonts w:ascii="宋体" w:eastAsia="宋体" w:hAnsi="宋体" w:hint="eastAsia"/>
+          <w:sz w:val="18"/>
+          <w:szCs w:val="18"/>
+        </w:rPr>
+        <w:t>当键的</w:t>
+      </w:r>
+      <w:proofErr w:type="gramEnd"/>
+      <w:r>
+        <w:rPr>
+          <w:rFonts w:ascii="宋体" w:eastAsia="宋体" w:hAnsi="宋体" w:hint="eastAsia"/>
+          <w:sz w:val="18"/>
+          <w:szCs w:val="18"/>
+        </w:rPr>
+        <w:t>数量超过字典默认开的空间时，字典会做空间扩容，扩容后的键顺和创建顺序就会发生变化，不受人为控制。</w:t>
       </w:r>
     </w:p>
     <w:p>
@@ -4184,17 +5122,35 @@
         </w:rPr>
         <w:t>的有序字典</w:t>
       </w:r>
-      <w:hyperlink r:id="rId7" w:history="1">
-        <w:r>
-          <w:rPr>
-            <w:rFonts w:ascii="宋体" w:eastAsia="宋体" w:hAnsi="宋体"/>
-            <w:sz w:val="18"/>
-            <w:szCs w:val="18"/>
-            <w:lang w:val="en-US"/>
-          </w:rPr>
-          <w:t>OrderedDict</w:t>
-        </w:r>
-      </w:hyperlink>
+      <w:r>
+        <w:fldChar w:fldCharType="begin"/>
+      </w:r>
+      <w:r>
+        <w:instrText xml:space="preserve"> HYPERLINK "http://www.cnblogs.com/mjoy/tag/python%E5%88%9B%E5%BB%BA%E6%9C%89%E5%BA%8F%E5%AD%97%E5%85%B8OrderedDict/" </w:instrText>
+      </w:r>
+      <w:r>
+        <w:fldChar w:fldCharType="separate"/>
+      </w:r>
+      <w:proofErr w:type="spellStart"/>
+      <w:r>
+        <w:rPr>
+          <w:rFonts w:ascii="宋体" w:eastAsia="宋体" w:hAnsi="宋体"/>
+          <w:sz w:val="18"/>
+          <w:szCs w:val="18"/>
+          <w:lang w:val="en-US"/>
+        </w:rPr>
+        <w:t>OrderedDict</w:t>
+      </w:r>
+      <w:proofErr w:type="spellEnd"/>
+      <w:r>
+        <w:rPr>
+          <w:rFonts w:ascii="宋体" w:eastAsia="宋体" w:hAnsi="宋体"/>
+          <w:sz w:val="18"/>
+          <w:szCs w:val="18"/>
+          <w:lang w:val="en-US"/>
+        </w:rPr>
+        <w:fldChar w:fldCharType="end"/>
+      </w:r>
       <w:r>
         <w:rPr>
           <w:rFonts w:ascii="宋体" w:eastAsia="宋体" w:hAnsi="宋体" w:hint="eastAsia"/>
@@ -4286,6 +5242,8 @@
           <w:szCs w:val="18"/>
         </w:rPr>
       </w:pPr>
+      <w:proofErr w:type="spellStart"/>
+      <w:proofErr w:type="gramStart"/>
       <w:r>
         <w:rPr>
           <w:rFonts w:ascii="宋体" w:eastAsia="宋体" w:hAnsi="宋体" w:hint="eastAsia"/>
@@ -4302,6 +5260,8 @@
         </w:rPr>
         <w:t>e.split</w:t>
       </w:r>
+      <w:proofErr w:type="spellEnd"/>
+      <w:proofErr w:type="gramEnd"/>
       <w:r>
         <w:rPr>
           <w:rFonts w:ascii="宋体" w:eastAsia="宋体" w:hAnsi="宋体" w:hint="eastAsia"/>
@@ -4390,7 +5350,17 @@
           <w:sz w:val="18"/>
           <w:szCs w:val="18"/>
         </w:rPr>
-        <w:t xml:space="preserve"> = re.</w:t>
+        <w:t xml:space="preserve"> = </w:t>
+      </w:r>
+      <w:proofErr w:type="spellStart"/>
+      <w:proofErr w:type="gramStart"/>
+      <w:r>
+        <w:rPr>
+          <w:rFonts w:ascii="宋体" w:eastAsia="宋体" w:hAnsi="宋体"/>
+          <w:sz w:val="18"/>
+          <w:szCs w:val="18"/>
+        </w:rPr>
+        <w:t>re.</w:t>
       </w:r>
       <w:r>
         <w:rPr>
@@ -4400,6 +5370,8 @@
         </w:rPr>
         <w:t>split</w:t>
       </w:r>
+      <w:proofErr w:type="spellEnd"/>
+      <w:proofErr w:type="gramEnd"/>
       <w:r>
         <w:rPr>
           <w:rFonts w:ascii="宋体" w:eastAsia="宋体" w:hAnsi="宋体"/>
@@ -4579,7 +5551,17 @@
           <w:sz w:val="18"/>
           <w:szCs w:val="18"/>
         </w:rPr>
-        <w:t xml:space="preserve"> = re.</w:t>
+        <w:t xml:space="preserve"> = </w:t>
+      </w:r>
+      <w:proofErr w:type="spellStart"/>
+      <w:proofErr w:type="gramStart"/>
+      <w:r>
+        <w:rPr>
+          <w:rFonts w:ascii="宋体" w:eastAsia="宋体" w:hAnsi="宋体"/>
+          <w:sz w:val="18"/>
+          <w:szCs w:val="18"/>
+        </w:rPr>
+        <w:t>re.</w:t>
       </w:r>
       <w:r>
         <w:rPr>
@@ -4589,6 +5571,8 @@
         </w:rPr>
         <w:t>split</w:t>
       </w:r>
+      <w:proofErr w:type="spellEnd"/>
+      <w:proofErr w:type="gramEnd"/>
       <w:r>
         <w:rPr>
           <w:rFonts w:ascii="宋体" w:eastAsia="宋体" w:hAnsi="宋体"/>
@@ -4782,7 +5766,45 @@
           <w:sz w:val="18"/>
           <w:szCs w:val="18"/>
         </w:rPr>
-        <w:t>全缓冲 : open函数的buffering设置大于1的整数n,n为缓冲区大小，linux默认为page的大小4096 满了n 个字节才会写入磁盘 。</w:t>
+        <w:t>全缓冲 : open函数的buffering设置大于1的整数</w:t>
+      </w:r>
+      <w:proofErr w:type="spellStart"/>
+      <w:proofErr w:type="gramStart"/>
+      <w:r>
+        <w:rPr>
+          <w:rFonts w:ascii="宋体" w:eastAsia="宋体" w:hAnsi="宋体" w:hint="eastAsia"/>
+          <w:sz w:val="18"/>
+          <w:szCs w:val="18"/>
+        </w:rPr>
+        <w:t>n,n</w:t>
+      </w:r>
+      <w:proofErr w:type="spellEnd"/>
+      <w:proofErr w:type="gramEnd"/>
+      <w:r>
+        <w:rPr>
+          <w:rFonts w:ascii="宋体" w:eastAsia="宋体" w:hAnsi="宋体" w:hint="eastAsia"/>
+          <w:sz w:val="18"/>
+          <w:szCs w:val="18"/>
+        </w:rPr>
+        <w:t>为缓冲区大小，</w:t>
+      </w:r>
+      <w:proofErr w:type="spellStart"/>
+      <w:r>
+        <w:rPr>
+          <w:rFonts w:ascii="宋体" w:eastAsia="宋体" w:hAnsi="宋体" w:hint="eastAsia"/>
+          <w:sz w:val="18"/>
+          <w:szCs w:val="18"/>
+        </w:rPr>
+        <w:t>linux</w:t>
+      </w:r>
+      <w:proofErr w:type="spellEnd"/>
+      <w:r>
+        <w:rPr>
+          <w:rFonts w:ascii="宋体" w:eastAsia="宋体" w:hAnsi="宋体" w:hint="eastAsia"/>
+          <w:sz w:val="18"/>
+          <w:szCs w:val="18"/>
+        </w:rPr>
+        <w:t>默认为page的大小4096 满了n 个字节才会写入磁盘 。</w:t>
       </w:r>
     </w:p>
     <w:p>
@@ -4817,7 +5839,35 @@
           <w:sz w:val="18"/>
           <w:szCs w:val="18"/>
         </w:rPr>
-        <w:t xml:space="preserve">f=open(“demo.txt”,’w’,buffering=1) </w:t>
+        <w:t>f=open(“</w:t>
+      </w:r>
+      <w:proofErr w:type="spellStart"/>
+      <w:r>
+        <w:rPr>
+          <w:rFonts w:ascii="宋体" w:eastAsia="宋体" w:hAnsi="宋体"/>
+          <w:sz w:val="18"/>
+          <w:szCs w:val="18"/>
+        </w:rPr>
+        <w:t>demo.txt”,’w</w:t>
+      </w:r>
+      <w:proofErr w:type="gramStart"/>
+      <w:r>
+        <w:rPr>
+          <w:rFonts w:ascii="宋体" w:eastAsia="宋体" w:hAnsi="宋体"/>
+          <w:sz w:val="18"/>
+          <w:szCs w:val="18"/>
+        </w:rPr>
+        <w:t>’,buffering</w:t>
+      </w:r>
+      <w:proofErr w:type="spellEnd"/>
+      <w:proofErr w:type="gramEnd"/>
+      <w:r>
+        <w:rPr>
+          <w:rFonts w:ascii="宋体" w:eastAsia="宋体" w:hAnsi="宋体"/>
+          <w:sz w:val="18"/>
+          <w:szCs w:val="18"/>
+        </w:rPr>
+        <w:t xml:space="preserve">=1) </w:t>
       </w:r>
     </w:p>
     <w:p>
@@ -4869,7 +5919,35 @@
           <w:sz w:val="18"/>
           <w:szCs w:val="18"/>
         </w:rPr>
-        <w:t>f=open(“demo.txt”,’w’,buffering=1)</w:t>
+        <w:t>f=open(“</w:t>
+      </w:r>
+      <w:proofErr w:type="spellStart"/>
+      <w:r>
+        <w:rPr>
+          <w:rFonts w:ascii="宋体" w:eastAsia="宋体" w:hAnsi="宋体"/>
+          <w:sz w:val="18"/>
+          <w:szCs w:val="18"/>
+        </w:rPr>
+        <w:t>demo.txt”,’w</w:t>
+      </w:r>
+      <w:proofErr w:type="gramStart"/>
+      <w:r>
+        <w:rPr>
+          <w:rFonts w:ascii="宋体" w:eastAsia="宋体" w:hAnsi="宋体"/>
+          <w:sz w:val="18"/>
+          <w:szCs w:val="18"/>
+        </w:rPr>
+        <w:t>’,buffering</w:t>
+      </w:r>
+      <w:proofErr w:type="spellEnd"/>
+      <w:proofErr w:type="gramEnd"/>
+      <w:r>
+        <w:rPr>
+          <w:rFonts w:ascii="宋体" w:eastAsia="宋体" w:hAnsi="宋体"/>
+          <w:sz w:val="18"/>
+          <w:szCs w:val="18"/>
+        </w:rPr>
+        <w:t>=1)</w:t>
       </w:r>
     </w:p>
     <w:p>
@@ -4921,7 +5999,35 @@
           <w:sz w:val="18"/>
           <w:szCs w:val="18"/>
         </w:rPr>
-        <w:t>f=open(“demo.txt”,’w,’,buffering=0)</w:t>
+        <w:t>f=open(“</w:t>
+      </w:r>
+      <w:proofErr w:type="spellStart"/>
+      <w:r>
+        <w:rPr>
+          <w:rFonts w:ascii="宋体" w:eastAsia="宋体" w:hAnsi="宋体"/>
+          <w:sz w:val="18"/>
+          <w:szCs w:val="18"/>
+        </w:rPr>
+        <w:t>demo.txt”,’w,</w:t>
+      </w:r>
+      <w:proofErr w:type="gramStart"/>
+      <w:r>
+        <w:rPr>
+          <w:rFonts w:ascii="宋体" w:eastAsia="宋体" w:hAnsi="宋体"/>
+          <w:sz w:val="18"/>
+          <w:szCs w:val="18"/>
+        </w:rPr>
+        <w:t>’,buffering</w:t>
+      </w:r>
+      <w:proofErr w:type="spellEnd"/>
+      <w:proofErr w:type="gramEnd"/>
+      <w:r>
+        <w:rPr>
+          <w:rFonts w:ascii="宋体" w:eastAsia="宋体" w:hAnsi="宋体"/>
+          <w:sz w:val="18"/>
+          <w:szCs w:val="18"/>
+        </w:rPr>
+        <w:t>=0)</w:t>
       </w:r>
     </w:p>
     <w:p>
@@ -4957,7 +6063,7 @@
           <w:szCs w:val="18"/>
         </w:rPr>
       </w:pPr>
-      <w:hyperlink r:id="rId8" w:history="1">
+      <w:hyperlink r:id="rId7" w:history="1">
         <w:r>
           <w:rPr>
             <w:rFonts w:ascii="宋体" w:eastAsia="宋体" w:hAnsi="宋体"/>
@@ -5104,7 +6210,25 @@
           <w:sz w:val="18"/>
           <w:szCs w:val="18"/>
         </w:rPr>
-        <w:t>；假如此模块是被import的，则此模块名字为文件名字（不加后面的.py），通过if</w:t>
+        <w:t>；假如此模块是被import的，则此模块名字为文件名字（不加后面的.</w:t>
+      </w:r>
+      <w:proofErr w:type="spellStart"/>
+      <w:r>
+        <w:rPr>
+          <w:rFonts w:ascii="宋体" w:eastAsia="宋体" w:hAnsi="宋体"/>
+          <w:sz w:val="18"/>
+          <w:szCs w:val="18"/>
+        </w:rPr>
+        <w:t>py</w:t>
+      </w:r>
+      <w:proofErr w:type="spellEnd"/>
+      <w:r>
+        <w:rPr>
+          <w:rFonts w:ascii="宋体" w:eastAsia="宋体" w:hAnsi="宋体"/>
+          <w:sz w:val="18"/>
+          <w:szCs w:val="18"/>
+        </w:rPr>
+        <w:t>），通过if</w:t>
       </w:r>
       <w:r>
         <w:rPr>
@@ -5128,7 +6252,25 @@
           <w:sz w:val="18"/>
           <w:szCs w:val="18"/>
         </w:rPr>
-        <w:t>__mian__</w:t>
+        <w:t>__</w:t>
+      </w:r>
+      <w:proofErr w:type="spellStart"/>
+      <w:r>
+        <w:rPr>
+          <w:rFonts w:ascii="宋体" w:eastAsia="宋体" w:hAnsi="宋体"/>
+          <w:sz w:val="18"/>
+          <w:szCs w:val="18"/>
+        </w:rPr>
+        <w:t>mian</w:t>
+      </w:r>
+      <w:proofErr w:type="spellEnd"/>
+      <w:r>
+        <w:rPr>
+          <w:rFonts w:ascii="宋体" w:eastAsia="宋体" w:hAnsi="宋体"/>
+          <w:sz w:val="18"/>
+          <w:szCs w:val="18"/>
+        </w:rPr>
+        <w:t>__</w:t>
       </w:r>
       <w:r>
         <w:rPr>
@@ -5192,7 +6334,7 @@
     <w:p>
       <w:pPr>
         <w:rPr>
-          <w:rFonts w:ascii="宋体" w:eastAsia="宋体" w:hAnsi="宋体"/>
+          <w:rFonts w:ascii="宋体" w:eastAsia="宋体" w:hAnsi="宋体" w:hint="eastAsia"/>
           <w:sz w:val="18"/>
           <w:szCs w:val="18"/>
         </w:rPr>
@@ -5284,6 +6426,122 @@
           <w:szCs w:val="18"/>
         </w:rPr>
         <w:t>)</w:t>
+      </w:r>
+      <w:r>
+        <w:rPr>
+          <w:rFonts w:ascii="宋体" w:eastAsia="宋体" w:hAnsi="宋体"/>
+          <w:sz w:val="18"/>
+          <w:szCs w:val="18"/>
+        </w:rPr>
+        <w:t xml:space="preserve">. </w:t>
+      </w:r>
+      <w:r>
+        <w:rPr>
+          <w:rFonts w:ascii="宋体" w:eastAsia="宋体" w:hAnsi="宋体" w:hint="eastAsia"/>
+          <w:sz w:val="18"/>
+          <w:szCs w:val="18"/>
+        </w:rPr>
+        <w:t>并且l</w:t>
+      </w:r>
+      <w:r>
+        <w:rPr>
+          <w:rFonts w:ascii="宋体" w:eastAsia="宋体" w:hAnsi="宋体"/>
+          <w:sz w:val="18"/>
+          <w:szCs w:val="18"/>
+        </w:rPr>
+        <w:t>ocals()</w:t>
+      </w:r>
+      <w:r>
+        <w:rPr>
+          <w:rFonts w:ascii="宋体" w:eastAsia="宋体" w:hAnsi="宋体" w:hint="eastAsia"/>
+          <w:sz w:val="18"/>
+          <w:szCs w:val="18"/>
+        </w:rPr>
+        <w:t>所返回的字典是只读字典，我们无法手动的直接对其更新键，或者键值。</w:t>
+      </w:r>
+    </w:p>
+    <w:p>
+      <w:pPr>
+        <w:rPr>
+          <w:rFonts w:ascii="宋体" w:eastAsia="宋体" w:hAnsi="宋体"/>
+          <w:sz w:val="18"/>
+          <w:szCs w:val="18"/>
+        </w:rPr>
+      </w:pPr>
+      <w:r>
+        <w:rPr>
+          <w:rFonts w:ascii="宋体" w:eastAsia="宋体" w:hAnsi="宋体"/>
+          <w:sz w:val="18"/>
+          <w:szCs w:val="18"/>
+        </w:rPr>
+        <w:t>Python</w:t>
+      </w:r>
+      <w:r>
+        <w:rPr>
+          <w:rFonts w:ascii="宋体" w:eastAsia="宋体" w:hAnsi="宋体" w:hint="eastAsia"/>
+          <w:sz w:val="18"/>
+          <w:szCs w:val="18"/>
+        </w:rPr>
+        <w:t>内置函数</w:t>
+      </w:r>
+      <w:proofErr w:type="spellStart"/>
+      <w:r>
+        <w:rPr>
+          <w:rFonts w:ascii="宋体" w:eastAsia="宋体" w:hAnsi="宋体"/>
+          <w:sz w:val="18"/>
+          <w:szCs w:val="18"/>
+        </w:rPr>
+        <w:t>globals</w:t>
+      </w:r>
+      <w:proofErr w:type="spellEnd"/>
+      <w:r>
+        <w:rPr>
+          <w:rFonts w:ascii="宋体" w:eastAsia="宋体" w:hAnsi="宋体"/>
+          <w:sz w:val="18"/>
+          <w:szCs w:val="18"/>
+        </w:rPr>
+        <w:t xml:space="preserve"> ()</w:t>
+      </w:r>
+      <w:r>
+        <w:rPr>
+          <w:rFonts w:ascii="宋体" w:eastAsia="宋体" w:hAnsi="宋体" w:hint="eastAsia"/>
+          <w:sz w:val="18"/>
+          <w:szCs w:val="18"/>
+        </w:rPr>
+        <w:t xml:space="preserve"> 记录的所有</w:t>
+      </w:r>
+      <w:r>
+        <w:rPr>
+          <w:rFonts w:ascii="宋体" w:eastAsia="宋体" w:hAnsi="宋体" w:hint="eastAsia"/>
+          <w:sz w:val="18"/>
+          <w:szCs w:val="18"/>
+        </w:rPr>
+        <w:t>全局</w:t>
+      </w:r>
+      <w:r>
+        <w:rPr>
+          <w:rFonts w:ascii="宋体" w:eastAsia="宋体" w:hAnsi="宋体" w:hint="eastAsia"/>
+          <w:sz w:val="18"/>
+          <w:szCs w:val="18"/>
+        </w:rPr>
+        <w:t>变量</w:t>
+      </w:r>
+    </w:p>
+    <w:p>
+      <w:pPr>
+        <w:rPr>
+          <w:rFonts w:ascii="宋体" w:eastAsia="宋体" w:hAnsi="宋体"/>
+          <w:sz w:val="18"/>
+          <w:szCs w:val="18"/>
+        </w:rPr>
+      </w:pPr>
+      <w:r>
+        <w:rPr>
+          <w:rFonts w:ascii="宋体" w:eastAsia="宋体" w:hAnsi="宋体"/>
+          <w:sz w:val="18"/>
+          <w:szCs w:val="18"/>
+        </w:rPr>
+        <w:t>26.</w:t>
       </w:r>
       <w:bookmarkStart w:id="0" w:name="_GoBack"/>
       <w:bookmarkEnd w:id="0"/>
@@ -5298,88 +6556,6 @@
       </w:pPr>
       <w:r>
         <w:rPr>
-          <w:rFonts w:ascii="宋体" w:eastAsia="宋体" w:hAnsi="宋体"/>
-          <w:sz w:val="18"/>
-          <w:szCs w:val="18"/>
-        </w:rPr>
-        <w:t>Python</w:t>
-      </w:r>
-      <w:r>
-        <w:rPr>
-          <w:rFonts w:ascii="宋体" w:eastAsia="宋体" w:hAnsi="宋体" w:hint="eastAsia"/>
-          <w:sz w:val="18"/>
-          <w:szCs w:val="18"/>
-        </w:rPr>
-        <w:t>内置函数</w:t>
-      </w:r>
-      <w:r>
-        <w:rPr>
-          <w:rFonts w:ascii="宋体" w:eastAsia="宋体" w:hAnsi="宋体"/>
-          <w:sz w:val="18"/>
-          <w:szCs w:val="18"/>
-        </w:rPr>
-        <w:t>globals</w:t>
-      </w:r>
-      <w:r>
-        <w:rPr>
-          <w:rFonts w:ascii="宋体" w:eastAsia="宋体" w:hAnsi="宋体"/>
-          <w:sz w:val="18"/>
-          <w:szCs w:val="18"/>
-        </w:rPr>
-        <w:t xml:space="preserve"> ()</w:t>
-      </w:r>
-      <w:r>
-        <w:rPr>
-          <w:rFonts w:ascii="宋体" w:eastAsia="宋体" w:hAnsi="宋体" w:hint="eastAsia"/>
-          <w:sz w:val="18"/>
-          <w:szCs w:val="18"/>
-        </w:rPr>
-        <w:t xml:space="preserve"> 记录的所有</w:t>
-      </w:r>
-      <w:r>
-        <w:rPr>
-          <w:rFonts w:ascii="宋体" w:eastAsia="宋体" w:hAnsi="宋体" w:hint="eastAsia"/>
-          <w:sz w:val="18"/>
-          <w:szCs w:val="18"/>
-        </w:rPr>
-        <w:t>全局</w:t>
-      </w:r>
-      <w:r>
-        <w:rPr>
-          <w:rFonts w:ascii="宋体" w:eastAsia="宋体" w:hAnsi="宋体" w:hint="eastAsia"/>
-          <w:sz w:val="18"/>
-          <w:szCs w:val="18"/>
-        </w:rPr>
-        <w:t>变量</w:t>
-      </w:r>
-    </w:p>
-    <w:p>
-      <w:pPr>
-        <w:rPr>
-          <w:rFonts w:ascii="宋体" w:eastAsia="宋体" w:hAnsi="宋体"/>
-          <w:sz w:val="18"/>
-          <w:szCs w:val="18"/>
-        </w:rPr>
-      </w:pPr>
-      <w:r>
-        <w:rPr>
-          <w:rFonts w:ascii="宋体" w:eastAsia="宋体" w:hAnsi="宋体"/>
-          <w:sz w:val="18"/>
-          <w:szCs w:val="18"/>
-        </w:rPr>
-        <w:t>26.</w:t>
-      </w:r>
-    </w:p>
-    <w:p>
-      <w:pPr>
-        <w:rPr>
-          <w:rFonts w:ascii="宋体" w:eastAsia="宋体" w:hAnsi="宋体"/>
-          <w:sz w:val="18"/>
-          <w:szCs w:val="18"/>
-        </w:rPr>
-      </w:pPr>
-      <w:r>
-        <w:rPr>
           <w:rFonts w:ascii="宋体" w:eastAsia="宋体" w:hAnsi="宋体" w:hint="eastAsia"/>
           <w:sz w:val="18"/>
           <w:szCs w:val="18"/>
@@ -5422,7 +6598,7 @@
     <w:p>
       <w:pPr>
         <w:rPr>
-          <w:rFonts w:ascii="宋体" w:eastAsia="宋体" w:hAnsi="宋体" w:hint="eastAsia"/>
+          <w:rFonts w:ascii="宋体" w:eastAsia="宋体" w:hAnsi="宋体"/>
           <w:sz w:val="18"/>
           <w:szCs w:val="18"/>
         </w:rPr>
@@ -5441,7 +6617,25 @@
           <w:sz w:val="18"/>
           <w:szCs w:val="18"/>
         </w:rPr>
-        <w:t xml:space="preserve">“ABCC”.count(“C”) # </w:t>
+        <w:t>“</w:t>
+      </w:r>
+      <w:proofErr w:type="spellStart"/>
+      <w:r>
+        <w:rPr>
+          <w:rFonts w:ascii="宋体" w:eastAsia="宋体" w:hAnsi="宋体"/>
+          <w:sz w:val="18"/>
+          <w:szCs w:val="18"/>
+        </w:rPr>
+        <w:t>ABCC”.count</w:t>
+      </w:r>
+      <w:proofErr w:type="spellEnd"/>
+      <w:r>
+        <w:rPr>
+          <w:rFonts w:ascii="宋体" w:eastAsia="宋体" w:hAnsi="宋体"/>
+          <w:sz w:val="18"/>
+          <w:szCs w:val="18"/>
+        </w:rPr>
+        <w:t xml:space="preserve">(“C”) # </w:t>
       </w:r>
       <w:r>
         <w:rPr>
@@ -6074,7 +7268,6 @@
   <w:style w:type="character" w:default="1" w:styleId="DefaultParagraphFont">
     <w:name w:val="Default Paragraph Font"/>
     <w:uiPriority w:val="1"/>
-    <w:semiHidden/>
     <w:unhideWhenUsed/>
   </w:style>
   <w:style w:type="table" w:default="1" w:styleId="TableNormal">

--- a/Python知识集合/Python Note.docx
+++ b/Python知识集合/Python Note.docx
@@ -149,7 +149,7 @@
           <w:sz w:val="18"/>
           <w:szCs w:val="18"/>
         </w:rPr>
-        <w:t>前进程</w:t>
+        <w:t>前进</w:t>
       </w:r>
       <w:proofErr w:type="gramEnd"/>
       <w:r>
@@ -158,7 +158,7 @@
           <w:sz w:val="18"/>
           <w:szCs w:val="18"/>
         </w:rPr>
-        <w:t>内的资源。</w:t>
+        <w:t>程内的资源。</w:t>
       </w:r>
       <w:r>
         <w:rPr>
@@ -4127,26 +4127,24 @@
         </w:rPr>
         <w:t xml:space="preserve"> </w:t>
       </w:r>
-      <w:proofErr w:type="gramStart"/>
-      <w:r>
-        <w:rPr>
-          <w:rFonts w:ascii="宋体" w:eastAsia="宋体" w:hAnsi="宋体"/>
-          <w:sz w:val="18"/>
-          <w:szCs w:val="18"/>
-          <w:lang w:val="en-US"/>
-        </w:rPr>
-        <w:t>[</w:t>
-      </w:r>
-      <w:r>
-        <w:rPr>
-          <w:rFonts w:ascii="宋体" w:eastAsia="宋体" w:hAnsi="宋体" w:hint="eastAsia"/>
-          <w:sz w:val="18"/>
-          <w:szCs w:val="18"/>
-          <w:lang w:val="en-US"/>
-        </w:rPr>
-        <w:t>]来续行</w:t>
-      </w:r>
-      <w:proofErr w:type="gramEnd"/>
+      <w:r>
+        <w:rPr>
+          <w:rFonts w:ascii="宋体" w:eastAsia="宋体" w:hAnsi="宋体"/>
+          <w:sz w:val="18"/>
+          <w:szCs w:val="18"/>
+          <w:lang w:val="en-US"/>
+        </w:rPr>
+        <w:t>[]</w:t>
+      </w:r>
+      <w:r>
+        <w:rPr>
+          <w:rFonts w:ascii="宋体" w:eastAsia="宋体" w:hAnsi="宋体" w:hint="eastAsia"/>
+          <w:sz w:val="18"/>
+          <w:szCs w:val="18"/>
+          <w:lang w:val="en-US"/>
+        </w:rPr>
+        <w:t xml:space="preserve"> 来续行</w:t>
+      </w:r>
       <w:r>
         <w:rPr>
           <w:rFonts w:ascii="宋体" w:eastAsia="宋体" w:hAnsi="宋体" w:hint="eastAsia"/>
@@ -4175,6 +4173,8 @@
         </w:rPr>
         <w:t>例如</w:t>
       </w:r>
+      <w:bookmarkStart w:id="0" w:name="_GoBack"/>
+      <w:bookmarkEnd w:id="0"/>
     </w:p>
     <w:p>
       <w:pPr>
@@ -6334,7 +6334,7 @@
     <w:p>
       <w:pPr>
         <w:rPr>
-          <w:rFonts w:ascii="宋体" w:eastAsia="宋体" w:hAnsi="宋体" w:hint="eastAsia"/>
+          <w:rFonts w:ascii="宋体" w:eastAsia="宋体" w:hAnsi="宋体"/>
           <w:sz w:val="18"/>
           <w:szCs w:val="18"/>
         </w:rPr>
@@ -6543,8 +6543,6 @@
         </w:rPr>
         <w:t>26.</w:t>
       </w:r>
-      <w:bookmarkStart w:id="0" w:name="_GoBack"/>
-      <w:bookmarkEnd w:id="0"/>
     </w:p>
     <w:p>
       <w:pPr>
@@ -7268,6 +7266,7 @@
   <w:style w:type="character" w:default="1" w:styleId="DefaultParagraphFont">
     <w:name w:val="Default Paragraph Font"/>
     <w:uiPriority w:val="1"/>
+    <w:semiHidden/>
     <w:unhideWhenUsed/>
   </w:style>
   <w:style w:type="table" w:default="1" w:styleId="TableNormal">

--- a/Python知识集合/Python Note.docx
+++ b/Python知识集合/Python Note.docx
@@ -4173,8 +4173,6 @@
         </w:rPr>
         <w:t>例如</w:t>
       </w:r>
-      <w:bookmarkStart w:id="0" w:name="_GoBack"/>
-      <w:bookmarkEnd w:id="0"/>
     </w:p>
     <w:p>
       <w:pPr>
@@ -6643,6 +6641,527 @@
         </w:rPr>
         <w:t>结果为2</w:t>
       </w:r>
+    </w:p>
+    <w:p>
+      <w:pPr>
+        <w:rPr>
+          <w:rFonts w:ascii="宋体" w:eastAsia="宋体" w:hAnsi="宋体"/>
+          <w:sz w:val="18"/>
+          <w:szCs w:val="18"/>
+        </w:rPr>
+      </w:pPr>
+      <w:r>
+        <w:rPr>
+          <w:rFonts w:ascii="宋体" w:eastAsia="宋体" w:hAnsi="宋体" w:hint="eastAsia"/>
+          <w:sz w:val="18"/>
+          <w:szCs w:val="18"/>
+        </w:rPr>
+        <w:t>27.</w:t>
+      </w:r>
+    </w:p>
+    <w:p>
+      <w:pPr>
+        <w:rPr>
+          <w:rFonts w:ascii="宋体" w:eastAsia="宋体" w:hAnsi="宋体"/>
+          <w:sz w:val="18"/>
+          <w:szCs w:val="18"/>
+        </w:rPr>
+      </w:pPr>
+      <w:r>
+        <w:rPr>
+          <w:rFonts w:ascii="宋体" w:eastAsia="宋体" w:hAnsi="宋体" w:hint="eastAsia"/>
+          <w:sz w:val="18"/>
+          <w:szCs w:val="18"/>
+        </w:rPr>
+        <w:t>Python的安装方式有许多中。可以为直接z</w:t>
+      </w:r>
+      <w:r>
+        <w:rPr>
+          <w:rFonts w:ascii="宋体" w:eastAsia="宋体" w:hAnsi="宋体"/>
+          <w:sz w:val="18"/>
+          <w:szCs w:val="18"/>
+        </w:rPr>
+        <w:t>ip</w:t>
+      </w:r>
+      <w:r>
+        <w:rPr>
+          <w:rFonts w:ascii="宋体" w:eastAsia="宋体" w:hAnsi="宋体" w:hint="eastAsia"/>
+          <w:sz w:val="18"/>
+          <w:szCs w:val="18"/>
+        </w:rPr>
+        <w:t>包安装，下载以后解压便可以运行。也可以为编译手动安装，即经历m</w:t>
+      </w:r>
+      <w:r>
+        <w:rPr>
+          <w:rFonts w:ascii="宋体" w:eastAsia="宋体" w:hAnsi="宋体"/>
+          <w:sz w:val="18"/>
+          <w:szCs w:val="18"/>
+        </w:rPr>
+        <w:t>ake, make install</w:t>
+      </w:r>
+      <w:r>
+        <w:rPr>
+          <w:rFonts w:ascii="宋体" w:eastAsia="宋体" w:hAnsi="宋体" w:hint="eastAsia"/>
+          <w:sz w:val="18"/>
+          <w:szCs w:val="18"/>
+        </w:rPr>
+        <w:t>步骤，在编译安装中指定输出P</w:t>
+      </w:r>
+      <w:r>
+        <w:rPr>
+          <w:rFonts w:ascii="宋体" w:eastAsia="宋体" w:hAnsi="宋体"/>
+          <w:sz w:val="18"/>
+          <w:szCs w:val="18"/>
+        </w:rPr>
+        <w:t>ython</w:t>
+      </w:r>
+      <w:r>
+        <w:rPr>
+          <w:rFonts w:ascii="宋体" w:eastAsia="宋体" w:hAnsi="宋体" w:hint="eastAsia"/>
+          <w:sz w:val="18"/>
+          <w:szCs w:val="18"/>
+        </w:rPr>
+        <w:t>的位置以及安装的包。需要注意的是编译安装时候和环境有</w:t>
+      </w:r>
+      <w:r>
+        <w:rPr>
+          <w:rFonts w:ascii="宋体" w:eastAsia="宋体" w:hAnsi="宋体" w:hint="eastAsia"/>
+          <w:sz w:val="18"/>
+          <w:szCs w:val="18"/>
+        </w:rPr>
+        <w:lastRenderedPageBreak/>
+        <w:t>关系。例如是否安装y</w:t>
+      </w:r>
+      <w:r>
+        <w:rPr>
+          <w:rFonts w:ascii="宋体" w:eastAsia="宋体" w:hAnsi="宋体"/>
+          <w:sz w:val="18"/>
+          <w:szCs w:val="18"/>
+        </w:rPr>
+        <w:t>um</w:t>
+      </w:r>
+      <w:r>
+        <w:rPr>
+          <w:rFonts w:ascii="宋体" w:eastAsia="宋体" w:hAnsi="宋体" w:hint="eastAsia"/>
+          <w:sz w:val="18"/>
+          <w:szCs w:val="18"/>
+        </w:rPr>
+        <w:t>的</w:t>
+      </w:r>
+      <w:proofErr w:type="spellStart"/>
+      <w:r>
+        <w:rPr>
+          <w:rFonts w:ascii="宋体" w:eastAsia="宋体" w:hAnsi="宋体" w:hint="eastAsia"/>
+          <w:sz w:val="18"/>
+          <w:szCs w:val="18"/>
+        </w:rPr>
+        <w:t>o</w:t>
+      </w:r>
+      <w:r>
+        <w:rPr>
+          <w:rFonts w:ascii="宋体" w:eastAsia="宋体" w:hAnsi="宋体"/>
+          <w:sz w:val="18"/>
+          <w:szCs w:val="18"/>
+        </w:rPr>
+        <w:t>pendev-ssl</w:t>
+      </w:r>
+      <w:proofErr w:type="spellEnd"/>
+      <w:r>
+        <w:rPr>
+          <w:rFonts w:ascii="宋体" w:eastAsia="宋体" w:hAnsi="宋体" w:hint="eastAsia"/>
+          <w:sz w:val="18"/>
+          <w:szCs w:val="18"/>
+        </w:rPr>
+        <w:t>包，</w:t>
+      </w:r>
+      <w:proofErr w:type="spellStart"/>
+      <w:r>
+        <w:rPr>
+          <w:rFonts w:ascii="宋体" w:eastAsia="宋体" w:hAnsi="宋体" w:hint="eastAsia"/>
+          <w:sz w:val="18"/>
+          <w:szCs w:val="18"/>
+        </w:rPr>
+        <w:t>s</w:t>
+      </w:r>
+      <w:r>
+        <w:rPr>
+          <w:rFonts w:ascii="宋体" w:eastAsia="宋体" w:hAnsi="宋体"/>
+          <w:sz w:val="18"/>
+          <w:szCs w:val="18"/>
+        </w:rPr>
+        <w:t>qlite</w:t>
+      </w:r>
+      <w:proofErr w:type="spellEnd"/>
+      <w:r>
+        <w:rPr>
+          <w:rFonts w:ascii="宋体" w:eastAsia="宋体" w:hAnsi="宋体"/>
+          <w:sz w:val="18"/>
+          <w:szCs w:val="18"/>
+        </w:rPr>
+        <w:t>-dev</w:t>
+      </w:r>
+      <w:r>
+        <w:rPr>
+          <w:rFonts w:ascii="宋体" w:eastAsia="宋体" w:hAnsi="宋体" w:hint="eastAsia"/>
+          <w:sz w:val="18"/>
+          <w:szCs w:val="18"/>
+        </w:rPr>
+        <w:t>包等会将决定编译安装的P</w:t>
+      </w:r>
+      <w:r>
+        <w:rPr>
+          <w:rFonts w:ascii="宋体" w:eastAsia="宋体" w:hAnsi="宋体"/>
+          <w:sz w:val="18"/>
+          <w:szCs w:val="18"/>
+        </w:rPr>
+        <w:t>ython</w:t>
+      </w:r>
+      <w:r>
+        <w:rPr>
+          <w:rFonts w:ascii="宋体" w:eastAsia="宋体" w:hAnsi="宋体" w:hint="eastAsia"/>
+          <w:sz w:val="18"/>
+          <w:szCs w:val="18"/>
+        </w:rPr>
+        <w:t>是否</w:t>
+      </w:r>
+      <w:r>
+        <w:rPr>
+          <w:rFonts w:ascii="宋体" w:eastAsia="宋体" w:hAnsi="宋体" w:hint="eastAsia"/>
+          <w:sz w:val="18"/>
+          <w:szCs w:val="18"/>
+        </w:rPr>
+        <w:t>原生</w:t>
+      </w:r>
+      <w:r>
+        <w:rPr>
+          <w:rFonts w:ascii="宋体" w:eastAsia="宋体" w:hAnsi="宋体" w:hint="eastAsia"/>
+          <w:sz w:val="18"/>
+          <w:szCs w:val="18"/>
+        </w:rPr>
+        <w:t>支持S</w:t>
+      </w:r>
+      <w:r>
+        <w:rPr>
+          <w:rFonts w:ascii="宋体" w:eastAsia="宋体" w:hAnsi="宋体"/>
+          <w:sz w:val="18"/>
+          <w:szCs w:val="18"/>
+        </w:rPr>
+        <w:t>SL</w:t>
+      </w:r>
+      <w:r>
+        <w:rPr>
+          <w:rFonts w:ascii="宋体" w:eastAsia="宋体" w:hAnsi="宋体" w:hint="eastAsia"/>
+          <w:sz w:val="18"/>
+          <w:szCs w:val="18"/>
+        </w:rPr>
+        <w:t>连接以及</w:t>
+      </w:r>
+      <w:r>
+        <w:rPr>
+          <w:rFonts w:ascii="宋体" w:eastAsia="宋体" w:hAnsi="宋体" w:hint="eastAsia"/>
+          <w:sz w:val="18"/>
+          <w:szCs w:val="18"/>
+        </w:rPr>
+        <w:t>是原生含有</w:t>
+      </w:r>
+      <w:proofErr w:type="spellStart"/>
+      <w:r>
+        <w:rPr>
+          <w:rFonts w:ascii="宋体" w:eastAsia="宋体" w:hAnsi="宋体"/>
+          <w:sz w:val="18"/>
+          <w:szCs w:val="18"/>
+        </w:rPr>
+        <w:t>sqlite</w:t>
+      </w:r>
+      <w:proofErr w:type="spellEnd"/>
+      <w:r>
+        <w:rPr>
+          <w:rFonts w:ascii="宋体" w:eastAsia="宋体" w:hAnsi="宋体" w:hint="eastAsia"/>
+          <w:sz w:val="18"/>
+          <w:szCs w:val="18"/>
+        </w:rPr>
+        <w:t>数据库。</w:t>
+      </w:r>
+    </w:p>
+    <w:p>
+      <w:pPr>
+        <w:rPr>
+          <w:rFonts w:ascii="宋体" w:eastAsia="宋体" w:hAnsi="宋体" w:hint="eastAsia"/>
+          <w:sz w:val="18"/>
+          <w:szCs w:val="18"/>
+        </w:rPr>
+      </w:pPr>
+      <w:r>
+        <w:rPr>
+          <w:rFonts w:ascii="宋体" w:eastAsia="宋体" w:hAnsi="宋体"/>
+          <w:sz w:val="18"/>
+          <w:szCs w:val="18"/>
+        </w:rPr>
+        <w:sym w:font="Wingdings" w:char="F0E0"/>
+      </w:r>
+      <w:r>
+        <w:rPr>
+          <w:rFonts w:ascii="宋体" w:eastAsia="宋体" w:hAnsi="宋体" w:hint="eastAsia"/>
+          <w:sz w:val="18"/>
+          <w:szCs w:val="18"/>
+        </w:rPr>
+        <w:t>采用编译安装的时候，编译出的P</w:t>
+      </w:r>
+      <w:r>
+        <w:rPr>
+          <w:rFonts w:ascii="宋体" w:eastAsia="宋体" w:hAnsi="宋体"/>
+          <w:sz w:val="18"/>
+          <w:szCs w:val="18"/>
+        </w:rPr>
+        <w:t>ython</w:t>
+      </w:r>
+      <w:r>
+        <w:rPr>
+          <w:rFonts w:ascii="宋体" w:eastAsia="宋体" w:hAnsi="宋体" w:hint="eastAsia"/>
+          <w:sz w:val="18"/>
+          <w:szCs w:val="18"/>
+        </w:rPr>
+        <w:t>是否含有某个包(例如</w:t>
+      </w:r>
+      <w:proofErr w:type="spellStart"/>
+      <w:r>
+        <w:rPr>
+          <w:rFonts w:ascii="宋体" w:eastAsia="宋体" w:hAnsi="宋体" w:hint="eastAsia"/>
+          <w:sz w:val="18"/>
+          <w:szCs w:val="18"/>
+        </w:rPr>
+        <w:t>s</w:t>
+      </w:r>
+      <w:r>
+        <w:rPr>
+          <w:rFonts w:ascii="宋体" w:eastAsia="宋体" w:hAnsi="宋体"/>
+          <w:sz w:val="18"/>
+          <w:szCs w:val="18"/>
+        </w:rPr>
+        <w:t>qlite</w:t>
+      </w:r>
+      <w:proofErr w:type="spellEnd"/>
+      <w:r>
+        <w:rPr>
+          <w:rFonts w:ascii="宋体" w:eastAsia="宋体" w:hAnsi="宋体"/>
+          <w:sz w:val="18"/>
+          <w:szCs w:val="18"/>
+        </w:rPr>
+        <w:t>)</w:t>
+      </w:r>
+      <w:r>
+        <w:rPr>
+          <w:rFonts w:ascii="宋体" w:eastAsia="宋体" w:hAnsi="宋体" w:hint="eastAsia"/>
+          <w:sz w:val="18"/>
+          <w:szCs w:val="18"/>
+        </w:rPr>
+        <w:t>有时候有很大关系。例如</w:t>
+      </w:r>
+      <w:proofErr w:type="spellStart"/>
+      <w:r>
+        <w:rPr>
+          <w:rFonts w:ascii="宋体" w:eastAsia="宋体" w:hAnsi="宋体" w:hint="eastAsia"/>
+          <w:sz w:val="18"/>
+          <w:szCs w:val="18"/>
+        </w:rPr>
+        <w:t>s</w:t>
+      </w:r>
+      <w:r>
+        <w:rPr>
+          <w:rFonts w:ascii="宋体" w:eastAsia="宋体" w:hAnsi="宋体"/>
+          <w:sz w:val="18"/>
+          <w:szCs w:val="18"/>
+        </w:rPr>
+        <w:t>qlite</w:t>
+      </w:r>
+      <w:proofErr w:type="spellEnd"/>
+      <w:r>
+        <w:rPr>
+          <w:rFonts w:ascii="宋体" w:eastAsia="宋体" w:hAnsi="宋体" w:hint="eastAsia"/>
+          <w:sz w:val="18"/>
+          <w:szCs w:val="18"/>
+        </w:rPr>
+        <w:t>包。</w:t>
+      </w:r>
+      <w:proofErr w:type="spellStart"/>
+      <w:r>
+        <w:rPr>
+          <w:rFonts w:ascii="宋体" w:eastAsia="宋体" w:hAnsi="宋体"/>
+          <w:sz w:val="18"/>
+          <w:szCs w:val="18"/>
+        </w:rPr>
+        <w:t>Sqlite</w:t>
+      </w:r>
+      <w:proofErr w:type="spellEnd"/>
+      <w:r>
+        <w:rPr>
+          <w:rFonts w:ascii="宋体" w:eastAsia="宋体" w:hAnsi="宋体" w:hint="eastAsia"/>
+          <w:sz w:val="18"/>
+          <w:szCs w:val="18"/>
+        </w:rPr>
+        <w:t>包已经在</w:t>
+      </w:r>
+      <w:proofErr w:type="spellStart"/>
+      <w:r>
+        <w:rPr>
+          <w:rFonts w:ascii="宋体" w:eastAsia="宋体" w:hAnsi="宋体" w:hint="eastAsia"/>
+          <w:sz w:val="18"/>
+          <w:szCs w:val="18"/>
+        </w:rPr>
+        <w:t>p</w:t>
+      </w:r>
+      <w:r>
+        <w:rPr>
+          <w:rFonts w:ascii="宋体" w:eastAsia="宋体" w:hAnsi="宋体"/>
+          <w:sz w:val="18"/>
+          <w:szCs w:val="18"/>
+        </w:rPr>
+        <w:t>ypi</w:t>
+      </w:r>
+      <w:proofErr w:type="spellEnd"/>
+      <w:r>
+        <w:rPr>
+          <w:rFonts w:ascii="宋体" w:eastAsia="宋体" w:hAnsi="宋体" w:hint="eastAsia"/>
+          <w:sz w:val="18"/>
+          <w:szCs w:val="18"/>
+        </w:rPr>
+        <w:t>中取消，代表我们无法从以后的</w:t>
+      </w:r>
+      <w:r>
+        <w:rPr>
+          <w:rFonts w:ascii="宋体" w:eastAsia="宋体" w:hAnsi="宋体"/>
+          <w:sz w:val="18"/>
+          <w:szCs w:val="18"/>
+        </w:rPr>
+        <w:t>pip</w:t>
+      </w:r>
+      <w:r>
+        <w:rPr>
+          <w:rFonts w:ascii="宋体" w:eastAsia="宋体" w:hAnsi="宋体" w:hint="eastAsia"/>
+          <w:sz w:val="18"/>
+          <w:szCs w:val="18"/>
+        </w:rPr>
+        <w:t>中进行安装。所以如果选择编译安装p</w:t>
+      </w:r>
+      <w:r>
+        <w:rPr>
+          <w:rFonts w:ascii="宋体" w:eastAsia="宋体" w:hAnsi="宋体"/>
+          <w:sz w:val="18"/>
+          <w:szCs w:val="18"/>
+        </w:rPr>
+        <w:t>ython</w:t>
+      </w:r>
+      <w:r>
+        <w:rPr>
+          <w:rFonts w:ascii="宋体" w:eastAsia="宋体" w:hAnsi="宋体" w:hint="eastAsia"/>
+          <w:sz w:val="18"/>
+          <w:szCs w:val="18"/>
+        </w:rPr>
+        <w:t>， 而在编译安装的时候缺少环境，那么编译出来的p</w:t>
+      </w:r>
+      <w:r>
+        <w:rPr>
+          <w:rFonts w:ascii="宋体" w:eastAsia="宋体" w:hAnsi="宋体"/>
+          <w:sz w:val="18"/>
+          <w:szCs w:val="18"/>
+        </w:rPr>
+        <w:t>ython</w:t>
+      </w:r>
+      <w:r>
+        <w:rPr>
+          <w:rFonts w:ascii="宋体" w:eastAsia="宋体" w:hAnsi="宋体" w:hint="eastAsia"/>
+          <w:sz w:val="18"/>
+          <w:szCs w:val="18"/>
+        </w:rPr>
+        <w:t>便无法对</w:t>
+      </w:r>
+      <w:proofErr w:type="spellStart"/>
+      <w:r>
+        <w:rPr>
+          <w:rFonts w:ascii="宋体" w:eastAsia="宋体" w:hAnsi="宋体" w:hint="eastAsia"/>
+          <w:sz w:val="18"/>
+          <w:szCs w:val="18"/>
+        </w:rPr>
+        <w:t>s</w:t>
+      </w:r>
+      <w:r>
+        <w:rPr>
+          <w:rFonts w:ascii="宋体" w:eastAsia="宋体" w:hAnsi="宋体"/>
+          <w:sz w:val="18"/>
+          <w:szCs w:val="18"/>
+        </w:rPr>
+        <w:t>qlite</w:t>
+      </w:r>
+      <w:proofErr w:type="spellEnd"/>
+      <w:r>
+        <w:rPr>
+          <w:rFonts w:ascii="宋体" w:eastAsia="宋体" w:hAnsi="宋体" w:hint="eastAsia"/>
+          <w:sz w:val="18"/>
+          <w:szCs w:val="18"/>
+        </w:rPr>
+        <w:t>进行支持。解决的办法需要在服务器环境中先安装环境，然后对p</w:t>
+      </w:r>
+      <w:r>
+        <w:rPr>
+          <w:rFonts w:ascii="宋体" w:eastAsia="宋体" w:hAnsi="宋体"/>
+          <w:sz w:val="18"/>
+          <w:szCs w:val="18"/>
+        </w:rPr>
+        <w:t>ython</w:t>
+      </w:r>
+      <w:r>
+        <w:rPr>
+          <w:rFonts w:ascii="宋体" w:eastAsia="宋体" w:hAnsi="宋体" w:hint="eastAsia"/>
+          <w:sz w:val="18"/>
+          <w:szCs w:val="18"/>
+        </w:rPr>
+        <w:t>进行重新编译安装。</w:t>
+      </w:r>
+      <w:bookmarkStart w:id="0" w:name="_GoBack"/>
+      <w:bookmarkEnd w:id="0"/>
+    </w:p>
+    <w:p>
+      <w:pPr>
+        <w:rPr>
+          <w:rFonts w:ascii="宋体" w:eastAsia="宋体" w:hAnsi="宋体"/>
+          <w:sz w:val="18"/>
+          <w:szCs w:val="18"/>
+        </w:rPr>
+      </w:pPr>
+    </w:p>
+    <w:p>
+      <w:pPr>
+        <w:rPr>
+          <w:rFonts w:ascii="宋体" w:eastAsia="宋体" w:hAnsi="宋体"/>
+          <w:sz w:val="18"/>
+          <w:szCs w:val="18"/>
+        </w:rPr>
+      </w:pPr>
+      <w:r>
+        <w:rPr>
+          <w:rFonts w:ascii="宋体" w:eastAsia="宋体" w:hAnsi="宋体" w:hint="eastAsia"/>
+          <w:sz w:val="18"/>
+          <w:szCs w:val="18"/>
+        </w:rPr>
+        <w:t xml:space="preserve"> </w:t>
+      </w:r>
+      <w:r>
+        <w:rPr>
+          <w:rFonts w:ascii="宋体" w:eastAsia="宋体" w:hAnsi="宋体" w:hint="eastAsia"/>
+          <w:sz w:val="18"/>
+          <w:szCs w:val="18"/>
+        </w:rPr>
+        <w:t>28.</w:t>
+      </w:r>
+    </w:p>
+    <w:p>
+      <w:pPr>
+        <w:rPr>
+          <w:rFonts w:ascii="宋体" w:eastAsia="宋体" w:hAnsi="宋体" w:hint="eastAsia"/>
+          <w:sz w:val="18"/>
+          <w:szCs w:val="18"/>
+        </w:rPr>
+      </w:pPr>
     </w:p>
     <w:sectPr>
       <w:pgSz w:w="12240" w:h="15840"/>

--- a/Python知识集合/Python Note.docx
+++ b/Python知识集合/Python Note.docx
@@ -6886,7 +6886,7 @@
     <w:p>
       <w:pPr>
         <w:rPr>
-          <w:rFonts w:ascii="宋体" w:eastAsia="宋体" w:hAnsi="宋体" w:hint="eastAsia"/>
+          <w:rFonts w:ascii="宋体" w:eastAsia="宋体" w:hAnsi="宋体"/>
           <w:sz w:val="18"/>
           <w:szCs w:val="18"/>
         </w:rPr>
@@ -7117,51 +7117,198 @@
         </w:rPr>
         <w:t>进行重新编译安装。</w:t>
       </w:r>
+    </w:p>
+    <w:p>
+      <w:pPr>
+        <w:rPr>
+          <w:rFonts w:ascii="宋体" w:eastAsia="宋体" w:hAnsi="宋体"/>
+          <w:sz w:val="18"/>
+          <w:szCs w:val="18"/>
+        </w:rPr>
+      </w:pPr>
+    </w:p>
+    <w:p>
+      <w:pPr>
+        <w:rPr>
+          <w:rFonts w:ascii="宋体" w:eastAsia="宋体" w:hAnsi="宋体"/>
+          <w:sz w:val="18"/>
+          <w:szCs w:val="18"/>
+        </w:rPr>
+      </w:pPr>
+      <w:r>
+        <w:rPr>
+          <w:rFonts w:ascii="宋体" w:eastAsia="宋体" w:hAnsi="宋体" w:hint="eastAsia"/>
+          <w:sz w:val="18"/>
+          <w:szCs w:val="18"/>
+        </w:rPr>
+        <w:t xml:space="preserve"> </w:t>
+      </w:r>
+      <w:r>
+        <w:rPr>
+          <w:rFonts w:ascii="宋体" w:eastAsia="宋体" w:hAnsi="宋体" w:hint="eastAsia"/>
+          <w:sz w:val="18"/>
+          <w:szCs w:val="18"/>
+        </w:rPr>
+        <w:t>28.</w:t>
+      </w:r>
+    </w:p>
+    <w:p>
+      <w:pPr>
+        <w:rPr>
+          <w:rFonts w:ascii="宋体" w:eastAsia="宋体" w:hAnsi="宋体"/>
+          <w:sz w:val="18"/>
+          <w:szCs w:val="18"/>
+        </w:rPr>
+      </w:pPr>
+      <w:r>
+        <w:rPr>
+          <w:rFonts w:ascii="宋体" w:eastAsia="宋体" w:hAnsi="宋体" w:hint="eastAsia"/>
+          <w:sz w:val="18"/>
+          <w:szCs w:val="18"/>
+        </w:rPr>
+        <w:t>Python没有三元运算符。不过有类似的写法</w:t>
+      </w:r>
+    </w:p>
+    <w:p>
+      <w:pPr>
+        <w:rPr>
+          <w:rFonts w:ascii="宋体" w:eastAsia="宋体" w:hAnsi="宋体" w:hint="eastAsia"/>
+          <w:sz w:val="18"/>
+          <w:szCs w:val="18"/>
+        </w:rPr>
+      </w:pPr>
+      <w:r>
+        <w:rPr>
+          <w:rFonts w:ascii="宋体" w:eastAsia="宋体" w:hAnsi="宋体" w:hint="eastAsia"/>
+          <w:sz w:val="18"/>
+          <w:szCs w:val="18"/>
+        </w:rPr>
+        <w:t>例如：</w:t>
+      </w:r>
+    </w:p>
+    <w:p>
+      <w:pPr>
+        <w:rPr>
+          <w:rFonts w:ascii="宋体" w:eastAsia="宋体" w:hAnsi="宋体"/>
+          <w:sz w:val="18"/>
+          <w:szCs w:val="18"/>
+          <w:lang w:val="en-US"/>
+        </w:rPr>
+      </w:pPr>
+      <w:r>
+        <w:rPr>
+          <w:rFonts w:ascii="宋体" w:eastAsia="宋体" w:hAnsi="宋体"/>
+          <w:sz w:val="18"/>
+          <w:szCs w:val="18"/>
+        </w:rPr>
+        <w:t>print("Yes") if 1 &gt;2 else print("No")</w:t>
+      </w:r>
+      <w:r>
+        <w:rPr>
+          <w:rFonts w:ascii="宋体" w:eastAsia="宋体" w:hAnsi="宋体"/>
+          <w:sz w:val="18"/>
+          <w:szCs w:val="18"/>
+        </w:rPr>
+        <w:t xml:space="preserve"> </w:t>
+      </w:r>
+      <w:r>
+        <w:rPr>
+          <w:rFonts w:ascii="宋体" w:eastAsia="宋体" w:hAnsi="宋体" w:hint="eastAsia"/>
+          <w:sz w:val="18"/>
+          <w:szCs w:val="18"/>
+        </w:rPr>
+        <w:t>#</w:t>
+      </w:r>
+      <w:r>
+        <w:rPr>
+          <w:rFonts w:ascii="宋体" w:eastAsia="宋体" w:hAnsi="宋体"/>
+          <w:sz w:val="18"/>
+          <w:szCs w:val="18"/>
+        </w:rPr>
+        <w:t xml:space="preserve"> </w:t>
+      </w:r>
+      <w:r>
+        <w:rPr>
+          <w:rFonts w:ascii="宋体" w:eastAsia="宋体" w:hAnsi="宋体" w:hint="eastAsia"/>
+          <w:sz w:val="18"/>
+          <w:szCs w:val="18"/>
+        </w:rPr>
+        <w:t>输出N</w:t>
+      </w:r>
+      <w:r>
+        <w:rPr>
+          <w:rFonts w:ascii="宋体" w:eastAsia="宋体" w:hAnsi="宋体"/>
+          <w:sz w:val="18"/>
+          <w:szCs w:val="18"/>
+        </w:rPr>
+        <w:t xml:space="preserve">o, </w:t>
+      </w:r>
+      <w:r>
+        <w:rPr>
+          <w:rFonts w:ascii="宋体" w:eastAsia="宋体" w:hAnsi="宋体" w:hint="eastAsia"/>
+          <w:sz w:val="18"/>
+          <w:szCs w:val="18"/>
+        </w:rPr>
+        <w:t xml:space="preserve">等效于 </w:t>
+      </w:r>
+      <w:r>
+        <w:rPr>
+          <w:rFonts w:ascii="宋体" w:eastAsia="宋体" w:hAnsi="宋体"/>
+          <w:sz w:val="18"/>
+          <w:szCs w:val="18"/>
+        </w:rPr>
+        <w:t>1</w:t>
+      </w:r>
+      <w:r>
+        <w:rPr>
+          <w:rFonts w:ascii="宋体" w:eastAsia="宋体" w:hAnsi="宋体"/>
+          <w:sz w:val="18"/>
+          <w:szCs w:val="18"/>
+          <w:lang w:val="en-US"/>
+        </w:rPr>
+        <w:t>&gt;2? print(“YES”):print(“No”)</w:t>
+      </w:r>
+    </w:p>
+    <w:p>
+      <w:pPr>
+        <w:rPr>
+          <w:rFonts w:ascii="宋体" w:eastAsia="宋体" w:hAnsi="宋体"/>
+          <w:sz w:val="18"/>
+          <w:szCs w:val="18"/>
+          <w:lang w:val="en-US"/>
+        </w:rPr>
+      </w:pPr>
+    </w:p>
+    <w:p>
+      <w:pPr>
+        <w:rPr>
+          <w:rFonts w:ascii="宋体" w:eastAsia="宋体" w:hAnsi="宋体"/>
+          <w:sz w:val="18"/>
+          <w:szCs w:val="18"/>
+          <w:lang w:val="en-US"/>
+        </w:rPr>
+      </w:pPr>
+      <w:r>
+        <w:rPr>
+          <w:rFonts w:ascii="宋体" w:eastAsia="宋体" w:hAnsi="宋体"/>
+          <w:sz w:val="18"/>
+          <w:szCs w:val="18"/>
+          <w:lang w:val="en-US"/>
+        </w:rPr>
+        <w:t>29.</w:t>
+      </w:r>
+    </w:p>
+    <w:p>
+      <w:pPr>
+        <w:rPr>
+          <w:rFonts w:ascii="宋体" w:eastAsia="宋体" w:hAnsi="宋体"/>
+          <w:sz w:val="18"/>
+          <w:szCs w:val="18"/>
+          <w:lang w:val="en-US"/>
+        </w:rPr>
+      </w:pPr>
       <w:bookmarkStart w:id="0" w:name="_GoBack"/>
       <w:bookmarkEnd w:id="0"/>
-    </w:p>
-    <w:p>
-      <w:pPr>
-        <w:rPr>
-          <w:rFonts w:ascii="宋体" w:eastAsia="宋体" w:hAnsi="宋体"/>
-          <w:sz w:val="18"/>
-          <w:szCs w:val="18"/>
-        </w:rPr>
-      </w:pPr>
-    </w:p>
-    <w:p>
-      <w:pPr>
-        <w:rPr>
-          <w:rFonts w:ascii="宋体" w:eastAsia="宋体" w:hAnsi="宋体"/>
-          <w:sz w:val="18"/>
-          <w:szCs w:val="18"/>
-        </w:rPr>
-      </w:pPr>
-      <w:r>
-        <w:rPr>
-          <w:rFonts w:ascii="宋体" w:eastAsia="宋体" w:hAnsi="宋体" w:hint="eastAsia"/>
-          <w:sz w:val="18"/>
-          <w:szCs w:val="18"/>
-        </w:rPr>
-        <w:t xml:space="preserve"> </w:t>
-      </w:r>
-      <w:r>
-        <w:rPr>
-          <w:rFonts w:ascii="宋体" w:eastAsia="宋体" w:hAnsi="宋体" w:hint="eastAsia"/>
-          <w:sz w:val="18"/>
-          <w:szCs w:val="18"/>
-        </w:rPr>
-        <w:t>28.</w:t>
-      </w:r>
-    </w:p>
-    <w:p>
-      <w:pPr>
-        <w:rPr>
-          <w:rFonts w:ascii="宋体" w:eastAsia="宋体" w:hAnsi="宋体" w:hint="eastAsia"/>
-          <w:sz w:val="18"/>
-          <w:szCs w:val="18"/>
-        </w:rPr>
-      </w:pPr>
     </w:p>
     <w:sectPr>
       <w:pgSz w:w="12240" w:h="15840"/>

--- a/Python知识集合/Python Note.docx
+++ b/Python知识集合/Python Note.docx
@@ -302,6 +302,7 @@
         </w:rPr>
         <w:t>GG</w:t>
       </w:r>
+      <w:proofErr w:type="gramStart"/>
       <w:r>
         <w:rPr>
           <w:rFonts w:asciiTheme="majorEastAsia" w:eastAsiaTheme="majorEastAsia" w:hAnsiTheme="majorEastAsia"/>
@@ -310,6 +311,7 @@
         </w:rPr>
         <w:t>”</w:t>
       </w:r>
+      <w:proofErr w:type="gramEnd"/>
       <w:r>
         <w:rPr>
           <w:rFonts w:asciiTheme="majorEastAsia" w:eastAsiaTheme="majorEastAsia" w:hAnsiTheme="majorEastAsia" w:hint="eastAsia"/>
@@ -1639,7 +1641,6 @@
         <w:t>Python中的</w:t>
       </w:r>
       <w:proofErr w:type="spellStart"/>
-      <w:proofErr w:type="gramStart"/>
       <w:r>
         <w:rPr>
           <w:rFonts w:asciiTheme="majorEastAsia" w:eastAsiaTheme="majorEastAsia" w:hAnsiTheme="majorEastAsia" w:hint="eastAsia"/>
@@ -1657,17 +1658,7 @@
           <w:szCs w:val="18"/>
           <w:lang w:val="en-CA"/>
         </w:rPr>
-        <w:t>(</w:t>
-      </w:r>
-      <w:proofErr w:type="gramEnd"/>
-      <w:r>
-        <w:rPr>
-          <w:rFonts w:asciiTheme="majorEastAsia" w:eastAsiaTheme="majorEastAsia" w:hAnsiTheme="majorEastAsia" w:hint="eastAsia"/>
-          <w:sz w:val="18"/>
-          <w:szCs w:val="18"/>
-          <w:lang w:val="en-CA"/>
-        </w:rPr>
-        <w:t>), list(), set()方法可以用于创建字典，列表以及集合。</w:t>
+        <w:t>(), list(), set()方法可以用于创建字典，列表以及集合。</w:t>
       </w:r>
       <w:r>
         <w:rPr>
@@ -3579,17 +3570,9 @@
           <w:sz w:val="18"/>
           <w:szCs w:val="18"/>
         </w:rPr>
-        <w:t>”</w:t>
+        <w:t>””</w:t>
       </w:r>
       <w:proofErr w:type="gramEnd"/>
-      <w:r>
-        <w:rPr>
-          <w:rFonts w:asciiTheme="majorEastAsia" w:eastAsiaTheme="majorEastAsia" w:hAnsiTheme="majorEastAsia"/>
-          <w:sz w:val="18"/>
-          <w:szCs w:val="18"/>
-        </w:rPr>
-        <w:t>”</w:t>
-      </w:r>
       <w:r>
         <w:rPr>
           <w:rFonts w:asciiTheme="majorEastAsia" w:eastAsiaTheme="majorEastAsia" w:hAnsiTheme="majorEastAsia" w:hint="eastAsia"/>
@@ -5329,10 +5312,19 @@
       <w:pPr>
         <w:pStyle w:val="ListParagraph"/>
         <w:ind w:left="360" w:firstLineChars="0" w:firstLine="0"/>
-      </w:pPr>
-      <w:r>
-        <w:rPr>
-          <w:rFonts w:hint="eastAsia"/>
+        <w:rPr>
+          <w:rFonts w:asciiTheme="majorEastAsia" w:eastAsiaTheme="majorEastAsia" w:hAnsiTheme="majorEastAsia"/>
+          <w:sz w:val="18"/>
+          <w:szCs w:val="18"/>
+          <w:lang w:val="en-CA"/>
+        </w:rPr>
+      </w:pPr>
+      <w:r>
+        <w:rPr>
+          <w:rFonts w:asciiTheme="majorEastAsia" w:eastAsiaTheme="majorEastAsia" w:hAnsiTheme="majorEastAsia" w:hint="eastAsia"/>
+          <w:sz w:val="18"/>
+          <w:szCs w:val="18"/>
+          <w:lang w:val="en-CA"/>
         </w:rPr>
         <w:t>百分号语法：</w:t>
       </w:r>
@@ -5378,6 +5370,311 @@
           <w:szCs w:val="18"/>
         </w:rPr>
         <w:t>))</w:t>
+      </w:r>
+    </w:p>
+    <w:p>
+      <w:pPr>
+        <w:pStyle w:val="ListParagraph"/>
+        <w:ind w:left="360" w:firstLineChars="0" w:firstLine="0"/>
+        <w:rPr>
+          <w:rFonts w:asciiTheme="majorEastAsia" w:eastAsiaTheme="majorEastAsia" w:hAnsiTheme="majorEastAsia"/>
+          <w:sz w:val="18"/>
+          <w:szCs w:val="18"/>
+        </w:rPr>
+      </w:pPr>
+      <w:r>
+        <w:rPr>
+          <w:rFonts w:asciiTheme="majorEastAsia" w:eastAsiaTheme="majorEastAsia" w:hAnsiTheme="majorEastAsia" w:hint="eastAsia"/>
+          <w:sz w:val="18"/>
+          <w:szCs w:val="18"/>
+        </w:rPr>
+        <w:t>For</w:t>
+      </w:r>
+      <w:r>
+        <w:rPr>
+          <w:rFonts w:asciiTheme="majorEastAsia" w:eastAsiaTheme="majorEastAsia" w:hAnsiTheme="majorEastAsia"/>
+          <w:sz w:val="18"/>
+          <w:szCs w:val="18"/>
+        </w:rPr>
+        <w:t>mat</w:t>
+      </w:r>
+      <w:r>
+        <w:rPr>
+          <w:rFonts w:asciiTheme="majorEastAsia" w:eastAsiaTheme="majorEastAsia" w:hAnsiTheme="majorEastAsia" w:hint="eastAsia"/>
+          <w:sz w:val="18"/>
+          <w:szCs w:val="18"/>
+        </w:rPr>
+        <w:t>语法：</w:t>
+      </w:r>
+    </w:p>
+    <w:p>
+      <w:pPr>
+        <w:pStyle w:val="ListParagraph"/>
+        <w:ind w:left="360" w:firstLineChars="0" w:firstLine="0"/>
+        <w:rPr>
+          <w:rFonts w:asciiTheme="majorEastAsia" w:eastAsiaTheme="majorEastAsia" w:hAnsiTheme="majorEastAsia"/>
+          <w:sz w:val="18"/>
+          <w:szCs w:val="18"/>
+        </w:rPr>
+      </w:pPr>
+      <w:r>
+        <w:rPr>
+          <w:rFonts w:asciiTheme="majorEastAsia" w:eastAsiaTheme="majorEastAsia" w:hAnsiTheme="majorEastAsia" w:hint="eastAsia"/>
+          <w:sz w:val="18"/>
+          <w:szCs w:val="18"/>
+        </w:rPr>
+        <w:t>可以通过位置参数来使用f</w:t>
+      </w:r>
+      <w:r>
+        <w:rPr>
+          <w:rFonts w:asciiTheme="majorEastAsia" w:eastAsiaTheme="majorEastAsia" w:hAnsiTheme="majorEastAsia"/>
+          <w:sz w:val="18"/>
+          <w:szCs w:val="18"/>
+        </w:rPr>
+        <w:t>ormat</w:t>
+      </w:r>
+      <w:r>
+        <w:rPr>
+          <w:rFonts w:asciiTheme="majorEastAsia" w:eastAsiaTheme="majorEastAsia" w:hAnsiTheme="majorEastAsia" w:hint="eastAsia"/>
+          <w:sz w:val="18"/>
+          <w:szCs w:val="18"/>
+        </w:rPr>
+        <w:t>语法，例如：</w:t>
+      </w:r>
+    </w:p>
+    <w:p>
+      <w:pPr>
+        <w:pStyle w:val="ListParagraph"/>
+        <w:ind w:left="360" w:firstLineChars="0" w:firstLine="0"/>
+        <w:rPr>
+          <w:rFonts w:asciiTheme="majorEastAsia" w:eastAsiaTheme="majorEastAsia" w:hAnsiTheme="majorEastAsia"/>
+          <w:sz w:val="18"/>
+          <w:szCs w:val="18"/>
+        </w:rPr>
+      </w:pPr>
+      <w:r>
+        <w:rPr>
+          <w:rFonts w:asciiTheme="majorEastAsia" w:eastAsiaTheme="majorEastAsia" w:hAnsiTheme="majorEastAsia" w:hint="eastAsia"/>
+          <w:sz w:val="18"/>
+          <w:szCs w:val="18"/>
+        </w:rPr>
+        <w:t>"{0} love {1}{2}</w:t>
+      </w:r>
+      <w:proofErr w:type="gramStart"/>
+      <w:r>
+        <w:rPr>
+          <w:rFonts w:asciiTheme="majorEastAsia" w:eastAsiaTheme="majorEastAsia" w:hAnsiTheme="majorEastAsia" w:hint="eastAsia"/>
+          <w:sz w:val="18"/>
+          <w:szCs w:val="18"/>
+        </w:rPr>
+        <w:t>".format</w:t>
+      </w:r>
+      <w:proofErr w:type="gramEnd"/>
+      <w:r>
+        <w:rPr>
+          <w:rFonts w:asciiTheme="majorEastAsia" w:eastAsiaTheme="majorEastAsia" w:hAnsiTheme="majorEastAsia" w:hint="eastAsia"/>
+          <w:sz w:val="18"/>
+          <w:szCs w:val="18"/>
+        </w:rPr>
+        <w:t>("I", "</w:t>
+      </w:r>
+      <w:proofErr w:type="spellStart"/>
+      <w:r>
+        <w:rPr>
+          <w:rFonts w:asciiTheme="majorEastAsia" w:eastAsiaTheme="majorEastAsia" w:hAnsiTheme="majorEastAsia" w:hint="eastAsia"/>
+          <w:sz w:val="18"/>
+          <w:szCs w:val="18"/>
+        </w:rPr>
+        <w:t>ice","cream</w:t>
+      </w:r>
+      <w:proofErr w:type="spellEnd"/>
+      <w:r>
+        <w:rPr>
+          <w:rFonts w:asciiTheme="majorEastAsia" w:eastAsiaTheme="majorEastAsia" w:hAnsiTheme="majorEastAsia" w:hint="eastAsia"/>
+          <w:sz w:val="18"/>
+          <w:szCs w:val="18"/>
+        </w:rPr>
+        <w:t>")</w:t>
+      </w:r>
+    </w:p>
+    <w:p>
+      <w:pPr>
+        <w:pStyle w:val="ListParagraph"/>
+        <w:ind w:left="360" w:firstLineChars="0" w:firstLine="0"/>
+        <w:rPr>
+          <w:rFonts w:asciiTheme="majorEastAsia" w:eastAsiaTheme="majorEastAsia" w:hAnsiTheme="majorEastAsia"/>
+          <w:sz w:val="18"/>
+          <w:szCs w:val="18"/>
+        </w:rPr>
+      </w:pPr>
+      <w:r>
+        <w:rPr>
+          <w:rFonts w:asciiTheme="majorEastAsia" w:eastAsiaTheme="majorEastAsia" w:hAnsiTheme="majorEastAsia" w:hint="eastAsia"/>
+          <w:sz w:val="18"/>
+          <w:szCs w:val="18"/>
+        </w:rPr>
+        <w:t>也可以通过命名参数来使用f</w:t>
+      </w:r>
+      <w:r>
+        <w:rPr>
+          <w:rFonts w:asciiTheme="majorEastAsia" w:eastAsiaTheme="majorEastAsia" w:hAnsiTheme="majorEastAsia"/>
+          <w:sz w:val="18"/>
+          <w:szCs w:val="18"/>
+        </w:rPr>
+        <w:t>ormat</w:t>
+      </w:r>
+      <w:r>
+        <w:rPr>
+          <w:rFonts w:asciiTheme="majorEastAsia" w:eastAsiaTheme="majorEastAsia" w:hAnsiTheme="majorEastAsia" w:hint="eastAsia"/>
+          <w:sz w:val="18"/>
+          <w:szCs w:val="18"/>
+        </w:rPr>
+        <w:t>语法，例如：</w:t>
+      </w:r>
+    </w:p>
+    <w:p>
+      <w:pPr>
+        <w:pStyle w:val="ListParagraph"/>
+        <w:ind w:left="360" w:firstLineChars="0" w:firstLine="0"/>
+        <w:rPr>
+          <w:rFonts w:asciiTheme="majorEastAsia" w:eastAsiaTheme="majorEastAsia" w:hAnsiTheme="majorEastAsia"/>
+          <w:sz w:val="18"/>
+          <w:szCs w:val="18"/>
+        </w:rPr>
+      </w:pPr>
+      <w:r>
+        <w:rPr>
+          <w:rFonts w:asciiTheme="majorEastAsia" w:eastAsiaTheme="majorEastAsia" w:hAnsiTheme="majorEastAsia" w:hint="eastAsia"/>
+          <w:sz w:val="18"/>
+          <w:szCs w:val="18"/>
+        </w:rPr>
+        <w:t>"{a} love {b}{c}</w:t>
+      </w:r>
+      <w:proofErr w:type="gramStart"/>
+      <w:r>
+        <w:rPr>
+          <w:rFonts w:asciiTheme="majorEastAsia" w:eastAsiaTheme="majorEastAsia" w:hAnsiTheme="majorEastAsia" w:hint="eastAsia"/>
+          <w:sz w:val="18"/>
+          <w:szCs w:val="18"/>
+        </w:rPr>
+        <w:t>".format</w:t>
+      </w:r>
+      <w:proofErr w:type="gramEnd"/>
+      <w:r>
+        <w:rPr>
+          <w:rFonts w:asciiTheme="majorEastAsia" w:eastAsiaTheme="majorEastAsia" w:hAnsiTheme="majorEastAsia" w:hint="eastAsia"/>
+          <w:sz w:val="18"/>
+          <w:szCs w:val="18"/>
+        </w:rPr>
+        <w:t>(a="I", b="</w:t>
+      </w:r>
+      <w:proofErr w:type="spellStart"/>
+      <w:r>
+        <w:rPr>
+          <w:rFonts w:asciiTheme="majorEastAsia" w:eastAsiaTheme="majorEastAsia" w:hAnsiTheme="majorEastAsia" w:hint="eastAsia"/>
+          <w:sz w:val="18"/>
+          <w:szCs w:val="18"/>
+        </w:rPr>
+        <w:t>ice",c</w:t>
+      </w:r>
+      <w:proofErr w:type="spellEnd"/>
+      <w:r>
+        <w:rPr>
+          <w:rFonts w:asciiTheme="majorEastAsia" w:eastAsiaTheme="majorEastAsia" w:hAnsiTheme="majorEastAsia" w:hint="eastAsia"/>
+          <w:sz w:val="18"/>
+          <w:szCs w:val="18"/>
+        </w:rPr>
+        <w:t>="cream")</w:t>
+      </w:r>
+    </w:p>
+    <w:p>
+      <w:pPr>
+        <w:pStyle w:val="ListParagraph"/>
+        <w:ind w:left="360" w:firstLineChars="0" w:firstLine="0"/>
+        <w:rPr>
+          <w:rFonts w:asciiTheme="majorEastAsia" w:eastAsiaTheme="majorEastAsia" w:hAnsiTheme="majorEastAsia"/>
+          <w:sz w:val="18"/>
+          <w:szCs w:val="18"/>
+        </w:rPr>
+      </w:pPr>
+      <w:r>
+        <w:rPr>
+          <w:rFonts w:asciiTheme="majorEastAsia" w:eastAsiaTheme="majorEastAsia" w:hAnsiTheme="majorEastAsia" w:hint="eastAsia"/>
+          <w:sz w:val="18"/>
+          <w:szCs w:val="18"/>
+        </w:rPr>
+        <w:t>还可以通过位置参数和命名参数混用的方式来使用f</w:t>
+      </w:r>
+      <w:r>
+        <w:rPr>
+          <w:rFonts w:asciiTheme="majorEastAsia" w:eastAsiaTheme="majorEastAsia" w:hAnsiTheme="majorEastAsia"/>
+          <w:sz w:val="18"/>
+          <w:szCs w:val="18"/>
+        </w:rPr>
+        <w:t>ormat</w:t>
+      </w:r>
+      <w:r>
+        <w:rPr>
+          <w:rFonts w:asciiTheme="majorEastAsia" w:eastAsiaTheme="majorEastAsia" w:hAnsiTheme="majorEastAsia" w:hint="eastAsia"/>
+          <w:sz w:val="18"/>
+          <w:szCs w:val="18"/>
+        </w:rPr>
+        <w:t>语法，但是位置参数必须在命名参数之前：</w:t>
+      </w:r>
+    </w:p>
+    <w:p>
+      <w:pPr>
+        <w:pStyle w:val="ListParagraph"/>
+        <w:ind w:left="360" w:firstLineChars="0" w:firstLine="0"/>
+        <w:rPr>
+          <w:rFonts w:asciiTheme="majorEastAsia" w:eastAsiaTheme="majorEastAsia" w:hAnsiTheme="majorEastAsia" w:hint="eastAsia"/>
+          <w:sz w:val="18"/>
+          <w:szCs w:val="18"/>
+        </w:rPr>
+      </w:pPr>
+      <w:r>
+        <w:rPr>
+          <w:rFonts w:asciiTheme="majorEastAsia" w:eastAsiaTheme="majorEastAsia" w:hAnsiTheme="majorEastAsia" w:hint="eastAsia"/>
+          <w:sz w:val="18"/>
+          <w:szCs w:val="18"/>
+        </w:rPr>
+        <w:t>"{0} love {b}{c}</w:t>
+      </w:r>
+      <w:proofErr w:type="gramStart"/>
+      <w:r>
+        <w:rPr>
+          <w:rFonts w:asciiTheme="majorEastAsia" w:eastAsiaTheme="majorEastAsia" w:hAnsiTheme="majorEastAsia" w:hint="eastAsia"/>
+          <w:sz w:val="18"/>
+          <w:szCs w:val="18"/>
+        </w:rPr>
+        <w:t>".format</w:t>
+      </w:r>
+      <w:proofErr w:type="gramEnd"/>
+      <w:r>
+        <w:rPr>
+          <w:rFonts w:asciiTheme="majorEastAsia" w:eastAsiaTheme="majorEastAsia" w:hAnsiTheme="majorEastAsia" w:hint="eastAsia"/>
+          <w:sz w:val="18"/>
+          <w:szCs w:val="18"/>
+        </w:rPr>
+        <w:t>("I", b="</w:t>
+      </w:r>
+      <w:proofErr w:type="spellStart"/>
+      <w:r>
+        <w:rPr>
+          <w:rFonts w:asciiTheme="majorEastAsia" w:eastAsiaTheme="majorEastAsia" w:hAnsiTheme="majorEastAsia" w:hint="eastAsia"/>
+          <w:sz w:val="18"/>
+          <w:szCs w:val="18"/>
+        </w:rPr>
+        <w:t>ice",c</w:t>
+      </w:r>
+      <w:proofErr w:type="spellEnd"/>
+      <w:r>
+        <w:rPr>
+          <w:rFonts w:asciiTheme="majorEastAsia" w:eastAsiaTheme="majorEastAsia" w:hAnsiTheme="majorEastAsia" w:hint="eastAsia"/>
+          <w:sz w:val="18"/>
+          <w:szCs w:val="18"/>
+        </w:rPr>
+        <w:t>="cream")</w:t>
       </w:r>
     </w:p>
     <w:p>
@@ -5462,7 +5759,17 @@
           <w:sz w:val="18"/>
           <w:szCs w:val="18"/>
         </w:rPr>
-        <w:t>的md5对象，可选设置密钥，然后对传入的字符串进行加密。MD5为单向加密，从明文可以转为密文，但是从密文无法转为明文。</w:t>
+        <w:t>的md5对象，可选设</w:t>
+      </w:r>
+      <w:bookmarkStart w:id="0" w:name="_GoBack"/>
+      <w:bookmarkEnd w:id="0"/>
+      <w:r>
+        <w:rPr>
+          <w:rFonts w:asciiTheme="majorEastAsia" w:eastAsiaTheme="majorEastAsia" w:hAnsiTheme="majorEastAsia" w:hint="eastAsia"/>
+          <w:sz w:val="18"/>
+          <w:szCs w:val="18"/>
+        </w:rPr>
+        <w:t>置密钥，然后对传入的字符串进行加密。MD5为单向加密，从明文可以转为密文，但是从密文无法转为明文。</w:t>
       </w:r>
       <w:r>
         <w:rPr>
@@ -6218,6 +6525,7 @@
           <w:szCs w:val="18"/>
           <w:lang w:val="en-CA"/>
         </w:rPr>
+        <w:lastRenderedPageBreak/>
         <w:t>Python</w:t>
       </w:r>
       <w:r>
@@ -6406,7 +6714,6 @@
           <w:sz w:val="18"/>
           <w:szCs w:val="18"/>
         </w:rPr>
-        <w:lastRenderedPageBreak/>
         <w:sym w:font="Wingdings" w:char="F0E0"/>
       </w:r>
     </w:p>
@@ -6468,7 +6775,7 @@
           <w:sz w:val="18"/>
           <w:szCs w:val="18"/>
         </w:rPr>
-        <w:t>前进</w:t>
+        <w:t>前进程</w:t>
       </w:r>
       <w:proofErr w:type="gramEnd"/>
       <w:r>
@@ -6477,7 +6784,7 @@
           <w:sz w:val="18"/>
           <w:szCs w:val="18"/>
         </w:rPr>
-        <w:t>程内的资源。操作系统可以调度的最小系统粒度为线程，而分配资源的最小粒度是进程。我们的多任务操作系统，在单核CPU上是在各个线程上不断切换而达到目的（并发），而在多核CPU上则能同时执行多个线程任务（并行）。</w:t>
+        <w:t>内的资源。操作系统可以调度的最小系统粒度为线程，而分配资源的最小粒度是进程。我们的多任务操作系统，在单核CPU上是在各个线程上不断切换而达到目的（并发），而在多核CPU上则能同时执行多个线程任务（并行）。</w:t>
       </w:r>
     </w:p>
     <w:p>
@@ -7298,7 +7605,16 @@
           <w:sz w:val="18"/>
           <w:szCs w:val="18"/>
         </w:rPr>
-        <w:t>的时候卡住，python一样不会超市，会一直block住。所以在接下来的语句中还需要写成</w:t>
+        <w:t>的时</w:t>
+      </w:r>
+      <w:r>
+        <w:rPr>
+          <w:rFonts w:ascii="宋体" w:eastAsia="宋体" w:hAnsi="宋体" w:hint="eastAsia"/>
+          <w:sz w:val="18"/>
+          <w:szCs w:val="18"/>
+        </w:rPr>
+        <w:lastRenderedPageBreak/>
+        <w:t>候卡住，python一样不会超市，会一直block住。所以在接下来的语句中还需要写成</w:t>
       </w:r>
       <w:proofErr w:type="spellStart"/>
       <w:r>
@@ -7449,7 +7765,6 @@
           <w:szCs w:val="18"/>
           <w:shd w:val="clear" w:color="auto" w:fill="FFFFFF"/>
         </w:rPr>
-        <w:lastRenderedPageBreak/>
         <w:t>Python</w:t>
       </w:r>
       <w:r>
@@ -8538,6 +8853,7 @@
           <w:sz w:val="18"/>
           <w:szCs w:val="18"/>
         </w:rPr>
+        <w:lastRenderedPageBreak/>
         <w:t>我们用python的json</w:t>
       </w:r>
       <w:proofErr w:type="gramStart"/>
@@ -8777,7 +9093,6 @@
           <w:sz w:val="18"/>
           <w:szCs w:val="18"/>
         </w:rPr>
-        <w:lastRenderedPageBreak/>
         <w:t>就作用域而言，</w:t>
       </w:r>
       <w:r>
@@ -9892,6 +10207,7 @@
           <w:sz w:val="18"/>
           <w:szCs w:val="18"/>
         </w:rPr>
+        <w:lastRenderedPageBreak/>
         <w:t>例如</w:t>
       </w:r>
     </w:p>
@@ -10038,14 +10354,6 @@
           <w:szCs w:val="18"/>
         </w:rPr>
         <w:br/>
-      </w:r>
-      <w:r>
-        <w:rPr>
-          <w:rFonts w:ascii="宋体" w:eastAsia="宋体" w:hAnsi="宋体"/>
-          <w:sz w:val="18"/>
-          <w:szCs w:val="18"/>
-        </w:rPr>
-        <w:lastRenderedPageBreak/>
         <w:t xml:space="preserve">        '/</w:t>
       </w:r>
       <w:proofErr w:type="spellStart"/>
@@ -10383,6 +10691,159 @@
         <w:t xml:space="preserve">   </w:t>
       </w:r>
       <w:proofErr w:type="spellStart"/>
+      <w:r>
+        <w:rPr>
+          <w:rFonts w:ascii="宋体" w:eastAsia="宋体" w:hAnsi="宋体"/>
+          <w:sz w:val="18"/>
+          <w:szCs w:val="18"/>
+        </w:rPr>
+        <w:t>Os.system</w:t>
+      </w:r>
+      <w:proofErr w:type="spellEnd"/>
+      <w:r>
+        <w:rPr>
+          <w:rFonts w:ascii="宋体" w:eastAsia="宋体" w:hAnsi="宋体"/>
+          <w:sz w:val="18"/>
+          <w:szCs w:val="18"/>
+        </w:rPr>
+        <w:t xml:space="preserve">(“rm -rf “ + </w:t>
+      </w:r>
+      <w:proofErr w:type="spellStart"/>
+      <w:r>
+        <w:rPr>
+          <w:rFonts w:ascii="宋体" w:eastAsia="宋体" w:hAnsi="宋体"/>
+          <w:sz w:val="18"/>
+          <w:szCs w:val="18"/>
+        </w:rPr>
+        <w:t>each_dir</w:t>
+      </w:r>
+      <w:proofErr w:type="spellEnd"/>
+      <w:r>
+        <w:rPr>
+          <w:rFonts w:ascii="宋体" w:eastAsia="宋体" w:hAnsi="宋体"/>
+          <w:sz w:val="18"/>
+          <w:szCs w:val="18"/>
+        </w:rPr>
+        <w:t>)    --</w:t>
+      </w:r>
+      <w:r>
+        <w:rPr>
+          <w:rFonts w:ascii="宋体" w:eastAsia="宋体" w:hAnsi="宋体"/>
+          <w:sz w:val="18"/>
+          <w:szCs w:val="18"/>
+        </w:rPr>
+        <w:sym w:font="Wingdings" w:char="F0E0"/>
+      </w:r>
+      <w:r>
+        <w:rPr>
+          <w:rFonts w:ascii="宋体" w:eastAsia="宋体" w:hAnsi="宋体"/>
+          <w:sz w:val="18"/>
+          <w:szCs w:val="18"/>
+        </w:rPr>
+        <w:t xml:space="preserve">        if “</w:t>
+      </w:r>
+      <w:proofErr w:type="spellStart"/>
+      <w:r>
+        <w:rPr>
+          <w:rFonts w:ascii="宋体" w:eastAsia="宋体" w:hAnsi="宋体"/>
+          <w:sz w:val="18"/>
+          <w:szCs w:val="18"/>
+        </w:rPr>
+        <w:t>Should_Deleted</w:t>
+      </w:r>
+      <w:proofErr w:type="spellEnd"/>
+      <w:r>
+        <w:rPr>
+          <w:rFonts w:ascii="宋体" w:eastAsia="宋体" w:hAnsi="宋体"/>
+          <w:sz w:val="18"/>
+          <w:szCs w:val="18"/>
+        </w:rPr>
+        <w:t xml:space="preserve">” in </w:t>
+      </w:r>
+      <w:proofErr w:type="spellStart"/>
+      <w:r>
+        <w:rPr>
+          <w:rFonts w:ascii="宋体" w:eastAsia="宋体" w:hAnsi="宋体"/>
+          <w:sz w:val="18"/>
+          <w:szCs w:val="18"/>
+        </w:rPr>
+        <w:t>each_dir</w:t>
+      </w:r>
+      <w:proofErr w:type="spellEnd"/>
+      <w:r>
+        <w:rPr>
+          <w:rFonts w:ascii="宋体" w:eastAsia="宋体" w:hAnsi="宋体"/>
+          <w:sz w:val="18"/>
+          <w:szCs w:val="18"/>
+        </w:rPr>
+        <w:t>:</w:t>
+      </w:r>
+    </w:p>
+    <w:p>
+      <w:pPr>
+        <w:rPr>
+          <w:rFonts w:ascii="宋体" w:eastAsia="宋体" w:hAnsi="宋体"/>
+          <w:sz w:val="18"/>
+          <w:szCs w:val="18"/>
+        </w:rPr>
+      </w:pPr>
+      <w:r>
+        <w:rPr>
+          <w:rFonts w:ascii="宋体" w:eastAsia="宋体" w:hAnsi="宋体"/>
+          <w:sz w:val="18"/>
+          <w:szCs w:val="18"/>
+        </w:rPr>
+        <w:tab/>
+      </w:r>
+      <w:r>
+        <w:rPr>
+          <w:rFonts w:ascii="宋体" w:eastAsia="宋体" w:hAnsi="宋体"/>
+          <w:sz w:val="18"/>
+          <w:szCs w:val="18"/>
+        </w:rPr>
+        <w:tab/>
+      </w:r>
+      <w:r>
+        <w:rPr>
+          <w:rFonts w:ascii="宋体" w:eastAsia="宋体" w:hAnsi="宋体"/>
+          <w:sz w:val="18"/>
+          <w:szCs w:val="18"/>
+        </w:rPr>
+        <w:tab/>
+      </w:r>
+      <w:r>
+        <w:rPr>
+          <w:rFonts w:ascii="宋体" w:eastAsia="宋体" w:hAnsi="宋体"/>
+          <w:sz w:val="18"/>
+          <w:szCs w:val="18"/>
+        </w:rPr>
+        <w:tab/>
+      </w:r>
+      <w:r>
+        <w:rPr>
+          <w:rFonts w:ascii="宋体" w:eastAsia="宋体" w:hAnsi="宋体"/>
+          <w:sz w:val="18"/>
+          <w:szCs w:val="18"/>
+        </w:rPr>
+        <w:tab/>
+      </w:r>
+      <w:r>
+        <w:rPr>
+          <w:rFonts w:ascii="宋体" w:eastAsia="宋体" w:hAnsi="宋体"/>
+          <w:sz w:val="18"/>
+          <w:szCs w:val="18"/>
+        </w:rPr>
+        <w:tab/>
+      </w:r>
+      <w:r>
+        <w:rPr>
+          <w:rFonts w:ascii="宋体" w:eastAsia="宋体" w:hAnsi="宋体"/>
+          <w:sz w:val="18"/>
+          <w:szCs w:val="18"/>
+        </w:rPr>
+        <w:tab/>
+      </w:r>
+      <w:proofErr w:type="spellStart"/>
       <w:proofErr w:type="gramStart"/>
       <w:r>
         <w:rPr>
@@ -10418,8 +10879,17 @@
           <w:sz w:val="18"/>
           <w:szCs w:val="18"/>
         </w:rPr>
-        <w:t>)    --</w:t>
-      </w:r>
+        <w:t>)</w:t>
+      </w:r>
+    </w:p>
+    <w:p>
+      <w:pPr>
+        <w:rPr>
+          <w:rFonts w:ascii="宋体" w:eastAsia="宋体" w:hAnsi="宋体"/>
+          <w:sz w:val="18"/>
+          <w:szCs w:val="18"/>
+        </w:rPr>
+      </w:pPr>
       <w:r>
         <w:rPr>
           <w:rFonts w:ascii="宋体" w:eastAsia="宋体" w:hAnsi="宋体"/>
@@ -10428,13 +10898,157 @@
         </w:rPr>
         <w:sym w:font="Wingdings" w:char="F0E0"/>
       </w:r>
-      <w:r>
-        <w:rPr>
-          <w:rFonts w:ascii="宋体" w:eastAsia="宋体" w:hAnsi="宋体"/>
-          <w:sz w:val="18"/>
-          <w:szCs w:val="18"/>
-        </w:rPr>
-        <w:t xml:space="preserve">        if “</w:t>
+    </w:p>
+    <w:p>
+      <w:pPr>
+        <w:rPr>
+          <w:rFonts w:ascii="宋体" w:eastAsia="宋体" w:hAnsi="宋体"/>
+          <w:sz w:val="18"/>
+          <w:szCs w:val="18"/>
+        </w:rPr>
+      </w:pPr>
+      <w:r>
+        <w:rPr>
+          <w:rFonts w:ascii="宋体" w:eastAsia="宋体" w:hAnsi="宋体"/>
+          <w:sz w:val="18"/>
+          <w:szCs w:val="18"/>
+        </w:rPr>
+        <w:t>Python</w:t>
+      </w:r>
+      <w:r>
+        <w:rPr>
+          <w:rFonts w:ascii="宋体" w:eastAsia="宋体" w:hAnsi="宋体" w:hint="eastAsia"/>
+          <w:sz w:val="18"/>
+          <w:szCs w:val="18"/>
+        </w:rPr>
+        <w:t>的字典是无序的，在于</w:t>
+      </w:r>
+    </w:p>
+    <w:p>
+      <w:pPr>
+        <w:rPr>
+          <w:rFonts w:ascii="宋体" w:eastAsia="宋体" w:hAnsi="宋体"/>
+          <w:sz w:val="18"/>
+          <w:szCs w:val="18"/>
+        </w:rPr>
+      </w:pPr>
+      <w:r>
+        <w:rPr>
+          <w:rFonts w:ascii="宋体" w:eastAsia="宋体" w:hAnsi="宋体" w:hint="eastAsia"/>
+          <w:sz w:val="18"/>
+          <w:szCs w:val="18"/>
+        </w:rPr>
+        <w:t>（1）键值的哈希碰撞，hash(key1) == hash(key2)时，向字典里连续添加的这个两个键的顺序是不可以控制的，也是无法做到连续的，后来的键会按算法调整到其它位置。</w:t>
+      </w:r>
+      <w:r>
+        <w:rPr>
+          <w:rFonts w:ascii="宋体" w:eastAsia="宋体" w:hAnsi="宋体" w:hint="eastAsia"/>
+          <w:sz w:val="18"/>
+          <w:szCs w:val="18"/>
+        </w:rPr>
+        <w:br/>
+        <w:t>（2）字典空间扩容，</w:t>
+      </w:r>
+      <w:proofErr w:type="gramStart"/>
+      <w:r>
+        <w:rPr>
+          <w:rFonts w:ascii="宋体" w:eastAsia="宋体" w:hAnsi="宋体" w:hint="eastAsia"/>
+          <w:sz w:val="18"/>
+          <w:szCs w:val="18"/>
+        </w:rPr>
+        <w:t>当键的</w:t>
+      </w:r>
+      <w:proofErr w:type="gramEnd"/>
+      <w:r>
+        <w:rPr>
+          <w:rFonts w:ascii="宋体" w:eastAsia="宋体" w:hAnsi="宋体" w:hint="eastAsia"/>
+          <w:sz w:val="18"/>
+          <w:szCs w:val="18"/>
+        </w:rPr>
+        <w:t>数量超过字典默认开的空间时，字典会做空间扩容，扩容后的键顺和创建顺序就会发生变化，不受人为控制。</w:t>
+      </w:r>
+    </w:p>
+    <w:p>
+      <w:pPr>
+        <w:rPr>
+          <w:rFonts w:ascii="宋体" w:eastAsia="宋体" w:hAnsi="宋体"/>
+          <w:sz w:val="18"/>
+          <w:szCs w:val="18"/>
+        </w:rPr>
+      </w:pPr>
+      <w:r>
+        <w:rPr>
+          <w:rFonts w:ascii="宋体" w:eastAsia="宋体" w:hAnsi="宋体" w:hint="eastAsia"/>
+          <w:sz w:val="18"/>
+          <w:szCs w:val="18"/>
+        </w:rPr>
+        <w:t>使字典有序化的输出最好的方法是，当要输出字典的时候，先取出函数</w:t>
+      </w:r>
+      <w:r>
+        <w:rPr>
+          <w:rFonts w:ascii="宋体" w:eastAsia="宋体" w:hAnsi="宋体"/>
+          <w:sz w:val="18"/>
+          <w:szCs w:val="18"/>
+        </w:rPr>
+        <w:t>,keys(),values(),items()</w:t>
+      </w:r>
+      <w:r>
+        <w:rPr>
+          <w:rFonts w:ascii="宋体" w:eastAsia="宋体" w:hAnsi="宋体" w:hint="eastAsia"/>
+          <w:sz w:val="18"/>
+          <w:szCs w:val="18"/>
+        </w:rPr>
+        <w:t>取出内容，然后通过排序来达到输出有序化字典的目的。</w:t>
+      </w:r>
+    </w:p>
+    <w:p>
+      <w:pPr>
+        <w:rPr>
+          <w:rFonts w:ascii="宋体" w:eastAsia="宋体" w:hAnsi="宋体"/>
+          <w:sz w:val="18"/>
+          <w:szCs w:val="18"/>
+        </w:rPr>
+      </w:pPr>
+      <w:r>
+        <w:rPr>
+          <w:rFonts w:ascii="宋体" w:eastAsia="宋体" w:hAnsi="宋体" w:hint="eastAsia"/>
+          <w:sz w:val="18"/>
+          <w:szCs w:val="18"/>
+        </w:rPr>
+        <w:t>另外我们可以通过P</w:t>
+      </w:r>
+      <w:r>
+        <w:rPr>
+          <w:rFonts w:ascii="宋体" w:eastAsia="宋体" w:hAnsi="宋体"/>
+          <w:sz w:val="18"/>
+          <w:szCs w:val="18"/>
+        </w:rPr>
+        <w:t>ython</w:t>
+      </w:r>
+      <w:r>
+        <w:rPr>
+          <w:rFonts w:ascii="宋体" w:eastAsia="宋体" w:hAnsi="宋体" w:hint="eastAsia"/>
+          <w:sz w:val="18"/>
+          <w:szCs w:val="18"/>
+        </w:rPr>
+        <w:t>的有序字典</w:t>
+      </w:r>
+      <w:r>
+        <w:rPr>
+          <w:sz w:val="22"/>
+          <w:lang w:val="en-CA"/>
+        </w:rPr>
+        <w:fldChar w:fldCharType="begin"/>
+      </w:r>
+      <w:r>
+        <w:instrText xml:space="preserve"> HYPERLINK "http://www.cnblogs.com/mjoy/tag/python%E5%88%9B%E5%BB%BA%E6%9C%89%E5%BA%8F%E5%AD%97%E5%85%B8OrderedDict/" </w:instrText>
+      </w:r>
+      <w:r>
+        <w:rPr>
+          <w:sz w:val="22"/>
+          <w:lang w:val="en-CA"/>
+        </w:rPr>
+        <w:fldChar w:fldCharType="separate"/>
       </w:r>
       <w:proofErr w:type="spellStart"/>
       <w:r>
@@ -10443,7 +11057,7 @@
           <w:sz w:val="18"/>
           <w:szCs w:val="18"/>
         </w:rPr>
-        <w:t>Should_Deleted</w:t>
+        <w:t>OrderedDict</w:t>
       </w:r>
       <w:proofErr w:type="spellEnd"/>
       <w:r>
@@ -10452,433 +11066,275 @@
           <w:sz w:val="18"/>
           <w:szCs w:val="18"/>
         </w:rPr>
-        <w:t xml:space="preserve">” in </w:t>
-      </w:r>
-      <w:proofErr w:type="spellStart"/>
-      <w:r>
-        <w:rPr>
-          <w:rFonts w:ascii="宋体" w:eastAsia="宋体" w:hAnsi="宋体"/>
-          <w:sz w:val="18"/>
-          <w:szCs w:val="18"/>
-        </w:rPr>
-        <w:t>each_dir</w:t>
-      </w:r>
-      <w:proofErr w:type="spellEnd"/>
-      <w:r>
-        <w:rPr>
-          <w:rFonts w:ascii="宋体" w:eastAsia="宋体" w:hAnsi="宋体"/>
-          <w:sz w:val="18"/>
-          <w:szCs w:val="18"/>
-        </w:rPr>
-        <w:t>:</w:t>
-      </w:r>
-    </w:p>
-    <w:p>
-      <w:pPr>
-        <w:rPr>
-          <w:rFonts w:ascii="宋体" w:eastAsia="宋体" w:hAnsi="宋体"/>
-          <w:sz w:val="18"/>
-          <w:szCs w:val="18"/>
-        </w:rPr>
-      </w:pPr>
-      <w:r>
-        <w:rPr>
-          <w:rFonts w:ascii="宋体" w:eastAsia="宋体" w:hAnsi="宋体"/>
-          <w:sz w:val="18"/>
-          <w:szCs w:val="18"/>
-        </w:rPr>
-        <w:tab/>
-      </w:r>
-      <w:r>
-        <w:rPr>
-          <w:rFonts w:ascii="宋体" w:eastAsia="宋体" w:hAnsi="宋体"/>
-          <w:sz w:val="18"/>
-          <w:szCs w:val="18"/>
-        </w:rPr>
-        <w:tab/>
-      </w:r>
-      <w:r>
-        <w:rPr>
-          <w:rFonts w:ascii="宋体" w:eastAsia="宋体" w:hAnsi="宋体"/>
-          <w:sz w:val="18"/>
-          <w:szCs w:val="18"/>
-        </w:rPr>
-        <w:tab/>
-      </w:r>
-      <w:r>
-        <w:rPr>
-          <w:rFonts w:ascii="宋体" w:eastAsia="宋体" w:hAnsi="宋体"/>
-          <w:sz w:val="18"/>
-          <w:szCs w:val="18"/>
-        </w:rPr>
-        <w:tab/>
-      </w:r>
-      <w:r>
-        <w:rPr>
-          <w:rFonts w:ascii="宋体" w:eastAsia="宋体" w:hAnsi="宋体"/>
-          <w:sz w:val="18"/>
-          <w:szCs w:val="18"/>
-        </w:rPr>
-        <w:tab/>
-      </w:r>
-      <w:r>
-        <w:rPr>
-          <w:rFonts w:ascii="宋体" w:eastAsia="宋体" w:hAnsi="宋体"/>
-          <w:sz w:val="18"/>
-          <w:szCs w:val="18"/>
-        </w:rPr>
-        <w:tab/>
-      </w:r>
-      <w:r>
-        <w:rPr>
-          <w:rFonts w:ascii="宋体" w:eastAsia="宋体" w:hAnsi="宋体"/>
-          <w:sz w:val="18"/>
-          <w:szCs w:val="18"/>
-        </w:rPr>
-        <w:tab/>
-      </w:r>
+        <w:fldChar w:fldCharType="end"/>
+      </w:r>
+      <w:r>
+        <w:rPr>
+          <w:rFonts w:ascii="宋体" w:eastAsia="宋体" w:hAnsi="宋体" w:hint="eastAsia"/>
+          <w:sz w:val="18"/>
+          <w:szCs w:val="18"/>
+        </w:rPr>
+        <w:t>来让字典变得有序。它背后的实现方式是将插入的k</w:t>
+      </w:r>
+      <w:r>
+        <w:rPr>
+          <w:rFonts w:ascii="宋体" w:eastAsia="宋体" w:hAnsi="宋体"/>
+          <w:sz w:val="18"/>
+          <w:szCs w:val="18"/>
+        </w:rPr>
+        <w:t>ey</w:t>
+      </w:r>
+      <w:r>
+        <w:rPr>
+          <w:rFonts w:ascii="宋体" w:eastAsia="宋体" w:hAnsi="宋体" w:hint="eastAsia"/>
+          <w:sz w:val="18"/>
+          <w:szCs w:val="18"/>
+        </w:rPr>
+        <w:t>放入一个列表中，当读取的时候从这个列表中都k</w:t>
+      </w:r>
+      <w:r>
+        <w:rPr>
+          <w:rFonts w:ascii="宋体" w:eastAsia="宋体" w:hAnsi="宋体"/>
+          <w:sz w:val="18"/>
+          <w:szCs w:val="18"/>
+        </w:rPr>
+        <w:t>ey,</w:t>
+      </w:r>
+      <w:r>
+        <w:rPr>
+          <w:rFonts w:ascii="宋体" w:eastAsia="宋体" w:hAnsi="宋体" w:hint="eastAsia"/>
+          <w:sz w:val="18"/>
+          <w:szCs w:val="18"/>
+        </w:rPr>
+        <w:t>达到字典可以按k</w:t>
+      </w:r>
+      <w:r>
+        <w:rPr>
+          <w:rFonts w:ascii="宋体" w:eastAsia="宋体" w:hAnsi="宋体"/>
+          <w:sz w:val="18"/>
+          <w:szCs w:val="18"/>
+        </w:rPr>
+        <w:t>ey</w:t>
+      </w:r>
+      <w:r>
+        <w:rPr>
+          <w:rFonts w:ascii="宋体" w:eastAsia="宋体" w:hAnsi="宋体" w:hint="eastAsia"/>
+          <w:sz w:val="18"/>
+          <w:szCs w:val="18"/>
+        </w:rPr>
+        <w:t>的插入顺序进行输出。</w:t>
+      </w:r>
+    </w:p>
+    <w:p>
+      <w:pPr>
+        <w:rPr>
+          <w:rFonts w:ascii="宋体" w:eastAsia="宋体" w:hAnsi="宋体"/>
+          <w:sz w:val="18"/>
+          <w:szCs w:val="18"/>
+        </w:rPr>
+      </w:pPr>
+      <w:r>
+        <w:rPr>
+          <w:rFonts w:ascii="宋体" w:eastAsia="宋体" w:hAnsi="宋体"/>
+          <w:sz w:val="18"/>
+          <w:szCs w:val="18"/>
+        </w:rPr>
+        <w:sym w:font="Wingdings" w:char="F0E0"/>
+      </w:r>
+    </w:p>
+    <w:p>
+      <w:pPr>
+        <w:rPr>
+          <w:rFonts w:ascii="宋体" w:eastAsia="宋体" w:hAnsi="宋体"/>
+          <w:sz w:val="18"/>
+          <w:szCs w:val="18"/>
+        </w:rPr>
+      </w:pPr>
       <w:proofErr w:type="spellStart"/>
       <w:proofErr w:type="gramStart"/>
       <w:r>
         <w:rPr>
-          <w:rFonts w:ascii="宋体" w:eastAsia="宋体" w:hAnsi="宋体"/>
-          <w:sz w:val="18"/>
-          <w:szCs w:val="18"/>
-        </w:rPr>
-        <w:t>Os.system</w:t>
+          <w:rFonts w:ascii="宋体" w:eastAsia="宋体" w:hAnsi="宋体" w:hint="eastAsia"/>
+          <w:sz w:val="18"/>
+          <w:szCs w:val="18"/>
+        </w:rPr>
+        <w:t>r</w:t>
+      </w:r>
+      <w:r>
+        <w:rPr>
+          <w:rFonts w:ascii="宋体" w:eastAsia="宋体" w:hAnsi="宋体"/>
+          <w:sz w:val="18"/>
+          <w:szCs w:val="18"/>
+        </w:rPr>
+        <w:t>e.split</w:t>
       </w:r>
       <w:proofErr w:type="spellEnd"/>
       <w:proofErr w:type="gramEnd"/>
       <w:r>
         <w:rPr>
-          <w:rFonts w:ascii="宋体" w:eastAsia="宋体" w:hAnsi="宋体"/>
-          <w:sz w:val="18"/>
-          <w:szCs w:val="18"/>
-        </w:rPr>
-        <w:t xml:space="preserve">(“rm -rf “ + </w:t>
-      </w:r>
-      <w:proofErr w:type="spellStart"/>
-      <w:r>
-        <w:rPr>
-          <w:rFonts w:ascii="宋体" w:eastAsia="宋体" w:hAnsi="宋体"/>
-          <w:sz w:val="18"/>
-          <w:szCs w:val="18"/>
-        </w:rPr>
-        <w:t>each_dir</w:t>
-      </w:r>
-      <w:proofErr w:type="spellEnd"/>
-      <w:r>
-        <w:rPr>
-          <w:rFonts w:ascii="宋体" w:eastAsia="宋体" w:hAnsi="宋体"/>
-          <w:sz w:val="18"/>
-          <w:szCs w:val="18"/>
-        </w:rPr>
-        <w:t>)</w:t>
-      </w:r>
-    </w:p>
-    <w:p>
-      <w:pPr>
-        <w:rPr>
-          <w:rFonts w:ascii="宋体" w:eastAsia="宋体" w:hAnsi="宋体"/>
-          <w:sz w:val="18"/>
-          <w:szCs w:val="18"/>
-        </w:rPr>
-      </w:pPr>
-      <w:r>
-        <w:rPr>
-          <w:rFonts w:ascii="宋体" w:eastAsia="宋体" w:hAnsi="宋体"/>
-          <w:sz w:val="18"/>
-          <w:szCs w:val="18"/>
-        </w:rPr>
-        <w:sym w:font="Wingdings" w:char="F0E0"/>
-      </w:r>
-    </w:p>
-    <w:p>
-      <w:pPr>
-        <w:rPr>
-          <w:rFonts w:ascii="宋体" w:eastAsia="宋体" w:hAnsi="宋体"/>
-          <w:sz w:val="18"/>
-          <w:szCs w:val="18"/>
-        </w:rPr>
-      </w:pPr>
-      <w:r>
-        <w:rPr>
-          <w:rFonts w:ascii="宋体" w:eastAsia="宋体" w:hAnsi="宋体"/>
-          <w:sz w:val="18"/>
-          <w:szCs w:val="18"/>
-        </w:rPr>
-        <w:t>Python</w:t>
-      </w:r>
-      <w:r>
-        <w:rPr>
-          <w:rFonts w:ascii="宋体" w:eastAsia="宋体" w:hAnsi="宋体" w:hint="eastAsia"/>
-          <w:sz w:val="18"/>
-          <w:szCs w:val="18"/>
-        </w:rPr>
-        <w:t>的字典是无序的，在于</w:t>
-      </w:r>
-    </w:p>
-    <w:p>
-      <w:pPr>
-        <w:rPr>
-          <w:rFonts w:ascii="宋体" w:eastAsia="宋体" w:hAnsi="宋体"/>
-          <w:sz w:val="18"/>
-          <w:szCs w:val="18"/>
-        </w:rPr>
-      </w:pPr>
-      <w:r>
-        <w:rPr>
-          <w:rFonts w:ascii="宋体" w:eastAsia="宋体" w:hAnsi="宋体" w:hint="eastAsia"/>
-          <w:sz w:val="18"/>
-          <w:szCs w:val="18"/>
-        </w:rPr>
-        <w:t>（1）键值的哈希碰撞，hash(key1) == hash(key2)时，向字典里连续添加的这个两个键的顺序是不可以控制的，也是无法做到连续的，后来的键会按算法调整到其它位置。</w:t>
-      </w:r>
-      <w:r>
-        <w:rPr>
-          <w:rFonts w:ascii="宋体" w:eastAsia="宋体" w:hAnsi="宋体" w:hint="eastAsia"/>
-          <w:sz w:val="18"/>
-          <w:szCs w:val="18"/>
-        </w:rPr>
-        <w:br/>
-        <w:t>（2）字典空间扩容，</w:t>
-      </w:r>
-      <w:proofErr w:type="gramStart"/>
-      <w:r>
-        <w:rPr>
-          <w:rFonts w:ascii="宋体" w:eastAsia="宋体" w:hAnsi="宋体" w:hint="eastAsia"/>
-          <w:sz w:val="18"/>
-          <w:szCs w:val="18"/>
-        </w:rPr>
-        <w:t>当键的</w:t>
-      </w:r>
-      <w:proofErr w:type="gramEnd"/>
-      <w:r>
-        <w:rPr>
-          <w:rFonts w:ascii="宋体" w:eastAsia="宋体" w:hAnsi="宋体" w:hint="eastAsia"/>
-          <w:sz w:val="18"/>
-          <w:szCs w:val="18"/>
-        </w:rPr>
-        <w:t>数量超过字典默认开的空间时，字典会做空间扩容，扩容后的键顺和创建顺序就会发生变化，不受人为控制。</w:t>
-      </w:r>
-    </w:p>
-    <w:p>
-      <w:pPr>
-        <w:rPr>
-          <w:rFonts w:ascii="宋体" w:eastAsia="宋体" w:hAnsi="宋体"/>
-          <w:sz w:val="18"/>
-          <w:szCs w:val="18"/>
-        </w:rPr>
-      </w:pPr>
-      <w:r>
-        <w:rPr>
-          <w:rFonts w:ascii="宋体" w:eastAsia="宋体" w:hAnsi="宋体" w:hint="eastAsia"/>
-          <w:sz w:val="18"/>
-          <w:szCs w:val="18"/>
-        </w:rPr>
-        <w:t>使字典有序化的输出最好的方法是，当要输出字典的时候，先取出函数</w:t>
-      </w:r>
-      <w:r>
-        <w:rPr>
-          <w:rFonts w:ascii="宋体" w:eastAsia="宋体" w:hAnsi="宋体"/>
-          <w:sz w:val="18"/>
-          <w:szCs w:val="18"/>
-        </w:rPr>
-        <w:t>,keys(),values(),items()</w:t>
-      </w:r>
-      <w:r>
-        <w:rPr>
-          <w:rFonts w:ascii="宋体" w:eastAsia="宋体" w:hAnsi="宋体" w:hint="eastAsia"/>
-          <w:sz w:val="18"/>
-          <w:szCs w:val="18"/>
-        </w:rPr>
-        <w:t>取出内容，然后通过排序来达到输出有序化字典的目的。</w:t>
-      </w:r>
-    </w:p>
-    <w:p>
-      <w:pPr>
-        <w:rPr>
-          <w:rFonts w:ascii="宋体" w:eastAsia="宋体" w:hAnsi="宋体"/>
-          <w:sz w:val="18"/>
-          <w:szCs w:val="18"/>
-        </w:rPr>
-      </w:pPr>
-      <w:r>
-        <w:rPr>
-          <w:rFonts w:ascii="宋体" w:eastAsia="宋体" w:hAnsi="宋体" w:hint="eastAsia"/>
-          <w:sz w:val="18"/>
-          <w:szCs w:val="18"/>
-        </w:rPr>
-        <w:t>另外我们可以通过P</w:t>
-      </w:r>
-      <w:r>
-        <w:rPr>
-          <w:rFonts w:ascii="宋体" w:eastAsia="宋体" w:hAnsi="宋体"/>
-          <w:sz w:val="18"/>
-          <w:szCs w:val="18"/>
-        </w:rPr>
-        <w:t>ython</w:t>
-      </w:r>
-      <w:r>
-        <w:rPr>
-          <w:rFonts w:ascii="宋体" w:eastAsia="宋体" w:hAnsi="宋体" w:hint="eastAsia"/>
-          <w:sz w:val="18"/>
-          <w:szCs w:val="18"/>
-        </w:rPr>
-        <w:t>的有序字典</w:t>
-      </w:r>
-      <w:r>
-        <w:rPr>
-          <w:sz w:val="22"/>
-          <w:lang w:val="en-CA"/>
-        </w:rPr>
-        <w:fldChar w:fldCharType="begin"/>
-      </w:r>
-      <w:r>
-        <w:instrText xml:space="preserve"> HYPERLINK "http://www.cnblogs.com/mjoy/tag/python%E5%88%9B%E5%BB%BA%E6%9C%89%E5%BA%8F%E5%AD%97%E5%85%B8OrderedDict/" </w:instrText>
-      </w:r>
-      <w:r>
-        <w:rPr>
-          <w:sz w:val="22"/>
-          <w:lang w:val="en-CA"/>
-        </w:rPr>
-        <w:fldChar w:fldCharType="separate"/>
-      </w:r>
-      <w:proofErr w:type="spellStart"/>
-      <w:r>
-        <w:rPr>
-          <w:rFonts w:ascii="宋体" w:eastAsia="宋体" w:hAnsi="宋体"/>
-          <w:sz w:val="18"/>
-          <w:szCs w:val="18"/>
-        </w:rPr>
-        <w:t>OrderedDict</w:t>
-      </w:r>
-      <w:proofErr w:type="spellEnd"/>
-      <w:r>
-        <w:rPr>
-          <w:rFonts w:ascii="宋体" w:eastAsia="宋体" w:hAnsi="宋体"/>
-          <w:sz w:val="18"/>
-          <w:szCs w:val="18"/>
-        </w:rPr>
-        <w:fldChar w:fldCharType="end"/>
-      </w:r>
-      <w:r>
-        <w:rPr>
-          <w:rFonts w:ascii="宋体" w:eastAsia="宋体" w:hAnsi="宋体" w:hint="eastAsia"/>
-          <w:sz w:val="18"/>
-          <w:szCs w:val="18"/>
-        </w:rPr>
-        <w:t>来让字典变得有序。它背后的实现方式是将插入的k</w:t>
-      </w:r>
-      <w:r>
-        <w:rPr>
-          <w:rFonts w:ascii="宋体" w:eastAsia="宋体" w:hAnsi="宋体"/>
-          <w:sz w:val="18"/>
-          <w:szCs w:val="18"/>
-        </w:rPr>
-        <w:t>ey</w:t>
-      </w:r>
-      <w:r>
-        <w:rPr>
-          <w:rFonts w:ascii="宋体" w:eastAsia="宋体" w:hAnsi="宋体" w:hint="eastAsia"/>
-          <w:sz w:val="18"/>
-          <w:szCs w:val="18"/>
-        </w:rPr>
-        <w:t>放入一个列表中，当读取的时候从这个列表中都k</w:t>
-      </w:r>
-      <w:r>
-        <w:rPr>
-          <w:rFonts w:ascii="宋体" w:eastAsia="宋体" w:hAnsi="宋体"/>
-          <w:sz w:val="18"/>
-          <w:szCs w:val="18"/>
-        </w:rPr>
-        <w:t>ey,</w:t>
-      </w:r>
-      <w:r>
-        <w:rPr>
-          <w:rFonts w:ascii="宋体" w:eastAsia="宋体" w:hAnsi="宋体" w:hint="eastAsia"/>
-          <w:sz w:val="18"/>
-          <w:szCs w:val="18"/>
-        </w:rPr>
-        <w:t>达到字典可以按k</w:t>
-      </w:r>
-      <w:r>
-        <w:rPr>
-          <w:rFonts w:ascii="宋体" w:eastAsia="宋体" w:hAnsi="宋体"/>
-          <w:sz w:val="18"/>
-          <w:szCs w:val="18"/>
-        </w:rPr>
-        <w:t>ey</w:t>
-      </w:r>
-      <w:r>
-        <w:rPr>
-          <w:rFonts w:ascii="宋体" w:eastAsia="宋体" w:hAnsi="宋体" w:hint="eastAsia"/>
-          <w:sz w:val="18"/>
-          <w:szCs w:val="18"/>
-        </w:rPr>
-        <w:t>的插入顺序进行输出。</w:t>
-      </w:r>
-    </w:p>
-    <w:p>
-      <w:pPr>
-        <w:rPr>
-          <w:rFonts w:ascii="宋体" w:eastAsia="宋体" w:hAnsi="宋体"/>
-          <w:sz w:val="18"/>
-          <w:szCs w:val="18"/>
-        </w:rPr>
-      </w:pPr>
-      <w:r>
-        <w:rPr>
-          <w:rFonts w:ascii="宋体" w:eastAsia="宋体" w:hAnsi="宋体"/>
-          <w:sz w:val="18"/>
-          <w:szCs w:val="18"/>
-        </w:rPr>
-        <w:sym w:font="Wingdings" w:char="F0E0"/>
-      </w:r>
-    </w:p>
-    <w:p>
-      <w:pPr>
-        <w:rPr>
-          <w:rFonts w:ascii="宋体" w:eastAsia="宋体" w:hAnsi="宋体"/>
-          <w:sz w:val="18"/>
-          <w:szCs w:val="18"/>
-        </w:rPr>
-      </w:pPr>
+          <w:rFonts w:ascii="宋体" w:eastAsia="宋体" w:hAnsi="宋体" w:hint="eastAsia"/>
+          <w:sz w:val="18"/>
+          <w:szCs w:val="18"/>
+        </w:rPr>
+        <w:t>（“正则表达式”，内容，分割次数）， 作用是根据正则表达式进行分割，并且正则表示式作为分隔符</w:t>
+      </w:r>
+      <w:r>
+        <w:rPr>
+          <w:rFonts w:ascii="宋体" w:eastAsia="宋体" w:hAnsi="宋体" w:hint="eastAsia"/>
+          <w:sz w:val="18"/>
+          <w:szCs w:val="18"/>
+        </w:rPr>
+        <w:t>.</w:t>
+      </w:r>
+      <w:r>
+        <w:rPr>
+          <w:rFonts w:ascii="宋体" w:eastAsia="宋体" w:hAnsi="宋体"/>
+          <w:sz w:val="18"/>
+          <w:szCs w:val="18"/>
+        </w:rPr>
+        <w:t xml:space="preserve"> </w:t>
+      </w:r>
+      <w:r>
+        <w:rPr>
+          <w:rFonts w:ascii="宋体" w:eastAsia="宋体" w:hAnsi="宋体" w:hint="eastAsia"/>
+          <w:sz w:val="18"/>
+          <w:szCs w:val="18"/>
+        </w:rPr>
+        <w:t>如果正则表达式不被括号包围，</w:t>
+      </w:r>
+      <w:r>
+        <w:rPr>
+          <w:rFonts w:ascii="宋体" w:eastAsia="宋体" w:hAnsi="宋体" w:hint="eastAsia"/>
+          <w:sz w:val="18"/>
+          <w:szCs w:val="18"/>
+        </w:rPr>
+        <w:t>将不会放入结果当中。</w:t>
+      </w:r>
+      <w:r>
+        <w:rPr>
+          <w:rFonts w:ascii="宋体" w:eastAsia="宋体" w:hAnsi="宋体" w:hint="eastAsia"/>
+          <w:sz w:val="18"/>
+          <w:szCs w:val="18"/>
+        </w:rPr>
+        <w:t>如果被括号包围，则加入结果当中。</w:t>
+      </w:r>
+    </w:p>
+    <w:p>
+      <w:pPr>
+        <w:rPr>
+          <w:rFonts w:ascii="宋体" w:eastAsia="宋体" w:hAnsi="宋体"/>
+          <w:sz w:val="18"/>
+          <w:szCs w:val="18"/>
+        </w:rPr>
+      </w:pPr>
+      <w:r>
+        <w:rPr>
+          <w:rFonts w:ascii="宋体" w:eastAsia="宋体" w:hAnsi="宋体" w:hint="eastAsia"/>
+          <w:sz w:val="18"/>
+          <w:szCs w:val="18"/>
+        </w:rPr>
+        <w:t>例如：</w:t>
+      </w:r>
+    </w:p>
+    <w:p>
+      <w:pPr>
+        <w:rPr>
+          <w:rFonts w:ascii="宋体" w:eastAsia="宋体" w:hAnsi="宋体"/>
+          <w:sz w:val="18"/>
+          <w:szCs w:val="18"/>
+        </w:rPr>
+      </w:pPr>
+      <w:r>
+        <w:rPr>
+          <w:rFonts w:ascii="宋体" w:eastAsia="宋体" w:hAnsi="宋体" w:hint="eastAsia"/>
+          <w:sz w:val="18"/>
+          <w:szCs w:val="18"/>
+        </w:rPr>
+        <w:t>m</w:t>
+      </w:r>
+      <w:r>
+        <w:rPr>
+          <w:rFonts w:ascii="宋体" w:eastAsia="宋体" w:hAnsi="宋体"/>
+          <w:sz w:val="18"/>
+          <w:szCs w:val="18"/>
+        </w:rPr>
+        <w:t xml:space="preserve"> = </w:t>
+      </w:r>
       <w:proofErr w:type="spellStart"/>
       <w:proofErr w:type="gramStart"/>
       <w:r>
         <w:rPr>
-          <w:rFonts w:ascii="宋体" w:eastAsia="宋体" w:hAnsi="宋体" w:hint="eastAsia"/>
-          <w:sz w:val="18"/>
-          <w:szCs w:val="18"/>
-        </w:rPr>
-        <w:t>r</w:t>
-      </w:r>
-      <w:r>
-        <w:rPr>
-          <w:rFonts w:ascii="宋体" w:eastAsia="宋体" w:hAnsi="宋体"/>
-          <w:sz w:val="18"/>
-          <w:szCs w:val="18"/>
-        </w:rPr>
-        <w:t>e.split</w:t>
+          <w:rFonts w:ascii="宋体" w:eastAsia="宋体" w:hAnsi="宋体"/>
+          <w:sz w:val="18"/>
+          <w:szCs w:val="18"/>
+        </w:rPr>
+        <w:t>re.</w:t>
+      </w:r>
+      <w:r>
+        <w:rPr>
+          <w:rFonts w:ascii="宋体" w:eastAsia="宋体" w:hAnsi="宋体" w:hint="eastAsia"/>
+          <w:sz w:val="18"/>
+          <w:szCs w:val="18"/>
+        </w:rPr>
+        <w:t>split</w:t>
       </w:r>
       <w:proofErr w:type="spellEnd"/>
       <w:proofErr w:type="gramEnd"/>
       <w:r>
         <w:rPr>
-          <w:rFonts w:ascii="宋体" w:eastAsia="宋体" w:hAnsi="宋体" w:hint="eastAsia"/>
-          <w:sz w:val="18"/>
-          <w:szCs w:val="18"/>
-        </w:rPr>
-        <w:t>（“正则表达式”，内容，分割次数）， 作用是根据正则表达式进行分割，并且正则表示式作为分隔符</w:t>
-      </w:r>
-      <w:r>
-        <w:rPr>
-          <w:rFonts w:ascii="宋体" w:eastAsia="宋体" w:hAnsi="宋体" w:hint="eastAsia"/>
-          <w:sz w:val="18"/>
-          <w:szCs w:val="18"/>
-        </w:rPr>
-        <w:t>.</w:t>
+          <w:rFonts w:ascii="宋体" w:eastAsia="宋体" w:hAnsi="宋体"/>
+          <w:sz w:val="18"/>
+          <w:szCs w:val="18"/>
+        </w:rPr>
+        <w:t>(</w:t>
+      </w:r>
+      <w:r>
+        <w:rPr>
+          <w:rFonts w:ascii="宋体" w:eastAsia="宋体" w:hAnsi="宋体" w:hint="eastAsia"/>
+          <w:sz w:val="18"/>
+          <w:szCs w:val="18"/>
+        </w:rPr>
+        <w:t>'\d+'</w:t>
+      </w:r>
+      <w:r>
+        <w:rPr>
+          <w:rFonts w:ascii="宋体" w:eastAsia="宋体" w:hAnsi="宋体"/>
+          <w:sz w:val="18"/>
+          <w:szCs w:val="18"/>
+        </w:rPr>
+        <w:t xml:space="preserve"> , </w:t>
+      </w:r>
+      <w:r>
+        <w:rPr>
+          <w:rFonts w:ascii="宋体" w:eastAsia="宋体" w:hAnsi="宋体" w:hint="eastAsia"/>
+          <w:sz w:val="18"/>
+          <w:szCs w:val="18"/>
+        </w:rPr>
+        <w:t>'123abc321cba'</w:t>
+      </w:r>
+      <w:r>
+        <w:rPr>
+          <w:rFonts w:ascii="宋体" w:eastAsia="宋体" w:hAnsi="宋体"/>
+          <w:sz w:val="18"/>
+          <w:szCs w:val="18"/>
+        </w:rPr>
+        <w:t>)</w:t>
+      </w:r>
+      <w:r>
+        <w:rPr>
+          <w:rFonts w:ascii="宋体" w:eastAsia="宋体" w:hAnsi="宋体"/>
+          <w:sz w:val="18"/>
+          <w:szCs w:val="18"/>
+        </w:rPr>
+        <w:t xml:space="preserve">    </w:t>
+      </w:r>
+      <w:r>
+        <w:rPr>
+          <w:rFonts w:ascii="宋体" w:eastAsia="宋体" w:hAnsi="宋体"/>
+          <w:sz w:val="18"/>
+          <w:szCs w:val="18"/>
+        </w:rPr>
+        <w:sym w:font="Wingdings" w:char="F0E0"/>
       </w:r>
       <w:r>
         <w:rPr>
@@ -10894,40 +11350,90 @@
           <w:sz w:val="18"/>
           <w:szCs w:val="18"/>
         </w:rPr>
-        <w:t>如果正则表达式不被括号包围，</w:t>
-      </w:r>
-      <w:r>
-        <w:rPr>
-          <w:rFonts w:ascii="宋体" w:eastAsia="宋体" w:hAnsi="宋体" w:hint="eastAsia"/>
-          <w:sz w:val="18"/>
-          <w:szCs w:val="18"/>
-        </w:rPr>
-        <w:t>将不会放入结果当中。</w:t>
-      </w:r>
-      <w:r>
-        <w:rPr>
-          <w:rFonts w:ascii="宋体" w:eastAsia="宋体" w:hAnsi="宋体" w:hint="eastAsia"/>
-          <w:sz w:val="18"/>
-          <w:szCs w:val="18"/>
-        </w:rPr>
-        <w:t>如果被括号包围，则加入结果当中。</w:t>
-      </w:r>
-    </w:p>
-    <w:p>
-      <w:pPr>
-        <w:rPr>
-          <w:rFonts w:ascii="宋体" w:eastAsia="宋体" w:hAnsi="宋体"/>
-          <w:sz w:val="18"/>
-          <w:szCs w:val="18"/>
-        </w:rPr>
-      </w:pPr>
-      <w:r>
-        <w:rPr>
-          <w:rFonts w:ascii="宋体" w:eastAsia="宋体" w:hAnsi="宋体" w:hint="eastAsia"/>
-          <w:sz w:val="18"/>
-          <w:szCs w:val="18"/>
-        </w:rPr>
-        <w:t>例如：</w:t>
+        <w:t>不在括号当中，匹配的结果将保留</w:t>
+      </w:r>
+    </w:p>
+    <w:p>
+      <w:pPr>
+        <w:rPr>
+          <w:rFonts w:ascii="宋体" w:eastAsia="宋体" w:hAnsi="宋体"/>
+          <w:sz w:val="18"/>
+          <w:szCs w:val="18"/>
+        </w:rPr>
+      </w:pPr>
+      <w:r>
+        <w:rPr>
+          <w:rFonts w:ascii="宋体" w:eastAsia="宋体" w:hAnsi="宋体" w:hint="eastAsia"/>
+          <w:sz w:val="18"/>
+          <w:szCs w:val="18"/>
+        </w:rPr>
+        <w:t>print</w:t>
+      </w:r>
+      <w:r>
+        <w:rPr>
+          <w:rFonts w:ascii="宋体" w:eastAsia="宋体" w:hAnsi="宋体"/>
+          <w:sz w:val="18"/>
+          <w:szCs w:val="18"/>
+        </w:rPr>
+        <w:t xml:space="preserve"> </w:t>
+      </w:r>
+      <w:r>
+        <w:rPr>
+          <w:rFonts w:ascii="宋体" w:eastAsia="宋体" w:hAnsi="宋体" w:hint="eastAsia"/>
+          <w:sz w:val="18"/>
+          <w:szCs w:val="18"/>
+        </w:rPr>
+        <w:t>m</w:t>
+      </w:r>
+    </w:p>
+    <w:p>
+      <w:pPr>
+        <w:rPr>
+          <w:rFonts w:ascii="宋体" w:eastAsia="宋体" w:hAnsi="宋体"/>
+          <w:sz w:val="18"/>
+          <w:szCs w:val="18"/>
+        </w:rPr>
+      </w:pPr>
+      <w:r>
+        <w:rPr>
+          <w:rFonts w:ascii="宋体" w:eastAsia="宋体" w:hAnsi="宋体" w:hint="eastAsia"/>
+          <w:sz w:val="18"/>
+          <w:szCs w:val="18"/>
+        </w:rPr>
+        <w:t>print</w:t>
+      </w:r>
+      <w:r>
+        <w:rPr>
+          <w:rFonts w:ascii="宋体" w:eastAsia="宋体" w:hAnsi="宋体"/>
+          <w:sz w:val="18"/>
+          <w:szCs w:val="18"/>
+        </w:rPr>
+        <w:t xml:space="preserve"> </w:t>
+      </w:r>
+      <w:r>
+        <w:rPr>
+          <w:rFonts w:ascii="宋体" w:eastAsia="宋体" w:hAnsi="宋体" w:hint="eastAsia"/>
+          <w:sz w:val="18"/>
+          <w:szCs w:val="18"/>
+        </w:rPr>
+        <w:t>"\n"</w:t>
+      </w:r>
+    </w:p>
+    <w:p>
+      <w:pPr>
+        <w:rPr>
+          <w:rFonts w:ascii="宋体" w:eastAsia="宋体" w:hAnsi="宋体"/>
+          <w:sz w:val="18"/>
+          <w:szCs w:val="18"/>
+        </w:rPr>
+      </w:pPr>
+      <w:r>
+        <w:rPr>
+          <w:rFonts w:ascii="宋体" w:eastAsia="宋体" w:hAnsi="宋体" w:hint="eastAsia"/>
+          <w:sz w:val="18"/>
+          <w:szCs w:val="18"/>
+        </w:rPr>
+        <w:t>#保留匹配项</w:t>
       </w:r>
     </w:p>
     <w:p>
@@ -10988,7 +11494,7 @@
           <w:sz w:val="18"/>
           <w:szCs w:val="18"/>
         </w:rPr>
-        <w:t>'\d+'</w:t>
+        <w:t>'(\d+)'</w:t>
       </w:r>
       <w:r>
         <w:rPr>
@@ -11020,7 +11526,7 @@
           <w:sz w:val="18"/>
           <w:szCs w:val="18"/>
         </w:rPr>
-        <w:t xml:space="preserve">    </w:t>
+        <w:t xml:space="preserve">  </w:t>
       </w:r>
       <w:r>
         <w:rPr>
@@ -11044,7 +11550,7 @@
           <w:sz w:val="18"/>
           <w:szCs w:val="18"/>
         </w:rPr>
-        <w:t>不在括号当中，匹配的结果将保留</w:t>
+        <w:t>在括号当中，匹配的结果将保留</w:t>
       </w:r>
     </w:p>
     <w:p>
@@ -11090,307 +11596,188 @@
       </w:pPr>
       <w:r>
         <w:rPr>
-          <w:rFonts w:ascii="宋体" w:eastAsia="宋体" w:hAnsi="宋体" w:hint="eastAsia"/>
-          <w:sz w:val="18"/>
-          <w:szCs w:val="18"/>
-        </w:rPr>
-        <w:t>print</w:t>
-      </w:r>
-      <w:r>
-        <w:rPr>
-          <w:rFonts w:ascii="宋体" w:eastAsia="宋体" w:hAnsi="宋体"/>
-          <w:sz w:val="18"/>
-          <w:szCs w:val="18"/>
-        </w:rPr>
-        <w:t xml:space="preserve"> </w:t>
-      </w:r>
-      <w:r>
-        <w:rPr>
-          <w:rFonts w:ascii="宋体" w:eastAsia="宋体" w:hAnsi="宋体" w:hint="eastAsia"/>
-          <w:sz w:val="18"/>
-          <w:szCs w:val="18"/>
-        </w:rPr>
-        <w:t>"\n"</w:t>
-      </w:r>
-    </w:p>
-    <w:p>
-      <w:pPr>
-        <w:rPr>
-          <w:rFonts w:ascii="宋体" w:eastAsia="宋体" w:hAnsi="宋体"/>
-          <w:sz w:val="18"/>
-          <w:szCs w:val="18"/>
-        </w:rPr>
-      </w:pPr>
-      <w:r>
-        <w:rPr>
-          <w:rFonts w:ascii="宋体" w:eastAsia="宋体" w:hAnsi="宋体" w:hint="eastAsia"/>
-          <w:sz w:val="18"/>
-          <w:szCs w:val="18"/>
-        </w:rPr>
-        <w:t>#保留匹配项</w:t>
-      </w:r>
-    </w:p>
-    <w:p>
-      <w:pPr>
-        <w:rPr>
-          <w:rFonts w:ascii="宋体" w:eastAsia="宋体" w:hAnsi="宋体"/>
-          <w:sz w:val="18"/>
-          <w:szCs w:val="18"/>
-        </w:rPr>
-      </w:pPr>
-      <w:r>
-        <w:rPr>
-          <w:rFonts w:ascii="宋体" w:eastAsia="宋体" w:hAnsi="宋体" w:hint="eastAsia"/>
-          <w:sz w:val="18"/>
-          <w:szCs w:val="18"/>
-        </w:rPr>
-        <w:t>m</w:t>
-      </w:r>
-      <w:r>
-        <w:rPr>
-          <w:rFonts w:ascii="宋体" w:eastAsia="宋体" w:hAnsi="宋体"/>
-          <w:sz w:val="18"/>
-          <w:szCs w:val="18"/>
-        </w:rPr>
-        <w:t xml:space="preserve"> = </w:t>
+          <w:rFonts w:ascii="宋体" w:eastAsia="宋体" w:hAnsi="宋体"/>
+          <w:sz w:val="18"/>
+          <w:szCs w:val="18"/>
+        </w:rPr>
+        <w:sym w:font="Wingdings" w:char="F0E0"/>
+      </w:r>
+    </w:p>
+    <w:p>
+      <w:pPr>
+        <w:rPr>
+          <w:rFonts w:ascii="宋体" w:eastAsia="宋体" w:hAnsi="宋体"/>
+          <w:sz w:val="18"/>
+          <w:szCs w:val="18"/>
+        </w:rPr>
+      </w:pPr>
+      <w:r>
+        <w:rPr>
+          <w:rFonts w:ascii="宋体" w:eastAsia="宋体" w:hAnsi="宋体"/>
+          <w:sz w:val="18"/>
+          <w:szCs w:val="18"/>
+        </w:rPr>
+        <w:t xml:space="preserve">Python </w:t>
+      </w:r>
+      <w:r>
+        <w:rPr>
+          <w:rFonts w:ascii="宋体" w:eastAsia="宋体" w:hAnsi="宋体" w:hint="eastAsia"/>
+          <w:sz w:val="18"/>
+          <w:szCs w:val="18"/>
+        </w:rPr>
+        <w:t>使用o</w:t>
+      </w:r>
+      <w:r>
+        <w:rPr>
+          <w:rFonts w:ascii="宋体" w:eastAsia="宋体" w:hAnsi="宋体"/>
+          <w:sz w:val="18"/>
+          <w:szCs w:val="18"/>
+        </w:rPr>
+        <w:t>pen</w:t>
+      </w:r>
+      <w:r>
+        <w:rPr>
+          <w:rFonts w:ascii="宋体" w:eastAsia="宋体" w:hAnsi="宋体" w:hint="eastAsia"/>
+          <w:sz w:val="18"/>
+          <w:szCs w:val="18"/>
+        </w:rPr>
+        <w:t xml:space="preserve">打开文件进行写操作的时候，将使用缓冲机制，缓存分三种： </w:t>
+      </w:r>
+    </w:p>
+    <w:p>
+      <w:pPr>
+        <w:rPr>
+          <w:rFonts w:ascii="宋体" w:eastAsia="宋体" w:hAnsi="宋体"/>
+          <w:sz w:val="18"/>
+          <w:szCs w:val="18"/>
+        </w:rPr>
+      </w:pPr>
+      <w:r>
+        <w:rPr>
+          <w:rFonts w:ascii="宋体" w:eastAsia="宋体" w:hAnsi="宋体" w:hint="eastAsia"/>
+          <w:sz w:val="18"/>
+          <w:szCs w:val="18"/>
+        </w:rPr>
+        <w:t>全缓冲 : open函数的buffering设置大于1的整数</w:t>
       </w:r>
       <w:proofErr w:type="spellStart"/>
       <w:proofErr w:type="gramStart"/>
       <w:r>
         <w:rPr>
-          <w:rFonts w:ascii="宋体" w:eastAsia="宋体" w:hAnsi="宋体"/>
-          <w:sz w:val="18"/>
-          <w:szCs w:val="18"/>
-        </w:rPr>
-        <w:t>re.</w:t>
-      </w:r>
-      <w:r>
-        <w:rPr>
-          <w:rFonts w:ascii="宋体" w:eastAsia="宋体" w:hAnsi="宋体" w:hint="eastAsia"/>
-          <w:sz w:val="18"/>
-          <w:szCs w:val="18"/>
-        </w:rPr>
-        <w:t>split</w:t>
+          <w:rFonts w:ascii="宋体" w:eastAsia="宋体" w:hAnsi="宋体" w:hint="eastAsia"/>
+          <w:sz w:val="18"/>
+          <w:szCs w:val="18"/>
+        </w:rPr>
+        <w:t>n,n</w:t>
       </w:r>
       <w:proofErr w:type="spellEnd"/>
       <w:proofErr w:type="gramEnd"/>
       <w:r>
         <w:rPr>
-          <w:rFonts w:ascii="宋体" w:eastAsia="宋体" w:hAnsi="宋体"/>
-          <w:sz w:val="18"/>
-          <w:szCs w:val="18"/>
-        </w:rPr>
-        <w:t>(</w:t>
-      </w:r>
-      <w:r>
-        <w:rPr>
-          <w:rFonts w:ascii="宋体" w:eastAsia="宋体" w:hAnsi="宋体" w:hint="eastAsia"/>
-          <w:sz w:val="18"/>
-          <w:szCs w:val="18"/>
-        </w:rPr>
-        <w:t>'(\d+)'</w:t>
-      </w:r>
-      <w:r>
-        <w:rPr>
-          <w:rFonts w:ascii="宋体" w:eastAsia="宋体" w:hAnsi="宋体"/>
-          <w:sz w:val="18"/>
-          <w:szCs w:val="18"/>
-        </w:rPr>
-        <w:t xml:space="preserve"> , </w:t>
-      </w:r>
-      <w:r>
-        <w:rPr>
-          <w:rFonts w:ascii="宋体" w:eastAsia="宋体" w:hAnsi="宋体" w:hint="eastAsia"/>
-          <w:sz w:val="18"/>
-          <w:szCs w:val="18"/>
-        </w:rPr>
-        <w:t>'123abc321cba'</w:t>
-      </w:r>
-      <w:r>
-        <w:rPr>
-          <w:rFonts w:ascii="宋体" w:eastAsia="宋体" w:hAnsi="宋体"/>
-          <w:sz w:val="18"/>
-          <w:szCs w:val="18"/>
-        </w:rPr>
-        <w:t>)</w:t>
-      </w:r>
-      <w:r>
-        <w:rPr>
-          <w:rFonts w:ascii="宋体" w:eastAsia="宋体" w:hAnsi="宋体"/>
-          <w:sz w:val="18"/>
-          <w:szCs w:val="18"/>
-        </w:rPr>
-        <w:t xml:space="preserve">  </w:t>
-      </w:r>
-      <w:r>
-        <w:rPr>
-          <w:rFonts w:ascii="宋体" w:eastAsia="宋体" w:hAnsi="宋体"/>
-          <w:sz w:val="18"/>
-          <w:szCs w:val="18"/>
-        </w:rPr>
-        <w:sym w:font="Wingdings" w:char="F0E0"/>
-      </w:r>
-      <w:r>
-        <w:rPr>
-          <w:rFonts w:ascii="宋体" w:eastAsia="宋体" w:hAnsi="宋体"/>
-          <w:sz w:val="18"/>
-          <w:szCs w:val="18"/>
-        </w:rPr>
-        <w:t xml:space="preserve"> </w:t>
-      </w:r>
-      <w:r>
-        <w:rPr>
-          <w:rFonts w:ascii="宋体" w:eastAsia="宋体" w:hAnsi="宋体" w:hint="eastAsia"/>
-          <w:sz w:val="18"/>
-          <w:szCs w:val="18"/>
-        </w:rPr>
-        <w:t>在括号当中，匹配的结果将保留</w:t>
-      </w:r>
-    </w:p>
-    <w:p>
-      <w:pPr>
-        <w:rPr>
-          <w:rFonts w:ascii="宋体" w:eastAsia="宋体" w:hAnsi="宋体"/>
-          <w:sz w:val="18"/>
-          <w:szCs w:val="18"/>
-        </w:rPr>
-      </w:pPr>
-      <w:r>
-        <w:rPr>
-          <w:rFonts w:ascii="宋体" w:eastAsia="宋体" w:hAnsi="宋体" w:hint="eastAsia"/>
-          <w:sz w:val="18"/>
-          <w:szCs w:val="18"/>
-        </w:rPr>
-        <w:t>print</w:t>
-      </w:r>
-      <w:r>
-        <w:rPr>
-          <w:rFonts w:ascii="宋体" w:eastAsia="宋体" w:hAnsi="宋体"/>
-          <w:sz w:val="18"/>
-          <w:szCs w:val="18"/>
-        </w:rPr>
-        <w:t xml:space="preserve"> </w:t>
-      </w:r>
-      <w:r>
-        <w:rPr>
-          <w:rFonts w:ascii="宋体" w:eastAsia="宋体" w:hAnsi="宋体" w:hint="eastAsia"/>
-          <w:sz w:val="18"/>
-          <w:szCs w:val="18"/>
-        </w:rPr>
-        <w:t>m</w:t>
-      </w:r>
-    </w:p>
-    <w:p>
-      <w:pPr>
-        <w:rPr>
-          <w:rFonts w:ascii="宋体" w:eastAsia="宋体" w:hAnsi="宋体"/>
-          <w:sz w:val="18"/>
-          <w:szCs w:val="18"/>
-        </w:rPr>
-      </w:pPr>
-      <w:r>
-        <w:rPr>
-          <w:rFonts w:ascii="宋体" w:eastAsia="宋体" w:hAnsi="宋体"/>
-          <w:sz w:val="18"/>
-          <w:szCs w:val="18"/>
-        </w:rPr>
-        <w:sym w:font="Wingdings" w:char="F0E0"/>
-      </w:r>
-    </w:p>
-    <w:p>
-      <w:pPr>
-        <w:rPr>
-          <w:rFonts w:ascii="宋体" w:eastAsia="宋体" w:hAnsi="宋体"/>
-          <w:sz w:val="18"/>
-          <w:szCs w:val="18"/>
-        </w:rPr>
-      </w:pPr>
-      <w:r>
-        <w:rPr>
-          <w:rFonts w:ascii="宋体" w:eastAsia="宋体" w:hAnsi="宋体"/>
-          <w:sz w:val="18"/>
-          <w:szCs w:val="18"/>
-        </w:rPr>
-        <w:t xml:space="preserve">Python </w:t>
-      </w:r>
-      <w:r>
-        <w:rPr>
-          <w:rFonts w:ascii="宋体" w:eastAsia="宋体" w:hAnsi="宋体" w:hint="eastAsia"/>
-          <w:sz w:val="18"/>
-          <w:szCs w:val="18"/>
-        </w:rPr>
-        <w:t>使用o</w:t>
-      </w:r>
-      <w:r>
-        <w:rPr>
-          <w:rFonts w:ascii="宋体" w:eastAsia="宋体" w:hAnsi="宋体"/>
-          <w:sz w:val="18"/>
-          <w:szCs w:val="18"/>
-        </w:rPr>
-        <w:t>pen</w:t>
-      </w:r>
-      <w:r>
-        <w:rPr>
-          <w:rFonts w:ascii="宋体" w:eastAsia="宋体" w:hAnsi="宋体" w:hint="eastAsia"/>
-          <w:sz w:val="18"/>
-          <w:szCs w:val="18"/>
-        </w:rPr>
-        <w:t xml:space="preserve">打开文件进行写操作的时候，将使用缓冲机制，缓存分三种： </w:t>
-      </w:r>
-    </w:p>
-    <w:p>
-      <w:pPr>
-        <w:rPr>
-          <w:rFonts w:ascii="宋体" w:eastAsia="宋体" w:hAnsi="宋体"/>
-          <w:sz w:val="18"/>
-          <w:szCs w:val="18"/>
-        </w:rPr>
-      </w:pPr>
-      <w:r>
-        <w:rPr>
-          <w:rFonts w:ascii="宋体" w:eastAsia="宋体" w:hAnsi="宋体" w:hint="eastAsia"/>
-          <w:sz w:val="18"/>
-          <w:szCs w:val="18"/>
-        </w:rPr>
-        <w:t>全缓冲 : open函数的buffering设置大于1的整数</w:t>
+          <w:rFonts w:ascii="宋体" w:eastAsia="宋体" w:hAnsi="宋体" w:hint="eastAsia"/>
+          <w:sz w:val="18"/>
+          <w:szCs w:val="18"/>
+        </w:rPr>
+        <w:t>为缓冲区大小，</w:t>
       </w:r>
       <w:proofErr w:type="spellStart"/>
+      <w:r>
+        <w:rPr>
+          <w:rFonts w:ascii="宋体" w:eastAsia="宋体" w:hAnsi="宋体" w:hint="eastAsia"/>
+          <w:sz w:val="18"/>
+          <w:szCs w:val="18"/>
+        </w:rPr>
+        <w:t>linux</w:t>
+      </w:r>
+      <w:proofErr w:type="spellEnd"/>
+      <w:r>
+        <w:rPr>
+          <w:rFonts w:ascii="宋体" w:eastAsia="宋体" w:hAnsi="宋体" w:hint="eastAsia"/>
+          <w:sz w:val="18"/>
+          <w:szCs w:val="18"/>
+        </w:rPr>
+        <w:t>默认为page的大小4096 满了n 个字节才会写入磁盘 。</w:t>
+      </w:r>
+    </w:p>
+    <w:p>
+      <w:pPr>
+        <w:rPr>
+          <w:rFonts w:ascii="宋体" w:eastAsia="宋体" w:hAnsi="宋体"/>
+          <w:sz w:val="18"/>
+          <w:szCs w:val="18"/>
+        </w:rPr>
+      </w:pPr>
+      <w:r>
+        <w:rPr>
+          <w:rFonts w:ascii="宋体" w:eastAsia="宋体" w:hAnsi="宋体" w:hint="eastAsia"/>
+          <w:sz w:val="18"/>
+          <w:szCs w:val="18"/>
+        </w:rPr>
+        <w:t>例如：</w:t>
+      </w:r>
+    </w:p>
+    <w:p>
+      <w:pPr>
+        <w:ind w:firstLine="720"/>
+        <w:rPr>
+          <w:rFonts w:ascii="宋体" w:eastAsia="宋体" w:hAnsi="宋体"/>
+          <w:sz w:val="18"/>
+          <w:szCs w:val="18"/>
+        </w:rPr>
+      </w:pPr>
+      <w:r>
+        <w:rPr>
+          <w:rFonts w:ascii="宋体" w:eastAsia="宋体" w:hAnsi="宋体"/>
+          <w:sz w:val="18"/>
+          <w:szCs w:val="18"/>
+        </w:rPr>
+        <w:lastRenderedPageBreak/>
+        <w:t>f=open(“</w:t>
+      </w:r>
+      <w:proofErr w:type="spellStart"/>
+      <w:r>
+        <w:rPr>
+          <w:rFonts w:ascii="宋体" w:eastAsia="宋体" w:hAnsi="宋体"/>
+          <w:sz w:val="18"/>
+          <w:szCs w:val="18"/>
+        </w:rPr>
+        <w:t>demo.txt”,’w</w:t>
+      </w:r>
       <w:proofErr w:type="gramStart"/>
       <w:r>
         <w:rPr>
-          <w:rFonts w:ascii="宋体" w:eastAsia="宋体" w:hAnsi="宋体" w:hint="eastAsia"/>
-          <w:sz w:val="18"/>
-          <w:szCs w:val="18"/>
-        </w:rPr>
-        <w:t>n,n</w:t>
+          <w:rFonts w:ascii="宋体" w:eastAsia="宋体" w:hAnsi="宋体"/>
+          <w:sz w:val="18"/>
+          <w:szCs w:val="18"/>
+        </w:rPr>
+        <w:t>’,buffering</w:t>
       </w:r>
       <w:proofErr w:type="spellEnd"/>
       <w:proofErr w:type="gramEnd"/>
       <w:r>
         <w:rPr>
-          <w:rFonts w:ascii="宋体" w:eastAsia="宋体" w:hAnsi="宋体" w:hint="eastAsia"/>
-          <w:sz w:val="18"/>
-          <w:szCs w:val="18"/>
-        </w:rPr>
-        <w:t>为缓冲区大小，</w:t>
-      </w:r>
-      <w:proofErr w:type="spellStart"/>
-      <w:r>
-        <w:rPr>
-          <w:rFonts w:ascii="宋体" w:eastAsia="宋体" w:hAnsi="宋体" w:hint="eastAsia"/>
-          <w:sz w:val="18"/>
-          <w:szCs w:val="18"/>
-        </w:rPr>
-        <w:t>linux</w:t>
-      </w:r>
-      <w:proofErr w:type="spellEnd"/>
-      <w:r>
-        <w:rPr>
-          <w:rFonts w:ascii="宋体" w:eastAsia="宋体" w:hAnsi="宋体" w:hint="eastAsia"/>
-          <w:sz w:val="18"/>
-          <w:szCs w:val="18"/>
-        </w:rPr>
-        <w:t>默认为page的大小4096 满了n 个字节才会写入磁盘 。</w:t>
+          <w:rFonts w:ascii="宋体" w:eastAsia="宋体" w:hAnsi="宋体"/>
+          <w:sz w:val="18"/>
+          <w:szCs w:val="18"/>
+        </w:rPr>
+        <w:t xml:space="preserve">=1) </w:t>
+      </w:r>
+    </w:p>
+    <w:p>
+      <w:pPr>
+        <w:rPr>
+          <w:rFonts w:ascii="宋体" w:eastAsia="宋体" w:hAnsi="宋体"/>
+          <w:sz w:val="18"/>
+          <w:szCs w:val="18"/>
+        </w:rPr>
+      </w:pPr>
+      <w:r>
+        <w:rPr>
+          <w:rFonts w:ascii="宋体" w:eastAsia="宋体" w:hAnsi="宋体" w:hint="eastAsia"/>
+          <w:sz w:val="18"/>
+          <w:szCs w:val="18"/>
+        </w:rPr>
+        <w:t>行缓冲 : open 函数的buffering设置为1, 碰到换行就会将缓冲区的写入磁盘。</w:t>
       </w:r>
     </w:p>
     <w:p>
@@ -11453,24 +11840,24 @@
           <w:sz w:val="18"/>
           <w:szCs w:val="18"/>
         </w:rPr>
-        <w:t xml:space="preserve">=1) </w:t>
-      </w:r>
-    </w:p>
-    <w:p>
-      <w:pPr>
-        <w:rPr>
-          <w:rFonts w:ascii="宋体" w:eastAsia="宋体" w:hAnsi="宋体"/>
-          <w:sz w:val="18"/>
-          <w:szCs w:val="18"/>
-        </w:rPr>
-      </w:pPr>
-      <w:r>
-        <w:rPr>
-          <w:rFonts w:ascii="宋体" w:eastAsia="宋体" w:hAnsi="宋体" w:hint="eastAsia"/>
-          <w:sz w:val="18"/>
-          <w:szCs w:val="18"/>
-        </w:rPr>
-        <w:t>行缓冲 : open 函数的buffering设置为1, 碰到换行就会将缓冲区的写入磁盘。</w:t>
+        <w:t>=1)</w:t>
+      </w:r>
+    </w:p>
+    <w:p>
+      <w:pPr>
+        <w:rPr>
+          <w:rFonts w:ascii="宋体" w:eastAsia="宋体" w:hAnsi="宋体"/>
+          <w:sz w:val="18"/>
+          <w:szCs w:val="18"/>
+        </w:rPr>
+      </w:pPr>
+      <w:r>
+        <w:rPr>
+          <w:rFonts w:ascii="宋体" w:eastAsia="宋体" w:hAnsi="宋体" w:hint="eastAsia"/>
+          <w:sz w:val="18"/>
+          <w:szCs w:val="18"/>
+        </w:rPr>
+        <w:t>无缓冲 : open 函数的buffering设置为0 有输入就写入磁盘。</w:t>
       </w:r>
     </w:p>
     <w:p>
@@ -11514,7 +11901,7 @@
           <w:sz w:val="18"/>
           <w:szCs w:val="18"/>
         </w:rPr>
-        <w:t>demo.txt”,’w</w:t>
+        <w:t>demo.txt”,’w,</w:t>
       </w:r>
       <w:proofErr w:type="gramStart"/>
       <w:r>
@@ -11533,41 +11920,7 @@
           <w:sz w:val="18"/>
           <w:szCs w:val="18"/>
         </w:rPr>
-        <w:t>=1)</w:t>
-      </w:r>
-    </w:p>
-    <w:p>
-      <w:pPr>
-        <w:rPr>
-          <w:rFonts w:ascii="宋体" w:eastAsia="宋体" w:hAnsi="宋体"/>
-          <w:sz w:val="18"/>
-          <w:szCs w:val="18"/>
-        </w:rPr>
-      </w:pPr>
-      <w:r>
-        <w:rPr>
-          <w:rFonts w:ascii="宋体" w:eastAsia="宋体" w:hAnsi="宋体" w:hint="eastAsia"/>
-          <w:sz w:val="18"/>
-          <w:szCs w:val="18"/>
-        </w:rPr>
-        <w:t>无缓冲 : open 函数的buffering设置为0 有输入就写入磁盘。</w:t>
-      </w:r>
-    </w:p>
-    <w:p>
-      <w:pPr>
-        <w:rPr>
-          <w:rFonts w:ascii="宋体" w:eastAsia="宋体" w:hAnsi="宋体"/>
-          <w:sz w:val="18"/>
-          <w:szCs w:val="18"/>
-        </w:rPr>
-      </w:pPr>
-      <w:r>
-        <w:rPr>
-          <w:rFonts w:ascii="宋体" w:eastAsia="宋体" w:hAnsi="宋体" w:hint="eastAsia"/>
-          <w:sz w:val="18"/>
-          <w:szCs w:val="18"/>
-        </w:rPr>
-        <w:t>例如：</w:t>
+        <w:t>=0)</w:t>
       </w:r>
     </w:p>
     <w:p>
@@ -11579,68 +11932,21 @@
           <w:szCs w:val="18"/>
         </w:rPr>
       </w:pPr>
-      <w:r>
-        <w:rPr>
-          <w:rFonts w:ascii="宋体" w:eastAsia="宋体" w:hAnsi="宋体"/>
-          <w:sz w:val="18"/>
-          <w:szCs w:val="18"/>
-        </w:rPr>
-        <w:t>f=open(“</w:t>
-      </w:r>
-      <w:proofErr w:type="spellStart"/>
-      <w:r>
-        <w:rPr>
-          <w:rFonts w:ascii="宋体" w:eastAsia="宋体" w:hAnsi="宋体"/>
-          <w:sz w:val="18"/>
-          <w:szCs w:val="18"/>
-        </w:rPr>
-        <w:t>demo.txt”,’w,</w:t>
-      </w:r>
-      <w:proofErr w:type="gramStart"/>
-      <w:r>
-        <w:rPr>
-          <w:rFonts w:ascii="宋体" w:eastAsia="宋体" w:hAnsi="宋体"/>
-          <w:sz w:val="18"/>
-          <w:szCs w:val="18"/>
-        </w:rPr>
-        <w:t>’,buffering</w:t>
-      </w:r>
-      <w:proofErr w:type="spellEnd"/>
-      <w:proofErr w:type="gramEnd"/>
-      <w:r>
-        <w:rPr>
-          <w:rFonts w:ascii="宋体" w:eastAsia="宋体" w:hAnsi="宋体"/>
-          <w:sz w:val="18"/>
-          <w:szCs w:val="18"/>
-        </w:rPr>
-        <w:t>=0)</w:t>
-      </w:r>
-    </w:p>
-    <w:p>
-      <w:pPr>
-        <w:ind w:firstLine="720"/>
-        <w:rPr>
-          <w:rFonts w:ascii="宋体" w:eastAsia="宋体" w:hAnsi="宋体"/>
-          <w:sz w:val="18"/>
-          <w:szCs w:val="18"/>
-        </w:rPr>
-      </w:pPr>
-    </w:p>
-    <w:p>
-      <w:pPr>
-        <w:rPr>
-          <w:rFonts w:ascii="宋体" w:eastAsia="宋体" w:hAnsi="宋体"/>
-          <w:sz w:val="18"/>
-          <w:szCs w:val="18"/>
-        </w:rPr>
-      </w:pPr>
-      <w:r>
-        <w:rPr>
-          <w:rFonts w:ascii="宋体" w:eastAsia="宋体" w:hAnsi="宋体"/>
-          <w:sz w:val="18"/>
-          <w:szCs w:val="18"/>
-        </w:rPr>
-        <w:lastRenderedPageBreak/>
+    </w:p>
+    <w:p>
+      <w:pPr>
+        <w:rPr>
+          <w:rFonts w:ascii="宋体" w:eastAsia="宋体" w:hAnsi="宋体"/>
+          <w:sz w:val="18"/>
+          <w:szCs w:val="18"/>
+        </w:rPr>
+      </w:pPr>
+      <w:r>
+        <w:rPr>
+          <w:rFonts w:ascii="宋体" w:eastAsia="宋体" w:hAnsi="宋体"/>
+          <w:sz w:val="18"/>
+          <w:szCs w:val="18"/>
+        </w:rPr>
         <w:sym w:font="Wingdings" w:char="F0E0"/>
       </w:r>
     </w:p>
@@ -12923,6 +13229,7 @@
           <w:sz w:val="18"/>
           <w:szCs w:val="18"/>
         </w:rPr>
+        <w:lastRenderedPageBreak/>
         <w:t>例如：</w:t>
       </w:r>
     </w:p>
@@ -13067,17 +13374,7 @@
           <w:sz w:val="18"/>
           <w:szCs w:val="18"/>
         </w:rPr>
-        <w:t>为函数</w:t>
-      </w:r>
-      <w:bookmarkStart w:id="0" w:name="_GoBack"/>
-      <w:bookmarkEnd w:id="0"/>
-      <w:r>
-        <w:rPr>
-          <w:rFonts w:ascii="宋体" w:eastAsia="宋体" w:hAnsi="宋体" w:hint="eastAsia"/>
-          <w:sz w:val="18"/>
-          <w:szCs w:val="18"/>
-        </w:rPr>
-        <w:t>添加</w:t>
+        <w:t>为函数添加</w:t>
       </w:r>
       <w:r>
         <w:rPr>
@@ -13358,7 +13655,7 @@
     </w:rPrDefault>
     <w:pPrDefault/>
   </w:docDefaults>
-  <w:latentStyles w:defLockedState="0" w:defUIPriority="99" w:defSemiHidden="0" w:defUnhideWhenUsed="0" w:defQFormat="0" w:count="375">
+  <w:latentStyles w:defLockedState="0" w:defUIPriority="99" w:defSemiHidden="0" w:defUnhideWhenUsed="0" w:defQFormat="0" w:count="377">
     <w:lsdException w:name="Normal" w:uiPriority="0" w:qFormat="1"/>
     <w:lsdException w:name="heading 1" w:uiPriority="9" w:qFormat="1"/>
     <w:lsdException w:name="heading 2" w:semiHidden="1" w:uiPriority="9" w:unhideWhenUsed="1" w:qFormat="1"/>
@@ -13464,7 +13761,6 @@
     <w:lsdException w:name="HTML Sample" w:semiHidden="1" w:unhideWhenUsed="1"/>
     <w:lsdException w:name="HTML Typewriter" w:semiHidden="1" w:unhideWhenUsed="1"/>
     <w:lsdException w:name="HTML Variable" w:semiHidden="1" w:unhideWhenUsed="1"/>
-    <w:lsdException w:name="Normal Table" w:semiHidden="1" w:unhideWhenUsed="1"/>
     <w:lsdException w:name="annotation subject" w:semiHidden="1" w:unhideWhenUsed="1"/>
     <w:lsdException w:name="No List" w:semiHidden="1" w:unhideWhenUsed="1"/>
     <w:lsdException w:name="Outline List 1" w:semiHidden="1" w:unhideWhenUsed="1"/>
@@ -13510,11 +13806,9 @@
     <w:lsdException w:name="Table Subtle 1" w:semiHidden="1" w:unhideWhenUsed="1"/>
     <w:lsdException w:name="Table Subtle 2" w:semiHidden="1" w:unhideWhenUsed="1"/>
     <w:lsdException w:name="Table Web 1" w:semiHidden="1" w:unhideWhenUsed="1"/>
-    <w:lsdException w:name="Table Web 2" w:semiHidden="1" w:unhideWhenUsed="1"/>
     <w:lsdException w:name="Table Web 3" w:semiHidden="1" w:unhideWhenUsed="1"/>
     <w:lsdException w:name="Balloon Text" w:semiHidden="1" w:unhideWhenUsed="1"/>
     <w:lsdException w:name="Table Grid" w:uiPriority="59"/>
-    <w:lsdException w:name="Table Theme" w:semiHidden="1" w:unhideWhenUsed="1"/>
     <w:lsdException w:name="Placeholder Text" w:semiHidden="1"/>
     <w:lsdException w:name="No Spacing" w:uiPriority="1" w:qFormat="1"/>
     <w:lsdException w:name="Light Shading" w:uiPriority="60"/>
@@ -13734,6 +14028,8 @@
     <w:lsdException w:name="Smart Hyperlink" w:semiHidden="1" w:unhideWhenUsed="1"/>
     <w:lsdException w:name="Hashtag" w:semiHidden="1" w:unhideWhenUsed="1"/>
     <w:lsdException w:name="Unresolved Mention" w:semiHidden="1" w:unhideWhenUsed="1"/>
+    <w:lsdException w:name="Smart Link" w:semiHidden="1" w:unhideWhenUsed="1"/>
+    <w:lsdException w:name="Smart Link Error" w:semiHidden="1" w:unhideWhenUsed="1"/>
   </w:latentStyles>
   <w:style w:type="paragraph" w:default="1" w:styleId="Normal">
     <w:name w:val="Normal"/>
@@ -13790,7 +14086,6 @@
   <w:style w:type="character" w:default="1" w:styleId="DefaultParagraphFont">
     <w:name w:val="Default Paragraph Font"/>
     <w:uiPriority w:val="1"/>
-    <w:semiHidden/>
     <w:unhideWhenUsed/>
   </w:style>
   <w:style w:type="table" w:default="1" w:styleId="TableNormal">

--- a/Python知识集合/Python Note.docx
+++ b/Python知识集合/Python Note.docx
@@ -118,6 +118,17 @@
         </w:rPr>
         <w:t>从X到Y,但不包含Y，且Z为步长。</w:t>
       </w:r>
+    </w:p>
+    <w:p>
+      <w:pPr>
+        <w:pStyle w:val="ListParagraph"/>
+        <w:ind w:left="360" w:firstLineChars="0" w:firstLine="0"/>
+        <w:rPr>
+          <w:rFonts w:asciiTheme="majorEastAsia" w:eastAsiaTheme="majorEastAsia" w:hAnsiTheme="majorEastAsia"/>
+          <w:sz w:val="18"/>
+          <w:szCs w:val="18"/>
+        </w:rPr>
+      </w:pPr>
       <w:r>
         <w:rPr>
           <w:rFonts w:asciiTheme="majorEastAsia" w:eastAsiaTheme="majorEastAsia" w:hAnsiTheme="majorEastAsia" w:hint="eastAsia"/>
@@ -126,6 +137,107 @@
         </w:rPr>
         <w:t>默认情况下不指定为Z=1</w:t>
       </w:r>
+      <w:r>
+        <w:rPr>
+          <w:rFonts w:asciiTheme="majorEastAsia" w:eastAsiaTheme="majorEastAsia" w:hAnsiTheme="majorEastAsia"/>
+          <w:sz w:val="18"/>
+          <w:szCs w:val="18"/>
+        </w:rPr>
+        <w:t>.</w:t>
+      </w:r>
+    </w:p>
+    <w:p>
+      <w:pPr>
+        <w:pStyle w:val="ListParagraph"/>
+        <w:ind w:left="360" w:firstLineChars="0" w:firstLine="0"/>
+        <w:rPr>
+          <w:rFonts w:asciiTheme="majorEastAsia" w:eastAsiaTheme="majorEastAsia" w:hAnsiTheme="majorEastAsia" w:hint="eastAsia"/>
+          <w:sz w:val="18"/>
+          <w:szCs w:val="18"/>
+        </w:rPr>
+      </w:pPr>
+      <w:r>
+        <w:rPr>
+          <w:rFonts w:asciiTheme="majorEastAsia" w:eastAsiaTheme="majorEastAsia" w:hAnsiTheme="majorEastAsia" w:hint="eastAsia"/>
+          <w:sz w:val="18"/>
+          <w:szCs w:val="18"/>
+        </w:rPr>
+        <w:t>如果Z为负数，则</w:t>
+      </w:r>
+      <w:r>
+        <w:rPr>
+          <w:rFonts w:asciiTheme="majorEastAsia" w:eastAsiaTheme="majorEastAsia" w:hAnsiTheme="majorEastAsia" w:hint="eastAsia"/>
+          <w:sz w:val="18"/>
+          <w:szCs w:val="18"/>
+        </w:rPr>
+        <w:t>可以</w:t>
+      </w:r>
+      <w:r>
+        <w:rPr>
+          <w:rFonts w:asciiTheme="majorEastAsia" w:eastAsiaTheme="majorEastAsia" w:hAnsiTheme="majorEastAsia" w:hint="eastAsia"/>
+          <w:sz w:val="18"/>
+          <w:szCs w:val="18"/>
+        </w:rPr>
+        <w:t>理解成开头</w:t>
+      </w:r>
+      <w:r>
+        <w:rPr>
+          <w:rFonts w:asciiTheme="majorEastAsia" w:eastAsiaTheme="majorEastAsia" w:hAnsiTheme="majorEastAsia" w:hint="eastAsia"/>
+          <w:sz w:val="18"/>
+          <w:szCs w:val="18"/>
+        </w:rPr>
+        <w:t>处和</w:t>
+      </w:r>
+      <w:r>
+        <w:rPr>
+          <w:rFonts w:asciiTheme="majorEastAsia" w:eastAsiaTheme="majorEastAsia" w:hAnsiTheme="majorEastAsia" w:hint="eastAsia"/>
+          <w:sz w:val="18"/>
+          <w:szCs w:val="18"/>
+        </w:rPr>
+        <w:t>结尾</w:t>
+      </w:r>
+      <w:r>
+        <w:rPr>
+          <w:rFonts w:asciiTheme="majorEastAsia" w:eastAsiaTheme="majorEastAsia" w:hAnsiTheme="majorEastAsia" w:hint="eastAsia"/>
+          <w:sz w:val="18"/>
+          <w:szCs w:val="18"/>
+        </w:rPr>
+        <w:t>处</w:t>
+      </w:r>
+      <w:r>
+        <w:rPr>
+          <w:rFonts w:asciiTheme="majorEastAsia" w:eastAsiaTheme="majorEastAsia" w:hAnsiTheme="majorEastAsia" w:hint="eastAsia"/>
+          <w:sz w:val="18"/>
+          <w:szCs w:val="18"/>
+        </w:rPr>
+        <w:t>互换，然后步长为Z的绝对值。</w:t>
+      </w:r>
+      <w:r>
+        <w:rPr>
+          <w:rFonts w:asciiTheme="majorEastAsia" w:eastAsiaTheme="majorEastAsia" w:hAnsiTheme="majorEastAsia" w:hint="eastAsia"/>
+          <w:sz w:val="18"/>
+          <w:szCs w:val="18"/>
+        </w:rPr>
+        <w:t>所以字符串[</w:t>
+      </w:r>
+      <w:r>
+        <w:rPr>
+          <w:rFonts w:asciiTheme="majorEastAsia" w:eastAsiaTheme="majorEastAsia" w:hAnsiTheme="majorEastAsia"/>
+          <w:sz w:val="18"/>
+          <w:szCs w:val="18"/>
+        </w:rPr>
+        <w:t>::-1]</w:t>
+      </w:r>
+      <w:r>
+        <w:rPr>
+          <w:rFonts w:asciiTheme="majorEastAsia" w:eastAsiaTheme="majorEastAsia" w:hAnsiTheme="majorEastAsia" w:hint="eastAsia"/>
+          <w:sz w:val="18"/>
+          <w:szCs w:val="18"/>
+        </w:rPr>
+        <w:t>为该字符串倒序。</w:t>
+      </w:r>
+      <w:bookmarkStart w:id="0" w:name="_GoBack"/>
+      <w:bookmarkEnd w:id="0"/>
     </w:p>
     <w:p>
       <w:pPr>
@@ -1093,6 +1205,7 @@
           <w:szCs w:val="18"/>
           <w:lang w:val="en-CA"/>
         </w:rPr>
+        <w:lastRenderedPageBreak/>
         <w:t>带小数点的字符串不可以直接通过int()转型。</w:t>
       </w:r>
     </w:p>
@@ -1214,16 +1327,7 @@
           <w:sz w:val="18"/>
           <w:szCs w:val="18"/>
         </w:rPr>
-        <w:t>的类的</w:t>
-      </w:r>
-      <w:r>
-        <w:rPr>
-          <w:rFonts w:asciiTheme="majorEastAsia" w:eastAsiaTheme="majorEastAsia" w:hAnsiTheme="majorEastAsia" w:hint="eastAsia"/>
-          <w:sz w:val="18"/>
-          <w:szCs w:val="18"/>
-        </w:rPr>
-        <w:lastRenderedPageBreak/>
-        <w:t>实例。所以每一个实例中的方法</w:t>
+        <w:t>的类的实例。所以每一个实例中的方法</w:t>
       </w:r>
       <w:r>
         <w:rPr>
@@ -1986,261 +2090,6 @@
           <w:szCs w:val="18"/>
         </w:rPr>
         <w:t>注释，说明程序的用途，传入的参数意义，以及返回的值</w:t>
-      </w:r>
-    </w:p>
-    <w:p>
-      <w:pPr>
-        <w:pStyle w:val="ListParagraph"/>
-        <w:numPr>
-          <w:ilvl w:val="0"/>
-          <w:numId w:val="1"/>
-        </w:numPr>
-        <w:ind w:firstLineChars="0"/>
-        <w:rPr>
-          <w:rFonts w:asciiTheme="majorEastAsia" w:eastAsiaTheme="majorEastAsia" w:hAnsiTheme="majorEastAsia"/>
-          <w:sz w:val="18"/>
-          <w:szCs w:val="18"/>
-        </w:rPr>
-      </w:pPr>
-      <w:r>
-        <w:rPr>
-          <w:rFonts w:asciiTheme="majorEastAsia" w:eastAsiaTheme="majorEastAsia" w:hAnsiTheme="majorEastAsia" w:hint="eastAsia"/>
-          <w:sz w:val="18"/>
-          <w:szCs w:val="18"/>
-        </w:rPr>
-        <w:t>Python的三元表达</w:t>
-      </w:r>
-      <w:r>
-        <w:rPr>
-          <w:rFonts w:asciiTheme="majorEastAsia" w:eastAsiaTheme="majorEastAsia" w:hAnsiTheme="majorEastAsia" w:hint="eastAsia"/>
-          <w:sz w:val="18"/>
-          <w:szCs w:val="18"/>
-        </w:rPr>
-        <w:t>式与其他语言的三元表达式格式不太一样。三元表达式的意义在于对简单条件</w:t>
-      </w:r>
-      <w:r>
-        <w:rPr>
-          <w:rFonts w:asciiTheme="majorEastAsia" w:eastAsiaTheme="majorEastAsia" w:hAnsiTheme="majorEastAsia" w:hint="eastAsia"/>
-          <w:sz w:val="18"/>
-          <w:szCs w:val="18"/>
-        </w:rPr>
-        <w:t>语句</w:t>
-      </w:r>
-      <w:r>
-        <w:rPr>
-          <w:rFonts w:asciiTheme="majorEastAsia" w:eastAsiaTheme="majorEastAsia" w:hAnsiTheme="majorEastAsia" w:hint="eastAsia"/>
-          <w:sz w:val="18"/>
-          <w:szCs w:val="18"/>
-        </w:rPr>
-        <w:t>的简写，</w:t>
-      </w:r>
-      <w:r>
-        <w:rPr>
-          <w:rFonts w:asciiTheme="majorEastAsia" w:eastAsiaTheme="majorEastAsia" w:hAnsiTheme="majorEastAsia" w:hint="eastAsia"/>
-          <w:sz w:val="18"/>
-          <w:szCs w:val="18"/>
-        </w:rPr>
-        <w:t>即是简单的</w:t>
-      </w:r>
-      <w:r>
-        <w:rPr>
-          <w:rFonts w:asciiTheme="majorEastAsia" w:eastAsiaTheme="majorEastAsia" w:hAnsiTheme="majorEastAsia" w:hint="eastAsia"/>
-          <w:sz w:val="18"/>
-          <w:szCs w:val="18"/>
-        </w:rPr>
-        <w:t xml:space="preserve">if </w:t>
-      </w:r>
-      <w:r>
-        <w:rPr>
-          <w:rFonts w:asciiTheme="majorEastAsia" w:eastAsiaTheme="majorEastAsia" w:hAnsiTheme="majorEastAsia"/>
-          <w:sz w:val="18"/>
-          <w:szCs w:val="18"/>
-        </w:rPr>
-        <w:t>…</w:t>
-      </w:r>
-      <w:r>
-        <w:rPr>
-          <w:rFonts w:asciiTheme="majorEastAsia" w:eastAsiaTheme="majorEastAsia" w:hAnsiTheme="majorEastAsia" w:hint="eastAsia"/>
-          <w:sz w:val="18"/>
-          <w:szCs w:val="18"/>
-        </w:rPr>
-        <w:t xml:space="preserve">. </w:t>
-      </w:r>
-      <w:r>
-        <w:rPr>
-          <w:rFonts w:asciiTheme="majorEastAsia" w:eastAsiaTheme="majorEastAsia" w:hAnsiTheme="majorEastAsia" w:hint="eastAsia"/>
-          <w:sz w:val="18"/>
-          <w:szCs w:val="18"/>
-        </w:rPr>
-        <w:t>e</w:t>
-      </w:r>
-      <w:r>
-        <w:rPr>
-          <w:rFonts w:asciiTheme="majorEastAsia" w:eastAsiaTheme="majorEastAsia" w:hAnsiTheme="majorEastAsia" w:hint="eastAsia"/>
-          <w:sz w:val="18"/>
-          <w:szCs w:val="18"/>
-        </w:rPr>
-        <w:t xml:space="preserve">lse </w:t>
-      </w:r>
-      <w:r>
-        <w:rPr>
-          <w:rFonts w:asciiTheme="majorEastAsia" w:eastAsiaTheme="majorEastAsia" w:hAnsiTheme="majorEastAsia"/>
-          <w:sz w:val="18"/>
-          <w:szCs w:val="18"/>
-        </w:rPr>
-        <w:t>…</w:t>
-      </w:r>
-      <w:r>
-        <w:rPr>
-          <w:rFonts w:asciiTheme="majorEastAsia" w:eastAsiaTheme="majorEastAsia" w:hAnsiTheme="majorEastAsia" w:hint="eastAsia"/>
-          <w:sz w:val="18"/>
-          <w:szCs w:val="18"/>
-        </w:rPr>
-        <w:t>。</w:t>
-      </w:r>
-    </w:p>
-    <w:p>
-      <w:pPr>
-        <w:pStyle w:val="ListParagraph"/>
-        <w:ind w:left="360" w:firstLineChars="0" w:firstLine="0"/>
-        <w:rPr>
-          <w:rFonts w:asciiTheme="majorEastAsia" w:eastAsiaTheme="majorEastAsia" w:hAnsiTheme="majorEastAsia"/>
-          <w:sz w:val="18"/>
-          <w:szCs w:val="18"/>
-        </w:rPr>
-      </w:pPr>
-      <w:r>
-        <w:rPr>
-          <w:rFonts w:asciiTheme="majorEastAsia" w:eastAsiaTheme="majorEastAsia" w:hAnsiTheme="majorEastAsia" w:hint="eastAsia"/>
-          <w:sz w:val="18"/>
-          <w:szCs w:val="18"/>
-        </w:rPr>
-        <w:t>格式为</w:t>
-      </w:r>
-      <w:r>
-        <w:rPr>
-          <w:rFonts w:asciiTheme="majorEastAsia" w:eastAsiaTheme="majorEastAsia" w:hAnsiTheme="majorEastAsia" w:hint="eastAsia"/>
-          <w:sz w:val="18"/>
-          <w:szCs w:val="18"/>
-        </w:rPr>
-        <w:t>:</w:t>
-      </w:r>
-      <w:r>
-        <w:rPr>
-          <w:rFonts w:asciiTheme="majorEastAsia" w:eastAsiaTheme="majorEastAsia" w:hAnsiTheme="majorEastAsia" w:hint="eastAsia"/>
-          <w:sz w:val="18"/>
-          <w:szCs w:val="18"/>
-        </w:rPr>
-        <w:t xml:space="preserve"> </w:t>
-      </w:r>
-      <w:r>
-        <w:rPr>
-          <w:rFonts w:asciiTheme="majorEastAsia" w:eastAsiaTheme="majorEastAsia" w:hAnsiTheme="majorEastAsia"/>
-          <w:sz w:val="18"/>
-          <w:szCs w:val="18"/>
-        </w:rPr>
-        <w:t xml:space="preserve">为真时的结果 if 判定条件 else 为假时的结果  </w:t>
-      </w:r>
-    </w:p>
-    <w:p>
-      <w:pPr>
-        <w:pStyle w:val="ListParagraph"/>
-        <w:ind w:left="360" w:firstLineChars="0" w:firstLine="0"/>
-        <w:rPr>
-          <w:rFonts w:asciiTheme="majorEastAsia" w:eastAsiaTheme="majorEastAsia" w:hAnsiTheme="majorEastAsia"/>
-          <w:sz w:val="18"/>
-          <w:szCs w:val="18"/>
-        </w:rPr>
-      </w:pPr>
-      <w:r>
-        <w:rPr>
-          <w:rFonts w:asciiTheme="majorEastAsia" w:eastAsiaTheme="majorEastAsia" w:hAnsiTheme="majorEastAsia" w:hint="eastAsia"/>
-          <w:sz w:val="18"/>
-          <w:szCs w:val="18"/>
-        </w:rPr>
-        <w:t xml:space="preserve">Example :  name = </w:t>
-      </w:r>
-      <w:r>
-        <w:rPr>
-          <w:rFonts w:asciiTheme="majorEastAsia" w:eastAsiaTheme="majorEastAsia" w:hAnsiTheme="majorEastAsia"/>
-          <w:sz w:val="18"/>
-          <w:szCs w:val="18"/>
-        </w:rPr>
-        <w:t>“</w:t>
-      </w:r>
-      <w:r>
-        <w:rPr>
-          <w:rFonts w:asciiTheme="majorEastAsia" w:eastAsiaTheme="majorEastAsia" w:hAnsiTheme="majorEastAsia" w:hint="eastAsia"/>
-          <w:sz w:val="18"/>
-          <w:szCs w:val="18"/>
-        </w:rPr>
-        <w:t>True</w:t>
-      </w:r>
-      <w:r>
-        <w:rPr>
-          <w:rFonts w:asciiTheme="majorEastAsia" w:eastAsiaTheme="majorEastAsia" w:hAnsiTheme="majorEastAsia"/>
-          <w:sz w:val="18"/>
-          <w:szCs w:val="18"/>
-        </w:rPr>
-        <w:t>”</w:t>
-      </w:r>
-      <w:r>
-        <w:rPr>
-          <w:rFonts w:asciiTheme="majorEastAsia" w:eastAsiaTheme="majorEastAsia" w:hAnsiTheme="majorEastAsia" w:hint="eastAsia"/>
-          <w:sz w:val="18"/>
-          <w:szCs w:val="18"/>
-        </w:rPr>
-        <w:t xml:space="preserve"> if 5==3 else </w:t>
-      </w:r>
-      <w:r>
-        <w:rPr>
-          <w:rFonts w:asciiTheme="majorEastAsia" w:eastAsiaTheme="majorEastAsia" w:hAnsiTheme="majorEastAsia"/>
-          <w:sz w:val="18"/>
-          <w:szCs w:val="18"/>
-        </w:rPr>
-        <w:t>“</w:t>
-      </w:r>
-      <w:r>
-        <w:rPr>
-          <w:rFonts w:asciiTheme="majorEastAsia" w:eastAsiaTheme="majorEastAsia" w:hAnsiTheme="majorEastAsia" w:hint="eastAsia"/>
-          <w:sz w:val="18"/>
-          <w:szCs w:val="18"/>
-        </w:rPr>
-        <w:t>False</w:t>
-      </w:r>
-      <w:r>
-        <w:rPr>
-          <w:rFonts w:asciiTheme="majorEastAsia" w:eastAsiaTheme="majorEastAsia" w:hAnsiTheme="majorEastAsia"/>
-          <w:sz w:val="18"/>
-          <w:szCs w:val="18"/>
-        </w:rPr>
-        <w:t>”</w:t>
-      </w:r>
-    </w:p>
-    <w:p>
-      <w:pPr>
-        <w:ind w:firstLine="420"/>
-        <w:rPr>
-          <w:rFonts w:asciiTheme="majorEastAsia" w:eastAsiaTheme="majorEastAsia" w:hAnsiTheme="majorEastAsia"/>
-          <w:sz w:val="18"/>
-          <w:szCs w:val="18"/>
-        </w:rPr>
-      </w:pPr>
-      <w:r>
-        <w:rPr>
-          <w:rFonts w:asciiTheme="majorEastAsia" w:eastAsiaTheme="majorEastAsia" w:hAnsiTheme="majorEastAsia" w:hint="eastAsia"/>
-          <w:sz w:val="18"/>
-          <w:szCs w:val="18"/>
-        </w:rPr>
-        <w:t xml:space="preserve">Note: </w:t>
-      </w:r>
-      <w:r>
-        <w:rPr>
-          <w:rFonts w:asciiTheme="majorEastAsia" w:eastAsiaTheme="majorEastAsia" w:hAnsiTheme="majorEastAsia" w:hint="eastAsia"/>
-          <w:sz w:val="18"/>
-          <w:szCs w:val="18"/>
-        </w:rPr>
-        <w:t>为真为假时都只能执行一个语句。</w:t>
       </w:r>
     </w:p>
     <w:p>
@@ -10383,8 +10232,6 @@
         </w:rPr>
         <w:t>以及</w:t>
       </w:r>
-      <w:bookmarkStart w:id="0" w:name="_GoBack"/>
-      <w:bookmarkEnd w:id="0"/>
       <w:r>
         <w:rPr>
           <w:rFonts w:ascii="宋体" w:eastAsia="宋体" w:hAnsi="宋体" w:hint="eastAsia"/>
@@ -10859,6 +10706,371 @@
     <w:p>
       <w:pPr>
         <w:rPr>
+          <w:rFonts w:asciiTheme="majorEastAsia" w:eastAsiaTheme="majorEastAsia" w:hAnsiTheme="majorEastAsia"/>
+          <w:sz w:val="18"/>
+          <w:szCs w:val="18"/>
+        </w:rPr>
+      </w:pPr>
+      <w:r>
+        <w:rPr>
+          <w:rFonts w:asciiTheme="majorEastAsia" w:eastAsiaTheme="majorEastAsia" w:hAnsiTheme="majorEastAsia" w:hint="eastAsia"/>
+          <w:sz w:val="18"/>
+          <w:szCs w:val="18"/>
+        </w:rPr>
+        <w:t>Python的三元表达式与其他语言的三元表达式格式不太一样。三元表达式的意义在于对简单条件语句的简写，即是简单的if</w:t>
+      </w:r>
+      <w:r>
+        <w:rPr>
+          <w:rFonts w:asciiTheme="majorEastAsia" w:eastAsiaTheme="majorEastAsia" w:hAnsiTheme="majorEastAsia"/>
+          <w:sz w:val="18"/>
+          <w:szCs w:val="18"/>
+        </w:rPr>
+        <w:t xml:space="preserve"> else</w:t>
+      </w:r>
+      <w:r>
+        <w:rPr>
+          <w:rFonts w:asciiTheme="majorEastAsia" w:eastAsiaTheme="majorEastAsia" w:hAnsiTheme="majorEastAsia" w:hint="eastAsia"/>
+          <w:sz w:val="18"/>
+          <w:szCs w:val="18"/>
+        </w:rPr>
+        <w:t>条件判断语句写在同一行</w:t>
+      </w:r>
+      <w:r>
+        <w:rPr>
+          <w:rFonts w:asciiTheme="majorEastAsia" w:eastAsiaTheme="majorEastAsia" w:hAnsiTheme="majorEastAsia" w:hint="eastAsia"/>
+          <w:sz w:val="18"/>
+          <w:szCs w:val="18"/>
+        </w:rPr>
+        <w:t>。</w:t>
+      </w:r>
+    </w:p>
+    <w:p>
+      <w:pPr>
+        <w:pStyle w:val="ListParagraph"/>
+        <w:ind w:firstLineChars="0" w:firstLine="0"/>
+        <w:rPr>
+          <w:rFonts w:asciiTheme="majorEastAsia" w:eastAsiaTheme="majorEastAsia" w:hAnsiTheme="majorEastAsia"/>
+          <w:sz w:val="18"/>
+          <w:szCs w:val="18"/>
+        </w:rPr>
+      </w:pPr>
+      <w:r>
+        <w:rPr>
+          <w:rFonts w:asciiTheme="majorEastAsia" w:eastAsiaTheme="majorEastAsia" w:hAnsiTheme="majorEastAsia" w:hint="eastAsia"/>
+          <w:sz w:val="18"/>
+          <w:szCs w:val="18"/>
+        </w:rPr>
+        <w:t>P</w:t>
+      </w:r>
+      <w:r>
+        <w:rPr>
+          <w:rFonts w:asciiTheme="majorEastAsia" w:eastAsiaTheme="majorEastAsia" w:hAnsiTheme="majorEastAsia"/>
+          <w:sz w:val="18"/>
+          <w:szCs w:val="18"/>
+        </w:rPr>
+        <w:t>ython</w:t>
+      </w:r>
+      <w:r>
+        <w:rPr>
+          <w:rFonts w:asciiTheme="majorEastAsia" w:eastAsiaTheme="majorEastAsia" w:hAnsiTheme="majorEastAsia" w:hint="eastAsia"/>
+          <w:sz w:val="18"/>
+          <w:szCs w:val="18"/>
+        </w:rPr>
+        <w:t xml:space="preserve">格式为: </w:t>
+      </w:r>
+      <w:r>
+        <w:rPr>
+          <w:rStyle w:val="crayon-o"/>
+          <w:rFonts w:ascii="Courier New" w:hAnsi="Courier New" w:cs="Courier New"/>
+          <w:sz w:val="20"/>
+          <w:szCs w:val="20"/>
+          <w:shd w:val="clear" w:color="auto" w:fill="FFFFFF"/>
+        </w:rPr>
+        <w:t>&lt;</w:t>
+      </w:r>
+      <w:r>
+        <w:rPr>
+          <w:rStyle w:val="crayon-v"/>
+          <w:rFonts w:ascii="Courier New" w:hAnsi="Courier New" w:cs="Courier New"/>
+          <w:color w:val="000000"/>
+          <w:sz w:val="20"/>
+          <w:szCs w:val="20"/>
+          <w:shd w:val="clear" w:color="auto" w:fill="FFFFFF"/>
+        </w:rPr>
+        <w:t>expression1</w:t>
+      </w:r>
+      <w:r>
+        <w:rPr>
+          <w:rStyle w:val="crayon-o"/>
+          <w:rFonts w:ascii="Courier New" w:hAnsi="Courier New" w:cs="Courier New"/>
+          <w:sz w:val="20"/>
+          <w:szCs w:val="20"/>
+          <w:shd w:val="clear" w:color="auto" w:fill="FFFFFF"/>
+        </w:rPr>
+        <w:t>&gt;</w:t>
+      </w:r>
+      <w:r>
+        <w:rPr>
+          <w:rStyle w:val="crayon-h"/>
+          <w:rFonts w:ascii="Courier New" w:hAnsi="Courier New" w:cs="Courier New"/>
+          <w:sz w:val="20"/>
+          <w:szCs w:val="20"/>
+          <w:shd w:val="clear" w:color="auto" w:fill="FFFFFF"/>
+        </w:rPr>
+        <w:t xml:space="preserve"> </w:t>
+      </w:r>
+      <w:r>
+        <w:rPr>
+          <w:rStyle w:val="crayon-st"/>
+          <w:rFonts w:ascii="Courier New" w:hAnsi="Courier New" w:cs="Courier New"/>
+          <w:sz w:val="20"/>
+          <w:szCs w:val="20"/>
+          <w:shd w:val="clear" w:color="auto" w:fill="FFFFFF"/>
+        </w:rPr>
+        <w:t>if</w:t>
+      </w:r>
+      <w:r>
+        <w:rPr>
+          <w:rStyle w:val="crayon-h"/>
+          <w:rFonts w:ascii="Courier New" w:hAnsi="Courier New" w:cs="Courier New"/>
+          <w:sz w:val="20"/>
+          <w:szCs w:val="20"/>
+          <w:shd w:val="clear" w:color="auto" w:fill="FFFFFF"/>
+        </w:rPr>
+        <w:t xml:space="preserve"> </w:t>
+      </w:r>
+      <w:r>
+        <w:rPr>
+          <w:rStyle w:val="crayon-o"/>
+          <w:rFonts w:ascii="Courier New" w:hAnsi="Courier New" w:cs="Courier New"/>
+          <w:sz w:val="20"/>
+          <w:szCs w:val="20"/>
+          <w:shd w:val="clear" w:color="auto" w:fill="FFFFFF"/>
+        </w:rPr>
+        <w:t>&lt;</w:t>
+      </w:r>
+      <w:r>
+        <w:rPr>
+          <w:rStyle w:val="crayon-v"/>
+          <w:rFonts w:ascii="Courier New" w:hAnsi="Courier New" w:cs="Courier New"/>
+          <w:color w:val="000000"/>
+          <w:sz w:val="20"/>
+          <w:szCs w:val="20"/>
+          <w:shd w:val="clear" w:color="auto" w:fill="FFFFFF"/>
+        </w:rPr>
+        <w:t>condition</w:t>
+      </w:r>
+      <w:r>
+        <w:rPr>
+          <w:rStyle w:val="crayon-o"/>
+          <w:rFonts w:ascii="Courier New" w:hAnsi="Courier New" w:cs="Courier New"/>
+          <w:sz w:val="20"/>
+          <w:szCs w:val="20"/>
+          <w:shd w:val="clear" w:color="auto" w:fill="FFFFFF"/>
+        </w:rPr>
+        <w:t>&gt;</w:t>
+      </w:r>
+      <w:r>
+        <w:rPr>
+          <w:rStyle w:val="crayon-h"/>
+          <w:rFonts w:ascii="Courier New" w:hAnsi="Courier New" w:cs="Courier New"/>
+          <w:sz w:val="20"/>
+          <w:szCs w:val="20"/>
+          <w:shd w:val="clear" w:color="auto" w:fill="FFFFFF"/>
+        </w:rPr>
+        <w:t xml:space="preserve"> </w:t>
+      </w:r>
+      <w:r>
+        <w:rPr>
+          <w:rStyle w:val="crayon-st"/>
+          <w:rFonts w:ascii="Courier New" w:hAnsi="Courier New" w:cs="Courier New"/>
+          <w:sz w:val="20"/>
+          <w:szCs w:val="20"/>
+          <w:shd w:val="clear" w:color="auto" w:fill="FFFFFF"/>
+        </w:rPr>
+        <w:t>else</w:t>
+      </w:r>
+      <w:r>
+        <w:rPr>
+          <w:rStyle w:val="crayon-h"/>
+          <w:rFonts w:ascii="Courier New" w:hAnsi="Courier New" w:cs="Courier New"/>
+          <w:sz w:val="20"/>
+          <w:szCs w:val="20"/>
+          <w:shd w:val="clear" w:color="auto" w:fill="FFFFFF"/>
+        </w:rPr>
+        <w:t xml:space="preserve"> </w:t>
+      </w:r>
+      <w:r>
+        <w:rPr>
+          <w:rStyle w:val="crayon-o"/>
+          <w:rFonts w:ascii="Courier New" w:hAnsi="Courier New" w:cs="Courier New"/>
+          <w:sz w:val="20"/>
+          <w:szCs w:val="20"/>
+          <w:shd w:val="clear" w:color="auto" w:fill="FFFFFF"/>
+        </w:rPr>
+        <w:t>&lt;</w:t>
+      </w:r>
+      <w:r>
+        <w:rPr>
+          <w:rStyle w:val="crayon-v"/>
+          <w:rFonts w:ascii="Courier New" w:hAnsi="Courier New" w:cs="Courier New"/>
+          <w:color w:val="000000"/>
+          <w:sz w:val="20"/>
+          <w:szCs w:val="20"/>
+          <w:shd w:val="clear" w:color="auto" w:fill="FFFFFF"/>
+        </w:rPr>
+        <w:t>expression2</w:t>
+      </w:r>
+      <w:r>
+        <w:rPr>
+          <w:rStyle w:val="crayon-o"/>
+          <w:rFonts w:ascii="Courier New" w:hAnsi="Courier New" w:cs="Courier New"/>
+          <w:sz w:val="20"/>
+          <w:szCs w:val="20"/>
+          <w:shd w:val="clear" w:color="auto" w:fill="FFFFFF"/>
+        </w:rPr>
+        <w:t>&gt;</w:t>
+      </w:r>
+      <w:r>
+        <w:rPr>
+          <w:rFonts w:asciiTheme="majorEastAsia" w:eastAsiaTheme="majorEastAsia" w:hAnsiTheme="majorEastAsia"/>
+          <w:sz w:val="18"/>
+          <w:szCs w:val="18"/>
+        </w:rPr>
+        <w:t xml:space="preserve">  </w:t>
+      </w:r>
+    </w:p>
+    <w:p>
+      <w:pPr>
+        <w:pStyle w:val="ListParagraph"/>
+        <w:ind w:firstLineChars="0" w:firstLine="0"/>
+        <w:rPr>
+          <w:rFonts w:asciiTheme="majorEastAsia" w:eastAsiaTheme="majorEastAsia" w:hAnsiTheme="majorEastAsia"/>
+          <w:sz w:val="18"/>
+          <w:szCs w:val="18"/>
+        </w:rPr>
+      </w:pPr>
+      <w:r>
+        <w:rPr>
+          <w:rFonts w:asciiTheme="majorEastAsia" w:eastAsiaTheme="majorEastAsia" w:hAnsiTheme="majorEastAsia" w:hint="eastAsia"/>
+          <w:sz w:val="18"/>
+          <w:szCs w:val="18"/>
+        </w:rPr>
+        <w:t xml:space="preserve">Example :  name = </w:t>
+      </w:r>
+      <w:r>
+        <w:rPr>
+          <w:rFonts w:asciiTheme="majorEastAsia" w:eastAsiaTheme="majorEastAsia" w:hAnsiTheme="majorEastAsia"/>
+          <w:sz w:val="18"/>
+          <w:szCs w:val="18"/>
+        </w:rPr>
+        <w:t>“</w:t>
+      </w:r>
+      <w:r>
+        <w:rPr>
+          <w:rFonts w:asciiTheme="majorEastAsia" w:eastAsiaTheme="majorEastAsia" w:hAnsiTheme="majorEastAsia" w:hint="eastAsia"/>
+          <w:sz w:val="18"/>
+          <w:szCs w:val="18"/>
+        </w:rPr>
+        <w:t>True</w:t>
+      </w:r>
+      <w:r>
+        <w:rPr>
+          <w:rFonts w:asciiTheme="majorEastAsia" w:eastAsiaTheme="majorEastAsia" w:hAnsiTheme="majorEastAsia"/>
+          <w:sz w:val="18"/>
+          <w:szCs w:val="18"/>
+        </w:rPr>
+        <w:t>”</w:t>
+      </w:r>
+      <w:r>
+        <w:rPr>
+          <w:rFonts w:asciiTheme="majorEastAsia" w:eastAsiaTheme="majorEastAsia" w:hAnsiTheme="majorEastAsia" w:hint="eastAsia"/>
+          <w:sz w:val="18"/>
+          <w:szCs w:val="18"/>
+        </w:rPr>
+        <w:t xml:space="preserve"> if 5==3 else </w:t>
+      </w:r>
+      <w:r>
+        <w:rPr>
+          <w:rFonts w:asciiTheme="majorEastAsia" w:eastAsiaTheme="majorEastAsia" w:hAnsiTheme="majorEastAsia"/>
+          <w:sz w:val="18"/>
+          <w:szCs w:val="18"/>
+        </w:rPr>
+        <w:t>“</w:t>
+      </w:r>
+      <w:r>
+        <w:rPr>
+          <w:rFonts w:asciiTheme="majorEastAsia" w:eastAsiaTheme="majorEastAsia" w:hAnsiTheme="majorEastAsia" w:hint="eastAsia"/>
+          <w:sz w:val="18"/>
+          <w:szCs w:val="18"/>
+        </w:rPr>
+        <w:t>False</w:t>
+      </w:r>
+      <w:r>
+        <w:rPr>
+          <w:rFonts w:asciiTheme="majorEastAsia" w:eastAsiaTheme="majorEastAsia" w:hAnsiTheme="majorEastAsia"/>
+          <w:sz w:val="18"/>
+          <w:szCs w:val="18"/>
+        </w:rPr>
+        <w:t>”</w:t>
+      </w:r>
+    </w:p>
+    <w:p>
+      <w:pPr>
+        <w:pStyle w:val="ListParagraph"/>
+        <w:ind w:firstLineChars="0" w:firstLine="0"/>
+        <w:rPr>
+          <w:rFonts w:asciiTheme="majorEastAsia" w:eastAsiaTheme="majorEastAsia" w:hAnsiTheme="majorEastAsia"/>
+          <w:sz w:val="18"/>
+          <w:szCs w:val="18"/>
+        </w:rPr>
+      </w:pPr>
+      <w:r>
+        <w:rPr>
+          <w:rFonts w:asciiTheme="majorEastAsia" w:eastAsiaTheme="majorEastAsia" w:hAnsiTheme="majorEastAsia"/>
+          <w:sz w:val="18"/>
+          <w:szCs w:val="18"/>
+        </w:rPr>
+        <w:t xml:space="preserve">Example :  </w:t>
+      </w:r>
+      <w:r>
+        <w:rPr>
+          <w:rFonts w:asciiTheme="majorEastAsia" w:eastAsiaTheme="majorEastAsia" w:hAnsiTheme="majorEastAsia"/>
+          <w:sz w:val="18"/>
+          <w:szCs w:val="18"/>
+        </w:rPr>
+        <w:t>print("True") if 5==5 else print("False")</w:t>
+      </w:r>
+    </w:p>
+    <w:p>
+      <w:pPr>
+        <w:rPr>
+          <w:rFonts w:asciiTheme="majorEastAsia" w:eastAsiaTheme="majorEastAsia" w:hAnsiTheme="majorEastAsia"/>
+          <w:sz w:val="18"/>
+          <w:szCs w:val="18"/>
+        </w:rPr>
+      </w:pPr>
+      <w:r>
+        <w:rPr>
+          <w:rFonts w:asciiTheme="majorEastAsia" w:eastAsiaTheme="majorEastAsia" w:hAnsiTheme="majorEastAsia" w:hint="eastAsia"/>
+          <w:sz w:val="18"/>
+          <w:szCs w:val="18"/>
+        </w:rPr>
+        <w:t>Note: 为真为假时都只能执行一个语句。</w:t>
+      </w:r>
+    </w:p>
+    <w:p>
+      <w:pPr>
+        <w:rPr>
+          <w:rFonts w:ascii="宋体" w:eastAsia="宋体" w:hAnsi="宋体"/>
+          <w:sz w:val="18"/>
+          <w:szCs w:val="18"/>
+        </w:rPr>
+      </w:pPr>
+    </w:p>
+    <w:p>
+      <w:pPr>
+        <w:rPr>
           <w:rFonts w:ascii="宋体" w:eastAsia="宋体" w:hAnsi="宋体"/>
           <w:sz w:val="18"/>
           <w:szCs w:val="18"/>
@@ -11042,6 +11254,24 @@
         </w:rPr>
         <w:t>,描述函数的返回类型，从而方便开发人员使用。</w:t>
       </w:r>
+    </w:p>
+    <w:p>
+      <w:pPr>
+        <w:rPr>
+          <w:rFonts w:ascii="宋体" w:eastAsia="宋体" w:hAnsi="宋体"/>
+          <w:sz w:val="18"/>
+          <w:szCs w:val="18"/>
+        </w:rPr>
+      </w:pPr>
+    </w:p>
+    <w:p>
+      <w:pPr>
+        <w:rPr>
+          <w:rFonts w:ascii="宋体" w:eastAsia="宋体" w:hAnsi="宋体"/>
+          <w:sz w:val="18"/>
+          <w:szCs w:val="18"/>
+        </w:rPr>
+      </w:pPr>
     </w:p>
     <w:sectPr>
       <w:pgSz w:w="11906" w:h="16838"/>
@@ -11294,7 +11524,7 @@
     </w:rPrDefault>
     <w:pPrDefault/>
   </w:docDefaults>
-  <w:latentStyles w:defLockedState="0" w:defUIPriority="99" w:defSemiHidden="0" w:defUnhideWhenUsed="0" w:defQFormat="0" w:count="377">
+  <w:latentStyles w:defLockedState="0" w:defUIPriority="99" w:defSemiHidden="0" w:defUnhideWhenUsed="0" w:defQFormat="0" w:count="376">
     <w:lsdException w:name="Normal" w:uiPriority="0" w:qFormat="1"/>
     <w:lsdException w:name="heading 1" w:uiPriority="9" w:qFormat="1"/>
     <w:lsdException w:name="heading 2" w:semiHidden="1" w:uiPriority="9" w:unhideWhenUsed="1" w:qFormat="1"/>
@@ -11671,7 +11901,6 @@
     <w:lsdException w:name="Hashtag" w:semiHidden="1" w:unhideWhenUsed="1"/>
     <w:lsdException w:name="Unresolved Mention" w:semiHidden="1" w:unhideWhenUsed="1"/>
     <w:lsdException w:name="Smart Link" w:semiHidden="1" w:unhideWhenUsed="1"/>
-    <w:lsdException w:name="Smart Link Error" w:semiHidden="1" w:unhideWhenUsed="1"/>
   </w:latentStyles>
   <w:style w:type="paragraph" w:default="1" w:styleId="Normal">
     <w:name w:val="Normal"/>
@@ -11975,6 +12204,26 @@
       <w:bCs/>
     </w:rPr>
   </w:style>
+  <w:style w:type="character" w:customStyle="1" w:styleId="crayon-o">
+    <w:name w:val="crayon-o"/>
+    <w:basedOn w:val="DefaultParagraphFont"/>
+    <w:rsid w:val="006B6202"/>
+  </w:style>
+  <w:style w:type="character" w:customStyle="1" w:styleId="crayon-v">
+    <w:name w:val="crayon-v"/>
+    <w:basedOn w:val="DefaultParagraphFont"/>
+    <w:rsid w:val="006B6202"/>
+  </w:style>
+  <w:style w:type="character" w:customStyle="1" w:styleId="crayon-h">
+    <w:name w:val="crayon-h"/>
+    <w:basedOn w:val="DefaultParagraphFont"/>
+    <w:rsid w:val="006B6202"/>
+  </w:style>
+  <w:style w:type="character" w:customStyle="1" w:styleId="crayon-st">
+    <w:name w:val="crayon-st"/>
+    <w:basedOn w:val="DefaultParagraphFont"/>
+    <w:rsid w:val="006B6202"/>
+  </w:style>
 </w:styles>
 </file>
 

--- a/Python知识集合/Python Note.docx
+++ b/Python知识集合/Python Note.docx
@@ -1,6 +1,6 @@
 
 <file path=word/document.xml><?xml version="1.0" encoding="utf-8"?>
-<w:document xmlns:wpc="http://schemas.microsoft.com/office/word/2010/wordprocessingCanvas" xmlns:cx="http://schemas.microsoft.com/office/drawing/2014/chartex" xmlns:cx1="http://schemas.microsoft.com/office/drawing/2015/9/8/chartex" xmlns:cx2="http://schemas.microsoft.com/office/drawing/2015/10/21/chartex" xmlns:cx3="http://schemas.microsoft.com/office/drawing/2016/5/9/chartex" xmlns:cx4="http://schemas.microsoft.com/office/drawing/2016/5/10/chartex" xmlns:cx5="http://schemas.microsoft.com/office/drawing/2016/5/11/chartex" xmlns:cx6="http://schemas.microsoft.com/office/drawing/2016/5/12/chartex" xmlns:cx7="http://schemas.microsoft.com/office/drawing/2016/5/13/chartex" xmlns:cx8="http://schemas.microsoft.com/office/drawing/2016/5/14/chartex" xmlns:mc="http://schemas.openxmlformats.org/markup-compatibility/2006" xmlns:aink="http://schemas.microsoft.com/office/drawing/2016/ink" xmlns:am3d="http://schemas.microsoft.com/office/drawing/2017/model3d" xmlns:o="urn:schemas-microsoft-com:office:office" xmlns:r="http://schemas.openxmlformats.org/officeDocument/2006/relationships" xmlns:m="http://schemas.openxmlformats.org/officeDocument/2006/math" xmlns:v="urn:schemas-microsoft-com:vml" xmlns:wp14="http://schemas.microsoft.com/office/word/2010/wordprocessingDrawing" xmlns:wp="http://schemas.openxmlformats.org/drawingml/2006/wordprocessingDrawing" xmlns:w10="urn:schemas-microsoft-com:office:word" xmlns:w="http://schemas.openxmlformats.org/wordprocessingml/2006/main" xmlns:w14="http://schemas.microsoft.com/office/word/2010/wordml" xmlns:w15="http://schemas.microsoft.com/office/word/2012/wordml" xmlns:w16cid="http://schemas.microsoft.com/office/word/2016/wordml/cid" xmlns:w16se="http://schemas.microsoft.com/office/word/2015/wordml/symex" xmlns:wpg="http://schemas.microsoft.com/office/word/2010/wordprocessingGroup" xmlns:wpi="http://schemas.microsoft.com/office/word/2010/wordprocessingInk" xmlns:wne="http://schemas.microsoft.com/office/word/2006/wordml" xmlns:wps="http://schemas.microsoft.com/office/word/2010/wordprocessingShape" mc:Ignorable="w14 w15 w16se w16cid wp14">
+<w:document xmlns:wpc="http://schemas.microsoft.com/office/word/2010/wordprocessingCanvas" xmlns:cx="http://schemas.microsoft.com/office/drawing/2014/chartex" xmlns:cx1="http://schemas.microsoft.com/office/drawing/2015/9/8/chartex" xmlns:cx2="http://schemas.microsoft.com/office/drawing/2015/10/21/chartex" xmlns:cx3="http://schemas.microsoft.com/office/drawing/2016/5/9/chartex" xmlns:cx4="http://schemas.microsoft.com/office/drawing/2016/5/10/chartex" xmlns:cx5="http://schemas.microsoft.com/office/drawing/2016/5/11/chartex" xmlns:cx6="http://schemas.microsoft.com/office/drawing/2016/5/12/chartex" xmlns:cx7="http://schemas.microsoft.com/office/drawing/2016/5/13/chartex" xmlns:cx8="http://schemas.microsoft.com/office/drawing/2016/5/14/chartex" xmlns:mc="http://schemas.openxmlformats.org/markup-compatibility/2006" xmlns:aink="http://schemas.microsoft.com/office/drawing/2016/ink" xmlns:am3d="http://schemas.microsoft.com/office/drawing/2017/model3d" xmlns:o="urn:schemas-microsoft-com:office:office" xmlns:r="http://schemas.openxmlformats.org/officeDocument/2006/relationships" xmlns:m="http://schemas.openxmlformats.org/officeDocument/2006/math" xmlns:v="urn:schemas-microsoft-com:vml" xmlns:wp14="http://schemas.microsoft.com/office/word/2010/wordprocessingDrawing" xmlns:wp="http://schemas.openxmlformats.org/drawingml/2006/wordprocessingDrawing" xmlns:w10="urn:schemas-microsoft-com:office:word" xmlns:w="http://schemas.openxmlformats.org/wordprocessingml/2006/main" xmlns:w14="http://schemas.microsoft.com/office/word/2010/wordml" xmlns:w15="http://schemas.microsoft.com/office/word/2012/wordml" xmlns:w16cex="http://schemas.microsoft.com/office/word/2018/wordml/cex" xmlns:w16cid="http://schemas.microsoft.com/office/word/2016/wordml/cid" xmlns:w16="http://schemas.microsoft.com/office/word/2018/wordml" xmlns:w16se="http://schemas.microsoft.com/office/word/2015/wordml/symex" xmlns:wpg="http://schemas.microsoft.com/office/word/2010/wordprocessingGroup" xmlns:wpi="http://schemas.microsoft.com/office/word/2010/wordprocessingInk" xmlns:wne="http://schemas.microsoft.com/office/word/2006/wordml" xmlns:wps="http://schemas.microsoft.com/office/word/2010/wordprocessingShape" mc:Ignorable="w14 w15 w16se w16cid w16 w16cex wp14">
   <w:body>
     <w:p>
       <w:pPr>
@@ -151,7 +151,7 @@
         <w:pStyle w:val="ListParagraph"/>
         <w:ind w:left="360" w:firstLineChars="0" w:firstLine="0"/>
         <w:rPr>
-          <w:rFonts w:asciiTheme="majorEastAsia" w:eastAsiaTheme="majorEastAsia" w:hAnsiTheme="majorEastAsia" w:hint="eastAsia"/>
+          <w:rFonts w:asciiTheme="majorEastAsia" w:eastAsiaTheme="majorEastAsia" w:hAnsiTheme="majorEastAsia"/>
           <w:sz w:val="18"/>
           <w:szCs w:val="18"/>
         </w:rPr>
@@ -236,8 +236,6 @@
         </w:rPr>
         <w:t>为该字符串倒序。</w:t>
       </w:r>
-      <w:bookmarkStart w:id="0" w:name="_GoBack"/>
-      <w:bookmarkEnd w:id="0"/>
     </w:p>
     <w:p>
       <w:pPr>
@@ -2339,7 +2337,7 @@
         </w:rPr>
         <w:lastRenderedPageBreak/>
         <w:drawing>
-          <wp:inline distT="0" distB="0" distL="0" distR="0" wp14:anchorId="7615E90B" wp14:editId="5494B41B">
+          <wp:inline distT="0" distB="0" distL="0" distR="0" wp14:anchorId="3023C374" wp14:editId="670E0CAF">
             <wp:extent cx="5409524" cy="3171429"/>
             <wp:effectExtent l="0" t="0" r="1270" b="0"/>
             <wp:docPr id="1" name="图片 1"/>
@@ -5171,6 +5169,90 @@
     </w:p>
     <w:p>
       <w:pPr>
+        <w:rPr>
+          <w:rFonts w:asciiTheme="majorEastAsia" w:eastAsiaTheme="majorEastAsia" w:hAnsiTheme="majorEastAsia"/>
+          <w:sz w:val="18"/>
+          <w:szCs w:val="18"/>
+          <w:lang w:val="en-CA"/>
+        </w:rPr>
+      </w:pPr>
+      <w:r>
+        <w:rPr>
+          <w:rFonts w:asciiTheme="majorEastAsia" w:eastAsiaTheme="majorEastAsia" w:hAnsiTheme="majorEastAsia"/>
+          <w:sz w:val="18"/>
+          <w:szCs w:val="18"/>
+          <w:lang w:val="en-CA"/>
+        </w:rPr>
+        <w:sym w:font="Wingdings" w:char="F0E0"/>
+      </w:r>
+    </w:p>
+    <w:p>
+      <w:pPr>
+        <w:rPr>
+          <w:rFonts w:asciiTheme="majorEastAsia" w:eastAsiaTheme="majorEastAsia" w:hAnsiTheme="majorEastAsia"/>
+          <w:sz w:val="18"/>
+          <w:szCs w:val="18"/>
+          <w:lang w:val="en-CA"/>
+        </w:rPr>
+      </w:pPr>
+      <w:r>
+        <w:rPr>
+          <w:rFonts w:asciiTheme="majorEastAsia" w:eastAsiaTheme="majorEastAsia" w:hAnsiTheme="majorEastAsia"/>
+          <w:sz w:val="18"/>
+          <w:szCs w:val="18"/>
+          <w:lang w:val="en-CA"/>
+        </w:rPr>
+        <w:t>Python</w:t>
+      </w:r>
+      <w:r>
+        <w:rPr>
+          <w:rFonts w:asciiTheme="majorEastAsia" w:eastAsiaTheme="majorEastAsia" w:hAnsiTheme="majorEastAsia" w:hint="eastAsia"/>
+          <w:sz w:val="18"/>
+          <w:szCs w:val="18"/>
+          <w:lang w:val="en-CA"/>
+        </w:rPr>
+        <w:t>区别大小写。逻辑真为T</w:t>
+      </w:r>
+      <w:r>
+        <w:rPr>
+          <w:rFonts w:asciiTheme="majorEastAsia" w:eastAsiaTheme="majorEastAsia" w:hAnsiTheme="majorEastAsia"/>
+          <w:sz w:val="18"/>
+          <w:szCs w:val="18"/>
+          <w:lang w:val="en-CA"/>
+        </w:rPr>
+        <w:t>rue,</w:t>
+      </w:r>
+      <w:r>
+        <w:rPr>
+          <w:rFonts w:asciiTheme="majorEastAsia" w:eastAsiaTheme="majorEastAsia" w:hAnsiTheme="majorEastAsia" w:hint="eastAsia"/>
+          <w:sz w:val="18"/>
+          <w:szCs w:val="18"/>
+          <w:lang w:val="en-CA"/>
+        </w:rPr>
+        <w:t>逻辑假为F</w:t>
+      </w:r>
+      <w:r>
+        <w:rPr>
+          <w:rFonts w:asciiTheme="majorEastAsia" w:eastAsiaTheme="majorEastAsia" w:hAnsiTheme="majorEastAsia"/>
+          <w:sz w:val="18"/>
+          <w:szCs w:val="18"/>
+          <w:lang w:val="en-CA"/>
+        </w:rPr>
+        <w:t>alse</w:t>
+      </w:r>
+    </w:p>
+    <w:p>
+      <w:pPr>
+        <w:rPr>
+          <w:rFonts w:asciiTheme="majorEastAsia" w:eastAsiaTheme="majorEastAsia" w:hAnsiTheme="majorEastAsia"/>
+          <w:sz w:val="18"/>
+          <w:szCs w:val="18"/>
+          <w:lang w:val="en-CA"/>
+        </w:rPr>
+      </w:pPr>
+    </w:p>
+    <w:p>
+      <w:pPr>
         <w:pStyle w:val="ListParagraph"/>
         <w:ind w:left="360" w:firstLineChars="0" w:firstLine="0"/>
         <w:rPr>
@@ -5183,30 +5265,6 @@
     </w:p>
     <w:p>
       <w:pPr>
-        <w:pStyle w:val="ListParagraph"/>
-        <w:ind w:left="360" w:firstLineChars="0" w:firstLine="0"/>
-        <w:rPr>
-          <w:rFonts w:asciiTheme="majorEastAsia" w:eastAsiaTheme="majorEastAsia" w:hAnsiTheme="majorEastAsia"/>
-          <w:sz w:val="18"/>
-          <w:szCs w:val="18"/>
-          <w:lang w:val="en-CA"/>
-        </w:rPr>
-      </w:pPr>
-    </w:p>
-    <w:p>
-      <w:pPr>
-        <w:pStyle w:val="ListParagraph"/>
-        <w:ind w:left="360" w:firstLineChars="0" w:firstLine="0"/>
-        <w:rPr>
-          <w:rFonts w:asciiTheme="majorEastAsia" w:eastAsiaTheme="majorEastAsia" w:hAnsiTheme="majorEastAsia"/>
-          <w:sz w:val="18"/>
-          <w:szCs w:val="18"/>
-          <w:lang w:val="en-CA"/>
-        </w:rPr>
-      </w:pPr>
-    </w:p>
-    <w:p>
-      <w:pPr>
         <w:rPr>
           <w:rFonts w:ascii="宋体" w:eastAsia="宋体" w:hAnsi="宋体"/>
           <w:sz w:val="18"/>
@@ -5936,7 +5994,16 @@
           <w:sz w:val="18"/>
           <w:szCs w:val="18"/>
         </w:rPr>
-        <w:t>这句话，只是让python在建立对服务器连接的时候，timeout=10. 连接上以后tn</w:t>
+        <w:t>这句话，只是让python在建立对服务器连</w:t>
+      </w:r>
+      <w:r>
+        <w:rPr>
+          <w:rFonts w:ascii="宋体" w:eastAsia="宋体" w:hAnsi="宋体" w:hint="eastAsia"/>
+          <w:sz w:val="18"/>
+          <w:szCs w:val="18"/>
+        </w:rPr>
+        <w:lastRenderedPageBreak/>
+        <w:t>接的时候，timeout=10. 连接上以后tn</w:t>
       </w:r>
       <w:r>
         <w:rPr>
@@ -5952,16 +6019,7 @@
           <w:sz w:val="18"/>
           <w:szCs w:val="18"/>
         </w:rPr>
-        <w:t>不会承接timeout=10的属性，所以如果在tn.read_until的时</w:t>
-      </w:r>
-      <w:r>
-        <w:rPr>
-          <w:rFonts w:ascii="宋体" w:eastAsia="宋体" w:hAnsi="宋体" w:hint="eastAsia"/>
-          <w:sz w:val="18"/>
-          <w:szCs w:val="18"/>
-        </w:rPr>
-        <w:lastRenderedPageBreak/>
-        <w:t>候卡住，python一样不会超市，会一直block住。所以在接下来的语句中还需要写成tn.read_until(</w:t>
+        <w:t>不会承接timeout=10的属性，所以如果在tn.read_until的时候卡住，python一样不会超市，会一直block住。所以在接下来的语句中还需要写成tn.read_until(</w:t>
       </w:r>
       <w:r>
         <w:rPr>
@@ -6923,6 +6981,7 @@
           <w:sz w:val="18"/>
           <w:szCs w:val="18"/>
         </w:rPr>
+        <w:lastRenderedPageBreak/>
         <w:sym w:font="Wingdings" w:char="F0E0"/>
       </w:r>
     </w:p>
@@ -6940,7 +6999,6 @@
           <w:sz w:val="18"/>
           <w:szCs w:val="18"/>
         </w:rPr>
-        <w:lastRenderedPageBreak/>
         <w:t>我们用python的json模块读文件的时候，文件中定义的数据类型将影响读入的数据类型。</w:t>
       </w:r>
     </w:p>
@@ -8121,6 +8179,7 @@
           <w:sz w:val="18"/>
           <w:szCs w:val="18"/>
         </w:rPr>
+        <w:lastRenderedPageBreak/>
         <w:t>--第二种使用括号（），方括号</w:t>
       </w:r>
       <w:r>
@@ -8154,7 +8213,6 @@
           <w:sz w:val="18"/>
           <w:szCs w:val="18"/>
         </w:rPr>
-        <w:lastRenderedPageBreak/>
         <w:t>例如</w:t>
       </w:r>
     </w:p>
@@ -9234,6 +9292,7 @@
           <w:sz w:val="18"/>
           <w:szCs w:val="18"/>
         </w:rPr>
+        <w:lastRenderedPageBreak/>
         <w:t>例如：</w:t>
       </w:r>
     </w:p>
@@ -9252,7 +9311,6 @@
           <w:sz w:val="18"/>
           <w:szCs w:val="18"/>
         </w:rPr>
-        <w:lastRenderedPageBreak/>
         <w:t xml:space="preserve">f=open(“demo.txt”,’w’,buffering=1) </w:t>
       </w:r>
     </w:p>
@@ -10602,7 +10660,6 @@
           <w:sz w:val="18"/>
           <w:szCs w:val="18"/>
         </w:rPr>
-        <w:lastRenderedPageBreak/>
         <w:t>第三种是使用一些集成P</w:t>
       </w:r>
       <w:r>
@@ -11218,29 +11275,99 @@
           <w:sz w:val="18"/>
           <w:szCs w:val="18"/>
         </w:rPr>
-        <w:t>-&gt;常常出现在python</w:t>
-      </w:r>
-      <w:r>
-        <w:rPr>
-          <w:rFonts w:ascii="宋体" w:eastAsia="宋体" w:hAnsi="宋体"/>
-          <w:sz w:val="18"/>
-          <w:szCs w:val="18"/>
-        </w:rPr>
-        <w:t>3</w:t>
-      </w:r>
-      <w:r>
-        <w:rPr>
-          <w:rFonts w:ascii="宋体" w:eastAsia="宋体" w:hAnsi="宋体" w:hint="eastAsia"/>
-          <w:sz w:val="18"/>
-          <w:szCs w:val="18"/>
-        </w:rPr>
-        <w:t>函数定义的函数名后面，为函数添加</w:t>
-      </w:r>
-      <w:r>
-        <w:rPr>
-          <w:rFonts w:ascii="宋体" w:eastAsia="宋体" w:hAnsi="宋体" w:hint="eastAsia"/>
-          <w:b/>
-          <w:bCs/>
+        <w:t>从</w:t>
+      </w:r>
+      <w:r>
+        <w:rPr>
+          <w:rFonts w:ascii="宋体" w:eastAsia="宋体" w:hAnsi="宋体" w:hint="eastAsia"/>
+          <w:sz w:val="18"/>
+          <w:szCs w:val="18"/>
+        </w:rPr>
+        <w:t>P</w:t>
+      </w:r>
+      <w:r>
+        <w:rPr>
+          <w:rFonts w:ascii="宋体" w:eastAsia="宋体" w:hAnsi="宋体"/>
+          <w:sz w:val="18"/>
+          <w:szCs w:val="18"/>
+        </w:rPr>
+        <w:t>ython3</w:t>
+      </w:r>
+      <w:r>
+        <w:rPr>
+          <w:rFonts w:ascii="宋体" w:eastAsia="宋体" w:hAnsi="宋体" w:hint="eastAsia"/>
+          <w:sz w:val="18"/>
+          <w:szCs w:val="18"/>
+        </w:rPr>
+        <w:t>.</w:t>
+      </w:r>
+      <w:r>
+        <w:rPr>
+          <w:rFonts w:ascii="宋体" w:eastAsia="宋体" w:hAnsi="宋体"/>
+          <w:sz w:val="18"/>
+          <w:szCs w:val="18"/>
+        </w:rPr>
+        <w:t>5</w:t>
+      </w:r>
+      <w:r>
+        <w:rPr>
+          <w:rFonts w:ascii="宋体" w:eastAsia="宋体" w:hAnsi="宋体" w:hint="eastAsia"/>
+          <w:sz w:val="18"/>
+          <w:szCs w:val="18"/>
+        </w:rPr>
+        <w:t>开始，</w:t>
+      </w:r>
+      <w:r>
+        <w:rPr>
+          <w:rFonts w:ascii="宋体" w:eastAsia="宋体" w:hAnsi="宋体" w:hint="eastAsia"/>
+          <w:sz w:val="18"/>
+          <w:szCs w:val="18"/>
+        </w:rPr>
+        <w:t>P</w:t>
+      </w:r>
+      <w:r>
+        <w:rPr>
+          <w:rFonts w:ascii="宋体" w:eastAsia="宋体" w:hAnsi="宋体"/>
+          <w:sz w:val="18"/>
+          <w:szCs w:val="18"/>
+        </w:rPr>
+        <w:t>ython</w:t>
+      </w:r>
+      <w:r>
+        <w:rPr>
+          <w:rFonts w:ascii="宋体" w:eastAsia="宋体" w:hAnsi="宋体" w:hint="eastAsia"/>
+          <w:sz w:val="18"/>
+          <w:szCs w:val="18"/>
+        </w:rPr>
+        <w:t>增加了函数的元数据支持。函数的元数据可以用于描述函数的类型，以后返回类型说明。让开发者可以获知如果使用该函数，同时为函数添加元数据以后I</w:t>
+      </w:r>
+      <w:r>
+        <w:rPr>
+          <w:rFonts w:ascii="宋体" w:eastAsia="宋体" w:hAnsi="宋体"/>
+          <w:sz w:val="18"/>
+          <w:szCs w:val="18"/>
+        </w:rPr>
+        <w:t>DE</w:t>
+      </w:r>
+      <w:r>
+        <w:rPr>
+          <w:rFonts w:ascii="宋体" w:eastAsia="宋体" w:hAnsi="宋体" w:hint="eastAsia"/>
+          <w:sz w:val="18"/>
+          <w:szCs w:val="18"/>
+        </w:rPr>
+        <w:t>可以更好的识别参数。</w:t>
+      </w:r>
+      <w:r>
+        <w:rPr>
+          <w:rFonts w:ascii="宋体" w:eastAsia="宋体" w:hAnsi="宋体" w:hint="eastAsia"/>
+          <w:sz w:val="18"/>
+          <w:szCs w:val="18"/>
+        </w:rPr>
+        <w:t>这些</w:t>
+      </w:r>
+      <w:r>
+        <w:rPr>
+          <w:rFonts w:ascii="宋体" w:eastAsia="宋体" w:hAnsi="宋体" w:hint="eastAsia"/>
           <w:sz w:val="18"/>
           <w:szCs w:val="18"/>
         </w:rPr>
@@ -11252,7 +11379,367 @@
           <w:sz w:val="18"/>
           <w:szCs w:val="18"/>
         </w:rPr>
-        <w:t>,描述函数的返回类型，从而方便开发人员使用。</w:t>
+        <w:t>保存在函数名</w:t>
+      </w:r>
+      <w:r>
+        <w:rPr>
+          <w:rFonts w:ascii="宋体" w:eastAsia="宋体" w:hAnsi="宋体"/>
+          <w:sz w:val="18"/>
+          <w:szCs w:val="18"/>
+        </w:rPr>
+        <w:t>.__annotations__</w:t>
+      </w:r>
+      <w:r>
+        <w:rPr>
+          <w:rFonts w:ascii="宋体" w:eastAsia="宋体" w:hAnsi="宋体" w:hint="eastAsia"/>
+          <w:sz w:val="18"/>
+          <w:szCs w:val="18"/>
+        </w:rPr>
+        <w:t>字典中</w:t>
+      </w:r>
+      <w:r>
+        <w:rPr>
+          <w:rFonts w:ascii="宋体" w:eastAsia="宋体" w:hAnsi="宋体"/>
+          <w:sz w:val="18"/>
+          <w:szCs w:val="18"/>
+        </w:rPr>
+        <w:t>.</w:t>
+      </w:r>
+    </w:p>
+    <w:p>
+      <w:pPr>
+        <w:rPr>
+          <w:rFonts w:ascii="宋体" w:eastAsia="宋体" w:hAnsi="宋体"/>
+          <w:sz w:val="18"/>
+          <w:szCs w:val="18"/>
+        </w:rPr>
+      </w:pPr>
+    </w:p>
+    <w:p>
+      <w:pPr>
+        <w:rPr>
+          <w:rFonts w:ascii="宋体" w:eastAsia="宋体" w:hAnsi="宋体"/>
+          <w:sz w:val="18"/>
+          <w:szCs w:val="18"/>
+        </w:rPr>
+      </w:pPr>
+      <w:r>
+        <w:rPr>
+          <w:rFonts w:ascii="宋体" w:eastAsia="宋体" w:hAnsi="宋体" w:hint="eastAsia"/>
+          <w:sz w:val="18"/>
+          <w:szCs w:val="18"/>
+        </w:rPr>
+        <w:t>对于函数中的参数使用:类型 添加元数据， 对于返回值在函数末尾使用-</w:t>
+      </w:r>
+      <w:r>
+        <w:rPr>
+          <w:rFonts w:ascii="宋体" w:eastAsia="宋体" w:hAnsi="宋体"/>
+          <w:sz w:val="18"/>
+          <w:szCs w:val="18"/>
+        </w:rPr>
+        <w:t>&gt;</w:t>
+      </w:r>
+      <w:r>
+        <w:rPr>
+          <w:rFonts w:ascii="宋体" w:eastAsia="宋体" w:hAnsi="宋体" w:hint="eastAsia"/>
+          <w:sz w:val="18"/>
+          <w:szCs w:val="18"/>
+        </w:rPr>
+        <w:t>类型 表明返回的数据类型。</w:t>
+      </w:r>
+    </w:p>
+    <w:p>
+      <w:pPr>
+        <w:rPr>
+          <w:rFonts w:ascii="宋体" w:eastAsia="宋体" w:hAnsi="宋体"/>
+          <w:sz w:val="18"/>
+          <w:szCs w:val="18"/>
+        </w:rPr>
+      </w:pPr>
+    </w:p>
+    <w:p>
+      <w:pPr>
+        <w:rPr>
+          <w:rFonts w:ascii="宋体" w:eastAsia="宋体" w:hAnsi="宋体"/>
+          <w:sz w:val="18"/>
+          <w:szCs w:val="18"/>
+        </w:rPr>
+      </w:pPr>
+      <w:r>
+        <w:rPr>
+          <w:rFonts w:ascii="宋体" w:eastAsia="宋体" w:hAnsi="宋体" w:hint="eastAsia"/>
+          <w:sz w:val="18"/>
+          <w:szCs w:val="18"/>
+        </w:rPr>
+        <w:t>例如：</w:t>
+      </w:r>
+    </w:p>
+    <w:p>
+      <w:pPr>
+        <w:rPr>
+          <w:rFonts w:ascii="宋体" w:eastAsia="宋体" w:hAnsi="宋体"/>
+          <w:sz w:val="18"/>
+          <w:szCs w:val="18"/>
+        </w:rPr>
+      </w:pPr>
+      <w:r>
+        <w:rPr>
+          <w:rFonts w:ascii="宋体" w:eastAsia="宋体" w:hAnsi="宋体"/>
+          <w:sz w:val="18"/>
+          <w:szCs w:val="18"/>
+        </w:rPr>
+        <w:t>def twoSum(nums: List[int], target: int) -&gt; List[int]:</w:t>
+      </w:r>
+    </w:p>
+    <w:p>
+      <w:pPr>
+        <w:rPr>
+          <w:rFonts w:ascii="宋体" w:eastAsia="宋体" w:hAnsi="宋体"/>
+          <w:sz w:val="18"/>
+          <w:szCs w:val="18"/>
+        </w:rPr>
+      </w:pPr>
+      <w:r>
+        <w:rPr>
+          <w:rFonts w:ascii="宋体" w:eastAsia="宋体" w:hAnsi="宋体"/>
+          <w:sz w:val="18"/>
+          <w:szCs w:val="18"/>
+        </w:rPr>
+        <w:tab/>
+        <w:t>…</w:t>
+      </w:r>
+    </w:p>
+    <w:p>
+      <w:pPr>
+        <w:rPr>
+          <w:rFonts w:ascii="宋体" w:eastAsia="宋体" w:hAnsi="宋体"/>
+          <w:sz w:val="18"/>
+          <w:szCs w:val="18"/>
+        </w:rPr>
+      </w:pPr>
+      <w:r>
+        <w:rPr>
+          <w:rFonts w:ascii="宋体" w:eastAsia="宋体" w:hAnsi="宋体" w:hint="eastAsia"/>
+          <w:sz w:val="18"/>
+          <w:szCs w:val="18"/>
+        </w:rPr>
+        <w:t>表明函数</w:t>
+      </w:r>
+      <w:r>
+        <w:rPr>
+          <w:rFonts w:ascii="宋体" w:eastAsia="宋体" w:hAnsi="宋体" w:hint="eastAsia"/>
+          <w:sz w:val="18"/>
+          <w:szCs w:val="18"/>
+        </w:rPr>
+        <w:t>第一个参数n</w:t>
+      </w:r>
+      <w:r>
+        <w:rPr>
+          <w:rFonts w:ascii="宋体" w:eastAsia="宋体" w:hAnsi="宋体"/>
+          <w:sz w:val="18"/>
+          <w:szCs w:val="18"/>
+        </w:rPr>
+        <w:t>ums</w:t>
+      </w:r>
+      <w:r>
+        <w:rPr>
+          <w:rFonts w:ascii="宋体" w:eastAsia="宋体" w:hAnsi="宋体" w:hint="eastAsia"/>
+          <w:sz w:val="18"/>
+          <w:szCs w:val="18"/>
+        </w:rPr>
+        <w:t>应该时l</w:t>
+      </w:r>
+      <w:r>
+        <w:rPr>
+          <w:rFonts w:ascii="宋体" w:eastAsia="宋体" w:hAnsi="宋体"/>
+          <w:sz w:val="18"/>
+          <w:szCs w:val="18"/>
+        </w:rPr>
+        <w:t>ist of int,</w:t>
+      </w:r>
+      <w:r>
+        <w:rPr>
+          <w:rFonts w:ascii="宋体" w:eastAsia="宋体" w:hAnsi="宋体" w:hint="eastAsia"/>
+          <w:sz w:val="18"/>
+          <w:szCs w:val="18"/>
+        </w:rPr>
+        <w:t>函数的第二个参数应该是i</w:t>
+      </w:r>
+      <w:r>
+        <w:rPr>
+          <w:rFonts w:ascii="宋体" w:eastAsia="宋体" w:hAnsi="宋体"/>
+          <w:sz w:val="18"/>
+          <w:szCs w:val="18"/>
+        </w:rPr>
+        <w:t>nt.</w:t>
+      </w:r>
+      <w:r>
+        <w:rPr>
+          <w:rFonts w:ascii="宋体" w:eastAsia="宋体" w:hAnsi="宋体" w:hint="eastAsia"/>
+          <w:sz w:val="18"/>
+          <w:szCs w:val="18"/>
+        </w:rPr>
+        <w:t>函数最后应该返回l</w:t>
+      </w:r>
+      <w:r>
+        <w:rPr>
+          <w:rFonts w:ascii="宋体" w:eastAsia="宋体" w:hAnsi="宋体"/>
+          <w:sz w:val="18"/>
+          <w:szCs w:val="18"/>
+        </w:rPr>
+        <w:t>ist of int.</w:t>
+      </w:r>
+    </w:p>
+    <w:p>
+      <w:pPr>
+        <w:rPr>
+          <w:rFonts w:ascii="宋体" w:eastAsia="宋体" w:hAnsi="宋体"/>
+          <w:sz w:val="18"/>
+          <w:szCs w:val="18"/>
+        </w:rPr>
+      </w:pPr>
+    </w:p>
+    <w:p>
+      <w:pPr>
+        <w:rPr>
+          <w:rFonts w:hint="eastAsia"/>
+        </w:rPr>
+      </w:pPr>
+      <w:r>
+        <w:rPr>
+          <w:rFonts w:ascii="宋体" w:eastAsia="宋体" w:hAnsi="宋体" w:hint="eastAsia"/>
+          <w:sz w:val="18"/>
+          <w:szCs w:val="18"/>
+        </w:rPr>
+        <w:t>除了使用函数元数据描述函数以外，还可以使用</w:t>
+      </w:r>
+      <w:r>
+        <w:rPr>
+          <w:rFonts w:hint="eastAsia"/>
+        </w:rPr>
+        <w:t>三重</w:t>
+      </w:r>
+      <w:r>
+        <w:rPr>
+          <w:rFonts w:ascii="宋体" w:eastAsia="宋体" w:hAnsi="宋体" w:hint="eastAsia"/>
+          <w:sz w:val="18"/>
+          <w:szCs w:val="18"/>
+        </w:rPr>
+        <w:t>引号添加</w:t>
+      </w:r>
+      <w:r>
+        <w:rPr>
+          <w:rFonts w:ascii="宋体" w:eastAsia="宋体" w:hAnsi="宋体" w:hint="eastAsia"/>
+          <w:sz w:val="18"/>
+          <w:szCs w:val="18"/>
+        </w:rPr>
+        <w:t>注释，在注释中添加</w:t>
+      </w:r>
+      <w:r>
+        <w:rPr>
+          <w:rFonts w:ascii="宋体" w:eastAsia="宋体" w:hAnsi="宋体" w:hint="eastAsia"/>
+          <w:sz w:val="18"/>
+          <w:szCs w:val="18"/>
+        </w:rPr>
+        <w:t>对函数的描述</w:t>
+      </w:r>
+      <w:r>
+        <w:rPr>
+          <w:rFonts w:ascii="宋体" w:eastAsia="宋体" w:hAnsi="宋体" w:hint="eastAsia"/>
+          <w:sz w:val="18"/>
+          <w:szCs w:val="18"/>
+        </w:rPr>
+        <w:t>（接收参数，用途，返回结果等）</w:t>
+      </w:r>
+      <w:r>
+        <w:rPr>
+          <w:rFonts w:ascii="宋体" w:eastAsia="宋体" w:hAnsi="宋体" w:hint="eastAsia"/>
+          <w:sz w:val="18"/>
+          <w:szCs w:val="18"/>
+        </w:rPr>
+        <w:t>。</w:t>
+      </w:r>
+      <w:r>
+        <w:rPr>
+          <w:rFonts w:ascii="宋体" w:eastAsia="宋体" w:hAnsi="宋体" w:hint="eastAsia"/>
+          <w:sz w:val="18"/>
+          <w:szCs w:val="18"/>
+        </w:rPr>
+        <w:t>这些描述会存在h</w:t>
+      </w:r>
+      <w:r>
+        <w:rPr>
+          <w:rFonts w:ascii="宋体" w:eastAsia="宋体" w:hAnsi="宋体"/>
+          <w:sz w:val="18"/>
+          <w:szCs w:val="18"/>
+        </w:rPr>
+        <w:t>elp(</w:t>
+      </w:r>
+      <w:r>
+        <w:rPr>
+          <w:rFonts w:ascii="宋体" w:eastAsia="宋体" w:hAnsi="宋体" w:hint="eastAsia"/>
+          <w:sz w:val="18"/>
+          <w:szCs w:val="18"/>
+        </w:rPr>
+        <w:t>方法</w:t>
+      </w:r>
+      <w:r>
+        <w:rPr>
+          <w:rFonts w:ascii="宋体" w:eastAsia="宋体" w:hAnsi="宋体" w:hint="eastAsia"/>
+          <w:sz w:val="18"/>
+          <w:szCs w:val="18"/>
+        </w:rPr>
+        <w:t>名</w:t>
+      </w:r>
+      <w:r>
+        <w:rPr>
+          <w:rFonts w:ascii="宋体" w:eastAsia="宋体" w:hAnsi="宋体"/>
+          <w:sz w:val="18"/>
+          <w:szCs w:val="18"/>
+        </w:rPr>
+        <w:t>)</w:t>
+      </w:r>
+      <w:r>
+        <w:rPr>
+          <w:rFonts w:ascii="宋体" w:eastAsia="宋体" w:hAnsi="宋体" w:hint="eastAsia"/>
+          <w:sz w:val="18"/>
+          <w:szCs w:val="18"/>
+        </w:rPr>
+        <w:t>当中</w:t>
+      </w:r>
+      <w:r>
+        <w:rPr>
+          <w:rFonts w:ascii="宋体" w:eastAsia="宋体" w:hAnsi="宋体" w:hint="eastAsia"/>
+          <w:sz w:val="18"/>
+          <w:szCs w:val="18"/>
+        </w:rPr>
+        <w:t>。</w:t>
+      </w:r>
+    </w:p>
+    <w:p>
+      <w:pPr>
+        <w:rPr>
+          <w:rFonts w:ascii="宋体" w:eastAsia="宋体" w:hAnsi="宋体"/>
+          <w:sz w:val="18"/>
+          <w:szCs w:val="18"/>
+        </w:rPr>
+      </w:pPr>
+    </w:p>
+    <w:p>
+      <w:pPr>
+        <w:rPr>
+          <w:rFonts w:ascii="宋体" w:eastAsia="宋体" w:hAnsi="宋体"/>
+          <w:sz w:val="18"/>
+          <w:szCs w:val="18"/>
+        </w:rPr>
+      </w:pPr>
+      <w:r>
+        <w:rPr>
+          <w:rFonts w:ascii="宋体" w:eastAsia="宋体" w:hAnsi="宋体"/>
+          <w:sz w:val="18"/>
+          <w:szCs w:val="18"/>
+        </w:rPr>
+        <w:sym w:font="Wingdings" w:char="F0E0"/>
       </w:r>
     </w:p>
     <w:p>
@@ -11284,7 +11771,7 @@
 </file>
 
 <file path=word/endnotes.xml><?xml version="1.0" encoding="utf-8"?>
-<w:endnotes xmlns:wpc="http://schemas.microsoft.com/office/word/2010/wordprocessingCanvas" xmlns:cx="http://schemas.microsoft.com/office/drawing/2014/chartex" xmlns:cx1="http://schemas.microsoft.com/office/drawing/2015/9/8/chartex" xmlns:cx2="http://schemas.microsoft.com/office/drawing/2015/10/21/chartex" xmlns:cx3="http://schemas.microsoft.com/office/drawing/2016/5/9/chartex" xmlns:cx4="http://schemas.microsoft.com/office/drawing/2016/5/10/chartex" xmlns:cx5="http://schemas.microsoft.com/office/drawing/2016/5/11/chartex" xmlns:cx6="http://schemas.microsoft.com/office/drawing/2016/5/12/chartex" xmlns:cx7="http://schemas.microsoft.com/office/drawing/2016/5/13/chartex" xmlns:cx8="http://schemas.microsoft.com/office/drawing/2016/5/14/chartex" xmlns:mc="http://schemas.openxmlformats.org/markup-compatibility/2006" xmlns:aink="http://schemas.microsoft.com/office/drawing/2016/ink" xmlns:am3d="http://schemas.microsoft.com/office/drawing/2017/model3d" xmlns:o="urn:schemas-microsoft-com:office:office" xmlns:r="http://schemas.openxmlformats.org/officeDocument/2006/relationships" xmlns:m="http://schemas.openxmlformats.org/officeDocument/2006/math" xmlns:v="urn:schemas-microsoft-com:vml" xmlns:wp14="http://schemas.microsoft.com/office/word/2010/wordprocessingDrawing" xmlns:wp="http://schemas.openxmlformats.org/drawingml/2006/wordprocessingDrawing" xmlns:w10="urn:schemas-microsoft-com:office:word" xmlns:w="http://schemas.openxmlformats.org/wordprocessingml/2006/main" xmlns:w14="http://schemas.microsoft.com/office/word/2010/wordml" xmlns:w15="http://schemas.microsoft.com/office/word/2012/wordml" xmlns:w16cid="http://schemas.microsoft.com/office/word/2016/wordml/cid" xmlns:w16se="http://schemas.microsoft.com/office/word/2015/wordml/symex" xmlns:wpg="http://schemas.microsoft.com/office/word/2010/wordprocessingGroup" xmlns:wpi="http://schemas.microsoft.com/office/word/2010/wordprocessingInk" xmlns:wne="http://schemas.microsoft.com/office/word/2006/wordml" xmlns:wps="http://schemas.microsoft.com/office/word/2010/wordprocessingShape" mc:Ignorable="w14 w15 w16se w16cid wp14">
+<w:endnotes xmlns:wpc="http://schemas.microsoft.com/office/word/2010/wordprocessingCanvas" xmlns:cx="http://schemas.microsoft.com/office/drawing/2014/chartex" xmlns:cx1="http://schemas.microsoft.com/office/drawing/2015/9/8/chartex" xmlns:cx2="http://schemas.microsoft.com/office/drawing/2015/10/21/chartex" xmlns:cx3="http://schemas.microsoft.com/office/drawing/2016/5/9/chartex" xmlns:cx4="http://schemas.microsoft.com/office/drawing/2016/5/10/chartex" xmlns:cx5="http://schemas.microsoft.com/office/drawing/2016/5/11/chartex" xmlns:cx6="http://schemas.microsoft.com/office/drawing/2016/5/12/chartex" xmlns:cx7="http://schemas.microsoft.com/office/drawing/2016/5/13/chartex" xmlns:cx8="http://schemas.microsoft.com/office/drawing/2016/5/14/chartex" xmlns:mc="http://schemas.openxmlformats.org/markup-compatibility/2006" xmlns:aink="http://schemas.microsoft.com/office/drawing/2016/ink" xmlns:am3d="http://schemas.microsoft.com/office/drawing/2017/model3d" xmlns:o="urn:schemas-microsoft-com:office:office" xmlns:r="http://schemas.openxmlformats.org/officeDocument/2006/relationships" xmlns:m="http://schemas.openxmlformats.org/officeDocument/2006/math" xmlns:v="urn:schemas-microsoft-com:vml" xmlns:wp14="http://schemas.microsoft.com/office/word/2010/wordprocessingDrawing" xmlns:wp="http://schemas.openxmlformats.org/drawingml/2006/wordprocessingDrawing" xmlns:w10="urn:schemas-microsoft-com:office:word" xmlns:w="http://schemas.openxmlformats.org/wordprocessingml/2006/main" xmlns:w14="http://schemas.microsoft.com/office/word/2010/wordml" xmlns:w15="http://schemas.microsoft.com/office/word/2012/wordml" xmlns:w16cex="http://schemas.microsoft.com/office/word/2018/wordml/cex" xmlns:w16cid="http://schemas.microsoft.com/office/word/2016/wordml/cid" xmlns:w16="http://schemas.microsoft.com/office/word/2018/wordml" xmlns:w16se="http://schemas.microsoft.com/office/word/2015/wordml/symex" xmlns:wpg="http://schemas.microsoft.com/office/word/2010/wordprocessingGroup" xmlns:wpi="http://schemas.microsoft.com/office/word/2010/wordprocessingInk" xmlns:wne="http://schemas.microsoft.com/office/word/2006/wordml" xmlns:wps="http://schemas.microsoft.com/office/word/2010/wordprocessingShape" mc:Ignorable="w14 w15 w16se w16cid w16 w16cex wp14">
   <w:endnote w:type="separator" w:id="-1">
     <w:p>
       <w:r>
@@ -11303,7 +11790,7 @@
 </file>
 
 <file path=word/footnotes.xml><?xml version="1.0" encoding="utf-8"?>
-<w:footnotes xmlns:wpc="http://schemas.microsoft.com/office/word/2010/wordprocessingCanvas" xmlns:cx="http://schemas.microsoft.com/office/drawing/2014/chartex" xmlns:cx1="http://schemas.microsoft.com/office/drawing/2015/9/8/chartex" xmlns:cx2="http://schemas.microsoft.com/office/drawing/2015/10/21/chartex" xmlns:cx3="http://schemas.microsoft.com/office/drawing/2016/5/9/chartex" xmlns:cx4="http://schemas.microsoft.com/office/drawing/2016/5/10/chartex" xmlns:cx5="http://schemas.microsoft.com/office/drawing/2016/5/11/chartex" xmlns:cx6="http://schemas.microsoft.com/office/drawing/2016/5/12/chartex" xmlns:cx7="http://schemas.microsoft.com/office/drawing/2016/5/13/chartex" xmlns:cx8="http://schemas.microsoft.com/office/drawing/2016/5/14/chartex" xmlns:mc="http://schemas.openxmlformats.org/markup-compatibility/2006" xmlns:aink="http://schemas.microsoft.com/office/drawing/2016/ink" xmlns:am3d="http://schemas.microsoft.com/office/drawing/2017/model3d" xmlns:o="urn:schemas-microsoft-com:office:office" xmlns:r="http://schemas.openxmlformats.org/officeDocument/2006/relationships" xmlns:m="http://schemas.openxmlformats.org/officeDocument/2006/math" xmlns:v="urn:schemas-microsoft-com:vml" xmlns:wp14="http://schemas.microsoft.com/office/word/2010/wordprocessingDrawing" xmlns:wp="http://schemas.openxmlformats.org/drawingml/2006/wordprocessingDrawing" xmlns:w10="urn:schemas-microsoft-com:office:word" xmlns:w="http://schemas.openxmlformats.org/wordprocessingml/2006/main" xmlns:w14="http://schemas.microsoft.com/office/word/2010/wordml" xmlns:w15="http://schemas.microsoft.com/office/word/2012/wordml" xmlns:w16cid="http://schemas.microsoft.com/office/word/2016/wordml/cid" xmlns:w16se="http://schemas.microsoft.com/office/word/2015/wordml/symex" xmlns:wpg="http://schemas.microsoft.com/office/word/2010/wordprocessingGroup" xmlns:wpi="http://schemas.microsoft.com/office/word/2010/wordprocessingInk" xmlns:wne="http://schemas.microsoft.com/office/word/2006/wordml" xmlns:wps="http://schemas.microsoft.com/office/word/2010/wordprocessingShape" mc:Ignorable="w14 w15 w16se w16cid wp14">
+<w:footnotes xmlns:wpc="http://schemas.microsoft.com/office/word/2010/wordprocessingCanvas" xmlns:cx="http://schemas.microsoft.com/office/drawing/2014/chartex" xmlns:cx1="http://schemas.microsoft.com/office/drawing/2015/9/8/chartex" xmlns:cx2="http://schemas.microsoft.com/office/drawing/2015/10/21/chartex" xmlns:cx3="http://schemas.microsoft.com/office/drawing/2016/5/9/chartex" xmlns:cx4="http://schemas.microsoft.com/office/drawing/2016/5/10/chartex" xmlns:cx5="http://schemas.microsoft.com/office/drawing/2016/5/11/chartex" xmlns:cx6="http://schemas.microsoft.com/office/drawing/2016/5/12/chartex" xmlns:cx7="http://schemas.microsoft.com/office/drawing/2016/5/13/chartex" xmlns:cx8="http://schemas.microsoft.com/office/drawing/2016/5/14/chartex" xmlns:mc="http://schemas.openxmlformats.org/markup-compatibility/2006" xmlns:aink="http://schemas.microsoft.com/office/drawing/2016/ink" xmlns:am3d="http://schemas.microsoft.com/office/drawing/2017/model3d" xmlns:o="urn:schemas-microsoft-com:office:office" xmlns:r="http://schemas.openxmlformats.org/officeDocument/2006/relationships" xmlns:m="http://schemas.openxmlformats.org/officeDocument/2006/math" xmlns:v="urn:schemas-microsoft-com:vml" xmlns:wp14="http://schemas.microsoft.com/office/word/2010/wordprocessingDrawing" xmlns:wp="http://schemas.openxmlformats.org/drawingml/2006/wordprocessingDrawing" xmlns:w10="urn:schemas-microsoft-com:office:word" xmlns:w="http://schemas.openxmlformats.org/wordprocessingml/2006/main" xmlns:w14="http://schemas.microsoft.com/office/word/2010/wordml" xmlns:w15="http://schemas.microsoft.com/office/word/2012/wordml" xmlns:w16cex="http://schemas.microsoft.com/office/word/2018/wordml/cex" xmlns:w16cid="http://schemas.microsoft.com/office/word/2016/wordml/cid" xmlns:w16="http://schemas.microsoft.com/office/word/2018/wordml" xmlns:w16se="http://schemas.microsoft.com/office/word/2015/wordml/symex" xmlns:wpg="http://schemas.microsoft.com/office/word/2010/wordprocessingGroup" xmlns:wpi="http://schemas.microsoft.com/office/word/2010/wordprocessingInk" xmlns:wne="http://schemas.microsoft.com/office/word/2006/wordml" xmlns:wps="http://schemas.microsoft.com/office/word/2010/wordprocessingShape" mc:Ignorable="w14 w15 w16se w16cid w16 w16cex wp14">
   <w:footnote w:type="separator" w:id="-1">
     <w:p>
       <w:r>
@@ -11322,7 +11809,7 @@
 </file>
 
 <file path=word/numbering.xml><?xml version="1.0" encoding="utf-8"?>
-<w:numbering xmlns:wpc="http://schemas.microsoft.com/office/word/2010/wordprocessingCanvas" xmlns:cx="http://schemas.microsoft.com/office/drawing/2014/chartex" xmlns:cx1="http://schemas.microsoft.com/office/drawing/2015/9/8/chartex" xmlns:cx2="http://schemas.microsoft.com/office/drawing/2015/10/21/chartex" xmlns:cx3="http://schemas.microsoft.com/office/drawing/2016/5/9/chartex" xmlns:cx4="http://schemas.microsoft.com/office/drawing/2016/5/10/chartex" xmlns:cx5="http://schemas.microsoft.com/office/drawing/2016/5/11/chartex" xmlns:cx6="http://schemas.microsoft.com/office/drawing/2016/5/12/chartex" xmlns:cx7="http://schemas.microsoft.com/office/drawing/2016/5/13/chartex" xmlns:cx8="http://schemas.microsoft.com/office/drawing/2016/5/14/chartex" xmlns:mc="http://schemas.openxmlformats.org/markup-compatibility/2006" xmlns:aink="http://schemas.microsoft.com/office/drawing/2016/ink" xmlns:am3d="http://schemas.microsoft.com/office/drawing/2017/model3d" xmlns:o="urn:schemas-microsoft-com:office:office" xmlns:r="http://schemas.openxmlformats.org/officeDocument/2006/relationships" xmlns:m="http://schemas.openxmlformats.org/officeDocument/2006/math" xmlns:v="urn:schemas-microsoft-com:vml" xmlns:wp14="http://schemas.microsoft.com/office/word/2010/wordprocessingDrawing" xmlns:wp="http://schemas.openxmlformats.org/drawingml/2006/wordprocessingDrawing" xmlns:w10="urn:schemas-microsoft-com:office:word" xmlns:w="http://schemas.openxmlformats.org/wordprocessingml/2006/main" xmlns:w14="http://schemas.microsoft.com/office/word/2010/wordml" xmlns:w15="http://schemas.microsoft.com/office/word/2012/wordml" xmlns:w16cid="http://schemas.microsoft.com/office/word/2016/wordml/cid" xmlns:w16se="http://schemas.microsoft.com/office/word/2015/wordml/symex" xmlns:wpg="http://schemas.microsoft.com/office/word/2010/wordprocessingGroup" xmlns:wpi="http://schemas.microsoft.com/office/word/2010/wordprocessingInk" xmlns:wne="http://schemas.microsoft.com/office/word/2006/wordml" xmlns:wps="http://schemas.microsoft.com/office/word/2010/wordprocessingShape" mc:Ignorable="w14 w15 w16se w16cid wp14">
+<w:numbering xmlns:wpc="http://schemas.microsoft.com/office/word/2010/wordprocessingCanvas" xmlns:cx="http://schemas.microsoft.com/office/drawing/2014/chartex" xmlns:cx1="http://schemas.microsoft.com/office/drawing/2015/9/8/chartex" xmlns:cx2="http://schemas.microsoft.com/office/drawing/2015/10/21/chartex" xmlns:cx3="http://schemas.microsoft.com/office/drawing/2016/5/9/chartex" xmlns:cx4="http://schemas.microsoft.com/office/drawing/2016/5/10/chartex" xmlns:cx5="http://schemas.microsoft.com/office/drawing/2016/5/11/chartex" xmlns:cx6="http://schemas.microsoft.com/office/drawing/2016/5/12/chartex" xmlns:cx7="http://schemas.microsoft.com/office/drawing/2016/5/13/chartex" xmlns:cx8="http://schemas.microsoft.com/office/drawing/2016/5/14/chartex" xmlns:mc="http://schemas.openxmlformats.org/markup-compatibility/2006" xmlns:aink="http://schemas.microsoft.com/office/drawing/2016/ink" xmlns:am3d="http://schemas.microsoft.com/office/drawing/2017/model3d" xmlns:o="urn:schemas-microsoft-com:office:office" xmlns:r="http://schemas.openxmlformats.org/officeDocument/2006/relationships" xmlns:m="http://schemas.openxmlformats.org/officeDocument/2006/math" xmlns:v="urn:schemas-microsoft-com:vml" xmlns:wp14="http://schemas.microsoft.com/office/word/2010/wordprocessingDrawing" xmlns:wp="http://schemas.openxmlformats.org/drawingml/2006/wordprocessingDrawing" xmlns:w10="urn:schemas-microsoft-com:office:word" xmlns:w="http://schemas.openxmlformats.org/wordprocessingml/2006/main" xmlns:w14="http://schemas.microsoft.com/office/word/2010/wordml" xmlns:w15="http://schemas.microsoft.com/office/word/2012/wordml" xmlns:w16cex="http://schemas.microsoft.com/office/word/2018/wordml/cex" xmlns:w16cid="http://schemas.microsoft.com/office/word/2016/wordml/cid" xmlns:w16="http://schemas.microsoft.com/office/word/2018/wordml" xmlns:w16se="http://schemas.microsoft.com/office/word/2015/wordml/symex" xmlns:wpg="http://schemas.microsoft.com/office/word/2010/wordprocessingGroup" xmlns:wpi="http://schemas.microsoft.com/office/word/2010/wordprocessingInk" xmlns:wne="http://schemas.microsoft.com/office/word/2006/wordml" xmlns:wps="http://schemas.microsoft.com/office/word/2010/wordprocessingShape" mc:Ignorable="w14 w15 w16se w16cid w16 w16cex wp14">
   <w:abstractNum w:abstractNumId="0" w15:restartNumberingAfterBreak="0">
     <w:nsid w:val="032B412B"/>
     <w:multiLevelType w:val="hybridMultilevel"/>
@@ -11501,17 +11988,169 @@
       </w:pPr>
     </w:lvl>
   </w:abstractNum>
+  <w:abstractNum w:abstractNumId="2" w15:restartNumberingAfterBreak="0">
+    <w:nsid w:val="470C517A"/>
+    <w:multiLevelType w:val="multilevel"/>
+    <w:tmpl w:val="F91AFCA8"/>
+    <w:lvl w:ilvl="0">
+      <w:start w:val="1"/>
+      <w:numFmt w:val="bullet"/>
+      <w:lvlText w:val=""/>
+      <w:lvlJc w:val="left"/>
+      <w:pPr>
+        <w:tabs>
+          <w:tab w:val="num" w:pos="720"/>
+        </w:tabs>
+        <w:ind w:left="720" w:hanging="360"/>
+      </w:pPr>
+      <w:rPr>
+        <w:rFonts w:ascii="Symbol" w:hAnsi="Symbol" w:hint="default"/>
+        <w:sz w:val="20"/>
+      </w:rPr>
+    </w:lvl>
+    <w:lvl w:ilvl="1" w:tentative="1">
+      <w:start w:val="1"/>
+      <w:numFmt w:val="bullet"/>
+      <w:lvlText w:val="o"/>
+      <w:lvlJc w:val="left"/>
+      <w:pPr>
+        <w:tabs>
+          <w:tab w:val="num" w:pos="1440"/>
+        </w:tabs>
+        <w:ind w:left="1440" w:hanging="360"/>
+      </w:pPr>
+      <w:rPr>
+        <w:rFonts w:ascii="Courier New" w:hAnsi="Courier New" w:hint="default"/>
+        <w:sz w:val="20"/>
+      </w:rPr>
+    </w:lvl>
+    <w:lvl w:ilvl="2" w:tentative="1">
+      <w:start w:val="1"/>
+      <w:numFmt w:val="bullet"/>
+      <w:lvlText w:val=""/>
+      <w:lvlJc w:val="left"/>
+      <w:pPr>
+        <w:tabs>
+          <w:tab w:val="num" w:pos="2160"/>
+        </w:tabs>
+        <w:ind w:left="2160" w:hanging="360"/>
+      </w:pPr>
+      <w:rPr>
+        <w:rFonts w:ascii="Wingdings" w:hAnsi="Wingdings" w:hint="default"/>
+        <w:sz w:val="20"/>
+      </w:rPr>
+    </w:lvl>
+    <w:lvl w:ilvl="3" w:tentative="1">
+      <w:start w:val="1"/>
+      <w:numFmt w:val="bullet"/>
+      <w:lvlText w:val=""/>
+      <w:lvlJc w:val="left"/>
+      <w:pPr>
+        <w:tabs>
+          <w:tab w:val="num" w:pos="2880"/>
+        </w:tabs>
+        <w:ind w:left="2880" w:hanging="360"/>
+      </w:pPr>
+      <w:rPr>
+        <w:rFonts w:ascii="Wingdings" w:hAnsi="Wingdings" w:hint="default"/>
+        <w:sz w:val="20"/>
+      </w:rPr>
+    </w:lvl>
+    <w:lvl w:ilvl="4" w:tentative="1">
+      <w:start w:val="1"/>
+      <w:numFmt w:val="bullet"/>
+      <w:lvlText w:val=""/>
+      <w:lvlJc w:val="left"/>
+      <w:pPr>
+        <w:tabs>
+          <w:tab w:val="num" w:pos="3600"/>
+        </w:tabs>
+        <w:ind w:left="3600" w:hanging="360"/>
+      </w:pPr>
+      <w:rPr>
+        <w:rFonts w:ascii="Wingdings" w:hAnsi="Wingdings" w:hint="default"/>
+        <w:sz w:val="20"/>
+      </w:rPr>
+    </w:lvl>
+    <w:lvl w:ilvl="5" w:tentative="1">
+      <w:start w:val="1"/>
+      <w:numFmt w:val="bullet"/>
+      <w:lvlText w:val=""/>
+      <w:lvlJc w:val="left"/>
+      <w:pPr>
+        <w:tabs>
+          <w:tab w:val="num" w:pos="4320"/>
+        </w:tabs>
+        <w:ind w:left="4320" w:hanging="360"/>
+      </w:pPr>
+      <w:rPr>
+        <w:rFonts w:ascii="Wingdings" w:hAnsi="Wingdings" w:hint="default"/>
+        <w:sz w:val="20"/>
+      </w:rPr>
+    </w:lvl>
+    <w:lvl w:ilvl="6" w:tentative="1">
+      <w:start w:val="1"/>
+      <w:numFmt w:val="bullet"/>
+      <w:lvlText w:val=""/>
+      <w:lvlJc w:val="left"/>
+      <w:pPr>
+        <w:tabs>
+          <w:tab w:val="num" w:pos="5040"/>
+        </w:tabs>
+        <w:ind w:left="5040" w:hanging="360"/>
+      </w:pPr>
+      <w:rPr>
+        <w:rFonts w:ascii="Wingdings" w:hAnsi="Wingdings" w:hint="default"/>
+        <w:sz w:val="20"/>
+      </w:rPr>
+    </w:lvl>
+    <w:lvl w:ilvl="7" w:tentative="1">
+      <w:start w:val="1"/>
+      <w:numFmt w:val="bullet"/>
+      <w:lvlText w:val=""/>
+      <w:lvlJc w:val="left"/>
+      <w:pPr>
+        <w:tabs>
+          <w:tab w:val="num" w:pos="5760"/>
+        </w:tabs>
+        <w:ind w:left="5760" w:hanging="360"/>
+      </w:pPr>
+      <w:rPr>
+        <w:rFonts w:ascii="Wingdings" w:hAnsi="Wingdings" w:hint="default"/>
+        <w:sz w:val="20"/>
+      </w:rPr>
+    </w:lvl>
+    <w:lvl w:ilvl="8" w:tentative="1">
+      <w:start w:val="1"/>
+      <w:numFmt w:val="bullet"/>
+      <w:lvlText w:val=""/>
+      <w:lvlJc w:val="left"/>
+      <w:pPr>
+        <w:tabs>
+          <w:tab w:val="num" w:pos="6480"/>
+        </w:tabs>
+        <w:ind w:left="6480" w:hanging="360"/>
+      </w:pPr>
+      <w:rPr>
+        <w:rFonts w:ascii="Wingdings" w:hAnsi="Wingdings" w:hint="default"/>
+        <w:sz w:val="20"/>
+      </w:rPr>
+    </w:lvl>
+  </w:abstractNum>
   <w:num w:numId="1">
     <w:abstractNumId w:val="0"/>
   </w:num>
   <w:num w:numId="2">
     <w:abstractNumId w:val="1"/>
   </w:num>
+  <w:num w:numId="3">
+    <w:abstractNumId w:val="2"/>
+  </w:num>
 </w:numbering>
 </file>
 
 <file path=word/styles.xml><?xml version="1.0" encoding="utf-8"?>
-<w:styles xmlns:mc="http://schemas.openxmlformats.org/markup-compatibility/2006" xmlns:r="http://schemas.openxmlformats.org/officeDocument/2006/relationships" xmlns:w="http://schemas.openxmlformats.org/wordprocessingml/2006/main" xmlns:w14="http://schemas.microsoft.com/office/word/2010/wordml" xmlns:w15="http://schemas.microsoft.com/office/word/2012/wordml" xmlns:w16cid="http://schemas.microsoft.com/office/word/2016/wordml/cid" xmlns:w16se="http://schemas.microsoft.com/office/word/2015/wordml/symex" mc:Ignorable="w14 w15 w16se w16cid">
+<w:styles xmlns:mc="http://schemas.openxmlformats.org/markup-compatibility/2006" xmlns:r="http://schemas.openxmlformats.org/officeDocument/2006/relationships" xmlns:w="http://schemas.openxmlformats.org/wordprocessingml/2006/main" xmlns:w14="http://schemas.microsoft.com/office/word/2010/wordml" xmlns:w15="http://schemas.microsoft.com/office/word/2012/wordml" xmlns:w16cex="http://schemas.microsoft.com/office/word/2018/wordml/cex" xmlns:w16cid="http://schemas.microsoft.com/office/word/2016/wordml/cid" xmlns:w16="http://schemas.microsoft.com/office/word/2018/wordml" xmlns:w16se="http://schemas.microsoft.com/office/word/2015/wordml/symex" mc:Ignorable="w14 w15 w16se w16cid w16 w16cex">
   <w:docDefaults>
     <w:rPrDefault>
       <w:rPr>
@@ -11957,7 +12596,6 @@
   <w:style w:type="character" w:default="1" w:styleId="DefaultParagraphFont">
     <w:name w:val="Default Paragraph Font"/>
     <w:uiPriority w:val="1"/>
-    <w:semiHidden/>
     <w:unhideWhenUsed/>
   </w:style>
   <w:style w:type="table" w:default="1" w:styleId="TableNormal">

--- a/Python知识集合/Python Note.docx
+++ b/Python知识集合/Python Note.docx
@@ -8597,863 +8597,662 @@
       </w:pPr>
       <w:r>
         <w:rPr>
-          <w:rFonts w:ascii="宋体" w:eastAsia="宋体" w:hAnsi="宋体"/>
-          <w:sz w:val="18"/>
-          <w:szCs w:val="18"/>
-        </w:rPr>
-        <w:t>Python</w:t>
-      </w:r>
-      <w:r>
-        <w:rPr>
-          <w:rFonts w:ascii="宋体" w:eastAsia="宋体" w:hAnsi="宋体" w:hint="eastAsia"/>
-          <w:sz w:val="18"/>
-          <w:szCs w:val="18"/>
-        </w:rPr>
-        <w:t>的字典是无序的，在于</w:t>
-      </w:r>
-    </w:p>
-    <w:p>
-      <w:pPr>
-        <w:rPr>
-          <w:rFonts w:ascii="宋体" w:eastAsia="宋体" w:hAnsi="宋体"/>
-          <w:sz w:val="18"/>
-          <w:szCs w:val="18"/>
-        </w:rPr>
-      </w:pPr>
-      <w:r>
-        <w:rPr>
-          <w:rFonts w:ascii="宋体" w:eastAsia="宋体" w:hAnsi="宋体" w:hint="eastAsia"/>
-          <w:sz w:val="18"/>
-          <w:szCs w:val="18"/>
-        </w:rPr>
-        <w:t>（1）键值的哈希碰撞，hash(key1) == hash(key2)时，向字典里连续添加的这个两个键的顺序是不可以控制的，也是无法做到连续的，后来的键会按算法调整到其它位置。</w:t>
-      </w:r>
-      <w:r>
-        <w:rPr>
-          <w:rFonts w:ascii="宋体" w:eastAsia="宋体" w:hAnsi="宋体" w:hint="eastAsia"/>
-          <w:sz w:val="18"/>
-          <w:szCs w:val="18"/>
-        </w:rPr>
-        <w:br/>
-        <w:t>（2）字典空间扩容，当键的数量超过字典默认开的空间时，字典会做空间扩容，扩容后的键顺和创建顺序就会发生变化，不受人为控制。</w:t>
-      </w:r>
-    </w:p>
-    <w:p>
-      <w:pPr>
-        <w:rPr>
-          <w:rFonts w:ascii="宋体" w:eastAsia="宋体" w:hAnsi="宋体"/>
-          <w:sz w:val="18"/>
-          <w:szCs w:val="18"/>
-        </w:rPr>
-      </w:pPr>
-      <w:r>
-        <w:rPr>
-          <w:rFonts w:ascii="宋体" w:eastAsia="宋体" w:hAnsi="宋体" w:hint="eastAsia"/>
-          <w:sz w:val="18"/>
-          <w:szCs w:val="18"/>
-        </w:rPr>
-        <w:t>使字典有序化的输出最好的方法是，当要输出字典的时候，先取出函数</w:t>
-      </w:r>
-      <w:r>
-        <w:rPr>
-          <w:rFonts w:ascii="宋体" w:eastAsia="宋体" w:hAnsi="宋体"/>
-          <w:sz w:val="18"/>
-          <w:szCs w:val="18"/>
-        </w:rPr>
-        <w:t>,keys(),values(),items()</w:t>
-      </w:r>
-      <w:r>
-        <w:rPr>
-          <w:rFonts w:ascii="宋体" w:eastAsia="宋体" w:hAnsi="宋体" w:hint="eastAsia"/>
-          <w:sz w:val="18"/>
-          <w:szCs w:val="18"/>
-        </w:rPr>
-        <w:t>取出内容，然后通过排序来达到输出有序化字典的目的。</w:t>
-      </w:r>
-    </w:p>
-    <w:p>
-      <w:pPr>
-        <w:rPr>
-          <w:rFonts w:ascii="宋体" w:eastAsia="宋体" w:hAnsi="宋体"/>
-          <w:sz w:val="18"/>
-          <w:szCs w:val="18"/>
-        </w:rPr>
-      </w:pPr>
-      <w:r>
-        <w:rPr>
-          <w:rFonts w:ascii="宋体" w:eastAsia="宋体" w:hAnsi="宋体" w:hint="eastAsia"/>
-          <w:sz w:val="18"/>
-          <w:szCs w:val="18"/>
-        </w:rPr>
-        <w:t>另外我们可以通过P</w:t>
-      </w:r>
-      <w:r>
-        <w:rPr>
-          <w:rFonts w:ascii="宋体" w:eastAsia="宋体" w:hAnsi="宋体"/>
-          <w:sz w:val="18"/>
-          <w:szCs w:val="18"/>
-        </w:rPr>
-        <w:t>ython</w:t>
-      </w:r>
-      <w:r>
-        <w:rPr>
-          <w:rFonts w:ascii="宋体" w:eastAsia="宋体" w:hAnsi="宋体" w:hint="eastAsia"/>
-          <w:sz w:val="18"/>
-          <w:szCs w:val="18"/>
-        </w:rPr>
-        <w:t>的有序字典</w:t>
-      </w:r>
+          <w:rFonts w:ascii="宋体" w:eastAsia="宋体" w:hAnsi="宋体" w:hint="eastAsia"/>
+          <w:sz w:val="18"/>
+          <w:szCs w:val="18"/>
+        </w:rPr>
+        <w:t>r</w:t>
+      </w:r>
+      <w:r>
+        <w:rPr>
+          <w:rFonts w:ascii="宋体" w:eastAsia="宋体" w:hAnsi="宋体"/>
+          <w:sz w:val="18"/>
+          <w:szCs w:val="18"/>
+        </w:rPr>
+        <w:t>e.split</w:t>
+      </w:r>
+      <w:r>
+        <w:rPr>
+          <w:rFonts w:ascii="宋体" w:eastAsia="宋体" w:hAnsi="宋体" w:hint="eastAsia"/>
+          <w:sz w:val="18"/>
+          <w:szCs w:val="18"/>
+        </w:rPr>
+        <w:t>（“正则表达式”，内容，分割次数）， 作用是根据正则表达式进行分割，并且正则表示式作为分隔符</w:t>
+      </w:r>
+      <w:r>
+        <w:rPr>
+          <w:rFonts w:ascii="宋体" w:eastAsia="宋体" w:hAnsi="宋体" w:hint="eastAsia"/>
+          <w:sz w:val="18"/>
+          <w:szCs w:val="18"/>
+        </w:rPr>
+        <w:t>.</w:t>
+      </w:r>
+      <w:r>
+        <w:rPr>
+          <w:rFonts w:ascii="宋体" w:eastAsia="宋体" w:hAnsi="宋体"/>
+          <w:sz w:val="18"/>
+          <w:szCs w:val="18"/>
+        </w:rPr>
+        <w:t xml:space="preserve"> </w:t>
+      </w:r>
+      <w:r>
+        <w:rPr>
+          <w:rFonts w:ascii="宋体" w:eastAsia="宋体" w:hAnsi="宋体" w:hint="eastAsia"/>
+          <w:sz w:val="18"/>
+          <w:szCs w:val="18"/>
+        </w:rPr>
+        <w:t>如果正则表达式不被括号包围，</w:t>
+      </w:r>
+      <w:r>
+        <w:rPr>
+          <w:rFonts w:ascii="宋体" w:eastAsia="宋体" w:hAnsi="宋体" w:hint="eastAsia"/>
+          <w:sz w:val="18"/>
+          <w:szCs w:val="18"/>
+        </w:rPr>
+        <w:t>将不会放入结果当中。</w:t>
+      </w:r>
+      <w:r>
+        <w:rPr>
+          <w:rFonts w:ascii="宋体" w:eastAsia="宋体" w:hAnsi="宋体" w:hint="eastAsia"/>
+          <w:sz w:val="18"/>
+          <w:szCs w:val="18"/>
+        </w:rPr>
+        <w:t>如果被括号包围，则加入结果当中。</w:t>
+      </w:r>
+    </w:p>
+    <w:p>
+      <w:pPr>
+        <w:rPr>
+          <w:rFonts w:ascii="宋体" w:eastAsia="宋体" w:hAnsi="宋体"/>
+          <w:sz w:val="18"/>
+          <w:szCs w:val="18"/>
+        </w:rPr>
+      </w:pPr>
+      <w:r>
+        <w:rPr>
+          <w:rFonts w:ascii="宋体" w:eastAsia="宋体" w:hAnsi="宋体" w:hint="eastAsia"/>
+          <w:sz w:val="18"/>
+          <w:szCs w:val="18"/>
+        </w:rPr>
+        <w:t>例如：</w:t>
+      </w:r>
+    </w:p>
+    <w:p>
+      <w:pPr>
+        <w:rPr>
+          <w:rFonts w:ascii="宋体" w:eastAsia="宋体" w:hAnsi="宋体"/>
+          <w:sz w:val="18"/>
+          <w:szCs w:val="18"/>
+        </w:rPr>
+      </w:pPr>
+      <w:r>
+        <w:rPr>
+          <w:rFonts w:ascii="宋体" w:eastAsia="宋体" w:hAnsi="宋体" w:hint="eastAsia"/>
+          <w:sz w:val="18"/>
+          <w:szCs w:val="18"/>
+        </w:rPr>
+        <w:t>m</w:t>
+      </w:r>
+      <w:r>
+        <w:rPr>
+          <w:rFonts w:ascii="宋体" w:eastAsia="宋体" w:hAnsi="宋体"/>
+          <w:sz w:val="18"/>
+          <w:szCs w:val="18"/>
+        </w:rPr>
+        <w:t xml:space="preserve"> = re.</w:t>
+      </w:r>
+      <w:r>
+        <w:rPr>
+          <w:rFonts w:ascii="宋体" w:eastAsia="宋体" w:hAnsi="宋体" w:hint="eastAsia"/>
+          <w:sz w:val="18"/>
+          <w:szCs w:val="18"/>
+        </w:rPr>
+        <w:t>split</w:t>
+      </w:r>
+      <w:r>
+        <w:rPr>
+          <w:rFonts w:ascii="宋体" w:eastAsia="宋体" w:hAnsi="宋体"/>
+          <w:sz w:val="18"/>
+          <w:szCs w:val="18"/>
+        </w:rPr>
+        <w:t>(</w:t>
+      </w:r>
+      <w:r>
+        <w:rPr>
+          <w:rFonts w:ascii="宋体" w:eastAsia="宋体" w:hAnsi="宋体" w:hint="eastAsia"/>
+          <w:sz w:val="18"/>
+          <w:szCs w:val="18"/>
+        </w:rPr>
+        <w:t>'\d+'</w:t>
+      </w:r>
+      <w:r>
+        <w:rPr>
+          <w:rFonts w:ascii="宋体" w:eastAsia="宋体" w:hAnsi="宋体"/>
+          <w:sz w:val="18"/>
+          <w:szCs w:val="18"/>
+        </w:rPr>
+        <w:t xml:space="preserve"> , </w:t>
+      </w:r>
+      <w:r>
+        <w:rPr>
+          <w:rFonts w:ascii="宋体" w:eastAsia="宋体" w:hAnsi="宋体" w:hint="eastAsia"/>
+          <w:sz w:val="18"/>
+          <w:szCs w:val="18"/>
+        </w:rPr>
+        <w:t>'123abc321cba'</w:t>
+      </w:r>
+      <w:r>
+        <w:rPr>
+          <w:rFonts w:ascii="宋体" w:eastAsia="宋体" w:hAnsi="宋体"/>
+          <w:sz w:val="18"/>
+          <w:szCs w:val="18"/>
+        </w:rPr>
+        <w:t>)</w:t>
+      </w:r>
+      <w:r>
+        <w:rPr>
+          <w:rFonts w:ascii="宋体" w:eastAsia="宋体" w:hAnsi="宋体"/>
+          <w:sz w:val="18"/>
+          <w:szCs w:val="18"/>
+        </w:rPr>
+        <w:t xml:space="preserve">    </w:t>
+      </w:r>
+      <w:r>
+        <w:rPr>
+          <w:rFonts w:ascii="宋体" w:eastAsia="宋体" w:hAnsi="宋体"/>
+          <w:sz w:val="18"/>
+          <w:szCs w:val="18"/>
+        </w:rPr>
+        <w:sym w:font="Wingdings" w:char="F0E0"/>
+      </w:r>
+      <w:r>
+        <w:rPr>
+          <w:rFonts w:ascii="宋体" w:eastAsia="宋体" w:hAnsi="宋体"/>
+          <w:sz w:val="18"/>
+          <w:szCs w:val="18"/>
+        </w:rPr>
+        <w:t xml:space="preserve"> </w:t>
+      </w:r>
+      <w:r>
+        <w:rPr>
+          <w:rFonts w:ascii="宋体" w:eastAsia="宋体" w:hAnsi="宋体" w:hint="eastAsia"/>
+          <w:sz w:val="18"/>
+          <w:szCs w:val="18"/>
+        </w:rPr>
+        <w:t>不在括号当中，匹配的结果将保留</w:t>
+      </w:r>
+    </w:p>
+    <w:p>
+      <w:pPr>
+        <w:rPr>
+          <w:rFonts w:ascii="宋体" w:eastAsia="宋体" w:hAnsi="宋体"/>
+          <w:sz w:val="18"/>
+          <w:szCs w:val="18"/>
+        </w:rPr>
+      </w:pPr>
+      <w:r>
+        <w:rPr>
+          <w:rFonts w:ascii="宋体" w:eastAsia="宋体" w:hAnsi="宋体" w:hint="eastAsia"/>
+          <w:sz w:val="18"/>
+          <w:szCs w:val="18"/>
+        </w:rPr>
+        <w:t>print</w:t>
+      </w:r>
+      <w:r>
+        <w:rPr>
+          <w:rFonts w:ascii="宋体" w:eastAsia="宋体" w:hAnsi="宋体"/>
+          <w:sz w:val="18"/>
+          <w:szCs w:val="18"/>
+        </w:rPr>
+        <w:t xml:space="preserve"> </w:t>
+      </w:r>
+      <w:r>
+        <w:rPr>
+          <w:rFonts w:ascii="宋体" w:eastAsia="宋体" w:hAnsi="宋体" w:hint="eastAsia"/>
+          <w:sz w:val="18"/>
+          <w:szCs w:val="18"/>
+        </w:rPr>
+        <w:t>m</w:t>
+      </w:r>
+    </w:p>
+    <w:p>
+      <w:pPr>
+        <w:rPr>
+          <w:rFonts w:ascii="宋体" w:eastAsia="宋体" w:hAnsi="宋体"/>
+          <w:sz w:val="18"/>
+          <w:szCs w:val="18"/>
+        </w:rPr>
+      </w:pPr>
+      <w:r>
+        <w:rPr>
+          <w:rFonts w:ascii="宋体" w:eastAsia="宋体" w:hAnsi="宋体" w:hint="eastAsia"/>
+          <w:sz w:val="18"/>
+          <w:szCs w:val="18"/>
+        </w:rPr>
+        <w:t>print</w:t>
+      </w:r>
+      <w:r>
+        <w:rPr>
+          <w:rFonts w:ascii="宋体" w:eastAsia="宋体" w:hAnsi="宋体"/>
+          <w:sz w:val="18"/>
+          <w:szCs w:val="18"/>
+        </w:rPr>
+        <w:t xml:space="preserve"> </w:t>
+      </w:r>
+      <w:r>
+        <w:rPr>
+          <w:rFonts w:ascii="宋体" w:eastAsia="宋体" w:hAnsi="宋体" w:hint="eastAsia"/>
+          <w:sz w:val="18"/>
+          <w:szCs w:val="18"/>
+        </w:rPr>
+        <w:t>"\n"</w:t>
+      </w:r>
+    </w:p>
+    <w:p>
+      <w:pPr>
+        <w:rPr>
+          <w:rFonts w:ascii="宋体" w:eastAsia="宋体" w:hAnsi="宋体"/>
+          <w:sz w:val="18"/>
+          <w:szCs w:val="18"/>
+        </w:rPr>
+      </w:pPr>
+      <w:r>
+        <w:rPr>
+          <w:rFonts w:ascii="宋体" w:eastAsia="宋体" w:hAnsi="宋体" w:hint="eastAsia"/>
+          <w:sz w:val="18"/>
+          <w:szCs w:val="18"/>
+        </w:rPr>
+        <w:t>#保留匹配项</w:t>
+      </w:r>
+    </w:p>
+    <w:p>
+      <w:pPr>
+        <w:rPr>
+          <w:rFonts w:ascii="宋体" w:eastAsia="宋体" w:hAnsi="宋体"/>
+          <w:sz w:val="18"/>
+          <w:szCs w:val="18"/>
+        </w:rPr>
+      </w:pPr>
+      <w:r>
+        <w:rPr>
+          <w:rFonts w:ascii="宋体" w:eastAsia="宋体" w:hAnsi="宋体" w:hint="eastAsia"/>
+          <w:sz w:val="18"/>
+          <w:szCs w:val="18"/>
+        </w:rPr>
+        <w:t>m</w:t>
+      </w:r>
+      <w:r>
+        <w:rPr>
+          <w:rFonts w:ascii="宋体" w:eastAsia="宋体" w:hAnsi="宋体"/>
+          <w:sz w:val="18"/>
+          <w:szCs w:val="18"/>
+        </w:rPr>
+        <w:t xml:space="preserve"> = re.</w:t>
+      </w:r>
+      <w:r>
+        <w:rPr>
+          <w:rFonts w:ascii="宋体" w:eastAsia="宋体" w:hAnsi="宋体" w:hint="eastAsia"/>
+          <w:sz w:val="18"/>
+          <w:szCs w:val="18"/>
+        </w:rPr>
+        <w:t>split</w:t>
+      </w:r>
+      <w:r>
+        <w:rPr>
+          <w:rFonts w:ascii="宋体" w:eastAsia="宋体" w:hAnsi="宋体"/>
+          <w:sz w:val="18"/>
+          <w:szCs w:val="18"/>
+        </w:rPr>
+        <w:t>(</w:t>
+      </w:r>
+      <w:r>
+        <w:rPr>
+          <w:rFonts w:ascii="宋体" w:eastAsia="宋体" w:hAnsi="宋体" w:hint="eastAsia"/>
+          <w:sz w:val="18"/>
+          <w:szCs w:val="18"/>
+        </w:rPr>
+        <w:t>'(\d+)'</w:t>
+      </w:r>
+      <w:r>
+        <w:rPr>
+          <w:rFonts w:ascii="宋体" w:eastAsia="宋体" w:hAnsi="宋体"/>
+          <w:sz w:val="18"/>
+          <w:szCs w:val="18"/>
+        </w:rPr>
+        <w:t xml:space="preserve"> , </w:t>
+      </w:r>
+      <w:r>
+        <w:rPr>
+          <w:rFonts w:ascii="宋体" w:eastAsia="宋体" w:hAnsi="宋体" w:hint="eastAsia"/>
+          <w:sz w:val="18"/>
+          <w:szCs w:val="18"/>
+        </w:rPr>
+        <w:t>'123abc321cba'</w:t>
+      </w:r>
+      <w:r>
+        <w:rPr>
+          <w:rFonts w:ascii="宋体" w:eastAsia="宋体" w:hAnsi="宋体"/>
+          <w:sz w:val="18"/>
+          <w:szCs w:val="18"/>
+        </w:rPr>
+        <w:t>)</w:t>
+      </w:r>
+      <w:r>
+        <w:rPr>
+          <w:rFonts w:ascii="宋体" w:eastAsia="宋体" w:hAnsi="宋体"/>
+          <w:sz w:val="18"/>
+          <w:szCs w:val="18"/>
+        </w:rPr>
+        <w:t xml:space="preserve">  </w:t>
+      </w:r>
+      <w:r>
+        <w:rPr>
+          <w:rFonts w:ascii="宋体" w:eastAsia="宋体" w:hAnsi="宋体"/>
+          <w:sz w:val="18"/>
+          <w:szCs w:val="18"/>
+        </w:rPr>
+        <w:sym w:font="Wingdings" w:char="F0E0"/>
+      </w:r>
+      <w:r>
+        <w:rPr>
+          <w:rFonts w:ascii="宋体" w:eastAsia="宋体" w:hAnsi="宋体"/>
+          <w:sz w:val="18"/>
+          <w:szCs w:val="18"/>
+        </w:rPr>
+        <w:t xml:space="preserve"> </w:t>
+      </w:r>
+      <w:r>
+        <w:rPr>
+          <w:rFonts w:ascii="宋体" w:eastAsia="宋体" w:hAnsi="宋体" w:hint="eastAsia"/>
+          <w:sz w:val="18"/>
+          <w:szCs w:val="18"/>
+        </w:rPr>
+        <w:t>在括号当中，匹配的结果将保留</w:t>
+      </w:r>
+    </w:p>
+    <w:p>
+      <w:pPr>
+        <w:rPr>
+          <w:rFonts w:ascii="宋体" w:eastAsia="宋体" w:hAnsi="宋体"/>
+          <w:sz w:val="18"/>
+          <w:szCs w:val="18"/>
+        </w:rPr>
+      </w:pPr>
+      <w:r>
+        <w:rPr>
+          <w:rFonts w:ascii="宋体" w:eastAsia="宋体" w:hAnsi="宋体" w:hint="eastAsia"/>
+          <w:sz w:val="18"/>
+          <w:szCs w:val="18"/>
+        </w:rPr>
+        <w:t>print</w:t>
+      </w:r>
+      <w:r>
+        <w:rPr>
+          <w:rFonts w:ascii="宋体" w:eastAsia="宋体" w:hAnsi="宋体"/>
+          <w:sz w:val="18"/>
+          <w:szCs w:val="18"/>
+        </w:rPr>
+        <w:t xml:space="preserve"> </w:t>
+      </w:r>
+      <w:r>
+        <w:rPr>
+          <w:rFonts w:ascii="宋体" w:eastAsia="宋体" w:hAnsi="宋体" w:hint="eastAsia"/>
+          <w:sz w:val="18"/>
+          <w:szCs w:val="18"/>
+        </w:rPr>
+        <w:t>m</w:t>
+      </w:r>
+    </w:p>
+    <w:p>
+      <w:pPr>
+        <w:rPr>
+          <w:rFonts w:ascii="宋体" w:eastAsia="宋体" w:hAnsi="宋体"/>
+          <w:sz w:val="18"/>
+          <w:szCs w:val="18"/>
+        </w:rPr>
+      </w:pPr>
+      <w:r>
+        <w:rPr>
+          <w:rFonts w:ascii="宋体" w:eastAsia="宋体" w:hAnsi="宋体"/>
+          <w:sz w:val="18"/>
+          <w:szCs w:val="18"/>
+        </w:rPr>
+        <w:sym w:font="Wingdings" w:char="F0E0"/>
+      </w:r>
+    </w:p>
+    <w:p>
+      <w:pPr>
+        <w:rPr>
+          <w:rFonts w:ascii="宋体" w:eastAsia="宋体" w:hAnsi="宋体"/>
+          <w:sz w:val="18"/>
+          <w:szCs w:val="18"/>
+        </w:rPr>
+      </w:pPr>
+      <w:r>
+        <w:rPr>
+          <w:rFonts w:ascii="宋体" w:eastAsia="宋体" w:hAnsi="宋体"/>
+          <w:sz w:val="18"/>
+          <w:szCs w:val="18"/>
+        </w:rPr>
+        <w:t xml:space="preserve">Python </w:t>
+      </w:r>
+      <w:r>
+        <w:rPr>
+          <w:rFonts w:ascii="宋体" w:eastAsia="宋体" w:hAnsi="宋体" w:hint="eastAsia"/>
+          <w:sz w:val="18"/>
+          <w:szCs w:val="18"/>
+        </w:rPr>
+        <w:t>使用o</w:t>
+      </w:r>
+      <w:r>
+        <w:rPr>
+          <w:rFonts w:ascii="宋体" w:eastAsia="宋体" w:hAnsi="宋体"/>
+          <w:sz w:val="18"/>
+          <w:szCs w:val="18"/>
+        </w:rPr>
+        <w:t>pen</w:t>
+      </w:r>
+      <w:r>
+        <w:rPr>
+          <w:rFonts w:ascii="宋体" w:eastAsia="宋体" w:hAnsi="宋体" w:hint="eastAsia"/>
+          <w:sz w:val="18"/>
+          <w:szCs w:val="18"/>
+        </w:rPr>
+        <w:t xml:space="preserve">打开文件进行写操作的时候，将使用缓冲机制，缓存分三种： </w:t>
+      </w:r>
+    </w:p>
+    <w:p>
+      <w:pPr>
+        <w:rPr>
+          <w:rFonts w:ascii="宋体" w:eastAsia="宋体" w:hAnsi="宋体"/>
+          <w:sz w:val="18"/>
+          <w:szCs w:val="18"/>
+        </w:rPr>
+      </w:pPr>
+      <w:r>
+        <w:rPr>
+          <w:rFonts w:ascii="宋体" w:eastAsia="宋体" w:hAnsi="宋体" w:hint="eastAsia"/>
+          <w:sz w:val="18"/>
+          <w:szCs w:val="18"/>
+        </w:rPr>
+        <w:t>全缓冲 : open函数的buffering设置大于1的整数n,n为缓冲区大小，linux默认为page的大小4096 满了n 个字节才会写入磁盘 。</w:t>
+      </w:r>
+    </w:p>
+    <w:p>
+      <w:pPr>
+        <w:rPr>
+          <w:rFonts w:ascii="宋体" w:eastAsia="宋体" w:hAnsi="宋体"/>
+          <w:sz w:val="18"/>
+          <w:szCs w:val="18"/>
+        </w:rPr>
+      </w:pPr>
+      <w:r>
+        <w:rPr>
+          <w:rFonts w:ascii="宋体" w:eastAsia="宋体" w:hAnsi="宋体" w:hint="eastAsia"/>
+          <w:sz w:val="18"/>
+          <w:szCs w:val="18"/>
+        </w:rPr>
+        <w:t>例如：</w:t>
+      </w:r>
+    </w:p>
+    <w:p>
+      <w:pPr>
+        <w:ind w:firstLine="720"/>
+        <w:rPr>
+          <w:rFonts w:ascii="宋体" w:eastAsia="宋体" w:hAnsi="宋体"/>
+          <w:sz w:val="18"/>
+          <w:szCs w:val="18"/>
+        </w:rPr>
+      </w:pPr>
+      <w:r>
+        <w:rPr>
+          <w:rFonts w:ascii="宋体" w:eastAsia="宋体" w:hAnsi="宋体"/>
+          <w:sz w:val="18"/>
+          <w:szCs w:val="18"/>
+        </w:rPr>
+        <w:t xml:space="preserve">f=open(“demo.txt”,’w’,buffering=1) </w:t>
+      </w:r>
+    </w:p>
+    <w:p>
+      <w:pPr>
+        <w:rPr>
+          <w:rFonts w:ascii="宋体" w:eastAsia="宋体" w:hAnsi="宋体"/>
+          <w:sz w:val="18"/>
+          <w:szCs w:val="18"/>
+        </w:rPr>
+      </w:pPr>
+      <w:r>
+        <w:rPr>
+          <w:rFonts w:ascii="宋体" w:eastAsia="宋体" w:hAnsi="宋体" w:hint="eastAsia"/>
+          <w:sz w:val="18"/>
+          <w:szCs w:val="18"/>
+        </w:rPr>
+        <w:t>行缓冲 : open 函数的buffering设置为1, 碰到换行就会将缓冲区的写入磁盘。</w:t>
+      </w:r>
+    </w:p>
+    <w:p>
+      <w:pPr>
+        <w:rPr>
+          <w:rFonts w:ascii="宋体" w:eastAsia="宋体" w:hAnsi="宋体"/>
+          <w:sz w:val="18"/>
+          <w:szCs w:val="18"/>
+        </w:rPr>
+      </w:pPr>
+      <w:r>
+        <w:rPr>
+          <w:rFonts w:ascii="宋体" w:eastAsia="宋体" w:hAnsi="宋体" w:hint="eastAsia"/>
+          <w:sz w:val="18"/>
+          <w:szCs w:val="18"/>
+        </w:rPr>
+        <w:t>例如：</w:t>
+      </w:r>
+    </w:p>
+    <w:p>
+      <w:pPr>
+        <w:ind w:firstLine="720"/>
+        <w:rPr>
+          <w:rFonts w:ascii="宋体" w:eastAsia="宋体" w:hAnsi="宋体"/>
+          <w:sz w:val="18"/>
+          <w:szCs w:val="18"/>
+        </w:rPr>
+      </w:pPr>
+      <w:r>
+        <w:rPr>
+          <w:rFonts w:ascii="宋体" w:eastAsia="宋体" w:hAnsi="宋体"/>
+          <w:sz w:val="18"/>
+          <w:szCs w:val="18"/>
+        </w:rPr>
+        <w:t>f=open(“demo.txt”,’w’,buffering=1)</w:t>
+      </w:r>
+    </w:p>
+    <w:p>
+      <w:pPr>
+        <w:rPr>
+          <w:rFonts w:ascii="宋体" w:eastAsia="宋体" w:hAnsi="宋体"/>
+          <w:sz w:val="18"/>
+          <w:szCs w:val="18"/>
+        </w:rPr>
+      </w:pPr>
+      <w:r>
+        <w:rPr>
+          <w:rFonts w:ascii="宋体" w:eastAsia="宋体" w:hAnsi="宋体" w:hint="eastAsia"/>
+          <w:sz w:val="18"/>
+          <w:szCs w:val="18"/>
+        </w:rPr>
+        <w:t>无缓冲 : open 函数的buffering设置为0 有输入就写入磁盘。</w:t>
+      </w:r>
+    </w:p>
+    <w:p>
+      <w:pPr>
+        <w:rPr>
+          <w:rFonts w:ascii="宋体" w:eastAsia="宋体" w:hAnsi="宋体"/>
+          <w:sz w:val="18"/>
+          <w:szCs w:val="18"/>
+        </w:rPr>
+      </w:pPr>
+      <w:r>
+        <w:rPr>
+          <w:rFonts w:ascii="宋体" w:eastAsia="宋体" w:hAnsi="宋体" w:hint="eastAsia"/>
+          <w:sz w:val="18"/>
+          <w:szCs w:val="18"/>
+        </w:rPr>
+        <w:t>例如：</w:t>
+      </w:r>
+    </w:p>
+    <w:p>
+      <w:pPr>
+        <w:ind w:firstLine="720"/>
+        <w:rPr>
+          <w:rFonts w:ascii="宋体" w:eastAsia="宋体" w:hAnsi="宋体"/>
+          <w:sz w:val="18"/>
+          <w:szCs w:val="18"/>
+        </w:rPr>
+      </w:pPr>
+      <w:r>
+        <w:rPr>
+          <w:rFonts w:ascii="宋体" w:eastAsia="宋体" w:hAnsi="宋体"/>
+          <w:sz w:val="18"/>
+          <w:szCs w:val="18"/>
+        </w:rPr>
+        <w:t>f=open(“demo.txt”,’w,’,buffering=0)</w:t>
+      </w:r>
+    </w:p>
+    <w:p>
+      <w:pPr>
+        <w:ind w:firstLine="720"/>
+        <w:rPr>
+          <w:rFonts w:ascii="宋体" w:eastAsia="宋体" w:hAnsi="宋体"/>
+          <w:sz w:val="18"/>
+          <w:szCs w:val="18"/>
+        </w:rPr>
+      </w:pPr>
+    </w:p>
+    <w:p>
+      <w:pPr>
+        <w:rPr>
+          <w:rFonts w:ascii="宋体" w:eastAsia="宋体" w:hAnsi="宋体"/>
+          <w:sz w:val="18"/>
+          <w:szCs w:val="18"/>
+        </w:rPr>
+      </w:pPr>
+      <w:r>
+        <w:rPr>
+          <w:rFonts w:ascii="宋体" w:eastAsia="宋体" w:hAnsi="宋体"/>
+          <w:sz w:val="18"/>
+          <w:szCs w:val="18"/>
+        </w:rPr>
+        <w:sym w:font="Wingdings" w:char="F0E0"/>
+      </w:r>
+    </w:p>
+    <w:p>
+      <w:pPr>
+        <w:rPr>
+          <w:rFonts w:ascii="宋体" w:eastAsia="宋体" w:hAnsi="宋体"/>
+          <w:sz w:val="18"/>
+          <w:szCs w:val="18"/>
+        </w:rPr>
+      </w:pPr>
       <w:hyperlink r:id="rId9" w:history="1">
-        <w:r>
-          <w:rPr>
-            <w:rFonts w:ascii="宋体" w:eastAsia="宋体" w:hAnsi="宋体"/>
-            <w:sz w:val="18"/>
-            <w:szCs w:val="18"/>
-          </w:rPr>
-          <w:t>OrderedDict</w:t>
-        </w:r>
-      </w:hyperlink>
-      <w:r>
-        <w:rPr>
-          <w:rFonts w:ascii="宋体" w:eastAsia="宋体" w:hAnsi="宋体" w:hint="eastAsia"/>
-          <w:sz w:val="18"/>
-          <w:szCs w:val="18"/>
-        </w:rPr>
-        <w:t>来让字典变得有序。它背后的实现方式是将插入的k</w:t>
-      </w:r>
-      <w:r>
-        <w:rPr>
-          <w:rFonts w:ascii="宋体" w:eastAsia="宋体" w:hAnsi="宋体"/>
-          <w:sz w:val="18"/>
-          <w:szCs w:val="18"/>
-        </w:rPr>
-        <w:t>ey</w:t>
-      </w:r>
-      <w:r>
-        <w:rPr>
-          <w:rFonts w:ascii="宋体" w:eastAsia="宋体" w:hAnsi="宋体" w:hint="eastAsia"/>
-          <w:sz w:val="18"/>
-          <w:szCs w:val="18"/>
-        </w:rPr>
-        <w:t>放入一个列表中，当读取的时候从这个列表中都k</w:t>
-      </w:r>
-      <w:r>
-        <w:rPr>
-          <w:rFonts w:ascii="宋体" w:eastAsia="宋体" w:hAnsi="宋体"/>
-          <w:sz w:val="18"/>
-          <w:szCs w:val="18"/>
-        </w:rPr>
-        <w:t>ey,</w:t>
-      </w:r>
-      <w:r>
-        <w:rPr>
-          <w:rFonts w:ascii="宋体" w:eastAsia="宋体" w:hAnsi="宋体" w:hint="eastAsia"/>
-          <w:sz w:val="18"/>
-          <w:szCs w:val="18"/>
-        </w:rPr>
-        <w:t>达到字典可以按k</w:t>
-      </w:r>
-      <w:r>
-        <w:rPr>
-          <w:rFonts w:ascii="宋体" w:eastAsia="宋体" w:hAnsi="宋体"/>
-          <w:sz w:val="18"/>
-          <w:szCs w:val="18"/>
-        </w:rPr>
-        <w:t>ey</w:t>
-      </w:r>
-      <w:r>
-        <w:rPr>
-          <w:rFonts w:ascii="宋体" w:eastAsia="宋体" w:hAnsi="宋体" w:hint="eastAsia"/>
-          <w:sz w:val="18"/>
-          <w:szCs w:val="18"/>
-        </w:rPr>
-        <w:t>的插入顺序进行输出。</w:t>
-      </w:r>
-    </w:p>
-    <w:p>
-      <w:pPr>
-        <w:rPr>
-          <w:rFonts w:ascii="宋体" w:eastAsia="宋体" w:hAnsi="宋体"/>
-          <w:sz w:val="18"/>
-          <w:szCs w:val="18"/>
-        </w:rPr>
-      </w:pPr>
-      <w:r>
-        <w:rPr>
-          <w:rFonts w:ascii="宋体" w:eastAsia="宋体" w:hAnsi="宋体"/>
-          <w:sz w:val="18"/>
-          <w:szCs w:val="18"/>
-        </w:rPr>
-        <w:sym w:font="Wingdings" w:char="F0E0"/>
-      </w:r>
-    </w:p>
-    <w:p>
-      <w:pPr>
-        <w:rPr>
-          <w:rFonts w:ascii="宋体" w:eastAsia="宋体" w:hAnsi="宋体"/>
-          <w:sz w:val="18"/>
-          <w:szCs w:val="18"/>
-        </w:rPr>
-      </w:pPr>
-      <w:r>
-        <w:rPr>
-          <w:rFonts w:ascii="宋体" w:eastAsia="宋体" w:hAnsi="宋体" w:hint="eastAsia"/>
-          <w:sz w:val="18"/>
-          <w:szCs w:val="18"/>
-        </w:rPr>
-        <w:t>r</w:t>
-      </w:r>
-      <w:r>
-        <w:rPr>
-          <w:rFonts w:ascii="宋体" w:eastAsia="宋体" w:hAnsi="宋体"/>
-          <w:sz w:val="18"/>
-          <w:szCs w:val="18"/>
-        </w:rPr>
-        <w:t>e.split</w:t>
-      </w:r>
-      <w:r>
-        <w:rPr>
-          <w:rFonts w:ascii="宋体" w:eastAsia="宋体" w:hAnsi="宋体" w:hint="eastAsia"/>
-          <w:sz w:val="18"/>
-          <w:szCs w:val="18"/>
-        </w:rPr>
-        <w:t>（“正则表达式”，内容，分割次数）， 作用是根据正则表达式进行分割，并且正则表示式作为分隔符</w:t>
-      </w:r>
-      <w:r>
-        <w:rPr>
-          <w:rFonts w:ascii="宋体" w:eastAsia="宋体" w:hAnsi="宋体" w:hint="eastAsia"/>
-          <w:sz w:val="18"/>
-          <w:szCs w:val="18"/>
-        </w:rPr>
-        <w:t>.</w:t>
-      </w:r>
-      <w:r>
-        <w:rPr>
-          <w:rFonts w:ascii="宋体" w:eastAsia="宋体" w:hAnsi="宋体"/>
-          <w:sz w:val="18"/>
-          <w:szCs w:val="18"/>
-        </w:rPr>
-        <w:t xml:space="preserve"> </w:t>
-      </w:r>
-      <w:r>
-        <w:rPr>
-          <w:rFonts w:ascii="宋体" w:eastAsia="宋体" w:hAnsi="宋体" w:hint="eastAsia"/>
-          <w:sz w:val="18"/>
-          <w:szCs w:val="18"/>
-        </w:rPr>
-        <w:t>如果正则表达式不被括号包围，</w:t>
-      </w:r>
-      <w:r>
-        <w:rPr>
-          <w:rFonts w:ascii="宋体" w:eastAsia="宋体" w:hAnsi="宋体" w:hint="eastAsia"/>
-          <w:sz w:val="18"/>
-          <w:szCs w:val="18"/>
-        </w:rPr>
-        <w:t>将不会放入结果当中。</w:t>
-      </w:r>
-      <w:r>
-        <w:rPr>
-          <w:rFonts w:ascii="宋体" w:eastAsia="宋体" w:hAnsi="宋体" w:hint="eastAsia"/>
-          <w:sz w:val="18"/>
-          <w:szCs w:val="18"/>
-        </w:rPr>
-        <w:t>如果被括号包围，则加入结果当中。</w:t>
-      </w:r>
-    </w:p>
-    <w:p>
-      <w:pPr>
-        <w:rPr>
-          <w:rFonts w:ascii="宋体" w:eastAsia="宋体" w:hAnsi="宋体"/>
-          <w:sz w:val="18"/>
-          <w:szCs w:val="18"/>
-        </w:rPr>
-      </w:pPr>
-      <w:r>
-        <w:rPr>
-          <w:rFonts w:ascii="宋体" w:eastAsia="宋体" w:hAnsi="宋体" w:hint="eastAsia"/>
-          <w:sz w:val="18"/>
-          <w:szCs w:val="18"/>
-        </w:rPr>
-        <w:t>例如：</w:t>
-      </w:r>
-    </w:p>
-    <w:p>
-      <w:pPr>
-        <w:rPr>
-          <w:rFonts w:ascii="宋体" w:eastAsia="宋体" w:hAnsi="宋体"/>
-          <w:sz w:val="18"/>
-          <w:szCs w:val="18"/>
-        </w:rPr>
-      </w:pPr>
-      <w:r>
-        <w:rPr>
-          <w:rFonts w:ascii="宋体" w:eastAsia="宋体" w:hAnsi="宋体" w:hint="eastAsia"/>
-          <w:sz w:val="18"/>
-          <w:szCs w:val="18"/>
-        </w:rPr>
-        <w:t>m</w:t>
-      </w:r>
-      <w:r>
-        <w:rPr>
-          <w:rFonts w:ascii="宋体" w:eastAsia="宋体" w:hAnsi="宋体"/>
-          <w:sz w:val="18"/>
-          <w:szCs w:val="18"/>
-        </w:rPr>
-        <w:t xml:space="preserve"> = re.</w:t>
-      </w:r>
-      <w:r>
-        <w:rPr>
-          <w:rFonts w:ascii="宋体" w:eastAsia="宋体" w:hAnsi="宋体" w:hint="eastAsia"/>
-          <w:sz w:val="18"/>
-          <w:szCs w:val="18"/>
-        </w:rPr>
-        <w:t>split</w:t>
-      </w:r>
-      <w:r>
-        <w:rPr>
-          <w:rFonts w:ascii="宋体" w:eastAsia="宋体" w:hAnsi="宋体"/>
-          <w:sz w:val="18"/>
-          <w:szCs w:val="18"/>
-        </w:rPr>
-        <w:t>(</w:t>
-      </w:r>
-      <w:r>
-        <w:rPr>
-          <w:rFonts w:ascii="宋体" w:eastAsia="宋体" w:hAnsi="宋体" w:hint="eastAsia"/>
-          <w:sz w:val="18"/>
-          <w:szCs w:val="18"/>
-        </w:rPr>
-        <w:t>'\d+'</w:t>
-      </w:r>
-      <w:r>
-        <w:rPr>
-          <w:rFonts w:ascii="宋体" w:eastAsia="宋体" w:hAnsi="宋体"/>
-          <w:sz w:val="18"/>
-          <w:szCs w:val="18"/>
-        </w:rPr>
-        <w:t xml:space="preserve"> , </w:t>
-      </w:r>
-      <w:r>
-        <w:rPr>
-          <w:rFonts w:ascii="宋体" w:eastAsia="宋体" w:hAnsi="宋体" w:hint="eastAsia"/>
-          <w:sz w:val="18"/>
-          <w:szCs w:val="18"/>
-        </w:rPr>
-        <w:t>'123abc321cba'</w:t>
-      </w:r>
-      <w:r>
-        <w:rPr>
-          <w:rFonts w:ascii="宋体" w:eastAsia="宋体" w:hAnsi="宋体"/>
-          <w:sz w:val="18"/>
-          <w:szCs w:val="18"/>
-        </w:rPr>
-        <w:t>)</w:t>
-      </w:r>
-      <w:r>
-        <w:rPr>
-          <w:rFonts w:ascii="宋体" w:eastAsia="宋体" w:hAnsi="宋体"/>
-          <w:sz w:val="18"/>
-          <w:szCs w:val="18"/>
-        </w:rPr>
-        <w:t xml:space="preserve">    </w:t>
-      </w:r>
-      <w:r>
-        <w:rPr>
-          <w:rFonts w:ascii="宋体" w:eastAsia="宋体" w:hAnsi="宋体"/>
-          <w:sz w:val="18"/>
-          <w:szCs w:val="18"/>
-        </w:rPr>
-        <w:sym w:font="Wingdings" w:char="F0E0"/>
-      </w:r>
-      <w:r>
-        <w:rPr>
-          <w:rFonts w:ascii="宋体" w:eastAsia="宋体" w:hAnsi="宋体"/>
-          <w:sz w:val="18"/>
-          <w:szCs w:val="18"/>
-        </w:rPr>
-        <w:t xml:space="preserve"> </w:t>
-      </w:r>
-      <w:r>
-        <w:rPr>
-          <w:rFonts w:ascii="宋体" w:eastAsia="宋体" w:hAnsi="宋体" w:hint="eastAsia"/>
-          <w:sz w:val="18"/>
-          <w:szCs w:val="18"/>
-        </w:rPr>
-        <w:t>不在括号当中，匹配的结果将保留</w:t>
-      </w:r>
-    </w:p>
-    <w:p>
-      <w:pPr>
-        <w:rPr>
-          <w:rFonts w:ascii="宋体" w:eastAsia="宋体" w:hAnsi="宋体"/>
-          <w:sz w:val="18"/>
-          <w:szCs w:val="18"/>
-        </w:rPr>
-      </w:pPr>
-      <w:r>
-        <w:rPr>
-          <w:rFonts w:ascii="宋体" w:eastAsia="宋体" w:hAnsi="宋体" w:hint="eastAsia"/>
-          <w:sz w:val="18"/>
-          <w:szCs w:val="18"/>
-        </w:rPr>
-        <w:t>print</w:t>
-      </w:r>
-      <w:r>
-        <w:rPr>
-          <w:rFonts w:ascii="宋体" w:eastAsia="宋体" w:hAnsi="宋体"/>
-          <w:sz w:val="18"/>
-          <w:szCs w:val="18"/>
-        </w:rPr>
-        <w:t xml:space="preserve"> </w:t>
-      </w:r>
-      <w:r>
-        <w:rPr>
-          <w:rFonts w:ascii="宋体" w:eastAsia="宋体" w:hAnsi="宋体" w:hint="eastAsia"/>
-          <w:sz w:val="18"/>
-          <w:szCs w:val="18"/>
-        </w:rPr>
-        <w:t>m</w:t>
-      </w:r>
-    </w:p>
-    <w:p>
-      <w:pPr>
-        <w:rPr>
-          <w:rFonts w:ascii="宋体" w:eastAsia="宋体" w:hAnsi="宋体"/>
-          <w:sz w:val="18"/>
-          <w:szCs w:val="18"/>
-        </w:rPr>
-      </w:pPr>
-      <w:r>
-        <w:rPr>
-          <w:rFonts w:ascii="宋体" w:eastAsia="宋体" w:hAnsi="宋体" w:hint="eastAsia"/>
-          <w:sz w:val="18"/>
-          <w:szCs w:val="18"/>
-        </w:rPr>
-        <w:t>print</w:t>
-      </w:r>
-      <w:r>
-        <w:rPr>
-          <w:rFonts w:ascii="宋体" w:eastAsia="宋体" w:hAnsi="宋体"/>
-          <w:sz w:val="18"/>
-          <w:szCs w:val="18"/>
-        </w:rPr>
-        <w:t xml:space="preserve"> </w:t>
-      </w:r>
-      <w:r>
-        <w:rPr>
-          <w:rFonts w:ascii="宋体" w:eastAsia="宋体" w:hAnsi="宋体" w:hint="eastAsia"/>
-          <w:sz w:val="18"/>
-          <w:szCs w:val="18"/>
-        </w:rPr>
-        <w:t>"\n"</w:t>
-      </w:r>
-    </w:p>
-    <w:p>
-      <w:pPr>
-        <w:rPr>
-          <w:rFonts w:ascii="宋体" w:eastAsia="宋体" w:hAnsi="宋体"/>
-          <w:sz w:val="18"/>
-          <w:szCs w:val="18"/>
-        </w:rPr>
-      </w:pPr>
-      <w:r>
-        <w:rPr>
-          <w:rFonts w:ascii="宋体" w:eastAsia="宋体" w:hAnsi="宋体" w:hint="eastAsia"/>
-          <w:sz w:val="18"/>
-          <w:szCs w:val="18"/>
-        </w:rPr>
-        <w:t>#保留匹配项</w:t>
-      </w:r>
-    </w:p>
-    <w:p>
-      <w:pPr>
-        <w:rPr>
-          <w:rFonts w:ascii="宋体" w:eastAsia="宋体" w:hAnsi="宋体"/>
-          <w:sz w:val="18"/>
-          <w:szCs w:val="18"/>
-        </w:rPr>
-      </w:pPr>
-      <w:r>
-        <w:rPr>
-          <w:rFonts w:ascii="宋体" w:eastAsia="宋体" w:hAnsi="宋体" w:hint="eastAsia"/>
-          <w:sz w:val="18"/>
-          <w:szCs w:val="18"/>
-        </w:rPr>
-        <w:t>m</w:t>
-      </w:r>
-      <w:r>
-        <w:rPr>
-          <w:rFonts w:ascii="宋体" w:eastAsia="宋体" w:hAnsi="宋体"/>
-          <w:sz w:val="18"/>
-          <w:szCs w:val="18"/>
-        </w:rPr>
-        <w:t xml:space="preserve"> = re.</w:t>
-      </w:r>
-      <w:r>
-        <w:rPr>
-          <w:rFonts w:ascii="宋体" w:eastAsia="宋体" w:hAnsi="宋体" w:hint="eastAsia"/>
-          <w:sz w:val="18"/>
-          <w:szCs w:val="18"/>
-        </w:rPr>
-        <w:t>split</w:t>
-      </w:r>
-      <w:r>
-        <w:rPr>
-          <w:rFonts w:ascii="宋体" w:eastAsia="宋体" w:hAnsi="宋体"/>
-          <w:sz w:val="18"/>
-          <w:szCs w:val="18"/>
-        </w:rPr>
-        <w:t>(</w:t>
-      </w:r>
-      <w:r>
-        <w:rPr>
-          <w:rFonts w:ascii="宋体" w:eastAsia="宋体" w:hAnsi="宋体" w:hint="eastAsia"/>
-          <w:sz w:val="18"/>
-          <w:szCs w:val="18"/>
-        </w:rPr>
-        <w:t>'(\d+)'</w:t>
-      </w:r>
-      <w:r>
-        <w:rPr>
-          <w:rFonts w:ascii="宋体" w:eastAsia="宋体" w:hAnsi="宋体"/>
-          <w:sz w:val="18"/>
-          <w:szCs w:val="18"/>
-        </w:rPr>
-        <w:t xml:space="preserve"> , </w:t>
-      </w:r>
-      <w:r>
-        <w:rPr>
-          <w:rFonts w:ascii="宋体" w:eastAsia="宋体" w:hAnsi="宋体" w:hint="eastAsia"/>
-          <w:sz w:val="18"/>
-          <w:szCs w:val="18"/>
-        </w:rPr>
-        <w:t>'123abc321cba'</w:t>
-      </w:r>
-      <w:r>
-        <w:rPr>
-          <w:rFonts w:ascii="宋体" w:eastAsia="宋体" w:hAnsi="宋体"/>
-          <w:sz w:val="18"/>
-          <w:szCs w:val="18"/>
-        </w:rPr>
-        <w:t>)</w:t>
-      </w:r>
-      <w:r>
-        <w:rPr>
-          <w:rFonts w:ascii="宋体" w:eastAsia="宋体" w:hAnsi="宋体"/>
-          <w:sz w:val="18"/>
-          <w:szCs w:val="18"/>
-        </w:rPr>
-        <w:t xml:space="preserve">  </w:t>
-      </w:r>
-      <w:r>
-        <w:rPr>
-          <w:rFonts w:ascii="宋体" w:eastAsia="宋体" w:hAnsi="宋体"/>
-          <w:sz w:val="18"/>
-          <w:szCs w:val="18"/>
-        </w:rPr>
-        <w:sym w:font="Wingdings" w:char="F0E0"/>
-      </w:r>
-      <w:r>
-        <w:rPr>
-          <w:rFonts w:ascii="宋体" w:eastAsia="宋体" w:hAnsi="宋体"/>
-          <w:sz w:val="18"/>
-          <w:szCs w:val="18"/>
-        </w:rPr>
-        <w:t xml:space="preserve"> </w:t>
-      </w:r>
-      <w:r>
-        <w:rPr>
-          <w:rFonts w:ascii="宋体" w:eastAsia="宋体" w:hAnsi="宋体" w:hint="eastAsia"/>
-          <w:sz w:val="18"/>
-          <w:szCs w:val="18"/>
-        </w:rPr>
-        <w:t>在括号当中，匹配的结果将保留</w:t>
-      </w:r>
-    </w:p>
-    <w:p>
-      <w:pPr>
-        <w:rPr>
-          <w:rFonts w:ascii="宋体" w:eastAsia="宋体" w:hAnsi="宋体"/>
-          <w:sz w:val="18"/>
-          <w:szCs w:val="18"/>
-        </w:rPr>
-      </w:pPr>
-      <w:r>
-        <w:rPr>
-          <w:rFonts w:ascii="宋体" w:eastAsia="宋体" w:hAnsi="宋体" w:hint="eastAsia"/>
-          <w:sz w:val="18"/>
-          <w:szCs w:val="18"/>
-        </w:rPr>
-        <w:t>print</w:t>
-      </w:r>
-      <w:r>
-        <w:rPr>
-          <w:rFonts w:ascii="宋体" w:eastAsia="宋体" w:hAnsi="宋体"/>
-          <w:sz w:val="18"/>
-          <w:szCs w:val="18"/>
-        </w:rPr>
-        <w:t xml:space="preserve"> </w:t>
-      </w:r>
-      <w:r>
-        <w:rPr>
-          <w:rFonts w:ascii="宋体" w:eastAsia="宋体" w:hAnsi="宋体" w:hint="eastAsia"/>
-          <w:sz w:val="18"/>
-          <w:szCs w:val="18"/>
-        </w:rPr>
-        <w:t>m</w:t>
-      </w:r>
-    </w:p>
-    <w:p>
-      <w:pPr>
-        <w:rPr>
-          <w:rFonts w:ascii="宋体" w:eastAsia="宋体" w:hAnsi="宋体"/>
-          <w:sz w:val="18"/>
-          <w:szCs w:val="18"/>
-        </w:rPr>
-      </w:pPr>
-      <w:r>
-        <w:rPr>
-          <w:rFonts w:ascii="宋体" w:eastAsia="宋体" w:hAnsi="宋体"/>
-          <w:sz w:val="18"/>
-          <w:szCs w:val="18"/>
-        </w:rPr>
-        <w:sym w:font="Wingdings" w:char="F0E0"/>
-      </w:r>
-    </w:p>
-    <w:p>
-      <w:pPr>
-        <w:rPr>
-          <w:rFonts w:ascii="宋体" w:eastAsia="宋体" w:hAnsi="宋体"/>
-          <w:sz w:val="18"/>
-          <w:szCs w:val="18"/>
-        </w:rPr>
-      </w:pPr>
-      <w:r>
-        <w:rPr>
-          <w:rFonts w:ascii="宋体" w:eastAsia="宋体" w:hAnsi="宋体"/>
-          <w:sz w:val="18"/>
-          <w:szCs w:val="18"/>
-        </w:rPr>
-        <w:t xml:space="preserve">Python </w:t>
-      </w:r>
-      <w:r>
-        <w:rPr>
-          <w:rFonts w:ascii="宋体" w:eastAsia="宋体" w:hAnsi="宋体" w:hint="eastAsia"/>
-          <w:sz w:val="18"/>
-          <w:szCs w:val="18"/>
-        </w:rPr>
-        <w:t>使用o</w:t>
-      </w:r>
-      <w:r>
-        <w:rPr>
-          <w:rFonts w:ascii="宋体" w:eastAsia="宋体" w:hAnsi="宋体"/>
-          <w:sz w:val="18"/>
-          <w:szCs w:val="18"/>
-        </w:rPr>
-        <w:t>pen</w:t>
-      </w:r>
-      <w:r>
-        <w:rPr>
-          <w:rFonts w:ascii="宋体" w:eastAsia="宋体" w:hAnsi="宋体" w:hint="eastAsia"/>
-          <w:sz w:val="18"/>
-          <w:szCs w:val="18"/>
-        </w:rPr>
-        <w:t xml:space="preserve">打开文件进行写操作的时候，将使用缓冲机制，缓存分三种： </w:t>
-      </w:r>
-    </w:p>
-    <w:p>
-      <w:pPr>
-        <w:rPr>
-          <w:rFonts w:ascii="宋体" w:eastAsia="宋体" w:hAnsi="宋体"/>
-          <w:sz w:val="18"/>
-          <w:szCs w:val="18"/>
-        </w:rPr>
-      </w:pPr>
-      <w:r>
-        <w:rPr>
-          <w:rFonts w:ascii="宋体" w:eastAsia="宋体" w:hAnsi="宋体" w:hint="eastAsia"/>
-          <w:sz w:val="18"/>
-          <w:szCs w:val="18"/>
-        </w:rPr>
-        <w:t>全缓冲 : open函数的buffering设置大于1的整数n,n为缓冲区大小，linux默认为page的大小4096 满了n 个字节才会写入磁盘 。</w:t>
-      </w:r>
-    </w:p>
-    <w:p>
-      <w:pPr>
-        <w:rPr>
-          <w:rFonts w:ascii="宋体" w:eastAsia="宋体" w:hAnsi="宋体"/>
-          <w:sz w:val="18"/>
-          <w:szCs w:val="18"/>
-        </w:rPr>
-      </w:pPr>
-      <w:r>
-        <w:rPr>
-          <w:rFonts w:ascii="宋体" w:eastAsia="宋体" w:hAnsi="宋体" w:hint="eastAsia"/>
-          <w:sz w:val="18"/>
-          <w:szCs w:val="18"/>
-        </w:rPr>
-        <w:lastRenderedPageBreak/>
-        <w:t>例如：</w:t>
-      </w:r>
-    </w:p>
-    <w:p>
-      <w:pPr>
-        <w:ind w:firstLine="720"/>
-        <w:rPr>
-          <w:rFonts w:ascii="宋体" w:eastAsia="宋体" w:hAnsi="宋体"/>
-          <w:sz w:val="18"/>
-          <w:szCs w:val="18"/>
-        </w:rPr>
-      </w:pPr>
-      <w:r>
-        <w:rPr>
-          <w:rFonts w:ascii="宋体" w:eastAsia="宋体" w:hAnsi="宋体"/>
-          <w:sz w:val="18"/>
-          <w:szCs w:val="18"/>
-        </w:rPr>
-        <w:t xml:space="preserve">f=open(“demo.txt”,’w’,buffering=1) </w:t>
-      </w:r>
-    </w:p>
-    <w:p>
-      <w:pPr>
-        <w:rPr>
-          <w:rFonts w:ascii="宋体" w:eastAsia="宋体" w:hAnsi="宋体"/>
-          <w:sz w:val="18"/>
-          <w:szCs w:val="18"/>
-        </w:rPr>
-      </w:pPr>
-      <w:r>
-        <w:rPr>
-          <w:rFonts w:ascii="宋体" w:eastAsia="宋体" w:hAnsi="宋体" w:hint="eastAsia"/>
-          <w:sz w:val="18"/>
-          <w:szCs w:val="18"/>
-        </w:rPr>
-        <w:t>行缓冲 : open 函数的buffering设置为1, 碰到换行就会将缓冲区的写入磁盘。</w:t>
-      </w:r>
-    </w:p>
-    <w:p>
-      <w:pPr>
-        <w:rPr>
-          <w:rFonts w:ascii="宋体" w:eastAsia="宋体" w:hAnsi="宋体"/>
-          <w:sz w:val="18"/>
-          <w:szCs w:val="18"/>
-        </w:rPr>
-      </w:pPr>
-      <w:r>
-        <w:rPr>
-          <w:rFonts w:ascii="宋体" w:eastAsia="宋体" w:hAnsi="宋体" w:hint="eastAsia"/>
-          <w:sz w:val="18"/>
-          <w:szCs w:val="18"/>
-        </w:rPr>
-        <w:t>例如：</w:t>
-      </w:r>
-    </w:p>
-    <w:p>
-      <w:pPr>
-        <w:ind w:firstLine="720"/>
-        <w:rPr>
-          <w:rFonts w:ascii="宋体" w:eastAsia="宋体" w:hAnsi="宋体"/>
-          <w:sz w:val="18"/>
-          <w:szCs w:val="18"/>
-        </w:rPr>
-      </w:pPr>
-      <w:r>
-        <w:rPr>
-          <w:rFonts w:ascii="宋体" w:eastAsia="宋体" w:hAnsi="宋体"/>
-          <w:sz w:val="18"/>
-          <w:szCs w:val="18"/>
-        </w:rPr>
-        <w:t>f=open(“demo.txt”,’w’,buffering=1)</w:t>
-      </w:r>
-    </w:p>
-    <w:p>
-      <w:pPr>
-        <w:rPr>
-          <w:rFonts w:ascii="宋体" w:eastAsia="宋体" w:hAnsi="宋体"/>
-          <w:sz w:val="18"/>
-          <w:szCs w:val="18"/>
-        </w:rPr>
-      </w:pPr>
-      <w:r>
-        <w:rPr>
-          <w:rFonts w:ascii="宋体" w:eastAsia="宋体" w:hAnsi="宋体" w:hint="eastAsia"/>
-          <w:sz w:val="18"/>
-          <w:szCs w:val="18"/>
-        </w:rPr>
-        <w:t>无缓冲 : open 函数的buffering设置为0 有输入就写入磁盘。</w:t>
-      </w:r>
-    </w:p>
-    <w:p>
-      <w:pPr>
-        <w:rPr>
-          <w:rFonts w:ascii="宋体" w:eastAsia="宋体" w:hAnsi="宋体"/>
-          <w:sz w:val="18"/>
-          <w:szCs w:val="18"/>
-        </w:rPr>
-      </w:pPr>
-      <w:r>
-        <w:rPr>
-          <w:rFonts w:ascii="宋体" w:eastAsia="宋体" w:hAnsi="宋体" w:hint="eastAsia"/>
-          <w:sz w:val="18"/>
-          <w:szCs w:val="18"/>
-        </w:rPr>
-        <w:t>例如：</w:t>
-      </w:r>
-    </w:p>
-    <w:p>
-      <w:pPr>
-        <w:ind w:firstLine="720"/>
-        <w:rPr>
-          <w:rFonts w:ascii="宋体" w:eastAsia="宋体" w:hAnsi="宋体"/>
-          <w:sz w:val="18"/>
-          <w:szCs w:val="18"/>
-        </w:rPr>
-      </w:pPr>
-      <w:r>
-        <w:rPr>
-          <w:rFonts w:ascii="宋体" w:eastAsia="宋体" w:hAnsi="宋体"/>
-          <w:sz w:val="18"/>
-          <w:szCs w:val="18"/>
-        </w:rPr>
-        <w:t>f=open(“demo.txt”,’w,’,buffering=0)</w:t>
-      </w:r>
-    </w:p>
-    <w:p>
-      <w:pPr>
-        <w:ind w:firstLine="720"/>
-        <w:rPr>
-          <w:rFonts w:ascii="宋体" w:eastAsia="宋体" w:hAnsi="宋体"/>
-          <w:sz w:val="18"/>
-          <w:szCs w:val="18"/>
-        </w:rPr>
-      </w:pPr>
-    </w:p>
-    <w:p>
-      <w:pPr>
-        <w:rPr>
-          <w:rFonts w:ascii="宋体" w:eastAsia="宋体" w:hAnsi="宋体"/>
-          <w:sz w:val="18"/>
-          <w:szCs w:val="18"/>
-        </w:rPr>
-      </w:pPr>
-      <w:r>
-        <w:rPr>
-          <w:rFonts w:ascii="宋体" w:eastAsia="宋体" w:hAnsi="宋体"/>
-          <w:sz w:val="18"/>
-          <w:szCs w:val="18"/>
-        </w:rPr>
-        <w:sym w:font="Wingdings" w:char="F0E0"/>
-      </w:r>
-    </w:p>
-    <w:p>
-      <w:pPr>
-        <w:rPr>
-          <w:rFonts w:ascii="宋体" w:eastAsia="宋体" w:hAnsi="宋体"/>
-          <w:sz w:val="18"/>
-          <w:szCs w:val="18"/>
-        </w:rPr>
-      </w:pPr>
-      <w:hyperlink r:id="rId10" w:history="1">
         <w:r>
           <w:rPr>
             <w:rFonts w:ascii="宋体" w:eastAsia="宋体" w:hAnsi="宋体"/>
@@ -11600,11 +11399,6 @@
       </w:pPr>
     </w:p>
     <w:p>
-      <w:pPr>
-        <w:rPr>
-          <w:rFonts w:hint="eastAsia"/>
-        </w:rPr>
-      </w:pPr>
       <w:r>
         <w:rPr>
           <w:rFonts w:ascii="宋体" w:eastAsia="宋体" w:hAnsi="宋体" w:hint="eastAsia"/>
@@ -12596,6 +12390,7 @@
   <w:style w:type="character" w:default="1" w:styleId="DefaultParagraphFont">
     <w:name w:val="Default Paragraph Font"/>
     <w:uiPriority w:val="1"/>
+    <w:semiHidden/>
     <w:unhideWhenUsed/>
   </w:style>
   <w:style w:type="table" w:default="1" w:styleId="TableNormal">
